--- a/0919ANT-DevFile.docx
+++ b/0919ANT-DevFile.docx
@@ -677,9 +677,6 @@
           <w:p>
             <w:pPr>
               <w:jc w:val="center"/>
-              <w:rPr>
-                <w:rFonts w:hint="eastAsia"/>
-              </w:rPr>
             </w:pPr>
             <w:r>
               <w:rPr>
@@ -1409,7 +1406,7 @@
             <v:path o:extrusionok="f" gradientshapeok="t" o:connecttype="rect"/>
             <o:lock v:ext="edit" aspectratio="t"/>
           </v:shapetype>
-          <v:shape id="_x0000_i1025" type="#_x0000_t75" style="width:281.35pt;height:199.2pt">
+          <v:shape id="_x0000_i1025" type="#_x0000_t75" style="width:281.55pt;height:198.8pt">
             <v:imagedata r:id="rId10" o:title=""/>
           </v:shape>
         </w:pict>
@@ -1953,7 +1950,7 @@
       </w:pPr>
       <w:r>
         <w:pict w14:anchorId="5F081B2F">
-          <v:shape id="_x0000_i1026" type="#_x0000_t75" style="width:261.5pt;height:164.3pt">
+          <v:shape id="_x0000_i1026" type="#_x0000_t75" style="width:261.65pt;height:164.4pt">
             <v:imagedata r:id="rId11" o:title=""/>
           </v:shape>
         </w:pict>
@@ -2741,10 +2738,10 @@
       </w:pPr>
       <w:r>
         <w:object w:dxaOrig="26770" w:dyaOrig="5950" w14:anchorId="33BF28A5">
-          <v:shape id="_x0000_i1027" type="#_x0000_t75" style="width:414.75pt;height:92.3pt" o:ole="">
+          <v:shape id="_x0000_i1027" type="#_x0000_t75" style="width:414.8pt;height:92.4pt" o:ole="">
             <v:imagedata r:id="rId12" o:title=""/>
           </v:shape>
-          <o:OLEObject Type="Embed" ProgID="Visio.Drawing.15" ShapeID="_x0000_i1027" DrawAspect="Content" ObjectID="_1598851616" r:id="rId13"/>
+          <o:OLEObject Type="Embed" ProgID="Visio.Drawing.15" ShapeID="_x0000_i1027" DrawAspect="Content" ObjectID="_1598879308" r:id="rId13"/>
         </w:object>
       </w:r>
     </w:p>
@@ -2907,7 +2904,11 @@
         <w:t>(</w:t>
       </w:r>
       <w:r>
-        <w:t>Inter-Packet-Delay)</w:t>
+        <w:t>Inter-Packet-</w:t>
+      </w:r>
+      <w:proofErr w:type="gramStart"/>
+      <w:r>
+        <w:t>Delay)</w:t>
       </w:r>
       <w:r>
         <w:rPr>
@@ -2915,6 +2916,7 @@
         </w:rPr>
         <w:t>与相关</w:t>
       </w:r>
+      <w:proofErr w:type="gramEnd"/>
       <w:r>
         <w:t>HF (H</w:t>
       </w:r>
@@ -2972,19 +2974,11 @@
       <w:r>
         <w:t>TL</w:t>
       </w:r>
-      <w:proofErr w:type="gramStart"/>
-      <w:r>
-        <w:rPr>
-          <w:rFonts w:hint="eastAsia"/>
-        </w:rPr>
-        <w:t>等域字段</w:t>
-      </w:r>
-      <w:proofErr w:type="gramEnd"/>
-      <w:r>
-        <w:rPr>
-          <w:rFonts w:hint="eastAsia"/>
-        </w:rPr>
-        <w:t>进行自动更新）。我们通过软件配置</w:t>
+      <w:r>
+        <w:rPr>
+          <w:rFonts w:hint="eastAsia"/>
+        </w:rPr>
+        <w:t>等域字段进行自动更新）。我们通过软件配置</w:t>
       </w:r>
       <w:r>
         <w:rPr>
@@ -3354,132 +3348,106 @@
         <w:rPr>
           <w:rFonts w:hint="eastAsia"/>
         </w:rPr>
-        <w:t>。另外，</w:t>
+        <w:t>。另外，若发出的报文需要记录时间戳（为了测试延时等），则软件也通过写</w:t>
+      </w:r>
+      <w:r>
+        <w:rPr>
+          <w:rFonts w:hint="eastAsia"/>
+        </w:rPr>
+        <w:t>U</w:t>
+      </w:r>
+      <w:r>
+        <w:t>DO</w:t>
+      </w:r>
+      <w:r>
+        <w:rPr>
+          <w:rFonts w:hint="eastAsia"/>
+        </w:rPr>
+        <w:t>模块的相关寄存器说明报文的协议类型，从而支持</w:t>
+      </w:r>
+      <w:r>
+        <w:rPr>
+          <w:rFonts w:hint="eastAsia"/>
+        </w:rPr>
+        <w:t>U</w:t>
+      </w:r>
+      <w:r>
+        <w:t>DO</w:t>
+      </w:r>
+      <w:r>
+        <w:rPr>
+          <w:rFonts w:hint="eastAsia"/>
+        </w:rPr>
+        <w:t>在报文</w:t>
+      </w:r>
+      <w:r>
+        <w:rPr>
+          <w:rFonts w:hint="eastAsia"/>
+        </w:rPr>
+        <w:t>p</w:t>
+      </w:r>
+      <w:r>
+        <w:t>ayload</w:t>
+      </w:r>
+      <w:r>
+        <w:rPr>
+          <w:rFonts w:hint="eastAsia"/>
+        </w:rPr>
+        <w:t>中记录发送的时间戳</w:t>
+      </w:r>
+      <w:r>
+        <w:rPr>
+          <w:rFonts w:hint="eastAsia"/>
+        </w:rPr>
+        <w:t>(</w:t>
+      </w:r>
+      <w:r>
+        <w:rPr>
+          <w:rFonts w:hint="eastAsia"/>
+        </w:rPr>
+        <w:t>但是目前</w:t>
+      </w:r>
+      <w:r>
+        <w:rPr>
+          <w:rFonts w:hint="eastAsia"/>
+        </w:rPr>
+        <w:t>F</w:t>
+      </w:r>
+      <w:r>
+        <w:t>AST</w:t>
+      </w:r>
+      <w:r>
+        <w:rPr>
+          <w:rFonts w:hint="eastAsia"/>
+        </w:rPr>
+        <w:t>中还没有增加</w:t>
+      </w:r>
+      <w:r>
+        <w:rPr>
+          <w:rFonts w:hint="eastAsia"/>
+        </w:rPr>
+        <w:t>U</w:t>
+      </w:r>
+      <w:r>
+        <w:t>DO</w:t>
       </w:r>
       <w:proofErr w:type="gramStart"/>
       <w:r>
         <w:rPr>
           <w:rFonts w:hint="eastAsia"/>
         </w:rPr>
-        <w:t>若发出</w:t>
+        <w:t>模块</w:t>
+      </w:r>
+      <w:r>
+        <w:t>)</w:t>
+      </w:r>
+      <w:r>
+        <w:rPr>
+          <w:rFonts w:hint="eastAsia"/>
+        </w:rPr>
+        <w:t>。</w:t>
       </w:r>
       <w:proofErr w:type="gramEnd"/>
-      <w:r>
-        <w:rPr>
-          <w:rFonts w:hint="eastAsia"/>
-        </w:rPr>
-        <w:t>的报文需要记录时间戳（为了测试延时等），</w:t>
-      </w:r>
-      <w:proofErr w:type="gramStart"/>
-      <w:r>
-        <w:rPr>
-          <w:rFonts w:hint="eastAsia"/>
-        </w:rPr>
-        <w:t>则软</w:t>
-      </w:r>
-      <w:proofErr w:type="gramEnd"/>
-      <w:r>
-        <w:rPr>
-          <w:rFonts w:hint="eastAsia"/>
-        </w:rPr>
-        <w:t>件也通过写</w:t>
-      </w:r>
-      <w:r>
-        <w:rPr>
-          <w:rFonts w:hint="eastAsia"/>
-        </w:rPr>
-        <w:t>U</w:t>
-      </w:r>
-      <w:r>
-        <w:t>DO</w:t>
-      </w:r>
-      <w:r>
-        <w:rPr>
-          <w:rFonts w:hint="eastAsia"/>
-        </w:rPr>
-        <w:t>模块的相关寄存器说明报文的协议类型，从而支持</w:t>
-      </w:r>
-      <w:r>
-        <w:rPr>
-          <w:rFonts w:hint="eastAsia"/>
-        </w:rPr>
-        <w:t>U</w:t>
-      </w:r>
-      <w:r>
-        <w:t>DO</w:t>
-      </w:r>
-      <w:r>
-        <w:rPr>
-          <w:rFonts w:hint="eastAsia"/>
-        </w:rPr>
-        <w:t>在报文</w:t>
-      </w:r>
-      <w:r>
-        <w:rPr>
-          <w:rFonts w:hint="eastAsia"/>
-        </w:rPr>
-        <w:t>p</w:t>
-      </w:r>
-      <w:r>
-        <w:t>ayload</w:t>
-      </w:r>
-      <w:r>
-        <w:rPr>
-          <w:rFonts w:hint="eastAsia"/>
-        </w:rPr>
-        <w:t>中记录发送的时间戳</w:t>
-      </w:r>
-      <w:r>
-        <w:rPr>
-          <w:rFonts w:hint="eastAsia"/>
-        </w:rPr>
-        <w:t>(</w:t>
-      </w:r>
-      <w:r>
-        <w:rPr>
-          <w:rFonts w:hint="eastAsia"/>
-        </w:rPr>
-        <w:t>但是目前</w:t>
-      </w:r>
-      <w:r>
-        <w:rPr>
-          <w:rFonts w:hint="eastAsia"/>
-        </w:rPr>
-        <w:t>F</w:t>
-      </w:r>
-      <w:r>
-        <w:t>AST</w:t>
-      </w:r>
-      <w:r>
-        <w:rPr>
-          <w:rFonts w:hint="eastAsia"/>
-        </w:rPr>
-        <w:t>中还没有增加</w:t>
-      </w:r>
-      <w:r>
-        <w:rPr>
-          <w:rFonts w:hint="eastAsia"/>
-        </w:rPr>
-        <w:t>U</w:t>
-      </w:r>
-      <w:r>
-        <w:t>DO</w:t>
-      </w:r>
-      <w:r>
-        <w:rPr>
-          <w:rFonts w:hint="eastAsia"/>
-        </w:rPr>
-        <w:t>模块</w:t>
-      </w:r>
-      <w:r>
-        <w:t>)</w:t>
-      </w:r>
-      <w:r>
-        <w:rPr>
-          <w:rFonts w:hint="eastAsia"/>
-        </w:rPr>
-        <w:t>。</w:t>
-      </w:r>
     </w:p>
     <w:p>
       <w:pPr>
@@ -3490,7 +3458,7 @@
     <w:p>
       <w:r>
         <w:pict w14:anchorId="23A098CE">
-          <v:shape id="_x0000_i1028" type="#_x0000_t75" style="width:414.75pt;height:105.15pt">
+          <v:shape id="_x0000_i1028" type="#_x0000_t75" style="width:414.8pt;height:105.3pt">
             <v:imagedata r:id="rId14" o:title=""/>
           </v:shape>
         </w:pict>
@@ -4163,7 +4131,7 @@
       </w:pPr>
       <w:r>
         <w:pict w14:anchorId="6312D1F4">
-          <v:shape id="_x0000_i1029" type="#_x0000_t75" style="width:415.2pt;height:94.55pt">
+          <v:shape id="_x0000_i1029" type="#_x0000_t75" style="width:414.8pt;height:94.55pt">
             <v:imagedata r:id="rId15" o:title=""/>
           </v:shape>
         </w:pict>
@@ -4609,7 +4577,7 @@
       </w:pPr>
       <w:r>
         <w:pict w14:anchorId="640D638B">
-          <v:shape id="_x0000_i1030" type="#_x0000_t75" style="width:415.65pt;height:191.7pt">
+          <v:shape id="_x0000_i1030" type="#_x0000_t75" style="width:415.35pt;height:191.8pt">
             <v:imagedata r:id="rId16" o:title=""/>
           </v:shape>
         </w:pict>
@@ -6554,7 +6522,7 @@
       </w:pPr>
       <w:r>
         <w:pict w14:anchorId="70B0A688">
-          <v:shape id="_x0000_i1031" type="#_x0000_t75" style="width:230.6pt;height:231pt">
+          <v:shape id="_x0000_i1031" type="#_x0000_t75" style="width:230.5pt;height:231.05pt">
             <v:imagedata r:id="rId17" o:title=""/>
           </v:shape>
         </w:pict>
@@ -7628,7 +7596,7 @@
       </w:pPr>
       <w:r>
         <w:pict w14:anchorId="43F1A3D8">
-          <v:shape id="_x0000_i1032" type="#_x0000_t75" style="width:314.95pt;height:452.75pt">
+          <v:shape id="_x0000_i1032" type="#_x0000_t75" style="width:314.85pt;height:452.95pt">
             <v:imagedata r:id="rId18" o:title=""/>
           </v:shape>
         </w:pict>
@@ -8486,7 +8454,7 @@
       </w:pPr>
       <w:r>
         <w:pict w14:anchorId="282779CD">
-          <v:shape id="_x0000_i1033" type="#_x0000_t75" style="width:268.1pt;height:285.8pt">
+          <v:shape id="_x0000_i1033" type="#_x0000_t75" style="width:268.1pt;height:285.85pt">
             <v:imagedata r:id="rId19" o:title=""/>
           </v:shape>
         </w:pict>
@@ -17654,7 +17622,15 @@
         <w:t>int</w:t>
       </w:r>
       <w:r>
-        <w:t xml:space="preserve"> reset_pgm(); /**&lt;</w:t>
+        <w:t xml:space="preserve"> reset_</w:t>
+      </w:r>
+      <w:proofErr w:type="gramStart"/>
+      <w:r>
+        <w:t>pgm(</w:t>
+      </w:r>
+      <w:proofErr w:type="gramEnd"/>
+      <w:r>
+        <w:t>); /**&lt;</w:t>
       </w:r>
       <w:r>
         <w:rPr>
@@ -17675,21 +17651,7 @@
         <w:rPr>
           <w:rFonts w:hint="eastAsia"/>
         </w:rPr>
-        <w:t>模块中参数与计数器</w:t>
-      </w:r>
-      <w:proofErr w:type="gramStart"/>
-      <w:r>
-        <w:rPr>
-          <w:rFonts w:hint="eastAsia"/>
-        </w:rPr>
-        <w:t>值全部</w:t>
-      </w:r>
-      <w:proofErr w:type="gramEnd"/>
-      <w:r>
-        <w:rPr>
-          <w:rFonts w:hint="eastAsia"/>
-        </w:rPr>
-        <w:t>重置，返回值含义同上</w:t>
+        <w:t>模块中参数与计数器值全部重置，返回值含义同上</w:t>
       </w:r>
       <w:r>
         <w:rPr>
@@ -18993,7 +18955,7 @@
         <w:ind w:firstLineChars="0"/>
         <w:outlineLvl w:val="3"/>
         <w:rPr>
-          <w:rFonts w:cstheme="majorBidi" w:hint="eastAsia"/>
+          <w:rFonts w:cstheme="majorBidi"/>
           <w:b/>
           <w:bCs/>
           <w:vanish/>
@@ -19015,7 +18977,7 @@
         <w:ind w:firstLineChars="0"/>
         <w:outlineLvl w:val="3"/>
         <w:rPr>
-          <w:rFonts w:cstheme="majorBidi" w:hint="eastAsia"/>
+          <w:rFonts w:cstheme="majorBidi"/>
           <w:b/>
           <w:bCs/>
           <w:vanish/>
@@ -19037,7 +18999,7 @@
         <w:ind w:firstLineChars="0"/>
         <w:outlineLvl w:val="3"/>
         <w:rPr>
-          <w:rFonts w:cstheme="majorBidi" w:hint="eastAsia"/>
+          <w:rFonts w:cstheme="majorBidi"/>
           <w:b/>
           <w:bCs/>
           <w:vanish/>
@@ -19366,46 +19328,34 @@
         <w:rPr>
           <w:rFonts w:hint="eastAsia"/>
         </w:rPr>
-        <w:t>目前是否</w:t>
+        <w:t>目前是否打时间戳等控制信息由</w:t>
+      </w:r>
+      <w:r>
+        <w:rPr>
+          <w:rFonts w:hint="eastAsia"/>
+        </w:rPr>
+        <w:t>m</w:t>
+      </w:r>
+      <w:r>
+        <w:t>etadata</w:t>
       </w:r>
       <w:proofErr w:type="gramStart"/>
       <w:r>
         <w:rPr>
           <w:rFonts w:hint="eastAsia"/>
         </w:rPr>
-        <w:t>打时间戳</w:t>
+        <w:t>携带</w:t>
+      </w:r>
+      <w:r>
+        <w:t>)</w:t>
+      </w:r>
+      <w:r>
+        <w:rPr>
+          <w:rFonts w:hint="eastAsia"/>
+        </w:rPr>
+        <w:t>告知</w:t>
       </w:r>
       <w:proofErr w:type="gramEnd"/>
-      <w:r>
-        <w:rPr>
-          <w:rFonts w:hint="eastAsia"/>
-        </w:rPr>
-        <w:t>等控制信息由</w:t>
-      </w:r>
-      <w:r>
-        <w:rPr>
-          <w:rFonts w:hint="eastAsia"/>
-        </w:rPr>
-        <w:t>m</w:t>
-      </w:r>
-      <w:r>
-        <w:t>etadata</w:t>
-      </w:r>
-      <w:r>
-        <w:rPr>
-          <w:rFonts w:hint="eastAsia"/>
-        </w:rPr>
-        <w:t>携带</w:t>
-      </w:r>
-      <w:r>
-        <w:t>)</w:t>
-      </w:r>
-      <w:r>
-        <w:rPr>
-          <w:rFonts w:hint="eastAsia"/>
-        </w:rPr>
-        <w:t>告知</w:t>
-      </w:r>
       <w:r>
         <w:rPr>
           <w:rFonts w:hint="eastAsia"/>
@@ -19443,10 +19393,10 @@
       </w:pPr>
       <w:r>
         <w:object w:dxaOrig="18891" w:dyaOrig="4281" w14:anchorId="0D786945">
-          <v:shape id="_x0000_i1034" type="#_x0000_t75" style="width:409.9pt;height:102.9pt" o:ole="">
+          <v:shape id="_x0000_i1034" type="#_x0000_t75" style="width:409.95pt;height:103.15pt" o:ole="">
             <v:imagedata r:id="rId23" o:title=""/>
           </v:shape>
-          <o:OLEObject Type="Embed" ProgID="Visio.Drawing.15" ShapeID="_x0000_i1034" DrawAspect="Content" ObjectID="_1598851617" r:id="rId24"/>
+          <o:OLEObject Type="Embed" ProgID="Visio.Drawing.15" ShapeID="_x0000_i1034" DrawAspect="Content" ObjectID="_1598879309" r:id="rId24"/>
         </w:object>
       </w:r>
     </w:p>
@@ -24794,10 +24744,10 @@
     <w:p>
       <w:r>
         <w:object w:dxaOrig="19841" w:dyaOrig="8011" w14:anchorId="5F6B2D98">
-          <v:shape id="_x0000_i1035" type="#_x0000_t75" style="width:414.75pt;height:167.85pt" o:ole="">
+          <v:shape id="_x0000_i1035" type="#_x0000_t75" style="width:414.8pt;height:167.65pt" o:ole="">
             <v:imagedata r:id="rId25" o:title=""/>
           </v:shape>
-          <o:OLEObject Type="Embed" ProgID="Visio.Drawing.15" ShapeID="_x0000_i1035" DrawAspect="Content" ObjectID="_1598851618" r:id="rId26"/>
+          <o:OLEObject Type="Embed" ProgID="Visio.Drawing.15" ShapeID="_x0000_i1035" DrawAspect="Content" ObjectID="_1598879310" r:id="rId26"/>
         </w:object>
       </w:r>
     </w:p>
@@ -25298,10 +25248,10 @@
     <w:p>
       <w:r>
         <w:object w:dxaOrig="12851" w:dyaOrig="5431" w14:anchorId="2DC0FC88">
-          <v:shape id="_x0000_i1036" type="#_x0000_t75" style="width:413pt;height:174.5pt" o:ole="">
+          <v:shape id="_x0000_i1036" type="#_x0000_t75" style="width:413.2pt;height:174.65pt" o:ole="">
             <v:imagedata r:id="rId27" o:title=""/>
           </v:shape>
-          <o:OLEObject Type="Embed" ProgID="Visio.Drawing.15" ShapeID="_x0000_i1036" DrawAspect="Content" ObjectID="_1598851619" r:id="rId28"/>
+          <o:OLEObject Type="Embed" ProgID="Visio.Drawing.15" ShapeID="_x0000_i1036" DrawAspect="Content" ObjectID="_1598879311" r:id="rId28"/>
         </w:object>
       </w:r>
     </w:p>
@@ -25942,10 +25892,10 @@
       </w:pPr>
       <w:r>
         <w:object w:dxaOrig="14770" w:dyaOrig="8631" w14:anchorId="17B822A5">
-          <v:shape id="_x0000_i1037" type="#_x0000_t75" style="width:415.2pt;height:242.5pt" o:ole="">
+          <v:shape id="_x0000_i1037" type="#_x0000_t75" style="width:414.8pt;height:242.35pt" o:ole="">
             <v:imagedata r:id="rId29" o:title=""/>
           </v:shape>
-          <o:OLEObject Type="Embed" ProgID="Visio.Drawing.15" ShapeID="_x0000_i1037" DrawAspect="Content" ObjectID="_1598851620" r:id="rId30"/>
+          <o:OLEObject Type="Embed" ProgID="Visio.Drawing.15" ShapeID="_x0000_i1037" DrawAspect="Content" ObjectID="_1598879312" r:id="rId30"/>
         </w:object>
       </w:r>
     </w:p>
@@ -28458,7 +28408,10 @@
               <w:jc w:val="center"/>
             </w:pPr>
             <w:r>
-              <w:t>0x0000 0004</w:t>
+              <w:t>0x0000 000</w:t>
+            </w:r>
+            <w:r>
+              <w:t>5</w:t>
             </w:r>
           </w:p>
         </w:tc>
@@ -28577,13 +28530,7 @@
         </w:tc>
       </w:tr>
     </w:tbl>
-    <w:p>
-      <w:pPr>
-        <w:rPr>
-          <w:rFonts w:hint="eastAsia"/>
-        </w:rPr>
-      </w:pPr>
-    </w:p>
+    <w:p/>
     <w:p>
       <w:pPr>
         <w:pStyle w:val="a6"/>
@@ -28816,7 +28763,6 @@
       <w:pPr>
         <w:pStyle w:val="5"/>
         <w:rPr>
-          <w:rFonts w:hint="eastAsia"/>
           <w:sz w:val="24"/>
         </w:rPr>
       </w:pPr>
@@ -28908,11 +28854,6 @@
       </w:r>
     </w:p>
     <w:p>
-      <w:pPr>
-        <w:rPr>
-          <w:rFonts w:hint="eastAsia"/>
-        </w:rPr>
-      </w:pPr>
       <w:r>
         <w:rPr>
           <w:rFonts w:hint="eastAsia"/>
@@ -28957,11 +28898,6 @@
       </w:r>
     </w:p>
     <w:p>
-      <w:pPr>
-        <w:rPr>
-          <w:rFonts w:hint="eastAsia"/>
-        </w:rPr>
-      </w:pPr>
       <w:r>
         <w:rPr>
           <w:rFonts w:hint="eastAsia"/>
@@ -28990,29 +28926,10 @@
         <w:rPr>
           <w:rFonts w:hint="eastAsia"/>
         </w:rPr>
-        <w:t>数计数、总接收</w:t>
-      </w:r>
-      <w:proofErr w:type="gramStart"/>
-      <w:r>
-        <w:rPr>
-          <w:rFonts w:hint="eastAsia"/>
-        </w:rPr>
-        <w:t>报文数</w:t>
-      </w:r>
-      <w:proofErr w:type="gramEnd"/>
-      <w:r>
-        <w:rPr>
-          <w:rFonts w:hint="eastAsia"/>
-        </w:rPr>
-        <w:t>计数等；</w:t>
+        <w:t>数计数、总接收报文数计数等；</w:t>
       </w:r>
     </w:p>
     <w:p>
-      <w:pPr>
-        <w:rPr>
-          <w:rFonts w:hint="eastAsia"/>
-        </w:rPr>
-      </w:pPr>
       <w:r>
         <w:rPr>
           <w:rFonts w:hint="eastAsia"/>
@@ -29033,11 +28950,6 @@
       </w:r>
     </w:p>
     <w:p>
-      <w:pPr>
-        <w:rPr>
-          <w:rFonts w:hint="eastAsia"/>
-        </w:rPr>
-      </w:pPr>
       <w:r>
         <w:rPr>
           <w:rFonts w:hint="eastAsia"/>
@@ -29217,10 +29129,10 @@
           <w:noProof/>
         </w:rPr>
         <w:object w:dxaOrig="14551" w:dyaOrig="3525" w14:anchorId="1DAAC965">
-          <v:shape id="_x0000_i1046" type="#_x0000_t75" alt="" style="width:414.75pt;height:99.85pt;mso-width-percent:0;mso-height-percent:0;mso-width-percent:0;mso-height-percent:0" o:ole="">
+          <v:shape id="_x0000_i1038" type="#_x0000_t75" alt="" style="width:414.8pt;height:99.95pt;mso-width-percent:0;mso-height-percent:0;mso-width-percent:0;mso-height-percent:0" o:ole="">
             <v:imagedata r:id="rId31" o:title=""/>
           </v:shape>
-          <o:OLEObject Type="Embed" ProgID="Visio.Drawing.15" ShapeID="_x0000_i1046" DrawAspect="Content" ObjectID="_1598851621" r:id="rId32"/>
+          <o:OLEObject Type="Embed" ProgID="Visio.Drawing.15" ShapeID="_x0000_i1038" DrawAspect="Content" ObjectID="_1598879313" r:id="rId32"/>
         </w:object>
       </w:r>
     </w:p>
@@ -29346,23 +29258,7 @@
           <w:sz w:val="21"/>
           <w:szCs w:val="21"/>
         </w:rPr>
-        <w:t>相关的计数器如表</w:t>
-      </w:r>
-      <w:r>
-        <w:rPr>
-          <w:rFonts w:hint="eastAsia"/>
-          <w:sz w:val="21"/>
-          <w:szCs w:val="21"/>
-        </w:rPr>
-        <w:t>十</w:t>
-      </w:r>
-      <w:r>
-        <w:rPr>
-          <w:rFonts w:hint="eastAsia"/>
-          <w:sz w:val="21"/>
-          <w:szCs w:val="21"/>
-        </w:rPr>
-        <w:t>所示。</w:t>
+        <w:t>相关的计数器如表十所示。</w:t>
       </w:r>
     </w:p>
     <w:p>
@@ -30118,32 +30014,29 @@
           <w:sz w:val="21"/>
           <w:szCs w:val="21"/>
         </w:rPr>
-        <w:t>数据消息来获取对相关字段（域）的解析结果。并通过</w:t>
-      </w:r>
-      <w:proofErr w:type="gramStart"/>
-      <w:r>
-        <w:rPr>
-          <w:rFonts w:hint="eastAsia"/>
+        <w:t>数据消息来获取对相关字段（域）的解析结果。并通过软件端写寄存器（</w:t>
+      </w:r>
+      <w:r>
+        <w:rPr>
           <w:sz w:val="21"/>
           <w:szCs w:val="21"/>
         </w:rPr>
-        <w:t>软件端写寄存器</w:t>
-      </w:r>
-      <w:proofErr w:type="gramEnd"/>
+        <w:t>p</w:t>
+      </w:r>
       <w:r>
         <w:rPr>
           <w:rFonts w:hint="eastAsia"/>
           <w:sz w:val="21"/>
           <w:szCs w:val="21"/>
         </w:rPr>
-        <w:t>（</w:t>
+        <w:t>rotocol</w:t>
       </w:r>
       <w:r>
         <w:rPr>
           <w:sz w:val="21"/>
           <w:szCs w:val="21"/>
         </w:rPr>
-        <w:t>p</w:t>
+        <w:t>_type</w:t>
       </w:r>
       <w:r>
         <w:rPr>
@@ -30151,26 +30044,126 @@
           <w:sz w:val="21"/>
           <w:szCs w:val="21"/>
         </w:rPr>
-        <w:t>rotocol</w:t>
-      </w:r>
-      <w:r>
+        <w:t>）操作来确定测试所需获取的报文类型，减少不必要的解析工作，从而进一步提升测试性能。</w:t>
+      </w:r>
+    </w:p>
+    <w:p>
+      <w:pPr>
+        <w:pStyle w:val="af5"/>
+        <w:ind w:firstLine="420"/>
         <w:rPr>
           <w:sz w:val="21"/>
           <w:szCs w:val="21"/>
         </w:rPr>
-        <w:t>_type</w:t>
-      </w:r>
+      </w:pPr>
       <w:r>
         <w:rPr>
           <w:rFonts w:hint="eastAsia"/>
           <w:sz w:val="21"/>
           <w:szCs w:val="21"/>
         </w:rPr>
-        <w:t>）操作来确定测试所需获取的报文类型，减少不必要的解析工作，从而进一步提升测试性能。</w:t>
+        <w:t>由于</w:t>
+      </w:r>
+      <w:r>
+        <w:rPr>
+          <w:rFonts w:hint="eastAsia"/>
+          <w:sz w:val="21"/>
+          <w:szCs w:val="21"/>
+        </w:rPr>
+        <w:t>F</w:t>
+      </w:r>
+      <w:r>
+        <w:rPr>
+          <w:sz w:val="21"/>
+          <w:szCs w:val="21"/>
+        </w:rPr>
+        <w:t>AST-ANT</w:t>
+      </w:r>
+      <w:r>
+        <w:rPr>
+          <w:rFonts w:hint="eastAsia"/>
+          <w:sz w:val="21"/>
+          <w:szCs w:val="21"/>
+        </w:rPr>
+        <w:t>提供主动测量，即：自定义测试报文并发送，因此需要在</w:t>
+      </w:r>
+      <w:r>
+        <w:rPr>
+          <w:rFonts w:hint="eastAsia"/>
+          <w:sz w:val="21"/>
+          <w:szCs w:val="21"/>
+        </w:rPr>
+        <w:t>S</w:t>
+      </w:r>
+      <w:r>
+        <w:rPr>
+          <w:sz w:val="21"/>
+          <w:szCs w:val="21"/>
+        </w:rPr>
+        <w:t>CM</w:t>
+      </w:r>
+      <w:r>
+        <w:rPr>
+          <w:rFonts w:hint="eastAsia"/>
+          <w:sz w:val="21"/>
+          <w:szCs w:val="21"/>
+        </w:rPr>
+        <w:t>中确定对报文是进行直接丢弃操作，还是上送软件端。这样，便可以确保主动测量和测试统计在</w:t>
+      </w:r>
+      <w:r>
+        <w:rPr>
+          <w:rFonts w:hint="eastAsia"/>
+          <w:sz w:val="21"/>
+          <w:szCs w:val="21"/>
+        </w:rPr>
+        <w:t>F</w:t>
+      </w:r>
+      <w:r>
+        <w:rPr>
+          <w:sz w:val="21"/>
+          <w:szCs w:val="21"/>
+        </w:rPr>
+        <w:t>AST-ANT</w:t>
+      </w:r>
+      <w:r>
+        <w:rPr>
+          <w:rFonts w:hint="eastAsia"/>
+          <w:sz w:val="21"/>
+          <w:szCs w:val="21"/>
+        </w:rPr>
+        <w:t>中同时进行。</w:t>
       </w:r>
     </w:p>
     <w:p>
       <w:pPr>
+        <w:pStyle w:val="5"/>
+        <w:rPr>
+          <w:sz w:val="24"/>
+        </w:rPr>
+      </w:pPr>
+      <w:r>
+        <w:rPr>
+          <w:rFonts w:hint="eastAsia"/>
+          <w:sz w:val="24"/>
+        </w:rPr>
+        <w:t>4.5.2.2</w:t>
+      </w:r>
+      <w:r>
+        <w:rPr>
+          <w:sz w:val="24"/>
+        </w:rPr>
+        <w:t>SCM</w:t>
+      </w:r>
+      <w:r>
+        <w:rPr>
+          <w:rFonts w:hint="eastAsia"/>
+          <w:sz w:val="24"/>
+        </w:rPr>
+        <w:t>接口信号关系图</w:t>
+      </w:r>
+    </w:p>
+    <w:p>
+      <w:pPr>
         <w:pStyle w:val="af5"/>
         <w:ind w:firstLine="420"/>
         <w:rPr>
@@ -30184,22 +30177,22 @@
           <w:sz w:val="21"/>
           <w:szCs w:val="21"/>
         </w:rPr>
-        <w:t>由于</w:t>
-      </w:r>
-      <w:r>
-        <w:rPr>
-          <w:rFonts w:hint="eastAsia"/>
+        <w:t>S</w:t>
+      </w:r>
+      <w:r>
+        <w:rPr>
           <w:sz w:val="21"/>
           <w:szCs w:val="21"/>
         </w:rPr>
-        <w:t>F</w:t>
-      </w:r>
-      <w:r>
-        <w:rPr>
+        <w:t>CM</w:t>
+      </w:r>
+      <w:r>
+        <w:rPr>
+          <w:rFonts w:hint="eastAsia"/>
           <w:sz w:val="21"/>
           <w:szCs w:val="21"/>
         </w:rPr>
-        <w:t>AST-ANT</w:t>
+        <w:t>位于</w:t>
       </w:r>
       <w:r>
         <w:rPr>
@@ -30207,22 +30200,22 @@
           <w:sz w:val="21"/>
           <w:szCs w:val="21"/>
         </w:rPr>
-        <w:t>提供主动测量，即：自定义测试报文并发送，因此需要在</w:t>
-      </w:r>
-      <w:r>
-        <w:rPr>
-          <w:rFonts w:hint="eastAsia"/>
+        <w:t>G</w:t>
+      </w:r>
+      <w:r>
+        <w:rPr>
           <w:sz w:val="21"/>
           <w:szCs w:val="21"/>
         </w:rPr>
-        <w:t>S</w:t>
-      </w:r>
-      <w:r>
-        <w:rPr>
+        <w:t>ME</w:t>
+      </w:r>
+      <w:r>
+        <w:rPr>
+          <w:rFonts w:hint="eastAsia"/>
           <w:sz w:val="21"/>
           <w:szCs w:val="21"/>
         </w:rPr>
-        <w:t>CM</w:t>
+        <w:t>与</w:t>
       </w:r>
       <w:r>
         <w:rPr>
@@ -30230,22 +30223,22 @@
           <w:sz w:val="21"/>
           <w:szCs w:val="21"/>
         </w:rPr>
-        <w:t>中确定对报文是进行直接丢弃操作，还是上送软件端。这样，便可以确保主动测量和测试统计在</w:t>
-      </w:r>
-      <w:r>
-        <w:rPr>
-          <w:rFonts w:hint="eastAsia"/>
+        <w:t>U</w:t>
+      </w:r>
+      <w:r>
+        <w:rPr>
           <w:sz w:val="21"/>
           <w:szCs w:val="21"/>
         </w:rPr>
-        <w:t>F</w:t>
-      </w:r>
-      <w:r>
-        <w:rPr>
+        <w:t>DA</w:t>
+      </w:r>
+      <w:r>
+        <w:rPr>
+          <w:rFonts w:hint="eastAsia"/>
           <w:sz w:val="21"/>
           <w:szCs w:val="21"/>
         </w:rPr>
-        <w:t>AST-ANT</w:t>
+        <w:t>之间，其信号接口与</w:t>
       </w:r>
       <w:r>
         <w:rPr>
@@ -30253,295 +30246,180 @@
           <w:sz w:val="21"/>
           <w:szCs w:val="21"/>
         </w:rPr>
-        <w:t>中同时进行。</w:t>
+        <w:t>F</w:t>
+      </w:r>
+      <w:r>
+        <w:rPr>
+          <w:sz w:val="21"/>
+          <w:szCs w:val="21"/>
+        </w:rPr>
+        <w:t>AST</w:t>
+      </w:r>
+      <w:r>
+        <w:rPr>
+          <w:rFonts w:hint="eastAsia"/>
+          <w:sz w:val="21"/>
+          <w:szCs w:val="21"/>
+        </w:rPr>
+        <w:t>流水线中原</w:t>
+      </w:r>
+      <w:r>
+        <w:rPr>
+          <w:rFonts w:hint="eastAsia"/>
+          <w:sz w:val="21"/>
+          <w:szCs w:val="21"/>
+        </w:rPr>
+        <w:t>G</w:t>
+      </w:r>
+      <w:r>
+        <w:rPr>
+          <w:sz w:val="21"/>
+          <w:szCs w:val="21"/>
+        </w:rPr>
+        <w:t>ME</w:t>
+      </w:r>
+      <w:r>
+        <w:rPr>
+          <w:rFonts w:hint="eastAsia"/>
+          <w:sz w:val="21"/>
+          <w:szCs w:val="21"/>
+        </w:rPr>
+        <w:t>对</w:t>
+      </w:r>
+      <w:r>
+        <w:rPr>
+          <w:rFonts w:hint="eastAsia"/>
+          <w:sz w:val="21"/>
+          <w:szCs w:val="21"/>
+        </w:rPr>
+        <w:t>U</w:t>
+      </w:r>
+      <w:r>
+        <w:rPr>
+          <w:sz w:val="21"/>
+          <w:szCs w:val="21"/>
+        </w:rPr>
+        <w:t>DA</w:t>
+      </w:r>
+      <w:r>
+        <w:rPr>
+          <w:rFonts w:hint="eastAsia"/>
+          <w:sz w:val="21"/>
+          <w:szCs w:val="21"/>
+        </w:rPr>
+        <w:t>的输出信号与</w:t>
+      </w:r>
+      <w:r>
+        <w:rPr>
+          <w:rFonts w:hint="eastAsia"/>
+          <w:sz w:val="21"/>
+          <w:szCs w:val="21"/>
+        </w:rPr>
+        <w:t>U</w:t>
+      </w:r>
+      <w:r>
+        <w:rPr>
+          <w:sz w:val="21"/>
+          <w:szCs w:val="21"/>
+        </w:rPr>
+        <w:t>DA</w:t>
+      </w:r>
+      <w:r>
+        <w:rPr>
+          <w:rFonts w:hint="eastAsia"/>
+          <w:sz w:val="21"/>
+          <w:szCs w:val="21"/>
+        </w:rPr>
+        <w:t>来自</w:t>
+      </w:r>
+      <w:r>
+        <w:rPr>
+          <w:rFonts w:hint="eastAsia"/>
+          <w:sz w:val="21"/>
+          <w:szCs w:val="21"/>
+        </w:rPr>
+        <w:t>G</w:t>
+      </w:r>
+      <w:r>
+        <w:rPr>
+          <w:sz w:val="21"/>
+          <w:szCs w:val="21"/>
+        </w:rPr>
+        <w:t>ME</w:t>
+      </w:r>
+      <w:r>
+        <w:rPr>
+          <w:rFonts w:hint="eastAsia"/>
+          <w:sz w:val="21"/>
+          <w:szCs w:val="21"/>
+        </w:rPr>
+        <w:t>的输入信号相匹配，从而减少对前后两个模块的更新与修改，同时也符合</w:t>
+      </w:r>
+      <w:r>
+        <w:rPr>
+          <w:rFonts w:hint="eastAsia"/>
+          <w:sz w:val="21"/>
+          <w:szCs w:val="21"/>
+        </w:rPr>
+        <w:t>F</w:t>
+      </w:r>
+      <w:r>
+        <w:rPr>
+          <w:sz w:val="21"/>
+          <w:szCs w:val="21"/>
+        </w:rPr>
+        <w:t>AST UM</w:t>
+      </w:r>
+      <w:r>
+        <w:rPr>
+          <w:rFonts w:hint="eastAsia"/>
+          <w:sz w:val="21"/>
+          <w:szCs w:val="21"/>
+        </w:rPr>
+        <w:t>流水线中模块间的接口定义规范。图</w:t>
+      </w:r>
+      <w:r>
+        <w:rPr>
+          <w:rFonts w:hint="eastAsia"/>
+          <w:sz w:val="21"/>
+          <w:szCs w:val="21"/>
+        </w:rPr>
+        <w:t>14</w:t>
+      </w:r>
+      <w:r>
+        <w:rPr>
+          <w:rFonts w:hint="eastAsia"/>
+          <w:sz w:val="21"/>
+          <w:szCs w:val="21"/>
+        </w:rPr>
+        <w:t>为</w:t>
+      </w:r>
+      <w:r>
+        <w:rPr>
+          <w:rFonts w:hint="eastAsia"/>
+          <w:sz w:val="21"/>
+          <w:szCs w:val="21"/>
+        </w:rPr>
+        <w:t>S</w:t>
+      </w:r>
+      <w:r>
+        <w:rPr>
+          <w:sz w:val="21"/>
+          <w:szCs w:val="21"/>
+        </w:rPr>
+        <w:t>CM</w:t>
+      </w:r>
+      <w:r>
+        <w:rPr>
+          <w:rFonts w:hint="eastAsia"/>
+          <w:sz w:val="21"/>
+          <w:szCs w:val="21"/>
+        </w:rPr>
+        <w:t>接口信号关系图。</w:t>
       </w:r>
     </w:p>
     <w:p>
       <w:pPr>
-        <w:pStyle w:val="5"/>
-        <w:rPr>
-          <w:sz w:val="24"/>
-        </w:rPr>
-      </w:pPr>
-      <w:r>
-        <w:rPr>
-          <w:rFonts w:hint="eastAsia"/>
-          <w:sz w:val="24"/>
-        </w:rPr>
-        <w:t>4.5.2.2</w:t>
-      </w:r>
-      <w:r>
-        <w:rPr>
-          <w:sz w:val="24"/>
-        </w:rPr>
-        <w:t>SCM</w:t>
-      </w:r>
-      <w:r>
-        <w:rPr>
-          <w:rFonts w:hint="eastAsia"/>
-          <w:sz w:val="24"/>
-        </w:rPr>
-        <w:t>接口信号关系图</w:t>
-      </w:r>
-    </w:p>
-    <w:p>
-      <w:pPr>
-        <w:pStyle w:val="af5"/>
-        <w:ind w:firstLine="420"/>
-        <w:rPr>
-          <w:sz w:val="21"/>
-          <w:szCs w:val="21"/>
-        </w:rPr>
-      </w:pPr>
-      <w:r>
-        <w:rPr>
-          <w:rFonts w:hint="eastAsia"/>
-          <w:sz w:val="21"/>
-          <w:szCs w:val="21"/>
-        </w:rPr>
-        <w:t>S</w:t>
-      </w:r>
-      <w:r>
-        <w:rPr>
-          <w:sz w:val="21"/>
-          <w:szCs w:val="21"/>
-        </w:rPr>
-        <w:t>CM</w:t>
-      </w:r>
-      <w:r>
-        <w:rPr>
-          <w:rFonts w:hint="eastAsia"/>
-          <w:sz w:val="21"/>
-          <w:szCs w:val="21"/>
-        </w:rPr>
-        <w:t>位于</w:t>
-      </w:r>
-      <w:r>
-        <w:rPr>
-          <w:rFonts w:hint="eastAsia"/>
-          <w:sz w:val="21"/>
-          <w:szCs w:val="21"/>
-        </w:rPr>
-        <w:t>G</w:t>
-      </w:r>
-      <w:r>
-        <w:rPr>
-          <w:sz w:val="21"/>
-          <w:szCs w:val="21"/>
-        </w:rPr>
-        <w:t>ME</w:t>
-      </w:r>
-      <w:r>
-        <w:rPr>
-          <w:rFonts w:hint="eastAsia"/>
-          <w:sz w:val="21"/>
-          <w:szCs w:val="21"/>
-        </w:rPr>
-        <w:t>与</w:t>
-      </w:r>
-      <w:r>
-        <w:rPr>
-          <w:rFonts w:hint="eastAsia"/>
-          <w:sz w:val="21"/>
-          <w:szCs w:val="21"/>
-        </w:rPr>
-        <w:t>U</w:t>
-      </w:r>
-      <w:r>
-        <w:rPr>
-          <w:sz w:val="21"/>
-          <w:szCs w:val="21"/>
-        </w:rPr>
-        <w:t>DA</w:t>
-      </w:r>
-      <w:r>
-        <w:rPr>
-          <w:rFonts w:hint="eastAsia"/>
-          <w:sz w:val="21"/>
-          <w:szCs w:val="21"/>
-        </w:rPr>
-        <w:t>之间，其信号接口与</w:t>
-      </w:r>
-      <w:r>
-        <w:rPr>
-          <w:rFonts w:hint="eastAsia"/>
-          <w:sz w:val="21"/>
-          <w:szCs w:val="21"/>
-        </w:rPr>
-        <w:t>F</w:t>
-      </w:r>
-      <w:r>
-        <w:rPr>
-          <w:sz w:val="21"/>
-          <w:szCs w:val="21"/>
-        </w:rPr>
-        <w:t>AST</w:t>
-      </w:r>
-      <w:r>
-        <w:rPr>
-          <w:rFonts w:hint="eastAsia"/>
-          <w:sz w:val="21"/>
-          <w:szCs w:val="21"/>
-        </w:rPr>
-        <w:t>流水线中原</w:t>
-      </w:r>
-      <w:r>
-        <w:rPr>
-          <w:rFonts w:hint="eastAsia"/>
-          <w:sz w:val="21"/>
-          <w:szCs w:val="21"/>
-        </w:rPr>
-        <w:t>G</w:t>
-      </w:r>
-      <w:r>
-        <w:rPr>
-          <w:sz w:val="21"/>
-          <w:szCs w:val="21"/>
-        </w:rPr>
-        <w:t>ME</w:t>
-      </w:r>
-      <w:r>
-        <w:rPr>
-          <w:rFonts w:hint="eastAsia"/>
-          <w:sz w:val="21"/>
-          <w:szCs w:val="21"/>
-        </w:rPr>
-        <w:t>对</w:t>
-      </w:r>
-      <w:r>
-        <w:rPr>
-          <w:rFonts w:hint="eastAsia"/>
-          <w:sz w:val="21"/>
-          <w:szCs w:val="21"/>
-        </w:rPr>
-        <w:t>U</w:t>
-      </w:r>
-      <w:r>
-        <w:rPr>
-          <w:sz w:val="21"/>
-          <w:szCs w:val="21"/>
-        </w:rPr>
-        <w:t>DA</w:t>
-      </w:r>
-      <w:r>
-        <w:rPr>
-          <w:rFonts w:hint="eastAsia"/>
-          <w:sz w:val="21"/>
-          <w:szCs w:val="21"/>
-        </w:rPr>
-        <w:t>的输出信号与</w:t>
-      </w:r>
-      <w:r>
-        <w:rPr>
-          <w:rFonts w:hint="eastAsia"/>
-          <w:sz w:val="21"/>
-          <w:szCs w:val="21"/>
-        </w:rPr>
-        <w:t>U</w:t>
-      </w:r>
-      <w:r>
-        <w:rPr>
-          <w:sz w:val="21"/>
-          <w:szCs w:val="21"/>
-        </w:rPr>
-        <w:t>DA</w:t>
-      </w:r>
-      <w:r>
-        <w:rPr>
-          <w:rFonts w:hint="eastAsia"/>
-          <w:sz w:val="21"/>
-          <w:szCs w:val="21"/>
-        </w:rPr>
-        <w:t>来自</w:t>
-      </w:r>
-      <w:r>
-        <w:rPr>
-          <w:rFonts w:hint="eastAsia"/>
-          <w:sz w:val="21"/>
-          <w:szCs w:val="21"/>
-        </w:rPr>
-        <w:t>G</w:t>
-      </w:r>
-      <w:r>
-        <w:rPr>
-          <w:sz w:val="21"/>
-          <w:szCs w:val="21"/>
-        </w:rPr>
-        <w:t>ME</w:t>
-      </w:r>
-      <w:r>
-        <w:rPr>
-          <w:rFonts w:hint="eastAsia"/>
-          <w:sz w:val="21"/>
-          <w:szCs w:val="21"/>
-        </w:rPr>
-        <w:t>的输入信号相匹配，从而减少对前后两个模块的更新与修改，同时也符合</w:t>
-      </w:r>
-      <w:r>
-        <w:rPr>
-          <w:rFonts w:hint="eastAsia"/>
-          <w:sz w:val="21"/>
-          <w:szCs w:val="21"/>
-        </w:rPr>
-        <w:t>F</w:t>
-      </w:r>
-      <w:r>
-        <w:rPr>
-          <w:sz w:val="21"/>
-          <w:szCs w:val="21"/>
-        </w:rPr>
-        <w:t>AST UM</w:t>
-      </w:r>
-      <w:r>
-        <w:rPr>
-          <w:rFonts w:hint="eastAsia"/>
-          <w:sz w:val="21"/>
-          <w:szCs w:val="21"/>
-        </w:rPr>
-        <w:t>流水线中模块间的接口定义规范。图</w:t>
-      </w:r>
-      <w:r>
-        <w:rPr>
-          <w:rFonts w:hint="eastAsia"/>
-          <w:sz w:val="21"/>
-          <w:szCs w:val="21"/>
-        </w:rPr>
-        <w:t>14</w:t>
-      </w:r>
-      <w:r>
-        <w:rPr>
-          <w:rFonts w:hint="eastAsia"/>
-          <w:sz w:val="21"/>
-          <w:szCs w:val="21"/>
-        </w:rPr>
-        <w:t>为</w:t>
-      </w:r>
-      <w:r>
-        <w:rPr>
-          <w:rFonts w:hint="eastAsia"/>
-          <w:sz w:val="21"/>
-          <w:szCs w:val="21"/>
-        </w:rPr>
-        <w:t>S</w:t>
-      </w:r>
-      <w:r>
-        <w:rPr>
-          <w:sz w:val="21"/>
-          <w:szCs w:val="21"/>
-        </w:rPr>
-        <w:t>CM</w:t>
-      </w:r>
-      <w:r>
-        <w:rPr>
-          <w:rFonts w:hint="eastAsia"/>
-          <w:sz w:val="21"/>
-          <w:szCs w:val="21"/>
-        </w:rPr>
-        <w:t>接口信号关系图。</w:t>
-      </w:r>
-    </w:p>
-    <w:p>
-      <w:pPr>
         <w:jc w:val="center"/>
         <w:rPr>
           <w:noProof/>
@@ -30552,10 +30430,10 @@
           <w:noProof/>
         </w:rPr>
         <w:object w:dxaOrig="19096" w:dyaOrig="8851" w14:anchorId="39A03384">
-          <v:shape id="_x0000_i1048" type="#_x0000_t75" alt="" style="width:414.35pt;height:192.15pt;mso-width-percent:0;mso-height-percent:0;mso-width-percent:0;mso-height-percent:0" o:ole="">
+          <v:shape id="_x0000_i1039" type="#_x0000_t75" alt="" style="width:414.25pt;height:191.8pt;mso-width-percent:0;mso-height-percent:0;mso-width-percent:0;mso-height-percent:0" o:ole="">
             <v:imagedata r:id="rId33" o:title=""/>
           </v:shape>
-          <o:OLEObject Type="Embed" ProgID="Visio.Drawing.15" ShapeID="_x0000_i1048" DrawAspect="Content" ObjectID="_1598851622" r:id="rId34"/>
+          <o:OLEObject Type="Embed" ProgID="Visio.Drawing.15" ShapeID="_x0000_i1039" DrawAspect="Content" ObjectID="_1598879314" r:id="rId34"/>
         </w:object>
       </w:r>
     </w:p>
@@ -30676,23 +30554,7 @@
           <w:sz w:val="21"/>
           <w:szCs w:val="21"/>
         </w:rPr>
-        <w:t>信号定义如表</w:t>
-      </w:r>
-      <w:r>
-        <w:rPr>
-          <w:rFonts w:hint="eastAsia"/>
-          <w:sz w:val="21"/>
-          <w:szCs w:val="21"/>
-        </w:rPr>
-        <w:t>十一</w:t>
-      </w:r>
-      <w:r>
-        <w:rPr>
-          <w:rFonts w:hint="eastAsia"/>
-          <w:sz w:val="21"/>
-          <w:szCs w:val="21"/>
-        </w:rPr>
-        <w:t>所示。</w:t>
+        <w:t>信号定义如表十一所示。</w:t>
       </w:r>
     </w:p>
     <w:p>
@@ -32671,10 +32533,10 @@
           <w:noProof/>
         </w:rPr>
         <w:object w:dxaOrig="15361" w:dyaOrig="7591" w14:anchorId="7CC2AA89">
-          <v:shape id="_x0000_i1050" type="#_x0000_t75" alt="" style="width:414.75pt;height:204.95pt;mso-width-percent:0;mso-height-percent:0;mso-width-percent:0;mso-height-percent:0" o:ole="">
+          <v:shape id="_x0000_i1040" type="#_x0000_t75" alt="" style="width:414.8pt;height:204.7pt;mso-width-percent:0;mso-height-percent:0;mso-width-percent:0;mso-height-percent:0" o:ole="">
             <v:imagedata r:id="rId35" o:title=""/>
           </v:shape>
-          <o:OLEObject Type="Embed" ProgID="Visio.Drawing.15" ShapeID="_x0000_i1050" DrawAspect="Content" ObjectID="_1598851623" r:id="rId36"/>
+          <o:OLEObject Type="Embed" ProgID="Visio.Drawing.15" ShapeID="_x0000_i1040" DrawAspect="Content" ObjectID="_1598879315" r:id="rId36"/>
         </w:object>
       </w:r>
     </w:p>
@@ -33491,7 +33353,6 @@
         </w:rPr>
         <w:t>n</w:t>
       </w:r>
-      <w:proofErr w:type="gramStart"/>
       <w:r>
         <w:rPr>
           <w:rFonts w:hint="eastAsia"/>
@@ -33500,7 +33361,6 @@
         </w:rPr>
         <w:t>个</w:t>
       </w:r>
-      <w:proofErr w:type="gramEnd"/>
       <w:r>
         <w:rPr>
           <w:rFonts w:hint="eastAsia"/>
@@ -34048,7 +33908,7 @@
                 <w:sz w:val="21"/>
                 <w:szCs w:val="21"/>
               </w:rPr>
-              <w:t>7000 0000~0x7000 0007</w:t>
+              <w:t>7000 0000</w:t>
             </w:r>
           </w:p>
         </w:tc>
@@ -34168,7 +34028,7 @@
                 <w:sz w:val="21"/>
                 <w:szCs w:val="21"/>
               </w:rPr>
-              <w:t>x7000 0008~0x7000 0047</w:t>
+              <w:t>x7000 0008</w:t>
             </w:r>
           </w:p>
         </w:tc>
@@ -34305,7 +34165,7 @@
                 <w:sz w:val="21"/>
                 <w:szCs w:val="21"/>
               </w:rPr>
-              <w:t>7000 0048~0x7000 0087</w:t>
+              <w:t>7000 0048</w:t>
             </w:r>
           </w:p>
         </w:tc>
@@ -34427,15 +34287,10 @@
                 <w:sz w:val="21"/>
                 <w:szCs w:val="21"/>
               </w:rPr>
-              <w:t xml:space="preserve">0x7000 0088~0x7000 </w:t>
-            </w:r>
-            <w:r>
-              <w:rPr>
-                <w:sz w:val="21"/>
-                <w:szCs w:val="21"/>
-              </w:rPr>
-              <w:t>00C7</w:t>
-            </w:r>
+              <w:t>0x7000 0088</w:t>
+            </w:r>
+            <w:bookmarkStart w:id="18" w:name="_GoBack"/>
+            <w:bookmarkEnd w:id="18"/>
           </w:p>
         </w:tc>
         <w:tc>
@@ -34536,15 +34391,7 @@
         </w:tc>
       </w:tr>
     </w:tbl>
-    <w:p>
-      <w:pPr>
-        <w:rPr>
-          <w:rFonts w:hint="eastAsia"/>
-        </w:rPr>
-      </w:pPr>
-      <w:bookmarkStart w:id="18" w:name="_GoBack"/>
-      <w:bookmarkEnd w:id="18"/>
-    </w:p>
+    <w:p/>
     <w:p>
       <w:pPr>
         <w:pStyle w:val="2"/>
@@ -40275,7 +40122,7 @@
 </file>
 
 <file path=customXml/itemProps2.xml><?xml version="1.0" encoding="utf-8"?>
-<ds:datastoreItem xmlns:ds="http://schemas.openxmlformats.org/officeDocument/2006/customXml" ds:itemID="{488D7724-E68E-478E-B0E2-38103BDCDF99}">
+<ds:datastoreItem xmlns:ds="http://schemas.openxmlformats.org/officeDocument/2006/customXml" ds:itemID="{1E3CB6DC-289F-4E99-9935-D8F325F257DF}">
   <ds:schemaRefs>
     <ds:schemaRef ds:uri="http://schemas.openxmlformats.org/officeDocument/2006/bibliography"/>
   </ds:schemaRefs>

--- a/0919ANT-DevFile.docx
+++ b/0919ANT-DevFile.docx
@@ -1627,14 +1627,14 @@
               <w:rPr>
                 <w:rFonts w:hint="eastAsia"/>
               </w:rPr>
-              <w:t>间满</w:t>
+              <w:t>间满足</w:t>
             </w:r>
             <w:proofErr w:type="gramEnd"/>
             <w:r>
               <w:rPr>
                 <w:rFonts w:hint="eastAsia"/>
               </w:rPr>
-              <w:t>足泊松分布的报文处理的吞吐率。</w:t>
+              <w:t>泊松分布的报文处理的吞吐率。</w:t>
             </w:r>
           </w:p>
         </w:tc>
@@ -2141,14 +2141,14 @@
         <w:rPr>
           <w:rFonts w:hint="eastAsia"/>
         </w:rPr>
-        <w:t>收回该帧</w:t>
+        <w:t>收回该帧时</w:t>
       </w:r>
       <w:proofErr w:type="gramEnd"/>
       <w:r>
         <w:rPr>
           <w:rFonts w:hint="eastAsia"/>
         </w:rPr>
-        <w:t>时，将查看上面的</w:t>
+        <w:t>，将查看上面的</w:t>
       </w:r>
       <w:r>
         <w:rPr>
@@ -2167,14 +2167,14 @@
         <w:rPr>
           <w:rFonts w:hint="eastAsia"/>
         </w:rPr>
-        <w:t>两值相</w:t>
+        <w:t>两值相减</w:t>
       </w:r>
       <w:proofErr w:type="gramEnd"/>
       <w:r>
         <w:rPr>
           <w:rFonts w:hint="eastAsia"/>
         </w:rPr>
-        <w:t>减获取延时。一般情况而言，时延测试的结果应当包含每个</w:t>
+        <w:t>获取延时。一般情况而言，时延测试的结果应当包含每个</w:t>
       </w:r>
       <w:proofErr w:type="gramStart"/>
       <w:r>
@@ -2188,7 +2188,7 @@
         <w:rPr>
           <w:rFonts w:hint="eastAsia"/>
         </w:rPr>
-        <w:t>长度的时延以及每个帧长度流的平均延时。延时测试可以忍受一些</w:t>
+        <w:t>长度的时延以及每个</w:t>
       </w:r>
       <w:proofErr w:type="gramStart"/>
       <w:r>
@@ -2202,6 +2202,20 @@
         <w:rPr>
           <w:rFonts w:hint="eastAsia"/>
         </w:rPr>
+        <w:t>长度流的平均延时。延时测试可以忍受一些</w:t>
+      </w:r>
+      <w:proofErr w:type="gramStart"/>
+      <w:r>
+        <w:rPr>
+          <w:rFonts w:hint="eastAsia"/>
+        </w:rPr>
+        <w:t>帧</w:t>
+      </w:r>
+      <w:proofErr w:type="gramEnd"/>
+      <w:r>
+        <w:rPr>
+          <w:rFonts w:hint="eastAsia"/>
+        </w:rPr>
         <w:t>丢失，因为测试</w:t>
       </w:r>
       <w:proofErr w:type="gramStart"/>
@@ -2224,14 +2238,14 @@
         <w:rPr>
           <w:rFonts w:hint="eastAsia"/>
         </w:rPr>
-        <w:t>帧</w:t>
+        <w:t>帧来</w:t>
       </w:r>
       <w:proofErr w:type="gramEnd"/>
       <w:r>
         <w:rPr>
           <w:rFonts w:hint="eastAsia"/>
         </w:rPr>
-        <w:t>来测量延时，没有</w:t>
+        <w:t>测量延时，没有</w:t>
       </w:r>
       <w:r>
         <w:rPr>
@@ -2247,14 +2261,14 @@
         <w:rPr>
           <w:rFonts w:hint="eastAsia"/>
         </w:rPr>
-        <w:t>的帧将</w:t>
+        <w:t>的帧将被</w:t>
       </w:r>
       <w:proofErr w:type="gramEnd"/>
       <w:r>
         <w:rPr>
           <w:rFonts w:hint="eastAsia"/>
         </w:rPr>
-        <w:t>被丢弃。但是为了获取精确的时延结果，需要通过吞吐率测试获取受测设备支持的最大发送速率。</w:t>
+        <w:t>丢弃。但是为了获取精确的时延结果，需要通过吞吐率测试获取受测设备支持的最大发送速率。</w:t>
       </w:r>
     </w:p>
     <w:p>
@@ -2320,7 +2334,21 @@
         <w:rPr>
           <w:rFonts w:hint="eastAsia"/>
         </w:rPr>
-        <w:t>速率与测试协议之后，将会在测试时间内显示出各种帧长度的帧丢失情况。</w:t>
+        <w:t>速率与测试协议之后，将会在测试时间内显示出各种</w:t>
+      </w:r>
+      <w:proofErr w:type="gramStart"/>
+      <w:r>
+        <w:rPr>
+          <w:rFonts w:hint="eastAsia"/>
+        </w:rPr>
+        <w:t>帧</w:t>
+      </w:r>
+      <w:proofErr w:type="gramEnd"/>
+      <w:r>
+        <w:rPr>
+          <w:rFonts w:hint="eastAsia"/>
+        </w:rPr>
+        <w:t>长度的帧丢失情况。</w:t>
       </w:r>
     </w:p>
     <w:p/>
@@ -2741,7 +2769,7 @@
           <v:shape id="_x0000_i1027" type="#_x0000_t75" style="width:414.8pt;height:92.4pt" o:ole="">
             <v:imagedata r:id="rId12" o:title=""/>
           </v:shape>
-          <o:OLEObject Type="Embed" ProgID="Visio.Drawing.15" ShapeID="_x0000_i1027" DrawAspect="Content" ObjectID="_1598879308" r:id="rId13"/>
+          <o:OLEObject Type="Embed" ProgID="Visio.Drawing.15" ShapeID="_x0000_i1027" DrawAspect="Content" ObjectID="_1598881521" r:id="rId13"/>
         </w:object>
       </w:r>
     </w:p>
@@ -3766,63 +3794,7 @@
         <w:rPr>
           <w:rFonts w:hint="eastAsia"/>
         </w:rPr>
-        <w:t>对收到报文的相关信息进行统计记录。</w:t>
-      </w:r>
-      <w:del w:id="0" w:author="Yang Xiangrui" w:date="2018-09-17T21:59:00Z">
-        <w:r>
-          <w:rPr>
-            <w:rFonts w:hint="eastAsia"/>
-          </w:rPr>
-          <w:delText>为了能够支持更加定制化的网络测试，</w:delText>
-        </w:r>
-        <w:r>
-          <w:rPr>
-            <w:rFonts w:hint="eastAsia"/>
-          </w:rPr>
-          <w:delText>S</w:delText>
-        </w:r>
-        <w:r>
-          <w:delText>CM</w:delText>
-        </w:r>
-        <w:r>
-          <w:rPr>
-            <w:rFonts w:hint="eastAsia"/>
-          </w:rPr>
-          <w:delText>还可利用</w:delText>
-        </w:r>
-        <w:r>
-          <w:rPr>
-            <w:rFonts w:hint="eastAsia"/>
-          </w:rPr>
-          <w:delText>G</w:delText>
-        </w:r>
-        <w:r>
-          <w:delText>ME</w:delText>
-        </w:r>
-        <w:r>
-          <w:rPr>
-            <w:rFonts w:hint="eastAsia"/>
-          </w:rPr>
-          <w:delText>模块过滤非关键报文，从而能够针对特定的流</w:delText>
-        </w:r>
-        <w:r>
-          <w:rPr>
-            <w:rFonts w:hint="eastAsia"/>
-          </w:rPr>
-          <w:delText>/</w:delText>
-        </w:r>
-        <w:r>
-          <w:rPr>
-            <w:rFonts w:hint="eastAsia"/>
-          </w:rPr>
-          <w:delText>协议进行测试。</w:delText>
-        </w:r>
-      </w:del>
-      <w:r>
-        <w:rPr>
-          <w:rFonts w:hint="eastAsia"/>
-        </w:rPr>
-        <w:t>具体而言，首先，</w:t>
+        <w:t>对收到报文的相关信息进行统计记录。具体而言，首先，</w:t>
       </w:r>
       <w:r>
         <w:t>F</w:t>
@@ -4216,46 +4188,40 @@
         <w:rPr>
           <w:rFonts w:hint="eastAsia"/>
         </w:rPr>
-        <w:t>和数</w:t>
+        <w:t>和数字相结合的方式向用户展示测试结果。其整体架构如图</w:t>
+      </w:r>
+      <w:r>
+        <w:rPr>
+          <w:rFonts w:hint="eastAsia"/>
+        </w:rPr>
+        <w:t>6</w:t>
+      </w:r>
+      <w:r>
+        <w:rPr>
+          <w:rFonts w:hint="eastAsia"/>
+        </w:rPr>
+        <w:t>所示。</w:t>
+      </w:r>
+      <w:r>
+        <w:rPr>
+          <w:rFonts w:hint="eastAsia"/>
+        </w:rPr>
+        <w:t>Fast</w:t>
+      </w:r>
+      <w:r>
+        <w:t>-Ant</w:t>
+      </w:r>
+      <w:r>
+        <w:rPr>
+          <w:rFonts w:hint="eastAsia"/>
+        </w:rPr>
+        <w:t>的软件端部分基于</w:t>
       </w:r>
       <w:r>
         <w:rPr>
           <w:rFonts w:hint="eastAsia"/>
         </w:rPr>
         <w:lastRenderedPageBreak/>
-        <w:t>字相结合的方式向用户展示测试结果。其整体架构如图</w:t>
-      </w:r>
-      <w:r>
-        <w:rPr>
-          <w:rFonts w:hint="eastAsia"/>
-        </w:rPr>
-        <w:t>6</w:t>
-      </w:r>
-      <w:r>
-        <w:rPr>
-          <w:rFonts w:hint="eastAsia"/>
-        </w:rPr>
-        <w:t>所示。</w:t>
-      </w:r>
-      <w:r>
-        <w:rPr>
-          <w:rFonts w:hint="eastAsia"/>
-        </w:rPr>
-        <w:t>Fast</w:t>
-      </w:r>
-      <w:r>
-        <w:t>-Ant</w:t>
-      </w:r>
-      <w:r>
-        <w:rPr>
-          <w:rFonts w:hint="eastAsia"/>
-        </w:rPr>
-        <w:t>的软件端部分基于</w:t>
-      </w:r>
-      <w:r>
-        <w:rPr>
-          <w:rFonts w:hint="eastAsia"/>
-        </w:rPr>
         <w:t>F</w:t>
       </w:r>
       <w:r>
@@ -6749,7 +6715,6 @@
         <w:rPr>
           <w:rFonts w:hint="eastAsia"/>
         </w:rPr>
-        <w:lastRenderedPageBreak/>
         <w:t>表三</w:t>
       </w:r>
       <w:r>
@@ -7760,124 +7725,118 @@
         <w:rPr>
           <w:rFonts w:hint="eastAsia"/>
         </w:rPr>
-        <w:t>中计时器检查到发包时间已</w:t>
+        <w:t>中计时器检查到发包时间已达到单轮测试时间，则将测试启动标志位置</w:t>
+      </w:r>
+      <w:r>
+        <w:rPr>
+          <w:rFonts w:hint="eastAsia"/>
+        </w:rPr>
+        <w:t>0</w:t>
+      </w:r>
+      <w:r>
+        <w:rPr>
+          <w:rFonts w:hint="eastAsia"/>
+        </w:rPr>
+        <w:t>，</w:t>
+      </w:r>
+      <w:r>
+        <w:rPr>
+          <w:rFonts w:hint="eastAsia"/>
+        </w:rPr>
+        <w:t>A</w:t>
+      </w:r>
+      <w:r>
+        <w:t xml:space="preserve">NT </w:t>
+      </w:r>
+      <w:r>
+        <w:rPr>
+          <w:rFonts w:hint="eastAsia"/>
+        </w:rPr>
+        <w:t>sw</w:t>
+      </w:r>
+      <w:r>
+        <w:rPr>
+          <w:rFonts w:hint="eastAsia"/>
+        </w:rPr>
+        <w:t>读取相关计数器值，并在</w:t>
+      </w:r>
+      <w:r>
+        <w:rPr>
+          <w:rFonts w:hint="eastAsia"/>
+        </w:rPr>
+        <w:t>w</w:t>
+      </w:r>
+      <w:r>
+        <w:t>eb</w:t>
+      </w:r>
+      <w:r>
+        <w:rPr>
+          <w:rFonts w:hint="eastAsia"/>
+        </w:rPr>
+        <w:t>界面中更新当前轮次对应丢包率，并更新当前迭代轮次；若还未达到设置轮次</w:t>
+      </w:r>
+      <w:r>
+        <w:rPr>
+          <w:rFonts w:hint="eastAsia"/>
+        </w:rPr>
+        <w:t>(</w:t>
+      </w:r>
+      <w:r>
+        <w:t>N)</w:t>
+      </w:r>
+      <w:r>
+        <w:rPr>
+          <w:rFonts w:hint="eastAsia"/>
+        </w:rPr>
+        <w:t>，则通过“二分法”更新下一轮次的发包速率与相关寄存器从而触发新一轮测试，直到迭代次数达到</w:t>
+      </w:r>
+      <w:r>
+        <w:rPr>
+          <w:rFonts w:hint="eastAsia"/>
+        </w:rPr>
+        <w:t>N</w:t>
+      </w:r>
+      <w:r>
+        <w:rPr>
+          <w:rFonts w:hint="eastAsia"/>
+        </w:rPr>
+        <w:t>停止，此时</w:t>
+      </w:r>
+      <w:r>
+        <w:rPr>
+          <w:rFonts w:hint="eastAsia"/>
+        </w:rPr>
+        <w:t>A</w:t>
+      </w:r>
+      <w:r>
+        <w:t xml:space="preserve">NT </w:t>
+      </w:r>
+      <w:r>
+        <w:rPr>
+          <w:rFonts w:hint="eastAsia"/>
+        </w:rPr>
+        <w:t>sw</w:t>
+      </w:r>
+      <w:r>
+        <w:rPr>
+          <w:rFonts w:hint="eastAsia"/>
+        </w:rPr>
+        <w:t>将读取相关计数器值并同时将最后一轮丢包率情况与最终吞吐率通过</w:t>
+      </w:r>
+      <w:r>
+        <w:rPr>
+          <w:rFonts w:hint="eastAsia"/>
+        </w:rPr>
+        <w:t>w</w:t>
+      </w:r>
+      <w:r>
+        <w:t>eb</w:t>
       </w:r>
       <w:r>
         <w:rPr>
           <w:rFonts w:hint="eastAsia"/>
         </w:rPr>
         <w:lastRenderedPageBreak/>
-        <w:t>达到单轮测试时间，则将测试启动标志位置</w:t>
-      </w:r>
-      <w:r>
-        <w:rPr>
-          <w:rFonts w:hint="eastAsia"/>
-        </w:rPr>
-        <w:t>0</w:t>
-      </w:r>
-      <w:r>
-        <w:rPr>
-          <w:rFonts w:hint="eastAsia"/>
-        </w:rPr>
-        <w:t>，</w:t>
-      </w:r>
-      <w:r>
-        <w:rPr>
-          <w:rFonts w:hint="eastAsia"/>
-        </w:rPr>
-        <w:t>A</w:t>
-      </w:r>
-      <w:r>
-        <w:t xml:space="preserve">NT </w:t>
-      </w:r>
-      <w:r>
-        <w:rPr>
-          <w:rFonts w:hint="eastAsia"/>
-        </w:rPr>
-        <w:t>sw</w:t>
-      </w:r>
-      <w:r>
-        <w:rPr>
-          <w:rFonts w:hint="eastAsia"/>
-        </w:rPr>
-        <w:t>读取相关计数器值，并在</w:t>
-      </w:r>
-      <w:r>
-        <w:rPr>
-          <w:rFonts w:hint="eastAsia"/>
-        </w:rPr>
-        <w:t>w</w:t>
-      </w:r>
-      <w:r>
-        <w:t>eb</w:t>
-      </w:r>
-      <w:r>
-        <w:rPr>
-          <w:rFonts w:hint="eastAsia"/>
-        </w:rPr>
-        <w:t>界面中更新当前轮次对应丢包率，并更新当前迭代轮次；若还未达到设置轮次</w:t>
-      </w:r>
-      <w:r>
-        <w:rPr>
-          <w:rFonts w:hint="eastAsia"/>
-        </w:rPr>
-        <w:t>(</w:t>
-      </w:r>
-      <w:r>
-        <w:t>N)</w:t>
-      </w:r>
-      <w:r>
-        <w:rPr>
-          <w:rFonts w:hint="eastAsia"/>
-        </w:rPr>
-        <w:t>，则通过“二分法”更新下一轮次的发包速率与相关寄存器从而触发新一轮测试，直到迭代次数达到</w:t>
-      </w:r>
-      <w:r>
-        <w:rPr>
-          <w:rFonts w:hint="eastAsia"/>
-        </w:rPr>
-        <w:t>N</w:t>
-      </w:r>
-      <w:r>
-        <w:rPr>
-          <w:rFonts w:hint="eastAsia"/>
-        </w:rPr>
-        <w:t>停止，此时</w:t>
-      </w:r>
-      <w:r>
-        <w:rPr>
-          <w:rFonts w:hint="eastAsia"/>
-        </w:rPr>
-        <w:t>A</w:t>
-      </w:r>
-      <w:r>
-        <w:t xml:space="preserve">NT </w:t>
-      </w:r>
-      <w:r>
-        <w:rPr>
-          <w:rFonts w:hint="eastAsia"/>
-        </w:rPr>
-        <w:t>sw</w:t>
-      </w:r>
-      <w:r>
-        <w:rPr>
-          <w:rFonts w:hint="eastAsia"/>
-        </w:rPr>
-        <w:t>将读取相关计数器值并同时将最后一轮丢包率情况与最终吞吐率通过</w:t>
-      </w:r>
-      <w:r>
-        <w:rPr>
-          <w:rFonts w:hint="eastAsia"/>
-        </w:rPr>
-        <w:t>w</w:t>
-      </w:r>
-      <w:r>
-        <w:t>eb</w:t>
-      </w:r>
-      <w:r>
-        <w:rPr>
-          <w:rFonts w:hint="eastAsia"/>
-        </w:rPr>
         <w:t>界面返回给用户。</w:t>
       </w:r>
     </w:p>
@@ -8560,14 +8519,7 @@
         <w:rPr>
           <w:rFonts w:hint="eastAsia"/>
         </w:rPr>
-        <w:t>报文的源端口</w:t>
-      </w:r>
-      <w:r>
-        <w:rPr>
-          <w:rFonts w:hint="eastAsia"/>
-        </w:rPr>
-        <w:lastRenderedPageBreak/>
-        <w:t>号置为</w:t>
+        <w:t>报文的源端口号置为</w:t>
       </w:r>
       <w:r>
         <w:rPr>
@@ -8731,7 +8683,14 @@
         <w:rPr>
           <w:rFonts w:hint="eastAsia"/>
         </w:rPr>
-        <w:t>发送时间戳）并在</w:t>
+        <w:t>发送</w:t>
+      </w:r>
+      <w:r>
+        <w:rPr>
+          <w:rFonts w:hint="eastAsia"/>
+        </w:rPr>
+        <w:lastRenderedPageBreak/>
+        <w:t>时间戳）并在</w:t>
       </w:r>
       <w:r>
         <w:t>UDO</w:t>
@@ -9308,23 +9267,17 @@
         <w:rPr>
           <w:rFonts w:hint="eastAsia"/>
         </w:rPr>
-        <w:t>时间戳将记</w:t>
+        <w:t>时间戳将记录</w:t>
       </w:r>
       <w:proofErr w:type="gramEnd"/>
       <w:r>
         <w:rPr>
           <w:rFonts w:hint="eastAsia"/>
         </w:rPr>
-        <w:t>录在紧接着的</w:t>
-      </w:r>
-      <w:r>
-        <w:rPr>
-          <w:rFonts w:hint="eastAsia"/>
-        </w:rPr>
-        <w:t>4</w:t>
-      </w:r>
-      <w:r>
-        <w:t>4</w:t>
+        <w:t>在紧接着的</w:t>
+      </w:r>
+      <w:r>
+        <w:t>32</w:t>
       </w:r>
       <w:r>
         <w:rPr>
@@ -9333,13 +9286,7 @@
         <w:t>位，共计消耗</w:t>
       </w:r>
       <w:r>
-        <w:rPr>
-          <w:rFonts w:hint="eastAsia"/>
-        </w:rPr>
-        <w:t>1</w:t>
-      </w:r>
-      <w:r>
-        <w:t>1</w:t>
+        <w:t>8</w:t>
       </w:r>
       <w:r>
         <w:rPr>
@@ -9633,13 +9580,7 @@
         <w:t>报文，此时紧接着的前</w:t>
       </w:r>
       <w:r>
-        <w:rPr>
-          <w:rFonts w:hint="eastAsia"/>
-        </w:rPr>
-        <w:t>4</w:t>
-      </w:r>
-      <w:r>
-        <w:t>4</w:t>
+        <w:t>32</w:t>
       </w:r>
       <w:r>
         <w:rPr>
@@ -9648,13 +9589,7 @@
         <w:t>为则用于标记发送时间戳，而随后的</w:t>
       </w:r>
       <w:r>
-        <w:rPr>
-          <w:rFonts w:hint="eastAsia"/>
-        </w:rPr>
-        <w:t>4</w:t>
-      </w:r>
-      <w:r>
-        <w:t>4</w:t>
+        <w:t>32</w:t>
       </w:r>
       <w:r>
         <w:rPr>
@@ -9801,13 +9736,7 @@
         <w:t>的前</w:t>
       </w:r>
       <w:r>
-        <w:rPr>
-          <w:rFonts w:hint="eastAsia"/>
-        </w:rPr>
-        <w:t>4</w:t>
-      </w:r>
-      <w:r>
-        <w:t>4</w:t>
+        <w:t>32</w:t>
       </w:r>
       <w:r>
         <w:rPr>
@@ -9816,13 +9745,7 @@
         <w:t>位用于标记发送时间戳，而随后的</w:t>
       </w:r>
       <w:r>
-        <w:rPr>
-          <w:rFonts w:hint="eastAsia"/>
-        </w:rPr>
-        <w:t>4</w:t>
-      </w:r>
-      <w:r>
-        <w:t>4</w:t>
+        <w:t>32</w:t>
       </w:r>
       <w:r>
         <w:rPr>
@@ -10119,7 +10042,6 @@
         <w:ind w:left="426" w:hanging="426"/>
       </w:pPr>
       <w:r>
-        <w:lastRenderedPageBreak/>
         <w:t>ANT</w:t>
       </w:r>
       <w:r>
@@ -11109,7 +11031,7 @@
         </w:pBdr>
         <w:ind w:leftChars="202" w:left="846" w:hangingChars="201" w:hanging="422"/>
       </w:pPr>
-      <w:commentRangeStart w:id="1"/>
+      <w:commentRangeStart w:id="0"/>
       <w:r>
         <w:t>struct um_</w:t>
       </w:r>
@@ -11875,7 +11797,6 @@
         <w:rPr>
           <w:rFonts w:hint="eastAsia"/>
         </w:rPr>
-        <w:lastRenderedPageBreak/>
         <w:tab/>
         <w:t xml:space="preserve">ttl:4;/**&lt; </w:t>
       </w:r>
@@ -12006,16 +11927,17 @@
       <w:r>
         <w:t>};</w:t>
       </w:r>
-      <w:commentRangeEnd w:id="1"/>
+      <w:commentRangeEnd w:id="0"/>
       <w:r>
         <w:rPr>
           <w:rStyle w:val="af0"/>
         </w:rPr>
-        <w:commentReference w:id="1"/>
+        <w:commentReference w:id="0"/>
       </w:r>
     </w:p>
     <w:p>
       <w:r>
+        <w:lastRenderedPageBreak/>
         <w:tab/>
       </w:r>
       <w:r>
@@ -14184,7 +14106,6 @@
         <w:rPr>
           <w:rFonts w:hint="eastAsia"/>
         </w:rPr>
-        <w:lastRenderedPageBreak/>
         <w:t>/</w:t>
       </w:r>
       <w:r>
@@ -14236,6 +14157,7 @@
         <w:rPr>
           <w:rFonts w:hint="eastAsia"/>
         </w:rPr>
+        <w:lastRenderedPageBreak/>
         <w:t>A</w:t>
       </w:r>
       <w:r>
@@ -14394,7 +14316,7 @@
       <w:pPr>
         <w:jc w:val="center"/>
       </w:pPr>
-      <w:commentRangeStart w:id="2"/>
+      <w:commentRangeStart w:id="1"/>
       <w:r>
         <w:rPr>
           <w:rFonts w:hint="eastAsia"/>
@@ -16252,7 +16174,7 @@
         </w:tc>
       </w:tr>
     </w:tbl>
-    <w:commentRangeEnd w:id="2"/>
+    <w:commentRangeEnd w:id="1"/>
     <w:p>
       <w:pPr>
         <w:jc w:val="center"/>
@@ -16261,7 +16183,7 @@
         <w:rPr>
           <w:rStyle w:val="af0"/>
         </w:rPr>
-        <w:commentReference w:id="2"/>
+        <w:commentReference w:id="1"/>
       </w:r>
     </w:p>
     <w:p>
@@ -16611,14 +16533,7 @@
         <w:rPr>
           <w:rFonts w:hint="eastAsia"/>
         </w:rPr>
-        <w:t>中，</w:t>
-      </w:r>
-      <w:r>
-        <w:rPr>
-          <w:rFonts w:hint="eastAsia"/>
-        </w:rPr>
-        <w:lastRenderedPageBreak/>
-        <w:t>计时主要是通过时钟周期计数器与单时间片（在</w:t>
+        <w:t>中，计时主要是通过时钟周期计数器与单时间片（在</w:t>
       </w:r>
       <w:r>
         <w:rPr>
@@ -16746,6 +16661,7 @@
         <w:rPr>
           <w:rFonts w:hint="eastAsia"/>
         </w:rPr>
+        <w:lastRenderedPageBreak/>
         <w:t>最后，为了支持对时延的测量，需要</w:t>
       </w:r>
       <w:r>
@@ -16821,313 +16737,199 @@
         <w:rPr>
           <w:rFonts w:hint="eastAsia"/>
         </w:rPr>
-        <w:t>。同时，</w:t>
-      </w:r>
-      <w:del w:id="3" w:author="Yang Xiangrui" w:date="2018-09-15T10:40:00Z">
-        <w:r>
-          <w:rPr>
-            <w:rFonts w:hint="eastAsia"/>
-          </w:rPr>
-          <w:delText>需要针对</w:delText>
-        </w:r>
-        <w:r>
-          <w:rPr>
-            <w:rFonts w:hint="eastAsia"/>
-          </w:rPr>
-          <w:delText>S</w:delText>
-        </w:r>
-        <w:r>
-          <w:delText>CM</w:delText>
-        </w:r>
-        <w:r>
-          <w:rPr>
-            <w:rFonts w:hint="eastAsia"/>
-          </w:rPr>
-          <w:delText>增加</w:delText>
-        </w:r>
-        <w:r>
-          <w:rPr>
-            <w:rFonts w:hint="eastAsia"/>
-          </w:rPr>
-          <w:delText>n</w:delText>
-        </w:r>
-        <w:r>
-          <w:rPr>
-            <w:rFonts w:hint="eastAsia"/>
-          </w:rPr>
-          <w:delText>个计数器用于记录每个时延测量报文与</w:delText>
-        </w:r>
-        <w:r>
-          <w:rPr>
-            <w:rFonts w:hint="eastAsia"/>
-          </w:rPr>
-          <w:delText>m</w:delText>
-        </w:r>
-        <w:r>
-          <w:delText>etadata</w:delText>
-        </w:r>
-        <w:r>
-          <w:rPr>
-            <w:rFonts w:hint="eastAsia"/>
-          </w:rPr>
-          <w:delText>携带的发送</w:delText>
-        </w:r>
-        <w:r>
-          <w:rPr>
-            <w:rFonts w:hint="eastAsia"/>
-          </w:rPr>
-          <w:delText>/</w:delText>
-        </w:r>
-        <w:r>
-          <w:rPr>
-            <w:rFonts w:hint="eastAsia"/>
-          </w:rPr>
-          <w:delText>接收时间戳</w:delText>
-        </w:r>
-      </w:del>
-      <w:r>
-        <w:rPr>
-          <w:rFonts w:hint="eastAsia"/>
-        </w:rPr>
-        <w:t>。</w:t>
-      </w:r>
-      <w:ins w:id="4" w:author="Yang Xiangrui" w:date="2018-09-15T10:23:00Z">
-        <w:r>
-          <w:rPr>
-            <w:rFonts w:hint="eastAsia"/>
-          </w:rPr>
-          <w:t>需要在</w:t>
-        </w:r>
-      </w:ins>
-      <w:ins w:id="5" w:author="Yang Xiangrui" w:date="2018-09-15T10:35:00Z">
-        <w:r>
-          <w:rPr>
-            <w:rFonts w:hint="eastAsia"/>
-          </w:rPr>
-          <w:t>U</w:t>
-        </w:r>
-        <w:r>
-          <w:t>DP</w:t>
-        </w:r>
-        <w:r>
-          <w:rPr>
-            <w:rFonts w:hint="eastAsia"/>
-          </w:rPr>
-          <w:t>模块中识别</w:t>
-        </w:r>
-      </w:ins>
-      <w:ins w:id="6" w:author="Yang Xiangrui" w:date="2018-09-15T10:36:00Z">
-        <w:r>
-          <w:t>probe</w:t>
-        </w:r>
-      </w:ins>
-      <w:ins w:id="7" w:author="Yang Xiangrui" w:date="2018-09-15T10:35:00Z">
-        <w:r>
-          <w:rPr>
-            <w:rFonts w:hint="eastAsia"/>
-          </w:rPr>
-          <w:t>报文，并</w:t>
-        </w:r>
-        <w:r>
-          <w:rPr>
-            <w:rFonts w:hint="eastAsia"/>
-          </w:rPr>
-          <w:t>依据</w:t>
-        </w:r>
-      </w:ins>
-      <w:ins w:id="8" w:author="Yang Xiangrui" w:date="2018-09-15T10:36:00Z">
-        <w:r>
-          <w:rPr>
-            <w:rFonts w:hint="eastAsia"/>
-          </w:rPr>
-          <w:t>p</w:t>
-        </w:r>
-        <w:r>
-          <w:t>robe</w:t>
-        </w:r>
-      </w:ins>
-      <w:ins w:id="9" w:author="Yang Xiangrui" w:date="2018-09-15T10:35:00Z">
-        <w:r>
-          <w:rPr>
-            <w:rFonts w:hint="eastAsia"/>
-          </w:rPr>
-          <w:t>报文</w:t>
-        </w:r>
-      </w:ins>
-      <w:ins w:id="10" w:author="Yang Xiangrui" w:date="2018-09-15T10:36:00Z">
-        <w:r>
-          <w:rPr>
-            <w:rFonts w:hint="eastAsia"/>
-          </w:rPr>
-          <w:t>修改</w:t>
-        </w:r>
-        <w:r>
-          <w:rPr>
-            <w:rFonts w:hint="eastAsia"/>
-          </w:rPr>
-          <w:t>m</w:t>
-        </w:r>
-        <w:r>
-          <w:t>etadata</w:t>
-        </w:r>
-        <w:r>
-          <w:rPr>
-            <w:rFonts w:hint="eastAsia"/>
-          </w:rPr>
-          <w:t>第二拍中的某一位用于标记</w:t>
-        </w:r>
-      </w:ins>
-      <w:ins w:id="11" w:author="Yang Xiangrui" w:date="2018-09-15T10:37:00Z">
-        <w:r>
-          <w:rPr>
-            <w:rFonts w:hint="eastAsia"/>
-          </w:rPr>
-          <w:t>pro</w:t>
-        </w:r>
-        <w:r>
-          <w:t>be</w:t>
-        </w:r>
-        <w:r>
-          <w:rPr>
-            <w:rFonts w:hint="eastAsia"/>
-          </w:rPr>
-          <w:t>报文，</w:t>
-        </w:r>
-        <w:r>
-          <w:rPr>
-            <w:rFonts w:hint="eastAsia"/>
-          </w:rPr>
-          <w:t>U</w:t>
-        </w:r>
-        <w:r>
-          <w:t>DA</w:t>
-        </w:r>
-      </w:ins>
-      <w:ins w:id="12" w:author="Yang Xiangrui" w:date="2018-09-15T10:27:00Z">
-        <w:r>
-          <w:rPr>
-            <w:rFonts w:hint="eastAsia"/>
-          </w:rPr>
-          <w:t>模块</w:t>
-        </w:r>
-      </w:ins>
-      <w:ins w:id="13" w:author="Yang Xiangrui" w:date="2018-09-15T10:37:00Z">
-        <w:r>
-          <w:rPr>
-            <w:rFonts w:hint="eastAsia"/>
-          </w:rPr>
-          <w:t>根据</w:t>
-        </w:r>
-        <w:r>
-          <w:rPr>
-            <w:rFonts w:hint="eastAsia"/>
-          </w:rPr>
-          <w:t>m</w:t>
-        </w:r>
-        <w:r>
-          <w:t>etadata</w:t>
-        </w:r>
-      </w:ins>
-      <w:ins w:id="14" w:author="Yang Xiangrui" w:date="2018-09-15T10:27:00Z">
-        <w:r>
-          <w:rPr>
-            <w:rFonts w:hint="eastAsia"/>
-          </w:rPr>
-          <w:t>识别出时延测量的</w:t>
-        </w:r>
-        <w:r>
-          <w:rPr>
-            <w:rFonts w:hint="eastAsia"/>
-          </w:rPr>
-          <w:t>p</w:t>
-        </w:r>
-        <w:r>
-          <w:t>robe</w:t>
-        </w:r>
-        <w:r>
-          <w:rPr>
-            <w:rFonts w:hint="eastAsia"/>
-          </w:rPr>
-          <w:t>报文，并修改</w:t>
-        </w:r>
-      </w:ins>
-      <w:ins w:id="15" w:author="Yang Xiangrui" w:date="2018-09-15T10:37:00Z">
-        <w:r>
-          <w:rPr>
-            <w:rFonts w:hint="eastAsia"/>
-          </w:rPr>
-          <w:t>a</w:t>
-        </w:r>
-        <w:r>
-          <w:t>ction</w:t>
-        </w:r>
-        <w:r>
-          <w:rPr>
-            <w:rFonts w:hint="eastAsia"/>
-          </w:rPr>
-          <w:t>字段，使其被上传至</w:t>
-        </w:r>
-        <w:r>
-          <w:rPr>
-            <w:rFonts w:hint="eastAsia"/>
-          </w:rPr>
-          <w:t>U</w:t>
-        </w:r>
-        <w:r>
-          <w:t>A</w:t>
-        </w:r>
-        <w:r>
-          <w:rPr>
-            <w:rFonts w:hint="eastAsia"/>
-          </w:rPr>
-          <w:t>模块</w:t>
-        </w:r>
-      </w:ins>
-      <w:ins w:id="16" w:author="Yang Xiangrui" w:date="2018-09-15T10:39:00Z">
-        <w:r>
-          <w:rPr>
-            <w:rFonts w:hint="eastAsia"/>
-          </w:rPr>
-          <w:t>，</w:t>
-        </w:r>
-        <w:r>
-          <w:rPr>
-            <w:rFonts w:hint="eastAsia"/>
-          </w:rPr>
-          <w:t>U</w:t>
-        </w:r>
-        <w:r>
-          <w:t>A</w:t>
-        </w:r>
-        <w:r>
-          <w:rPr>
-            <w:rFonts w:hint="eastAsia"/>
-          </w:rPr>
-          <w:t>模块根据报文体中的</w:t>
-        </w:r>
-        <w:proofErr w:type="gramStart"/>
-        <w:r>
-          <w:rPr>
-            <w:rFonts w:hint="eastAsia"/>
-          </w:rPr>
-          <w:t>时间戳</w:t>
-        </w:r>
-      </w:ins>
-      <w:ins w:id="17" w:author="Yang Xiangrui" w:date="2018-09-15T10:40:00Z">
-        <w:r>
-          <w:rPr>
-            <w:rFonts w:hint="eastAsia"/>
-          </w:rPr>
-          <w:t>对时延</w:t>
-        </w:r>
-        <w:proofErr w:type="gramEnd"/>
-        <w:r>
-          <w:rPr>
-            <w:rFonts w:hint="eastAsia"/>
-          </w:rPr>
-          <w:t>进行计算。</w:t>
-        </w:r>
-      </w:ins>
+        <w:t>。同时，。</w:t>
+      </w:r>
+      <w:r>
+        <w:rPr>
+          <w:rFonts w:hint="eastAsia"/>
+        </w:rPr>
+        <w:t>需要在</w:t>
+      </w:r>
+      <w:r>
+        <w:rPr>
+          <w:rFonts w:hint="eastAsia"/>
+        </w:rPr>
+        <w:t>U</w:t>
+      </w:r>
+      <w:r>
+        <w:t>DP</w:t>
+      </w:r>
+      <w:r>
+        <w:rPr>
+          <w:rFonts w:hint="eastAsia"/>
+        </w:rPr>
+        <w:t>模块中识别</w:t>
+      </w:r>
+      <w:r>
+        <w:t>probe</w:t>
+      </w:r>
+      <w:r>
+        <w:rPr>
+          <w:rFonts w:hint="eastAsia"/>
+        </w:rPr>
+        <w:t>报文，并</w:t>
+      </w:r>
+      <w:r>
+        <w:rPr>
+          <w:rFonts w:hint="eastAsia"/>
+        </w:rPr>
+        <w:t>依据</w:t>
+      </w:r>
+      <w:r>
+        <w:rPr>
+          <w:rFonts w:hint="eastAsia"/>
+        </w:rPr>
+        <w:t>p</w:t>
+      </w:r>
+      <w:r>
+        <w:t>robe</w:t>
+      </w:r>
+      <w:r>
+        <w:rPr>
+          <w:rFonts w:hint="eastAsia"/>
+        </w:rPr>
+        <w:t>报文修改</w:t>
+      </w:r>
+      <w:r>
+        <w:rPr>
+          <w:rFonts w:hint="eastAsia"/>
+        </w:rPr>
+        <w:t>m</w:t>
+      </w:r>
+      <w:r>
+        <w:t>etadata</w:t>
+      </w:r>
+      <w:r>
+        <w:rPr>
+          <w:rFonts w:hint="eastAsia"/>
+        </w:rPr>
+        <w:t>第二拍中的某一位用于标记</w:t>
+      </w:r>
+      <w:r>
+        <w:rPr>
+          <w:rFonts w:hint="eastAsia"/>
+        </w:rPr>
+        <w:t>pro</w:t>
+      </w:r>
+      <w:r>
+        <w:t>be</w:t>
+      </w:r>
+      <w:r>
+        <w:rPr>
+          <w:rFonts w:hint="eastAsia"/>
+        </w:rPr>
+        <w:t>报文，</w:t>
+      </w:r>
+      <w:r>
+        <w:rPr>
+          <w:rFonts w:hint="eastAsia"/>
+        </w:rPr>
+        <w:t>U</w:t>
+      </w:r>
+      <w:r>
+        <w:t>DA</w:t>
+      </w:r>
+      <w:r>
+        <w:rPr>
+          <w:rFonts w:hint="eastAsia"/>
+        </w:rPr>
+        <w:t>模块</w:t>
+      </w:r>
+      <w:r>
+        <w:rPr>
+          <w:rFonts w:hint="eastAsia"/>
+        </w:rPr>
+        <w:t>根据</w:t>
+      </w:r>
+      <w:r>
+        <w:rPr>
+          <w:rFonts w:hint="eastAsia"/>
+        </w:rPr>
+        <w:t>m</w:t>
+      </w:r>
+      <w:r>
+        <w:t>etadata</w:t>
+      </w:r>
+      <w:r>
+        <w:rPr>
+          <w:rFonts w:hint="eastAsia"/>
+        </w:rPr>
+        <w:t>识别出时延测量的</w:t>
+      </w:r>
+      <w:r>
+        <w:rPr>
+          <w:rFonts w:hint="eastAsia"/>
+        </w:rPr>
+        <w:t>p</w:t>
+      </w:r>
+      <w:r>
+        <w:t>robe</w:t>
+      </w:r>
+      <w:r>
+        <w:rPr>
+          <w:rFonts w:hint="eastAsia"/>
+        </w:rPr>
+        <w:t>报文，并修改</w:t>
+      </w:r>
+      <w:r>
+        <w:rPr>
+          <w:rFonts w:hint="eastAsia"/>
+        </w:rPr>
+        <w:t>a</w:t>
+      </w:r>
+      <w:r>
+        <w:t>ction</w:t>
+      </w:r>
+      <w:r>
+        <w:rPr>
+          <w:rFonts w:hint="eastAsia"/>
+        </w:rPr>
+        <w:t>字段，使其被上传至</w:t>
+      </w:r>
+      <w:r>
+        <w:rPr>
+          <w:rFonts w:hint="eastAsia"/>
+        </w:rPr>
+        <w:t>U</w:t>
+      </w:r>
+      <w:r>
+        <w:t>A</w:t>
+      </w:r>
+      <w:r>
+        <w:rPr>
+          <w:rFonts w:hint="eastAsia"/>
+        </w:rPr>
+        <w:t>模块，</w:t>
+      </w:r>
+      <w:r>
+        <w:rPr>
+          <w:rFonts w:hint="eastAsia"/>
+        </w:rPr>
+        <w:t>U</w:t>
+      </w:r>
+      <w:r>
+        <w:t>A</w:t>
+      </w:r>
+      <w:r>
+        <w:rPr>
+          <w:rFonts w:hint="eastAsia"/>
+        </w:rPr>
+        <w:t>模块根据报文体中的</w:t>
+      </w:r>
+      <w:proofErr w:type="gramStart"/>
+      <w:r>
+        <w:rPr>
+          <w:rFonts w:hint="eastAsia"/>
+        </w:rPr>
+        <w:t>时间戳对时延</w:t>
+      </w:r>
+      <w:proofErr w:type="gramEnd"/>
+      <w:r>
+        <w:rPr>
+          <w:rFonts w:hint="eastAsia"/>
+        </w:rPr>
+        <w:t>进行计算。</w:t>
+      </w:r>
     </w:p>
     <w:p>
       <w:pPr>
@@ -18124,7 +17926,6 @@
         <w:ind w:leftChars="202" w:left="424" w:firstLine="2"/>
       </w:pPr>
       <w:r>
-        <w:lastRenderedPageBreak/>
         <w:tab/>
         <w:t xml:space="preserve">low_rate    (u64) </w:t>
       </w:r>
@@ -18277,6 +18078,7 @@
           <w:rFonts w:hint="eastAsia"/>
           <w:b/>
         </w:rPr>
+        <w:lastRenderedPageBreak/>
         <w:t>Desc</w:t>
       </w:r>
       <w:r>
@@ -19396,7 +19198,7 @@
           <v:shape id="_x0000_i1034" type="#_x0000_t75" style="width:409.95pt;height:103.15pt" o:ole="">
             <v:imagedata r:id="rId23" o:title=""/>
           </v:shape>
-          <o:OLEObject Type="Embed" ProgID="Visio.Drawing.15" ShapeID="_x0000_i1034" DrawAspect="Content" ObjectID="_1598879309" r:id="rId24"/>
+          <o:OLEObject Type="Embed" ProgID="Visio.Drawing.15" ShapeID="_x0000_i1034" DrawAspect="Content" ObjectID="_1598881522" r:id="rId24"/>
         </w:object>
       </w:r>
     </w:p>
@@ -19452,6 +19254,7 @@
         <w:rPr>
           <w:rFonts w:hint="eastAsia"/>
         </w:rPr>
+        <w:lastRenderedPageBreak/>
         <w:t>模块接口</w:t>
       </w:r>
     </w:p>
@@ -21345,7 +21148,6 @@
               <w:rPr>
                 <w:rFonts w:hint="eastAsia"/>
               </w:rPr>
-              <w:lastRenderedPageBreak/>
               <w:t>rst_n</w:t>
             </w:r>
           </w:p>
@@ -22212,6 +22014,7 @@
           </w:tcPr>
           <w:p>
             <w:r>
+              <w:lastRenderedPageBreak/>
               <w:t>pgm_sent_finish_flag</w:t>
             </w:r>
           </w:p>
@@ -24564,7 +24367,6 @@
         <w:rPr>
           <w:rFonts w:hint="eastAsia"/>
         </w:rPr>
-        <w:lastRenderedPageBreak/>
         <w:t>模块设计</w:t>
       </w:r>
     </w:p>
@@ -24747,7 +24549,7 @@
           <v:shape id="_x0000_i1035" type="#_x0000_t75" style="width:414.8pt;height:167.65pt" o:ole="">
             <v:imagedata r:id="rId25" o:title=""/>
           </v:shape>
-          <o:OLEObject Type="Embed" ProgID="Visio.Drawing.15" ShapeID="_x0000_i1035" DrawAspect="Content" ObjectID="_1598879310" r:id="rId26"/>
+          <o:OLEObject Type="Embed" ProgID="Visio.Drawing.15" ShapeID="_x0000_i1035" DrawAspect="Content" ObjectID="_1598881523" r:id="rId26"/>
         </w:object>
       </w:r>
     </w:p>
@@ -25251,7 +25053,7 @@
           <v:shape id="_x0000_i1036" type="#_x0000_t75" style="width:413.2pt;height:174.65pt" o:ole="">
             <v:imagedata r:id="rId27" o:title=""/>
           </v:shape>
-          <o:OLEObject Type="Embed" ProgID="Visio.Drawing.15" ShapeID="_x0000_i1036" DrawAspect="Content" ObjectID="_1598879311" r:id="rId28"/>
+          <o:OLEObject Type="Embed" ProgID="Visio.Drawing.15" ShapeID="_x0000_i1036" DrawAspect="Content" ObjectID="_1598881524" r:id="rId28"/>
         </w:object>
       </w:r>
     </w:p>
@@ -25430,7 +25232,19 @@
         <w:rPr>
           <w:rFonts w:hint="eastAsia"/>
         </w:rPr>
-        <w:t>的旁路消息，同时</w:t>
+        <w:t>的旁路</w:t>
+      </w:r>
+      <w:r>
+        <w:rPr>
+          <w:rFonts w:hint="eastAsia"/>
+        </w:rPr>
+        <w:t>信号</w:t>
+      </w:r>
+      <w:r>
+        <w:rPr>
+          <w:rFonts w:hint="eastAsia"/>
+        </w:rPr>
+        <w:t>，同时</w:t>
       </w:r>
       <w:r>
         <w:rPr>
@@ -25451,7 +25265,19 @@
         <w:rPr>
           <w:rFonts w:hint="eastAsia"/>
         </w:rPr>
-        <w:t>等有效时，跳转至</w:t>
+        <w:t>等</w:t>
+      </w:r>
+      <w:r>
+        <w:rPr>
+          <w:rFonts w:hint="eastAsia"/>
+        </w:rPr>
+        <w:t>信号</w:t>
+      </w:r>
+      <w:r>
+        <w:rPr>
+          <w:rFonts w:hint="eastAsia"/>
+        </w:rPr>
+        <w:t>有效时，跳转至</w:t>
       </w:r>
       <w:r>
         <w:rPr>
@@ -25472,14 +25298,7 @@
         <w:rPr>
           <w:rFonts w:hint="eastAsia"/>
         </w:rPr>
-        <w:t>，当处理到</w:t>
-      </w:r>
-      <w:r>
-        <w:rPr>
-          <w:rFonts w:hint="eastAsia"/>
-        </w:rPr>
-        <w:lastRenderedPageBreak/>
-        <w:t>报文尾时，跳转回</w:t>
+        <w:t>，当处理到报文尾时，跳转回</w:t>
       </w:r>
       <w:r>
         <w:rPr>
@@ -25805,6 +25624,7 @@
         <w:rPr>
           <w:rFonts w:hint="eastAsia"/>
         </w:rPr>
+        <w:lastRenderedPageBreak/>
         <w:t>当模块处于</w:t>
       </w:r>
       <w:r>
@@ -25838,7 +25658,34 @@
         <w:rPr>
           <w:rFonts w:hint="eastAsia"/>
         </w:rPr>
-        <w:t>软件端发送一条通告报文，</w:t>
+        <w:t>软件端发送一条通告报文</w:t>
+      </w:r>
+      <w:r>
+        <w:rPr>
+          <w:rFonts w:hint="eastAsia"/>
+        </w:rPr>
+        <w:t>（</w:t>
+      </w:r>
+      <w:r>
+        <w:rPr>
+          <w:rFonts w:hint="eastAsia"/>
+        </w:rPr>
+        <w:t>t</w:t>
+      </w:r>
+      <w:r>
+        <w:t>oCPU</w:t>
+      </w:r>
+      <w:r>
+        <w:rPr>
+          <w:rFonts w:hint="eastAsia"/>
+        </w:rPr>
+        <w:t>）</w:t>
+      </w:r>
+      <w:r>
+        <w:rPr>
+          <w:rFonts w:hint="eastAsia"/>
+        </w:rPr>
+        <w:t>，</w:t>
       </w:r>
       <w:r>
         <w:rPr>
@@ -25853,7 +25700,48 @@
         <w:rPr>
           <w:rFonts w:hint="eastAsia"/>
         </w:rPr>
-        <w:t>软件端收到后将会读取结果数据，并将模块中的</w:t>
+        <w:t>软件</w:t>
+      </w:r>
+      <w:proofErr w:type="gramStart"/>
+      <w:r>
+        <w:rPr>
+          <w:rFonts w:hint="eastAsia"/>
+        </w:rPr>
+        <w:t>端收到</w:t>
+      </w:r>
+      <w:proofErr w:type="gramEnd"/>
+      <w:r>
+        <w:rPr>
+          <w:rFonts w:hint="eastAsia"/>
+        </w:rPr>
+        <w:t>后将会</w:t>
+      </w:r>
+      <w:r>
+        <w:rPr>
+          <w:rFonts w:hint="eastAsia"/>
+        </w:rPr>
+        <w:t>从</w:t>
+      </w:r>
+      <w:r>
+        <w:rPr>
+          <w:rFonts w:hint="eastAsia"/>
+        </w:rPr>
+        <w:t>P</w:t>
+      </w:r>
+      <w:r>
+        <w:t>GM</w:t>
+      </w:r>
+      <w:r>
+        <w:rPr>
+          <w:rFonts w:hint="eastAsia"/>
+        </w:rPr>
+        <w:t>模块中</w:t>
+      </w:r>
+      <w:r>
+        <w:rPr>
+          <w:rFonts w:hint="eastAsia"/>
+        </w:rPr>
+        <w:t>读取结果数据，并将模块中的</w:t>
       </w:r>
       <w:r>
         <w:rPr>
@@ -25895,7 +25783,7 @@
           <v:shape id="_x0000_i1037" type="#_x0000_t75" style="width:414.8pt;height:242.35pt" o:ole="">
             <v:imagedata r:id="rId29" o:title=""/>
           </v:shape>
-          <o:OLEObject Type="Embed" ProgID="Visio.Drawing.15" ShapeID="_x0000_i1037" DrawAspect="Content" ObjectID="_1598879312" r:id="rId30"/>
+          <o:OLEObject Type="Embed" ProgID="Visio.Drawing.15" ShapeID="_x0000_i1037" DrawAspect="Content" ObjectID="_1598881525" r:id="rId30"/>
         </w:object>
       </w:r>
     </w:p>
@@ -26540,7 +26428,6 @@
         <w:rPr>
           <w:rFonts w:hint="eastAsia"/>
         </w:rPr>
-        <w:lastRenderedPageBreak/>
         <w:t>P</w:t>
       </w:r>
       <w:r>
@@ -26647,7 +26534,14 @@
         <w:rPr>
           <w:rFonts w:hint="eastAsia"/>
         </w:rPr>
-        <w:t>设计规范，每个模块可单独进行计数器与寄存器的编址</w:t>
+        <w:t>设计规范，每个模块可单独进行计数器与寄</w:t>
+      </w:r>
+      <w:r>
+        <w:rPr>
+          <w:rFonts w:hint="eastAsia"/>
+        </w:rPr>
+        <w:lastRenderedPageBreak/>
+        <w:t>存器的编址</w:t>
       </w:r>
       <w:r>
         <w:rPr>
@@ -28842,7 +28736,6 @@
           <w:rFonts w:hint="eastAsia"/>
           <w:sz w:val="24"/>
         </w:rPr>
-        <w:lastRenderedPageBreak/>
         <w:t>4.5.1.2</w:t>
       </w:r>
       <w:r>
@@ -28982,6 +28875,7 @@
         <w:rPr>
           <w:rFonts w:hint="eastAsia"/>
         </w:rPr>
+        <w:lastRenderedPageBreak/>
         <w:t>S</w:t>
       </w:r>
       <w:r>
@@ -29132,7 +29026,7 @@
           <v:shape id="_x0000_i1038" type="#_x0000_t75" alt="" style="width:414.8pt;height:99.95pt;mso-width-percent:0;mso-height-percent:0;mso-width-percent:0;mso-height-percent:0" o:ole="">
             <v:imagedata r:id="rId31" o:title=""/>
           </v:shape>
-          <o:OLEObject Type="Embed" ProgID="Visio.Drawing.15" ShapeID="_x0000_i1038" DrawAspect="Content" ObjectID="_1598879313" r:id="rId32"/>
+          <o:OLEObject Type="Embed" ProgID="Visio.Drawing.15" ShapeID="_x0000_i1038" DrawAspect="Content" ObjectID="_1598881526" r:id="rId32"/>
         </w:object>
       </w:r>
     </w:p>
@@ -30422,6 +30316,7 @@
       <w:pPr>
         <w:jc w:val="center"/>
         <w:rPr>
+          <w:ins w:id="2" w:author="Yang Xiangrui" w:date="2018-09-19T16:51:00Z"/>
           <w:noProof/>
         </w:rPr>
       </w:pPr>
@@ -30433,9 +30328,53 @@
           <v:shape id="_x0000_i1039" type="#_x0000_t75" alt="" style="width:414.25pt;height:191.8pt;mso-width-percent:0;mso-height-percent:0;mso-width-percent:0;mso-height-percent:0" o:ole="">
             <v:imagedata r:id="rId33" o:title=""/>
           </v:shape>
-          <o:OLEObject Type="Embed" ProgID="Visio.Drawing.15" ShapeID="_x0000_i1039" DrawAspect="Content" ObjectID="_1598879314" r:id="rId34"/>
+          <o:OLEObject Type="Embed" ProgID="Visio.Drawing.15" ShapeID="_x0000_i1039" DrawAspect="Content" ObjectID="_1598881527" r:id="rId34"/>
         </w:object>
       </w:r>
+    </w:p>
+    <w:p>
+      <w:pPr>
+        <w:jc w:val="center"/>
+        <w:rPr>
+          <w:rFonts w:hint="eastAsia"/>
+          <w:noProof/>
+        </w:rPr>
+      </w:pPr>
+      <w:ins w:id="3" w:author="Yang Xiangrui" w:date="2018-09-19T16:52:00Z">
+        <w:r>
+          <w:rPr>
+            <w:noProof/>
+          </w:rPr>
+          <w:t>GME</w:t>
+        </w:r>
+        <w:r>
+          <w:rPr>
+            <w:rFonts w:hint="eastAsia"/>
+            <w:noProof/>
+          </w:rPr>
+          <w:t>缺输出信号（</w:t>
+        </w:r>
+        <w:r>
+          <w:rPr>
+            <w:rFonts w:hint="eastAsia"/>
+            <w:noProof/>
+          </w:rPr>
+          <w:t>m</w:t>
+        </w:r>
+        <w:r>
+          <w:rPr>
+            <w:noProof/>
+          </w:rPr>
+          <w:t>d, pfv…</w:t>
+        </w:r>
+        <w:r>
+          <w:rPr>
+            <w:rFonts w:hint="eastAsia"/>
+            <w:noProof/>
+          </w:rPr>
+          <w:t>）</w:t>
+        </w:r>
+      </w:ins>
     </w:p>
     <w:p>
       <w:pPr>
@@ -30446,6 +30385,8 @@
           <w:szCs w:val="21"/>
         </w:rPr>
       </w:pPr>
+      <w:bookmarkStart w:id="4" w:name="_GoBack"/>
+      <w:bookmarkEnd w:id="4"/>
       <w:r>
         <w:rPr>
           <w:rFonts w:hint="eastAsia"/>
@@ -32086,14 +32027,7 @@
                 <w:sz w:val="21"/>
                 <w:szCs w:val="21"/>
               </w:rPr>
-              <w:t>1</w:t>
-            </w:r>
-            <w:r>
-              <w:rPr>
-                <w:sz w:val="21"/>
-                <w:szCs w:val="21"/>
-              </w:rPr>
-              <w:t>024</w:t>
+              <w:t>位数不对</w:t>
             </w:r>
           </w:p>
         </w:tc>
@@ -32536,7 +32470,7 @@
           <v:shape id="_x0000_i1040" type="#_x0000_t75" alt="" style="width:414.8pt;height:204.7pt;mso-width-percent:0;mso-height-percent:0;mso-width-percent:0;mso-height-percent:0" o:ole="">
             <v:imagedata r:id="rId35" o:title=""/>
           </v:shape>
-          <o:OLEObject Type="Embed" ProgID="Visio.Drawing.15" ShapeID="_x0000_i1040" DrawAspect="Content" ObjectID="_1598879315" r:id="rId36"/>
+          <o:OLEObject Type="Embed" ProgID="Visio.Drawing.15" ShapeID="_x0000_i1040" DrawAspect="Content" ObjectID="_1598881528" r:id="rId36"/>
         </w:object>
       </w:r>
     </w:p>
@@ -34289,8 +34223,6 @@
               </w:rPr>
               <w:t>0x7000 0088</w:t>
             </w:r>
-            <w:bookmarkStart w:id="18" w:name="_GoBack"/>
-            <w:bookmarkEnd w:id="18"/>
           </w:p>
         </w:tc>
         <w:tc>
@@ -37257,7 +37189,7 @@
 
 <file path=word/comments.xml><?xml version="1.0" encoding="utf-8"?>
 <w:comments xmlns:wpc="http://schemas.microsoft.com/office/word/2010/wordprocessingCanvas" xmlns:cx="http://schemas.microsoft.com/office/drawing/2014/chartex" xmlns:cx1="http://schemas.microsoft.com/office/drawing/2015/9/8/chartex" xmlns:cx2="http://schemas.microsoft.com/office/drawing/2015/10/21/chartex" xmlns:cx3="http://schemas.microsoft.com/office/drawing/2016/5/9/chartex" xmlns:cx4="http://schemas.microsoft.com/office/drawing/2016/5/10/chartex" xmlns:cx5="http://schemas.microsoft.com/office/drawing/2016/5/11/chartex" xmlns:cx6="http://schemas.microsoft.com/office/drawing/2016/5/12/chartex" xmlns:cx7="http://schemas.microsoft.com/office/drawing/2016/5/13/chartex" xmlns:cx8="http://schemas.microsoft.com/office/drawing/2016/5/14/chartex" xmlns:mc="http://schemas.openxmlformats.org/markup-compatibility/2006" xmlns:aink="http://schemas.microsoft.com/office/drawing/2016/ink" xmlns:am3d="http://schemas.microsoft.com/office/drawing/2017/model3d" xmlns:o="urn:schemas-microsoft-com:office:office" xmlns:r="http://schemas.openxmlformats.org/officeDocument/2006/relationships" xmlns:m="http://schemas.openxmlformats.org/officeDocument/2006/math" xmlns:v="urn:schemas-microsoft-com:vml" xmlns:wp14="http://schemas.microsoft.com/office/word/2010/wordprocessingDrawing" xmlns:wp="http://schemas.openxmlformats.org/drawingml/2006/wordprocessingDrawing" xmlns:w10="urn:schemas-microsoft-com:office:word" xmlns:w="http://schemas.openxmlformats.org/wordprocessingml/2006/main" xmlns:w14="http://schemas.microsoft.com/office/word/2010/wordml" xmlns:w15="http://schemas.microsoft.com/office/word/2012/wordml" xmlns:w16cid="http://schemas.microsoft.com/office/word/2016/wordml/cid" xmlns:w16se="http://schemas.microsoft.com/office/word/2015/wordml/symex" xmlns:wpg="http://schemas.microsoft.com/office/word/2010/wordprocessingGroup" xmlns:wpi="http://schemas.microsoft.com/office/word/2010/wordprocessingInk" xmlns:wne="http://schemas.microsoft.com/office/word/2006/wordml" xmlns:wps="http://schemas.microsoft.com/office/word/2010/wordprocessingShape" mc:Ignorable="w14 w15 w16se w16cid wp14">
-  <w:comment w:id="1" w:author="Yang Xiangrui" w:date="2018-09-18T22:13:00Z" w:initials="YX">
+  <w:comment w:id="0" w:author="Yang Xiangrui" w:date="2018-09-18T22:13:00Z" w:initials="YX">
     <w:p>
       <w:pPr>
         <w:pStyle w:val="af1"/>
@@ -37291,7 +37223,7 @@
       </w:r>
     </w:p>
   </w:comment>
-  <w:comment w:id="2" w:author="Yang Xiangrui" w:date="2018-09-18T22:19:00Z" w:initials="YX">
+  <w:comment w:id="1" w:author="Yang Xiangrui" w:date="2018-09-18T22:19:00Z" w:initials="YX">
     <w:p>
       <w:pPr>
         <w:pStyle w:val="af1"/>
@@ -40122,7 +40054,7 @@
 </file>
 
 <file path=customXml/itemProps2.xml><?xml version="1.0" encoding="utf-8"?>
-<ds:datastoreItem xmlns:ds="http://schemas.openxmlformats.org/officeDocument/2006/customXml" ds:itemID="{1E3CB6DC-289F-4E99-9935-D8F325F257DF}">
+<ds:datastoreItem xmlns:ds="http://schemas.openxmlformats.org/officeDocument/2006/customXml" ds:itemID="{A0A00557-2FE7-4FDF-87B2-1002FDF79BB9}">
   <ds:schemaRefs>
     <ds:schemaRef ds:uri="http://schemas.openxmlformats.org/officeDocument/2006/bibliography"/>
   </ds:schemaRefs>

--- a/0919ANT-DevFile.docx
+++ b/0919ANT-DevFile.docx
@@ -1406,7 +1406,7 @@
             <v:path o:extrusionok="f" gradientshapeok="t" o:connecttype="rect"/>
             <o:lock v:ext="edit" aspectratio="t"/>
           </v:shapetype>
-          <v:shape id="_x0000_i1025" type="#_x0000_t75" style="width:281.55pt;height:198.8pt">
+          <v:shape id="_x0000_i1025" type="#_x0000_t75" style="width:281.35pt;height:198.75pt">
             <v:imagedata r:id="rId10" o:title=""/>
           </v:shape>
         </w:pict>
@@ -1627,14 +1627,14 @@
               <w:rPr>
                 <w:rFonts w:hint="eastAsia"/>
               </w:rPr>
-              <w:t>间满</w:t>
+              <w:t>间满足</w:t>
             </w:r>
             <w:proofErr w:type="gramEnd"/>
             <w:r>
               <w:rPr>
                 <w:rFonts w:hint="eastAsia"/>
               </w:rPr>
-              <w:t>足泊松分布的报文处理的吞吐率。</w:t>
+              <w:t>泊松分布的报文处理的吞吐率。</w:t>
             </w:r>
           </w:p>
         </w:tc>
@@ -1950,7 +1950,7 @@
       </w:pPr>
       <w:r>
         <w:pict w14:anchorId="5F081B2F">
-          <v:shape id="_x0000_i1026" type="#_x0000_t75" style="width:261.65pt;height:164.4pt">
+          <v:shape id="_x0000_i1026" type="#_x0000_t75" style="width:261.5pt;height:164.3pt">
             <v:imagedata r:id="rId11" o:title=""/>
           </v:shape>
         </w:pict>
@@ -2141,14 +2141,14 @@
         <w:rPr>
           <w:rFonts w:hint="eastAsia"/>
         </w:rPr>
-        <w:t>收回该帧</w:t>
+        <w:t>收回该帧时</w:t>
       </w:r>
       <w:proofErr w:type="gramEnd"/>
       <w:r>
         <w:rPr>
           <w:rFonts w:hint="eastAsia"/>
         </w:rPr>
-        <w:t>时，将查看上面的</w:t>
+        <w:t>，将查看上面的</w:t>
       </w:r>
       <w:r>
         <w:rPr>
@@ -2167,14 +2167,14 @@
         <w:rPr>
           <w:rFonts w:hint="eastAsia"/>
         </w:rPr>
-        <w:t>两值相</w:t>
+        <w:t>两值相减</w:t>
       </w:r>
       <w:proofErr w:type="gramEnd"/>
       <w:r>
         <w:rPr>
           <w:rFonts w:hint="eastAsia"/>
         </w:rPr>
-        <w:t>减获取延时。一般情况而言，时延测试的结果应当包含每个</w:t>
+        <w:t>获取延时。一般情况而言，时延测试的结果应当包含每个</w:t>
       </w:r>
       <w:proofErr w:type="gramStart"/>
       <w:r>
@@ -2188,7 +2188,7 @@
         <w:rPr>
           <w:rFonts w:hint="eastAsia"/>
         </w:rPr>
-        <w:t>长度的时延以及每个帧长度流的平均延时。延时测试可以忍受一些</w:t>
+        <w:t>长度的时延以及每个</w:t>
       </w:r>
       <w:proofErr w:type="gramStart"/>
       <w:r>
@@ -2202,6 +2202,20 @@
         <w:rPr>
           <w:rFonts w:hint="eastAsia"/>
         </w:rPr>
+        <w:t>长度流的平均延时。延时测试可以忍受一些</w:t>
+      </w:r>
+      <w:proofErr w:type="gramStart"/>
+      <w:r>
+        <w:rPr>
+          <w:rFonts w:hint="eastAsia"/>
+        </w:rPr>
+        <w:t>帧</w:t>
+      </w:r>
+      <w:proofErr w:type="gramEnd"/>
+      <w:r>
+        <w:rPr>
+          <w:rFonts w:hint="eastAsia"/>
+        </w:rPr>
         <w:t>丢失，因为测试</w:t>
       </w:r>
       <w:proofErr w:type="gramStart"/>
@@ -2224,14 +2238,14 @@
         <w:rPr>
           <w:rFonts w:hint="eastAsia"/>
         </w:rPr>
-        <w:t>帧</w:t>
+        <w:t>帧来</w:t>
       </w:r>
       <w:proofErr w:type="gramEnd"/>
       <w:r>
         <w:rPr>
           <w:rFonts w:hint="eastAsia"/>
         </w:rPr>
-        <w:t>来测量延时，没有</w:t>
+        <w:t>测量延时，没有</w:t>
       </w:r>
       <w:r>
         <w:rPr>
@@ -2247,14 +2261,14 @@
         <w:rPr>
           <w:rFonts w:hint="eastAsia"/>
         </w:rPr>
-        <w:t>的帧将</w:t>
+        <w:t>的帧将被</w:t>
       </w:r>
       <w:proofErr w:type="gramEnd"/>
       <w:r>
         <w:rPr>
           <w:rFonts w:hint="eastAsia"/>
         </w:rPr>
-        <w:t>被丢弃。但是为了获取精确的时延结果，需要通过吞吐率测试获取受测设备支持的最大发送速率。</w:t>
+        <w:t>丢弃。但是为了获取精确的时延结果，需要通过吞吐率测试获取受测设备支持的最大发送速率。</w:t>
       </w:r>
     </w:p>
     <w:p>
@@ -2320,7 +2334,21 @@
         <w:rPr>
           <w:rFonts w:hint="eastAsia"/>
         </w:rPr>
-        <w:t>速率与测试协议之后，将会在测试时间内显示出各种帧长度的帧丢失情况。</w:t>
+        <w:t>速率与测试协议之后，将会在测试时间内显示出各种</w:t>
+      </w:r>
+      <w:proofErr w:type="gramStart"/>
+      <w:r>
+        <w:rPr>
+          <w:rFonts w:hint="eastAsia"/>
+        </w:rPr>
+        <w:t>帧</w:t>
+      </w:r>
+      <w:proofErr w:type="gramEnd"/>
+      <w:r>
+        <w:rPr>
+          <w:rFonts w:hint="eastAsia"/>
+        </w:rPr>
+        <w:t>长度的帧丢失情况。</w:t>
       </w:r>
     </w:p>
     <w:p/>
@@ -2738,10 +2766,10 @@
       </w:pPr>
       <w:r>
         <w:object w:dxaOrig="26770" w:dyaOrig="5950" w14:anchorId="33BF28A5">
-          <v:shape id="_x0000_i1027" type="#_x0000_t75" style="width:414.8pt;height:92.4pt" o:ole="">
+          <v:shape id="_x0000_i1027" type="#_x0000_t75" style="width:414.75pt;height:92.3pt" o:ole="">
             <v:imagedata r:id="rId12" o:title=""/>
           </v:shape>
-          <o:OLEObject Type="Embed" ProgID="Visio.Drawing.15" ShapeID="_x0000_i1027" DrawAspect="Content" ObjectID="_1598879308" r:id="rId13"/>
+          <o:OLEObject Type="Embed" ProgID="Visio.Drawing.15" ShapeID="_x0000_i1027" DrawAspect="Content" ObjectID="_1598903713" r:id="rId13"/>
         </w:object>
       </w:r>
     </w:p>
@@ -2904,81 +2932,84 @@
         <w:t>(</w:t>
       </w:r>
       <w:r>
-        <w:t>Inter-Packet-</w:t>
+        <w:t>Inter-Packet-Delay)</w:t>
+      </w:r>
+      <w:r>
+        <w:rPr>
+          <w:rFonts w:hint="eastAsia"/>
+        </w:rPr>
+        <w:t>与相关</w:t>
+      </w:r>
+      <w:r>
+        <w:t>HF (H</w:t>
+      </w:r>
+      <w:r>
+        <w:rPr>
+          <w:rFonts w:hint="eastAsia"/>
+        </w:rPr>
+        <w:t>ead</w:t>
+      </w:r>
+      <w:r>
+        <w:t>er Fields)</w:t>
+      </w:r>
+      <w:r>
+        <w:rPr>
+          <w:rFonts w:hint="eastAsia"/>
+        </w:rPr>
+        <w:t>的更新模式（注：通过修改</w:t>
+      </w:r>
+      <w:r>
+        <w:rPr>
+          <w:rFonts w:hint="eastAsia"/>
+        </w:rPr>
+        <w:t>I</w:t>
+      </w:r>
+      <w:r>
+        <w:t>PD</w:t>
+      </w:r>
+      <w:r>
+        <w:rPr>
+          <w:rFonts w:hint="eastAsia"/>
+        </w:rPr>
+        <w:t>可对报文的发送速率进行控制；通过修改</w:t>
+      </w:r>
+      <w:r>
+        <w:rPr>
+          <w:rFonts w:hint="eastAsia"/>
+        </w:rPr>
+        <w:t>H</w:t>
+      </w:r>
+      <w:r>
+        <w:t>F</w:t>
+      </w:r>
+      <w:r>
+        <w:rPr>
+          <w:rFonts w:hint="eastAsia"/>
+        </w:rPr>
+        <w:t>的修改模式可以对如</w:t>
+      </w:r>
+      <w:r>
+        <w:rPr>
+          <w:rFonts w:hint="eastAsia"/>
+        </w:rPr>
+        <w:t>T</w:t>
+      </w:r>
+      <w:r>
+        <w:t>TL</w:t>
       </w:r>
       <w:proofErr w:type="gramStart"/>
       <w:r>
-        <w:t>Delay)</w:t>
-      </w:r>
-      <w:r>
-        <w:rPr>
-          <w:rFonts w:hint="eastAsia"/>
-        </w:rPr>
-        <w:t>与相关</w:t>
+        <w:rPr>
+          <w:rFonts w:hint="eastAsia"/>
+        </w:rPr>
+        <w:t>等域字段</w:t>
       </w:r>
       <w:proofErr w:type="gramEnd"/>
       <w:r>
-        <w:t>HF (H</w:t>
-      </w:r>
-      <w:r>
-        <w:rPr>
-          <w:rFonts w:hint="eastAsia"/>
-        </w:rPr>
-        <w:t>ead</w:t>
-      </w:r>
-      <w:r>
-        <w:t>er Fields)</w:t>
-      </w:r>
-      <w:r>
-        <w:rPr>
-          <w:rFonts w:hint="eastAsia"/>
-        </w:rPr>
-        <w:t>的更新模式（注：通过修改</w:t>
-      </w:r>
-      <w:r>
-        <w:rPr>
-          <w:rFonts w:hint="eastAsia"/>
-        </w:rPr>
-        <w:t>I</w:t>
-      </w:r>
-      <w:r>
-        <w:t>PD</w:t>
-      </w:r>
-      <w:r>
-        <w:rPr>
-          <w:rFonts w:hint="eastAsia"/>
-        </w:rPr>
-        <w:t>可对报文的发送速率进行控制；通过修改</w:t>
-      </w:r>
-      <w:r>
-        <w:rPr>
-          <w:rFonts w:hint="eastAsia"/>
-        </w:rPr>
-        <w:t>H</w:t>
-      </w:r>
-      <w:r>
-        <w:t>F</w:t>
-      </w:r>
-      <w:r>
-        <w:rPr>
-          <w:rFonts w:hint="eastAsia"/>
-        </w:rPr>
-        <w:t>的修改模式可以对如</w:t>
-      </w:r>
-      <w:r>
-        <w:rPr>
-          <w:rFonts w:hint="eastAsia"/>
-        </w:rPr>
-        <w:t>T</w:t>
-      </w:r>
-      <w:r>
-        <w:t>TL</w:t>
-      </w:r>
-      <w:r>
-        <w:rPr>
-          <w:rFonts w:hint="eastAsia"/>
-        </w:rPr>
-        <w:t>等域字段进行自动更新）。我们通过软件配置</w:t>
+        <w:rPr>
+          <w:rFonts w:hint="eastAsia"/>
+        </w:rPr>
+        <w:t>进行自动更新）。我们通过软件配置</w:t>
       </w:r>
       <w:r>
         <w:rPr>
@@ -3348,7 +3379,35 @@
         <w:rPr>
           <w:rFonts w:hint="eastAsia"/>
         </w:rPr>
-        <w:t>。另外，若发出的报文需要记录时间戳（为了测试延时等），则软件也通过写</w:t>
+        <w:t>。另外，</w:t>
+      </w:r>
+      <w:proofErr w:type="gramStart"/>
+      <w:r>
+        <w:rPr>
+          <w:rFonts w:hint="eastAsia"/>
+        </w:rPr>
+        <w:t>若发出</w:t>
+      </w:r>
+      <w:proofErr w:type="gramEnd"/>
+      <w:r>
+        <w:rPr>
+          <w:rFonts w:hint="eastAsia"/>
+        </w:rPr>
+        <w:t>的报文需要记录时间戳（为了测试延时等），</w:t>
+      </w:r>
+      <w:proofErr w:type="gramStart"/>
+      <w:r>
+        <w:rPr>
+          <w:rFonts w:hint="eastAsia"/>
+        </w:rPr>
+        <w:t>则软件</w:t>
+      </w:r>
+      <w:proofErr w:type="gramEnd"/>
+      <w:r>
+        <w:rPr>
+          <w:rFonts w:hint="eastAsia"/>
+        </w:rPr>
+        <w:t>也通过写</w:t>
       </w:r>
       <w:r>
         <w:rPr>
@@ -3431,7 +3490,6 @@
       <w:r>
         <w:t>DO</w:t>
       </w:r>
-      <w:proofErr w:type="gramStart"/>
       <w:r>
         <w:rPr>
           <w:rFonts w:hint="eastAsia"/>
@@ -3447,7 +3505,6 @@
         </w:rPr>
         <w:t>。</w:t>
       </w:r>
-      <w:proofErr w:type="gramEnd"/>
     </w:p>
     <w:p>
       <w:pPr>
@@ -3458,7 +3515,7 @@
     <w:p>
       <w:r>
         <w:pict w14:anchorId="23A098CE">
-          <v:shape id="_x0000_i1028" type="#_x0000_t75" style="width:414.8pt;height:105.3pt">
+          <v:shape id="_x0000_i1028" type="#_x0000_t75" style="width:414.75pt;height:105.15pt">
             <v:imagedata r:id="rId14" o:title=""/>
           </v:shape>
         </w:pict>
@@ -4131,7 +4188,7 @@
       </w:pPr>
       <w:r>
         <w:pict w14:anchorId="6312D1F4">
-          <v:shape id="_x0000_i1029" type="#_x0000_t75" style="width:414.8pt;height:94.55pt">
+          <v:shape id="_x0000_i1029" type="#_x0000_t75" style="width:415.2pt;height:94.55pt">
             <v:imagedata r:id="rId15" o:title=""/>
           </v:shape>
         </w:pict>
@@ -4577,7 +4634,7 @@
       </w:pPr>
       <w:r>
         <w:pict w14:anchorId="640D638B">
-          <v:shape id="_x0000_i1030" type="#_x0000_t75" style="width:415.35pt;height:191.8pt">
+          <v:shape id="_x0000_i1030" type="#_x0000_t75" style="width:415.65pt;height:191.7pt">
             <v:imagedata r:id="rId16" o:title=""/>
           </v:shape>
         </w:pict>
@@ -6522,7 +6579,7 @@
       </w:pPr>
       <w:r>
         <w:pict w14:anchorId="70B0A688">
-          <v:shape id="_x0000_i1031" type="#_x0000_t75" style="width:230.5pt;height:231.05pt">
+          <v:shape id="_x0000_i1031" type="#_x0000_t75" style="width:230.6pt;height:231pt">
             <v:imagedata r:id="rId17" o:title=""/>
           </v:shape>
         </w:pict>
@@ -7596,7 +7653,7 @@
       </w:pPr>
       <w:r>
         <w:pict w14:anchorId="43F1A3D8">
-          <v:shape id="_x0000_i1032" type="#_x0000_t75" style="width:314.85pt;height:452.95pt">
+          <v:shape id="_x0000_i1032" type="#_x0000_t75" style="width:314.95pt;height:452.75pt">
             <v:imagedata r:id="rId18" o:title=""/>
           </v:shape>
         </w:pict>
@@ -8454,7 +8511,7 @@
       </w:pPr>
       <w:r>
         <w:pict w14:anchorId="282779CD">
-          <v:shape id="_x0000_i1033" type="#_x0000_t75" style="width:268.1pt;height:285.85pt">
+          <v:shape id="_x0000_i1033" type="#_x0000_t75" style="width:268.1pt;height:285.8pt">
             <v:imagedata r:id="rId19" o:title=""/>
           </v:shape>
         </w:pict>
@@ -9308,14 +9365,14 @@
         <w:rPr>
           <w:rFonts w:hint="eastAsia"/>
         </w:rPr>
-        <w:t>时间戳将记</w:t>
+        <w:t>时间戳将记录</w:t>
       </w:r>
       <w:proofErr w:type="gramEnd"/>
       <w:r>
         <w:rPr>
           <w:rFonts w:hint="eastAsia"/>
         </w:rPr>
-        <w:t>录在紧接着的</w:t>
+        <w:t>在紧接着的</w:t>
       </w:r>
       <w:r>
         <w:rPr>
@@ -17622,36 +17679,42 @@
         <w:t>int</w:t>
       </w:r>
       <w:r>
-        <w:t xml:space="preserve"> reset_</w:t>
+        <w:t xml:space="preserve"> reset_pgm(); /**&lt;</w:t>
+      </w:r>
+      <w:r>
+        <w:rPr>
+          <w:rFonts w:hint="eastAsia"/>
+        </w:rPr>
+        <w:t>将</w:t>
+      </w:r>
+      <w:r>
+        <w:rPr>
+          <w:rFonts w:hint="eastAsia"/>
+        </w:rPr>
+        <w:t>P</w:t>
+      </w:r>
+      <w:r>
+        <w:t>GM</w:t>
+      </w:r>
+      <w:r>
+        <w:rPr>
+          <w:rFonts w:hint="eastAsia"/>
+        </w:rPr>
+        <w:t>模块中参数与计数器</w:t>
       </w:r>
       <w:proofErr w:type="gramStart"/>
       <w:r>
-        <w:t>pgm(</w:t>
+        <w:rPr>
+          <w:rFonts w:hint="eastAsia"/>
+        </w:rPr>
+        <w:t>值全部</w:t>
       </w:r>
       <w:proofErr w:type="gramEnd"/>
       <w:r>
-        <w:t>); /**&lt;</w:t>
-      </w:r>
-      <w:r>
-        <w:rPr>
-          <w:rFonts w:hint="eastAsia"/>
-        </w:rPr>
-        <w:t>将</w:t>
-      </w:r>
-      <w:r>
-        <w:rPr>
-          <w:rFonts w:hint="eastAsia"/>
-        </w:rPr>
-        <w:t>P</w:t>
-      </w:r>
-      <w:r>
-        <w:t>GM</w:t>
-      </w:r>
-      <w:r>
-        <w:rPr>
-          <w:rFonts w:hint="eastAsia"/>
-        </w:rPr>
-        <w:t>模块中参数与计数器值全部重置，返回值含义同上</w:t>
+        <w:rPr>
+          <w:rFonts w:hint="eastAsia"/>
+        </w:rPr>
+        <w:t>重置，返回值含义同上</w:t>
       </w:r>
       <w:r>
         <w:rPr>
@@ -19328,7 +19391,21 @@
         <w:rPr>
           <w:rFonts w:hint="eastAsia"/>
         </w:rPr>
-        <w:t>目前是否打时间戳等控制信息由</w:t>
+        <w:t>目前是否</w:t>
+      </w:r>
+      <w:proofErr w:type="gramStart"/>
+      <w:r>
+        <w:rPr>
+          <w:rFonts w:hint="eastAsia"/>
+        </w:rPr>
+        <w:t>打时间戳</w:t>
+      </w:r>
+      <w:proofErr w:type="gramEnd"/>
+      <w:r>
+        <w:rPr>
+          <w:rFonts w:hint="eastAsia"/>
+        </w:rPr>
+        <w:t>等控制信息由</w:t>
       </w:r>
       <w:r>
         <w:rPr>
@@ -19339,7 +19416,6 @@
       <w:r>
         <w:t>etadata</w:t>
       </w:r>
-      <w:proofErr w:type="gramStart"/>
       <w:r>
         <w:rPr>
           <w:rFonts w:hint="eastAsia"/>
@@ -19355,7 +19431,6 @@
         </w:rPr>
         <w:t>告知</w:t>
       </w:r>
-      <w:proofErr w:type="gramEnd"/>
       <w:r>
         <w:rPr>
           <w:rFonts w:hint="eastAsia"/>
@@ -19393,10 +19468,10 @@
       </w:pPr>
       <w:r>
         <w:object w:dxaOrig="18891" w:dyaOrig="4281" w14:anchorId="0D786945">
-          <v:shape id="_x0000_i1034" type="#_x0000_t75" style="width:409.95pt;height:103.15pt" o:ole="">
+          <v:shape id="_x0000_i1034" type="#_x0000_t75" style="width:409.9pt;height:103.35pt" o:ole="">
             <v:imagedata r:id="rId23" o:title=""/>
           </v:shape>
-          <o:OLEObject Type="Embed" ProgID="Visio.Drawing.15" ShapeID="_x0000_i1034" DrawAspect="Content" ObjectID="_1598879309" r:id="rId24"/>
+          <o:OLEObject Type="Embed" ProgID="Visio.Drawing.15" ShapeID="_x0000_i1034" DrawAspect="Content" ObjectID="_1598903714" r:id="rId24"/>
         </w:object>
       </w:r>
     </w:p>
@@ -24744,10 +24819,10 @@
     <w:p>
       <w:r>
         <w:object w:dxaOrig="19841" w:dyaOrig="8011" w14:anchorId="5F6B2D98">
-          <v:shape id="_x0000_i1035" type="#_x0000_t75" style="width:414.8pt;height:167.65pt" o:ole="">
+          <v:shape id="_x0000_i1035" type="#_x0000_t75" style="width:414.75pt;height:167.85pt" o:ole="">
             <v:imagedata r:id="rId25" o:title=""/>
           </v:shape>
-          <o:OLEObject Type="Embed" ProgID="Visio.Drawing.15" ShapeID="_x0000_i1035" DrawAspect="Content" ObjectID="_1598879310" r:id="rId26"/>
+          <o:OLEObject Type="Embed" ProgID="Visio.Drawing.15" ShapeID="_x0000_i1035" DrawAspect="Content" ObjectID="_1598903715" r:id="rId26"/>
         </w:object>
       </w:r>
     </w:p>
@@ -25248,10 +25323,10 @@
     <w:p>
       <w:r>
         <w:object w:dxaOrig="12851" w:dyaOrig="5431" w14:anchorId="2DC0FC88">
-          <v:shape id="_x0000_i1036" type="#_x0000_t75" style="width:413.2pt;height:174.65pt" o:ole="">
+          <v:shape id="_x0000_i1036" type="#_x0000_t75" style="width:413pt;height:174.5pt" o:ole="">
             <v:imagedata r:id="rId27" o:title=""/>
           </v:shape>
-          <o:OLEObject Type="Embed" ProgID="Visio.Drawing.15" ShapeID="_x0000_i1036" DrawAspect="Content" ObjectID="_1598879311" r:id="rId28"/>
+          <o:OLEObject Type="Embed" ProgID="Visio.Drawing.15" ShapeID="_x0000_i1036" DrawAspect="Content" ObjectID="_1598903716" r:id="rId28"/>
         </w:object>
       </w:r>
     </w:p>
@@ -25892,10 +25967,10 @@
       </w:pPr>
       <w:r>
         <w:object w:dxaOrig="14770" w:dyaOrig="8631" w14:anchorId="17B822A5">
-          <v:shape id="_x0000_i1037" type="#_x0000_t75" style="width:414.8pt;height:242.35pt" o:ole="">
+          <v:shape id="_x0000_i1037" type="#_x0000_t75" style="width:415.2pt;height:242.5pt" o:ole="">
             <v:imagedata r:id="rId29" o:title=""/>
           </v:shape>
-          <o:OLEObject Type="Embed" ProgID="Visio.Drawing.15" ShapeID="_x0000_i1037" DrawAspect="Content" ObjectID="_1598879312" r:id="rId30"/>
+          <o:OLEObject Type="Embed" ProgID="Visio.Drawing.15" ShapeID="_x0000_i1037" DrawAspect="Content" ObjectID="_1598903717" r:id="rId30"/>
         </w:object>
       </w:r>
     </w:p>
@@ -29129,10 +29204,10 @@
           <w:noProof/>
         </w:rPr>
         <w:object w:dxaOrig="14551" w:dyaOrig="3525" w14:anchorId="1DAAC965">
-          <v:shape id="_x0000_i1038" type="#_x0000_t75" alt="" style="width:414.8pt;height:99.95pt;mso-width-percent:0;mso-height-percent:0;mso-width-percent:0;mso-height-percent:0" o:ole="">
+          <v:shape id="_x0000_i1038" type="#_x0000_t75" alt="" style="width:414.75pt;height:99.85pt;mso-width-percent:0;mso-height-percent:0;mso-width-percent:0;mso-height-percent:0" o:ole="">
             <v:imagedata r:id="rId31" o:title=""/>
           </v:shape>
-          <o:OLEObject Type="Embed" ProgID="Visio.Drawing.15" ShapeID="_x0000_i1038" DrawAspect="Content" ObjectID="_1598879313" r:id="rId32"/>
+          <o:OLEObject Type="Embed" ProgID="Visio.Drawing.15" ShapeID="_x0000_i1038" DrawAspect="Content" ObjectID="_1598903718" r:id="rId32"/>
         </w:object>
       </w:r>
     </w:p>
@@ -29297,7 +29372,16 @@
           <w:rFonts w:ascii="黑体" w:eastAsia="黑体" w:hAnsi="黑体" w:hint="eastAsia"/>
           <w:szCs w:val="21"/>
         </w:rPr>
-        <w:t>中相关计数器信息</w:t>
+        <w:t>中相关计</w:t>
+      </w:r>
+      <w:bookmarkStart w:id="18" w:name="_GoBack"/>
+      <w:bookmarkEnd w:id="18"/>
+      <w:r>
+        <w:rPr>
+          <w:rFonts w:ascii="黑体" w:eastAsia="黑体" w:hAnsi="黑体" w:hint="eastAsia"/>
+          <w:szCs w:val="21"/>
+        </w:rPr>
+        <w:t>数器信息</w:t>
       </w:r>
     </w:p>
     <w:tbl>
@@ -30426,14 +30510,11 @@
         </w:rPr>
       </w:pPr>
       <w:r>
-        <w:rPr>
-          <w:noProof/>
-        </w:rPr>
-        <w:object w:dxaOrig="19096" w:dyaOrig="8851" w14:anchorId="39A03384">
-          <v:shape id="_x0000_i1039" type="#_x0000_t75" alt="" style="width:414.25pt;height:191.8pt;mso-width-percent:0;mso-height-percent:0;mso-width-percent:0;mso-height-percent:0" o:ole="">
+        <w:object w:dxaOrig="24286" w:dyaOrig="12195" w14:anchorId="4632A915">
+          <v:shape id="_x0000_i1039" type="#_x0000_t75" style="width:415.2pt;height:208.5pt" o:ole="">
             <v:imagedata r:id="rId33" o:title=""/>
           </v:shape>
-          <o:OLEObject Type="Embed" ProgID="Visio.Drawing.15" ShapeID="_x0000_i1039" DrawAspect="Content" ObjectID="_1598879314" r:id="rId34"/>
+          <o:OLEObject Type="Embed" ProgID="Visio.Drawing.15" ShapeID="_x0000_i1039" DrawAspect="Content" ObjectID="_1598903719" r:id="rId34"/>
         </w:object>
       </w:r>
     </w:p>
@@ -30564,39 +30645,34 @@
         <w:jc w:val="center"/>
         <w:rPr>
           <w:rFonts w:ascii="黑体" w:eastAsia="黑体" w:hAnsi="黑体"/>
-          <w:sz w:val="20"/>
-          <w:szCs w:val="21"/>
+          <w:szCs w:val="18"/>
         </w:rPr>
       </w:pPr>
       <w:r>
         <w:rPr>
           <w:rFonts w:ascii="黑体" w:eastAsia="黑体" w:hAnsi="黑体" w:hint="eastAsia"/>
-          <w:sz w:val="20"/>
-          <w:szCs w:val="21"/>
+          <w:szCs w:val="18"/>
         </w:rPr>
         <w:t>表</w:t>
       </w:r>
       <w:r>
         <w:rPr>
           <w:rFonts w:eastAsia="黑体" w:hint="eastAsia"/>
-          <w:sz w:val="20"/>
-          <w:szCs w:val="21"/>
+          <w:szCs w:val="18"/>
         </w:rPr>
         <w:t>十一</w:t>
       </w:r>
       <w:r>
         <w:rPr>
           <w:rFonts w:eastAsia="黑体"/>
-          <w:sz w:val="20"/>
-          <w:szCs w:val="21"/>
+          <w:szCs w:val="18"/>
         </w:rPr>
         <w:t xml:space="preserve"> SCM</w:t>
       </w:r>
       <w:r>
         <w:rPr>
           <w:rFonts w:ascii="黑体" w:eastAsia="黑体" w:hAnsi="黑体" w:hint="eastAsia"/>
-          <w:sz w:val="20"/>
-          <w:szCs w:val="21"/>
+          <w:szCs w:val="18"/>
         </w:rPr>
         <w:t>接口信号定义</w:t>
       </w:r>
@@ -31399,7 +31475,7 @@
                 <w:sz w:val="21"/>
                 <w:szCs w:val="21"/>
               </w:rPr>
-              <w:t>s</w:t>
+              <w:t>u</w:t>
             </w:r>
             <w:r>
               <w:rPr>
@@ -31407,14 +31483,14 @@
                 <w:sz w:val="21"/>
                 <w:szCs w:val="21"/>
               </w:rPr>
-              <w:t>cm</w:t>
+              <w:t>da</w:t>
             </w:r>
             <w:r>
               <w:rPr>
                 <w:sz w:val="21"/>
                 <w:szCs w:val="21"/>
               </w:rPr>
-              <w:t>2gme_alf</w:t>
+              <w:t>2scm_alf</w:t>
             </w:r>
           </w:p>
         </w:tc>
@@ -31434,10 +31510,18 @@
             </w:pPr>
             <w:r>
               <w:rPr>
+                <w:rFonts w:hint="eastAsia"/>
                 <w:sz w:val="21"/>
                 <w:szCs w:val="21"/>
               </w:rPr>
-              <w:t>output</w:t>
+              <w:t>i</w:t>
+            </w:r>
+            <w:r>
+              <w:rPr>
+                <w:sz w:val="21"/>
+                <w:szCs w:val="21"/>
+              </w:rPr>
+              <w:t>nput</w:t>
             </w:r>
           </w:p>
         </w:tc>
@@ -31489,10 +31573,18 @@
             </w:r>
             <w:r>
               <w:rPr>
+                <w:rFonts w:hint="eastAsia"/>
                 <w:sz w:val="21"/>
                 <w:szCs w:val="21"/>
               </w:rPr>
-              <w:t>SCM</w:t>
+              <w:t>U</w:t>
+            </w:r>
+            <w:r>
+              <w:rPr>
+                <w:sz w:val="21"/>
+                <w:szCs w:val="21"/>
+              </w:rPr>
+              <w:t>DA</w:t>
             </w:r>
             <w:r>
               <w:rPr>
@@ -31540,7 +31632,7 @@
                 <w:sz w:val="21"/>
                 <w:szCs w:val="21"/>
               </w:rPr>
-              <w:t>2scm_alf</w:t>
+              <w:t>2scm_sent_start</w:t>
             </w:r>
           </w:p>
         </w:tc>
@@ -31619,30 +31711,7 @@
                 <w:sz w:val="21"/>
                 <w:szCs w:val="21"/>
               </w:rPr>
-              <w:t>为低，表示</w:t>
-            </w:r>
-            <w:r>
-              <w:rPr>
-                <w:rFonts w:hint="eastAsia"/>
-                <w:sz w:val="21"/>
-                <w:szCs w:val="21"/>
-              </w:rPr>
-              <w:t>U</w:t>
-            </w:r>
-            <w:r>
-              <w:rPr>
-                <w:sz w:val="21"/>
-                <w:szCs w:val="21"/>
-              </w:rPr>
-              <w:t>DA</w:t>
-            </w:r>
-            <w:r>
-              <w:rPr>
-                <w:rFonts w:hint="eastAsia"/>
-                <w:sz w:val="21"/>
-                <w:szCs w:val="21"/>
-              </w:rPr>
-              <w:t>能够接收数据</w:t>
+              <w:t>为高，表示测试开始</w:t>
             </w:r>
           </w:p>
         </w:tc>
@@ -31682,7 +31751,7 @@
                 <w:sz w:val="21"/>
                 <w:szCs w:val="21"/>
               </w:rPr>
-              <w:t>2scm_sent_start</w:t>
+              <w:t>2scm_sent_end</w:t>
             </w:r>
           </w:p>
         </w:tc>
@@ -31761,7 +31830,7 @@
                 <w:sz w:val="21"/>
                 <w:szCs w:val="21"/>
               </w:rPr>
-              <w:t>为高，表示测试开始</w:t>
+              <w:t>为高，表示测试结束</w:t>
             </w:r>
           </w:p>
         </w:tc>
@@ -32306,6 +32375,132 @@
                 <w:szCs w:val="21"/>
               </w:rPr>
               <w:t>数据</w:t>
+            </w:r>
+          </w:p>
+        </w:tc>
+      </w:tr>
+      <w:tr>
+        <w:tc>
+          <w:tcPr>
+            <w:tcW w:w="2074" w:type="dxa"/>
+          </w:tcPr>
+          <w:p>
+            <w:pPr>
+              <w:pStyle w:val="af5"/>
+              <w:ind w:firstLineChars="0" w:firstLine="0"/>
+              <w:jc w:val="center"/>
+              <w:rPr>
+                <w:sz w:val="21"/>
+                <w:szCs w:val="21"/>
+              </w:rPr>
+            </w:pPr>
+            <w:r>
+              <w:rPr>
+                <w:sz w:val="21"/>
+                <w:szCs w:val="21"/>
+              </w:rPr>
+              <w:t>s</w:t>
+            </w:r>
+            <w:r>
+              <w:rPr>
+                <w:rFonts w:hint="eastAsia"/>
+                <w:sz w:val="21"/>
+                <w:szCs w:val="21"/>
+              </w:rPr>
+              <w:t>cm</w:t>
+            </w:r>
+            <w:r>
+              <w:rPr>
+                <w:sz w:val="21"/>
+                <w:szCs w:val="21"/>
+              </w:rPr>
+              <w:t>2gme_alf</w:t>
+            </w:r>
+          </w:p>
+        </w:tc>
+        <w:tc>
+          <w:tcPr>
+            <w:tcW w:w="898" w:type="dxa"/>
+          </w:tcPr>
+          <w:p>
+            <w:pPr>
+              <w:pStyle w:val="af5"/>
+              <w:ind w:firstLineChars="0" w:firstLine="0"/>
+              <w:jc w:val="center"/>
+              <w:rPr>
+                <w:sz w:val="21"/>
+                <w:szCs w:val="21"/>
+              </w:rPr>
+            </w:pPr>
+            <w:r>
+              <w:rPr>
+                <w:sz w:val="21"/>
+                <w:szCs w:val="21"/>
+              </w:rPr>
+              <w:t>output</w:t>
+            </w:r>
+          </w:p>
+        </w:tc>
+        <w:tc>
+          <w:tcPr>
+            <w:tcW w:w="851" w:type="dxa"/>
+          </w:tcPr>
+          <w:p>
+            <w:pPr>
+              <w:pStyle w:val="af5"/>
+              <w:ind w:firstLineChars="0" w:firstLine="0"/>
+              <w:jc w:val="center"/>
+              <w:rPr>
+                <w:sz w:val="21"/>
+                <w:szCs w:val="21"/>
+              </w:rPr>
+            </w:pPr>
+            <w:r>
+              <w:rPr>
+                <w:rFonts w:hint="eastAsia"/>
+                <w:sz w:val="21"/>
+                <w:szCs w:val="21"/>
+              </w:rPr>
+              <w:t>1</w:t>
+            </w:r>
+          </w:p>
+        </w:tc>
+        <w:tc>
+          <w:tcPr>
+            <w:tcW w:w="4473" w:type="dxa"/>
+          </w:tcPr>
+          <w:p>
+            <w:pPr>
+              <w:pStyle w:val="af5"/>
+              <w:ind w:firstLineChars="0" w:firstLine="0"/>
+              <w:jc w:val="center"/>
+              <w:rPr>
+                <w:sz w:val="21"/>
+                <w:szCs w:val="21"/>
+              </w:rPr>
+            </w:pPr>
+            <w:r>
+              <w:rPr>
+                <w:rFonts w:hint="eastAsia"/>
+                <w:sz w:val="21"/>
+                <w:szCs w:val="21"/>
+              </w:rPr>
+              <w:t>为低，表示</w:t>
+            </w:r>
+            <w:r>
+              <w:rPr>
+                <w:sz w:val="21"/>
+                <w:szCs w:val="21"/>
+              </w:rPr>
+              <w:t>SCM</w:t>
+            </w:r>
+            <w:r>
+              <w:rPr>
+                <w:rFonts w:hint="eastAsia"/>
+                <w:sz w:val="21"/>
+                <w:szCs w:val="21"/>
+              </w:rPr>
+              <w:t>能够接收数据</w:t>
             </w:r>
           </w:p>
         </w:tc>
@@ -32533,10 +32728,10 @@
           <w:noProof/>
         </w:rPr>
         <w:object w:dxaOrig="15361" w:dyaOrig="7591" w14:anchorId="7CC2AA89">
-          <v:shape id="_x0000_i1040" type="#_x0000_t75" alt="" style="width:414.8pt;height:204.7pt;mso-width-percent:0;mso-height-percent:0;mso-width-percent:0;mso-height-percent:0" o:ole="">
+          <v:shape id="_x0000_i1040" type="#_x0000_t75" alt="" style="width:414.75pt;height:204.5pt;mso-width-percent:0;mso-height-percent:0;mso-width-percent:0;mso-height-percent:0" o:ole="">
             <v:imagedata r:id="rId35" o:title=""/>
           </v:shape>
-          <o:OLEObject Type="Embed" ProgID="Visio.Drawing.15" ShapeID="_x0000_i1040" DrawAspect="Content" ObjectID="_1598879315" r:id="rId36"/>
+          <o:OLEObject Type="Embed" ProgID="Visio.Drawing.15" ShapeID="_x0000_i1040" DrawAspect="Content" ObjectID="_1598903720" r:id="rId36"/>
         </w:object>
       </w:r>
     </w:p>
@@ -34289,8 +34484,6 @@
               </w:rPr>
               <w:t>0x7000 0088</w:t>
             </w:r>
-            <w:bookmarkStart w:id="18" w:name="_GoBack"/>
-            <w:bookmarkEnd w:id="18"/>
           </w:p>
         </w:tc>
         <w:tc>
@@ -40122,7 +40315,7 @@
 </file>
 
 <file path=customXml/itemProps2.xml><?xml version="1.0" encoding="utf-8"?>
-<ds:datastoreItem xmlns:ds="http://schemas.openxmlformats.org/officeDocument/2006/customXml" ds:itemID="{1E3CB6DC-289F-4E99-9935-D8F325F257DF}">
+<ds:datastoreItem xmlns:ds="http://schemas.openxmlformats.org/officeDocument/2006/customXml" ds:itemID="{4E91D985-5CF6-44BA-B063-13DF54DBE0EE}">
   <ds:schemaRefs>
     <ds:schemaRef ds:uri="http://schemas.openxmlformats.org/officeDocument/2006/bibliography"/>
   </ds:schemaRefs>

--- a/0919ANT-DevFile.docx
+++ b/0919ANT-DevFile.docx
@@ -1406,7 +1406,7 @@
             <v:path o:extrusionok="f" gradientshapeok="t" o:connecttype="rect"/>
             <o:lock v:ext="edit" aspectratio="t"/>
           </v:shapetype>
-          <v:shape id="_x0000_i1025" type="#_x0000_t75" style="width:281.55pt;height:198.8pt">
+          <v:shape id="_x0000_i1025" type="#_x0000_t75" style="width:281.35pt;height:198.75pt">
             <v:imagedata r:id="rId10" o:title=""/>
           </v:shape>
         </w:pict>
@@ -1950,7 +1950,7 @@
       </w:pPr>
       <w:r>
         <w:pict w14:anchorId="5F081B2F">
-          <v:shape id="_x0000_i1026" type="#_x0000_t75" style="width:261.65pt;height:164.4pt">
+          <v:shape id="_x0000_i1026" type="#_x0000_t75" style="width:261.5pt;height:164.3pt">
             <v:imagedata r:id="rId11" o:title=""/>
           </v:shape>
         </w:pict>
@@ -2766,10 +2766,10 @@
       </w:pPr>
       <w:r>
         <w:object w:dxaOrig="26770" w:dyaOrig="5950" w14:anchorId="33BF28A5">
-          <v:shape id="_x0000_i1027" type="#_x0000_t75" style="width:414.8pt;height:92.4pt" o:ole="">
+          <v:shape id="_x0000_i1027" type="#_x0000_t75" style="width:414.75pt;height:92.3pt" o:ole="">
             <v:imagedata r:id="rId12" o:title=""/>
           </v:shape>
-          <o:OLEObject Type="Embed" ProgID="Visio.Drawing.15" ShapeID="_x0000_i1027" DrawAspect="Content" ObjectID="_1598881521" r:id="rId13"/>
+          <o:OLEObject Type="Embed" ProgID="Visio.Drawing.15" ShapeID="_x0000_i1027" DrawAspect="Content" ObjectID="_1598903713" r:id="rId13"/>
         </w:object>
       </w:r>
     </w:p>
@@ -2932,81 +2932,84 @@
         <w:t>(</w:t>
       </w:r>
       <w:r>
-        <w:t>Inter-Packet-</w:t>
+        <w:t>Inter-Packet-Delay)</w:t>
+      </w:r>
+      <w:r>
+        <w:rPr>
+          <w:rFonts w:hint="eastAsia"/>
+        </w:rPr>
+        <w:t>与相关</w:t>
+      </w:r>
+      <w:r>
+        <w:t>HF (H</w:t>
+      </w:r>
+      <w:r>
+        <w:rPr>
+          <w:rFonts w:hint="eastAsia"/>
+        </w:rPr>
+        <w:t>ead</w:t>
+      </w:r>
+      <w:r>
+        <w:t>er Fields)</w:t>
+      </w:r>
+      <w:r>
+        <w:rPr>
+          <w:rFonts w:hint="eastAsia"/>
+        </w:rPr>
+        <w:t>的更新模式（注：通过修改</w:t>
+      </w:r>
+      <w:r>
+        <w:rPr>
+          <w:rFonts w:hint="eastAsia"/>
+        </w:rPr>
+        <w:t>I</w:t>
+      </w:r>
+      <w:r>
+        <w:t>PD</w:t>
+      </w:r>
+      <w:r>
+        <w:rPr>
+          <w:rFonts w:hint="eastAsia"/>
+        </w:rPr>
+        <w:t>可对报文的发送速率进行控制；通过修改</w:t>
+      </w:r>
+      <w:r>
+        <w:rPr>
+          <w:rFonts w:hint="eastAsia"/>
+        </w:rPr>
+        <w:t>H</w:t>
+      </w:r>
+      <w:r>
+        <w:t>F</w:t>
+      </w:r>
+      <w:r>
+        <w:rPr>
+          <w:rFonts w:hint="eastAsia"/>
+        </w:rPr>
+        <w:t>的修改模式可以对如</w:t>
+      </w:r>
+      <w:r>
+        <w:rPr>
+          <w:rFonts w:hint="eastAsia"/>
+        </w:rPr>
+        <w:t>T</w:t>
+      </w:r>
+      <w:r>
+        <w:t>TL</w:t>
       </w:r>
       <w:proofErr w:type="gramStart"/>
       <w:r>
-        <w:t>Delay)</w:t>
-      </w:r>
-      <w:r>
-        <w:rPr>
-          <w:rFonts w:hint="eastAsia"/>
-        </w:rPr>
-        <w:t>与相关</w:t>
+        <w:rPr>
+          <w:rFonts w:hint="eastAsia"/>
+        </w:rPr>
+        <w:t>等域字段</w:t>
       </w:r>
       <w:proofErr w:type="gramEnd"/>
       <w:r>
-        <w:t>HF (H</w:t>
-      </w:r>
-      <w:r>
-        <w:rPr>
-          <w:rFonts w:hint="eastAsia"/>
-        </w:rPr>
-        <w:t>ead</w:t>
-      </w:r>
-      <w:r>
-        <w:t>er Fields)</w:t>
-      </w:r>
-      <w:r>
-        <w:rPr>
-          <w:rFonts w:hint="eastAsia"/>
-        </w:rPr>
-        <w:t>的更新模式（注：通过修改</w:t>
-      </w:r>
-      <w:r>
-        <w:rPr>
-          <w:rFonts w:hint="eastAsia"/>
-        </w:rPr>
-        <w:t>I</w:t>
-      </w:r>
-      <w:r>
-        <w:t>PD</w:t>
-      </w:r>
-      <w:r>
-        <w:rPr>
-          <w:rFonts w:hint="eastAsia"/>
-        </w:rPr>
-        <w:t>可对报文的发送速率进行控制；通过修改</w:t>
-      </w:r>
-      <w:r>
-        <w:rPr>
-          <w:rFonts w:hint="eastAsia"/>
-        </w:rPr>
-        <w:t>H</w:t>
-      </w:r>
-      <w:r>
-        <w:t>F</w:t>
-      </w:r>
-      <w:r>
-        <w:rPr>
-          <w:rFonts w:hint="eastAsia"/>
-        </w:rPr>
-        <w:t>的修改模式可以对如</w:t>
-      </w:r>
-      <w:r>
-        <w:rPr>
-          <w:rFonts w:hint="eastAsia"/>
-        </w:rPr>
-        <w:t>T</w:t>
-      </w:r>
-      <w:r>
-        <w:t>TL</w:t>
-      </w:r>
-      <w:r>
-        <w:rPr>
-          <w:rFonts w:hint="eastAsia"/>
-        </w:rPr>
-        <w:t>等域字段进行自动更新）。我们通过软件配置</w:t>
+        <w:rPr>
+          <w:rFonts w:hint="eastAsia"/>
+        </w:rPr>
+        <w:t>进行自动更新）。我们通过软件配置</w:t>
       </w:r>
       <w:r>
         <w:rPr>
@@ -3376,7 +3379,35 @@
         <w:rPr>
           <w:rFonts w:hint="eastAsia"/>
         </w:rPr>
-        <w:t>。另外，若发出的报文需要记录时间戳（为了测试延时等），则软件也通过写</w:t>
+        <w:t>。另外，</w:t>
+      </w:r>
+      <w:proofErr w:type="gramStart"/>
+      <w:r>
+        <w:rPr>
+          <w:rFonts w:hint="eastAsia"/>
+        </w:rPr>
+        <w:t>若发出</w:t>
+      </w:r>
+      <w:proofErr w:type="gramEnd"/>
+      <w:r>
+        <w:rPr>
+          <w:rFonts w:hint="eastAsia"/>
+        </w:rPr>
+        <w:t>的报文需要记录时间戳（为了测试延时等），</w:t>
+      </w:r>
+      <w:proofErr w:type="gramStart"/>
+      <w:r>
+        <w:rPr>
+          <w:rFonts w:hint="eastAsia"/>
+        </w:rPr>
+        <w:t>则软件</w:t>
+      </w:r>
+      <w:proofErr w:type="gramEnd"/>
+      <w:r>
+        <w:rPr>
+          <w:rFonts w:hint="eastAsia"/>
+        </w:rPr>
+        <w:t>也通过写</w:t>
       </w:r>
       <w:r>
         <w:rPr>
@@ -3459,7 +3490,6 @@
       <w:r>
         <w:t>DO</w:t>
       </w:r>
-      <w:proofErr w:type="gramStart"/>
       <w:r>
         <w:rPr>
           <w:rFonts w:hint="eastAsia"/>
@@ -3475,7 +3505,6 @@
         </w:rPr>
         <w:t>。</w:t>
       </w:r>
-      <w:proofErr w:type="gramEnd"/>
     </w:p>
     <w:p>
       <w:pPr>
@@ -3486,7 +3515,7 @@
     <w:p>
       <w:r>
         <w:pict w14:anchorId="23A098CE">
-          <v:shape id="_x0000_i1028" type="#_x0000_t75" style="width:414.8pt;height:105.3pt">
+          <v:shape id="_x0000_i1028" type="#_x0000_t75" style="width:414.75pt;height:105.15pt">
             <v:imagedata r:id="rId14" o:title=""/>
           </v:shape>
         </w:pict>
@@ -3794,7 +3823,63 @@
         <w:rPr>
           <w:rFonts w:hint="eastAsia"/>
         </w:rPr>
-        <w:t>对收到报文的相关信息进行统计记录。具体而言，首先，</w:t>
+        <w:t>对收到报文的相关信息进行统计记录。</w:t>
+      </w:r>
+      <w:del w:id="0" w:author="Yang Xiangrui" w:date="2018-09-17T21:59:00Z">
+        <w:r>
+          <w:rPr>
+            <w:rFonts w:hint="eastAsia"/>
+          </w:rPr>
+          <w:delText>为了能够支持更加定制化的网络测试，</w:delText>
+        </w:r>
+        <w:r>
+          <w:rPr>
+            <w:rFonts w:hint="eastAsia"/>
+          </w:rPr>
+          <w:delText>S</w:delText>
+        </w:r>
+        <w:r>
+          <w:delText>CM</w:delText>
+        </w:r>
+        <w:r>
+          <w:rPr>
+            <w:rFonts w:hint="eastAsia"/>
+          </w:rPr>
+          <w:delText>还可利用</w:delText>
+        </w:r>
+        <w:r>
+          <w:rPr>
+            <w:rFonts w:hint="eastAsia"/>
+          </w:rPr>
+          <w:delText>G</w:delText>
+        </w:r>
+        <w:r>
+          <w:delText>ME</w:delText>
+        </w:r>
+        <w:r>
+          <w:rPr>
+            <w:rFonts w:hint="eastAsia"/>
+          </w:rPr>
+          <w:delText>模块过滤非关键报文，从而能够针对特定的流</w:delText>
+        </w:r>
+        <w:r>
+          <w:rPr>
+            <w:rFonts w:hint="eastAsia"/>
+          </w:rPr>
+          <w:delText>/</w:delText>
+        </w:r>
+        <w:r>
+          <w:rPr>
+            <w:rFonts w:hint="eastAsia"/>
+          </w:rPr>
+          <w:delText>协议进行测试。</w:delText>
+        </w:r>
+      </w:del>
+      <w:r>
+        <w:rPr>
+          <w:rFonts w:hint="eastAsia"/>
+        </w:rPr>
+        <w:t>具体而言，首先，</w:t>
       </w:r>
       <w:r>
         <w:t>F</w:t>
@@ -4103,7 +4188,7 @@
       </w:pPr>
       <w:r>
         <w:pict w14:anchorId="6312D1F4">
-          <v:shape id="_x0000_i1029" type="#_x0000_t75" style="width:414.8pt;height:94.55pt">
+          <v:shape id="_x0000_i1029" type="#_x0000_t75" style="width:415.2pt;height:94.55pt">
             <v:imagedata r:id="rId15" o:title=""/>
           </v:shape>
         </w:pict>
@@ -4188,7 +4273,14 @@
         <w:rPr>
           <w:rFonts w:hint="eastAsia"/>
         </w:rPr>
-        <w:t>和数字相结合的方式向用户展示测试结果。其整体架构如图</w:t>
+        <w:t>和数</w:t>
+      </w:r>
+      <w:r>
+        <w:rPr>
+          <w:rFonts w:hint="eastAsia"/>
+        </w:rPr>
+        <w:lastRenderedPageBreak/>
+        <w:t>字相结合的方式向用户展示测试结果。其整体架构如图</w:t>
       </w:r>
       <w:r>
         <w:rPr>
@@ -4221,7 +4313,6 @@
         <w:rPr>
           <w:rFonts w:hint="eastAsia"/>
         </w:rPr>
-        <w:lastRenderedPageBreak/>
         <w:t>F</w:t>
       </w:r>
       <w:r>
@@ -4543,7 +4634,7 @@
       </w:pPr>
       <w:r>
         <w:pict w14:anchorId="640D638B">
-          <v:shape id="_x0000_i1030" type="#_x0000_t75" style="width:415.35pt;height:191.8pt">
+          <v:shape id="_x0000_i1030" type="#_x0000_t75" style="width:415.65pt;height:191.7pt">
             <v:imagedata r:id="rId16" o:title=""/>
           </v:shape>
         </w:pict>
@@ -6488,7 +6579,7 @@
       </w:pPr>
       <w:r>
         <w:pict w14:anchorId="70B0A688">
-          <v:shape id="_x0000_i1031" type="#_x0000_t75" style="width:230.5pt;height:231.05pt">
+          <v:shape id="_x0000_i1031" type="#_x0000_t75" style="width:230.6pt;height:231pt">
             <v:imagedata r:id="rId17" o:title=""/>
           </v:shape>
         </w:pict>
@@ -6715,6 +6806,7 @@
         <w:rPr>
           <w:rFonts w:hint="eastAsia"/>
         </w:rPr>
+        <w:lastRenderedPageBreak/>
         <w:t>表三</w:t>
       </w:r>
       <w:r>
@@ -7561,7 +7653,7 @@
       </w:pPr>
       <w:r>
         <w:pict w14:anchorId="43F1A3D8">
-          <v:shape id="_x0000_i1032" type="#_x0000_t75" style="width:314.85pt;height:452.95pt">
+          <v:shape id="_x0000_i1032" type="#_x0000_t75" style="width:314.95pt;height:452.75pt">
             <v:imagedata r:id="rId18" o:title=""/>
           </v:shape>
         </w:pict>
@@ -7725,7 +7817,14 @@
         <w:rPr>
           <w:rFonts w:hint="eastAsia"/>
         </w:rPr>
-        <w:t>中计时器检查到发包时间已达到单轮测试时间，则将测试启动标志位置</w:t>
+        <w:t>中计时器检查到发包时间已</w:t>
+      </w:r>
+      <w:r>
+        <w:rPr>
+          <w:rFonts w:hint="eastAsia"/>
+        </w:rPr>
+        <w:lastRenderedPageBreak/>
+        <w:t>达到单轮测试时间，则将测试启动标志位置</w:t>
       </w:r>
       <w:r>
         <w:rPr>
@@ -7836,7 +7935,6 @@
         <w:rPr>
           <w:rFonts w:hint="eastAsia"/>
         </w:rPr>
-        <w:lastRenderedPageBreak/>
         <w:t>界面返回给用户。</w:t>
       </w:r>
     </w:p>
@@ -8413,7 +8511,7 @@
       </w:pPr>
       <w:r>
         <w:pict w14:anchorId="282779CD">
-          <v:shape id="_x0000_i1033" type="#_x0000_t75" style="width:268.1pt;height:285.85pt">
+          <v:shape id="_x0000_i1033" type="#_x0000_t75" style="width:268.1pt;height:285.8pt">
             <v:imagedata r:id="rId19" o:title=""/>
           </v:shape>
         </w:pict>
@@ -8519,7 +8617,14 @@
         <w:rPr>
           <w:rFonts w:hint="eastAsia"/>
         </w:rPr>
-        <w:t>报文的源端口号置为</w:t>
+        <w:t>报文的源端口</w:t>
+      </w:r>
+      <w:r>
+        <w:rPr>
+          <w:rFonts w:hint="eastAsia"/>
+        </w:rPr>
+        <w:lastRenderedPageBreak/>
+        <w:t>号置为</w:t>
       </w:r>
       <w:r>
         <w:rPr>
@@ -8683,14 +8788,7 @@
         <w:rPr>
           <w:rFonts w:hint="eastAsia"/>
         </w:rPr>
-        <w:t>发送</w:t>
-      </w:r>
-      <w:r>
-        <w:rPr>
-          <w:rFonts w:hint="eastAsia"/>
-        </w:rPr>
-        <w:lastRenderedPageBreak/>
-        <w:t>时间戳）并在</w:t>
+        <w:t>发送时间戳）并在</w:t>
       </w:r>
       <w:r>
         <w:t>UDO</w:t>
@@ -9277,7 +9375,13 @@
         <w:t>在紧接着的</w:t>
       </w:r>
       <w:r>
-        <w:t>32</w:t>
+        <w:rPr>
+          <w:rFonts w:hint="eastAsia"/>
+        </w:rPr>
+        <w:t>4</w:t>
+      </w:r>
+      <w:r>
+        <w:t>4</w:t>
       </w:r>
       <w:r>
         <w:rPr>
@@ -9286,7 +9390,13 @@
         <w:t>位，共计消耗</w:t>
       </w:r>
       <w:r>
-        <w:t>8</w:t>
+        <w:rPr>
+          <w:rFonts w:hint="eastAsia"/>
+        </w:rPr>
+        <w:t>1</w:t>
+      </w:r>
+      <w:r>
+        <w:t>1</w:t>
       </w:r>
       <w:r>
         <w:rPr>
@@ -9580,7 +9690,13 @@
         <w:t>报文，此时紧接着的前</w:t>
       </w:r>
       <w:r>
-        <w:t>32</w:t>
+        <w:rPr>
+          <w:rFonts w:hint="eastAsia"/>
+        </w:rPr>
+        <w:t>4</w:t>
+      </w:r>
+      <w:r>
+        <w:t>4</w:t>
       </w:r>
       <w:r>
         <w:rPr>
@@ -9589,7 +9705,13 @@
         <w:t>为则用于标记发送时间戳，而随后的</w:t>
       </w:r>
       <w:r>
-        <w:t>32</w:t>
+        <w:rPr>
+          <w:rFonts w:hint="eastAsia"/>
+        </w:rPr>
+        <w:t>4</w:t>
+      </w:r>
+      <w:r>
+        <w:t>4</w:t>
       </w:r>
       <w:r>
         <w:rPr>
@@ -9736,7 +9858,13 @@
         <w:t>的前</w:t>
       </w:r>
       <w:r>
-        <w:t>32</w:t>
+        <w:rPr>
+          <w:rFonts w:hint="eastAsia"/>
+        </w:rPr>
+        <w:t>4</w:t>
+      </w:r>
+      <w:r>
+        <w:t>4</w:t>
       </w:r>
       <w:r>
         <w:rPr>
@@ -9745,7 +9873,13 @@
         <w:t>位用于标记发送时间戳，而随后的</w:t>
       </w:r>
       <w:r>
-        <w:t>32</w:t>
+        <w:rPr>
+          <w:rFonts w:hint="eastAsia"/>
+        </w:rPr>
+        <w:t>4</w:t>
+      </w:r>
+      <w:r>
+        <w:t>4</w:t>
       </w:r>
       <w:r>
         <w:rPr>
@@ -10042,6 +10176,7 @@
         <w:ind w:left="426" w:hanging="426"/>
       </w:pPr>
       <w:r>
+        <w:lastRenderedPageBreak/>
         <w:t>ANT</w:t>
       </w:r>
       <w:r>
@@ -11031,7 +11166,7 @@
         </w:pBdr>
         <w:ind w:leftChars="202" w:left="846" w:hangingChars="201" w:hanging="422"/>
       </w:pPr>
-      <w:commentRangeStart w:id="0"/>
+      <w:commentRangeStart w:id="1"/>
       <w:r>
         <w:t>struct um_</w:t>
       </w:r>
@@ -11797,6 +11932,7 @@
         <w:rPr>
           <w:rFonts w:hint="eastAsia"/>
         </w:rPr>
+        <w:lastRenderedPageBreak/>
         <w:tab/>
         <w:t xml:space="preserve">ttl:4;/**&lt; </w:t>
       </w:r>
@@ -11927,17 +12063,16 @@
       <w:r>
         <w:t>};</w:t>
       </w:r>
-      <w:commentRangeEnd w:id="0"/>
+      <w:commentRangeEnd w:id="1"/>
       <w:r>
         <w:rPr>
           <w:rStyle w:val="af0"/>
         </w:rPr>
-        <w:commentReference w:id="0"/>
+        <w:commentReference w:id="1"/>
       </w:r>
     </w:p>
     <w:p>
       <w:r>
-        <w:lastRenderedPageBreak/>
         <w:tab/>
       </w:r>
       <w:r>
@@ -14106,6 +14241,7 @@
         <w:rPr>
           <w:rFonts w:hint="eastAsia"/>
         </w:rPr>
+        <w:lastRenderedPageBreak/>
         <w:t>/</w:t>
       </w:r>
       <w:r>
@@ -14157,7 +14293,6 @@
         <w:rPr>
           <w:rFonts w:hint="eastAsia"/>
         </w:rPr>
-        <w:lastRenderedPageBreak/>
         <w:t>A</w:t>
       </w:r>
       <w:r>
@@ -14316,7 +14451,7 @@
       <w:pPr>
         <w:jc w:val="center"/>
       </w:pPr>
-      <w:commentRangeStart w:id="1"/>
+      <w:commentRangeStart w:id="2"/>
       <w:r>
         <w:rPr>
           <w:rFonts w:hint="eastAsia"/>
@@ -16174,7 +16309,7 @@
         </w:tc>
       </w:tr>
     </w:tbl>
-    <w:commentRangeEnd w:id="1"/>
+    <w:commentRangeEnd w:id="2"/>
     <w:p>
       <w:pPr>
         <w:jc w:val="center"/>
@@ -16183,7 +16318,7 @@
         <w:rPr>
           <w:rStyle w:val="af0"/>
         </w:rPr>
-        <w:commentReference w:id="1"/>
+        <w:commentReference w:id="2"/>
       </w:r>
     </w:p>
     <w:p>
@@ -16533,7 +16668,14 @@
         <w:rPr>
           <w:rFonts w:hint="eastAsia"/>
         </w:rPr>
-        <w:t>中，计时主要是通过时钟周期计数器与单时间片（在</w:t>
+        <w:t>中，</w:t>
+      </w:r>
+      <w:r>
+        <w:rPr>
+          <w:rFonts w:hint="eastAsia"/>
+        </w:rPr>
+        <w:lastRenderedPageBreak/>
+        <w:t>计时主要是通过时钟周期计数器与单时间片（在</w:t>
       </w:r>
       <w:r>
         <w:rPr>
@@ -16661,7 +16803,6 @@
         <w:rPr>
           <w:rFonts w:hint="eastAsia"/>
         </w:rPr>
-        <w:lastRenderedPageBreak/>
         <w:t>最后，为了支持对时延的测量，需要</w:t>
       </w:r>
       <w:r>
@@ -16737,199 +16878,313 @@
         <w:rPr>
           <w:rFonts w:hint="eastAsia"/>
         </w:rPr>
-        <w:t>。同时，。</w:t>
-      </w:r>
-      <w:r>
-        <w:rPr>
-          <w:rFonts w:hint="eastAsia"/>
-        </w:rPr>
-        <w:t>需要在</w:t>
-      </w:r>
-      <w:r>
-        <w:rPr>
-          <w:rFonts w:hint="eastAsia"/>
-        </w:rPr>
-        <w:t>U</w:t>
-      </w:r>
-      <w:r>
-        <w:t>DP</w:t>
-      </w:r>
-      <w:r>
-        <w:rPr>
-          <w:rFonts w:hint="eastAsia"/>
-        </w:rPr>
-        <w:t>模块中识别</w:t>
-      </w:r>
-      <w:r>
-        <w:t>probe</w:t>
-      </w:r>
-      <w:r>
-        <w:rPr>
-          <w:rFonts w:hint="eastAsia"/>
-        </w:rPr>
-        <w:t>报文，并</w:t>
-      </w:r>
-      <w:r>
-        <w:rPr>
-          <w:rFonts w:hint="eastAsia"/>
-        </w:rPr>
-        <w:t>依据</w:t>
-      </w:r>
-      <w:r>
-        <w:rPr>
-          <w:rFonts w:hint="eastAsia"/>
-        </w:rPr>
-        <w:t>p</w:t>
-      </w:r>
-      <w:r>
-        <w:t>robe</w:t>
-      </w:r>
-      <w:r>
-        <w:rPr>
-          <w:rFonts w:hint="eastAsia"/>
-        </w:rPr>
-        <w:t>报文修改</w:t>
-      </w:r>
-      <w:r>
-        <w:rPr>
-          <w:rFonts w:hint="eastAsia"/>
-        </w:rPr>
-        <w:t>m</w:t>
-      </w:r>
-      <w:r>
-        <w:t>etadata</w:t>
-      </w:r>
-      <w:r>
-        <w:rPr>
-          <w:rFonts w:hint="eastAsia"/>
-        </w:rPr>
-        <w:t>第二拍中的某一位用于标记</w:t>
-      </w:r>
-      <w:r>
-        <w:rPr>
-          <w:rFonts w:hint="eastAsia"/>
-        </w:rPr>
-        <w:t>pro</w:t>
-      </w:r>
-      <w:r>
-        <w:t>be</w:t>
-      </w:r>
-      <w:r>
-        <w:rPr>
-          <w:rFonts w:hint="eastAsia"/>
-        </w:rPr>
-        <w:t>报文，</w:t>
-      </w:r>
-      <w:r>
-        <w:rPr>
-          <w:rFonts w:hint="eastAsia"/>
-        </w:rPr>
-        <w:t>U</w:t>
-      </w:r>
-      <w:r>
-        <w:t>DA</w:t>
-      </w:r>
-      <w:r>
-        <w:rPr>
-          <w:rFonts w:hint="eastAsia"/>
-        </w:rPr>
-        <w:t>模块</w:t>
-      </w:r>
-      <w:r>
-        <w:rPr>
-          <w:rFonts w:hint="eastAsia"/>
-        </w:rPr>
-        <w:t>根据</w:t>
-      </w:r>
-      <w:r>
-        <w:rPr>
-          <w:rFonts w:hint="eastAsia"/>
-        </w:rPr>
-        <w:t>m</w:t>
-      </w:r>
-      <w:r>
-        <w:t>etadata</w:t>
-      </w:r>
-      <w:r>
-        <w:rPr>
-          <w:rFonts w:hint="eastAsia"/>
-        </w:rPr>
-        <w:t>识别出时延测量的</w:t>
-      </w:r>
-      <w:r>
-        <w:rPr>
-          <w:rFonts w:hint="eastAsia"/>
-        </w:rPr>
-        <w:t>p</w:t>
-      </w:r>
-      <w:r>
-        <w:t>robe</w:t>
-      </w:r>
-      <w:r>
-        <w:rPr>
-          <w:rFonts w:hint="eastAsia"/>
-        </w:rPr>
-        <w:t>报文，并修改</w:t>
-      </w:r>
-      <w:r>
-        <w:rPr>
-          <w:rFonts w:hint="eastAsia"/>
-        </w:rPr>
-        <w:t>a</w:t>
-      </w:r>
-      <w:r>
-        <w:t>ction</w:t>
-      </w:r>
-      <w:r>
-        <w:rPr>
-          <w:rFonts w:hint="eastAsia"/>
-        </w:rPr>
-        <w:t>字段，使其被上传至</w:t>
-      </w:r>
-      <w:r>
-        <w:rPr>
-          <w:rFonts w:hint="eastAsia"/>
-        </w:rPr>
-        <w:t>U</w:t>
-      </w:r>
-      <w:r>
-        <w:t>A</w:t>
-      </w:r>
-      <w:r>
-        <w:rPr>
-          <w:rFonts w:hint="eastAsia"/>
-        </w:rPr>
-        <w:t>模块，</w:t>
-      </w:r>
-      <w:r>
-        <w:rPr>
-          <w:rFonts w:hint="eastAsia"/>
-        </w:rPr>
-        <w:t>U</w:t>
-      </w:r>
-      <w:r>
-        <w:t>A</w:t>
-      </w:r>
-      <w:r>
-        <w:rPr>
-          <w:rFonts w:hint="eastAsia"/>
-        </w:rPr>
-        <w:t>模块根据报文体中的</w:t>
-      </w:r>
-      <w:proofErr w:type="gramStart"/>
-      <w:r>
-        <w:rPr>
-          <w:rFonts w:hint="eastAsia"/>
-        </w:rPr>
-        <w:t>时间戳对时延</w:t>
-      </w:r>
-      <w:proofErr w:type="gramEnd"/>
-      <w:r>
-        <w:rPr>
-          <w:rFonts w:hint="eastAsia"/>
-        </w:rPr>
-        <w:t>进行计算。</w:t>
-      </w:r>
+        <w:t>。同时，</w:t>
+      </w:r>
+      <w:del w:id="3" w:author="Yang Xiangrui" w:date="2018-09-15T10:40:00Z">
+        <w:r>
+          <w:rPr>
+            <w:rFonts w:hint="eastAsia"/>
+          </w:rPr>
+          <w:delText>需要针对</w:delText>
+        </w:r>
+        <w:r>
+          <w:rPr>
+            <w:rFonts w:hint="eastAsia"/>
+          </w:rPr>
+          <w:delText>S</w:delText>
+        </w:r>
+        <w:r>
+          <w:delText>CM</w:delText>
+        </w:r>
+        <w:r>
+          <w:rPr>
+            <w:rFonts w:hint="eastAsia"/>
+          </w:rPr>
+          <w:delText>增加</w:delText>
+        </w:r>
+        <w:r>
+          <w:rPr>
+            <w:rFonts w:hint="eastAsia"/>
+          </w:rPr>
+          <w:delText>n</w:delText>
+        </w:r>
+        <w:r>
+          <w:rPr>
+            <w:rFonts w:hint="eastAsia"/>
+          </w:rPr>
+          <w:delText>个计数器用于记录每个时延测量报文与</w:delText>
+        </w:r>
+        <w:r>
+          <w:rPr>
+            <w:rFonts w:hint="eastAsia"/>
+          </w:rPr>
+          <w:delText>m</w:delText>
+        </w:r>
+        <w:r>
+          <w:delText>etadata</w:delText>
+        </w:r>
+        <w:r>
+          <w:rPr>
+            <w:rFonts w:hint="eastAsia"/>
+          </w:rPr>
+          <w:delText>携带的发送</w:delText>
+        </w:r>
+        <w:r>
+          <w:rPr>
+            <w:rFonts w:hint="eastAsia"/>
+          </w:rPr>
+          <w:delText>/</w:delText>
+        </w:r>
+        <w:r>
+          <w:rPr>
+            <w:rFonts w:hint="eastAsia"/>
+          </w:rPr>
+          <w:delText>接收时间戳</w:delText>
+        </w:r>
+      </w:del>
+      <w:r>
+        <w:rPr>
+          <w:rFonts w:hint="eastAsia"/>
+        </w:rPr>
+        <w:t>。</w:t>
+      </w:r>
+      <w:ins w:id="4" w:author="Yang Xiangrui" w:date="2018-09-15T10:23:00Z">
+        <w:r>
+          <w:rPr>
+            <w:rFonts w:hint="eastAsia"/>
+          </w:rPr>
+          <w:t>需要在</w:t>
+        </w:r>
+      </w:ins>
+      <w:ins w:id="5" w:author="Yang Xiangrui" w:date="2018-09-15T10:35:00Z">
+        <w:r>
+          <w:rPr>
+            <w:rFonts w:hint="eastAsia"/>
+          </w:rPr>
+          <w:t>U</w:t>
+        </w:r>
+        <w:r>
+          <w:t>DP</w:t>
+        </w:r>
+        <w:r>
+          <w:rPr>
+            <w:rFonts w:hint="eastAsia"/>
+          </w:rPr>
+          <w:t>模块中识别</w:t>
+        </w:r>
+      </w:ins>
+      <w:ins w:id="6" w:author="Yang Xiangrui" w:date="2018-09-15T10:36:00Z">
+        <w:r>
+          <w:t>probe</w:t>
+        </w:r>
+      </w:ins>
+      <w:ins w:id="7" w:author="Yang Xiangrui" w:date="2018-09-15T10:35:00Z">
+        <w:r>
+          <w:rPr>
+            <w:rFonts w:hint="eastAsia"/>
+          </w:rPr>
+          <w:t>报文，并</w:t>
+        </w:r>
+        <w:r>
+          <w:rPr>
+            <w:rFonts w:hint="eastAsia"/>
+          </w:rPr>
+          <w:t>依据</w:t>
+        </w:r>
+      </w:ins>
+      <w:ins w:id="8" w:author="Yang Xiangrui" w:date="2018-09-15T10:36:00Z">
+        <w:r>
+          <w:rPr>
+            <w:rFonts w:hint="eastAsia"/>
+          </w:rPr>
+          <w:t>p</w:t>
+        </w:r>
+        <w:r>
+          <w:t>robe</w:t>
+        </w:r>
+      </w:ins>
+      <w:ins w:id="9" w:author="Yang Xiangrui" w:date="2018-09-15T10:35:00Z">
+        <w:r>
+          <w:rPr>
+            <w:rFonts w:hint="eastAsia"/>
+          </w:rPr>
+          <w:t>报文</w:t>
+        </w:r>
+      </w:ins>
+      <w:ins w:id="10" w:author="Yang Xiangrui" w:date="2018-09-15T10:36:00Z">
+        <w:r>
+          <w:rPr>
+            <w:rFonts w:hint="eastAsia"/>
+          </w:rPr>
+          <w:t>修改</w:t>
+        </w:r>
+        <w:r>
+          <w:rPr>
+            <w:rFonts w:hint="eastAsia"/>
+          </w:rPr>
+          <w:t>m</w:t>
+        </w:r>
+        <w:r>
+          <w:t>etadata</w:t>
+        </w:r>
+        <w:r>
+          <w:rPr>
+            <w:rFonts w:hint="eastAsia"/>
+          </w:rPr>
+          <w:t>第二拍中的某一位用于标记</w:t>
+        </w:r>
+      </w:ins>
+      <w:ins w:id="11" w:author="Yang Xiangrui" w:date="2018-09-15T10:37:00Z">
+        <w:r>
+          <w:rPr>
+            <w:rFonts w:hint="eastAsia"/>
+          </w:rPr>
+          <w:t>pro</w:t>
+        </w:r>
+        <w:r>
+          <w:t>be</w:t>
+        </w:r>
+        <w:r>
+          <w:rPr>
+            <w:rFonts w:hint="eastAsia"/>
+          </w:rPr>
+          <w:t>报文，</w:t>
+        </w:r>
+        <w:r>
+          <w:rPr>
+            <w:rFonts w:hint="eastAsia"/>
+          </w:rPr>
+          <w:t>U</w:t>
+        </w:r>
+        <w:r>
+          <w:t>DA</w:t>
+        </w:r>
+      </w:ins>
+      <w:ins w:id="12" w:author="Yang Xiangrui" w:date="2018-09-15T10:27:00Z">
+        <w:r>
+          <w:rPr>
+            <w:rFonts w:hint="eastAsia"/>
+          </w:rPr>
+          <w:t>模块</w:t>
+        </w:r>
+      </w:ins>
+      <w:ins w:id="13" w:author="Yang Xiangrui" w:date="2018-09-15T10:37:00Z">
+        <w:r>
+          <w:rPr>
+            <w:rFonts w:hint="eastAsia"/>
+          </w:rPr>
+          <w:t>根据</w:t>
+        </w:r>
+        <w:r>
+          <w:rPr>
+            <w:rFonts w:hint="eastAsia"/>
+          </w:rPr>
+          <w:t>m</w:t>
+        </w:r>
+        <w:r>
+          <w:t>etadata</w:t>
+        </w:r>
+      </w:ins>
+      <w:ins w:id="14" w:author="Yang Xiangrui" w:date="2018-09-15T10:27:00Z">
+        <w:r>
+          <w:rPr>
+            <w:rFonts w:hint="eastAsia"/>
+          </w:rPr>
+          <w:t>识别出时延测量的</w:t>
+        </w:r>
+        <w:r>
+          <w:rPr>
+            <w:rFonts w:hint="eastAsia"/>
+          </w:rPr>
+          <w:t>p</w:t>
+        </w:r>
+        <w:r>
+          <w:t>robe</w:t>
+        </w:r>
+        <w:r>
+          <w:rPr>
+            <w:rFonts w:hint="eastAsia"/>
+          </w:rPr>
+          <w:t>报文，并修改</w:t>
+        </w:r>
+      </w:ins>
+      <w:ins w:id="15" w:author="Yang Xiangrui" w:date="2018-09-15T10:37:00Z">
+        <w:r>
+          <w:rPr>
+            <w:rFonts w:hint="eastAsia"/>
+          </w:rPr>
+          <w:t>a</w:t>
+        </w:r>
+        <w:r>
+          <w:t>ction</w:t>
+        </w:r>
+        <w:r>
+          <w:rPr>
+            <w:rFonts w:hint="eastAsia"/>
+          </w:rPr>
+          <w:t>字段，使其被上传至</w:t>
+        </w:r>
+        <w:r>
+          <w:rPr>
+            <w:rFonts w:hint="eastAsia"/>
+          </w:rPr>
+          <w:t>U</w:t>
+        </w:r>
+        <w:r>
+          <w:t>A</w:t>
+        </w:r>
+        <w:r>
+          <w:rPr>
+            <w:rFonts w:hint="eastAsia"/>
+          </w:rPr>
+          <w:t>模块</w:t>
+        </w:r>
+      </w:ins>
+      <w:ins w:id="16" w:author="Yang Xiangrui" w:date="2018-09-15T10:39:00Z">
+        <w:r>
+          <w:rPr>
+            <w:rFonts w:hint="eastAsia"/>
+          </w:rPr>
+          <w:t>，</w:t>
+        </w:r>
+        <w:r>
+          <w:rPr>
+            <w:rFonts w:hint="eastAsia"/>
+          </w:rPr>
+          <w:t>U</w:t>
+        </w:r>
+        <w:r>
+          <w:t>A</w:t>
+        </w:r>
+        <w:r>
+          <w:rPr>
+            <w:rFonts w:hint="eastAsia"/>
+          </w:rPr>
+          <w:t>模块根据报文体中的</w:t>
+        </w:r>
+        <w:proofErr w:type="gramStart"/>
+        <w:r>
+          <w:rPr>
+            <w:rFonts w:hint="eastAsia"/>
+          </w:rPr>
+          <w:t>时间戳</w:t>
+        </w:r>
+      </w:ins>
+      <w:ins w:id="17" w:author="Yang Xiangrui" w:date="2018-09-15T10:40:00Z">
+        <w:r>
+          <w:rPr>
+            <w:rFonts w:hint="eastAsia"/>
+          </w:rPr>
+          <w:t>对时延</w:t>
+        </w:r>
+        <w:proofErr w:type="gramEnd"/>
+        <w:r>
+          <w:rPr>
+            <w:rFonts w:hint="eastAsia"/>
+          </w:rPr>
+          <w:t>进行计算。</w:t>
+        </w:r>
+      </w:ins>
     </w:p>
     <w:p>
       <w:pPr>
@@ -17424,36 +17679,42 @@
         <w:t>int</w:t>
       </w:r>
       <w:r>
-        <w:t xml:space="preserve"> reset_</w:t>
+        <w:t xml:space="preserve"> reset_pgm(); /**&lt;</w:t>
+      </w:r>
+      <w:r>
+        <w:rPr>
+          <w:rFonts w:hint="eastAsia"/>
+        </w:rPr>
+        <w:t>将</w:t>
+      </w:r>
+      <w:r>
+        <w:rPr>
+          <w:rFonts w:hint="eastAsia"/>
+        </w:rPr>
+        <w:t>P</w:t>
+      </w:r>
+      <w:r>
+        <w:t>GM</w:t>
+      </w:r>
+      <w:r>
+        <w:rPr>
+          <w:rFonts w:hint="eastAsia"/>
+        </w:rPr>
+        <w:t>模块中参数与计数器</w:t>
       </w:r>
       <w:proofErr w:type="gramStart"/>
       <w:r>
-        <w:t>pgm(</w:t>
+        <w:rPr>
+          <w:rFonts w:hint="eastAsia"/>
+        </w:rPr>
+        <w:t>值全部</w:t>
       </w:r>
       <w:proofErr w:type="gramEnd"/>
       <w:r>
-        <w:t>); /**&lt;</w:t>
-      </w:r>
-      <w:r>
-        <w:rPr>
-          <w:rFonts w:hint="eastAsia"/>
-        </w:rPr>
-        <w:t>将</w:t>
-      </w:r>
-      <w:r>
-        <w:rPr>
-          <w:rFonts w:hint="eastAsia"/>
-        </w:rPr>
-        <w:t>P</w:t>
-      </w:r>
-      <w:r>
-        <w:t>GM</w:t>
-      </w:r>
-      <w:r>
-        <w:rPr>
-          <w:rFonts w:hint="eastAsia"/>
-        </w:rPr>
-        <w:t>模块中参数与计数器值全部重置，返回值含义同上</w:t>
+        <w:rPr>
+          <w:rFonts w:hint="eastAsia"/>
+        </w:rPr>
+        <w:t>重置，返回值含义同上</w:t>
       </w:r>
       <w:r>
         <w:rPr>
@@ -17926,6 +18187,7 @@
         <w:ind w:leftChars="202" w:left="424" w:firstLine="2"/>
       </w:pPr>
       <w:r>
+        <w:lastRenderedPageBreak/>
         <w:tab/>
         <w:t xml:space="preserve">low_rate    (u64) </w:t>
       </w:r>
@@ -18078,7 +18340,6 @@
           <w:rFonts w:hint="eastAsia"/>
           <w:b/>
         </w:rPr>
-        <w:lastRenderedPageBreak/>
         <w:t>Desc</w:t>
       </w:r>
       <w:r>
@@ -19130,7 +19391,21 @@
         <w:rPr>
           <w:rFonts w:hint="eastAsia"/>
         </w:rPr>
-        <w:t>目前是否打时间戳等控制信息由</w:t>
+        <w:t>目前是否</w:t>
+      </w:r>
+      <w:proofErr w:type="gramStart"/>
+      <w:r>
+        <w:rPr>
+          <w:rFonts w:hint="eastAsia"/>
+        </w:rPr>
+        <w:t>打时间戳</w:t>
+      </w:r>
+      <w:proofErr w:type="gramEnd"/>
+      <w:r>
+        <w:rPr>
+          <w:rFonts w:hint="eastAsia"/>
+        </w:rPr>
+        <w:t>等控制信息由</w:t>
       </w:r>
       <w:r>
         <w:rPr>
@@ -19141,7 +19416,6 @@
       <w:r>
         <w:t>etadata</w:t>
       </w:r>
-      <w:proofErr w:type="gramStart"/>
       <w:r>
         <w:rPr>
           <w:rFonts w:hint="eastAsia"/>
@@ -19157,7 +19431,6 @@
         </w:rPr>
         <w:t>告知</w:t>
       </w:r>
-      <w:proofErr w:type="gramEnd"/>
       <w:r>
         <w:rPr>
           <w:rFonts w:hint="eastAsia"/>
@@ -19195,10 +19468,10 @@
       </w:pPr>
       <w:r>
         <w:object w:dxaOrig="18891" w:dyaOrig="4281" w14:anchorId="0D786945">
-          <v:shape id="_x0000_i1034" type="#_x0000_t75" style="width:409.95pt;height:103.15pt" o:ole="">
+          <v:shape id="_x0000_i1034" type="#_x0000_t75" style="width:409.9pt;height:103.35pt" o:ole="">
             <v:imagedata r:id="rId23" o:title=""/>
           </v:shape>
-          <o:OLEObject Type="Embed" ProgID="Visio.Drawing.15" ShapeID="_x0000_i1034" DrawAspect="Content" ObjectID="_1598881522" r:id="rId24"/>
+          <o:OLEObject Type="Embed" ProgID="Visio.Drawing.15" ShapeID="_x0000_i1034" DrawAspect="Content" ObjectID="_1598903714" r:id="rId24"/>
         </w:object>
       </w:r>
     </w:p>
@@ -19254,7 +19527,6 @@
         <w:rPr>
           <w:rFonts w:hint="eastAsia"/>
         </w:rPr>
-        <w:lastRenderedPageBreak/>
         <w:t>模块接口</w:t>
       </w:r>
     </w:p>
@@ -21148,6 +21420,7 @@
               <w:rPr>
                 <w:rFonts w:hint="eastAsia"/>
               </w:rPr>
+              <w:lastRenderedPageBreak/>
               <w:t>rst_n</w:t>
             </w:r>
           </w:p>
@@ -22014,7 +22287,6 @@
           </w:tcPr>
           <w:p>
             <w:r>
-              <w:lastRenderedPageBreak/>
               <w:t>pgm_sent_finish_flag</w:t>
             </w:r>
           </w:p>
@@ -24367,6 +24639,7 @@
         <w:rPr>
           <w:rFonts w:hint="eastAsia"/>
         </w:rPr>
+        <w:lastRenderedPageBreak/>
         <w:t>模块设计</w:t>
       </w:r>
     </w:p>
@@ -24546,10 +24819,10 @@
     <w:p>
       <w:r>
         <w:object w:dxaOrig="19841" w:dyaOrig="8011" w14:anchorId="5F6B2D98">
-          <v:shape id="_x0000_i1035" type="#_x0000_t75" style="width:414.8pt;height:167.65pt" o:ole="">
+          <v:shape id="_x0000_i1035" type="#_x0000_t75" style="width:414.75pt;height:167.85pt" o:ole="">
             <v:imagedata r:id="rId25" o:title=""/>
           </v:shape>
-          <o:OLEObject Type="Embed" ProgID="Visio.Drawing.15" ShapeID="_x0000_i1035" DrawAspect="Content" ObjectID="_1598881523" r:id="rId26"/>
+          <o:OLEObject Type="Embed" ProgID="Visio.Drawing.15" ShapeID="_x0000_i1035" DrawAspect="Content" ObjectID="_1598903715" r:id="rId26"/>
         </w:object>
       </w:r>
     </w:p>
@@ -25050,10 +25323,10 @@
     <w:p>
       <w:r>
         <w:object w:dxaOrig="12851" w:dyaOrig="5431" w14:anchorId="2DC0FC88">
-          <v:shape id="_x0000_i1036" type="#_x0000_t75" style="width:413.2pt;height:174.65pt" o:ole="">
+          <v:shape id="_x0000_i1036" type="#_x0000_t75" style="width:413pt;height:174.5pt" o:ole="">
             <v:imagedata r:id="rId27" o:title=""/>
           </v:shape>
-          <o:OLEObject Type="Embed" ProgID="Visio.Drawing.15" ShapeID="_x0000_i1036" DrawAspect="Content" ObjectID="_1598881524" r:id="rId28"/>
+          <o:OLEObject Type="Embed" ProgID="Visio.Drawing.15" ShapeID="_x0000_i1036" DrawAspect="Content" ObjectID="_1598903716" r:id="rId28"/>
         </w:object>
       </w:r>
     </w:p>
@@ -25232,19 +25505,7 @@
         <w:rPr>
           <w:rFonts w:hint="eastAsia"/>
         </w:rPr>
-        <w:t>的旁路</w:t>
-      </w:r>
-      <w:r>
-        <w:rPr>
-          <w:rFonts w:hint="eastAsia"/>
-        </w:rPr>
-        <w:t>信号</w:t>
-      </w:r>
-      <w:r>
-        <w:rPr>
-          <w:rFonts w:hint="eastAsia"/>
-        </w:rPr>
-        <w:t>，同时</w:t>
+        <w:t>的旁路消息，同时</w:t>
       </w:r>
       <w:r>
         <w:rPr>
@@ -25265,19 +25526,7 @@
         <w:rPr>
           <w:rFonts w:hint="eastAsia"/>
         </w:rPr>
-        <w:t>等</w:t>
-      </w:r>
-      <w:r>
-        <w:rPr>
-          <w:rFonts w:hint="eastAsia"/>
-        </w:rPr>
-        <w:t>信号</w:t>
-      </w:r>
-      <w:r>
-        <w:rPr>
-          <w:rFonts w:hint="eastAsia"/>
-        </w:rPr>
-        <w:t>有效时，跳转至</w:t>
+        <w:t>等有效时，跳转至</w:t>
       </w:r>
       <w:r>
         <w:rPr>
@@ -25298,7 +25547,14 @@
         <w:rPr>
           <w:rFonts w:hint="eastAsia"/>
         </w:rPr>
-        <w:t>，当处理到报文尾时，跳转回</w:t>
+        <w:t>，当处理到</w:t>
+      </w:r>
+      <w:r>
+        <w:rPr>
+          <w:rFonts w:hint="eastAsia"/>
+        </w:rPr>
+        <w:lastRenderedPageBreak/>
+        <w:t>报文尾时，跳转回</w:t>
       </w:r>
       <w:r>
         <w:rPr>
@@ -25624,7 +25880,6 @@
         <w:rPr>
           <w:rFonts w:hint="eastAsia"/>
         </w:rPr>
-        <w:lastRenderedPageBreak/>
         <w:t>当模块处于</w:t>
       </w:r>
       <w:r>
@@ -25658,34 +25913,7 @@
         <w:rPr>
           <w:rFonts w:hint="eastAsia"/>
         </w:rPr>
-        <w:t>软件端发送一条通告报文</w:t>
-      </w:r>
-      <w:r>
-        <w:rPr>
-          <w:rFonts w:hint="eastAsia"/>
-        </w:rPr>
-        <w:t>（</w:t>
-      </w:r>
-      <w:r>
-        <w:rPr>
-          <w:rFonts w:hint="eastAsia"/>
-        </w:rPr>
-        <w:t>t</w:t>
-      </w:r>
-      <w:r>
-        <w:t>oCPU</w:t>
-      </w:r>
-      <w:r>
-        <w:rPr>
-          <w:rFonts w:hint="eastAsia"/>
-        </w:rPr>
-        <w:t>）</w:t>
-      </w:r>
-      <w:r>
-        <w:rPr>
-          <w:rFonts w:hint="eastAsia"/>
-        </w:rPr>
-        <w:t>，</w:t>
+        <w:t>软件端发送一条通告报文，</w:t>
       </w:r>
       <w:r>
         <w:rPr>
@@ -25700,48 +25928,7 @@
         <w:rPr>
           <w:rFonts w:hint="eastAsia"/>
         </w:rPr>
-        <w:t>软件</w:t>
-      </w:r>
-      <w:proofErr w:type="gramStart"/>
-      <w:r>
-        <w:rPr>
-          <w:rFonts w:hint="eastAsia"/>
-        </w:rPr>
-        <w:t>端收到</w:t>
-      </w:r>
-      <w:proofErr w:type="gramEnd"/>
-      <w:r>
-        <w:rPr>
-          <w:rFonts w:hint="eastAsia"/>
-        </w:rPr>
-        <w:t>后将会</w:t>
-      </w:r>
-      <w:r>
-        <w:rPr>
-          <w:rFonts w:hint="eastAsia"/>
-        </w:rPr>
-        <w:t>从</w:t>
-      </w:r>
-      <w:r>
-        <w:rPr>
-          <w:rFonts w:hint="eastAsia"/>
-        </w:rPr>
-        <w:t>P</w:t>
-      </w:r>
-      <w:r>
-        <w:t>GM</w:t>
-      </w:r>
-      <w:r>
-        <w:rPr>
-          <w:rFonts w:hint="eastAsia"/>
-        </w:rPr>
-        <w:t>模块中</w:t>
-      </w:r>
-      <w:r>
-        <w:rPr>
-          <w:rFonts w:hint="eastAsia"/>
-        </w:rPr>
-        <w:t>读取结果数据，并将模块中的</w:t>
+        <w:t>软件端收到后将会读取结果数据，并将模块中的</w:t>
       </w:r>
       <w:r>
         <w:rPr>
@@ -25780,10 +25967,10 @@
       </w:pPr>
       <w:r>
         <w:object w:dxaOrig="14770" w:dyaOrig="8631" w14:anchorId="17B822A5">
-          <v:shape id="_x0000_i1037" type="#_x0000_t75" style="width:414.8pt;height:242.35pt" o:ole="">
+          <v:shape id="_x0000_i1037" type="#_x0000_t75" style="width:415.2pt;height:242.5pt" o:ole="">
             <v:imagedata r:id="rId29" o:title=""/>
           </v:shape>
-          <o:OLEObject Type="Embed" ProgID="Visio.Drawing.15" ShapeID="_x0000_i1037" DrawAspect="Content" ObjectID="_1598881525" r:id="rId30"/>
+          <o:OLEObject Type="Embed" ProgID="Visio.Drawing.15" ShapeID="_x0000_i1037" DrawAspect="Content" ObjectID="_1598903717" r:id="rId30"/>
         </w:object>
       </w:r>
     </w:p>
@@ -26428,6 +26615,7 @@
         <w:rPr>
           <w:rFonts w:hint="eastAsia"/>
         </w:rPr>
+        <w:lastRenderedPageBreak/>
         <w:t>P</w:t>
       </w:r>
       <w:r>
@@ -26534,14 +26722,7 @@
         <w:rPr>
           <w:rFonts w:hint="eastAsia"/>
         </w:rPr>
-        <w:t>设计规范，每个模块可单独进行计数器与寄</w:t>
-      </w:r>
-      <w:r>
-        <w:rPr>
-          <w:rFonts w:hint="eastAsia"/>
-        </w:rPr>
-        <w:lastRenderedPageBreak/>
-        <w:t>存器的编址</w:t>
+        <w:t>设计规范，每个模块可单独进行计数器与寄存器的编址</w:t>
       </w:r>
       <w:r>
         <w:rPr>
@@ -28736,6 +28917,7 @@
           <w:rFonts w:hint="eastAsia"/>
           <w:sz w:val="24"/>
         </w:rPr>
+        <w:lastRenderedPageBreak/>
         <w:t>4.5.1.2</w:t>
       </w:r>
       <w:r>
@@ -28875,7 +29057,6 @@
         <w:rPr>
           <w:rFonts w:hint="eastAsia"/>
         </w:rPr>
-        <w:lastRenderedPageBreak/>
         <w:t>S</w:t>
       </w:r>
       <w:r>
@@ -29023,10 +29204,10 @@
           <w:noProof/>
         </w:rPr>
         <w:object w:dxaOrig="14551" w:dyaOrig="3525" w14:anchorId="1DAAC965">
-          <v:shape id="_x0000_i1038" type="#_x0000_t75" alt="" style="width:414.8pt;height:99.95pt;mso-width-percent:0;mso-height-percent:0;mso-width-percent:0;mso-height-percent:0" o:ole="">
+          <v:shape id="_x0000_i1038" type="#_x0000_t75" alt="" style="width:414.75pt;height:99.85pt;mso-width-percent:0;mso-height-percent:0;mso-width-percent:0;mso-height-percent:0" o:ole="">
             <v:imagedata r:id="rId31" o:title=""/>
           </v:shape>
-          <o:OLEObject Type="Embed" ProgID="Visio.Drawing.15" ShapeID="_x0000_i1038" DrawAspect="Content" ObjectID="_1598881526" r:id="rId32"/>
+          <o:OLEObject Type="Embed" ProgID="Visio.Drawing.15" ShapeID="_x0000_i1038" DrawAspect="Content" ObjectID="_1598903718" r:id="rId32"/>
         </w:object>
       </w:r>
     </w:p>
@@ -29191,7 +29372,16 @@
           <w:rFonts w:ascii="黑体" w:eastAsia="黑体" w:hAnsi="黑体" w:hint="eastAsia"/>
           <w:szCs w:val="21"/>
         </w:rPr>
-        <w:t>中相关计数器信息</w:t>
+        <w:t>中相关计</w:t>
+      </w:r>
+      <w:bookmarkStart w:id="18" w:name="_GoBack"/>
+      <w:bookmarkEnd w:id="18"/>
+      <w:r>
+        <w:rPr>
+          <w:rFonts w:ascii="黑体" w:eastAsia="黑体" w:hAnsi="黑体" w:hint="eastAsia"/>
+          <w:szCs w:val="21"/>
+        </w:rPr>
+        <w:t>数器信息</w:t>
       </w:r>
     </w:p>
     <w:tbl>
@@ -30316,65 +30506,17 @@
       <w:pPr>
         <w:jc w:val="center"/>
         <w:rPr>
-          <w:ins w:id="2" w:author="Yang Xiangrui" w:date="2018-09-19T16:51:00Z"/>
           <w:noProof/>
         </w:rPr>
       </w:pPr>
       <w:r>
-        <w:rPr>
-          <w:noProof/>
-        </w:rPr>
-        <w:object w:dxaOrig="19096" w:dyaOrig="8851" w14:anchorId="39A03384">
-          <v:shape id="_x0000_i1039" type="#_x0000_t75" alt="" style="width:414.25pt;height:191.8pt;mso-width-percent:0;mso-height-percent:0;mso-width-percent:0;mso-height-percent:0" o:ole="">
+        <w:object w:dxaOrig="24286" w:dyaOrig="12195" w14:anchorId="4632A915">
+          <v:shape id="_x0000_i1039" type="#_x0000_t75" style="width:415.2pt;height:208.5pt" o:ole="">
             <v:imagedata r:id="rId33" o:title=""/>
           </v:shape>
-          <o:OLEObject Type="Embed" ProgID="Visio.Drawing.15" ShapeID="_x0000_i1039" DrawAspect="Content" ObjectID="_1598881527" r:id="rId34"/>
+          <o:OLEObject Type="Embed" ProgID="Visio.Drawing.15" ShapeID="_x0000_i1039" DrawAspect="Content" ObjectID="_1598903719" r:id="rId34"/>
         </w:object>
       </w:r>
-    </w:p>
-    <w:p>
-      <w:pPr>
-        <w:jc w:val="center"/>
-        <w:rPr>
-          <w:rFonts w:hint="eastAsia"/>
-          <w:noProof/>
-        </w:rPr>
-      </w:pPr>
-      <w:ins w:id="3" w:author="Yang Xiangrui" w:date="2018-09-19T16:52:00Z">
-        <w:r>
-          <w:rPr>
-            <w:noProof/>
-          </w:rPr>
-          <w:t>GME</w:t>
-        </w:r>
-        <w:r>
-          <w:rPr>
-            <w:rFonts w:hint="eastAsia"/>
-            <w:noProof/>
-          </w:rPr>
-          <w:t>缺输出信号（</w:t>
-        </w:r>
-        <w:r>
-          <w:rPr>
-            <w:rFonts w:hint="eastAsia"/>
-            <w:noProof/>
-          </w:rPr>
-          <w:t>m</w:t>
-        </w:r>
-        <w:r>
-          <w:rPr>
-            <w:noProof/>
-          </w:rPr>
-          <w:t>d, pfv…</w:t>
-        </w:r>
-        <w:r>
-          <w:rPr>
-            <w:rFonts w:hint="eastAsia"/>
-            <w:noProof/>
-          </w:rPr>
-          <w:t>）</w:t>
-        </w:r>
-      </w:ins>
     </w:p>
     <w:p>
       <w:pPr>
@@ -30385,8 +30527,6 @@
           <w:szCs w:val="21"/>
         </w:rPr>
       </w:pPr>
-      <w:bookmarkStart w:id="4" w:name="_GoBack"/>
-      <w:bookmarkEnd w:id="4"/>
       <w:r>
         <w:rPr>
           <w:rFonts w:hint="eastAsia"/>
@@ -30505,39 +30645,34 @@
         <w:jc w:val="center"/>
         <w:rPr>
           <w:rFonts w:ascii="黑体" w:eastAsia="黑体" w:hAnsi="黑体"/>
-          <w:sz w:val="20"/>
-          <w:szCs w:val="21"/>
+          <w:szCs w:val="18"/>
         </w:rPr>
       </w:pPr>
       <w:r>
         <w:rPr>
           <w:rFonts w:ascii="黑体" w:eastAsia="黑体" w:hAnsi="黑体" w:hint="eastAsia"/>
-          <w:sz w:val="20"/>
-          <w:szCs w:val="21"/>
+          <w:szCs w:val="18"/>
         </w:rPr>
         <w:t>表</w:t>
       </w:r>
       <w:r>
         <w:rPr>
           <w:rFonts w:eastAsia="黑体" w:hint="eastAsia"/>
-          <w:sz w:val="20"/>
-          <w:szCs w:val="21"/>
+          <w:szCs w:val="18"/>
         </w:rPr>
         <w:t>十一</w:t>
       </w:r>
       <w:r>
         <w:rPr>
           <w:rFonts w:eastAsia="黑体"/>
-          <w:sz w:val="20"/>
-          <w:szCs w:val="21"/>
+          <w:szCs w:val="18"/>
         </w:rPr>
         <w:t xml:space="preserve"> SCM</w:t>
       </w:r>
       <w:r>
         <w:rPr>
           <w:rFonts w:ascii="黑体" w:eastAsia="黑体" w:hAnsi="黑体" w:hint="eastAsia"/>
-          <w:sz w:val="20"/>
-          <w:szCs w:val="21"/>
+          <w:szCs w:val="18"/>
         </w:rPr>
         <w:t>接口信号定义</w:t>
       </w:r>
@@ -31340,7 +31475,7 @@
                 <w:sz w:val="21"/>
                 <w:szCs w:val="21"/>
               </w:rPr>
-              <w:t>s</w:t>
+              <w:t>u</w:t>
             </w:r>
             <w:r>
               <w:rPr>
@@ -31348,14 +31483,14 @@
                 <w:sz w:val="21"/>
                 <w:szCs w:val="21"/>
               </w:rPr>
-              <w:t>cm</w:t>
+              <w:t>da</w:t>
             </w:r>
             <w:r>
               <w:rPr>
                 <w:sz w:val="21"/>
                 <w:szCs w:val="21"/>
               </w:rPr>
-              <w:t>2gme_alf</w:t>
+              <w:t>2scm_alf</w:t>
             </w:r>
           </w:p>
         </w:tc>
@@ -31375,10 +31510,18 @@
             </w:pPr>
             <w:r>
               <w:rPr>
+                <w:rFonts w:hint="eastAsia"/>
                 <w:sz w:val="21"/>
                 <w:szCs w:val="21"/>
               </w:rPr>
-              <w:t>output</w:t>
+              <w:t>i</w:t>
+            </w:r>
+            <w:r>
+              <w:rPr>
+                <w:sz w:val="21"/>
+                <w:szCs w:val="21"/>
+              </w:rPr>
+              <w:t>nput</w:t>
             </w:r>
           </w:p>
         </w:tc>
@@ -31430,10 +31573,18 @@
             </w:r>
             <w:r>
               <w:rPr>
+                <w:rFonts w:hint="eastAsia"/>
                 <w:sz w:val="21"/>
                 <w:szCs w:val="21"/>
               </w:rPr>
-              <w:t>SCM</w:t>
+              <w:t>U</w:t>
+            </w:r>
+            <w:r>
+              <w:rPr>
+                <w:sz w:val="21"/>
+                <w:szCs w:val="21"/>
+              </w:rPr>
+              <w:t>DA</w:t>
             </w:r>
             <w:r>
               <w:rPr>
@@ -31481,7 +31632,7 @@
                 <w:sz w:val="21"/>
                 <w:szCs w:val="21"/>
               </w:rPr>
-              <w:t>2scm_alf</w:t>
+              <w:t>2scm_sent_start</w:t>
             </w:r>
           </w:p>
         </w:tc>
@@ -31560,30 +31711,7 @@
                 <w:sz w:val="21"/>
                 <w:szCs w:val="21"/>
               </w:rPr>
-              <w:t>为低，表示</w:t>
-            </w:r>
-            <w:r>
-              <w:rPr>
-                <w:rFonts w:hint="eastAsia"/>
-                <w:sz w:val="21"/>
-                <w:szCs w:val="21"/>
-              </w:rPr>
-              <w:t>U</w:t>
-            </w:r>
-            <w:r>
-              <w:rPr>
-                <w:sz w:val="21"/>
-                <w:szCs w:val="21"/>
-              </w:rPr>
-              <w:t>DA</w:t>
-            </w:r>
-            <w:r>
-              <w:rPr>
-                <w:rFonts w:hint="eastAsia"/>
-                <w:sz w:val="21"/>
-                <w:szCs w:val="21"/>
-              </w:rPr>
-              <w:t>能够接收数据</w:t>
+              <w:t>为高，表示测试开始</w:t>
             </w:r>
           </w:p>
         </w:tc>
@@ -31623,7 +31751,7 @@
                 <w:sz w:val="21"/>
                 <w:szCs w:val="21"/>
               </w:rPr>
-              <w:t>2scm_sent_start</w:t>
+              <w:t>2scm_sent_end</w:t>
             </w:r>
           </w:p>
         </w:tc>
@@ -31702,7 +31830,7 @@
                 <w:sz w:val="21"/>
                 <w:szCs w:val="21"/>
               </w:rPr>
-              <w:t>为高，表示测试开始</w:t>
+              <w:t>为高，表示测试结束</w:t>
             </w:r>
           </w:p>
         </w:tc>
@@ -32027,7 +32155,14 @@
                 <w:sz w:val="21"/>
                 <w:szCs w:val="21"/>
               </w:rPr>
-              <w:t>位数不对</w:t>
+              <w:t>1</w:t>
+            </w:r>
+            <w:r>
+              <w:rPr>
+                <w:sz w:val="21"/>
+                <w:szCs w:val="21"/>
+              </w:rPr>
+              <w:t>024</w:t>
             </w:r>
           </w:p>
         </w:tc>
@@ -32240,6 +32375,132 @@
                 <w:szCs w:val="21"/>
               </w:rPr>
               <w:t>数据</w:t>
+            </w:r>
+          </w:p>
+        </w:tc>
+      </w:tr>
+      <w:tr>
+        <w:tc>
+          <w:tcPr>
+            <w:tcW w:w="2074" w:type="dxa"/>
+          </w:tcPr>
+          <w:p>
+            <w:pPr>
+              <w:pStyle w:val="af5"/>
+              <w:ind w:firstLineChars="0" w:firstLine="0"/>
+              <w:jc w:val="center"/>
+              <w:rPr>
+                <w:sz w:val="21"/>
+                <w:szCs w:val="21"/>
+              </w:rPr>
+            </w:pPr>
+            <w:r>
+              <w:rPr>
+                <w:sz w:val="21"/>
+                <w:szCs w:val="21"/>
+              </w:rPr>
+              <w:t>s</w:t>
+            </w:r>
+            <w:r>
+              <w:rPr>
+                <w:rFonts w:hint="eastAsia"/>
+                <w:sz w:val="21"/>
+                <w:szCs w:val="21"/>
+              </w:rPr>
+              <w:t>cm</w:t>
+            </w:r>
+            <w:r>
+              <w:rPr>
+                <w:sz w:val="21"/>
+                <w:szCs w:val="21"/>
+              </w:rPr>
+              <w:t>2gme_alf</w:t>
+            </w:r>
+          </w:p>
+        </w:tc>
+        <w:tc>
+          <w:tcPr>
+            <w:tcW w:w="898" w:type="dxa"/>
+          </w:tcPr>
+          <w:p>
+            <w:pPr>
+              <w:pStyle w:val="af5"/>
+              <w:ind w:firstLineChars="0" w:firstLine="0"/>
+              <w:jc w:val="center"/>
+              <w:rPr>
+                <w:sz w:val="21"/>
+                <w:szCs w:val="21"/>
+              </w:rPr>
+            </w:pPr>
+            <w:r>
+              <w:rPr>
+                <w:sz w:val="21"/>
+                <w:szCs w:val="21"/>
+              </w:rPr>
+              <w:t>output</w:t>
+            </w:r>
+          </w:p>
+        </w:tc>
+        <w:tc>
+          <w:tcPr>
+            <w:tcW w:w="851" w:type="dxa"/>
+          </w:tcPr>
+          <w:p>
+            <w:pPr>
+              <w:pStyle w:val="af5"/>
+              <w:ind w:firstLineChars="0" w:firstLine="0"/>
+              <w:jc w:val="center"/>
+              <w:rPr>
+                <w:sz w:val="21"/>
+                <w:szCs w:val="21"/>
+              </w:rPr>
+            </w:pPr>
+            <w:r>
+              <w:rPr>
+                <w:rFonts w:hint="eastAsia"/>
+                <w:sz w:val="21"/>
+                <w:szCs w:val="21"/>
+              </w:rPr>
+              <w:t>1</w:t>
+            </w:r>
+          </w:p>
+        </w:tc>
+        <w:tc>
+          <w:tcPr>
+            <w:tcW w:w="4473" w:type="dxa"/>
+          </w:tcPr>
+          <w:p>
+            <w:pPr>
+              <w:pStyle w:val="af5"/>
+              <w:ind w:firstLineChars="0" w:firstLine="0"/>
+              <w:jc w:val="center"/>
+              <w:rPr>
+                <w:sz w:val="21"/>
+                <w:szCs w:val="21"/>
+              </w:rPr>
+            </w:pPr>
+            <w:r>
+              <w:rPr>
+                <w:rFonts w:hint="eastAsia"/>
+                <w:sz w:val="21"/>
+                <w:szCs w:val="21"/>
+              </w:rPr>
+              <w:t>为低，表示</w:t>
+            </w:r>
+            <w:r>
+              <w:rPr>
+                <w:sz w:val="21"/>
+                <w:szCs w:val="21"/>
+              </w:rPr>
+              <w:t>SCM</w:t>
+            </w:r>
+            <w:r>
+              <w:rPr>
+                <w:rFonts w:hint="eastAsia"/>
+                <w:sz w:val="21"/>
+                <w:szCs w:val="21"/>
+              </w:rPr>
+              <w:t>能够接收数据</w:t>
             </w:r>
           </w:p>
         </w:tc>
@@ -32467,10 +32728,10 @@
           <w:noProof/>
         </w:rPr>
         <w:object w:dxaOrig="15361" w:dyaOrig="7591" w14:anchorId="7CC2AA89">
-          <v:shape id="_x0000_i1040" type="#_x0000_t75" alt="" style="width:414.8pt;height:204.7pt;mso-width-percent:0;mso-height-percent:0;mso-width-percent:0;mso-height-percent:0" o:ole="">
+          <v:shape id="_x0000_i1040" type="#_x0000_t75" alt="" style="width:414.75pt;height:204.5pt;mso-width-percent:0;mso-height-percent:0;mso-width-percent:0;mso-height-percent:0" o:ole="">
             <v:imagedata r:id="rId35" o:title=""/>
           </v:shape>
-          <o:OLEObject Type="Embed" ProgID="Visio.Drawing.15" ShapeID="_x0000_i1040" DrawAspect="Content" ObjectID="_1598881528" r:id="rId36"/>
+          <o:OLEObject Type="Embed" ProgID="Visio.Drawing.15" ShapeID="_x0000_i1040" DrawAspect="Content" ObjectID="_1598903720" r:id="rId36"/>
         </w:object>
       </w:r>
     </w:p>
@@ -37189,7 +37450,7 @@
 
 <file path=word/comments.xml><?xml version="1.0" encoding="utf-8"?>
 <w:comments xmlns:wpc="http://schemas.microsoft.com/office/word/2010/wordprocessingCanvas" xmlns:cx="http://schemas.microsoft.com/office/drawing/2014/chartex" xmlns:cx1="http://schemas.microsoft.com/office/drawing/2015/9/8/chartex" xmlns:cx2="http://schemas.microsoft.com/office/drawing/2015/10/21/chartex" xmlns:cx3="http://schemas.microsoft.com/office/drawing/2016/5/9/chartex" xmlns:cx4="http://schemas.microsoft.com/office/drawing/2016/5/10/chartex" xmlns:cx5="http://schemas.microsoft.com/office/drawing/2016/5/11/chartex" xmlns:cx6="http://schemas.microsoft.com/office/drawing/2016/5/12/chartex" xmlns:cx7="http://schemas.microsoft.com/office/drawing/2016/5/13/chartex" xmlns:cx8="http://schemas.microsoft.com/office/drawing/2016/5/14/chartex" xmlns:mc="http://schemas.openxmlformats.org/markup-compatibility/2006" xmlns:aink="http://schemas.microsoft.com/office/drawing/2016/ink" xmlns:am3d="http://schemas.microsoft.com/office/drawing/2017/model3d" xmlns:o="urn:schemas-microsoft-com:office:office" xmlns:r="http://schemas.openxmlformats.org/officeDocument/2006/relationships" xmlns:m="http://schemas.openxmlformats.org/officeDocument/2006/math" xmlns:v="urn:schemas-microsoft-com:vml" xmlns:wp14="http://schemas.microsoft.com/office/word/2010/wordprocessingDrawing" xmlns:wp="http://schemas.openxmlformats.org/drawingml/2006/wordprocessingDrawing" xmlns:w10="urn:schemas-microsoft-com:office:word" xmlns:w="http://schemas.openxmlformats.org/wordprocessingml/2006/main" xmlns:w14="http://schemas.microsoft.com/office/word/2010/wordml" xmlns:w15="http://schemas.microsoft.com/office/word/2012/wordml" xmlns:w16cid="http://schemas.microsoft.com/office/word/2016/wordml/cid" xmlns:w16se="http://schemas.microsoft.com/office/word/2015/wordml/symex" xmlns:wpg="http://schemas.microsoft.com/office/word/2010/wordprocessingGroup" xmlns:wpi="http://schemas.microsoft.com/office/word/2010/wordprocessingInk" xmlns:wne="http://schemas.microsoft.com/office/word/2006/wordml" xmlns:wps="http://schemas.microsoft.com/office/word/2010/wordprocessingShape" mc:Ignorable="w14 w15 w16se w16cid wp14">
-  <w:comment w:id="0" w:author="Yang Xiangrui" w:date="2018-09-18T22:13:00Z" w:initials="YX">
+  <w:comment w:id="1" w:author="Yang Xiangrui" w:date="2018-09-18T22:13:00Z" w:initials="YX">
     <w:p>
       <w:pPr>
         <w:pStyle w:val="af1"/>
@@ -37223,7 +37484,7 @@
       </w:r>
     </w:p>
   </w:comment>
-  <w:comment w:id="1" w:author="Yang Xiangrui" w:date="2018-09-18T22:19:00Z" w:initials="YX">
+  <w:comment w:id="2" w:author="Yang Xiangrui" w:date="2018-09-18T22:19:00Z" w:initials="YX">
     <w:p>
       <w:pPr>
         <w:pStyle w:val="af1"/>
@@ -40054,7 +40315,7 @@
 </file>
 
 <file path=customXml/itemProps2.xml><?xml version="1.0" encoding="utf-8"?>
-<ds:datastoreItem xmlns:ds="http://schemas.openxmlformats.org/officeDocument/2006/customXml" ds:itemID="{A0A00557-2FE7-4FDF-87B2-1002FDF79BB9}">
+<ds:datastoreItem xmlns:ds="http://schemas.openxmlformats.org/officeDocument/2006/customXml" ds:itemID="{4E91D985-5CF6-44BA-B063-13DF54DBE0EE}">
   <ds:schemaRefs>
     <ds:schemaRef ds:uri="http://schemas.openxmlformats.org/officeDocument/2006/bibliography"/>
   </ds:schemaRefs>

--- a/0919ANT-DevFile.docx
+++ b/0919ANT-DevFile.docx
@@ -634,7 +634,19 @@
               <w:rPr>
                 <w:rFonts w:hint="eastAsia"/>
               </w:rPr>
-              <w:t>1.5</w:t>
+              <w:t>1.</w:t>
+            </w:r>
+            <w:r>
+              <w:t>4</w:t>
+            </w:r>
+            <w:r>
+              <w:rPr>
+                <w:rFonts w:hint="eastAsia"/>
+              </w:rPr>
+              <w:t>.</w:t>
+            </w:r>
+            <w:r>
+              <w:t>1</w:t>
             </w:r>
           </w:p>
         </w:tc>
@@ -666,7 +678,16 @@
               <w:rPr>
                 <w:rFonts w:hint="eastAsia"/>
               </w:rPr>
-              <w:t>2018.9.19</w:t>
+              <w:t>2018.</w:t>
+            </w:r>
+            <w:r>
+              <w:t>0</w:t>
+            </w:r>
+            <w:r>
+              <w:rPr>
+                <w:rFonts w:hint="eastAsia"/>
+              </w:rPr>
+              <w:t>9.19</w:t>
             </w:r>
           </w:p>
         </w:tc>
@@ -699,6 +720,103 @@
               </w:rPr>
               <w:t>模块进行细化</w:t>
             </w:r>
+          </w:p>
+        </w:tc>
+      </w:tr>
+      <w:tr>
+        <w:tc>
+          <w:tcPr>
+            <w:tcW w:w="1555" w:type="dxa"/>
+          </w:tcPr>
+          <w:p>
+            <w:pPr>
+              <w:jc w:val="center"/>
+              <w:rPr>
+                <w:rFonts w:hint="eastAsia"/>
+              </w:rPr>
+            </w:pPr>
+            <w:r>
+              <w:t>1.4.2</w:t>
+            </w:r>
+          </w:p>
+        </w:tc>
+        <w:tc>
+          <w:tcPr>
+            <w:tcW w:w="1417" w:type="dxa"/>
+          </w:tcPr>
+          <w:p>
+            <w:pPr>
+              <w:jc w:val="center"/>
+              <w:rPr>
+                <w:rFonts w:hint="eastAsia"/>
+              </w:rPr>
+            </w:pPr>
+            <w:proofErr w:type="gramStart"/>
+            <w:r>
+              <w:rPr>
+                <w:rFonts w:hint="eastAsia"/>
+              </w:rPr>
+              <w:t>杨翔瑞</w:t>
+            </w:r>
+            <w:proofErr w:type="gramEnd"/>
+          </w:p>
+        </w:tc>
+        <w:tc>
+          <w:tcPr>
+            <w:tcW w:w="1701" w:type="dxa"/>
+          </w:tcPr>
+          <w:p>
+            <w:pPr>
+              <w:jc w:val="center"/>
+              <w:rPr>
+                <w:rFonts w:hint="eastAsia"/>
+              </w:rPr>
+            </w:pPr>
+            <w:r>
+              <w:t>2018.</w:t>
+            </w:r>
+            <w:r>
+              <w:t>0</w:t>
+            </w:r>
+            <w:r>
+              <w:t>9.20</w:t>
+            </w:r>
+          </w:p>
+        </w:tc>
+        <w:tc>
+          <w:tcPr>
+            <w:tcW w:w="3623" w:type="dxa"/>
+          </w:tcPr>
+          <w:p>
+            <w:pPr>
+              <w:jc w:val="center"/>
+              <w:rPr>
+                <w:rFonts w:hint="eastAsia"/>
+              </w:rPr>
+            </w:pPr>
+            <w:r>
+              <w:rPr>
+                <w:rFonts w:hint="eastAsia"/>
+              </w:rPr>
+              <w:t>勘误（针对</w:t>
+            </w:r>
+            <w:r>
+              <w:rPr>
+                <w:rFonts w:hint="eastAsia"/>
+              </w:rPr>
+              <w:t>F</w:t>
+            </w:r>
+            <w:r>
+              <w:t>AST 2.0</w:t>
+            </w:r>
+            <w:r>
+              <w:rPr>
+                <w:rFonts w:hint="eastAsia"/>
+              </w:rPr>
+              <w:t>）</w:t>
+            </w:r>
+            <w:bookmarkStart w:id="0" w:name="_GoBack"/>
+            <w:bookmarkEnd w:id="0"/>
           </w:p>
         </w:tc>
       </w:tr>
@@ -1114,14 +1232,8 @@
         <w:rPr>
           <w:rFonts w:ascii="Times New Roman" w:eastAsia="宋体" w:hAnsi="Times New Roman" w:hint="eastAsia"/>
         </w:rPr>
-        <w:t>而同时我们也观察到，在绝大多数情况下，用户仅会使用网络测试仪中几个主要功能对</w:t>
-      </w:r>
-      <w:r>
-        <w:rPr>
-          <w:rFonts w:ascii="Times New Roman" w:eastAsia="宋体" w:hAnsi="Times New Roman" w:hint="eastAsia"/>
-        </w:rPr>
         <w:lastRenderedPageBreak/>
-        <w:t>设备性能进行测试（吞吐率、时延、与丢包率等），而这些功能在基于更加廉价的</w:t>
+        <w:t>而同时我们也观察到，在绝大多数情况下，用户仅会使用网络测试仪中几个主要功能对设备性能进行测试（吞吐率、时延、与丢包率等），而这些功能在基于更加廉价的</w:t>
       </w:r>
       <w:r>
         <w:rPr>
@@ -1406,7 +1518,7 @@
             <v:path o:extrusionok="f" gradientshapeok="t" o:connecttype="rect"/>
             <o:lock v:ext="edit" aspectratio="t"/>
           </v:shapetype>
-          <v:shape id="_x0000_i1025" type="#_x0000_t75" style="width:281.55pt;height:198.8pt">
+          <v:shape id="_x0000_i1025" type="#_x0000_t75" style="width:281.6pt;height:199.15pt">
             <v:imagedata r:id="rId10" o:title=""/>
           </v:shape>
         </w:pict>
@@ -1627,14 +1739,14 @@
               <w:rPr>
                 <w:rFonts w:hint="eastAsia"/>
               </w:rPr>
-              <w:t>间满足</w:t>
+              <w:t>间满</w:t>
             </w:r>
             <w:proofErr w:type="gramEnd"/>
             <w:r>
               <w:rPr>
                 <w:rFonts w:hint="eastAsia"/>
               </w:rPr>
-              <w:t>泊松分布的报文处理的吞吐率。</w:t>
+              <w:t>足泊松分布的报文处理的吞吐率。</w:t>
             </w:r>
           </w:p>
         </w:tc>
@@ -1797,7 +1909,14 @@
               <w:rPr>
                 <w:rFonts w:hint="eastAsia"/>
               </w:rPr>
-              <w:t>大小报文的平均丢包率。</w:t>
+              <w:t>大小报文的平均丢包</w:t>
+            </w:r>
+            <w:r>
+              <w:rPr>
+                <w:rFonts w:hint="eastAsia"/>
+              </w:rPr>
+              <w:lastRenderedPageBreak/>
+              <w:t>率。</w:t>
             </w:r>
           </w:p>
         </w:tc>
@@ -1950,7 +2069,7 @@
       </w:pPr>
       <w:r>
         <w:pict w14:anchorId="5F081B2F">
-          <v:shape id="_x0000_i1026" type="#_x0000_t75" style="width:261.65pt;height:164.4pt">
+          <v:shape id="_x0000_i1026" type="#_x0000_t75" style="width:261.55pt;height:164.5pt">
             <v:imagedata r:id="rId11" o:title=""/>
           </v:shape>
         </w:pict>
@@ -2141,14 +2260,14 @@
         <w:rPr>
           <w:rFonts w:hint="eastAsia"/>
         </w:rPr>
-        <w:t>收回该帧时</w:t>
+        <w:t>收回该帧</w:t>
       </w:r>
       <w:proofErr w:type="gramEnd"/>
       <w:r>
         <w:rPr>
           <w:rFonts w:hint="eastAsia"/>
         </w:rPr>
-        <w:t>，将查看上面的</w:t>
+        <w:t>时，将查看上面的</w:t>
       </w:r>
       <w:r>
         <w:rPr>
@@ -2167,14 +2286,14 @@
         <w:rPr>
           <w:rFonts w:hint="eastAsia"/>
         </w:rPr>
-        <w:t>两值相减</w:t>
+        <w:t>两值相</w:t>
       </w:r>
       <w:proofErr w:type="gramEnd"/>
       <w:r>
         <w:rPr>
           <w:rFonts w:hint="eastAsia"/>
         </w:rPr>
-        <w:t>获取延时。一般情况而言，时延测试的结果应当包含每个</w:t>
+        <w:t>减获取延时。一般情况而言，时延测试的结果应当包含每个</w:t>
       </w:r>
       <w:proofErr w:type="gramStart"/>
       <w:r>
@@ -2188,7 +2307,7 @@
         <w:rPr>
           <w:rFonts w:hint="eastAsia"/>
         </w:rPr>
-        <w:t>长度的时延以及每个</w:t>
+        <w:t>长度的时延以及每个帧长度流的平均延时。延时测试可以忍受一些</w:t>
       </w:r>
       <w:proofErr w:type="gramStart"/>
       <w:r>
@@ -2202,13 +2321,28 @@
         <w:rPr>
           <w:rFonts w:hint="eastAsia"/>
         </w:rPr>
-        <w:t>长度流的平均延时。延时测试可以忍受一些</w:t>
+        <w:t>丢失，因为测试</w:t>
       </w:r>
       <w:proofErr w:type="gramStart"/>
       <w:r>
         <w:rPr>
           <w:rFonts w:hint="eastAsia"/>
         </w:rPr>
+        <w:t>仪使用</w:t>
+      </w:r>
+      <w:r>
+        <w:rPr>
+          <w:rFonts w:hint="eastAsia"/>
+        </w:rPr>
+        <w:t>t</w:t>
+      </w:r>
+      <w:r>
+        <w:t>ag</w:t>
+      </w:r>
+      <w:r>
+        <w:rPr>
+          <w:rFonts w:hint="eastAsia"/>
+        </w:rPr>
         <w:t>帧</w:t>
       </w:r>
       <w:proofErr w:type="gramEnd"/>
@@ -2216,59 +2350,37 @@
         <w:rPr>
           <w:rFonts w:hint="eastAsia"/>
         </w:rPr>
-        <w:t>丢失，因为测试</w:t>
+        <w:t>来测量延时，没有</w:t>
+      </w:r>
+      <w:r>
+        <w:rPr>
+          <w:rFonts w:hint="eastAsia"/>
+        </w:rPr>
+        <w:t>t</w:t>
+      </w:r>
+      <w:r>
+        <w:t>ag</w:t>
       </w:r>
       <w:proofErr w:type="gramStart"/>
       <w:r>
         <w:rPr>
           <w:rFonts w:hint="eastAsia"/>
         </w:rPr>
-        <w:t>仪使用</w:t>
-      </w:r>
-      <w:r>
-        <w:rPr>
-          <w:rFonts w:hint="eastAsia"/>
-        </w:rPr>
-        <w:t>t</w:t>
-      </w:r>
-      <w:r>
-        <w:t>ag</w:t>
-      </w:r>
-      <w:r>
-        <w:rPr>
-          <w:rFonts w:hint="eastAsia"/>
-        </w:rPr>
-        <w:t>帧来</w:t>
+        <w:t>的帧将</w:t>
       </w:r>
       <w:proofErr w:type="gramEnd"/>
       <w:r>
         <w:rPr>
           <w:rFonts w:hint="eastAsia"/>
         </w:rPr>
-        <w:t>测量延时，没有</w:t>
-      </w:r>
-      <w:r>
-        <w:rPr>
-          <w:rFonts w:hint="eastAsia"/>
-        </w:rPr>
-        <w:t>t</w:t>
-      </w:r>
-      <w:r>
-        <w:t>ag</w:t>
-      </w:r>
-      <w:proofErr w:type="gramStart"/>
-      <w:r>
-        <w:rPr>
-          <w:rFonts w:hint="eastAsia"/>
-        </w:rPr>
-        <w:t>的帧将被</w:t>
-      </w:r>
-      <w:proofErr w:type="gramEnd"/>
-      <w:r>
-        <w:rPr>
-          <w:rFonts w:hint="eastAsia"/>
-        </w:rPr>
-        <w:t>丢弃。但是为了获取精确的时延结果，需要通过吞吐率测试获取受测设备支持的最大发送速率。</w:t>
+        <w:t>被丢弃。但是</w:t>
+      </w:r>
+      <w:r>
+        <w:rPr>
+          <w:rFonts w:hint="eastAsia"/>
+        </w:rPr>
+        <w:lastRenderedPageBreak/>
+        <w:t>为了获取精确的时延结果，需要通过吞吐率测试获取受测设备支持的最大发送速率。</w:t>
       </w:r>
     </w:p>
     <w:p>
@@ -2279,7 +2391,6 @@
         <w:rPr>
           <w:rFonts w:hint="eastAsia"/>
         </w:rPr>
-        <w:lastRenderedPageBreak/>
         <w:t>根据测试模式，时延测试仍然需要分为双端口测试与单端口测试，在双端口测试中将需要支持双向测试。</w:t>
       </w:r>
     </w:p>
@@ -2334,21 +2445,7 @@
         <w:rPr>
           <w:rFonts w:hint="eastAsia"/>
         </w:rPr>
-        <w:t>速率与测试协议之后，将会在测试时间内显示出各种</w:t>
-      </w:r>
-      <w:proofErr w:type="gramStart"/>
-      <w:r>
-        <w:rPr>
-          <w:rFonts w:hint="eastAsia"/>
-        </w:rPr>
-        <w:t>帧</w:t>
-      </w:r>
-      <w:proofErr w:type="gramEnd"/>
-      <w:r>
-        <w:rPr>
-          <w:rFonts w:hint="eastAsia"/>
-        </w:rPr>
-        <w:t>长度的帧丢失情况。</w:t>
+        <w:t>速率与测试协议之后，将会在测试时间内显示出各种帧长度的帧丢失情况。</w:t>
       </w:r>
     </w:p>
     <w:p/>
@@ -2766,10 +2863,10 @@
       </w:pPr>
       <w:r>
         <w:object w:dxaOrig="26770" w:dyaOrig="5950" w14:anchorId="33BF28A5">
-          <v:shape id="_x0000_i1027" type="#_x0000_t75" style="width:414.8pt;height:92.4pt" o:ole="">
+          <v:shape id="_x0000_i1044" type="#_x0000_t75" style="width:415.15pt;height:92.5pt" o:ole="">
             <v:imagedata r:id="rId12" o:title=""/>
           </v:shape>
-          <o:OLEObject Type="Embed" ProgID="Visio.Drawing.15" ShapeID="_x0000_i1027" DrawAspect="Content" ObjectID="_1598881521" r:id="rId13"/>
+          <o:OLEObject Type="Embed" ProgID="Visio.Drawing.15" ShapeID="_x0000_i1044" DrawAspect="Content" ObjectID="_1598946330" r:id="rId13"/>
         </w:object>
       </w:r>
     </w:p>
@@ -2842,13 +2939,7 @@
         <w:t>模块位于</w:t>
       </w:r>
       <w:r>
-        <w:rPr>
-          <w:rFonts w:hint="eastAsia"/>
-        </w:rPr>
-        <w:t>U</w:t>
-      </w:r>
-      <w:r>
-        <w:t>DA</w:t>
+        <w:t>GAC</w:t>
       </w:r>
       <w:r>
         <w:rPr>
@@ -3120,7 +3211,14 @@
         <w:rPr>
           <w:rFonts w:hint="eastAsia"/>
         </w:rPr>
-        <w:t>方法对需要发送的报文（以</w:t>
+        <w:t>方法对需要发送的</w:t>
+      </w:r>
+      <w:r>
+        <w:rPr>
+          <w:rFonts w:hint="eastAsia"/>
+        </w:rPr>
+        <w:lastRenderedPageBreak/>
+        <w:t>报文（以</w:t>
       </w:r>
       <w:r>
         <w:rPr>
@@ -3183,14 +3281,7 @@
         <w:rPr>
           <w:rFonts w:hint="eastAsia"/>
         </w:rPr>
-        <w:t>中指定目</w:t>
-      </w:r>
-      <w:r>
-        <w:rPr>
-          <w:rFonts w:hint="eastAsia"/>
-        </w:rPr>
-        <w:lastRenderedPageBreak/>
-        <w:t>的</w:t>
+        <w:t>中指定目的</w:t>
       </w:r>
       <w:r>
         <w:t>mid</w:t>
@@ -3486,7 +3577,7 @@
     <w:p>
       <w:r>
         <w:pict w14:anchorId="23A098CE">
-          <v:shape id="_x0000_i1028" type="#_x0000_t75" style="width:414.8pt;height:105.3pt">
+          <v:shape id="_x0000_i1028" type="#_x0000_t75" style="width:414.7pt;height:105.25pt">
             <v:imagedata r:id="rId14" o:title=""/>
           </v:shape>
         </w:pict>
@@ -3558,13 +3649,7 @@
         <w:t>模块与</w:t>
       </w:r>
       <w:r>
-        <w:rPr>
-          <w:rFonts w:hint="eastAsia"/>
-        </w:rPr>
-        <w:t>U</w:t>
-      </w:r>
-      <w:r>
-        <w:t>DA</w:t>
+        <w:t>GAC</w:t>
       </w:r>
       <w:r>
         <w:rPr>
@@ -3600,10 +3685,7 @@
         <w:rPr>
           <w:rFonts w:hint="eastAsia"/>
         </w:rPr>
-        <w:t>U</w:t>
-      </w:r>
-      <w:r>
-        <w:t>DA</w:t>
+        <w:t>GAC</w:t>
       </w:r>
       <w:r>
         <w:rPr>
@@ -3642,13 +3724,7 @@
         <w:t>与</w:t>
       </w:r>
       <w:r>
-        <w:rPr>
-          <w:rFonts w:hint="eastAsia"/>
-        </w:rPr>
-        <w:t>U</w:t>
-      </w:r>
-      <w:r>
-        <w:t>DA</w:t>
+        <w:t>GAC</w:t>
       </w:r>
       <w:r>
         <w:rPr>
@@ -3737,19 +3813,175 @@
         <w:t>模块与</w:t>
       </w:r>
       <w:r>
+        <w:t>GAC</w:t>
+      </w:r>
+      <w:r>
+        <w:rPr>
+          <w:rFonts w:hint="eastAsia"/>
+        </w:rPr>
+        <w:t>模块之间，利用</w:t>
+      </w:r>
+      <w:r>
+        <w:rPr>
+          <w:rFonts w:hint="eastAsia"/>
+        </w:rPr>
+        <w:t>m</w:t>
+      </w:r>
+      <w:r>
+        <w:t>etadata</w:t>
+      </w:r>
+      <w:r>
+        <w:rPr>
+          <w:rFonts w:hint="eastAsia"/>
+        </w:rPr>
+        <w:t>与</w:t>
+      </w:r>
+      <w:r>
         <w:rPr>
           <w:rFonts w:hint="eastAsia"/>
         </w:rPr>
         <w:t>U</w:t>
       </w:r>
       <w:r>
-        <w:t>DA</w:t>
-      </w:r>
-      <w:r>
-        <w:rPr>
-          <w:rFonts w:hint="eastAsia"/>
-        </w:rPr>
-        <w:t>模块之间，利用</w:t>
+        <w:t>DP</w:t>
+      </w:r>
+      <w:r>
+        <w:rPr>
+          <w:rFonts w:hint="eastAsia"/>
+        </w:rPr>
+        <w:t>模块产生的</w:t>
+      </w:r>
+      <w:r>
+        <w:rPr>
+          <w:rFonts w:hint="eastAsia"/>
+        </w:rPr>
+        <w:t>P</w:t>
+      </w:r>
+      <w:r>
+        <w:t>FV</w:t>
+      </w:r>
+      <w:r>
+        <w:rPr>
+          <w:rFonts w:hint="eastAsia"/>
+        </w:rPr>
+        <w:t>对收到报文的相关信息进行统计记录。具体而言，首先，</w:t>
+      </w:r>
+      <w:r>
+        <w:t>F</w:t>
+      </w:r>
+      <w:r>
+        <w:rPr>
+          <w:rFonts w:hint="eastAsia"/>
+        </w:rPr>
+        <w:t>ast</w:t>
+      </w:r>
+      <w:r>
+        <w:t>-Ant</w:t>
+      </w:r>
+      <w:r>
+        <w:rPr>
+          <w:rFonts w:hint="eastAsia"/>
+        </w:rPr>
+        <w:t>的软件端将会调用</w:t>
+      </w:r>
+      <w:r>
+        <w:rPr>
+          <w:rFonts w:hint="eastAsia"/>
+        </w:rPr>
+        <w:t>r</w:t>
+      </w:r>
+      <w:r>
+        <w:t>eg_write</w:t>
+      </w:r>
+      <w:r>
+        <w:rPr>
+          <w:rFonts w:hint="eastAsia"/>
+        </w:rPr>
+        <w:t>方法为</w:t>
+      </w:r>
+      <w:r>
+        <w:rPr>
+          <w:rFonts w:hint="eastAsia"/>
+        </w:rPr>
+        <w:t>S</w:t>
+      </w:r>
+      <w:r>
+        <w:t>CM</w:t>
+      </w:r>
+      <w:r>
+        <w:rPr>
+          <w:rFonts w:hint="eastAsia"/>
+        </w:rPr>
+        <w:t>模块指定需要测试的报文类型（特定的协议、流等）以及需要记录的指标（丢包数、收包数、时延等）。而当</w:t>
+      </w:r>
+      <w:r>
+        <w:rPr>
+          <w:rFonts w:hint="eastAsia"/>
+        </w:rPr>
+        <w:t>F</w:t>
+      </w:r>
+      <w:r>
+        <w:t>ast</w:t>
+      </w:r>
+      <w:r>
+        <w:rPr>
+          <w:rFonts w:hint="eastAsia"/>
+        </w:rPr>
+        <w:t>硬件</w:t>
+      </w:r>
+      <w:r>
+        <w:rPr>
+          <w:rFonts w:hint="eastAsia"/>
+        </w:rPr>
+        <w:t>流水线</w:t>
+      </w:r>
+      <w:r>
+        <w:rPr>
+          <w:rFonts w:hint="eastAsia"/>
+        </w:rPr>
+        <w:t>收到报文时，将首先在</w:t>
+      </w:r>
+      <w:r>
+        <w:t>FPGA OS</w:t>
+      </w:r>
+      <w:r>
+        <w:rPr>
+          <w:rFonts w:hint="eastAsia"/>
+        </w:rPr>
+        <w:t>中将时间戳记录在报文头前的</w:t>
+      </w:r>
+      <w:r>
+        <w:t>metadata</w:t>
+      </w:r>
+      <w:r>
+        <w:rPr>
+          <w:rFonts w:hint="eastAsia"/>
+        </w:rPr>
+        <w:t>中，并在进入</w:t>
+      </w:r>
+      <w:r>
+        <w:rPr>
+          <w:rFonts w:hint="eastAsia"/>
+        </w:rPr>
+        <w:t>U</w:t>
+      </w:r>
+      <w:r>
+        <w:t>M</w:t>
+      </w:r>
+      <w:r>
+        <w:rPr>
+          <w:rFonts w:hint="eastAsia"/>
+        </w:rPr>
+        <w:t>流水线后首先由</w:t>
+      </w:r>
+      <w:r>
+        <w:t>GAC</w:t>
+      </w:r>
+      <w:r>
+        <w:rPr>
+          <w:rFonts w:hint="eastAsia"/>
+        </w:rPr>
+        <w:t>模块解析并更新</w:t>
       </w:r>
       <w:r>
         <w:rPr>
@@ -3764,22 +3996,7 @@
         <w:rPr>
           <w:rFonts w:hint="eastAsia"/>
         </w:rPr>
-        <w:t>与</w:t>
-      </w:r>
-      <w:r>
-        <w:rPr>
-          <w:rFonts w:hint="eastAsia"/>
-        </w:rPr>
-        <w:t>U</w:t>
-      </w:r>
-      <w:r>
-        <w:t>DP</w:t>
-      </w:r>
-      <w:r>
-        <w:rPr>
-          <w:rFonts w:hint="eastAsia"/>
-        </w:rPr>
-        <w:t>模块产生的</w:t>
+        <w:t>与产生</w:t>
       </w:r>
       <w:r>
         <w:rPr>
@@ -3794,40 +4011,7 @@
         <w:rPr>
           <w:rFonts w:hint="eastAsia"/>
         </w:rPr>
-        <w:t>对收到报文的相关信息进行统计记录。具体而言，首先，</w:t>
-      </w:r>
-      <w:r>
-        <w:t>F</w:t>
-      </w:r>
-      <w:r>
-        <w:rPr>
-          <w:rFonts w:hint="eastAsia"/>
-        </w:rPr>
-        <w:t>ast</w:t>
-      </w:r>
-      <w:r>
-        <w:t>-Ant</w:t>
-      </w:r>
-      <w:r>
-        <w:rPr>
-          <w:rFonts w:hint="eastAsia"/>
-        </w:rPr>
-        <w:t>的软件端将会调用</w:t>
-      </w:r>
-      <w:r>
-        <w:rPr>
-          <w:rFonts w:hint="eastAsia"/>
-        </w:rPr>
-        <w:t>r</w:t>
-      </w:r>
-      <w:r>
-        <w:t>eg_write</w:t>
-      </w:r>
-      <w:r>
-        <w:rPr>
-          <w:rFonts w:hint="eastAsia"/>
-        </w:rPr>
-        <w:t>方法为</w:t>
+        <w:t>，这些内容将可能用于</w:t>
       </w:r>
       <w:r>
         <w:rPr>
@@ -3842,82 +4026,22 @@
         <w:rPr>
           <w:rFonts w:hint="eastAsia"/>
         </w:rPr>
-        <w:t>模块指定需要测试的报文类型（特定的协议、流等）以及需要记录的指标（丢包数、收包数、时延等）。而当</w:t>
-      </w:r>
-      <w:r>
-        <w:rPr>
-          <w:rFonts w:hint="eastAsia"/>
-        </w:rPr>
-        <w:t>F</w:t>
-      </w:r>
-      <w:r>
-        <w:t>ast</w:t>
-      </w:r>
-      <w:r>
-        <w:rPr>
-          <w:rFonts w:hint="eastAsia"/>
-        </w:rPr>
-        <w:t>硬件</w:t>
-      </w:r>
-      <w:r>
-        <w:rPr>
-          <w:rFonts w:hint="eastAsia"/>
-        </w:rPr>
-        <w:t>流水线</w:t>
-      </w:r>
-      <w:r>
-        <w:rPr>
-          <w:rFonts w:hint="eastAsia"/>
-        </w:rPr>
-        <w:t>收到报文时，将首先在</w:t>
-      </w:r>
-      <w:r>
-        <w:t>FPGA OS</w:t>
-      </w:r>
-      <w:r>
-        <w:rPr>
-          <w:rFonts w:hint="eastAsia"/>
-        </w:rPr>
-        <w:t>中将时间戳记录在报文头前的</w:t>
-      </w:r>
-      <w:r>
-        <w:t>metadata</w:t>
-      </w:r>
-      <w:r>
-        <w:rPr>
-          <w:rFonts w:hint="eastAsia"/>
-        </w:rPr>
-        <w:t>中，并在进入</w:t>
-      </w:r>
-      <w:r>
-        <w:rPr>
-          <w:rFonts w:hint="eastAsia"/>
-        </w:rPr>
-        <w:t>U</w:t>
-      </w:r>
-      <w:r>
-        <w:t>M</w:t>
-      </w:r>
-      <w:r>
-        <w:rPr>
-          <w:rFonts w:hint="eastAsia"/>
-        </w:rPr>
-        <w:t>流水线后首先由</w:t>
-      </w:r>
-      <w:r>
-        <w:rPr>
-          <w:rFonts w:hint="eastAsia"/>
-        </w:rPr>
-        <w:t>U</w:t>
-      </w:r>
-      <w:r>
-        <w:t>DA</w:t>
-      </w:r>
-      <w:r>
-        <w:rPr>
-          <w:rFonts w:hint="eastAsia"/>
-        </w:rPr>
-        <w:t>模块解析并更新</w:t>
+        <w:t>模块对所收到报文进行统计（如收到的总</w:t>
+      </w:r>
+      <w:r>
+        <w:rPr>
+          <w:rFonts w:hint="eastAsia"/>
+        </w:rPr>
+        <w:t>T</w:t>
+      </w:r>
+      <w:r>
+        <w:t>CP</w:t>
+      </w:r>
+      <w:r>
+        <w:rPr>
+          <w:rFonts w:hint="eastAsia"/>
+        </w:rPr>
+        <w:t>报文数等），并将结果写入相关计数器中，同时会将</w:t>
       </w:r>
       <w:r>
         <w:rPr>
@@ -3932,66 +4056,6 @@
         <w:rPr>
           <w:rFonts w:hint="eastAsia"/>
         </w:rPr>
-        <w:t>与产生</w:t>
-      </w:r>
-      <w:r>
-        <w:rPr>
-          <w:rFonts w:hint="eastAsia"/>
-        </w:rPr>
-        <w:t>P</w:t>
-      </w:r>
-      <w:r>
-        <w:t>FV</w:t>
-      </w:r>
-      <w:r>
-        <w:rPr>
-          <w:rFonts w:hint="eastAsia"/>
-        </w:rPr>
-        <w:t>，这些内容将可能用于</w:t>
-      </w:r>
-      <w:r>
-        <w:rPr>
-          <w:rFonts w:hint="eastAsia"/>
-        </w:rPr>
-        <w:t>S</w:t>
-      </w:r>
-      <w:r>
-        <w:t>CM</w:t>
-      </w:r>
-      <w:r>
-        <w:rPr>
-          <w:rFonts w:hint="eastAsia"/>
-        </w:rPr>
-        <w:t>模块对所收到报文进行统计（如收到的总</w:t>
-      </w:r>
-      <w:r>
-        <w:rPr>
-          <w:rFonts w:hint="eastAsia"/>
-        </w:rPr>
-        <w:t>T</w:t>
-      </w:r>
-      <w:r>
-        <w:t>CP</w:t>
-      </w:r>
-      <w:r>
-        <w:rPr>
-          <w:rFonts w:hint="eastAsia"/>
-        </w:rPr>
-        <w:t>报文数等），并将结果写入相关计数器中，同时会将</w:t>
-      </w:r>
-      <w:r>
-        <w:rPr>
-          <w:rFonts w:hint="eastAsia"/>
-        </w:rPr>
-        <w:t>m</w:t>
-      </w:r>
-      <w:r>
-        <w:t>etadata</w:t>
-      </w:r>
-      <w:r>
-        <w:rPr>
-          <w:rFonts w:hint="eastAsia"/>
-        </w:rPr>
         <w:t>中</w:t>
       </w:r>
       <w:r>
@@ -4022,13 +4086,7 @@
         <w:t>，从而使得报文在</w:t>
       </w:r>
       <w:r>
-        <w:rPr>
-          <w:rFonts w:hint="eastAsia"/>
-        </w:rPr>
-        <w:t>U</w:t>
-      </w:r>
-      <w:r>
-        <w:t>DA</w:t>
+        <w:t>GAC</w:t>
       </w:r>
       <w:r>
         <w:rPr>
@@ -4102,11 +4160,12 @@
         <w:jc w:val="center"/>
       </w:pPr>
       <w:r>
-        <w:pict w14:anchorId="6312D1F4">
-          <v:shape id="_x0000_i1029" type="#_x0000_t75" style="width:414.8pt;height:94.55pt">
+        <w:object w:dxaOrig="27841" w:dyaOrig="6301" w14:anchorId="71627997">
+          <v:shape id="_x0000_i1046" type="#_x0000_t75" style="width:414.7pt;height:93.85pt" o:ole="">
             <v:imagedata r:id="rId15" o:title=""/>
           </v:shape>
-        </w:pict>
+          <o:OLEObject Type="Embed" ProgID="Visio.Drawing.15" ShapeID="_x0000_i1046" DrawAspect="Content" ObjectID="_1598946331" r:id="rId16"/>
+        </w:object>
       </w:r>
     </w:p>
     <w:p>
@@ -4188,7 +4247,14 @@
         <w:rPr>
           <w:rFonts w:hint="eastAsia"/>
         </w:rPr>
-        <w:t>和数字相结合的方式向用户展示测试结果。其整体架构如图</w:t>
+        <w:t>和数</w:t>
+      </w:r>
+      <w:r>
+        <w:rPr>
+          <w:rFonts w:hint="eastAsia"/>
+        </w:rPr>
+        <w:lastRenderedPageBreak/>
+        <w:t>字相结合的方式向用户展示测试结果。其整体架构如图</w:t>
       </w:r>
       <w:r>
         <w:rPr>
@@ -4221,7 +4287,6 @@
         <w:rPr>
           <w:rFonts w:hint="eastAsia"/>
         </w:rPr>
-        <w:lastRenderedPageBreak/>
         <w:t>F</w:t>
       </w:r>
       <w:r>
@@ -4543,8 +4608,8 @@
       </w:pPr>
       <w:r>
         <w:pict w14:anchorId="640D638B">
-          <v:shape id="_x0000_i1030" type="#_x0000_t75" style="width:415.35pt;height:191.8pt">
-            <v:imagedata r:id="rId16" o:title=""/>
+          <v:shape id="_x0000_i1030" type="#_x0000_t75" style="width:415.15pt;height:191.85pt">
+            <v:imagedata r:id="rId17" o:title=""/>
           </v:shape>
         </w:pict>
       </w:r>
@@ -6488,8 +6553,8 @@
       </w:pPr>
       <w:r>
         <w:pict w14:anchorId="70B0A688">
-          <v:shape id="_x0000_i1031" type="#_x0000_t75" style="width:230.5pt;height:231.05pt">
-            <v:imagedata r:id="rId17" o:title=""/>
+          <v:shape id="_x0000_i1031" type="#_x0000_t75" style="width:230.6pt;height:231.05pt">
+            <v:imagedata r:id="rId18" o:title=""/>
           </v:shape>
         </w:pict>
       </w:r>
@@ -6715,6 +6780,7 @@
         <w:rPr>
           <w:rFonts w:hint="eastAsia"/>
         </w:rPr>
+        <w:lastRenderedPageBreak/>
         <w:t>表三</w:t>
       </w:r>
       <w:r>
@@ -7561,8 +7627,8 @@
       </w:pPr>
       <w:r>
         <w:pict w14:anchorId="43F1A3D8">
-          <v:shape id="_x0000_i1032" type="#_x0000_t75" style="width:314.85pt;height:452.95pt">
-            <v:imagedata r:id="rId18" o:title=""/>
+          <v:shape id="_x0000_i1032" type="#_x0000_t75" style="width:314.9pt;height:452.5pt">
+            <v:imagedata r:id="rId19" o:title=""/>
           </v:shape>
         </w:pict>
       </w:r>
@@ -7725,7 +7791,14 @@
         <w:rPr>
           <w:rFonts w:hint="eastAsia"/>
         </w:rPr>
-        <w:t>中计时器检查到发包时间已达到单轮测试时间，则将测试启动标志位置</w:t>
+        <w:t>中计时器检查到发包时间已</w:t>
+      </w:r>
+      <w:r>
+        <w:rPr>
+          <w:rFonts w:hint="eastAsia"/>
+        </w:rPr>
+        <w:lastRenderedPageBreak/>
+        <w:t>达到单轮测试时间，则将测试启动标志位置</w:t>
       </w:r>
       <w:r>
         <w:rPr>
@@ -7836,7 +7909,6 @@
         <w:rPr>
           <w:rFonts w:hint="eastAsia"/>
         </w:rPr>
-        <w:lastRenderedPageBreak/>
         <w:t>界面返回给用户。</w:t>
       </w:r>
     </w:p>
@@ -8413,8 +8485,8 @@
       </w:pPr>
       <w:r>
         <w:pict w14:anchorId="282779CD">
-          <v:shape id="_x0000_i1033" type="#_x0000_t75" style="width:268.1pt;height:285.85pt">
-            <v:imagedata r:id="rId19" o:title=""/>
+          <v:shape id="_x0000_i1033" type="#_x0000_t75" style="width:268.4pt;height:285.7pt">
+            <v:imagedata r:id="rId20" o:title=""/>
           </v:shape>
         </w:pict>
       </w:r>
@@ -8519,7 +8591,14 @@
         <w:rPr>
           <w:rFonts w:hint="eastAsia"/>
         </w:rPr>
-        <w:t>报文的源端口号置为</w:t>
+        <w:t>报文的源端口</w:t>
+      </w:r>
+      <w:r>
+        <w:rPr>
+          <w:rFonts w:hint="eastAsia"/>
+        </w:rPr>
+        <w:lastRenderedPageBreak/>
+        <w:t>号置为</w:t>
       </w:r>
       <w:r>
         <w:rPr>
@@ -8683,14 +8762,7 @@
         <w:rPr>
           <w:rFonts w:hint="eastAsia"/>
         </w:rPr>
-        <w:t>发送</w:t>
-      </w:r>
-      <w:r>
-        <w:rPr>
-          <w:rFonts w:hint="eastAsia"/>
-        </w:rPr>
-        <w:lastRenderedPageBreak/>
-        <w:t>时间戳）并在</w:t>
+        <w:t>发送时间戳）并在</w:t>
       </w:r>
       <w:r>
         <w:t>UDO</w:t>
@@ -8978,7 +9050,13 @@
         <w:rPr>
           <w:rFonts w:hint="eastAsia"/>
         </w:rPr>
-        <w:t>报文重新由</w:t>
+        <w:t>报文重新</w:t>
+      </w:r>
+      <w:r>
+        <w:rPr>
+          <w:rFonts w:hint="eastAsia"/>
+        </w:rPr>
+        <w:t>被</w:t>
       </w:r>
       <w:r>
         <w:t>ANT</w:t>
@@ -8987,7 +9065,22 @@
         <w:rPr>
           <w:rFonts w:hint="eastAsia"/>
         </w:rPr>
-        <w:t>收到时，再次打上接收时间戳，并将该报文上送至软件，并由相关程序计算时延等参数。为了尽可能保证时延测量时</w:t>
+        <w:t>收到时，再次打上接收时间戳，并将该报文上送至软件，并由相关</w:t>
+      </w:r>
+      <w:r>
+        <w:rPr>
+          <w:rFonts w:hint="eastAsia"/>
+        </w:rPr>
+        <w:t>U</w:t>
+      </w:r>
+      <w:r>
+        <w:t>A</w:t>
+      </w:r>
+      <w:r>
+        <w:rPr>
+          <w:rFonts w:hint="eastAsia"/>
+        </w:rPr>
+        <w:t>计算时延等参数。为了尽可能保证时延测量时</w:t>
       </w:r>
       <w:r>
         <w:rPr>
@@ -9101,7 +9194,7 @@
         <w:rPr>
           <w:rFonts w:hint="eastAsia"/>
         </w:rPr>
-        <w:t>信息）。</w:t>
+        <w:t>）。</w:t>
       </w:r>
     </w:p>
     <w:p>
@@ -9233,34 +9326,49 @@
         <w:t>的前</w:t>
       </w:r>
       <w:r>
+        <w:t>32</w:t>
+      </w:r>
+      <w:r>
+        <w:rPr>
+          <w:rFonts w:hint="eastAsia"/>
+        </w:rPr>
+        <w:t>位（对于</w:t>
+      </w:r>
+      <w:r>
+        <w:rPr>
+          <w:rFonts w:hint="eastAsia"/>
+        </w:rPr>
+        <w:t>U</w:t>
+      </w:r>
+      <w:r>
+        <w:t>DP</w:t>
+      </w:r>
+      <w:r>
+        <w:rPr>
+          <w:rFonts w:hint="eastAsia"/>
+        </w:rPr>
+        <w:t>报文，需要</w:t>
+      </w:r>
+      <w:r>
+        <w:rPr>
+          <w:rFonts w:hint="eastAsia"/>
+        </w:rPr>
+        <w:t>偏移</w:t>
+      </w:r>
+      <w:r>
         <w:rPr>
           <w:rFonts w:hint="eastAsia"/>
         </w:rPr>
         <w:t>4</w:t>
       </w:r>
       <w:r>
-        <w:t>4</w:t>
-      </w:r>
-      <w:r>
-        <w:rPr>
-          <w:rFonts w:hint="eastAsia"/>
-        </w:rPr>
-        <w:t>位（对于</w:t>
-      </w:r>
-      <w:r>
-        <w:rPr>
-          <w:rFonts w:hint="eastAsia"/>
-        </w:rPr>
-        <w:t>U</w:t>
-      </w:r>
-      <w:r>
-        <w:t>DP</w:t>
-      </w:r>
-      <w:r>
-        <w:rPr>
-          <w:rFonts w:hint="eastAsia"/>
-        </w:rPr>
-        <w:t>报文，需要），而接收的</w:t>
+        <w:t>bit</w:t>
+      </w:r>
+      <w:r>
+        <w:rPr>
+          <w:rFonts w:hint="eastAsia"/>
+        </w:rPr>
+        <w:t>），而接收的</w:t>
       </w:r>
       <w:proofErr w:type="gramStart"/>
       <w:r>
@@ -9423,7 +9531,22 @@
         <w:rPr>
           <w:rFonts w:hint="eastAsia"/>
         </w:rPr>
-        <w:t>头的标志字段，三字节均为</w:t>
+        <w:t>头的标志字段，</w:t>
+      </w:r>
+      <w:r>
+        <w:rPr>
+          <w:rFonts w:hint="eastAsia"/>
+        </w:rPr>
+        <w:t>3</w:t>
+      </w:r>
+      <w:r>
+        <w:t>bit</w:t>
+      </w:r>
+      <w:r>
+        <w:rPr>
+          <w:rFonts w:hint="eastAsia"/>
+        </w:rPr>
+        <w:t>均为</w:t>
       </w:r>
       <w:r>
         <w:rPr>
@@ -9535,7 +9658,13 @@
         <w:rPr>
           <w:rFonts w:hint="eastAsia"/>
         </w:rPr>
-        <w:t>位标记是否为</w:t>
+        <w:t>bit</w:t>
+      </w:r>
+      <w:r>
+        <w:rPr>
+          <w:rFonts w:hint="eastAsia"/>
+        </w:rPr>
+        <w:t>标记是否为</w:t>
       </w:r>
       <w:r>
         <w:rPr>
@@ -9964,13 +10093,7 @@
         <w:t>报文，则在对应位置打上接收时间戳的标记。当报文进入</w:t>
       </w:r>
       <w:r>
-        <w:rPr>
-          <w:rFonts w:hint="eastAsia"/>
-        </w:rPr>
-        <w:t>U</w:t>
-      </w:r>
-      <w:r>
-        <w:t>DP</w:t>
+        <w:t>GPP</w:t>
       </w:r>
       <w:r>
         <w:rPr>
@@ -10042,6 +10165,7 @@
         <w:ind w:left="426" w:hanging="426"/>
       </w:pPr>
       <w:r>
+        <w:lastRenderedPageBreak/>
         <w:t>ANT</w:t>
       </w:r>
       <w:r>
@@ -10051,14 +10175,31 @@
         <w:t>中</w:t>
       </w:r>
       <w:r>
+        <w:rPr>
+          <w:rFonts w:hint="eastAsia"/>
+        </w:rPr>
+        <w:t>自</w:t>
+      </w:r>
+      <w:r>
+        <w:rPr>
+          <w:rFonts w:hint="eastAsia"/>
+        </w:rPr>
+        <w:t>定义</w:t>
+      </w:r>
+      <w:r>
         <w:t>Metadata</w:t>
       </w:r>
       <w:r>
         <w:rPr>
           <w:rFonts w:hint="eastAsia"/>
         </w:rPr>
-        <w:t>格式定义</w:t>
-      </w:r>
+        <w:t>格式</w:t>
+      </w:r>
+    </w:p>
+    <w:p>
+      <w:pPr>
+        <w:ind w:left="420"/>
+      </w:pPr>
     </w:p>
     <w:p>
       <w:pPr>
@@ -11031,7 +11172,6 @@
         </w:pBdr>
         <w:ind w:leftChars="202" w:left="846" w:hangingChars="201" w:hanging="422"/>
       </w:pPr>
-      <w:commentRangeStart w:id="0"/>
       <w:r>
         <w:t>struct um_</w:t>
       </w:r>
@@ -11050,52 +11190,52 @@
           <w:right w:val="single" w:sz="4" w:space="4" w:color="auto"/>
         </w:pBdr>
         <w:ind w:leftChars="202" w:left="846" w:hangingChars="201" w:hanging="422"/>
+        <w:rPr>
+          <w:rFonts w:hint="eastAsia"/>
+        </w:rPr>
       </w:pPr>
       <w:r>
         <w:rPr>
           <w:rFonts w:hint="eastAsia"/>
         </w:rPr>
         <w:tab/>
-        <w:t xml:space="preserve">u64 ts:44, /**&lt; </w:t>
-      </w:r>
-      <w:r>
-        <w:rPr>
-          <w:rFonts w:hint="eastAsia"/>
-        </w:rPr>
-        <w:t>报文接收的时间戳</w:t>
-      </w:r>
-      <w:r>
-        <w:rPr>
-          <w:rFonts w:hint="eastAsia"/>
-        </w:rPr>
-        <w:t xml:space="preserve"> </w:t>
-      </w:r>
-      <w:r>
-        <w:rPr>
-          <w:rFonts w:hint="eastAsia"/>
-        </w:rPr>
-        <w:t>将用于在时延测量中被</w:t>
-      </w:r>
-      <w:r>
-        <w:rPr>
-          <w:rFonts w:hint="eastAsia"/>
-        </w:rPr>
-        <w:t>F</w:t>
-      </w:r>
-      <w:r>
-        <w:t>PGA OS</w:t>
-      </w:r>
-      <w:r>
-        <w:rPr>
-          <w:rFonts w:hint="eastAsia"/>
-        </w:rPr>
-        <w:t>填充</w:t>
-      </w:r>
-      <w:r>
-        <w:rPr>
-          <w:rFonts w:hint="eastAsia"/>
-        </w:rPr>
-        <w:t xml:space="preserve"> */</w:t>
+      </w:r>
+      <w:r>
+        <w:rPr>
+          <w:rFonts w:hint="eastAsia"/>
+        </w:rPr>
+        <w:t>u64 ts:32,</w:t>
+      </w:r>
+      <w:r>
+        <w:rPr>
+          <w:rFonts w:hint="eastAsia"/>
+        </w:rPr>
+        <w:tab/>
+      </w:r>
+      <w:r>
+        <w:rPr>
+          <w:rFonts w:hint="eastAsia"/>
+        </w:rPr>
+        <w:tab/>
+      </w:r>
+      <w:r>
+        <w:rPr>
+          <w:rFonts w:hint="eastAsia"/>
+        </w:rPr>
+        <w:tab/>
+        <w:t xml:space="preserve">/**&lt; @brief </w:t>
+      </w:r>
+      <w:r>
+        <w:rPr>
+          <w:rFonts w:hint="eastAsia"/>
+        </w:rPr>
+        <w:t>时间戳</w:t>
+      </w:r>
+      <w:r>
+        <w:rPr>
+          <w:rFonts w:hint="eastAsia"/>
+        </w:rPr>
+        <w:t>*/</w:t>
       </w:r>
     </w:p>
     <w:p>
@@ -11107,31 +11247,35 @@
           <w:right w:val="single" w:sz="4" w:space="4" w:color="auto"/>
         </w:pBdr>
         <w:ind w:leftChars="202" w:left="846" w:hangingChars="201" w:hanging="422"/>
+        <w:rPr>
+          <w:rFonts w:hint="eastAsia"/>
+        </w:rPr>
       </w:pPr>
       <w:r>
         <w:rPr>
           <w:rFonts w:hint="eastAsia"/>
         </w:rPr>
         <w:tab/>
-        <w:t xml:space="preserve">flowID:14, /**&lt; </w:t>
-      </w:r>
-      <w:r>
-        <w:rPr>
-          <w:rFonts w:hint="eastAsia"/>
-        </w:rPr>
-        <w:t>流</w:t>
-      </w:r>
-      <w:r>
-        <w:rPr>
-          <w:rFonts w:hint="eastAsia"/>
-        </w:rPr>
-        <w:t xml:space="preserve"> ID </w:t>
-      </w:r>
-      <w:r>
-        <w:rPr>
-          <w:rFonts w:hint="eastAsia"/>
-        </w:rPr>
-        <w:t>号</w:t>
+        <w:t>reserve:17,</w:t>
+      </w:r>
+      <w:r>
+        <w:rPr>
+          <w:rFonts w:hint="eastAsia"/>
+        </w:rPr>
+        <w:tab/>
+      </w:r>
+      <w:r>
+        <w:rPr>
+          <w:rFonts w:hint="eastAsia"/>
+        </w:rPr>
+        <w:tab/>
+        <w:t xml:space="preserve">/**&lt; @brief </w:t>
+      </w:r>
+      <w:r>
+        <w:rPr>
+          <w:rFonts w:hint="eastAsia"/>
+        </w:rPr>
+        <w:t>保留</w:t>
       </w:r>
       <w:r>
         <w:rPr>
@@ -11149,19 +11293,71 @@
           <w:right w:val="single" w:sz="4" w:space="4" w:color="auto"/>
         </w:pBdr>
         <w:ind w:leftChars="202" w:left="846" w:hangingChars="201" w:hanging="422"/>
+        <w:rPr>
+          <w:rFonts w:hint="eastAsia"/>
+        </w:rPr>
       </w:pPr>
       <w:r>
         <w:rPr>
           <w:rFonts w:hint="eastAsia"/>
         </w:rPr>
         <w:tab/>
-        <w:t xml:space="preserve">priority:3,/**&lt; </w:t>
-      </w:r>
-      <w:r>
-        <w:rPr>
-          <w:rFonts w:hint="eastAsia"/>
-        </w:rPr>
-        <w:t>报文优先级</w:t>
+        <w:t>pktsrc:1,</w:t>
+      </w:r>
+      <w:r>
+        <w:rPr>
+          <w:rFonts w:hint="eastAsia"/>
+        </w:rPr>
+        <w:tab/>
+      </w:r>
+      <w:r>
+        <w:rPr>
+          <w:rFonts w:hint="eastAsia"/>
+        </w:rPr>
+        <w:tab/>
+        <w:t xml:space="preserve">/**&lt; @brief </w:t>
+      </w:r>
+      <w:r>
+        <w:rPr>
+          <w:rFonts w:hint="eastAsia"/>
+        </w:rPr>
+        <w:t>分组的来源，</w:t>
+      </w:r>
+      <w:r>
+        <w:rPr>
+          <w:rFonts w:hint="eastAsia"/>
+        </w:rPr>
+        <w:t>0</w:t>
+      </w:r>
+      <w:r>
+        <w:rPr>
+          <w:rFonts w:hint="eastAsia"/>
+        </w:rPr>
+        <w:t>为网络接口输入，</w:t>
+      </w:r>
+      <w:r>
+        <w:rPr>
+          <w:rFonts w:hint="eastAsia"/>
+        </w:rPr>
+        <w:t>1</w:t>
+      </w:r>
+      <w:r>
+        <w:rPr>
+          <w:rFonts w:hint="eastAsia"/>
+        </w:rPr>
+        <w:t>为</w:t>
+      </w:r>
+      <w:r>
+        <w:rPr>
+          <w:rFonts w:hint="eastAsia"/>
+        </w:rPr>
+        <w:t>CPU</w:t>
+      </w:r>
+      <w:r>
+        <w:rPr>
+          <w:rFonts w:hint="eastAsia"/>
+        </w:rPr>
+        <w:t>输入</w:t>
       </w:r>
       <w:r>
         <w:rPr>
@@ -11179,61 +11375,41 @@
           <w:right w:val="single" w:sz="4" w:space="4" w:color="auto"/>
         </w:pBdr>
         <w:ind w:leftChars="202" w:left="846" w:hangingChars="201" w:hanging="422"/>
+        <w:rPr>
+          <w:rFonts w:hint="eastAsia"/>
+        </w:rPr>
       </w:pPr>
       <w:r>
         <w:rPr>
           <w:rFonts w:hint="eastAsia"/>
         </w:rPr>
         <w:tab/>
-        <w:t xml:space="preserve">discard:1,/**&lt; </w:t>
-      </w:r>
-      <w:r>
-        <w:rPr>
-          <w:rFonts w:hint="eastAsia"/>
-        </w:rPr>
-        <w:t>指示报文是否丢弃</w:t>
-      </w:r>
-      <w:r>
-        <w:rPr>
-          <w:rFonts w:hint="eastAsia"/>
-        </w:rPr>
-        <w:t xml:space="preserve"> </w:t>
-      </w:r>
-      <w:r>
-        <w:rPr>
-          <w:rFonts w:hint="eastAsia"/>
-        </w:rPr>
-        <w:t>默认为</w:t>
-      </w:r>
-      <w:r>
-        <w:rPr>
-          <w:rFonts w:hint="eastAsia"/>
-        </w:rPr>
-        <w:t xml:space="preserve"> 0</w:t>
-      </w:r>
-      <w:r>
-        <w:rPr>
-          <w:rFonts w:hint="eastAsia"/>
-        </w:rPr>
-        <w:t>，表示不丢弃，置</w:t>
-      </w:r>
-      <w:r>
-        <w:rPr>
-          <w:rFonts w:hint="eastAsia"/>
-        </w:rPr>
-        <w:t xml:space="preserve"> 1 </w:t>
-      </w:r>
-      <w:r>
-        <w:rPr>
-          <w:rFonts w:hint="eastAsia"/>
-        </w:rPr>
-        <w:t>时表示丢弃</w:t>
-      </w:r>
-      <w:r>
-        <w:rPr>
-          <w:rFonts w:hint="eastAsia"/>
-        </w:rPr>
-        <w:t>*/</w:t>
+        <w:t>flowID:14;</w:t>
+      </w:r>
+      <w:r>
+        <w:rPr>
+          <w:rFonts w:hint="eastAsia"/>
+        </w:rPr>
+        <w:tab/>
+      </w:r>
+      <w:r>
+        <w:rPr>
+          <w:rFonts w:hint="eastAsia"/>
+        </w:rPr>
+        <w:tab/>
+        <w:t xml:space="preserve">/**&lt; @brief </w:t>
+      </w:r>
+      <w:r>
+        <w:rPr>
+          <w:rFonts w:hint="eastAsia"/>
+        </w:rPr>
+        <w:t>流</w:t>
+      </w:r>
+      <w:r>
+        <w:rPr>
+          <w:rFonts w:hint="eastAsia"/>
+        </w:rPr>
+        <w:t>ID*/</w:t>
       </w:r>
     </w:p>
     <w:p>
@@ -11245,49 +11421,54 @@
           <w:right w:val="single" w:sz="4" w:space="4" w:color="auto"/>
         </w:pBdr>
         <w:ind w:leftChars="202" w:left="846" w:hangingChars="201" w:hanging="422"/>
+        <w:rPr>
+          <w:rFonts w:hint="eastAsia"/>
+        </w:rPr>
       </w:pPr>
       <w:r>
         <w:rPr>
           <w:rFonts w:hint="eastAsia"/>
         </w:rPr>
         <w:tab/>
-        <w:t xml:space="preserve">pktdst:1,/**&lt; </w:t>
-      </w:r>
-      <w:r>
-        <w:rPr>
-          <w:rFonts w:hint="eastAsia"/>
-        </w:rPr>
-        <w:t>报文的输出目的方向</w:t>
-      </w:r>
-      <w:r>
-        <w:rPr>
-          <w:rFonts w:hint="eastAsia"/>
-        </w:rPr>
-        <w:t xml:space="preserve"> 0 </w:t>
-      </w:r>
-      <w:r>
-        <w:rPr>
-          <w:rFonts w:hint="eastAsia"/>
-        </w:rPr>
-        <w:t>表示输出到网络端口，</w:t>
-      </w:r>
-      <w:r>
-        <w:rPr>
-          <w:rFonts w:hint="eastAsia"/>
-        </w:rPr>
-        <w:t xml:space="preserve"> 1 </w:t>
-      </w:r>
-      <w:r>
-        <w:rPr>
-          <w:rFonts w:hint="eastAsia"/>
-        </w:rPr>
-        <w:t>表示输出到</w:t>
-      </w:r>
-      <w:r>
-        <w:rPr>
-          <w:rFonts w:hint="eastAsia"/>
-        </w:rPr>
-        <w:t xml:space="preserve"> CPU*/</w:t>
+        <w:t>u64</w:t>
+      </w:r>
+      <w:r>
+        <w:rPr>
+          <w:rFonts w:hint="eastAsia"/>
+        </w:rPr>
+        <w:tab/>
+        <w:t>seq:8,</w:t>
+      </w:r>
+      <w:r>
+        <w:rPr>
+          <w:rFonts w:hint="eastAsia"/>
+        </w:rPr>
+        <w:tab/>
+      </w:r>
+      <w:r>
+        <w:rPr>
+          <w:rFonts w:hint="eastAsia"/>
+        </w:rPr>
+        <w:tab/>
+      </w:r>
+      <w:r>
+        <w:rPr>
+          <w:rFonts w:hint="eastAsia"/>
+        </w:rPr>
+        <w:tab/>
+        <w:t xml:space="preserve">/**&lt; @brief </w:t>
+      </w:r>
+      <w:r>
+        <w:rPr>
+          <w:rFonts w:hint="eastAsia"/>
+        </w:rPr>
+        <w:t>分组接收序列号</w:t>
+      </w:r>
+      <w:r>
+        <w:rPr>
+          <w:rFonts w:hint="eastAsia"/>
+        </w:rPr>
+        <w:t>*/</w:t>
       </w:r>
     </w:p>
     <w:p>
@@ -11299,55 +11480,41 @@
           <w:right w:val="single" w:sz="4" w:space="4" w:color="auto"/>
         </w:pBdr>
         <w:ind w:leftChars="202" w:left="846" w:hangingChars="201" w:hanging="422"/>
+        <w:rPr>
+          <w:rFonts w:hint="eastAsia"/>
+        </w:rPr>
       </w:pPr>
       <w:r>
         <w:rPr>
           <w:rFonts w:hint="eastAsia"/>
         </w:rPr>
         <w:tab/>
-        <w:t xml:space="preserve">pktsrc:1;/**&lt; </w:t>
-      </w:r>
-      <w:r>
-        <w:rPr>
-          <w:rFonts w:hint="eastAsia"/>
-        </w:rPr>
-        <w:t>报文的输入源方向</w:t>
-      </w:r>
-      <w:r>
-        <w:rPr>
-          <w:rFonts w:hint="eastAsia"/>
-        </w:rPr>
-        <w:t xml:space="preserve"> 0 </w:t>
-      </w:r>
-      <w:r>
-        <w:rPr>
-          <w:rFonts w:hint="eastAsia"/>
-        </w:rPr>
-        <w:t>表示网络端口输入，</w:t>
-      </w:r>
-      <w:r>
-        <w:rPr>
-          <w:rFonts w:hint="eastAsia"/>
-        </w:rPr>
-        <w:t xml:space="preserve"> 1 </w:t>
-      </w:r>
-      <w:r>
-        <w:rPr>
-          <w:rFonts w:hint="eastAsia"/>
-        </w:rPr>
-        <w:t>表示从</w:t>
-      </w:r>
-      <w:r>
-        <w:rPr>
-          <w:rFonts w:hint="eastAsia"/>
-        </w:rPr>
-        <w:t xml:space="preserve">CPU </w:t>
-      </w:r>
-      <w:r>
-        <w:rPr>
-          <w:rFonts w:hint="eastAsia"/>
-        </w:rPr>
-        <w:t>输入</w:t>
+        <w:t>pst:8,</w:t>
+      </w:r>
+      <w:r>
+        <w:rPr>
+          <w:rFonts w:hint="eastAsia"/>
+        </w:rPr>
+        <w:tab/>
+      </w:r>
+      <w:r>
+        <w:rPr>
+          <w:rFonts w:hint="eastAsia"/>
+        </w:rPr>
+        <w:tab/>
+      </w:r>
+      <w:r>
+        <w:rPr>
+          <w:rFonts w:hint="eastAsia"/>
+        </w:rPr>
+        <w:tab/>
+        <w:t xml:space="preserve">/**&lt; @brief </w:t>
+      </w:r>
+      <w:r>
+        <w:rPr>
+          <w:rFonts w:hint="eastAsia"/>
+        </w:rPr>
+        <w:t>标准协议类型（参考硬件定义）</w:t>
       </w:r>
       <w:r>
         <w:rPr>
@@ -11365,55 +11532,47 @@
           <w:right w:val="single" w:sz="4" w:space="4" w:color="auto"/>
         </w:pBdr>
         <w:ind w:leftChars="202" w:left="846" w:hangingChars="201" w:hanging="422"/>
+        <w:rPr>
+          <w:rFonts w:hint="eastAsia"/>
+        </w:rPr>
       </w:pPr>
       <w:r>
         <w:rPr>
           <w:rFonts w:hint="eastAsia"/>
         </w:rPr>
         <w:tab/>
-        <w:t xml:space="preserve">u64 outport:16,/**&lt; </w:t>
-      </w:r>
-      <w:r>
-        <w:rPr>
-          <w:rFonts w:hint="eastAsia"/>
-        </w:rPr>
-        <w:t>报文输出端口号</w:t>
-      </w:r>
-      <w:r>
-        <w:rPr>
-          <w:rFonts w:hint="eastAsia"/>
-        </w:rPr>
-        <w:t xml:space="preserve"> </w:t>
-      </w:r>
-      <w:r>
-        <w:rPr>
-          <w:rFonts w:hint="eastAsia"/>
-        </w:rPr>
-        <w:t>以</w:t>
-      </w:r>
-      <w:r>
-        <w:rPr>
-          <w:rFonts w:hint="eastAsia"/>
-        </w:rPr>
-        <w:t xml:space="preserve"> bitmap </w:t>
-      </w:r>
-      <w:r>
-        <w:rPr>
-          <w:rFonts w:hint="eastAsia"/>
-        </w:rPr>
-        <w:t>形式表示，</w:t>
-      </w:r>
-      <w:r>
-        <w:rPr>
-          <w:rFonts w:hint="eastAsia"/>
-        </w:rPr>
-        <w:t xml:space="preserve"> 1 </w:t>
-      </w:r>
-      <w:r>
-        <w:rPr>
-          <w:rFonts w:hint="eastAsia"/>
-        </w:rPr>
-        <w:t>表示</w:t>
+        <w:t>dstmid:8,</w:t>
+      </w:r>
+      <w:r>
+        <w:rPr>
+          <w:rFonts w:hint="eastAsia"/>
+        </w:rPr>
+        <w:tab/>
+      </w:r>
+      <w:r>
+        <w:rPr>
+          <w:rFonts w:hint="eastAsia"/>
+        </w:rPr>
+        <w:tab/>
+      </w:r>
+      <w:r>
+        <w:rPr>
+          <w:rFonts w:hint="eastAsia"/>
+        </w:rPr>
+        <w:tab/>
+        <w:t xml:space="preserve">/**&lt; @brief </w:t>
+      </w:r>
+      <w:r>
+        <w:rPr>
+          <w:rFonts w:hint="eastAsia"/>
+        </w:rPr>
+        <w:t>下一个处理分组的模块</w:t>
+      </w:r>
+      <w:r>
+        <w:rPr>
+          <w:rFonts w:hint="eastAsia"/>
+        </w:rPr>
+        <w:t>ID*/</w:t>
       </w:r>
     </w:p>
     <w:p>
@@ -11425,60 +11584,47 @@
           <w:right w:val="single" w:sz="4" w:space="4" w:color="auto"/>
         </w:pBdr>
         <w:ind w:leftChars="202" w:left="846" w:hangingChars="201" w:hanging="422"/>
+        <w:rPr>
+          <w:rFonts w:hint="eastAsia"/>
+        </w:rPr>
       </w:pPr>
       <w:r>
         <w:rPr>
           <w:rFonts w:hint="eastAsia"/>
         </w:rPr>
         <w:tab/>
-      </w:r>
-      <w:r>
-        <w:rPr>
-          <w:rFonts w:hint="eastAsia"/>
-        </w:rPr>
-        <w:t>从</w:t>
-      </w:r>
-      <w:r>
-        <w:rPr>
-          <w:rFonts w:hint="eastAsia"/>
-        </w:rPr>
-        <w:t xml:space="preserve"> 0 </w:t>
-      </w:r>
-      <w:r>
-        <w:rPr>
-          <w:rFonts w:hint="eastAsia"/>
-        </w:rPr>
-        <w:t>号端口输出；</w:t>
-      </w:r>
-      <w:r>
-        <w:rPr>
-          <w:rFonts w:hint="eastAsia"/>
-        </w:rPr>
-        <w:t xml:space="preserve"> 8 </w:t>
-      </w:r>
-      <w:r>
-        <w:rPr>
-          <w:rFonts w:hint="eastAsia"/>
-        </w:rPr>
-        <w:t>表示从</w:t>
-      </w:r>
-      <w:r>
-        <w:rPr>
-          <w:rFonts w:hint="eastAsia"/>
-        </w:rPr>
-        <w:t xml:space="preserve"> 3 </w:t>
-      </w:r>
-      <w:r>
-        <w:rPr>
-          <w:rFonts w:hint="eastAsia"/>
-        </w:rPr>
-        <w:t>号端口输出</w:t>
-      </w:r>
-      <w:r>
-        <w:rPr>
-          <w:rFonts w:hint="eastAsia"/>
-        </w:rPr>
-        <w:t>*/</w:t>
+        <w:t>srcmid:8,</w:t>
+      </w:r>
+      <w:r>
+        <w:rPr>
+          <w:rFonts w:hint="eastAsia"/>
+        </w:rPr>
+        <w:tab/>
+      </w:r>
+      <w:r>
+        <w:rPr>
+          <w:rFonts w:hint="eastAsia"/>
+        </w:rPr>
+        <w:tab/>
+      </w:r>
+      <w:r>
+        <w:rPr>
+          <w:rFonts w:hint="eastAsia"/>
+        </w:rPr>
+        <w:tab/>
+        <w:t xml:space="preserve">/**&lt; @brief </w:t>
+      </w:r>
+      <w:r>
+        <w:rPr>
+          <w:rFonts w:hint="eastAsia"/>
+        </w:rPr>
+        <w:t>最近一次处理分组的模块</w:t>
+      </w:r>
+      <w:r>
+        <w:rPr>
+          <w:rFonts w:hint="eastAsia"/>
+        </w:rPr>
+        <w:t>ID*/</w:t>
       </w:r>
     </w:p>
     <w:p>
@@ -11490,40 +11636,41 @@
           <w:right w:val="single" w:sz="4" w:space="4" w:color="auto"/>
         </w:pBdr>
         <w:ind w:leftChars="202" w:left="846" w:hangingChars="201" w:hanging="422"/>
+        <w:rPr>
+          <w:rFonts w:hint="eastAsia"/>
+        </w:rPr>
       </w:pPr>
       <w:r>
         <w:rPr>
           <w:rFonts w:hint="eastAsia"/>
         </w:rPr>
         <w:tab/>
-        <w:t xml:space="preserve">seq:12,/**&lt; </w:t>
-      </w:r>
-      <w:r>
-        <w:rPr>
-          <w:rFonts w:hint="eastAsia"/>
-        </w:rPr>
-        <w:t>报文接收时的序列号</w:t>
-      </w:r>
-      <w:r>
-        <w:rPr>
-          <w:rFonts w:hint="eastAsia"/>
-        </w:rPr>
-        <w:t xml:space="preserve"> </w:t>
-      </w:r>
-      <w:r>
-        <w:rPr>
-          <w:rFonts w:hint="eastAsia"/>
-        </w:rPr>
-        <w:t>每个端口独立维护一个编号</w:t>
-      </w:r>
-      <w:r>
-        <w:rPr>
-          <w:rFonts w:hint="eastAsia"/>
-        </w:rPr>
-        <w:t>，</w:t>
-      </w:r>
-      <w:r>
-        <w:t>4096</w:t>
+        <w:t>len:12,</w:t>
+      </w:r>
+      <w:r>
+        <w:rPr>
+          <w:rFonts w:hint="eastAsia"/>
+        </w:rPr>
+        <w:tab/>
+      </w:r>
+      <w:r>
+        <w:rPr>
+          <w:rFonts w:hint="eastAsia"/>
+        </w:rPr>
+        <w:tab/>
+      </w:r>
+      <w:r>
+        <w:rPr>
+          <w:rFonts w:hint="eastAsia"/>
+        </w:rPr>
+        <w:tab/>
+        <w:t xml:space="preserve">/**&lt; @brief </w:t>
+      </w:r>
+      <w:r>
+        <w:rPr>
+          <w:rFonts w:hint="eastAsia"/>
+        </w:rPr>
+        <w:t>报文长度</w:t>
       </w:r>
       <w:r>
         <w:rPr>
@@ -11541,19 +11688,35 @@
           <w:right w:val="single" w:sz="4" w:space="4" w:color="auto"/>
         </w:pBdr>
         <w:ind w:leftChars="202" w:left="846" w:hangingChars="201" w:hanging="422"/>
+        <w:rPr>
+          <w:rFonts w:hint="eastAsia"/>
+        </w:rPr>
       </w:pPr>
       <w:r>
         <w:rPr>
           <w:rFonts w:hint="eastAsia"/>
         </w:rPr>
         <w:tab/>
-        <w:t xml:space="preserve">dstmid:8,/**&lt; </w:t>
-      </w:r>
-      <w:r>
-        <w:rPr>
-          <w:rFonts w:hint="eastAsia"/>
-        </w:rPr>
-        <w:t>报文下次处理的目的模块编号</w:t>
+        <w:t>discard:1,</w:t>
+      </w:r>
+      <w:r>
+        <w:rPr>
+          <w:rFonts w:hint="eastAsia"/>
+        </w:rPr>
+        <w:tab/>
+      </w:r>
+      <w:r>
+        <w:rPr>
+          <w:rFonts w:hint="eastAsia"/>
+        </w:rPr>
+        <w:tab/>
+        <w:t xml:space="preserve">/**&lt; @brief </w:t>
+      </w:r>
+      <w:r>
+        <w:rPr>
+          <w:rFonts w:hint="eastAsia"/>
+        </w:rPr>
+        <w:t>丢弃位</w:t>
       </w:r>
       <w:r>
         <w:rPr>
@@ -11571,19 +11734,35 @@
           <w:right w:val="single" w:sz="4" w:space="4" w:color="auto"/>
         </w:pBdr>
         <w:ind w:leftChars="202" w:left="846" w:hangingChars="201" w:hanging="422"/>
+        <w:rPr>
+          <w:rFonts w:hint="eastAsia"/>
+        </w:rPr>
       </w:pPr>
       <w:r>
         <w:rPr>
           <w:rFonts w:hint="eastAsia"/>
         </w:rPr>
         <w:tab/>
-        <w:t xml:space="preserve">srcmid:8,/**&lt; </w:t>
-      </w:r>
-      <w:r>
-        <w:rPr>
-          <w:rFonts w:hint="eastAsia"/>
-        </w:rPr>
-        <w:t>报文上次处理时的模块编号</w:t>
+        <w:t>priority:3,</w:t>
+      </w:r>
+      <w:r>
+        <w:rPr>
+          <w:rFonts w:hint="eastAsia"/>
+        </w:rPr>
+        <w:tab/>
+      </w:r>
+      <w:r>
+        <w:rPr>
+          <w:rFonts w:hint="eastAsia"/>
+        </w:rPr>
+        <w:tab/>
+        <w:t xml:space="preserve">/**&lt; @brief </w:t>
+      </w:r>
+      <w:r>
+        <w:rPr>
+          <w:rFonts w:hint="eastAsia"/>
+        </w:rPr>
+        <w:t>分组优先级</w:t>
       </w:r>
       <w:r>
         <w:rPr>
@@ -11601,55 +11780,77 @@
           <w:right w:val="single" w:sz="4" w:space="4" w:color="auto"/>
         </w:pBdr>
         <w:ind w:leftChars="202" w:left="846" w:hangingChars="201" w:hanging="422"/>
+        <w:rPr>
+          <w:rFonts w:hint="eastAsia"/>
+        </w:rPr>
       </w:pPr>
       <w:r>
         <w:rPr>
           <w:rFonts w:hint="eastAsia"/>
         </w:rPr>
         <w:tab/>
-        <w:t xml:space="preserve">len:12, /**&lt; </w:t>
-      </w:r>
-      <w:r>
-        <w:rPr>
-          <w:rFonts w:hint="eastAsia"/>
-        </w:rPr>
-        <w:t>报文长度</w:t>
-      </w:r>
-      <w:r>
-        <w:rPr>
-          <w:rFonts w:hint="eastAsia"/>
-        </w:rPr>
-        <w:t xml:space="preserve"> </w:t>
-      </w:r>
-      <w:r>
-        <w:rPr>
-          <w:rFonts w:hint="eastAsia"/>
-        </w:rPr>
-        <w:t>最大可表示</w:t>
-      </w:r>
-      <w:r>
-        <w:rPr>
-          <w:rFonts w:hint="eastAsia"/>
-        </w:rPr>
-        <w:t xml:space="preserve"> 4095 </w:t>
-      </w:r>
-      <w:r>
-        <w:rPr>
-          <w:rFonts w:hint="eastAsia"/>
-        </w:rPr>
-        <w:t>字节，但</w:t>
-      </w:r>
-      <w:r>
-        <w:rPr>
-          <w:rFonts w:hint="eastAsia"/>
-        </w:rPr>
-        <w:t xml:space="preserve"> FAST </w:t>
-      </w:r>
-      <w:r>
-        <w:rPr>
-          <w:rFonts w:hint="eastAsia"/>
-        </w:rPr>
-        <w:t>平台报</w:t>
+        <w:t>outport:6,</w:t>
+      </w:r>
+      <w:r>
+        <w:rPr>
+          <w:rFonts w:hint="eastAsia"/>
+        </w:rPr>
+        <w:tab/>
+      </w:r>
+      <w:r>
+        <w:rPr>
+          <w:rFonts w:hint="eastAsia"/>
+        </w:rPr>
+        <w:tab/>
+        <w:t xml:space="preserve">/**&lt; @brief </w:t>
+      </w:r>
+      <w:r>
+        <w:rPr>
+          <w:rFonts w:hint="eastAsia"/>
+        </w:rPr>
+        <w:t>单播：分组输出端口</w:t>
+      </w:r>
+      <w:r>
+        <w:rPr>
+          <w:rFonts w:hint="eastAsia"/>
+        </w:rPr>
+        <w:t>ID</w:t>
+      </w:r>
+      <w:r>
+        <w:rPr>
+          <w:rFonts w:hint="eastAsia"/>
+        </w:rPr>
+        <w:t>，组播</w:t>
+      </w:r>
+      <w:r>
+        <w:rPr>
+          <w:rFonts w:hint="eastAsia"/>
+        </w:rPr>
+        <w:t>/</w:t>
+      </w:r>
+      <w:r>
+        <w:rPr>
+          <w:rFonts w:hint="eastAsia"/>
+        </w:rPr>
+        <w:t>泛洪：组播</w:t>
+      </w:r>
+      <w:r>
+        <w:rPr>
+          <w:rFonts w:hint="eastAsia"/>
+        </w:rPr>
+        <w:t>/</w:t>
+      </w:r>
+      <w:r>
+        <w:rPr>
+          <w:rFonts w:hint="eastAsia"/>
+        </w:rPr>
+        <w:t>泛洪表地址索引</w:t>
+      </w:r>
+      <w:r>
+        <w:rPr>
+          <w:rFonts w:hint="eastAsia"/>
+        </w:rPr>
+        <w:t>*/</w:t>
       </w:r>
     </w:p>
     <w:p>
@@ -11661,48 +11862,96 @@
           <w:right w:val="single" w:sz="4" w:space="4" w:color="auto"/>
         </w:pBdr>
         <w:ind w:leftChars="202" w:left="846" w:hangingChars="201" w:hanging="422"/>
+        <w:rPr>
+          <w:rFonts w:hint="eastAsia"/>
+        </w:rPr>
       </w:pPr>
       <w:r>
         <w:rPr>
           <w:rFonts w:hint="eastAsia"/>
         </w:rPr>
         <w:tab/>
-      </w:r>
-      <w:r>
-        <w:rPr>
-          <w:rFonts w:hint="eastAsia"/>
-        </w:rPr>
-        <w:t>文缓存区最大为</w:t>
-      </w:r>
-      <w:r>
-        <w:rPr>
-          <w:rFonts w:hint="eastAsia"/>
-        </w:rPr>
-        <w:t xml:space="preserve"> 2048</w:t>
-      </w:r>
-      <w:r>
-        <w:rPr>
-          <w:rFonts w:hint="eastAsia"/>
-        </w:rPr>
-        <w:t>，完整以太网报文的</w:t>
-      </w:r>
-      <w:r>
-        <w:rPr>
-          <w:rFonts w:hint="eastAsia"/>
-        </w:rPr>
-        <w:t xml:space="preserve"> MTU </w:t>
-      </w:r>
-      <w:r>
-        <w:rPr>
-          <w:rFonts w:hint="eastAsia"/>
-        </w:rPr>
-        <w:t>不超过</w:t>
-      </w:r>
-      <w:r>
-        <w:rPr>
-          <w:rFonts w:hint="eastAsia"/>
-        </w:rPr>
-        <w:t xml:space="preserve"> 1500*/</w:t>
+        <w:t>outtype:2,</w:t>
+      </w:r>
+      <w:r>
+        <w:rPr>
+          <w:rFonts w:hint="eastAsia"/>
+        </w:rPr>
+        <w:tab/>
+      </w:r>
+      <w:r>
+        <w:rPr>
+          <w:rFonts w:hint="eastAsia"/>
+        </w:rPr>
+        <w:tab/>
+        <w:t xml:space="preserve">/**&lt; @brief </w:t>
+      </w:r>
+      <w:r>
+        <w:rPr>
+          <w:rFonts w:hint="eastAsia"/>
+        </w:rPr>
+        <w:t>输出类型，</w:t>
+      </w:r>
+      <w:r>
+        <w:rPr>
+          <w:rFonts w:hint="eastAsia"/>
+        </w:rPr>
+        <w:t>00</w:t>
+      </w:r>
+      <w:r>
+        <w:rPr>
+          <w:rFonts w:hint="eastAsia"/>
+        </w:rPr>
+        <w:t>：单播，</w:t>
+      </w:r>
+      <w:r>
+        <w:rPr>
+          <w:rFonts w:hint="eastAsia"/>
+        </w:rPr>
+        <w:t>01</w:t>
+      </w:r>
+      <w:r>
+        <w:rPr>
+          <w:rFonts w:hint="eastAsia"/>
+        </w:rPr>
+        <w:t>：组播，</w:t>
+      </w:r>
+      <w:r>
+        <w:rPr>
+          <w:rFonts w:hint="eastAsia"/>
+        </w:rPr>
+        <w:t>10</w:t>
+      </w:r>
+      <w:r>
+        <w:rPr>
+          <w:rFonts w:hint="eastAsia"/>
+        </w:rPr>
+        <w:t>：泛洪，</w:t>
+      </w:r>
+      <w:r>
+        <w:rPr>
+          <w:rFonts w:hint="eastAsia"/>
+        </w:rPr>
+        <w:t>11</w:t>
+      </w:r>
+      <w:r>
+        <w:rPr>
+          <w:rFonts w:hint="eastAsia"/>
+        </w:rPr>
+        <w:t>：从</w:t>
+      </w:r>
+      <w:r>
+        <w:rPr>
+          <w:rFonts w:hint="eastAsia"/>
+        </w:rPr>
+        <w:lastRenderedPageBreak/>
+        <w:t>输入接口输出</w:t>
+      </w:r>
+      <w:r>
+        <w:rPr>
+          <w:rFonts w:hint="eastAsia"/>
+        </w:rPr>
+        <w:t>*/</w:t>
       </w:r>
     </w:p>
     <w:p>
@@ -11714,67 +11963,35 @@
           <w:right w:val="single" w:sz="4" w:space="4" w:color="auto"/>
         </w:pBdr>
         <w:ind w:leftChars="202" w:left="846" w:hangingChars="201" w:hanging="422"/>
+        <w:rPr>
+          <w:rFonts w:hint="eastAsia"/>
+        </w:rPr>
       </w:pPr>
       <w:r>
         <w:rPr>
           <w:rFonts w:hint="eastAsia"/>
         </w:rPr>
         <w:tab/>
-        <w:t xml:space="preserve">inport:4, /**&lt; </w:t>
-      </w:r>
-      <w:r>
-        <w:rPr>
-          <w:rFonts w:hint="eastAsia"/>
-        </w:rPr>
-        <w:t>输入端口号</w:t>
-      </w:r>
-      <w:r>
-        <w:rPr>
-          <w:rFonts w:hint="eastAsia"/>
-        </w:rPr>
-        <w:t xml:space="preserve"> </w:t>
-      </w:r>
-      <w:r>
-        <w:rPr>
-          <w:rFonts w:hint="eastAsia"/>
-        </w:rPr>
-        <w:t>取值：</w:t>
-      </w:r>
-      <w:r>
-        <w:rPr>
-          <w:rFonts w:hint="eastAsia"/>
-        </w:rPr>
-        <w:t xml:space="preserve"> 0</w:t>
-      </w:r>
-      <w:r>
-        <w:rPr>
-          <w:rFonts w:hint="eastAsia"/>
-        </w:rPr>
-        <w:t>—</w:t>
-      </w:r>
-      <w:r>
-        <w:rPr>
-          <w:rFonts w:hint="eastAsia"/>
-        </w:rPr>
-        <w:t>15</w:t>
-      </w:r>
-      <w:r>
-        <w:rPr>
-          <w:rFonts w:hint="eastAsia"/>
-        </w:rPr>
-        <w:t>，最多表示</w:t>
-      </w:r>
-      <w:r>
-        <w:rPr>
-          <w:rFonts w:hint="eastAsia"/>
-        </w:rPr>
-        <w:t xml:space="preserve"> 16 </w:t>
-      </w:r>
-      <w:r>
-        <w:rPr>
-          <w:rFonts w:hint="eastAsia"/>
-        </w:rPr>
-        <w:t>个输入端口</w:t>
+        <w:t>inport:6,</w:t>
+      </w:r>
+      <w:r>
+        <w:rPr>
+          <w:rFonts w:hint="eastAsia"/>
+        </w:rPr>
+        <w:tab/>
+      </w:r>
+      <w:r>
+        <w:rPr>
+          <w:rFonts w:hint="eastAsia"/>
+        </w:rPr>
+        <w:tab/>
+        <w:t xml:space="preserve">/**&lt; @brief </w:t>
+      </w:r>
+      <w:r>
+        <w:rPr>
+          <w:rFonts w:hint="eastAsia"/>
+        </w:rPr>
+        <w:t>分组的输入端口号</w:t>
       </w:r>
       <w:r>
         <w:rPr>
@@ -11792,37 +12009,65 @@
           <w:right w:val="single" w:sz="4" w:space="4" w:color="auto"/>
         </w:pBdr>
         <w:ind w:leftChars="202" w:left="846" w:hangingChars="201" w:hanging="422"/>
+        <w:rPr>
+          <w:rFonts w:hint="eastAsia"/>
+        </w:rPr>
       </w:pPr>
       <w:r>
         <w:rPr>
           <w:rFonts w:hint="eastAsia"/>
         </w:rPr>
         <w:tab/>
-        <w:t xml:space="preserve">ttl:4;/**&lt; </w:t>
-      </w:r>
-      <w:r>
-        <w:rPr>
-          <w:rFonts w:hint="eastAsia"/>
-        </w:rPr>
-        <w:t>报文通过模块的</w:t>
-      </w:r>
-      <w:r>
-        <w:rPr>
-          <w:rFonts w:hint="eastAsia"/>
-        </w:rPr>
-        <w:t xml:space="preserve"> TTL </w:t>
-      </w:r>
-      <w:r>
-        <w:rPr>
-          <w:rFonts w:hint="eastAsia"/>
-        </w:rPr>
-        <w:t>值，每过一个处理模块减</w:t>
-      </w:r>
-      <w:r>
-        <w:rPr>
-          <w:rFonts w:hint="eastAsia"/>
-        </w:rPr>
-        <w:t xml:space="preserve"> 1*/</w:t>
+        <w:t>pktdst:1,</w:t>
+      </w:r>
+      <w:r>
+        <w:rPr>
+          <w:rFonts w:hint="eastAsia"/>
+        </w:rPr>
+        <w:tab/>
+      </w:r>
+      <w:r>
+        <w:rPr>
+          <w:rFonts w:hint="eastAsia"/>
+        </w:rPr>
+        <w:tab/>
+        <w:t xml:space="preserve">/**&lt; @brief </w:t>
+      </w:r>
+      <w:r>
+        <w:rPr>
+          <w:rFonts w:hint="eastAsia"/>
+        </w:rPr>
+        <w:t>分组目的，</w:t>
+      </w:r>
+      <w:r>
+        <w:rPr>
+          <w:rFonts w:hint="eastAsia"/>
+        </w:rPr>
+        <w:t>0</w:t>
+      </w:r>
+      <w:r>
+        <w:rPr>
+          <w:rFonts w:hint="eastAsia"/>
+        </w:rPr>
+        <w:t>为网络接口输出，</w:t>
+      </w:r>
+      <w:r>
+        <w:rPr>
+          <w:rFonts w:hint="eastAsia"/>
+        </w:rPr>
+        <w:t>1</w:t>
+      </w:r>
+      <w:r>
+        <w:rPr>
+          <w:rFonts w:hint="eastAsia"/>
+        </w:rPr>
+        <w:t>为送</w:t>
+      </w:r>
+      <w:r>
+        <w:rPr>
+          <w:rFonts w:hint="eastAsia"/>
+        </w:rPr>
+        <w:t>CPU*/</w:t>
       </w:r>
     </w:p>
     <w:p>
@@ -11840,104 +12085,63 @@
           <w:rFonts w:hint="eastAsia"/>
         </w:rPr>
         <w:tab/>
-        <w:t xml:space="preserve">u64 user[2];/**&lt; </w:t>
-      </w:r>
-      <w:r>
-        <w:rPr>
-          <w:rFonts w:hint="eastAsia"/>
-        </w:rPr>
-        <w:t>用户自定义</w:t>
-      </w:r>
-      <w:r>
-        <w:rPr>
-          <w:rFonts w:hint="eastAsia"/>
-        </w:rPr>
-        <w:t xml:space="preserve"> metadata </w:t>
-      </w:r>
-      <w:r>
-        <w:rPr>
-          <w:rFonts w:hint="eastAsia"/>
-        </w:rPr>
-        <w:t>数据格式与内容</w:t>
-      </w:r>
-      <w:r>
-        <w:rPr>
-          <w:rFonts w:hint="eastAsia"/>
-        </w:rPr>
-        <w:t xml:space="preserve"> </w:t>
-      </w:r>
-      <w:r>
-        <w:rPr>
-          <w:rFonts w:hint="eastAsia"/>
-        </w:rPr>
-        <w:t>此字段由可</w:t>
+        <w:t>pkttype:1;</w:t>
+      </w:r>
+      <w:r>
+        <w:rPr>
+          <w:rFonts w:hint="eastAsia"/>
+        </w:rPr>
+        <w:tab/>
+      </w:r>
+      <w:r>
+        <w:rPr>
+          <w:rFonts w:hint="eastAsia"/>
+        </w:rPr>
+        <w:tab/>
+        <w:t xml:space="preserve">/**&lt; @brief </w:t>
+      </w:r>
+      <w:r>
+        <w:rPr>
+          <w:rFonts w:hint="eastAsia"/>
+        </w:rPr>
+        <w:t>报文类型，</w:t>
+      </w:r>
+      <w:r>
+        <w:rPr>
+          <w:rFonts w:hint="eastAsia"/>
+        </w:rPr>
+        <w:t>0</w:t>
+      </w:r>
+      <w:r>
+        <w:rPr>
+          <w:rFonts w:hint="eastAsia"/>
+        </w:rPr>
+        <w:t>：数据报文，</w:t>
+      </w:r>
+      <w:r>
+        <w:rPr>
+          <w:rFonts w:hint="eastAsia"/>
+        </w:rPr>
+        <w:t>1</w:t>
+      </w:r>
+      <w:r>
+        <w:rPr>
+          <w:rFonts w:hint="eastAsia"/>
+        </w:rPr>
+        <w:t>：控制报文</w:t>
+      </w:r>
+      <w:r>
+        <w:rPr>
+          <w:rFonts w:hint="eastAsia"/>
+        </w:rPr>
+        <w:t>*/</w:t>
+      </w:r>
+      <w:r>
+        <w:t>};</w:t>
       </w:r>
     </w:p>
     <w:p>
-      <w:pPr>
-        <w:pBdr>
-          <w:top w:val="single" w:sz="4" w:space="1" w:color="auto"/>
-          <w:left w:val="single" w:sz="4" w:space="4" w:color="auto"/>
-          <w:bottom w:val="single" w:sz="4" w:space="1" w:color="auto"/>
-          <w:right w:val="single" w:sz="4" w:space="4" w:color="auto"/>
-        </w:pBdr>
-        <w:ind w:leftChars="202" w:left="846" w:hangingChars="201" w:hanging="422"/>
-      </w:pPr>
-      <w:r>
-        <w:rPr>
-          <w:rFonts w:hint="eastAsia"/>
-        </w:rPr>
-        <w:tab/>
-      </w:r>
-      <w:r>
-        <w:rPr>
-          <w:rFonts w:hint="eastAsia"/>
-        </w:rPr>
-        <w:t>用户改写，但需要保证数据大小严格限定在</w:t>
-      </w:r>
-      <w:r>
-        <w:rPr>
-          <w:rFonts w:hint="eastAsia"/>
-        </w:rPr>
-        <w:t xml:space="preserve"> 16 </w:t>
-      </w:r>
-      <w:r>
-        <w:rPr>
-          <w:rFonts w:hint="eastAsia"/>
-        </w:rPr>
-        <w:t>字节</w:t>
-      </w:r>
-      <w:r>
-        <w:rPr>
-          <w:rFonts w:hint="eastAsia"/>
-        </w:rPr>
-        <w:t>*/</w:t>
-      </w:r>
-    </w:p>
-    <w:p>
-      <w:pPr>
-        <w:pBdr>
-          <w:top w:val="single" w:sz="4" w:space="1" w:color="auto"/>
-          <w:left w:val="single" w:sz="4" w:space="4" w:color="auto"/>
-          <w:bottom w:val="single" w:sz="4" w:space="1" w:color="auto"/>
-          <w:right w:val="single" w:sz="4" w:space="4" w:color="auto"/>
-        </w:pBdr>
-        <w:ind w:leftChars="202" w:left="846" w:hangingChars="201" w:hanging="422"/>
-      </w:pPr>
-      <w:r>
-        <w:t>};</w:t>
-      </w:r>
-      <w:commentRangeEnd w:id="0"/>
-      <w:r>
-        <w:rPr>
-          <w:rStyle w:val="af0"/>
-        </w:rPr>
-        <w:commentReference w:id="0"/>
-      </w:r>
-    </w:p>
-    <w:p>
-      <w:r>
-        <w:lastRenderedPageBreak/>
+      <w:r>
         <w:tab/>
       </w:r>
       <w:r>
@@ -14106,6 +14310,7 @@
         <w:rPr>
           <w:rFonts w:hint="eastAsia"/>
         </w:rPr>
+        <w:lastRenderedPageBreak/>
         <w:t>/</w:t>
       </w:r>
       <w:r>
@@ -14157,7 +14362,6 @@
         <w:rPr>
           <w:rFonts w:hint="eastAsia"/>
         </w:rPr>
-        <w:lastRenderedPageBreak/>
         <w:t>A</w:t>
       </w:r>
       <w:r>
@@ -14316,1875 +14520,6 @@
       <w:pPr>
         <w:jc w:val="center"/>
       </w:pPr>
-      <w:commentRangeStart w:id="1"/>
-      <w:r>
-        <w:rPr>
-          <w:rFonts w:hint="eastAsia"/>
-        </w:rPr>
-        <w:t>表六</w:t>
-      </w:r>
-      <w:r>
-        <w:rPr>
-          <w:rFonts w:hint="eastAsia"/>
-        </w:rPr>
-        <w:t xml:space="preserve"> A</w:t>
-      </w:r>
-      <w:r>
-        <w:t>NT</w:t>
-      </w:r>
-      <w:r>
-        <w:rPr>
-          <w:rFonts w:hint="eastAsia"/>
-        </w:rPr>
-        <w:t>虚拟地址空间划分</w:t>
-      </w:r>
-    </w:p>
-    <w:tbl>
-      <w:tblPr>
-        <w:tblStyle w:val="a5"/>
-        <w:tblW w:w="0" w:type="auto"/>
-        <w:tblLook w:val="04A0" w:firstRow="1" w:lastRow="0" w:firstColumn="1" w:lastColumn="0" w:noHBand="0" w:noVBand="1"/>
-      </w:tblPr>
-      <w:tblGrid>
-        <w:gridCol w:w="1310"/>
-        <w:gridCol w:w="1791"/>
-        <w:gridCol w:w="737"/>
-        <w:gridCol w:w="1204"/>
-        <w:gridCol w:w="1215"/>
-        <w:gridCol w:w="2039"/>
-      </w:tblGrid>
-      <w:tr>
-        <w:tc>
-          <w:tcPr>
-            <w:tcW w:w="1310" w:type="dxa"/>
-          </w:tcPr>
-          <w:p>
-            <w:pPr>
-              <w:jc w:val="center"/>
-            </w:pPr>
-            <w:r>
-              <w:rPr>
-                <w:rFonts w:hint="eastAsia"/>
-              </w:rPr>
-              <w:t>地址</w:t>
-            </w:r>
-          </w:p>
-        </w:tc>
-        <w:tc>
-          <w:tcPr>
-            <w:tcW w:w="1791" w:type="dxa"/>
-          </w:tcPr>
-          <w:p>
-            <w:pPr>
-              <w:jc w:val="center"/>
-            </w:pPr>
-            <w:r>
-              <w:rPr>
-                <w:rFonts w:hint="eastAsia"/>
-              </w:rPr>
-              <w:t>寄存器名</w:t>
-            </w:r>
-          </w:p>
-        </w:tc>
-        <w:tc>
-          <w:tcPr>
-            <w:tcW w:w="737" w:type="dxa"/>
-          </w:tcPr>
-          <w:p>
-            <w:pPr>
-              <w:jc w:val="center"/>
-            </w:pPr>
-            <w:proofErr w:type="gramStart"/>
-            <w:r>
-              <w:rPr>
-                <w:rFonts w:hint="eastAsia"/>
-              </w:rPr>
-              <w:t>位宽</w:t>
-            </w:r>
-            <w:proofErr w:type="gramEnd"/>
-          </w:p>
-        </w:tc>
-        <w:tc>
-          <w:tcPr>
-            <w:tcW w:w="1204" w:type="dxa"/>
-          </w:tcPr>
-          <w:p>
-            <w:pPr>
-              <w:jc w:val="center"/>
-            </w:pPr>
-            <w:r>
-              <w:rPr>
-                <w:rFonts w:hint="eastAsia"/>
-              </w:rPr>
-              <w:t>属性</w:t>
-            </w:r>
-            <w:r>
-              <w:rPr>
-                <w:rFonts w:hint="eastAsia"/>
-              </w:rPr>
-              <w:t>R</w:t>
-            </w:r>
-            <w:r>
-              <w:t>/W</w:t>
-            </w:r>
-          </w:p>
-        </w:tc>
-        <w:tc>
-          <w:tcPr>
-            <w:tcW w:w="1215" w:type="dxa"/>
-          </w:tcPr>
-          <w:p>
-            <w:pPr>
-              <w:jc w:val="center"/>
-            </w:pPr>
-            <w:r>
-              <w:rPr>
-                <w:rFonts w:hint="eastAsia"/>
-              </w:rPr>
-              <w:t>初始值</w:t>
-            </w:r>
-          </w:p>
-        </w:tc>
-        <w:tc>
-          <w:tcPr>
-            <w:tcW w:w="2039" w:type="dxa"/>
-          </w:tcPr>
-          <w:p>
-            <w:pPr>
-              <w:jc w:val="center"/>
-            </w:pPr>
-            <w:r>
-              <w:rPr>
-                <w:rFonts w:hint="eastAsia"/>
-              </w:rPr>
-              <w:t>说明</w:t>
-            </w:r>
-          </w:p>
-        </w:tc>
-      </w:tr>
-      <w:tr>
-        <w:tc>
-          <w:tcPr>
-            <w:tcW w:w="1310" w:type="dxa"/>
-          </w:tcPr>
-          <w:p>
-            <w:pPr>
-              <w:jc w:val="center"/>
-            </w:pPr>
-            <w:r>
-              <w:rPr>
-                <w:rFonts w:hint="eastAsia"/>
-              </w:rPr>
-              <w:t>0</w:t>
-            </w:r>
-            <w:r>
-              <w:t>x5fff 000</w:t>
-            </w:r>
-            <w:r>
-              <w:t>0</w:t>
-            </w:r>
-          </w:p>
-        </w:tc>
-        <w:tc>
-          <w:tcPr>
-            <w:tcW w:w="1791" w:type="dxa"/>
-          </w:tcPr>
-          <w:p>
-            <w:pPr>
-              <w:jc w:val="center"/>
-            </w:pPr>
-            <w:r>
-              <w:t>a</w:t>
-            </w:r>
-            <w:r>
-              <w:rPr>
-                <w:rFonts w:hint="eastAsia"/>
-              </w:rPr>
-              <w:t>nt</w:t>
-            </w:r>
-            <w:r>
-              <w:t>_para_</w:t>
-            </w:r>
-            <w:r>
-              <w:rPr>
-                <w:rFonts w:hint="eastAsia"/>
-              </w:rPr>
-              <w:t>pgm</w:t>
-            </w:r>
-            <w:r>
-              <w:t>_</w:t>
-            </w:r>
-            <w:r>
-              <w:t>reg</w:t>
-            </w:r>
-          </w:p>
-        </w:tc>
-        <w:tc>
-          <w:tcPr>
-            <w:tcW w:w="737" w:type="dxa"/>
-          </w:tcPr>
-          <w:p>
-            <w:pPr>
-              <w:jc w:val="center"/>
-            </w:pPr>
-            <w:r>
-              <w:rPr>
-                <w:rFonts w:hint="eastAsia"/>
-              </w:rPr>
-              <w:t>6</w:t>
-            </w:r>
-            <w:r>
-              <w:t>4</w:t>
-            </w:r>
-          </w:p>
-        </w:tc>
-        <w:tc>
-          <w:tcPr>
-            <w:tcW w:w="1204" w:type="dxa"/>
-          </w:tcPr>
-          <w:p>
-            <w:pPr>
-              <w:jc w:val="center"/>
-            </w:pPr>
-            <w:r>
-              <w:rPr>
-                <w:rFonts w:hint="eastAsia"/>
-              </w:rPr>
-              <w:t>R</w:t>
-            </w:r>
-            <w:r>
-              <w:t>/W</w:t>
-            </w:r>
-          </w:p>
-        </w:tc>
-        <w:tc>
-          <w:tcPr>
-            <w:tcW w:w="1215" w:type="dxa"/>
-          </w:tcPr>
-          <w:p>
-            <w:pPr>
-              <w:jc w:val="center"/>
-            </w:pPr>
-            <w:r>
-              <w:rPr>
-                <w:rFonts w:hint="eastAsia"/>
-              </w:rPr>
-              <w:t>6</w:t>
-            </w:r>
-            <w:r>
-              <w:t>4’h0</w:t>
-            </w:r>
-          </w:p>
-        </w:tc>
-        <w:tc>
-          <w:tcPr>
-            <w:tcW w:w="2039" w:type="dxa"/>
-          </w:tcPr>
-          <w:p>
-            <w:pPr>
-              <w:jc w:val="center"/>
-            </w:pPr>
-            <w:r>
-              <w:rPr>
-                <w:rFonts w:hint="eastAsia"/>
-              </w:rPr>
-              <w:t>A</w:t>
-            </w:r>
-            <w:r>
-              <w:t>NT</w:t>
-            </w:r>
-            <w:r>
-              <w:rPr>
-                <w:rFonts w:hint="eastAsia"/>
-              </w:rPr>
-              <w:t>相关配置值</w:t>
-            </w:r>
-          </w:p>
-        </w:tc>
-      </w:tr>
-      <w:tr>
-        <w:tc>
-          <w:tcPr>
-            <w:tcW w:w="1310" w:type="dxa"/>
-          </w:tcPr>
-          <w:p>
-            <w:pPr>
-              <w:jc w:val="center"/>
-            </w:pPr>
-            <w:r>
-              <w:rPr>
-                <w:rFonts w:hint="eastAsia"/>
-              </w:rPr>
-              <w:t>0x</w:t>
-            </w:r>
-            <w:r>
-              <w:t>5fff 0001</w:t>
-            </w:r>
-          </w:p>
-        </w:tc>
-        <w:tc>
-          <w:tcPr>
-            <w:tcW w:w="1791" w:type="dxa"/>
-          </w:tcPr>
-          <w:p>
-            <w:pPr>
-              <w:jc w:val="center"/>
-            </w:pPr>
-            <w:r>
-              <w:t>s</w:t>
-            </w:r>
-            <w:r>
-              <w:t>ent_rate</w:t>
-            </w:r>
-            <w:r>
-              <w:rPr>
-                <w:rFonts w:hint="eastAsia"/>
-              </w:rPr>
-              <w:t>_</w:t>
-            </w:r>
-            <w:r>
-              <w:t>reg</w:t>
-            </w:r>
-          </w:p>
-        </w:tc>
-        <w:tc>
-          <w:tcPr>
-            <w:tcW w:w="737" w:type="dxa"/>
-          </w:tcPr>
-          <w:p>
-            <w:pPr>
-              <w:jc w:val="center"/>
-            </w:pPr>
-            <w:r>
-              <w:t>32</w:t>
-            </w:r>
-          </w:p>
-        </w:tc>
-        <w:tc>
-          <w:tcPr>
-            <w:tcW w:w="1204" w:type="dxa"/>
-          </w:tcPr>
-          <w:p>
-            <w:pPr>
-              <w:jc w:val="center"/>
-            </w:pPr>
-            <w:r>
-              <w:rPr>
-                <w:rFonts w:hint="eastAsia"/>
-              </w:rPr>
-              <w:t>R</w:t>
-            </w:r>
-            <w:r>
-              <w:t>/W</w:t>
-            </w:r>
-          </w:p>
-        </w:tc>
-        <w:tc>
-          <w:tcPr>
-            <w:tcW w:w="1215" w:type="dxa"/>
-          </w:tcPr>
-          <w:p>
-            <w:pPr>
-              <w:jc w:val="center"/>
-            </w:pPr>
-            <w:r>
-              <w:t>32</w:t>
-            </w:r>
-            <w:r>
-              <w:t>’h0</w:t>
-            </w:r>
-          </w:p>
-        </w:tc>
-        <w:tc>
-          <w:tcPr>
-            <w:tcW w:w="2039" w:type="dxa"/>
-          </w:tcPr>
-          <w:p>
-            <w:pPr>
-              <w:jc w:val="center"/>
-            </w:pPr>
-            <w:r>
-              <w:rPr>
-                <w:rFonts w:hint="eastAsia"/>
-              </w:rPr>
-              <w:t>两个报文间的拍数</w:t>
-            </w:r>
-          </w:p>
-        </w:tc>
-      </w:tr>
-      <w:tr>
-        <w:tc>
-          <w:tcPr>
-            <w:tcW w:w="1310" w:type="dxa"/>
-          </w:tcPr>
-          <w:p>
-            <w:pPr>
-              <w:jc w:val="center"/>
-            </w:pPr>
-            <w:r>
-              <w:rPr>
-                <w:rFonts w:hint="eastAsia"/>
-              </w:rPr>
-              <w:t>0</w:t>
-            </w:r>
-            <w:r>
-              <w:t>x5fff 0002</w:t>
-            </w:r>
-          </w:p>
-        </w:tc>
-        <w:tc>
-          <w:tcPr>
-            <w:tcW w:w="1791" w:type="dxa"/>
-          </w:tcPr>
-          <w:p>
-            <w:pPr>
-              <w:jc w:val="center"/>
-            </w:pPr>
-            <w:r>
-              <w:t>t</w:t>
-            </w:r>
-            <w:r>
-              <w:rPr>
-                <w:rFonts w:hint="eastAsia"/>
-              </w:rPr>
-              <w:t>est</w:t>
-            </w:r>
-            <w:r>
-              <w:t>_time_reg</w:t>
-            </w:r>
-          </w:p>
-        </w:tc>
-        <w:tc>
-          <w:tcPr>
-            <w:tcW w:w="737" w:type="dxa"/>
-          </w:tcPr>
-          <w:p>
-            <w:pPr>
-              <w:jc w:val="center"/>
-            </w:pPr>
-            <w:r>
-              <w:rPr>
-                <w:rFonts w:hint="eastAsia"/>
-              </w:rPr>
-              <w:t>6</w:t>
-            </w:r>
-            <w:r>
-              <w:t>4</w:t>
-            </w:r>
-          </w:p>
-        </w:tc>
-        <w:tc>
-          <w:tcPr>
-            <w:tcW w:w="1204" w:type="dxa"/>
-          </w:tcPr>
-          <w:p>
-            <w:pPr>
-              <w:jc w:val="center"/>
-            </w:pPr>
-            <w:r>
-              <w:rPr>
-                <w:rFonts w:hint="eastAsia"/>
-              </w:rPr>
-              <w:t>R</w:t>
-            </w:r>
-            <w:r>
-              <w:t>/W</w:t>
-            </w:r>
-          </w:p>
-        </w:tc>
-        <w:tc>
-          <w:tcPr>
-            <w:tcW w:w="1215" w:type="dxa"/>
-          </w:tcPr>
-          <w:p>
-            <w:pPr>
-              <w:jc w:val="center"/>
-            </w:pPr>
-            <w:r>
-              <w:rPr>
-                <w:rFonts w:hint="eastAsia"/>
-              </w:rPr>
-              <w:t>6</w:t>
-            </w:r>
-            <w:r>
-              <w:t>4’h0</w:t>
-            </w:r>
-          </w:p>
-        </w:tc>
-        <w:tc>
-          <w:tcPr>
-            <w:tcW w:w="2039" w:type="dxa"/>
-          </w:tcPr>
-          <w:p>
-            <w:pPr>
-              <w:jc w:val="center"/>
-            </w:pPr>
-            <w:r>
-              <w:rPr>
-                <w:rFonts w:hint="eastAsia"/>
-              </w:rPr>
-              <w:t>测试持续的总拍数</w:t>
-            </w:r>
-          </w:p>
-        </w:tc>
-      </w:tr>
-      <w:tr>
-        <w:tc>
-          <w:tcPr>
-            <w:tcW w:w="1310" w:type="dxa"/>
-          </w:tcPr>
-          <w:p>
-            <w:pPr>
-              <w:jc w:val="center"/>
-            </w:pPr>
-            <w:r>
-              <w:rPr>
-                <w:rFonts w:hint="eastAsia"/>
-              </w:rPr>
-              <w:t>0</w:t>
-            </w:r>
-            <w:r>
-              <w:t>x5fff 0003</w:t>
-            </w:r>
-          </w:p>
-        </w:tc>
-        <w:tc>
-          <w:tcPr>
-            <w:tcW w:w="1791" w:type="dxa"/>
-          </w:tcPr>
-          <w:p>
-            <w:pPr>
-              <w:jc w:val="center"/>
-            </w:pPr>
-            <w:r>
-              <w:t>block_time_reg</w:t>
-            </w:r>
-          </w:p>
-        </w:tc>
-        <w:tc>
-          <w:tcPr>
-            <w:tcW w:w="737" w:type="dxa"/>
-          </w:tcPr>
-          <w:p>
-            <w:pPr>
-              <w:jc w:val="center"/>
-            </w:pPr>
-            <w:r>
-              <w:rPr>
-                <w:rFonts w:hint="eastAsia"/>
-              </w:rPr>
-              <w:t>6</w:t>
-            </w:r>
-            <w:r>
-              <w:t>4</w:t>
-            </w:r>
-          </w:p>
-        </w:tc>
-        <w:tc>
-          <w:tcPr>
-            <w:tcW w:w="1204" w:type="dxa"/>
-          </w:tcPr>
-          <w:p>
-            <w:pPr>
-              <w:jc w:val="center"/>
-            </w:pPr>
-            <w:r>
-              <w:rPr>
-                <w:rFonts w:hint="eastAsia"/>
-              </w:rPr>
-              <w:t>R</w:t>
-            </w:r>
-            <w:r>
-              <w:t>/W</w:t>
-            </w:r>
-          </w:p>
-        </w:tc>
-        <w:tc>
-          <w:tcPr>
-            <w:tcW w:w="1215" w:type="dxa"/>
-          </w:tcPr>
-          <w:p>
-            <w:pPr>
-              <w:jc w:val="center"/>
-            </w:pPr>
-            <w:r>
-              <w:rPr>
-                <w:rFonts w:hint="eastAsia"/>
-              </w:rPr>
-              <w:t>6</w:t>
-            </w:r>
-            <w:r>
-              <w:t>4’h0</w:t>
-            </w:r>
-          </w:p>
-        </w:tc>
-        <w:tc>
-          <w:tcPr>
-            <w:tcW w:w="2039" w:type="dxa"/>
-          </w:tcPr>
-          <w:p>
-            <w:pPr>
-              <w:jc w:val="center"/>
-            </w:pPr>
-            <w:r>
-              <w:rPr>
-                <w:rFonts w:hint="eastAsia"/>
-              </w:rPr>
-              <w:t>间隔拍数，用于触发时延测量报文发送</w:t>
-            </w:r>
-          </w:p>
-        </w:tc>
-      </w:tr>
-      <w:tr>
-        <w:tc>
-          <w:tcPr>
-            <w:tcW w:w="1310" w:type="dxa"/>
-          </w:tcPr>
-          <w:p>
-            <w:pPr>
-              <w:jc w:val="center"/>
-            </w:pPr>
-            <w:r>
-              <w:rPr>
-                <w:rFonts w:hint="eastAsia"/>
-              </w:rPr>
-              <w:t>0x</w:t>
-            </w:r>
-            <w:r>
-              <w:t>5fff 0100</w:t>
-            </w:r>
-          </w:p>
-        </w:tc>
-        <w:tc>
-          <w:tcPr>
-            <w:tcW w:w="1791" w:type="dxa"/>
-          </w:tcPr>
-          <w:p>
-            <w:pPr>
-              <w:jc w:val="center"/>
-            </w:pPr>
-            <w:r>
-              <w:t>pgm_status_reg</w:t>
-            </w:r>
-          </w:p>
-        </w:tc>
-        <w:tc>
-          <w:tcPr>
-            <w:tcW w:w="737" w:type="dxa"/>
-          </w:tcPr>
-          <w:p>
-            <w:pPr>
-              <w:jc w:val="center"/>
-            </w:pPr>
-            <w:r>
-              <w:rPr>
-                <w:rFonts w:hint="eastAsia"/>
-              </w:rPr>
-              <w:t>4</w:t>
-            </w:r>
-          </w:p>
-        </w:tc>
-        <w:tc>
-          <w:tcPr>
-            <w:tcW w:w="1204" w:type="dxa"/>
-          </w:tcPr>
-          <w:p>
-            <w:pPr>
-              <w:jc w:val="center"/>
-            </w:pPr>
-            <w:r>
-              <w:rPr>
-                <w:rFonts w:hint="eastAsia"/>
-              </w:rPr>
-              <w:t>R</w:t>
-            </w:r>
-            <w:r>
-              <w:t>/W</w:t>
-            </w:r>
-          </w:p>
-        </w:tc>
-        <w:tc>
-          <w:tcPr>
-            <w:tcW w:w="1215" w:type="dxa"/>
-          </w:tcPr>
-          <w:p>
-            <w:pPr>
-              <w:jc w:val="center"/>
-            </w:pPr>
-            <w:r>
-              <w:t>8’b0</w:t>
-            </w:r>
-          </w:p>
-        </w:tc>
-        <w:tc>
-          <w:tcPr>
-            <w:tcW w:w="2039" w:type="dxa"/>
-          </w:tcPr>
-          <w:p>
-            <w:pPr>
-              <w:jc w:val="center"/>
-            </w:pPr>
-            <w:r>
-              <w:t>PGM</w:t>
-            </w:r>
-            <w:r>
-              <w:rPr>
-                <w:rFonts w:hint="eastAsia"/>
-              </w:rPr>
-              <w:t>运行状态位</w:t>
-            </w:r>
-          </w:p>
-        </w:tc>
-      </w:tr>
-      <w:tr>
-        <w:tc>
-          <w:tcPr>
-            <w:tcW w:w="1310" w:type="dxa"/>
-          </w:tcPr>
-          <w:p>
-            <w:pPr>
-              <w:jc w:val="center"/>
-            </w:pPr>
-            <w:r>
-              <w:rPr>
-                <w:rFonts w:hint="eastAsia"/>
-              </w:rPr>
-              <w:t>0x</w:t>
-            </w:r>
-            <w:r>
-              <w:t>5fff 1000</w:t>
-            </w:r>
-          </w:p>
-        </w:tc>
-        <w:tc>
-          <w:tcPr>
-            <w:tcW w:w="1791" w:type="dxa"/>
-          </w:tcPr>
-          <w:p>
-            <w:pPr>
-              <w:jc w:val="center"/>
-            </w:pPr>
-            <w:r>
-              <w:rPr>
-                <w:rFonts w:hint="eastAsia"/>
-              </w:rPr>
-              <w:t>s</w:t>
-            </w:r>
-            <w:r>
-              <w:t>ent_bit_num_cnt</w:t>
-            </w:r>
-          </w:p>
-        </w:tc>
-        <w:tc>
-          <w:tcPr>
-            <w:tcW w:w="737" w:type="dxa"/>
-          </w:tcPr>
-          <w:p>
-            <w:pPr>
-              <w:jc w:val="center"/>
-            </w:pPr>
-            <w:r>
-              <w:rPr>
-                <w:rFonts w:hint="eastAsia"/>
-              </w:rPr>
-              <w:t>6</w:t>
-            </w:r>
-            <w:r>
-              <w:t>4</w:t>
-            </w:r>
-          </w:p>
-        </w:tc>
-        <w:tc>
-          <w:tcPr>
-            <w:tcW w:w="1204" w:type="dxa"/>
-          </w:tcPr>
-          <w:p>
-            <w:pPr>
-              <w:jc w:val="center"/>
-            </w:pPr>
-            <w:r>
-              <w:rPr>
-                <w:rFonts w:hint="eastAsia"/>
-              </w:rPr>
-              <w:t>R</w:t>
-            </w:r>
-          </w:p>
-        </w:tc>
-        <w:tc>
-          <w:tcPr>
-            <w:tcW w:w="1215" w:type="dxa"/>
-          </w:tcPr>
-          <w:p>
-            <w:pPr>
-              <w:jc w:val="center"/>
-            </w:pPr>
-            <w:r>
-              <w:rPr>
-                <w:rFonts w:hint="eastAsia"/>
-              </w:rPr>
-              <w:t>6</w:t>
-            </w:r>
-            <w:r>
-              <w:t>4’b0</w:t>
-            </w:r>
-          </w:p>
-        </w:tc>
-        <w:tc>
-          <w:tcPr>
-            <w:tcW w:w="2039" w:type="dxa"/>
-          </w:tcPr>
-          <w:p>
-            <w:pPr>
-              <w:jc w:val="center"/>
-            </w:pPr>
-            <w:r>
-              <w:rPr>
-                <w:rFonts w:hint="eastAsia"/>
-              </w:rPr>
-              <w:t>总发送</w:t>
-            </w:r>
-            <w:r>
-              <w:rPr>
-                <w:rFonts w:hint="eastAsia"/>
-              </w:rPr>
-              <w:t>b</w:t>
-            </w:r>
-            <w:r>
-              <w:t>it</w:t>
-            </w:r>
-            <w:r>
-              <w:rPr>
-                <w:rFonts w:hint="eastAsia"/>
-              </w:rPr>
-              <w:t>数</w:t>
-            </w:r>
-          </w:p>
-        </w:tc>
-      </w:tr>
-      <w:tr>
-        <w:tc>
-          <w:tcPr>
-            <w:tcW w:w="1310" w:type="dxa"/>
-          </w:tcPr>
-          <w:p>
-            <w:pPr>
-              <w:jc w:val="center"/>
-            </w:pPr>
-            <w:r>
-              <w:rPr>
-                <w:rFonts w:hint="eastAsia"/>
-              </w:rPr>
-              <w:t>0</w:t>
-            </w:r>
-            <w:r>
-              <w:t>x5fff 1001</w:t>
-            </w:r>
-          </w:p>
-        </w:tc>
-        <w:tc>
-          <w:tcPr>
-            <w:tcW w:w="1791" w:type="dxa"/>
-          </w:tcPr>
-          <w:p>
-            <w:pPr>
-              <w:jc w:val="center"/>
-            </w:pPr>
-            <w:r>
-              <w:t>sent_pkt_num_cnt</w:t>
-            </w:r>
-          </w:p>
-        </w:tc>
-        <w:tc>
-          <w:tcPr>
-            <w:tcW w:w="737" w:type="dxa"/>
-          </w:tcPr>
-          <w:p>
-            <w:pPr>
-              <w:jc w:val="center"/>
-            </w:pPr>
-            <w:r>
-              <w:rPr>
-                <w:rFonts w:hint="eastAsia"/>
-              </w:rPr>
-              <w:t>3</w:t>
-            </w:r>
-            <w:r>
-              <w:t>2</w:t>
-            </w:r>
-          </w:p>
-        </w:tc>
-        <w:tc>
-          <w:tcPr>
-            <w:tcW w:w="1204" w:type="dxa"/>
-          </w:tcPr>
-          <w:p>
-            <w:pPr>
-              <w:jc w:val="center"/>
-            </w:pPr>
-            <w:r>
-              <w:rPr>
-                <w:rFonts w:hint="eastAsia"/>
-              </w:rPr>
-              <w:t>R</w:t>
-            </w:r>
-          </w:p>
-        </w:tc>
-        <w:tc>
-          <w:tcPr>
-            <w:tcW w:w="1215" w:type="dxa"/>
-          </w:tcPr>
-          <w:p>
-            <w:pPr>
-              <w:jc w:val="center"/>
-            </w:pPr>
-            <w:r>
-              <w:rPr>
-                <w:rFonts w:hint="eastAsia"/>
-              </w:rPr>
-              <w:t>6</w:t>
-            </w:r>
-            <w:r>
-              <w:t>4’b0</w:t>
-            </w:r>
-          </w:p>
-        </w:tc>
-        <w:tc>
-          <w:tcPr>
-            <w:tcW w:w="2039" w:type="dxa"/>
-          </w:tcPr>
-          <w:p>
-            <w:pPr>
-              <w:jc w:val="center"/>
-            </w:pPr>
-            <w:r>
-              <w:rPr>
-                <w:rFonts w:hint="eastAsia"/>
-              </w:rPr>
-              <w:t>总发送</w:t>
-            </w:r>
-            <w:proofErr w:type="gramStart"/>
-            <w:r>
-              <w:rPr>
-                <w:rFonts w:hint="eastAsia"/>
-              </w:rPr>
-              <w:t>报文数</w:t>
-            </w:r>
-            <w:proofErr w:type="gramEnd"/>
-          </w:p>
-        </w:tc>
-      </w:tr>
-      <w:tr>
-        <w:tc>
-          <w:tcPr>
-            <w:tcW w:w="1310" w:type="dxa"/>
-          </w:tcPr>
-          <w:p>
-            <w:pPr>
-              <w:jc w:val="center"/>
-            </w:pPr>
-            <w:r>
-              <w:rPr>
-                <w:rFonts w:hint="eastAsia"/>
-              </w:rPr>
-              <w:t>0x</w:t>
-            </w:r>
-            <w:r>
-              <w:t>5fff 1002</w:t>
-            </w:r>
-          </w:p>
-        </w:tc>
-        <w:tc>
-          <w:tcPr>
-            <w:tcW w:w="1791" w:type="dxa"/>
-          </w:tcPr>
-          <w:p>
-            <w:pPr>
-              <w:jc w:val="center"/>
-            </w:pPr>
-            <w:r>
-              <w:rPr>
-                <w:rFonts w:hint="eastAsia"/>
-              </w:rPr>
-              <w:t>s</w:t>
-            </w:r>
-            <w:r>
-              <w:t>ent_time_cnt</w:t>
-            </w:r>
-          </w:p>
-        </w:tc>
-        <w:tc>
-          <w:tcPr>
-            <w:tcW w:w="737" w:type="dxa"/>
-          </w:tcPr>
-          <w:p>
-            <w:pPr>
-              <w:jc w:val="center"/>
-            </w:pPr>
-            <w:r>
-              <w:rPr>
-                <w:rFonts w:hint="eastAsia"/>
-              </w:rPr>
-              <w:t>6</w:t>
-            </w:r>
-            <w:r>
-              <w:t>4</w:t>
-            </w:r>
-          </w:p>
-        </w:tc>
-        <w:tc>
-          <w:tcPr>
-            <w:tcW w:w="1204" w:type="dxa"/>
-          </w:tcPr>
-          <w:p>
-            <w:pPr>
-              <w:jc w:val="center"/>
-            </w:pPr>
-            <w:r>
-              <w:rPr>
-                <w:rFonts w:hint="eastAsia"/>
-              </w:rPr>
-              <w:t>R</w:t>
-            </w:r>
-          </w:p>
-        </w:tc>
-        <w:tc>
-          <w:tcPr>
-            <w:tcW w:w="1215" w:type="dxa"/>
-          </w:tcPr>
-          <w:p>
-            <w:pPr>
-              <w:jc w:val="center"/>
-            </w:pPr>
-            <w:r>
-              <w:rPr>
-                <w:rFonts w:hint="eastAsia"/>
-              </w:rPr>
-              <w:t>6</w:t>
-            </w:r>
-            <w:r>
-              <w:t>4’b0</w:t>
-            </w:r>
-          </w:p>
-        </w:tc>
-        <w:tc>
-          <w:tcPr>
-            <w:tcW w:w="2039" w:type="dxa"/>
-          </w:tcPr>
-          <w:p>
-            <w:pPr>
-              <w:jc w:val="center"/>
-            </w:pPr>
-            <w:r>
-              <w:rPr>
-                <w:rFonts w:hint="eastAsia"/>
-              </w:rPr>
-              <w:t>总发送时间</w:t>
-            </w:r>
-          </w:p>
-        </w:tc>
-      </w:tr>
-      <w:tr>
-        <w:tc>
-          <w:tcPr>
-            <w:tcW w:w="1310" w:type="dxa"/>
-          </w:tcPr>
-          <w:p>
-            <w:pPr>
-              <w:jc w:val="center"/>
-            </w:pPr>
-            <w:r>
-              <w:rPr>
-                <w:rFonts w:hint="eastAsia"/>
-              </w:rPr>
-              <w:t>0x</w:t>
-            </w:r>
-            <w:r>
-              <w:t>5fff 1003</w:t>
-            </w:r>
-          </w:p>
-        </w:tc>
-        <w:tc>
-          <w:tcPr>
-            <w:tcW w:w="1791" w:type="dxa"/>
-          </w:tcPr>
-          <w:p>
-            <w:pPr>
-              <w:jc w:val="center"/>
-            </w:pPr>
-            <w:r>
-              <w:t>sent_lat_time_cnt</w:t>
-            </w:r>
-          </w:p>
-        </w:tc>
-        <w:tc>
-          <w:tcPr>
-            <w:tcW w:w="737" w:type="dxa"/>
-          </w:tcPr>
-          <w:p>
-            <w:pPr>
-              <w:jc w:val="center"/>
-            </w:pPr>
-            <w:r>
-              <w:rPr>
-                <w:rFonts w:hint="eastAsia"/>
-              </w:rPr>
-              <w:t>6</w:t>
-            </w:r>
-            <w:r>
-              <w:t>4</w:t>
-            </w:r>
-          </w:p>
-        </w:tc>
-        <w:tc>
-          <w:tcPr>
-            <w:tcW w:w="1204" w:type="dxa"/>
-          </w:tcPr>
-          <w:p>
-            <w:pPr>
-              <w:jc w:val="center"/>
-            </w:pPr>
-            <w:r>
-              <w:rPr>
-                <w:rFonts w:hint="eastAsia"/>
-              </w:rPr>
-              <w:t>R</w:t>
-            </w:r>
-          </w:p>
-        </w:tc>
-        <w:tc>
-          <w:tcPr>
-            <w:tcW w:w="1215" w:type="dxa"/>
-          </w:tcPr>
-          <w:p>
-            <w:pPr>
-              <w:jc w:val="center"/>
-            </w:pPr>
-            <w:r>
-              <w:rPr>
-                <w:rFonts w:hint="eastAsia"/>
-              </w:rPr>
-              <w:t>6</w:t>
-            </w:r>
-            <w:r>
-              <w:t>4’</w:t>
-            </w:r>
-            <w:r>
-              <w:rPr>
-                <w:rFonts w:hint="eastAsia"/>
-              </w:rPr>
-              <w:t>b</w:t>
-            </w:r>
-            <w:r>
-              <w:t>0</w:t>
-            </w:r>
-          </w:p>
-        </w:tc>
-        <w:tc>
-          <w:tcPr>
-            <w:tcW w:w="2039" w:type="dxa"/>
-          </w:tcPr>
-          <w:p>
-            <w:pPr>
-              <w:jc w:val="center"/>
-            </w:pPr>
-            <w:r>
-              <w:rPr>
-                <w:rFonts w:hint="eastAsia"/>
-              </w:rPr>
-              <w:t>时延测量报文当前间隔时间</w:t>
-            </w:r>
-          </w:p>
-        </w:tc>
-      </w:tr>
-      <w:tr>
-        <w:tc>
-          <w:tcPr>
-            <w:tcW w:w="1310" w:type="dxa"/>
-          </w:tcPr>
-          <w:p>
-            <w:pPr>
-              <w:jc w:val="center"/>
-            </w:pPr>
-            <w:r>
-              <w:rPr>
-                <w:rFonts w:hint="eastAsia"/>
-              </w:rPr>
-              <w:t>0</w:t>
-            </w:r>
-            <w:r>
-              <w:t>x6fff 0000</w:t>
-            </w:r>
-          </w:p>
-        </w:tc>
-        <w:tc>
-          <w:tcPr>
-            <w:tcW w:w="1791" w:type="dxa"/>
-          </w:tcPr>
-          <w:p>
-            <w:pPr>
-              <w:jc w:val="center"/>
-            </w:pPr>
-            <w:r>
-              <w:t>a</w:t>
-            </w:r>
-            <w:r>
-              <w:rPr>
-                <w:rFonts w:hint="eastAsia"/>
-              </w:rPr>
-              <w:t>nt</w:t>
-            </w:r>
-            <w:r>
-              <w:t>_para_</w:t>
-            </w:r>
-            <w:r>
-              <w:t>scm_</w:t>
-            </w:r>
-            <w:r>
-              <w:t>reg</w:t>
-            </w:r>
-          </w:p>
-        </w:tc>
-        <w:tc>
-          <w:tcPr>
-            <w:tcW w:w="737" w:type="dxa"/>
-          </w:tcPr>
-          <w:p>
-            <w:pPr>
-              <w:jc w:val="center"/>
-            </w:pPr>
-            <w:r>
-              <w:rPr>
-                <w:rFonts w:hint="eastAsia"/>
-              </w:rPr>
-              <w:t>6</w:t>
-            </w:r>
-            <w:r>
-              <w:t>4</w:t>
-            </w:r>
-          </w:p>
-        </w:tc>
-        <w:tc>
-          <w:tcPr>
-            <w:tcW w:w="1204" w:type="dxa"/>
-          </w:tcPr>
-          <w:p>
-            <w:pPr>
-              <w:jc w:val="center"/>
-            </w:pPr>
-            <w:r>
-              <w:rPr>
-                <w:rFonts w:hint="eastAsia"/>
-              </w:rPr>
-              <w:t>R</w:t>
-            </w:r>
-            <w:r>
-              <w:t>/W</w:t>
-            </w:r>
-          </w:p>
-        </w:tc>
-        <w:tc>
-          <w:tcPr>
-            <w:tcW w:w="1215" w:type="dxa"/>
-          </w:tcPr>
-          <w:p>
-            <w:pPr>
-              <w:jc w:val="center"/>
-            </w:pPr>
-            <w:r>
-              <w:rPr>
-                <w:rFonts w:hint="eastAsia"/>
-              </w:rPr>
-              <w:t>6</w:t>
-            </w:r>
-            <w:r>
-              <w:t>4’h0</w:t>
-            </w:r>
-          </w:p>
-        </w:tc>
-        <w:tc>
-          <w:tcPr>
-            <w:tcW w:w="2039" w:type="dxa"/>
-          </w:tcPr>
-          <w:p>
-            <w:pPr>
-              <w:jc w:val="center"/>
-            </w:pPr>
-            <w:r>
-              <w:rPr>
-                <w:rFonts w:hint="eastAsia"/>
-              </w:rPr>
-              <w:t>A</w:t>
-            </w:r>
-            <w:r>
-              <w:t>NT</w:t>
-            </w:r>
-            <w:r>
-              <w:rPr>
-                <w:rFonts w:hint="eastAsia"/>
-              </w:rPr>
-              <w:t>相关配置值</w:t>
-            </w:r>
-          </w:p>
-        </w:tc>
-      </w:tr>
-      <w:tr>
-        <w:tc>
-          <w:tcPr>
-            <w:tcW w:w="1310" w:type="dxa"/>
-          </w:tcPr>
-          <w:p>
-            <w:pPr>
-              <w:jc w:val="center"/>
-            </w:pPr>
-            <w:r>
-              <w:rPr>
-                <w:rFonts w:hint="eastAsia"/>
-              </w:rPr>
-              <w:t>0x</w:t>
-            </w:r>
-            <w:r>
-              <w:t>6fff 0100</w:t>
-            </w:r>
-          </w:p>
-        </w:tc>
-        <w:tc>
-          <w:tcPr>
-            <w:tcW w:w="1791" w:type="dxa"/>
-          </w:tcPr>
-          <w:p>
-            <w:pPr>
-              <w:jc w:val="center"/>
-            </w:pPr>
-            <w:r>
-              <w:t>scm_status_reg</w:t>
-            </w:r>
-          </w:p>
-        </w:tc>
-        <w:tc>
-          <w:tcPr>
-            <w:tcW w:w="737" w:type="dxa"/>
-          </w:tcPr>
-          <w:p>
-            <w:pPr>
-              <w:jc w:val="center"/>
-            </w:pPr>
-            <w:r>
-              <w:rPr>
-                <w:rFonts w:hint="eastAsia"/>
-              </w:rPr>
-              <w:t>4</w:t>
-            </w:r>
-          </w:p>
-        </w:tc>
-        <w:tc>
-          <w:tcPr>
-            <w:tcW w:w="1204" w:type="dxa"/>
-          </w:tcPr>
-          <w:p>
-            <w:pPr>
-              <w:jc w:val="center"/>
-            </w:pPr>
-            <w:r>
-              <w:rPr>
-                <w:rFonts w:hint="eastAsia"/>
-              </w:rPr>
-              <w:t>R</w:t>
-            </w:r>
-            <w:r>
-              <w:t>/W</w:t>
-            </w:r>
-          </w:p>
-        </w:tc>
-        <w:tc>
-          <w:tcPr>
-            <w:tcW w:w="1215" w:type="dxa"/>
-          </w:tcPr>
-          <w:p>
-            <w:pPr>
-              <w:jc w:val="center"/>
-            </w:pPr>
-            <w:r>
-              <w:t>8’b0</w:t>
-            </w:r>
-          </w:p>
-        </w:tc>
-        <w:tc>
-          <w:tcPr>
-            <w:tcW w:w="2039" w:type="dxa"/>
-          </w:tcPr>
-          <w:p>
-            <w:pPr>
-              <w:jc w:val="center"/>
-            </w:pPr>
-            <w:r>
-              <w:rPr>
-                <w:rFonts w:hint="eastAsia"/>
-              </w:rPr>
-              <w:t>S</w:t>
-            </w:r>
-            <w:r>
-              <w:t>CM</w:t>
-            </w:r>
-            <w:r>
-              <w:rPr>
-                <w:rFonts w:hint="eastAsia"/>
-              </w:rPr>
-              <w:t>运行状态位</w:t>
-            </w:r>
-          </w:p>
-        </w:tc>
-      </w:tr>
-      <w:tr>
-        <w:tc>
-          <w:tcPr>
-            <w:tcW w:w="1310" w:type="dxa"/>
-          </w:tcPr>
-          <w:p>
-            <w:pPr>
-              <w:jc w:val="center"/>
-            </w:pPr>
-            <w:r>
-              <w:rPr>
-                <w:rFonts w:hint="eastAsia"/>
-              </w:rPr>
-              <w:t>0x</w:t>
-            </w:r>
-            <w:r>
-              <w:t>6fff 1000</w:t>
-            </w:r>
-          </w:p>
-        </w:tc>
-        <w:tc>
-          <w:tcPr>
-            <w:tcW w:w="1791" w:type="dxa"/>
-          </w:tcPr>
-          <w:p>
-            <w:pPr>
-              <w:jc w:val="center"/>
-            </w:pPr>
-            <w:r>
-              <w:t>recv_bit_num_cnt</w:t>
-            </w:r>
-          </w:p>
-        </w:tc>
-        <w:tc>
-          <w:tcPr>
-            <w:tcW w:w="737" w:type="dxa"/>
-          </w:tcPr>
-          <w:p>
-            <w:pPr>
-              <w:jc w:val="center"/>
-            </w:pPr>
-            <w:r>
-              <w:rPr>
-                <w:rFonts w:hint="eastAsia"/>
-              </w:rPr>
-              <w:t>6</w:t>
-            </w:r>
-            <w:r>
-              <w:t>4</w:t>
-            </w:r>
-          </w:p>
-        </w:tc>
-        <w:tc>
-          <w:tcPr>
-            <w:tcW w:w="1204" w:type="dxa"/>
-          </w:tcPr>
-          <w:p>
-            <w:pPr>
-              <w:jc w:val="center"/>
-            </w:pPr>
-            <w:r>
-              <w:rPr>
-                <w:rFonts w:hint="eastAsia"/>
-              </w:rPr>
-              <w:t>R</w:t>
-            </w:r>
-          </w:p>
-        </w:tc>
-        <w:tc>
-          <w:tcPr>
-            <w:tcW w:w="1215" w:type="dxa"/>
-          </w:tcPr>
-          <w:p>
-            <w:pPr>
-              <w:jc w:val="center"/>
-            </w:pPr>
-            <w:r>
-              <w:rPr>
-                <w:rFonts w:hint="eastAsia"/>
-              </w:rPr>
-              <w:t>6</w:t>
-            </w:r>
-            <w:r>
-              <w:t>4’b0</w:t>
-            </w:r>
-          </w:p>
-        </w:tc>
-        <w:tc>
-          <w:tcPr>
-            <w:tcW w:w="2039" w:type="dxa"/>
-          </w:tcPr>
-          <w:p>
-            <w:pPr>
-              <w:jc w:val="center"/>
-            </w:pPr>
-            <w:r>
-              <w:rPr>
-                <w:rFonts w:hint="eastAsia"/>
-              </w:rPr>
-              <w:t>总接收</w:t>
-            </w:r>
-            <w:r>
-              <w:rPr>
-                <w:rFonts w:hint="eastAsia"/>
-              </w:rPr>
-              <w:t>b</w:t>
-            </w:r>
-            <w:r>
-              <w:t>it</w:t>
-            </w:r>
-            <w:r>
-              <w:rPr>
-                <w:rFonts w:hint="eastAsia"/>
-              </w:rPr>
-              <w:t>数</w:t>
-            </w:r>
-          </w:p>
-        </w:tc>
-      </w:tr>
-      <w:tr>
-        <w:tc>
-          <w:tcPr>
-            <w:tcW w:w="1310" w:type="dxa"/>
-          </w:tcPr>
-          <w:p>
-            <w:pPr>
-              <w:jc w:val="center"/>
-            </w:pPr>
-            <w:r>
-              <w:rPr>
-                <w:rFonts w:hint="eastAsia"/>
-              </w:rPr>
-              <w:t>0</w:t>
-            </w:r>
-            <w:r>
-              <w:t>x6fff 1001</w:t>
-            </w:r>
-          </w:p>
-        </w:tc>
-        <w:tc>
-          <w:tcPr>
-            <w:tcW w:w="1791" w:type="dxa"/>
-          </w:tcPr>
-          <w:p>
-            <w:pPr>
-              <w:jc w:val="center"/>
-            </w:pPr>
-            <w:r>
-              <w:t>recv_pkt_num_cnt</w:t>
-            </w:r>
-          </w:p>
-        </w:tc>
-        <w:tc>
-          <w:tcPr>
-            <w:tcW w:w="737" w:type="dxa"/>
-          </w:tcPr>
-          <w:p>
-            <w:pPr>
-              <w:jc w:val="center"/>
-            </w:pPr>
-            <w:r>
-              <w:rPr>
-                <w:rFonts w:hint="eastAsia"/>
-              </w:rPr>
-              <w:t>3</w:t>
-            </w:r>
-            <w:r>
-              <w:t>2</w:t>
-            </w:r>
-          </w:p>
-        </w:tc>
-        <w:tc>
-          <w:tcPr>
-            <w:tcW w:w="1204" w:type="dxa"/>
-          </w:tcPr>
-          <w:p>
-            <w:pPr>
-              <w:jc w:val="center"/>
-            </w:pPr>
-            <w:r>
-              <w:rPr>
-                <w:rFonts w:hint="eastAsia"/>
-              </w:rPr>
-              <w:t>R</w:t>
-            </w:r>
-          </w:p>
-        </w:tc>
-        <w:tc>
-          <w:tcPr>
-            <w:tcW w:w="1215" w:type="dxa"/>
-          </w:tcPr>
-          <w:p>
-            <w:pPr>
-              <w:jc w:val="center"/>
-            </w:pPr>
-            <w:r>
-              <w:rPr>
-                <w:rFonts w:hint="eastAsia"/>
-              </w:rPr>
-              <w:t>6</w:t>
-            </w:r>
-            <w:r>
-              <w:t>4’b0</w:t>
-            </w:r>
-          </w:p>
-        </w:tc>
-        <w:tc>
-          <w:tcPr>
-            <w:tcW w:w="2039" w:type="dxa"/>
-          </w:tcPr>
-          <w:p>
-            <w:pPr>
-              <w:jc w:val="center"/>
-            </w:pPr>
-            <w:r>
-              <w:rPr>
-                <w:rFonts w:hint="eastAsia"/>
-              </w:rPr>
-              <w:t>总接收</w:t>
-            </w:r>
-            <w:proofErr w:type="gramStart"/>
-            <w:r>
-              <w:rPr>
-                <w:rFonts w:hint="eastAsia"/>
-              </w:rPr>
-              <w:t>报文数</w:t>
-            </w:r>
-            <w:proofErr w:type="gramEnd"/>
-          </w:p>
-        </w:tc>
-      </w:tr>
-      <w:tr>
-        <w:tc>
-          <w:tcPr>
-            <w:tcW w:w="1310" w:type="dxa"/>
-          </w:tcPr>
-          <w:p>
-            <w:pPr>
-              <w:jc w:val="center"/>
-            </w:pPr>
-            <w:r>
-              <w:rPr>
-                <w:rFonts w:hint="eastAsia"/>
-              </w:rPr>
-              <w:t>0x</w:t>
-            </w:r>
-            <w:r>
-              <w:t>6fff 1002</w:t>
-            </w:r>
-          </w:p>
-        </w:tc>
-        <w:tc>
-          <w:tcPr>
-            <w:tcW w:w="1791" w:type="dxa"/>
-          </w:tcPr>
-          <w:p>
-            <w:pPr>
-              <w:jc w:val="center"/>
-            </w:pPr>
-            <w:r>
-              <w:t>recv_time_cnt</w:t>
-            </w:r>
-          </w:p>
-        </w:tc>
-        <w:tc>
-          <w:tcPr>
-            <w:tcW w:w="737" w:type="dxa"/>
-          </w:tcPr>
-          <w:p>
-            <w:pPr>
-              <w:jc w:val="center"/>
-            </w:pPr>
-            <w:r>
-              <w:rPr>
-                <w:rFonts w:hint="eastAsia"/>
-              </w:rPr>
-              <w:t>6</w:t>
-            </w:r>
-            <w:r>
-              <w:t>4</w:t>
-            </w:r>
-          </w:p>
-        </w:tc>
-        <w:tc>
-          <w:tcPr>
-            <w:tcW w:w="1204" w:type="dxa"/>
-          </w:tcPr>
-          <w:p>
-            <w:pPr>
-              <w:jc w:val="center"/>
-            </w:pPr>
-            <w:r>
-              <w:rPr>
-                <w:rFonts w:hint="eastAsia"/>
-              </w:rPr>
-              <w:t>R</w:t>
-            </w:r>
-          </w:p>
-        </w:tc>
-        <w:tc>
-          <w:tcPr>
-            <w:tcW w:w="1215" w:type="dxa"/>
-          </w:tcPr>
-          <w:p>
-            <w:pPr>
-              <w:jc w:val="center"/>
-            </w:pPr>
-            <w:r>
-              <w:rPr>
-                <w:rFonts w:hint="eastAsia"/>
-              </w:rPr>
-              <w:t>6</w:t>
-            </w:r>
-            <w:r>
-              <w:t>4’b0</w:t>
-            </w:r>
-          </w:p>
-        </w:tc>
-        <w:tc>
-          <w:tcPr>
-            <w:tcW w:w="2039" w:type="dxa"/>
-          </w:tcPr>
-          <w:p>
-            <w:pPr>
-              <w:jc w:val="center"/>
-            </w:pPr>
-            <w:r>
-              <w:rPr>
-                <w:rFonts w:hint="eastAsia"/>
-              </w:rPr>
-              <w:t>总接收时间</w:t>
-            </w:r>
-          </w:p>
-        </w:tc>
-      </w:tr>
-      <w:tr>
-        <w:tc>
-          <w:tcPr>
-            <w:tcW w:w="1310" w:type="dxa"/>
-          </w:tcPr>
-          <w:p>
-            <w:pPr>
-              <w:jc w:val="center"/>
-            </w:pPr>
-            <w:r>
-              <w:rPr>
-                <w:rFonts w:hint="eastAsia"/>
-              </w:rPr>
-              <w:t>0x</w:t>
-            </w:r>
-            <w:r>
-              <w:t>6fff 1003</w:t>
-            </w:r>
-          </w:p>
-        </w:tc>
-        <w:tc>
-          <w:tcPr>
-            <w:tcW w:w="1791" w:type="dxa"/>
-          </w:tcPr>
-          <w:p>
-            <w:pPr>
-              <w:jc w:val="center"/>
-            </w:pPr>
-            <w:r>
-              <w:t>recv_latency_cnt</w:t>
-            </w:r>
-          </w:p>
-        </w:tc>
-        <w:tc>
-          <w:tcPr>
-            <w:tcW w:w="737" w:type="dxa"/>
-          </w:tcPr>
-          <w:p>
-            <w:pPr>
-              <w:jc w:val="center"/>
-            </w:pPr>
-            <w:r>
-              <w:rPr>
-                <w:rFonts w:hint="eastAsia"/>
-              </w:rPr>
-              <w:t>6</w:t>
-            </w:r>
-            <w:r>
-              <w:t>4</w:t>
-            </w:r>
-          </w:p>
-        </w:tc>
-        <w:tc>
-          <w:tcPr>
-            <w:tcW w:w="1204" w:type="dxa"/>
-          </w:tcPr>
-          <w:p>
-            <w:pPr>
-              <w:jc w:val="center"/>
-            </w:pPr>
-            <w:r>
-              <w:rPr>
-                <w:rFonts w:hint="eastAsia"/>
-              </w:rPr>
-              <w:t>R</w:t>
-            </w:r>
-          </w:p>
-        </w:tc>
-        <w:tc>
-          <w:tcPr>
-            <w:tcW w:w="1215" w:type="dxa"/>
-          </w:tcPr>
-          <w:p>
-            <w:pPr>
-              <w:jc w:val="center"/>
-            </w:pPr>
-            <w:r>
-              <w:rPr>
-                <w:rFonts w:hint="eastAsia"/>
-              </w:rPr>
-              <w:t>6</w:t>
-            </w:r>
-            <w:r>
-              <w:t>4’b0</w:t>
-            </w:r>
-          </w:p>
-        </w:tc>
-        <w:tc>
-          <w:tcPr>
-            <w:tcW w:w="2039" w:type="dxa"/>
-          </w:tcPr>
-          <w:p>
-            <w:pPr>
-              <w:jc w:val="center"/>
-            </w:pPr>
-            <w:r>
-              <w:rPr>
-                <w:rFonts w:hint="eastAsia"/>
-              </w:rPr>
-              <w:t>时延测量结果</w:t>
-            </w:r>
-          </w:p>
-        </w:tc>
-      </w:tr>
-    </w:tbl>
-    <w:commentRangeEnd w:id="1"/>
-    <w:p>
-      <w:pPr>
-        <w:jc w:val="center"/>
-      </w:pPr>
-      <w:r>
-        <w:rPr>
-          <w:rStyle w:val="af0"/>
-        </w:rPr>
-        <w:commentReference w:id="1"/>
-      </w:r>
     </w:p>
     <w:p>
       <w:pPr>
@@ -16661,7 +14996,6 @@
         <w:rPr>
           <w:rFonts w:hint="eastAsia"/>
         </w:rPr>
-        <w:lastRenderedPageBreak/>
         <w:t>最后，为了支持对时延的测量，需要</w:t>
       </w:r>
       <w:r>
@@ -16677,28 +15011,55 @@
         <w:rPr>
           <w:rFonts w:hint="eastAsia"/>
         </w:rPr>
-        <w:t>模块每隔固定时间</w:t>
-      </w:r>
-      <w:r>
-        <w:rPr>
-          <w:rFonts w:hint="eastAsia"/>
-        </w:rPr>
-        <w:t>t</w:t>
-      </w:r>
-      <w:r>
-        <w:rPr>
-          <w:rFonts w:hint="eastAsia"/>
-        </w:rPr>
-        <w:t>（称为间隔时间，</w:t>
-      </w:r>
-      <w:r>
-        <w:t>block time</w:t>
-      </w:r>
-      <w:r>
-        <w:rPr>
-          <w:rFonts w:hint="eastAsia"/>
-        </w:rPr>
-        <w:t>）发送一个</w:t>
+        <w:t>模块每隔固定</w:t>
+      </w:r>
+      <w:del w:id="1" w:author="Yang Xiangrui" w:date="2018-09-20T09:03:00Z">
+        <w:r>
+          <w:rPr>
+            <w:rFonts w:hint="eastAsia"/>
+          </w:rPr>
+          <w:delText>时间</w:delText>
+        </w:r>
+        <w:r>
+          <w:rPr>
+            <w:rFonts w:hint="eastAsia"/>
+          </w:rPr>
+          <w:delText>t</w:delText>
+        </w:r>
+        <w:r>
+          <w:rPr>
+            <w:rFonts w:hint="eastAsia"/>
+          </w:rPr>
+          <w:delText>（称为间隔时间，</w:delText>
+        </w:r>
+        <w:r>
+          <w:rPr>
+            <w:rFonts w:hint="eastAsia"/>
+          </w:rPr>
+          <w:delText>block time</w:delText>
+        </w:r>
+        <w:r>
+          <w:rPr>
+            <w:rFonts w:hint="eastAsia"/>
+          </w:rPr>
+          <w:delText>）</w:delText>
+        </w:r>
+      </w:del>
+      <w:proofErr w:type="gramStart"/>
+      <w:ins w:id="2" w:author="Yang Xiangrui" w:date="2018-09-20T09:03:00Z">
+        <w:r>
+          <w:rPr>
+            <w:rFonts w:hint="eastAsia"/>
+          </w:rPr>
+          <w:t>报文数</w:t>
+        </w:r>
+      </w:ins>
+      <w:proofErr w:type="gramEnd"/>
+      <w:r>
+        <w:rPr>
+          <w:rFonts w:hint="eastAsia"/>
+        </w:rPr>
+        <w:t>发送一个</w:t>
       </w:r>
       <w:r>
         <w:rPr>
@@ -16713,32 +15074,100 @@
         <w:rPr>
           <w:rFonts w:hint="eastAsia"/>
         </w:rPr>
-        <w:t>中带有时间戳的时延测量报文。该功能需要在支持丢包率测量的基础上，增加一个寄存器用于存储时间</w:t>
-      </w:r>
-      <w:r>
-        <w:rPr>
-          <w:rFonts w:hint="eastAsia"/>
-        </w:rPr>
-        <w:t>t</w:t>
-      </w:r>
-      <w:r>
-        <w:rPr>
-          <w:rFonts w:hint="eastAsia"/>
-        </w:rPr>
-        <w:t>，一个计数器用于比对当前时间是否达到时间</w:t>
-      </w:r>
-      <w:r>
-        <w:rPr>
-          <w:rFonts w:hint="eastAsia"/>
-        </w:rPr>
-        <w:t>t</w:t>
-      </w:r>
-      <w:r>
-        <w:rPr>
-          <w:rFonts w:hint="eastAsia"/>
-        </w:rPr>
-        <w:t>。同时，。</w:t>
-      </w:r>
+        <w:t>中带有时间戳的时延测量报文。该功能需要在支持丢包率测量的基础上，增加一个寄存器用于</w:t>
+      </w:r>
+      <w:del w:id="3" w:author="Yang Xiangrui" w:date="2018-09-20T09:03:00Z">
+        <w:r>
+          <w:rPr>
+            <w:rFonts w:hint="eastAsia"/>
+          </w:rPr>
+          <w:delText>存储时间</w:delText>
+        </w:r>
+        <w:r>
+          <w:rPr>
+            <w:rFonts w:hint="eastAsia"/>
+          </w:rPr>
+          <w:delText>t</w:delText>
+        </w:r>
+      </w:del>
+      <w:ins w:id="4" w:author="Yang Xiangrui" w:date="2018-09-20T09:03:00Z">
+        <w:r>
+          <w:rPr>
+            <w:rFonts w:hint="eastAsia"/>
+          </w:rPr>
+          <w:t>需间隔的报文数</w:t>
+        </w:r>
+      </w:ins>
+      <w:r>
+        <w:rPr>
+          <w:rFonts w:hint="eastAsia"/>
+        </w:rPr>
+        <w:t>，一个计数器用于比对当前</w:t>
+      </w:r>
+      <w:del w:id="5" w:author="Yang Xiangrui" w:date="2018-09-20T09:03:00Z">
+        <w:r>
+          <w:rPr>
+            <w:rFonts w:hint="eastAsia"/>
+          </w:rPr>
+          <w:delText>时间是否达到时间</w:delText>
+        </w:r>
+        <w:r>
+          <w:rPr>
+            <w:rFonts w:hint="eastAsia"/>
+          </w:rPr>
+          <w:delText>t</w:delText>
+        </w:r>
+      </w:del>
+      <w:ins w:id="6" w:author="Yang Xiangrui" w:date="2018-09-20T09:03:00Z">
+        <w:r>
+          <w:rPr>
+            <w:rFonts w:hint="eastAsia"/>
+          </w:rPr>
+          <w:t>间隔</w:t>
+        </w:r>
+        <w:proofErr w:type="gramStart"/>
+        <w:r>
+          <w:rPr>
+            <w:rFonts w:hint="eastAsia"/>
+          </w:rPr>
+          <w:t>报文数</w:t>
+        </w:r>
+        <w:proofErr w:type="gramEnd"/>
+        <w:r>
+          <w:rPr>
+            <w:rFonts w:hint="eastAsia"/>
+          </w:rPr>
+          <w:t>是否</w:t>
+        </w:r>
+      </w:ins>
+      <w:ins w:id="7" w:author="Yang Xiangrui" w:date="2018-09-20T09:04:00Z">
+        <w:r>
+          <w:rPr>
+            <w:rFonts w:hint="eastAsia"/>
+          </w:rPr>
+          <w:t>达到</w:t>
+        </w:r>
+        <w:r>
+          <w:rPr>
+            <w:rFonts w:hint="eastAsia"/>
+          </w:rPr>
+          <w:t>n</w:t>
+        </w:r>
+      </w:ins>
+      <w:r>
+        <w:rPr>
+          <w:rFonts w:hint="eastAsia"/>
+        </w:rPr>
+        <w:t>。同时，</w:t>
+      </w:r>
+      <w:del w:id="8" w:author="Yang Xiangrui" w:date="2018-09-20T09:04:00Z">
+        <w:r>
+          <w:rPr>
+            <w:rFonts w:hint="eastAsia"/>
+          </w:rPr>
+          <w:delText>。</w:delText>
+        </w:r>
+      </w:del>
       <w:r>
         <w:rPr>
           <w:rFonts w:hint="eastAsia"/>
@@ -16824,11 +15253,13 @@
         <w:rPr>
           <w:rFonts w:hint="eastAsia"/>
         </w:rPr>
-        <w:t>U</w:t>
-      </w:r>
-      <w:r>
-        <w:t>DA</w:t>
-      </w:r>
+        <w:t>GAC</w:t>
+      </w:r>
+      <w:ins w:id="9" w:author="Yang Xiangrui" w:date="2018-09-20T09:04:00Z">
+        <w:r>
+          <w:t>SCM</w:t>
+        </w:r>
+      </w:ins>
       <w:r>
         <w:rPr>
           <w:rFonts w:hint="eastAsia"/>
@@ -17231,6 +15662,7 @@
         <w:rPr>
           <w:rFonts w:hint="eastAsia"/>
         </w:rPr>
+        <w:lastRenderedPageBreak/>
         <w:t>i</w:t>
       </w:r>
       <w:r>
@@ -18078,7 +16510,6 @@
           <w:rFonts w:hint="eastAsia"/>
           <w:b/>
         </w:rPr>
-        <w:lastRenderedPageBreak/>
         <w:t>Desc</w:t>
       </w:r>
       <w:r>
@@ -18541,7 +16972,11 @@
         <w:t>(</w:t>
       </w:r>
       <w:r>
-        <w:t>Packet Generation Module)</w:t>
+        <w:t xml:space="preserve">Packet Generation </w:t>
+      </w:r>
+      <w:proofErr w:type="gramStart"/>
+      <w:r>
+        <w:t>Module)</w:t>
       </w:r>
       <w:r>
         <w:rPr>
@@ -18549,6 +16984,7 @@
         </w:rPr>
         <w:t>位于</w:t>
       </w:r>
+      <w:proofErr w:type="gramEnd"/>
       <w:r>
         <w:rPr>
           <w:rFonts w:hint="eastAsia"/>
@@ -18565,13 +17001,7 @@
         <w:t>流水线的</w:t>
       </w:r>
       <w:r>
-        <w:rPr>
-          <w:rFonts w:hint="eastAsia"/>
-        </w:rPr>
-        <w:t>U</w:t>
-      </w:r>
-      <w:r>
-        <w:t>DA</w:t>
+        <w:t>GAC</w:t>
       </w:r>
       <w:r>
         <w:rPr>
@@ -18875,13 +17305,7 @@
         <w:t>位于</w:t>
       </w:r>
       <w:r>
-        <w:rPr>
-          <w:rFonts w:hint="eastAsia"/>
-        </w:rPr>
-        <w:t>U</w:t>
-      </w:r>
-      <w:r>
-        <w:t>DA</w:t>
+        <w:t>GAC</w:t>
       </w:r>
       <w:r>
         <w:rPr>
@@ -18905,13 +17329,7 @@
         <w:t>之间，其接口信号完全与</w:t>
       </w:r>
       <w:r>
-        <w:rPr>
-          <w:rFonts w:hint="eastAsia"/>
-        </w:rPr>
-        <w:t>U</w:t>
-      </w:r>
-      <w:r>
-        <w:t>DA</w:t>
+        <w:t>GAC</w:t>
       </w:r>
       <w:r>
         <w:rPr>
@@ -18962,10 +17380,7 @@
         <w:rPr>
           <w:rFonts w:hint="eastAsia"/>
         </w:rPr>
-        <w:t>U</w:t>
-      </w:r>
-      <w:r>
-        <w:t>DA</w:t>
+        <w:t>GAC</w:t>
       </w:r>
       <w:r>
         <w:rPr>
@@ -19195,10 +17610,10 @@
       </w:pPr>
       <w:r>
         <w:object w:dxaOrig="18891" w:dyaOrig="4281" w14:anchorId="0D786945">
-          <v:shape id="_x0000_i1034" type="#_x0000_t75" style="width:409.95pt;height:103.15pt" o:ole="">
-            <v:imagedata r:id="rId23" o:title=""/>
+          <v:shape id="_x0000_i1049" type="#_x0000_t75" style="width:410.15pt;height:103pt" o:ole="">
+            <v:imagedata r:id="rId21" o:title=""/>
           </v:shape>
-          <o:OLEObject Type="Embed" ProgID="Visio.Drawing.15" ShapeID="_x0000_i1034" DrawAspect="Content" ObjectID="_1598881522" r:id="rId24"/>
+          <o:OLEObject Type="Embed" ProgID="Visio.Drawing.15" ShapeID="_x0000_i1049" DrawAspect="Content" ObjectID="_1598946332" r:id="rId22"/>
         </w:object>
       </w:r>
     </w:p>
@@ -19254,7 +17669,6 @@
         <w:rPr>
           <w:rFonts w:hint="eastAsia"/>
         </w:rPr>
-        <w:lastRenderedPageBreak/>
         <w:t>模块接口</w:t>
       </w:r>
     </w:p>
@@ -19317,10 +17731,10 @@
         <w:rPr>
           <w:rFonts w:hint="eastAsia"/>
         </w:rPr>
-        <w:t>U</w:t>
-      </w:r>
-      <w:r>
-        <w:t>DA</w:t>
+        <w:t>G</w:t>
+      </w:r>
+      <w:r>
+        <w:t>AC</w:t>
       </w:r>
       <w:r>
         <w:rPr>
@@ -19344,13 +17758,7 @@
         <w:t>之间，所以我们将</w:t>
       </w:r>
       <w:r>
-        <w:rPr>
-          <w:rFonts w:hint="eastAsia"/>
-        </w:rPr>
-        <w:t>U</w:t>
-      </w:r>
-      <w:r>
-        <w:t>DA</w:t>
+        <w:t>GAC</w:t>
       </w:r>
       <w:r>
         <w:rPr>
@@ -19594,9 +18002,6 @@
           </w:tcPr>
           <w:p>
             <w:r>
-              <w:rPr>
-                <w:rFonts w:hint="eastAsia"/>
-              </w:rPr>
               <w:t>clk</w:t>
             </w:r>
           </w:p>
@@ -19652,9 +18057,6 @@
           </w:tcPr>
           <w:p>
             <w:r>
-              <w:rPr>
-                <w:rFonts w:hint="eastAsia"/>
-              </w:rPr>
               <w:t>rst_n</w:t>
             </w:r>
           </w:p>
@@ -19710,10 +18112,7 @@
           </w:tcPr>
           <w:p>
             <w:r>
-              <w:rPr>
-                <w:rFonts w:hint="eastAsia"/>
-              </w:rPr>
-              <w:t>uda2pgm_md</w:t>
+              <w:t>gac2pgm_md</w:t>
             </w:r>
           </w:p>
         </w:tc>
@@ -19758,7 +18157,7 @@
               <w:rPr>
                 <w:rFonts w:hint="eastAsia"/>
               </w:rPr>
-              <w:t>UDA</w:t>
+              <w:t>GAC</w:t>
             </w:r>
             <w:r>
               <w:rPr>
@@ -19786,10 +18185,7 @@
           </w:tcPr>
           <w:p>
             <w:r>
-              <w:rPr>
-                <w:rFonts w:hint="eastAsia"/>
-              </w:rPr>
-              <w:t>uda2pgm_pfv</w:t>
+              <w:t>gac2pgm_pfv</w:t>
             </w:r>
           </w:p>
         </w:tc>
@@ -19834,7 +18230,7 @@
               <w:rPr>
                 <w:rFonts w:hint="eastAsia"/>
               </w:rPr>
-              <w:t>UDA</w:t>
+              <w:t>GAC</w:t>
             </w:r>
             <w:r>
               <w:rPr>
@@ -19856,10 +18252,7 @@
           </w:tcPr>
           <w:p>
             <w:r>
-              <w:rPr>
-                <w:rFonts w:hint="eastAsia"/>
-              </w:rPr>
-              <w:t>uda2pgm_data_wr</w:t>
+              <w:t>gac2pgm_data_wr</w:t>
             </w:r>
           </w:p>
         </w:tc>
@@ -19904,7 +18297,7 @@
               <w:rPr>
                 <w:rFonts w:hint="eastAsia"/>
               </w:rPr>
-              <w:t>UDA</w:t>
+              <w:t>GAC</w:t>
             </w:r>
             <w:r>
               <w:rPr>
@@ -19926,10 +18319,7 @@
           </w:tcPr>
           <w:p>
             <w:r>
-              <w:rPr>
-                <w:rFonts w:hint="eastAsia"/>
-              </w:rPr>
-              <w:t>uda2pgm_data</w:t>
+              <w:t>gac2pgm_data</w:t>
             </w:r>
           </w:p>
         </w:tc>
@@ -19974,7 +18364,7 @@
               <w:rPr>
                 <w:rFonts w:hint="eastAsia"/>
               </w:rPr>
-              <w:t>UDA</w:t>
+              <w:t>GAC</w:t>
             </w:r>
             <w:r>
               <w:rPr>
@@ -19996,10 +18386,8 @@
           </w:tcPr>
           <w:p>
             <w:r>
-              <w:rPr>
-                <w:rFonts w:hint="eastAsia"/>
-              </w:rPr>
-              <w:t>uda2pgm_valid_wr</w:t>
+              <w:lastRenderedPageBreak/>
+              <w:t>gac2pgm_valid_wr</w:t>
             </w:r>
           </w:p>
         </w:tc>
@@ -20044,7 +18432,7 @@
               <w:rPr>
                 <w:rFonts w:hint="eastAsia"/>
               </w:rPr>
-              <w:t>UDA</w:t>
+              <w:t>GAC</w:t>
             </w:r>
             <w:r>
               <w:rPr>
@@ -20078,10 +18466,7 @@
           </w:tcPr>
           <w:p>
             <w:r>
-              <w:rPr>
-                <w:rFonts w:hint="eastAsia"/>
-              </w:rPr>
-              <w:t>uda2pgm_md_valid</w:t>
+              <w:t>gac2pgm_md_valid</w:t>
             </w:r>
           </w:p>
         </w:tc>
@@ -20126,7 +18511,7 @@
               <w:rPr>
                 <w:rFonts w:hint="eastAsia"/>
               </w:rPr>
-              <w:t>UDA</w:t>
+              <w:t>GAC</w:t>
             </w:r>
             <w:r>
               <w:rPr>
@@ -20160,9 +18545,6 @@
           </w:tcPr>
           <w:p>
             <w:r>
-              <w:rPr>
-                <w:rFonts w:hint="eastAsia"/>
-              </w:rPr>
               <w:t>goe2pgm_alf</w:t>
             </w:r>
           </w:p>
@@ -20236,9 +18618,6 @@
           </w:tcPr>
           <w:p>
             <w:r>
-              <w:rPr>
-                <w:rFonts w:hint="eastAsia"/>
-              </w:rPr>
               <w:t>pgm2goe_md</w:t>
             </w:r>
           </w:p>
@@ -20318,9 +18697,6 @@
           </w:tcPr>
           <w:p>
             <w:r>
-              <w:rPr>
-                <w:rFonts w:hint="eastAsia"/>
-              </w:rPr>
               <w:t>pgm2goe_pfv</w:t>
             </w:r>
           </w:p>
@@ -20394,9 +18770,6 @@
           </w:tcPr>
           <w:p>
             <w:r>
-              <w:rPr>
-                <w:rFonts w:hint="eastAsia"/>
-              </w:rPr>
               <w:t>pgm2goe_data_wr</w:t>
             </w:r>
           </w:p>
@@ -20470,9 +18843,6 @@
           </w:tcPr>
           <w:p>
             <w:r>
-              <w:rPr>
-                <w:rFonts w:hint="eastAsia"/>
-              </w:rPr>
               <w:t>pgm2goe_data</w:t>
             </w:r>
           </w:p>
@@ -20546,9 +18916,6 @@
           </w:tcPr>
           <w:p>
             <w:r>
-              <w:rPr>
-                <w:rFonts w:hint="eastAsia"/>
-              </w:rPr>
               <w:t>pgm2goe_valid_wr</w:t>
             </w:r>
           </w:p>
@@ -20622,9 +18989,6 @@
           </w:tcPr>
           <w:p>
             <w:r>
-              <w:rPr>
-                <w:rFonts w:hint="eastAsia"/>
-              </w:rPr>
               <w:t>pgm2goe_md_valid</w:t>
             </w:r>
           </w:p>
@@ -20710,10 +19074,7 @@
           </w:tcPr>
           <w:p>
             <w:r>
-              <w:rPr>
-                <w:rFonts w:hint="eastAsia"/>
-              </w:rPr>
-              <w:t>pgm2uda_alf</w:t>
+              <w:t>pgm2gac_alf</w:t>
             </w:r>
           </w:p>
         </w:tc>
@@ -20764,7 +19125,7 @@
               <w:rPr>
                 <w:rFonts w:hint="eastAsia"/>
               </w:rPr>
-              <w:t>UDA</w:t>
+              <w:t>GAC</w:t>
             </w:r>
             <w:r>
               <w:rPr>
@@ -20786,7 +19147,7 @@
           </w:tcPr>
           <w:p>
             <w:r>
-              <w:t>pgm2uda_sent_start</w:t>
+              <w:t>pgm2gac_sent_start</w:t>
             </w:r>
           </w:p>
         </w:tc>
@@ -20874,10 +19235,7 @@
         <w:rPr>
           <w:rFonts w:hint="eastAsia"/>
         </w:rPr>
-        <w:t>U</w:t>
-      </w:r>
-      <w:r>
-        <w:t>DA</w:t>
+        <w:t>GAC</w:t>
       </w:r>
       <w:r>
         <w:rPr>
@@ -21087,9 +19445,6 @@
           </w:tcPr>
           <w:p>
             <w:r>
-              <w:rPr>
-                <w:rFonts w:hint="eastAsia"/>
-              </w:rPr>
               <w:t>clk</w:t>
             </w:r>
           </w:p>
@@ -21145,9 +19500,6 @@
           </w:tcPr>
           <w:p>
             <w:r>
-              <w:rPr>
-                <w:rFonts w:hint="eastAsia"/>
-              </w:rPr>
               <w:t>rst_n</w:t>
             </w:r>
           </w:p>
@@ -21203,10 +19555,7 @@
           </w:tcPr>
           <w:p>
             <w:r>
-              <w:rPr>
-                <w:rFonts w:hint="eastAsia"/>
-              </w:rPr>
-              <w:t>uda2pgm_md</w:t>
+              <w:t>gac2pgm_md</w:t>
             </w:r>
           </w:p>
         </w:tc>
@@ -21251,7 +19600,7 @@
               <w:rPr>
                 <w:rFonts w:hint="eastAsia"/>
               </w:rPr>
-              <w:t>UDA</w:t>
+              <w:t>GAC</w:t>
             </w:r>
             <w:r>
               <w:rPr>
@@ -21279,10 +19628,7 @@
           </w:tcPr>
           <w:p>
             <w:r>
-              <w:rPr>
-                <w:rFonts w:hint="eastAsia"/>
-              </w:rPr>
-              <w:t>uda2pgm_pfv</w:t>
+              <w:t>gac2pgm_pfv</w:t>
             </w:r>
           </w:p>
         </w:tc>
@@ -21327,7 +19673,7 @@
               <w:rPr>
                 <w:rFonts w:hint="eastAsia"/>
               </w:rPr>
-              <w:t>UDA</w:t>
+              <w:t>GAC</w:t>
             </w:r>
             <w:r>
               <w:rPr>
@@ -21349,10 +19695,7 @@
           </w:tcPr>
           <w:p>
             <w:r>
-              <w:rPr>
-                <w:rFonts w:hint="eastAsia"/>
-              </w:rPr>
-              <w:t>uda2pgm_data_wr</w:t>
+              <w:t>gac2pgm_data_wr</w:t>
             </w:r>
           </w:p>
         </w:tc>
@@ -21397,7 +19740,7 @@
               <w:rPr>
                 <w:rFonts w:hint="eastAsia"/>
               </w:rPr>
-              <w:t>UDA</w:t>
+              <w:t>GAC</w:t>
             </w:r>
             <w:r>
               <w:rPr>
@@ -21419,10 +19762,7 @@
           </w:tcPr>
           <w:p>
             <w:r>
-              <w:rPr>
-                <w:rFonts w:hint="eastAsia"/>
-              </w:rPr>
-              <w:t>uda2pgm_data</w:t>
+              <w:t>gac2pgm_data</w:t>
             </w:r>
           </w:p>
         </w:tc>
@@ -21467,7 +19807,7 @@
               <w:rPr>
                 <w:rFonts w:hint="eastAsia"/>
               </w:rPr>
-              <w:t>UDA</w:t>
+              <w:t>GAC</w:t>
             </w:r>
             <w:r>
               <w:rPr>
@@ -21489,10 +19829,7 @@
           </w:tcPr>
           <w:p>
             <w:r>
-              <w:rPr>
-                <w:rFonts w:hint="eastAsia"/>
-              </w:rPr>
-              <w:t>uda2pgm_valid_wr</w:t>
+              <w:t>gac2pgm_valid_wr</w:t>
             </w:r>
           </w:p>
         </w:tc>
@@ -21537,7 +19874,7 @@
               <w:rPr>
                 <w:rFonts w:hint="eastAsia"/>
               </w:rPr>
-              <w:t>UDA</w:t>
+              <w:t>GAC</w:t>
             </w:r>
             <w:r>
               <w:rPr>
@@ -21574,13 +19911,7 @@
           </w:tcPr>
           <w:p>
             <w:r>
-              <w:rPr>
-                <w:rFonts w:hint="eastAsia"/>
-              </w:rPr>
-              <w:t>uda2pgm_md</w:t>
-            </w:r>
-            <w:r>
-              <w:t>_valid</w:t>
+              <w:t>gac2pgm_md_valid</w:t>
             </w:r>
           </w:p>
         </w:tc>
@@ -21622,7 +19953,7 @@
               <w:rPr>
                 <w:rFonts w:hint="eastAsia"/>
               </w:rPr>
-              <w:t>UDA</w:t>
+              <w:t>GAC</w:t>
             </w:r>
             <w:r>
               <w:rPr>
@@ -21656,13 +19987,7 @@
           </w:tcPr>
           <w:p>
             <w:r>
-              <w:rPr>
-                <w:rFonts w:hint="eastAsia"/>
-              </w:rPr>
-              <w:t>w</w:t>
-            </w:r>
-            <w:r>
-              <w:t>r2rd_md</w:t>
+              <w:t>wr2rd_md</w:t>
             </w:r>
           </w:p>
         </w:tc>
@@ -22014,7 +20339,6 @@
           </w:tcPr>
           <w:p>
             <w:r>
-              <w:lastRenderedPageBreak/>
               <w:t>pgm_sent_finish_flag</w:t>
             </w:r>
           </w:p>
@@ -22503,16 +20827,7 @@
           </w:tcPr>
           <w:p>
             <w:r>
-              <w:t>wr2ram_</w:t>
-            </w:r>
-            <w:r>
-              <w:rPr>
-                <w:rFonts w:hint="eastAsia"/>
-              </w:rPr>
-              <w:t>w</w:t>
-            </w:r>
-            <w:r>
-              <w:t>data</w:t>
+              <w:t>wr2ram_wdata</w:t>
             </w:r>
           </w:p>
         </w:tc>
@@ -22802,9 +21117,6 @@
           </w:tcPr>
           <w:p>
             <w:r>
-              <w:rPr>
-                <w:rFonts w:hint="eastAsia"/>
-              </w:rPr>
               <w:t>clk</w:t>
             </w:r>
           </w:p>
@@ -22860,9 +21172,6 @@
           </w:tcPr>
           <w:p>
             <w:r>
-              <w:rPr>
-                <w:rFonts w:hint="eastAsia"/>
-              </w:rPr>
               <w:t>rst_n</w:t>
             </w:r>
           </w:p>
@@ -22918,13 +21227,7 @@
           </w:tcPr>
           <w:p>
             <w:r>
-              <w:rPr>
-                <w:rFonts w:hint="eastAsia"/>
-              </w:rPr>
-              <w:t>w</w:t>
-            </w:r>
-            <w:r>
-              <w:t>r2rd_md</w:t>
+              <w:t>wr2rd_md</w:t>
             </w:r>
           </w:p>
         </w:tc>
@@ -23015,6 +21318,7 @@
           </w:tcPr>
           <w:p>
             <w:r>
+              <w:lastRenderedPageBreak/>
               <w:t>wr2rd_pfv</w:t>
             </w:r>
           </w:p>
@@ -23665,9 +21969,6 @@
           </w:tcPr>
           <w:p>
             <w:r>
-              <w:rPr>
-                <w:rFonts w:hint="eastAsia"/>
-              </w:rPr>
               <w:t>pgm2goe_md</w:t>
             </w:r>
           </w:p>
@@ -23750,9 +22051,6 @@
           </w:tcPr>
           <w:p>
             <w:r>
-              <w:rPr>
-                <w:rFonts w:hint="eastAsia"/>
-              </w:rPr>
               <w:t>pgm2goe_pfv</w:t>
             </w:r>
           </w:p>
@@ -23829,9 +22127,6 @@
           </w:tcPr>
           <w:p>
             <w:r>
-              <w:rPr>
-                <w:rFonts w:hint="eastAsia"/>
-              </w:rPr>
               <w:t>pgm2goe_data_wr</w:t>
             </w:r>
           </w:p>
@@ -23908,9 +22203,6 @@
           </w:tcPr>
           <w:p>
             <w:r>
-              <w:rPr>
-                <w:rFonts w:hint="eastAsia"/>
-              </w:rPr>
               <w:t>pgm2goe_data</w:t>
             </w:r>
           </w:p>
@@ -23987,9 +22279,6 @@
           </w:tcPr>
           <w:p>
             <w:r>
-              <w:rPr>
-                <w:rFonts w:hint="eastAsia"/>
-              </w:rPr>
               <w:t>pgm2goe_valid_wr</w:t>
             </w:r>
           </w:p>
@@ -24084,9 +22373,6 @@
           </w:tcPr>
           <w:p>
             <w:r>
-              <w:rPr>
-                <w:rFonts w:hint="eastAsia"/>
-              </w:rPr>
               <w:t>pgm2goe_md_valid</w:t>
             </w:r>
           </w:p>
@@ -24181,10 +22467,7 @@
           </w:tcPr>
           <w:p>
             <w:r>
-              <w:rPr>
-                <w:rFonts w:hint="eastAsia"/>
-              </w:rPr>
-              <w:t>pgm2uda_alf</w:t>
+              <w:t>pgm2gac_alf</w:t>
             </w:r>
           </w:p>
         </w:tc>
@@ -24238,7 +22521,7 @@
               <w:rPr>
                 <w:rFonts w:hint="eastAsia"/>
               </w:rPr>
-              <w:t>UDA</w:t>
+              <w:t>GAC</w:t>
             </w:r>
             <w:r>
               <w:rPr>
@@ -24260,7 +22543,7 @@
           </w:tcPr>
           <w:p>
             <w:r>
-              <w:t>pgm2uda_sent_start</w:t>
+              <w:t>pgm2gac_sent_start</w:t>
             </w:r>
           </w:p>
         </w:tc>
@@ -24546,15 +22829,521 @@
     <w:p>
       <w:r>
         <w:object w:dxaOrig="19841" w:dyaOrig="8011" w14:anchorId="5F6B2D98">
-          <v:shape id="_x0000_i1035" type="#_x0000_t75" style="width:414.8pt;height:167.65pt" o:ole="">
+          <v:shape id="_x0000_i1063" type="#_x0000_t75" style="width:414.7pt;height:167.7pt" o:ole="">
+            <v:imagedata r:id="rId23" o:title=""/>
+          </v:shape>
+          <o:OLEObject Type="Embed" ProgID="Visio.Drawing.15" ShapeID="_x0000_i1063" DrawAspect="Content" ObjectID="_1598946333" r:id="rId24"/>
+        </w:object>
+      </w:r>
+    </w:p>
+    <w:p>
+      <w:pPr>
+        <w:jc w:val="center"/>
+      </w:pPr>
+      <w:r>
+        <w:rPr>
+          <w:rFonts w:hint="eastAsia"/>
+        </w:rPr>
+        <w:t>图</w:t>
+      </w:r>
+      <w:r>
+        <w:rPr>
+          <w:rFonts w:hint="eastAsia"/>
+        </w:rPr>
+        <w:t>1</w:t>
+      </w:r>
+      <w:r>
+        <w:t>1 PGM</w:t>
+      </w:r>
+      <w:r>
+        <w:rPr>
+          <w:rFonts w:hint="eastAsia"/>
+        </w:rPr>
+        <w:t>模块图</w:t>
+      </w:r>
+    </w:p>
+    <w:p>
+      <w:pPr>
+        <w:ind w:firstLine="420"/>
+      </w:pPr>
+      <w:r>
+        <w:rPr>
+          <w:rFonts w:hint="eastAsia"/>
+          <w:b/>
+        </w:rPr>
+        <w:t>P</w:t>
+      </w:r>
+      <w:r>
+        <w:rPr>
+          <w:b/>
+        </w:rPr>
+        <w:t>GM_WR</w:t>
+      </w:r>
+      <w:r>
+        <w:rPr>
+          <w:b/>
+        </w:rPr>
+        <w:t>:</w:t>
+      </w:r>
+      <w:r>
+        <w:rPr>
+          <w:b/>
+        </w:rPr>
+        <w:t xml:space="preserve"> </w:t>
+      </w:r>
+      <w:r>
+        <w:t>PGM</w:t>
+      </w:r>
+      <w:r>
+        <w:rPr>
+          <w:rFonts w:hint="eastAsia"/>
+        </w:rPr>
+        <w:t>_</w:t>
+      </w:r>
+      <w:r>
+        <w:t>WR</w:t>
+      </w:r>
+      <w:r>
+        <w:rPr>
+          <w:rFonts w:hint="eastAsia"/>
+        </w:rPr>
+        <w:t>模块</w:t>
+      </w:r>
+      <w:r>
+        <w:rPr>
+          <w:rFonts w:hint="eastAsia"/>
+        </w:rPr>
+        <w:t>用于解析来自</w:t>
+      </w:r>
+      <w:r>
+        <w:rPr>
+          <w:rFonts w:hint="eastAsia"/>
+        </w:rPr>
+        <w:t>C</w:t>
+      </w:r>
+      <w:r>
+        <w:t>PU</w:t>
+      </w:r>
+      <w:r>
+        <w:rPr>
+          <w:rFonts w:hint="eastAsia"/>
+        </w:rPr>
+        <w:t>的模板报文，并将其存储在</w:t>
+      </w:r>
+      <w:r>
+        <w:rPr>
+          <w:rFonts w:hint="eastAsia"/>
+        </w:rPr>
+        <w:t>P</w:t>
+      </w:r>
+      <w:r>
+        <w:t>GM_RAM</w:t>
+      </w:r>
+      <w:r>
+        <w:rPr>
+          <w:rFonts w:hint="eastAsia"/>
+        </w:rPr>
+        <w:t>中，</w:t>
+      </w:r>
+      <w:r>
+        <w:rPr>
+          <w:rFonts w:hint="eastAsia"/>
+        </w:rPr>
+        <w:t>其状态图如下所示</w:t>
+      </w:r>
+      <w:r>
+        <w:rPr>
+          <w:rFonts w:hint="eastAsia"/>
+        </w:rPr>
+        <w:t>。</w:t>
+      </w:r>
+      <w:r>
+        <w:rPr>
+          <w:rFonts w:hint="eastAsia"/>
+        </w:rPr>
+        <w:t>P</w:t>
+      </w:r>
+      <w:r>
+        <w:t>GM_WR</w:t>
+      </w:r>
+      <w:r>
+        <w:rPr>
+          <w:rFonts w:hint="eastAsia"/>
+        </w:rPr>
+        <w:t>初始处在</w:t>
+      </w:r>
+      <w:r>
+        <w:rPr>
+          <w:rFonts w:hint="eastAsia"/>
+        </w:rPr>
+        <w:t>i</w:t>
+      </w:r>
+      <w:r>
+        <w:t>dle_s</w:t>
+      </w:r>
+      <w:r>
+        <w:rPr>
+          <w:rFonts w:hint="eastAsia"/>
+        </w:rPr>
+        <w:t>状态，如果收到非来自</w:t>
+      </w:r>
+      <w:r>
+        <w:rPr>
+          <w:rFonts w:hint="eastAsia"/>
+        </w:rPr>
+        <w:t>A</w:t>
+      </w:r>
+      <w:r>
+        <w:t>NT</w:t>
+      </w:r>
+      <w:r>
+        <w:rPr>
+          <w:rFonts w:hint="eastAsia"/>
+        </w:rPr>
+        <w:t>软件端的报文，则</w:t>
+      </w:r>
+      <w:r>
+        <w:rPr>
+          <w:rFonts w:hint="eastAsia"/>
+        </w:rPr>
+        <w:t>跳转至</w:t>
+      </w:r>
+      <w:r>
+        <w:rPr>
+          <w:rFonts w:hint="eastAsia"/>
+        </w:rPr>
+        <w:t>s</w:t>
+      </w:r>
+      <w:r>
+        <w:t>ent_s</w:t>
+      </w:r>
+      <w:r>
+        <w:rPr>
+          <w:rFonts w:hint="eastAsia"/>
+        </w:rPr>
+        <w:t>状态，并</w:t>
+      </w:r>
+      <w:r>
+        <w:rPr>
+          <w:rFonts w:hint="eastAsia"/>
+        </w:rPr>
+        <w:t>执行正常的</w:t>
+      </w:r>
+      <w:r>
+        <w:rPr>
+          <w:rFonts w:hint="eastAsia"/>
+        </w:rPr>
+        <w:t>f</w:t>
+      </w:r>
+      <w:r>
+        <w:t>orward</w:t>
+      </w:r>
+      <w:r>
+        <w:rPr>
+          <w:rFonts w:hint="eastAsia"/>
+        </w:rPr>
+        <w:t>操作，将报文以及</w:t>
+      </w:r>
+      <w:r>
+        <w:rPr>
+          <w:rFonts w:hint="eastAsia"/>
+        </w:rPr>
+        <w:t>m</w:t>
+      </w:r>
+      <w:r>
+        <w:t>etadata</w:t>
+      </w:r>
+      <w:r>
+        <w:rPr>
+          <w:rFonts w:hint="eastAsia"/>
+        </w:rPr>
+        <w:t>与</w:t>
+      </w:r>
+      <w:r>
+        <w:rPr>
+          <w:rFonts w:hint="eastAsia"/>
+        </w:rPr>
+        <w:t>p</w:t>
+      </w:r>
+      <w:r>
+        <w:t>fv</w:t>
+      </w:r>
+      <w:r>
+        <w:rPr>
+          <w:rFonts w:hint="eastAsia"/>
+        </w:rPr>
+        <w:t>送至</w:t>
+      </w:r>
+      <w:r>
+        <w:t>GOE</w:t>
+      </w:r>
+      <w:r>
+        <w:rPr>
+          <w:rFonts w:hint="eastAsia"/>
+        </w:rPr>
+        <w:t>模块</w:t>
+      </w:r>
+      <w:r>
+        <w:rPr>
+          <w:rFonts w:hint="eastAsia"/>
+        </w:rPr>
+        <w:t>，并在执行完毕后返回</w:t>
+      </w:r>
+      <w:r>
+        <w:rPr>
+          <w:rFonts w:hint="eastAsia"/>
+        </w:rPr>
+        <w:t>i</w:t>
+      </w:r>
+      <w:r>
+        <w:t>dle_s</w:t>
+      </w:r>
+      <w:r>
+        <w:rPr>
+          <w:rFonts w:hint="eastAsia"/>
+        </w:rPr>
+        <w:t>状态</w:t>
+      </w:r>
+      <w:r>
+        <w:rPr>
+          <w:rFonts w:hint="eastAsia"/>
+        </w:rPr>
+        <w:t>。而当收到来自</w:t>
+      </w:r>
+      <w:r>
+        <w:rPr>
+          <w:rFonts w:hint="eastAsia"/>
+        </w:rPr>
+        <w:t>A</w:t>
+      </w:r>
+      <w:r>
+        <w:t>NT</w:t>
+      </w:r>
+      <w:r>
+        <w:rPr>
+          <w:rFonts w:hint="eastAsia"/>
+        </w:rPr>
+        <w:t>软件端的报文时</w:t>
+      </w:r>
+      <w:r>
+        <w:rPr>
+          <w:rFonts w:hint="eastAsia"/>
+        </w:rPr>
+        <w:t>，将会跳转至</w:t>
+      </w:r>
+      <w:r>
+        <w:rPr>
+          <w:rFonts w:hint="eastAsia"/>
+        </w:rPr>
+        <w:t>s</w:t>
+      </w:r>
+      <w:r>
+        <w:t>tore_s</w:t>
+      </w:r>
+      <w:r>
+        <w:rPr>
+          <w:rFonts w:hint="eastAsia"/>
+        </w:rPr>
+        <w:t>状态，并</w:t>
+      </w:r>
+      <w:r>
+        <w:rPr>
+          <w:rFonts w:hint="eastAsia"/>
+        </w:rPr>
+        <w:t>将所收到的</w:t>
+      </w:r>
+      <w:r>
+        <w:rPr>
+          <w:rFonts w:hint="eastAsia"/>
+        </w:rPr>
+        <w:t>d</w:t>
+      </w:r>
+      <w:r>
+        <w:t>ata</w:t>
+      </w:r>
+      <w:r>
+        <w:rPr>
+          <w:rFonts w:hint="eastAsia"/>
+        </w:rPr>
+        <w:t>存储至</w:t>
+      </w:r>
+      <w:r>
+        <w:rPr>
+          <w:rFonts w:hint="eastAsia"/>
+        </w:rPr>
+        <w:t>P</w:t>
+      </w:r>
+      <w:r>
+        <w:t>GM_RAM</w:t>
+      </w:r>
+      <w:r>
+        <w:rPr>
+          <w:rFonts w:hint="eastAsia"/>
+        </w:rPr>
+        <w:t>中，当读取到</w:t>
+      </w:r>
+      <w:r>
+        <w:rPr>
+          <w:rFonts w:hint="eastAsia"/>
+        </w:rPr>
+        <w:t>报文尾时，</w:t>
+      </w:r>
+      <w:r>
+        <w:rPr>
+          <w:rFonts w:hint="eastAsia"/>
+        </w:rPr>
+        <w:t>P</w:t>
+      </w:r>
+      <w:r>
+        <w:t>GM_WR</w:t>
+      </w:r>
+      <w:r>
+        <w:rPr>
+          <w:rFonts w:hint="eastAsia"/>
+        </w:rPr>
+        <w:lastRenderedPageBreak/>
+        <w:t>将跳转至</w:t>
+      </w:r>
+      <w:r>
+        <w:rPr>
+          <w:rFonts w:hint="eastAsia"/>
+        </w:rPr>
+        <w:t>w</w:t>
+      </w:r>
+      <w:r>
+        <w:t>ait_s</w:t>
+      </w:r>
+      <w:r>
+        <w:rPr>
+          <w:rFonts w:hint="eastAsia"/>
+        </w:rPr>
+        <w:t>状态，在此状态下，</w:t>
+      </w:r>
+      <w:r>
+        <w:rPr>
+          <w:rFonts w:hint="eastAsia"/>
+        </w:rPr>
+        <w:t>P</w:t>
+      </w:r>
+      <w:r>
+        <w:t>RM_WR</w:t>
+      </w:r>
+      <w:r>
+        <w:rPr>
+          <w:rFonts w:hint="eastAsia"/>
+        </w:rPr>
+        <w:t>模块</w:t>
+      </w:r>
+      <w:r>
+        <w:rPr>
+          <w:rFonts w:hint="eastAsia"/>
+        </w:rPr>
+        <w:t>将会进行计时，并在计时器</w:t>
+      </w:r>
+      <w:r>
+        <w:rPr>
+          <w:rFonts w:hint="eastAsia"/>
+        </w:rPr>
+        <w:t>到达</w:t>
+      </w:r>
+      <w:r>
+        <w:rPr>
+          <w:rFonts w:hint="eastAsia"/>
+        </w:rPr>
+        <w:t>t</w:t>
+      </w:r>
+      <w:r>
+        <w:t>est_time_cnt &gt;= test_time_reg</w:t>
+      </w:r>
+      <w:r>
+        <w:rPr>
+          <w:rFonts w:hint="eastAsia"/>
+        </w:rPr>
+        <w:t>时将</w:t>
+      </w:r>
+      <w:r>
+        <w:rPr>
+          <w:rFonts w:hint="eastAsia"/>
+        </w:rPr>
+        <w:t>p</w:t>
+      </w:r>
+      <w:r>
+        <w:t>gm_sent_finish_flag</w:t>
+      </w:r>
+      <w:r>
+        <w:rPr>
+          <w:rFonts w:hint="eastAsia"/>
+        </w:rPr>
+        <w:t>置位，</w:t>
+      </w:r>
+      <w:r>
+        <w:rPr>
+          <w:rFonts w:hint="eastAsia"/>
+        </w:rPr>
+        <w:t>并跳转至</w:t>
+      </w:r>
+      <w:r>
+        <w:rPr>
+          <w:rFonts w:hint="eastAsia"/>
+        </w:rPr>
+        <w:t>idle</w:t>
+      </w:r>
+      <w:r>
+        <w:t>_s</w:t>
+      </w:r>
+      <w:r>
+        <w:rPr>
+          <w:rFonts w:hint="eastAsia"/>
+        </w:rPr>
+        <w:t>状态，</w:t>
+      </w:r>
+      <w:r>
+        <w:rPr>
+          <w:rFonts w:hint="eastAsia"/>
+        </w:rPr>
+        <w:t>从而通知</w:t>
+      </w:r>
+      <w:r>
+        <w:rPr>
+          <w:rFonts w:hint="eastAsia"/>
+        </w:rPr>
+        <w:t>P</w:t>
+      </w:r>
+      <w:r>
+        <w:t>GM_RD</w:t>
+      </w:r>
+      <w:r>
+        <w:rPr>
+          <w:rFonts w:hint="eastAsia"/>
+        </w:rPr>
+        <w:t>停止</w:t>
+      </w:r>
+      <w:r>
+        <w:rPr>
+          <w:rFonts w:hint="eastAsia"/>
+        </w:rPr>
+        <w:t>发送报文</w:t>
+      </w:r>
+      <w:r>
+        <w:rPr>
+          <w:rFonts w:hint="eastAsia"/>
+        </w:rPr>
+        <w:t>。</w:t>
+      </w:r>
+    </w:p>
+    <w:p>
+      <w:r>
+        <w:object w:dxaOrig="12851" w:dyaOrig="5431" w14:anchorId="2DC0FC88">
+          <v:shape id="_x0000_i1036" type="#_x0000_t75" style="width:413.3pt;height:174.55pt" o:ole="">
             <v:imagedata r:id="rId25" o:title=""/>
           </v:shape>
-          <o:OLEObject Type="Embed" ProgID="Visio.Drawing.15" ShapeID="_x0000_i1035" DrawAspect="Content" ObjectID="_1598881523" r:id="rId26"/>
+          <o:OLEObject Type="Embed" ProgID="Visio.Drawing.15" ShapeID="_x0000_i1036" DrawAspect="Content" ObjectID="_1598946334" r:id="rId26"/>
         </w:object>
       </w:r>
     </w:p>
     <w:p>
       <w:pPr>
+        <w:ind w:firstLine="420"/>
         <w:jc w:val="center"/>
       </w:pPr>
       <w:r>
@@ -24570,13 +23359,19 @@
         <w:t>1</w:t>
       </w:r>
       <w:r>
-        <w:t>1 PGM</w:t>
-      </w:r>
-      <w:r>
-        <w:rPr>
-          <w:rFonts w:hint="eastAsia"/>
-        </w:rPr>
-        <w:t>模块图</w:t>
+        <w:t>2</w:t>
+      </w:r>
+      <w:r>
+        <w:t xml:space="preserve"> </w:t>
+      </w:r>
+      <w:r>
+        <w:t>PGM_WR</w:t>
+      </w:r>
+      <w:r>
+        <w:rPr>
+          <w:rFonts w:hint="eastAsia"/>
+        </w:rPr>
+        <w:t>状态机</w:t>
       </w:r>
     </w:p>
     <w:p>
@@ -24594,187 +23389,488 @@
         <w:rPr>
           <w:b/>
         </w:rPr>
+        <w:t>GM_RD</w:t>
+      </w:r>
+      <w:r>
+        <w:rPr>
+          <w:rFonts w:hint="eastAsia"/>
+          <w:b/>
+        </w:rPr>
+        <w:t>:</w:t>
+      </w:r>
+      <w:r>
+        <w:rPr>
+          <w:b/>
+        </w:rPr>
+        <w:t xml:space="preserve"> </w:t>
+      </w:r>
+      <w:r>
+        <w:rPr>
+          <w:rFonts w:hint="eastAsia"/>
+        </w:rPr>
+        <w:t>P</w:t>
+      </w:r>
+      <w:r>
+        <w:t>GM_RD</w:t>
+      </w:r>
+      <w:r>
+        <w:rPr>
+          <w:rFonts w:hint="eastAsia"/>
+        </w:rPr>
+        <w:t>为</w:t>
+      </w:r>
+      <w:r>
+        <w:rPr>
+          <w:rFonts w:hint="eastAsia"/>
+        </w:rPr>
+        <w:t>P</w:t>
+      </w:r>
+      <w:r>
+        <w:t>GM</w:t>
+      </w:r>
+      <w:r>
+        <w:rPr>
+          <w:rFonts w:hint="eastAsia"/>
+        </w:rPr>
+        <w:t>模块中的核心子模块，</w:t>
+      </w:r>
+      <w:r>
+        <w:rPr>
+          <w:rFonts w:hint="eastAsia"/>
+        </w:rPr>
+        <w:t>通过按照一定速率从</w:t>
+      </w:r>
+      <w:r>
+        <w:rPr>
+          <w:rFonts w:hint="eastAsia"/>
+        </w:rPr>
+        <w:t>P</w:t>
+      </w:r>
+      <w:r>
+        <w:t>GM_RAM</w:t>
+      </w:r>
+      <w:r>
+        <w:rPr>
+          <w:rFonts w:hint="eastAsia"/>
+        </w:rPr>
+        <w:t>中读取</w:t>
+      </w:r>
+      <w:r>
+        <w:rPr>
+          <w:rFonts w:hint="eastAsia"/>
+        </w:rPr>
+        <w:t>报文，并按照一定的规则修改报文中特定字段，实现发包的功能</w:t>
+      </w:r>
+      <w:r>
+        <w:rPr>
+          <w:rFonts w:hint="eastAsia"/>
+        </w:rPr>
+        <w:t>，其状态图如下所示</w:t>
+      </w:r>
+      <w:r>
+        <w:rPr>
+          <w:rFonts w:hint="eastAsia"/>
+        </w:rPr>
+        <w:t>。</w:t>
+      </w:r>
+      <w:r>
+        <w:rPr>
+          <w:rFonts w:hint="eastAsia"/>
+        </w:rPr>
+        <w:t>P</w:t>
+      </w:r>
+      <w:r>
+        <w:t>GM_RD</w:t>
+      </w:r>
+      <w:r>
+        <w:rPr>
+          <w:rFonts w:hint="eastAsia"/>
+        </w:rPr>
+        <w:t>首先处于</w:t>
+      </w:r>
+      <w:r>
+        <w:rPr>
+          <w:rFonts w:hint="eastAsia"/>
+        </w:rPr>
+        <w:t>idle</w:t>
+      </w:r>
+      <w:r>
+        <w:t>_s</w:t>
+      </w:r>
+      <w:r>
+        <w:rPr>
+          <w:rFonts w:hint="eastAsia"/>
+        </w:rPr>
+        <w:t>状态，当收到来自</w:t>
+      </w:r>
+      <w:r>
+        <w:rPr>
+          <w:rFonts w:hint="eastAsia"/>
+        </w:rPr>
+        <w:t>P</w:t>
+      </w:r>
+      <w:r>
         <w:t>GM_WR</w:t>
       </w:r>
       <w:r>
         <w:rPr>
-          <w:b/>
-        </w:rPr>
-        <w:t>:</w:t>
-      </w:r>
-      <w:r>
-        <w:rPr>
-          <w:b/>
-        </w:rPr>
+          <w:rFonts w:hint="eastAsia"/>
+        </w:rPr>
+        <w:t>的旁路</w:t>
+      </w:r>
+      <w:r>
+        <w:rPr>
+          <w:rFonts w:hint="eastAsia"/>
+        </w:rPr>
+        <w:t>信号</w:t>
+      </w:r>
+      <w:r>
+        <w:rPr>
+          <w:rFonts w:hint="eastAsia"/>
+        </w:rPr>
+        <w:t>，同时</w:t>
+      </w:r>
+      <w:r>
+        <w:rPr>
+          <w:rFonts w:hint="eastAsia"/>
+        </w:rPr>
+        <w:t>m</w:t>
+      </w:r>
+      <w:r>
+        <w:t>d, pfv, dat</w:t>
+      </w:r>
+      <w:r>
+        <w:rPr>
+          <w:rFonts w:hint="eastAsia"/>
+        </w:rPr>
+        <w:t>a</w:t>
+      </w:r>
+      <w:r>
+        <w:rPr>
+          <w:rFonts w:hint="eastAsia"/>
+        </w:rPr>
+        <w:t>等</w:t>
+      </w:r>
+      <w:r>
+        <w:rPr>
+          <w:rFonts w:hint="eastAsia"/>
+        </w:rPr>
+        <w:t>信号</w:t>
+      </w:r>
+      <w:r>
+        <w:rPr>
+          <w:rFonts w:hint="eastAsia"/>
+        </w:rPr>
+        <w:t>有效时，跳转至</w:t>
+      </w:r>
+      <w:r>
+        <w:rPr>
+          <w:rFonts w:hint="eastAsia"/>
+        </w:rPr>
+        <w:t>s</w:t>
+      </w:r>
+      <w:r>
+        <w:t>ent_s</w:t>
+      </w:r>
+      <w:r>
+        <w:rPr>
+          <w:rFonts w:hint="eastAsia"/>
+        </w:rPr>
+        <w:t>状态，并直接转发所收到的流水线中的报文并不做任何处理</w:t>
+      </w:r>
+      <w:r>
+        <w:rPr>
+          <w:rFonts w:hint="eastAsia"/>
+        </w:rPr>
+        <w:t>，当处理到报文尾时，跳转回</w:t>
+      </w:r>
+      <w:r>
+        <w:rPr>
+          <w:rFonts w:hint="eastAsia"/>
+        </w:rPr>
+        <w:t>i</w:t>
+      </w:r>
+      <w:r>
+        <w:t>dle_s</w:t>
+      </w:r>
+      <w:r>
+        <w:rPr>
+          <w:rFonts w:hint="eastAsia"/>
+        </w:rPr>
+        <w:t>状态。</w:t>
+      </w:r>
+      <w:r>
+        <w:rPr>
+          <w:rFonts w:hint="eastAsia"/>
+        </w:rPr>
+        <w:t>而当收到发包开始的消息时，将</w:t>
+      </w:r>
+      <w:r>
+        <w:rPr>
+          <w:rFonts w:hint="eastAsia"/>
+        </w:rPr>
+        <w:t>跳转至</w:t>
+      </w:r>
+      <w:r>
+        <w:rPr>
+          <w:rFonts w:hint="eastAsia"/>
+        </w:rPr>
+        <w:t>r</w:t>
+      </w:r>
+      <w:r>
+        <w:t>ead_s</w:t>
+      </w:r>
+      <w:r>
+        <w:rPr>
+          <w:rFonts w:hint="eastAsia"/>
+        </w:rPr>
+        <w:t>状态，并从</w:t>
+      </w:r>
+      <w:r>
+        <w:rPr>
+          <w:rFonts w:hint="eastAsia"/>
+        </w:rPr>
+        <w:t>P</w:t>
+      </w:r>
+      <w:r>
+        <w:t>GM_RAM</w:t>
+      </w:r>
+      <w:r>
+        <w:rPr>
+          <w:rFonts w:hint="eastAsia"/>
+        </w:rPr>
+        <w:t>中读取一个完整报文进行发送，当至报文尾时，</w:t>
+      </w:r>
+      <w:r>
+        <w:rPr>
+          <w:rFonts w:hint="eastAsia"/>
+        </w:rPr>
+        <w:t>将</w:t>
+      </w:r>
+      <w:r>
+        <w:rPr>
+          <w:rFonts w:hint="eastAsia"/>
+        </w:rPr>
+        <w:t>l</w:t>
+      </w:r>
+      <w:r>
+        <w:t>at_pkt_cnt</w:t>
+      </w:r>
+      <w:r>
+        <w:rPr>
+          <w:rFonts w:hint="eastAsia"/>
+        </w:rPr>
+        <w:t>加</w:t>
+      </w:r>
+      <w:r>
+        <w:rPr>
+          <w:rFonts w:hint="eastAsia"/>
+        </w:rPr>
+        <w:t>1</w:t>
+      </w:r>
+      <w:r>
+        <w:rPr>
+          <w:rFonts w:hint="eastAsia"/>
+        </w:rPr>
+        <w:t>并</w:t>
+      </w:r>
+      <w:r>
+        <w:rPr>
+          <w:rFonts w:hint="eastAsia"/>
+        </w:rPr>
+        <w:t>跳转至</w:t>
+      </w:r>
+      <w:r>
+        <w:rPr>
+          <w:rFonts w:hint="eastAsia"/>
+        </w:rPr>
+        <w:t>w</w:t>
+      </w:r>
+      <w:r>
+        <w:t>ait_s</w:t>
+      </w:r>
+      <w:r>
+        <w:rPr>
+          <w:rFonts w:hint="eastAsia"/>
+        </w:rPr>
+        <w:t>状态，并触发</w:t>
+      </w:r>
+      <w:r>
+        <w:rPr>
+          <w:rFonts w:hint="eastAsia"/>
+        </w:rPr>
+        <w:t>s</w:t>
+      </w:r>
+      <w:r>
+        <w:t>ent_rate_cnt</w:t>
+      </w:r>
+      <w:r>
+        <w:rPr>
+          <w:rFonts w:hint="eastAsia"/>
+        </w:rPr>
+        <w:t>开始计数，当到达</w:t>
+      </w:r>
+      <w:r>
+        <w:rPr>
+          <w:rFonts w:hint="eastAsia"/>
+        </w:rPr>
+        <w:t>s</w:t>
+      </w:r>
+      <w:r>
+        <w:t>ent_rate_cnt == sent_rate_reg</w:t>
+      </w:r>
+      <w:r>
+        <w:rPr>
+          <w:rFonts w:hint="eastAsia"/>
+        </w:rPr>
+        <w:t>的条件时，</w:t>
+      </w:r>
+      <w:r>
+        <w:rPr>
+          <w:rFonts w:hint="eastAsia"/>
+        </w:rPr>
+        <w:t>再次检查</w:t>
+      </w:r>
+      <w:r>
+        <w:rPr>
+          <w:rFonts w:hint="eastAsia"/>
+        </w:rPr>
+        <w:t>lat</w:t>
+      </w:r>
+      <w:r>
+        <w:t>_pkt_cnt</w:t>
+      </w:r>
+      <w:r>
+        <w:rPr>
+          <w:rFonts w:hint="eastAsia"/>
+        </w:rPr>
+        <w:t>是否与</w:t>
+      </w:r>
+      <w:r>
+        <w:rPr>
+          <w:rFonts w:hint="eastAsia"/>
+        </w:rPr>
+        <w:t>l</w:t>
+      </w:r>
+      <w:r>
+        <w:t>at_pkt_reg</w:t>
+      </w:r>
+      <w:r>
+        <w:rPr>
+          <w:rFonts w:hint="eastAsia"/>
+        </w:rPr>
+        <w:t>相等。若相等，则跳转至</w:t>
+      </w:r>
+      <w:r>
+        <w:rPr>
+          <w:rFonts w:hint="eastAsia"/>
+        </w:rPr>
+        <w:t>p</w:t>
+      </w:r>
+      <w:r>
+        <w:t>robe_s</w:t>
+      </w:r>
+      <w:r>
+        <w:rPr>
+          <w:rFonts w:hint="eastAsia"/>
+        </w:rPr>
+        <w:t>状态，发送一个时延测量</w:t>
+      </w:r>
+      <w:r>
+        <w:rPr>
+          <w:rFonts w:hint="eastAsia"/>
+        </w:rPr>
+        <w:t>p</w:t>
+      </w:r>
+      <w:r>
+        <w:t>robe</w:t>
+      </w:r>
+      <w:r>
+        <w:rPr>
+          <w:rFonts w:hint="eastAsia"/>
+        </w:rPr>
+        <w:t>报文</w:t>
+      </w:r>
+      <w:r>
+        <w:rPr>
+          <w:rFonts w:hint="eastAsia"/>
+        </w:rPr>
+        <w:t>,</w:t>
+      </w:r>
+      <w:r>
         <w:t xml:space="preserve"> </w:t>
       </w:r>
       <w:r>
-        <w:t>PGM</w:t>
-      </w:r>
-      <w:r>
-        <w:rPr>
-          <w:rFonts w:hint="eastAsia"/>
-        </w:rPr>
-        <w:t>_</w:t>
-      </w:r>
-      <w:r>
-        <w:t>WR</w:t>
-      </w:r>
-      <w:r>
-        <w:rPr>
-          <w:rFonts w:hint="eastAsia"/>
-        </w:rPr>
-        <w:t>模块</w:t>
-      </w:r>
-      <w:r>
-        <w:rPr>
-          <w:rFonts w:hint="eastAsia"/>
-        </w:rPr>
-        <w:t>用于解析来自</w:t>
-      </w:r>
-      <w:r>
-        <w:rPr>
-          <w:rFonts w:hint="eastAsia"/>
-        </w:rPr>
-        <w:t>C</w:t>
-      </w:r>
-      <w:r>
-        <w:t>PU</w:t>
-      </w:r>
-      <w:r>
-        <w:rPr>
-          <w:rFonts w:hint="eastAsia"/>
-        </w:rPr>
-        <w:t>的模板报文，并将其存储在</w:t>
-      </w:r>
-      <w:r>
-        <w:rPr>
-          <w:rFonts w:hint="eastAsia"/>
-        </w:rPr>
-        <w:t>P</w:t>
-      </w:r>
-      <w:r>
-        <w:t>GM_RAM</w:t>
-      </w:r>
-      <w:r>
-        <w:rPr>
-          <w:rFonts w:hint="eastAsia"/>
-        </w:rPr>
-        <w:t>中，</w:t>
-      </w:r>
-      <w:r>
-        <w:rPr>
-          <w:rFonts w:hint="eastAsia"/>
-        </w:rPr>
-        <w:t>其状态图如下所示</w:t>
-      </w:r>
-      <w:r>
-        <w:rPr>
-          <w:rFonts w:hint="eastAsia"/>
-        </w:rPr>
-        <w:t>。</w:t>
-      </w:r>
-      <w:r>
-        <w:rPr>
-          <w:rFonts w:hint="eastAsia"/>
-        </w:rPr>
-        <w:t>P</w:t>
-      </w:r>
-      <w:r>
-        <w:t>GM_WR</w:t>
-      </w:r>
-      <w:r>
-        <w:rPr>
-          <w:rFonts w:hint="eastAsia"/>
-        </w:rPr>
-        <w:t>初始处在</w:t>
-      </w:r>
-      <w:r>
-        <w:rPr>
-          <w:rFonts w:hint="eastAsia"/>
-        </w:rPr>
-        <w:t>i</w:t>
-      </w:r>
-      <w:r>
-        <w:t>dle_s</w:t>
-      </w:r>
-      <w:r>
-        <w:rPr>
-          <w:rFonts w:hint="eastAsia"/>
-        </w:rPr>
-        <w:t>状态，如果收到非来自</w:t>
-      </w:r>
-      <w:r>
-        <w:rPr>
-          <w:rFonts w:hint="eastAsia"/>
-        </w:rPr>
-        <w:t>A</w:t>
-      </w:r>
-      <w:r>
-        <w:t>NT</w:t>
-      </w:r>
-      <w:r>
-        <w:rPr>
-          <w:rFonts w:hint="eastAsia"/>
-        </w:rPr>
-        <w:t>软件端的报文，则</w:t>
-      </w:r>
-      <w:r>
-        <w:rPr>
-          <w:rFonts w:hint="eastAsia"/>
-        </w:rPr>
-        <w:t>跳转至</w:t>
-      </w:r>
-      <w:r>
-        <w:rPr>
-          <w:rFonts w:hint="eastAsia"/>
-        </w:rPr>
-        <w:t>s</w:t>
-      </w:r>
-      <w:r>
-        <w:t>ent_s</w:t>
-      </w:r>
-      <w:r>
-        <w:rPr>
-          <w:rFonts w:hint="eastAsia"/>
-        </w:rPr>
-        <w:t>状态，并</w:t>
-      </w:r>
-      <w:r>
-        <w:rPr>
-          <w:rFonts w:hint="eastAsia"/>
-        </w:rPr>
-        <w:t>执行正常的</w:t>
-      </w:r>
-      <w:r>
-        <w:rPr>
-          <w:rFonts w:hint="eastAsia"/>
-        </w:rPr>
-        <w:t>f</w:t>
-      </w:r>
-      <w:r>
-        <w:t>orward</w:t>
-      </w:r>
-      <w:r>
-        <w:rPr>
-          <w:rFonts w:hint="eastAsia"/>
-        </w:rPr>
-        <w:t>操作，将报文以及</w:t>
-      </w:r>
-      <w:r>
-        <w:rPr>
-          <w:rFonts w:hint="eastAsia"/>
-        </w:rPr>
-        <w:t>m</w:t>
-      </w:r>
-      <w:r>
-        <w:t>etadata</w:t>
-      </w:r>
-      <w:r>
-        <w:rPr>
-          <w:rFonts w:hint="eastAsia"/>
-        </w:rPr>
-        <w:t>与</w:t>
+        <w:rPr>
+          <w:rFonts w:hint="eastAsia"/>
+        </w:rPr>
+        <w:t>完成后根据</w:t>
+      </w:r>
+      <w:r>
+        <w:t>pgm_sent_finish_reg</w:t>
+      </w:r>
+      <w:r>
+        <w:rPr>
+          <w:rFonts w:hint="eastAsia"/>
+        </w:rPr>
+        <w:t>决定是否跳转到</w:t>
+      </w:r>
+      <w:r>
+        <w:rPr>
+          <w:rFonts w:hint="eastAsia"/>
+        </w:rPr>
+        <w:t>fin</w:t>
+      </w:r>
+      <w:r>
+        <w:t>_s</w:t>
+      </w:r>
+      <w:r>
+        <w:rPr>
+          <w:rFonts w:hint="eastAsia"/>
+        </w:rPr>
+        <w:t>状态还是</w:t>
+      </w:r>
+      <w:r>
+        <w:rPr>
+          <w:rFonts w:hint="eastAsia"/>
+        </w:rPr>
+        <w:t>w</w:t>
+      </w:r>
+      <w:r>
+        <w:t>ait_s</w:t>
+      </w:r>
+      <w:r>
+        <w:rPr>
+          <w:rFonts w:hint="eastAsia"/>
+        </w:rPr>
+        <w:t>状态</w:t>
+      </w:r>
+      <w:r>
+        <w:rPr>
+          <w:rFonts w:hint="eastAsia"/>
+        </w:rPr>
+        <w:t>；若不相等，则跳转回</w:t>
+      </w:r>
+      <w:r>
+        <w:rPr>
+          <w:rFonts w:hint="eastAsia"/>
+        </w:rPr>
+        <w:t>rea</w:t>
+      </w:r>
+      <w:r>
+        <w:t>d_s</w:t>
+      </w:r>
+      <w:r>
+        <w:rPr>
+          <w:rFonts w:hint="eastAsia"/>
+        </w:rPr>
+        <w:t>状态进行下一个报文的发送</w:t>
+      </w:r>
+      <w:r>
+        <w:rPr>
+          <w:rFonts w:hint="eastAsia"/>
+        </w:rPr>
+        <w:t>，等待</w:t>
       </w:r>
       <w:r>
         <w:rPr>
@@ -24783,226 +23879,16 @@
         <w:t>p</w:t>
       </w:r>
       <w:r>
-        <w:t>fv</w:t>
-      </w:r>
-      <w:r>
-        <w:rPr>
-          <w:rFonts w:hint="eastAsia"/>
-        </w:rPr>
-        <w:t>送至</w:t>
-      </w:r>
-      <w:r>
-        <w:t>GOE</w:t>
-      </w:r>
-      <w:r>
-        <w:rPr>
-          <w:rFonts w:hint="eastAsia"/>
-        </w:rPr>
-        <w:t>模块</w:t>
-      </w:r>
-      <w:r>
-        <w:rPr>
-          <w:rFonts w:hint="eastAsia"/>
-        </w:rPr>
-        <w:t>，并在执行完毕后返回</w:t>
-      </w:r>
-      <w:r>
-        <w:rPr>
-          <w:rFonts w:hint="eastAsia"/>
-        </w:rPr>
-        <w:t>i</w:t>
-      </w:r>
-      <w:r>
-        <w:t>dle_s</w:t>
-      </w:r>
-      <w:r>
-        <w:rPr>
-          <w:rFonts w:hint="eastAsia"/>
-        </w:rPr>
-        <w:t>状态</w:t>
-      </w:r>
-      <w:r>
-        <w:rPr>
-          <w:rFonts w:hint="eastAsia"/>
-        </w:rPr>
-        <w:t>。而当收到来自</w:t>
-      </w:r>
-      <w:r>
-        <w:rPr>
-          <w:rFonts w:hint="eastAsia"/>
-        </w:rPr>
-        <w:t>A</w:t>
-      </w:r>
-      <w:r>
-        <w:t>NT</w:t>
-      </w:r>
-      <w:r>
-        <w:rPr>
-          <w:rFonts w:hint="eastAsia"/>
-        </w:rPr>
-        <w:t>软件端的报文时</w:t>
-      </w:r>
-      <w:r>
-        <w:rPr>
-          <w:rFonts w:hint="eastAsia"/>
-        </w:rPr>
-        <w:t>，将会跳转至</w:t>
-      </w:r>
-      <w:r>
-        <w:rPr>
-          <w:rFonts w:hint="eastAsia"/>
-        </w:rPr>
-        <w:t>s</w:t>
-      </w:r>
-      <w:r>
-        <w:t>tore_s</w:t>
-      </w:r>
-      <w:r>
-        <w:rPr>
-          <w:rFonts w:hint="eastAsia"/>
-        </w:rPr>
-        <w:t>状态，并</w:t>
-      </w:r>
-      <w:r>
-        <w:rPr>
-          <w:rFonts w:hint="eastAsia"/>
-        </w:rPr>
-        <w:t>将所收到的</w:t>
-      </w:r>
-      <w:r>
-        <w:rPr>
-          <w:rFonts w:hint="eastAsia"/>
-        </w:rPr>
-        <w:t>d</w:t>
-      </w:r>
-      <w:r>
-        <w:t>ata</w:t>
-      </w:r>
-      <w:r>
-        <w:rPr>
-          <w:rFonts w:hint="eastAsia"/>
-        </w:rPr>
-        <w:t>存储至</w:t>
-      </w:r>
-      <w:r>
-        <w:rPr>
-          <w:rFonts w:hint="eastAsia"/>
-        </w:rPr>
-        <w:t>P</w:t>
-      </w:r>
-      <w:r>
-        <w:t>GM_RAM</w:t>
-      </w:r>
-      <w:r>
-        <w:rPr>
-          <w:rFonts w:hint="eastAsia"/>
-        </w:rPr>
-        <w:t>中，当读取到</w:t>
-      </w:r>
-      <w:r>
-        <w:rPr>
-          <w:rFonts w:hint="eastAsia"/>
-        </w:rPr>
-        <w:t>报文尾时，</w:t>
-      </w:r>
-      <w:r>
-        <w:rPr>
-          <w:rFonts w:hint="eastAsia"/>
-        </w:rPr>
-        <w:t>P</w:t>
-      </w:r>
-      <w:r>
-        <w:t>GM_WR</w:t>
-      </w:r>
-      <w:r>
-        <w:rPr>
-          <w:rFonts w:hint="eastAsia"/>
-        </w:rPr>
-        <w:t>将跳转至</w:t>
-      </w:r>
-      <w:r>
-        <w:rPr>
-          <w:rFonts w:hint="eastAsia"/>
-        </w:rPr>
-        <w:t>w</w:t>
-      </w:r>
-      <w:r>
-        <w:t>ait_s</w:t>
-      </w:r>
-      <w:r>
-        <w:rPr>
-          <w:rFonts w:hint="eastAsia"/>
-        </w:rPr>
-        <w:t>状态，在此状态下，</w:t>
-      </w:r>
-      <w:r>
-        <w:rPr>
-          <w:rFonts w:hint="eastAsia"/>
-        </w:rPr>
-        <w:t>P</w:t>
-      </w:r>
-      <w:r>
-        <w:t>RM_WR</w:t>
-      </w:r>
-      <w:r>
-        <w:rPr>
-          <w:rFonts w:hint="eastAsia"/>
-        </w:rPr>
-        <w:t>模块</w:t>
-      </w:r>
-      <w:r>
-        <w:rPr>
-          <w:rFonts w:hint="eastAsia"/>
-        </w:rPr>
-        <w:t>将会进行计时，并在计时器</w:t>
-      </w:r>
-      <w:r>
-        <w:rPr>
-          <w:rFonts w:hint="eastAsia"/>
-        </w:rPr>
-        <w:t>到达</w:t>
-      </w:r>
-      <w:r>
-        <w:rPr>
-          <w:rFonts w:hint="eastAsia"/>
-        </w:rPr>
-        <w:t>t</w:t>
-      </w:r>
-      <w:r>
-        <w:t>est_time_cnt &gt;= test_time_reg</w:t>
-      </w:r>
-      <w:r>
-        <w:rPr>
-          <w:rFonts w:hint="eastAsia"/>
-        </w:rPr>
-        <w:t>时将</w:t>
-      </w:r>
-      <w:r>
-        <w:rPr>
-          <w:rFonts w:hint="eastAsia"/>
-        </w:rPr>
-        <w:t>p</w:t>
-      </w:r>
-      <w:r>
-        <w:t>gm_sent_finish_flag</w:t>
-      </w:r>
-      <w:r>
-        <w:rPr>
-          <w:rFonts w:hint="eastAsia"/>
-        </w:rPr>
-        <w:t>置位，</w:t>
-      </w:r>
-      <w:r>
-        <w:rPr>
-          <w:rFonts w:hint="eastAsia"/>
-        </w:rPr>
-        <w:t>并跳转至</w:t>
-      </w:r>
-      <w:r>
-        <w:rPr>
-          <w:rFonts w:hint="eastAsia"/>
-        </w:rPr>
-        <w:t>idle</w:t>
+        <w:t>gm_sent_finish_reg</w:t>
+      </w:r>
+      <w:r>
+        <w:rPr>
+          <w:rFonts w:hint="eastAsia"/>
+        </w:rPr>
+        <w:t>被置位后跳转回</w:t>
+      </w:r>
+      <w:r>
+        <w:t>fin</w:t>
       </w:r>
       <w:r>
         <w:t>_s</w:t>
@@ -25011,779 +23897,176 @@
         <w:rPr>
           <w:rFonts w:hint="eastAsia"/>
         </w:rPr>
-        <w:t>状态，</w:t>
-      </w:r>
-      <w:r>
-        <w:rPr>
-          <w:rFonts w:hint="eastAsia"/>
-        </w:rPr>
-        <w:t>从而通知</w:t>
-      </w:r>
-      <w:r>
-        <w:rPr>
-          <w:rFonts w:hint="eastAsia"/>
-        </w:rPr>
-        <w:t>P</w:t>
-      </w:r>
-      <w:r>
-        <w:t>GM_RD</w:t>
-      </w:r>
-      <w:r>
-        <w:rPr>
-          <w:rFonts w:hint="eastAsia"/>
-        </w:rPr>
-        <w:t>停止</w:t>
-      </w:r>
-      <w:r>
-        <w:rPr>
-          <w:rFonts w:hint="eastAsia"/>
-        </w:rPr>
-        <w:t>发送报文</w:t>
-      </w:r>
-      <w:r>
-        <w:rPr>
-          <w:rFonts w:hint="eastAsia"/>
-        </w:rPr>
-        <w:t>。</w:t>
+        <w:t>状态。</w:t>
       </w:r>
     </w:p>
     <w:p>
-      <w:r>
-        <w:object w:dxaOrig="12851" w:dyaOrig="5431" w14:anchorId="2DC0FC88">
-          <v:shape id="_x0000_i1036" type="#_x0000_t75" style="width:413.2pt;height:174.65pt" o:ole="">
+      <w:pPr>
+        <w:ind w:firstLine="420"/>
+      </w:pPr>
+      <w:r>
+        <w:rPr>
+          <w:rFonts w:hint="eastAsia"/>
+        </w:rPr>
+        <w:t>当模块处于</w:t>
+      </w:r>
+      <w:r>
+        <w:rPr>
+          <w:rFonts w:hint="eastAsia"/>
+        </w:rPr>
+        <w:t>f</w:t>
+      </w:r>
+      <w:r>
+        <w:t>in_</w:t>
+      </w:r>
+      <w:r>
+        <w:t>s</w:t>
+      </w:r>
+      <w:r>
+        <w:rPr>
+          <w:rFonts w:hint="eastAsia"/>
+        </w:rPr>
+        <w:t>时，将会向</w:t>
+      </w:r>
+      <w:r>
+        <w:rPr>
+          <w:rFonts w:hint="eastAsia"/>
+        </w:rPr>
+        <w:t>A</w:t>
+      </w:r>
+      <w:r>
+        <w:t>NT</w:t>
+      </w:r>
+      <w:r>
+        <w:rPr>
+          <w:rFonts w:hint="eastAsia"/>
+        </w:rPr>
+        <w:t>软件端发送一条通告报文</w:t>
+      </w:r>
+      <w:r>
+        <w:rPr>
+          <w:rFonts w:hint="eastAsia"/>
+        </w:rPr>
+        <w:t>（</w:t>
+      </w:r>
+      <w:r>
+        <w:rPr>
+          <w:rFonts w:hint="eastAsia"/>
+        </w:rPr>
+        <w:t>t</w:t>
+      </w:r>
+      <w:r>
+        <w:t>oCPU</w:t>
+      </w:r>
+      <w:r>
+        <w:rPr>
+          <w:rFonts w:hint="eastAsia"/>
+        </w:rPr>
+        <w:t>）</w:t>
+      </w:r>
+      <w:r>
+        <w:rPr>
+          <w:rFonts w:hint="eastAsia"/>
+        </w:rPr>
+        <w:t>，</w:t>
+      </w:r>
+      <w:r>
+        <w:rPr>
+          <w:rFonts w:hint="eastAsia"/>
+        </w:rPr>
+        <w:t>A</w:t>
+      </w:r>
+      <w:r>
+        <w:t>NT</w:t>
+      </w:r>
+      <w:r>
+        <w:rPr>
+          <w:rFonts w:hint="eastAsia"/>
+        </w:rPr>
+        <w:t>软件</w:t>
+      </w:r>
+      <w:proofErr w:type="gramStart"/>
+      <w:r>
+        <w:rPr>
+          <w:rFonts w:hint="eastAsia"/>
+        </w:rPr>
+        <w:t>端收到</w:t>
+      </w:r>
+      <w:proofErr w:type="gramEnd"/>
+      <w:r>
+        <w:rPr>
+          <w:rFonts w:hint="eastAsia"/>
+        </w:rPr>
+        <w:t>后将会</w:t>
+      </w:r>
+      <w:r>
+        <w:rPr>
+          <w:rFonts w:hint="eastAsia"/>
+        </w:rPr>
+        <w:t>从</w:t>
+      </w:r>
+      <w:r>
+        <w:rPr>
+          <w:rFonts w:hint="eastAsia"/>
+        </w:rPr>
+        <w:t>P</w:t>
+      </w:r>
+      <w:r>
+        <w:t>GM</w:t>
+      </w:r>
+      <w:r>
+        <w:rPr>
+          <w:rFonts w:hint="eastAsia"/>
+        </w:rPr>
+        <w:t>模块中</w:t>
+      </w:r>
+      <w:r>
+        <w:rPr>
+          <w:rFonts w:hint="eastAsia"/>
+        </w:rPr>
+        <w:t>读取结果数据，并将模块中的</w:t>
+      </w:r>
+      <w:r>
+        <w:rPr>
+          <w:rFonts w:hint="eastAsia"/>
+        </w:rPr>
+        <w:t>s</w:t>
+      </w:r>
+      <w:r>
+        <w:t>oft_reset</w:t>
+      </w:r>
+      <w:r>
+        <w:rPr>
+          <w:rFonts w:hint="eastAsia"/>
+        </w:rPr>
+        <w:t>置位，从而触发所有寄存器清零，并回到</w:t>
+      </w:r>
+      <w:r>
+        <w:rPr>
+          <w:rFonts w:hint="eastAsia"/>
+        </w:rPr>
+        <w:t>i</w:t>
+      </w:r>
+      <w:r>
+        <w:t>dle_s</w:t>
+      </w:r>
+      <w:r>
+        <w:rPr>
+          <w:rFonts w:hint="eastAsia"/>
+        </w:rPr>
+        <w:t>状态。</w:t>
+      </w:r>
+    </w:p>
+    <w:p>
+      <w:pPr>
+        <w:ind w:firstLine="420"/>
+      </w:pPr>
+      <w:r>
+        <w:object w:dxaOrig="14770" w:dyaOrig="8631" w14:anchorId="17B822A5">
+          <v:shape id="_x0000_i1037" type="#_x0000_t75" style="width:415.15pt;height:242.45pt" o:ole="">
             <v:imagedata r:id="rId27" o:title=""/>
           </v:shape>
-          <o:OLEObject Type="Embed" ProgID="Visio.Drawing.15" ShapeID="_x0000_i1036" DrawAspect="Content" ObjectID="_1598881524" r:id="rId28"/>
-        </w:object>
-      </w:r>
-    </w:p>
-    <w:p>
-      <w:pPr>
-        <w:ind w:firstLine="420"/>
-        <w:jc w:val="center"/>
-      </w:pPr>
-      <w:r>
-        <w:rPr>
-          <w:rFonts w:hint="eastAsia"/>
-        </w:rPr>
-        <w:t>图</w:t>
-      </w:r>
-      <w:r>
-        <w:rPr>
-          <w:rFonts w:hint="eastAsia"/>
-        </w:rPr>
-        <w:t>1</w:t>
-      </w:r>
-      <w:r>
-        <w:t>2</w:t>
-      </w:r>
-      <w:r>
-        <w:t xml:space="preserve"> </w:t>
-      </w:r>
-      <w:r>
-        <w:t>PGM_WR</w:t>
-      </w:r>
-      <w:r>
-        <w:rPr>
-          <w:rFonts w:hint="eastAsia"/>
-        </w:rPr>
-        <w:t>状态机</w:t>
-      </w:r>
-    </w:p>
-    <w:p>
-      <w:pPr>
-        <w:ind w:firstLine="420"/>
-      </w:pPr>
-      <w:r>
-        <w:rPr>
-          <w:rFonts w:hint="eastAsia"/>
-          <w:b/>
-        </w:rPr>
-        <w:t>P</w:t>
-      </w:r>
-      <w:r>
-        <w:rPr>
-          <w:b/>
-        </w:rPr>
-        <w:t>GM_RD</w:t>
-      </w:r>
-      <w:r>
-        <w:rPr>
-          <w:rFonts w:hint="eastAsia"/>
-          <w:b/>
-        </w:rPr>
-        <w:t>:</w:t>
-      </w:r>
-      <w:r>
-        <w:rPr>
-          <w:b/>
-        </w:rPr>
-        <w:t xml:space="preserve"> </w:t>
-      </w:r>
-      <w:r>
-        <w:rPr>
-          <w:rFonts w:hint="eastAsia"/>
-        </w:rPr>
-        <w:t>P</w:t>
-      </w:r>
-      <w:r>
-        <w:t>GM_RD</w:t>
-      </w:r>
-      <w:r>
-        <w:rPr>
-          <w:rFonts w:hint="eastAsia"/>
-        </w:rPr>
-        <w:t>为</w:t>
-      </w:r>
-      <w:r>
-        <w:rPr>
-          <w:rFonts w:hint="eastAsia"/>
-        </w:rPr>
-        <w:t>P</w:t>
-      </w:r>
-      <w:r>
-        <w:t>GM</w:t>
-      </w:r>
-      <w:r>
-        <w:rPr>
-          <w:rFonts w:hint="eastAsia"/>
-        </w:rPr>
-        <w:t>模块中的核心子模块，</w:t>
-      </w:r>
-      <w:r>
-        <w:rPr>
-          <w:rFonts w:hint="eastAsia"/>
-        </w:rPr>
-        <w:t>通过按照一定速率从</w:t>
-      </w:r>
-      <w:r>
-        <w:rPr>
-          <w:rFonts w:hint="eastAsia"/>
-        </w:rPr>
-        <w:t>P</w:t>
-      </w:r>
-      <w:r>
-        <w:t>GM_RAM</w:t>
-      </w:r>
-      <w:r>
-        <w:rPr>
-          <w:rFonts w:hint="eastAsia"/>
-        </w:rPr>
-        <w:t>中读取</w:t>
-      </w:r>
-      <w:r>
-        <w:rPr>
-          <w:rFonts w:hint="eastAsia"/>
-        </w:rPr>
-        <w:t>报文，并按照一定的规则修改报文中特定字段，实现发包的功能</w:t>
-      </w:r>
-      <w:r>
-        <w:rPr>
-          <w:rFonts w:hint="eastAsia"/>
-        </w:rPr>
-        <w:t>，其状态图如下所示</w:t>
-      </w:r>
-      <w:r>
-        <w:rPr>
-          <w:rFonts w:hint="eastAsia"/>
-        </w:rPr>
-        <w:t>。</w:t>
-      </w:r>
-      <w:r>
-        <w:rPr>
-          <w:rFonts w:hint="eastAsia"/>
-        </w:rPr>
-        <w:t>P</w:t>
-      </w:r>
-      <w:r>
-        <w:t>GM_RD</w:t>
-      </w:r>
-      <w:r>
-        <w:rPr>
-          <w:rFonts w:hint="eastAsia"/>
-        </w:rPr>
-        <w:t>首先处于</w:t>
-      </w:r>
-      <w:r>
-        <w:rPr>
-          <w:rFonts w:hint="eastAsia"/>
-        </w:rPr>
-        <w:t>idle</w:t>
-      </w:r>
-      <w:r>
-        <w:t>_s</w:t>
-      </w:r>
-      <w:r>
-        <w:rPr>
-          <w:rFonts w:hint="eastAsia"/>
-        </w:rPr>
-        <w:t>状态，当收到来自</w:t>
-      </w:r>
-      <w:r>
-        <w:rPr>
-          <w:rFonts w:hint="eastAsia"/>
-        </w:rPr>
-        <w:t>P</w:t>
-      </w:r>
-      <w:r>
-        <w:t>GM_WR</w:t>
-      </w:r>
-      <w:r>
-        <w:rPr>
-          <w:rFonts w:hint="eastAsia"/>
-        </w:rPr>
-        <w:t>的旁路</w:t>
-      </w:r>
-      <w:r>
-        <w:rPr>
-          <w:rFonts w:hint="eastAsia"/>
-        </w:rPr>
-        <w:t>信号</w:t>
-      </w:r>
-      <w:r>
-        <w:rPr>
-          <w:rFonts w:hint="eastAsia"/>
-        </w:rPr>
-        <w:t>，同时</w:t>
-      </w:r>
-      <w:r>
-        <w:rPr>
-          <w:rFonts w:hint="eastAsia"/>
-        </w:rPr>
-        <w:t>m</w:t>
-      </w:r>
-      <w:r>
-        <w:t>d, pfv, dat</w:t>
-      </w:r>
-      <w:r>
-        <w:rPr>
-          <w:rFonts w:hint="eastAsia"/>
-        </w:rPr>
-        <w:t>a</w:t>
-      </w:r>
-      <w:r>
-        <w:rPr>
-          <w:rFonts w:hint="eastAsia"/>
-        </w:rPr>
-        <w:t>等</w:t>
-      </w:r>
-      <w:r>
-        <w:rPr>
-          <w:rFonts w:hint="eastAsia"/>
-        </w:rPr>
-        <w:t>信号</w:t>
-      </w:r>
-      <w:r>
-        <w:rPr>
-          <w:rFonts w:hint="eastAsia"/>
-        </w:rPr>
-        <w:t>有效时，跳转至</w:t>
-      </w:r>
-      <w:r>
-        <w:rPr>
-          <w:rFonts w:hint="eastAsia"/>
-        </w:rPr>
-        <w:t>s</w:t>
-      </w:r>
-      <w:r>
-        <w:t>ent_s</w:t>
-      </w:r>
-      <w:r>
-        <w:rPr>
-          <w:rFonts w:hint="eastAsia"/>
-        </w:rPr>
-        <w:t>状态，并直接转发所收到的流水线中的报文并不做任何处理</w:t>
-      </w:r>
-      <w:r>
-        <w:rPr>
-          <w:rFonts w:hint="eastAsia"/>
-        </w:rPr>
-        <w:t>，当处理到报文尾时，跳转回</w:t>
-      </w:r>
-      <w:r>
-        <w:rPr>
-          <w:rFonts w:hint="eastAsia"/>
-        </w:rPr>
-        <w:t>i</w:t>
-      </w:r>
-      <w:r>
-        <w:t>dle_s</w:t>
-      </w:r>
-      <w:r>
-        <w:rPr>
-          <w:rFonts w:hint="eastAsia"/>
-        </w:rPr>
-        <w:t>状态。</w:t>
-      </w:r>
-      <w:r>
-        <w:rPr>
-          <w:rFonts w:hint="eastAsia"/>
-        </w:rPr>
-        <w:t>而当收到发包开始的消息时，将</w:t>
-      </w:r>
-      <w:r>
-        <w:rPr>
-          <w:rFonts w:hint="eastAsia"/>
-        </w:rPr>
-        <w:t>跳转至</w:t>
-      </w:r>
-      <w:r>
-        <w:rPr>
-          <w:rFonts w:hint="eastAsia"/>
-        </w:rPr>
-        <w:t>r</w:t>
-      </w:r>
-      <w:r>
-        <w:t>ead_s</w:t>
-      </w:r>
-      <w:r>
-        <w:rPr>
-          <w:rFonts w:hint="eastAsia"/>
-        </w:rPr>
-        <w:t>状态，并从</w:t>
-      </w:r>
-      <w:r>
-        <w:rPr>
-          <w:rFonts w:hint="eastAsia"/>
-        </w:rPr>
-        <w:t>P</w:t>
-      </w:r>
-      <w:r>
-        <w:t>GM_RAM</w:t>
-      </w:r>
-      <w:r>
-        <w:rPr>
-          <w:rFonts w:hint="eastAsia"/>
-        </w:rPr>
-        <w:t>中读取一个完整报文进行发送，当至报文尾时，</w:t>
-      </w:r>
-      <w:r>
-        <w:rPr>
-          <w:rFonts w:hint="eastAsia"/>
-        </w:rPr>
-        <w:t>将</w:t>
-      </w:r>
-      <w:r>
-        <w:rPr>
-          <w:rFonts w:hint="eastAsia"/>
-        </w:rPr>
-        <w:t>l</w:t>
-      </w:r>
-      <w:r>
-        <w:t>at_pkt_cnt</w:t>
-      </w:r>
-      <w:r>
-        <w:rPr>
-          <w:rFonts w:hint="eastAsia"/>
-        </w:rPr>
-        <w:t>加</w:t>
-      </w:r>
-      <w:r>
-        <w:rPr>
-          <w:rFonts w:hint="eastAsia"/>
-        </w:rPr>
-        <w:t>1</w:t>
-      </w:r>
-      <w:r>
-        <w:rPr>
-          <w:rFonts w:hint="eastAsia"/>
-        </w:rPr>
-        <w:t>并</w:t>
-      </w:r>
-      <w:r>
-        <w:rPr>
-          <w:rFonts w:hint="eastAsia"/>
-        </w:rPr>
-        <w:t>跳转至</w:t>
-      </w:r>
-      <w:r>
-        <w:rPr>
-          <w:rFonts w:hint="eastAsia"/>
-        </w:rPr>
-        <w:t>w</w:t>
-      </w:r>
-      <w:r>
-        <w:t>ait_s</w:t>
-      </w:r>
-      <w:r>
-        <w:rPr>
-          <w:rFonts w:hint="eastAsia"/>
-        </w:rPr>
-        <w:t>状态，并触发</w:t>
-      </w:r>
-      <w:r>
-        <w:rPr>
-          <w:rFonts w:hint="eastAsia"/>
-        </w:rPr>
-        <w:t>s</w:t>
-      </w:r>
-      <w:r>
-        <w:t>ent_rate_cnt</w:t>
-      </w:r>
-      <w:r>
-        <w:rPr>
-          <w:rFonts w:hint="eastAsia"/>
-        </w:rPr>
-        <w:t>开始计数，当到达</w:t>
-      </w:r>
-      <w:r>
-        <w:rPr>
-          <w:rFonts w:hint="eastAsia"/>
-        </w:rPr>
-        <w:t>s</w:t>
-      </w:r>
-      <w:r>
-        <w:t>ent_rate_cnt == sent_rate_reg</w:t>
-      </w:r>
-      <w:r>
-        <w:rPr>
-          <w:rFonts w:hint="eastAsia"/>
-        </w:rPr>
-        <w:t>的条件时，</w:t>
-      </w:r>
-      <w:r>
-        <w:rPr>
-          <w:rFonts w:hint="eastAsia"/>
-        </w:rPr>
-        <w:t>再次检查</w:t>
-      </w:r>
-      <w:r>
-        <w:rPr>
-          <w:rFonts w:hint="eastAsia"/>
-        </w:rPr>
-        <w:t>lat</w:t>
-      </w:r>
-      <w:r>
-        <w:t>_pkt_cnt</w:t>
-      </w:r>
-      <w:r>
-        <w:rPr>
-          <w:rFonts w:hint="eastAsia"/>
-        </w:rPr>
-        <w:t>是否与</w:t>
-      </w:r>
-      <w:r>
-        <w:rPr>
-          <w:rFonts w:hint="eastAsia"/>
-        </w:rPr>
-        <w:t>l</w:t>
-      </w:r>
-      <w:r>
-        <w:t>at_pkt_reg</w:t>
-      </w:r>
-      <w:r>
-        <w:rPr>
-          <w:rFonts w:hint="eastAsia"/>
-        </w:rPr>
-        <w:t>相等。若相等，则跳转至</w:t>
-      </w:r>
-      <w:r>
-        <w:rPr>
-          <w:rFonts w:hint="eastAsia"/>
-        </w:rPr>
-        <w:t>p</w:t>
-      </w:r>
-      <w:r>
-        <w:t>robe_s</w:t>
-      </w:r>
-      <w:r>
-        <w:rPr>
-          <w:rFonts w:hint="eastAsia"/>
-        </w:rPr>
-        <w:t>状态，发送一个时延测量</w:t>
-      </w:r>
-      <w:r>
-        <w:rPr>
-          <w:rFonts w:hint="eastAsia"/>
-        </w:rPr>
-        <w:t>p</w:t>
-      </w:r>
-      <w:r>
-        <w:t>robe</w:t>
-      </w:r>
-      <w:r>
-        <w:rPr>
-          <w:rFonts w:hint="eastAsia"/>
-        </w:rPr>
-        <w:t>报文</w:t>
-      </w:r>
-      <w:r>
-        <w:rPr>
-          <w:rFonts w:hint="eastAsia"/>
-        </w:rPr>
-        <w:t>,</w:t>
-      </w:r>
-      <w:r>
-        <w:t xml:space="preserve"> </w:t>
-      </w:r>
-      <w:r>
-        <w:rPr>
-          <w:rFonts w:hint="eastAsia"/>
-        </w:rPr>
-        <w:t>完成后根据</w:t>
-      </w:r>
-      <w:r>
-        <w:t>pgm_sent_finish_reg</w:t>
-      </w:r>
-      <w:r>
-        <w:rPr>
-          <w:rFonts w:hint="eastAsia"/>
-        </w:rPr>
-        <w:t>决定是否跳转到</w:t>
-      </w:r>
-      <w:r>
-        <w:rPr>
-          <w:rFonts w:hint="eastAsia"/>
-        </w:rPr>
-        <w:t>fin</w:t>
-      </w:r>
-      <w:r>
-        <w:t>_s</w:t>
-      </w:r>
-      <w:r>
-        <w:rPr>
-          <w:rFonts w:hint="eastAsia"/>
-        </w:rPr>
-        <w:t>状态还是</w:t>
-      </w:r>
-      <w:r>
-        <w:rPr>
-          <w:rFonts w:hint="eastAsia"/>
-        </w:rPr>
-        <w:t>w</w:t>
-      </w:r>
-      <w:r>
-        <w:t>ait_s</w:t>
-      </w:r>
-      <w:r>
-        <w:rPr>
-          <w:rFonts w:hint="eastAsia"/>
-        </w:rPr>
-        <w:t>状态</w:t>
-      </w:r>
-      <w:r>
-        <w:rPr>
-          <w:rFonts w:hint="eastAsia"/>
-        </w:rPr>
-        <w:t>；若不相等，则跳转回</w:t>
-      </w:r>
-      <w:r>
-        <w:rPr>
-          <w:rFonts w:hint="eastAsia"/>
-        </w:rPr>
-        <w:t>rea</w:t>
-      </w:r>
-      <w:r>
-        <w:t>d_s</w:t>
-      </w:r>
-      <w:r>
-        <w:rPr>
-          <w:rFonts w:hint="eastAsia"/>
-        </w:rPr>
-        <w:t>状态进行下一个报文的发送</w:t>
-      </w:r>
-      <w:r>
-        <w:rPr>
-          <w:rFonts w:hint="eastAsia"/>
-        </w:rPr>
-        <w:t>，等待</w:t>
-      </w:r>
-      <w:r>
-        <w:rPr>
-          <w:rFonts w:hint="eastAsia"/>
-        </w:rPr>
-        <w:t>p</w:t>
-      </w:r>
-      <w:r>
-        <w:t>gm_sent_finish_reg</w:t>
-      </w:r>
-      <w:r>
-        <w:rPr>
-          <w:rFonts w:hint="eastAsia"/>
-        </w:rPr>
-        <w:t>被置位后跳转回</w:t>
-      </w:r>
-      <w:r>
-        <w:t>fin</w:t>
-      </w:r>
-      <w:r>
-        <w:t>_s</w:t>
-      </w:r>
-      <w:r>
-        <w:rPr>
-          <w:rFonts w:hint="eastAsia"/>
-        </w:rPr>
-        <w:t>状态。</w:t>
-      </w:r>
-    </w:p>
-    <w:p>
-      <w:pPr>
-        <w:ind w:firstLine="420"/>
-      </w:pPr>
-      <w:r>
-        <w:rPr>
-          <w:rFonts w:hint="eastAsia"/>
-        </w:rPr>
-        <w:lastRenderedPageBreak/>
-        <w:t>当模块处于</w:t>
-      </w:r>
-      <w:r>
-        <w:rPr>
-          <w:rFonts w:hint="eastAsia"/>
-        </w:rPr>
-        <w:t>f</w:t>
-      </w:r>
-      <w:r>
-        <w:t>in_</w:t>
-      </w:r>
-      <w:r>
-        <w:t>s</w:t>
-      </w:r>
-      <w:r>
-        <w:rPr>
-          <w:rFonts w:hint="eastAsia"/>
-        </w:rPr>
-        <w:t>时，将会向</w:t>
-      </w:r>
-      <w:r>
-        <w:rPr>
-          <w:rFonts w:hint="eastAsia"/>
-        </w:rPr>
-        <w:t>A</w:t>
-      </w:r>
-      <w:r>
-        <w:t>NT</w:t>
-      </w:r>
-      <w:r>
-        <w:rPr>
-          <w:rFonts w:hint="eastAsia"/>
-        </w:rPr>
-        <w:t>软件端发送一条通告报文</w:t>
-      </w:r>
-      <w:r>
-        <w:rPr>
-          <w:rFonts w:hint="eastAsia"/>
-        </w:rPr>
-        <w:t>（</w:t>
-      </w:r>
-      <w:r>
-        <w:rPr>
-          <w:rFonts w:hint="eastAsia"/>
-        </w:rPr>
-        <w:t>t</w:t>
-      </w:r>
-      <w:r>
-        <w:t>oCPU</w:t>
-      </w:r>
-      <w:r>
-        <w:rPr>
-          <w:rFonts w:hint="eastAsia"/>
-        </w:rPr>
-        <w:t>）</w:t>
-      </w:r>
-      <w:r>
-        <w:rPr>
-          <w:rFonts w:hint="eastAsia"/>
-        </w:rPr>
-        <w:t>，</w:t>
-      </w:r>
-      <w:r>
-        <w:rPr>
-          <w:rFonts w:hint="eastAsia"/>
-        </w:rPr>
-        <w:t>A</w:t>
-      </w:r>
-      <w:r>
-        <w:t>NT</w:t>
-      </w:r>
-      <w:r>
-        <w:rPr>
-          <w:rFonts w:hint="eastAsia"/>
-        </w:rPr>
-        <w:t>软件</w:t>
-      </w:r>
-      <w:proofErr w:type="gramStart"/>
-      <w:r>
-        <w:rPr>
-          <w:rFonts w:hint="eastAsia"/>
-        </w:rPr>
-        <w:t>端收到</w:t>
-      </w:r>
-      <w:proofErr w:type="gramEnd"/>
-      <w:r>
-        <w:rPr>
-          <w:rFonts w:hint="eastAsia"/>
-        </w:rPr>
-        <w:t>后将会</w:t>
-      </w:r>
-      <w:r>
-        <w:rPr>
-          <w:rFonts w:hint="eastAsia"/>
-        </w:rPr>
-        <w:t>从</w:t>
-      </w:r>
-      <w:r>
-        <w:rPr>
-          <w:rFonts w:hint="eastAsia"/>
-        </w:rPr>
-        <w:t>P</w:t>
-      </w:r>
-      <w:r>
-        <w:t>GM</w:t>
-      </w:r>
-      <w:r>
-        <w:rPr>
-          <w:rFonts w:hint="eastAsia"/>
-        </w:rPr>
-        <w:t>模块中</w:t>
-      </w:r>
-      <w:r>
-        <w:rPr>
-          <w:rFonts w:hint="eastAsia"/>
-        </w:rPr>
-        <w:t>读取结果数据，并将模块中的</w:t>
-      </w:r>
-      <w:r>
-        <w:rPr>
-          <w:rFonts w:hint="eastAsia"/>
-        </w:rPr>
-        <w:t>s</w:t>
-      </w:r>
-      <w:r>
-        <w:t>oft_reset</w:t>
-      </w:r>
-      <w:r>
-        <w:rPr>
-          <w:rFonts w:hint="eastAsia"/>
-        </w:rPr>
-        <w:t>置位，从而触发所有寄存器清零，并回到</w:t>
-      </w:r>
-      <w:r>
-        <w:rPr>
-          <w:rFonts w:hint="eastAsia"/>
-        </w:rPr>
-        <w:t>i</w:t>
-      </w:r>
-      <w:r>
-        <w:t>dle_s</w:t>
-      </w:r>
-      <w:r>
-        <w:rPr>
-          <w:rFonts w:hint="eastAsia"/>
-        </w:rPr>
-        <w:t>状态。</w:t>
-      </w:r>
-    </w:p>
-    <w:p>
-      <w:pPr>
-        <w:ind w:firstLine="420"/>
-      </w:pPr>
-      <w:r>
-        <w:object w:dxaOrig="14770" w:dyaOrig="8631" w14:anchorId="17B822A5">
-          <v:shape id="_x0000_i1037" type="#_x0000_t75" style="width:414.8pt;height:242.35pt" o:ole="">
-            <v:imagedata r:id="rId29" o:title=""/>
-          </v:shape>
-          <o:OLEObject Type="Embed" ProgID="Visio.Drawing.15" ShapeID="_x0000_i1037" DrawAspect="Content" ObjectID="_1598881525" r:id="rId30"/>
+          <o:OLEObject Type="Embed" ProgID="Visio.Drawing.15" ShapeID="_x0000_i1037" DrawAspect="Content" ObjectID="_1598946335" r:id="rId28"/>
         </w:object>
       </w:r>
     </w:p>
@@ -26317,10 +24600,7 @@
         <w:rPr>
           <w:rFonts w:hint="eastAsia"/>
         </w:rPr>
-        <w:t>U</w:t>
-      </w:r>
-      <w:r>
-        <w:t>DA</w:t>
+        <w:t>GAC</w:t>
       </w:r>
       <w:r>
         <w:rPr>
@@ -26534,14 +24814,7 @@
         <w:rPr>
           <w:rFonts w:hint="eastAsia"/>
         </w:rPr>
-        <w:t>设计规范，每个模块可单独进行计数器与寄</w:t>
-      </w:r>
-      <w:r>
-        <w:rPr>
-          <w:rFonts w:hint="eastAsia"/>
-        </w:rPr>
-        <w:lastRenderedPageBreak/>
-        <w:t>存器的编址</w:t>
+        <w:t>设计规范，每个模块可单独进行计数器与寄存器的编址</w:t>
       </w:r>
       <w:r>
         <w:rPr>
@@ -28492,6 +26765,7 @@
       <w:pPr>
         <w:ind w:firstLine="420"/>
       </w:pPr>
+      <w:proofErr w:type="gramStart"/>
       <w:r>
         <w:rPr>
           <w:rFonts w:hint="eastAsia"/>
@@ -28501,6 +26775,7 @@
       <w:r>
         <w:t>CM(</w:t>
       </w:r>
+      <w:proofErr w:type="gramEnd"/>
       <w:r>
         <w:rPr>
           <w:rFonts w:hint="eastAsia"/>
@@ -28532,7 +26807,7 @@
         <w:t>与</w:t>
       </w:r>
       <w:r>
-        <w:t>UDA</w:t>
+        <w:t>GAC</w:t>
       </w:r>
       <w:r>
         <w:rPr>
@@ -28622,13 +26897,7 @@
         <w:rPr>
           <w:rFonts w:hint="eastAsia"/>
         </w:rPr>
-        <w:t>U</w:t>
-      </w:r>
-      <w:r>
-        <w:t>D</w:t>
-      </w:r>
-      <w:r>
-        <w:t>A</w:t>
+        <w:t>GAC</w:t>
       </w:r>
       <w:r>
         <w:rPr>
@@ -28977,14 +27246,15 @@
           <w:sz w:val="21"/>
           <w:szCs w:val="21"/>
         </w:rPr>
-        <w:t>U</w:t>
-      </w:r>
-      <w:r>
-        <w:rPr>
+        <w:t>GAC</w:t>
+      </w:r>
+      <w:r>
+        <w:rPr>
+          <w:rFonts w:hint="eastAsia"/>
           <w:sz w:val="21"/>
           <w:szCs w:val="21"/>
         </w:rPr>
-        <w:t>DA</w:t>
+        <w:t>之间，如图</w:t>
       </w:r>
       <w:r>
         <w:rPr>
@@ -28992,7 +27262,7 @@
           <w:sz w:val="21"/>
           <w:szCs w:val="21"/>
         </w:rPr>
-        <w:t>之间，如图</w:t>
+        <w:t>14</w:t>
       </w:r>
       <w:r>
         <w:rPr>
@@ -29000,14 +27270,6 @@
           <w:sz w:val="21"/>
           <w:szCs w:val="21"/>
         </w:rPr>
-        <w:t>14</w:t>
-      </w:r>
-      <w:r>
-        <w:rPr>
-          <w:rFonts w:hint="eastAsia"/>
-          <w:sz w:val="21"/>
-          <w:szCs w:val="21"/>
-        </w:rPr>
         <w:t>所示。</w:t>
       </w:r>
     </w:p>
@@ -29022,11 +27284,11 @@
         <w:rPr>
           <w:noProof/>
         </w:rPr>
-        <w:object w:dxaOrig="14551" w:dyaOrig="3525" w14:anchorId="1DAAC965">
-          <v:shape id="_x0000_i1038" type="#_x0000_t75" alt="" style="width:414.8pt;height:99.95pt;mso-width-percent:0;mso-height-percent:0;mso-width-percent:0;mso-height-percent:0" o:ole="">
-            <v:imagedata r:id="rId31" o:title=""/>
+        <w:object w:dxaOrig="14550" w:dyaOrig="3530" w14:anchorId="1DAAC965">
+          <v:shape id="_x0000_i1065" type="#_x0000_t75" alt="" style="width:414.7pt;height:100.25pt" o:ole="">
+            <v:imagedata r:id="rId29" o:title=""/>
           </v:shape>
-          <o:OLEObject Type="Embed" ProgID="Visio.Drawing.15" ShapeID="_x0000_i1038" DrawAspect="Content" ObjectID="_1598881526" r:id="rId32"/>
+          <o:OLEObject Type="Embed" ProgID="Visio.Drawing.15" ShapeID="_x0000_i1065" DrawAspect="Content" ObjectID="_1598946336" r:id="rId30"/>
         </w:object>
       </w:r>
     </w:p>
@@ -29824,14 +28086,15 @@
           <w:sz w:val="21"/>
           <w:szCs w:val="21"/>
         </w:rPr>
-        <w:t>U</w:t>
-      </w:r>
-      <w:r>
-        <w:rPr>
+        <w:t>GAC</w:t>
+      </w:r>
+      <w:r>
+        <w:rPr>
+          <w:rFonts w:hint="eastAsia"/>
           <w:sz w:val="21"/>
           <w:szCs w:val="21"/>
         </w:rPr>
-        <w:t>DA</w:t>
+        <w:t>之间，以借助</w:t>
       </w:r>
       <w:r>
         <w:rPr>
@@ -29839,22 +28102,22 @@
           <w:sz w:val="21"/>
           <w:szCs w:val="21"/>
         </w:rPr>
-        <w:t>之间，以借助</w:t>
-      </w:r>
-      <w:r>
-        <w:rPr>
-          <w:rFonts w:hint="eastAsia"/>
+        <w:t>F</w:t>
+      </w:r>
+      <w:r>
+        <w:rPr>
           <w:sz w:val="21"/>
           <w:szCs w:val="21"/>
         </w:rPr>
-        <w:t>F</w:t>
-      </w:r>
-      <w:r>
-        <w:rPr>
+        <w:t>AST</w:t>
+      </w:r>
+      <w:r>
+        <w:rPr>
+          <w:rFonts w:hint="eastAsia"/>
           <w:sz w:val="21"/>
           <w:szCs w:val="21"/>
         </w:rPr>
-        <w:t>AST</w:t>
+        <w:t>所提供的</w:t>
       </w:r>
       <w:r>
         <w:rPr>
@@ -29862,22 +28125,22 @@
           <w:sz w:val="21"/>
           <w:szCs w:val="21"/>
         </w:rPr>
-        <w:t>所提供的</w:t>
-      </w:r>
-      <w:r>
-        <w:rPr>
-          <w:rFonts w:hint="eastAsia"/>
+        <w:t>M</w:t>
+      </w:r>
+      <w:r>
+        <w:rPr>
           <w:sz w:val="21"/>
           <w:szCs w:val="21"/>
         </w:rPr>
-        <w:t>M</w:t>
-      </w:r>
-      <w:r>
-        <w:rPr>
+        <w:t>etadata</w:t>
+      </w:r>
+      <w:r>
+        <w:rPr>
+          <w:rFonts w:hint="eastAsia"/>
           <w:sz w:val="21"/>
           <w:szCs w:val="21"/>
         </w:rPr>
-        <w:t>etadata</w:t>
+        <w:t>和</w:t>
       </w:r>
       <w:r>
         <w:rPr>
@@ -29885,64 +28148,171 @@
           <w:sz w:val="21"/>
           <w:szCs w:val="21"/>
         </w:rPr>
-        <w:t>和</w:t>
-      </w:r>
-      <w:r>
-        <w:rPr>
-          <w:rFonts w:hint="eastAsia"/>
+        <w:t>P</w:t>
+      </w:r>
+      <w:r>
+        <w:rPr>
           <w:sz w:val="21"/>
           <w:szCs w:val="21"/>
         </w:rPr>
-        <w:t>P</w:t>
-      </w:r>
-      <w:r>
-        <w:rPr>
+        <w:t>FV</w:t>
+      </w:r>
+      <w:r>
+        <w:rPr>
+          <w:rFonts w:hint="eastAsia"/>
           <w:sz w:val="21"/>
           <w:szCs w:val="21"/>
         </w:rPr>
-        <w:t>FV</w:t>
-      </w:r>
-      <w:r>
-        <w:rPr>
-          <w:rFonts w:hint="eastAsia"/>
+        <w:t>数据消息来获取对相关字段（域）的解析结果。并通过软件端写寄存器（</w:t>
+      </w:r>
+      <w:r>
+        <w:rPr>
           <w:sz w:val="21"/>
           <w:szCs w:val="21"/>
         </w:rPr>
-        <w:t>数据消息来获取对相关字段（域）的解析结果。并通过软件端写寄存器（</w:t>
-      </w:r>
-      <w:r>
-        <w:rPr>
+        <w:t>p</w:t>
+      </w:r>
+      <w:r>
+        <w:rPr>
+          <w:rFonts w:hint="eastAsia"/>
           <w:sz w:val="21"/>
           <w:szCs w:val="21"/>
         </w:rPr>
-        <w:t>p</w:t>
-      </w:r>
-      <w:r>
-        <w:rPr>
-          <w:rFonts w:hint="eastAsia"/>
+        <w:t>rotocol</w:t>
+      </w:r>
+      <w:r>
+        <w:rPr>
           <w:sz w:val="21"/>
           <w:szCs w:val="21"/>
         </w:rPr>
-        <w:t>rotocol</w:t>
-      </w:r>
-      <w:r>
-        <w:rPr>
+        <w:t>_type</w:t>
+      </w:r>
+      <w:r>
+        <w:rPr>
+          <w:rFonts w:hint="eastAsia"/>
           <w:sz w:val="21"/>
           <w:szCs w:val="21"/>
         </w:rPr>
-        <w:t>_type</w:t>
-      </w:r>
-      <w:r>
-        <w:rPr>
-          <w:rFonts w:hint="eastAsia"/>
+        <w:t>）操作来确定测试所需获取的报文类型，减少不必要的解析工作，从而进一步提升测试性能。</w:t>
+      </w:r>
+    </w:p>
+    <w:p>
+      <w:pPr>
+        <w:pStyle w:val="af5"/>
+        <w:ind w:firstLine="420"/>
+        <w:rPr>
           <w:sz w:val="21"/>
           <w:szCs w:val="21"/>
         </w:rPr>
-        <w:t>）操作来确定测试所需获取的报文类型，减少不必要的解析工作，从而进一步提升测试性能。</w:t>
+      </w:pPr>
+      <w:r>
+        <w:rPr>
+          <w:rFonts w:hint="eastAsia"/>
+          <w:sz w:val="21"/>
+          <w:szCs w:val="21"/>
+        </w:rPr>
+        <w:t>由于</w:t>
+      </w:r>
+      <w:r>
+        <w:rPr>
+          <w:rFonts w:hint="eastAsia"/>
+          <w:sz w:val="21"/>
+          <w:szCs w:val="21"/>
+        </w:rPr>
+        <w:t>F</w:t>
+      </w:r>
+      <w:r>
+        <w:rPr>
+          <w:sz w:val="21"/>
+          <w:szCs w:val="21"/>
+        </w:rPr>
+        <w:t>AST-ANT</w:t>
+      </w:r>
+      <w:r>
+        <w:rPr>
+          <w:rFonts w:hint="eastAsia"/>
+          <w:sz w:val="21"/>
+          <w:szCs w:val="21"/>
+        </w:rPr>
+        <w:t>提供主动测量，即：自定义测试报文并发送，因此需要在</w:t>
+      </w:r>
+      <w:r>
+        <w:rPr>
+          <w:rFonts w:hint="eastAsia"/>
+          <w:sz w:val="21"/>
+          <w:szCs w:val="21"/>
+        </w:rPr>
+        <w:t>S</w:t>
+      </w:r>
+      <w:r>
+        <w:rPr>
+          <w:sz w:val="21"/>
+          <w:szCs w:val="21"/>
+        </w:rPr>
+        <w:t>CM</w:t>
+      </w:r>
+      <w:r>
+        <w:rPr>
+          <w:rFonts w:hint="eastAsia"/>
+          <w:sz w:val="21"/>
+          <w:szCs w:val="21"/>
+        </w:rPr>
+        <w:t>中确定对报文是进行直接丢弃操作，还是上送软件端。这样，便可以确保主动测量和测试统计在</w:t>
+      </w:r>
+      <w:r>
+        <w:rPr>
+          <w:rFonts w:hint="eastAsia"/>
+          <w:sz w:val="21"/>
+          <w:szCs w:val="21"/>
+        </w:rPr>
+        <w:t>F</w:t>
+      </w:r>
+      <w:r>
+        <w:rPr>
+          <w:sz w:val="21"/>
+          <w:szCs w:val="21"/>
+        </w:rPr>
+        <w:t>AST-ANT</w:t>
+      </w:r>
+      <w:r>
+        <w:rPr>
+          <w:rFonts w:hint="eastAsia"/>
+          <w:sz w:val="21"/>
+          <w:szCs w:val="21"/>
+        </w:rPr>
+        <w:t>中同时进行。</w:t>
       </w:r>
     </w:p>
     <w:p>
       <w:pPr>
+        <w:pStyle w:val="5"/>
+        <w:rPr>
+          <w:sz w:val="24"/>
+        </w:rPr>
+      </w:pPr>
+      <w:r>
+        <w:rPr>
+          <w:rFonts w:hint="eastAsia"/>
+          <w:sz w:val="24"/>
+        </w:rPr>
+        <w:t>4.5.2.2</w:t>
+      </w:r>
+      <w:r>
+        <w:rPr>
+          <w:sz w:val="24"/>
+        </w:rPr>
+        <w:t>SCM</w:t>
+      </w:r>
+      <w:r>
+        <w:rPr>
+          <w:rFonts w:hint="eastAsia"/>
+          <w:sz w:val="24"/>
+        </w:rPr>
+        <w:t>接口信号关系图</w:t>
+      </w:r>
+    </w:p>
+    <w:p>
+      <w:pPr>
         <w:pStyle w:val="af5"/>
         <w:ind w:firstLine="420"/>
         <w:rPr>
@@ -29956,22 +28326,22 @@
           <w:sz w:val="21"/>
           <w:szCs w:val="21"/>
         </w:rPr>
-        <w:t>由于</w:t>
-      </w:r>
-      <w:r>
-        <w:rPr>
-          <w:rFonts w:hint="eastAsia"/>
+        <w:t>S</w:t>
+      </w:r>
+      <w:r>
+        <w:rPr>
           <w:sz w:val="21"/>
           <w:szCs w:val="21"/>
         </w:rPr>
-        <w:t>F</w:t>
-      </w:r>
-      <w:r>
-        <w:rPr>
+        <w:t>CM</w:t>
+      </w:r>
+      <w:r>
+        <w:rPr>
+          <w:rFonts w:hint="eastAsia"/>
           <w:sz w:val="21"/>
           <w:szCs w:val="21"/>
         </w:rPr>
-        <w:t>AST-ANT</w:t>
+        <w:t>位于</w:t>
       </w:r>
       <w:r>
         <w:rPr>
@@ -29979,22 +28349,22 @@
           <w:sz w:val="21"/>
           <w:szCs w:val="21"/>
         </w:rPr>
-        <w:t>提供主动测量，即：自定义测试报文并发送，因此需要在</w:t>
-      </w:r>
-      <w:r>
-        <w:rPr>
-          <w:rFonts w:hint="eastAsia"/>
+        <w:t>G</w:t>
+      </w:r>
+      <w:r>
+        <w:rPr>
           <w:sz w:val="21"/>
           <w:szCs w:val="21"/>
         </w:rPr>
-        <w:t>S</w:t>
-      </w:r>
-      <w:r>
-        <w:rPr>
+        <w:t>ME</w:t>
+      </w:r>
+      <w:r>
+        <w:rPr>
+          <w:rFonts w:hint="eastAsia"/>
           <w:sz w:val="21"/>
           <w:szCs w:val="21"/>
         </w:rPr>
-        <w:t>CM</w:t>
+        <w:t>与</w:t>
       </w:r>
       <w:r>
         <w:rPr>
@@ -30002,7 +28372,7 @@
           <w:sz w:val="21"/>
           <w:szCs w:val="21"/>
         </w:rPr>
-        <w:t>中确定对报文是进行直接丢弃操作，还是上送软件端。这样，便可以确保主动测量和测试统计在</w:t>
+        <w:t>GAC</w:t>
       </w:r>
       <w:r>
         <w:rPr>
@@ -30010,337 +28380,200 @@
           <w:sz w:val="21"/>
           <w:szCs w:val="21"/>
         </w:rPr>
-        <w:t>F</w:t>
-      </w:r>
-      <w:r>
-        <w:rPr>
+        <w:t>之间，其信号接口与</w:t>
+      </w:r>
+      <w:r>
+        <w:rPr>
+          <w:rFonts w:hint="eastAsia"/>
           <w:sz w:val="21"/>
           <w:szCs w:val="21"/>
         </w:rPr>
-        <w:t>AST-ANT</w:t>
-      </w:r>
-      <w:r>
-        <w:rPr>
-          <w:rFonts w:hint="eastAsia"/>
+        <w:t>F</w:t>
+      </w:r>
+      <w:r>
+        <w:rPr>
           <w:sz w:val="21"/>
           <w:szCs w:val="21"/>
         </w:rPr>
-        <w:t>中同时进行。</w:t>
+        <w:t>AST</w:t>
+      </w:r>
+      <w:r>
+        <w:rPr>
+          <w:rFonts w:hint="eastAsia"/>
+          <w:sz w:val="21"/>
+          <w:szCs w:val="21"/>
+        </w:rPr>
+        <w:t>流水线中原</w:t>
+      </w:r>
+      <w:r>
+        <w:rPr>
+          <w:rFonts w:hint="eastAsia"/>
+          <w:sz w:val="21"/>
+          <w:szCs w:val="21"/>
+        </w:rPr>
+        <w:t>G</w:t>
+      </w:r>
+      <w:r>
+        <w:rPr>
+          <w:sz w:val="21"/>
+          <w:szCs w:val="21"/>
+        </w:rPr>
+        <w:t>ME</w:t>
+      </w:r>
+      <w:r>
+        <w:rPr>
+          <w:rFonts w:hint="eastAsia"/>
+          <w:sz w:val="21"/>
+          <w:szCs w:val="21"/>
+        </w:rPr>
+        <w:t>对</w:t>
+      </w:r>
+      <w:r>
+        <w:rPr>
+          <w:rFonts w:hint="eastAsia"/>
+          <w:sz w:val="21"/>
+          <w:szCs w:val="21"/>
+        </w:rPr>
+        <w:t>GAC</w:t>
+      </w:r>
+      <w:r>
+        <w:rPr>
+          <w:rFonts w:hint="eastAsia"/>
+          <w:sz w:val="21"/>
+          <w:szCs w:val="21"/>
+        </w:rPr>
+        <w:t>的输出信号与</w:t>
+      </w:r>
+      <w:r>
+        <w:rPr>
+          <w:rFonts w:hint="eastAsia"/>
+          <w:sz w:val="21"/>
+          <w:szCs w:val="21"/>
+        </w:rPr>
+        <w:t>GAC</w:t>
+      </w:r>
+      <w:r>
+        <w:rPr>
+          <w:rFonts w:hint="eastAsia"/>
+          <w:sz w:val="21"/>
+          <w:szCs w:val="21"/>
+        </w:rPr>
+        <w:t>来自</w:t>
+      </w:r>
+      <w:r>
+        <w:rPr>
+          <w:rFonts w:hint="eastAsia"/>
+          <w:sz w:val="21"/>
+          <w:szCs w:val="21"/>
+        </w:rPr>
+        <w:t>G</w:t>
+      </w:r>
+      <w:r>
+        <w:rPr>
+          <w:sz w:val="21"/>
+          <w:szCs w:val="21"/>
+        </w:rPr>
+        <w:t>ME</w:t>
+      </w:r>
+      <w:r>
+        <w:rPr>
+          <w:rFonts w:hint="eastAsia"/>
+          <w:sz w:val="21"/>
+          <w:szCs w:val="21"/>
+        </w:rPr>
+        <w:t>的输入信号相匹配，从而减少对前后两个模块的更新与修改，同时也符合</w:t>
+      </w:r>
+      <w:r>
+        <w:rPr>
+          <w:rFonts w:hint="eastAsia"/>
+          <w:sz w:val="21"/>
+          <w:szCs w:val="21"/>
+        </w:rPr>
+        <w:t>F</w:t>
+      </w:r>
+      <w:r>
+        <w:rPr>
+          <w:sz w:val="21"/>
+          <w:szCs w:val="21"/>
+        </w:rPr>
+        <w:t>AST UM</w:t>
+      </w:r>
+      <w:r>
+        <w:rPr>
+          <w:rFonts w:hint="eastAsia"/>
+          <w:sz w:val="21"/>
+          <w:szCs w:val="21"/>
+        </w:rPr>
+        <w:t>流水线中模块间的接口定义规范。图</w:t>
+      </w:r>
+      <w:r>
+        <w:rPr>
+          <w:rFonts w:hint="eastAsia"/>
+          <w:sz w:val="21"/>
+          <w:szCs w:val="21"/>
+        </w:rPr>
+        <w:t>14</w:t>
+      </w:r>
+      <w:r>
+        <w:rPr>
+          <w:rFonts w:hint="eastAsia"/>
+          <w:sz w:val="21"/>
+          <w:szCs w:val="21"/>
+        </w:rPr>
+        <w:t>为</w:t>
+      </w:r>
+      <w:r>
+        <w:rPr>
+          <w:rFonts w:hint="eastAsia"/>
+          <w:sz w:val="21"/>
+          <w:szCs w:val="21"/>
+        </w:rPr>
+        <w:t>S</w:t>
+      </w:r>
+      <w:r>
+        <w:rPr>
+          <w:sz w:val="21"/>
+          <w:szCs w:val="21"/>
+        </w:rPr>
+        <w:t>CM</w:t>
+      </w:r>
+      <w:r>
+        <w:rPr>
+          <w:rFonts w:hint="eastAsia"/>
+          <w:sz w:val="21"/>
+          <w:szCs w:val="21"/>
+        </w:rPr>
+        <w:t>接口信号关系图。</w:t>
       </w:r>
     </w:p>
     <w:p>
       <w:pPr>
-        <w:pStyle w:val="5"/>
-        <w:rPr>
-          <w:sz w:val="24"/>
-        </w:rPr>
-      </w:pPr>
-      <w:r>
-        <w:rPr>
-          <w:rFonts w:hint="eastAsia"/>
-          <w:sz w:val="24"/>
-        </w:rPr>
-        <w:t>4.5.2.2</w:t>
-      </w:r>
-      <w:r>
-        <w:rPr>
-          <w:sz w:val="24"/>
-        </w:rPr>
-        <w:t>SCM</w:t>
-      </w:r>
-      <w:r>
-        <w:rPr>
-          <w:rFonts w:hint="eastAsia"/>
-          <w:sz w:val="24"/>
-        </w:rPr>
-        <w:t>接口信号关系图</w:t>
+        <w:jc w:val="center"/>
+        <w:rPr>
+          <w:ins w:id="10" w:author="Yang Xiangrui" w:date="2018-09-19T16:51:00Z"/>
+          <w:noProof/>
+        </w:rPr>
+      </w:pPr>
+      <w:r>
+        <w:rPr>
+          <w:noProof/>
+        </w:rPr>
+        <w:object w:dxaOrig="19096" w:dyaOrig="8851" w14:anchorId="39A03384">
+          <v:shape id="_x0000_i1039" type="#_x0000_t75" alt="" style="width:414.25pt;height:191.85pt;mso-width-percent:0;mso-height-percent:0;mso-width-percent:0;mso-height-percent:0" o:ole="">
+            <v:imagedata r:id="rId31" o:title=""/>
+          </v:shape>
+          <o:OLEObject Type="Embed" ProgID="Visio.Drawing.15" ShapeID="_x0000_i1039" DrawAspect="Content" ObjectID="_1598946337" r:id="rId32"/>
+        </w:object>
       </w:r>
     </w:p>
     <w:p>
       <w:pPr>
-        <w:pStyle w:val="af5"/>
-        <w:ind w:firstLine="420"/>
-        <w:rPr>
-          <w:sz w:val="21"/>
-          <w:szCs w:val="21"/>
-        </w:rPr>
-      </w:pPr>
-      <w:r>
-        <w:rPr>
-          <w:rFonts w:hint="eastAsia"/>
-          <w:sz w:val="21"/>
-          <w:szCs w:val="21"/>
-        </w:rPr>
-        <w:t>S</w:t>
-      </w:r>
-      <w:r>
-        <w:rPr>
-          <w:sz w:val="21"/>
-          <w:szCs w:val="21"/>
-        </w:rPr>
-        <w:t>CM</w:t>
-      </w:r>
-      <w:r>
-        <w:rPr>
-          <w:rFonts w:hint="eastAsia"/>
-          <w:sz w:val="21"/>
-          <w:szCs w:val="21"/>
-        </w:rPr>
-        <w:t>位于</w:t>
-      </w:r>
-      <w:r>
-        <w:rPr>
-          <w:rFonts w:hint="eastAsia"/>
-          <w:sz w:val="21"/>
-          <w:szCs w:val="21"/>
-        </w:rPr>
-        <w:t>G</w:t>
-      </w:r>
-      <w:r>
-        <w:rPr>
-          <w:sz w:val="21"/>
-          <w:szCs w:val="21"/>
-        </w:rPr>
-        <w:t>ME</w:t>
-      </w:r>
-      <w:r>
-        <w:rPr>
-          <w:rFonts w:hint="eastAsia"/>
-          <w:sz w:val="21"/>
-          <w:szCs w:val="21"/>
-        </w:rPr>
-        <w:t>与</w:t>
-      </w:r>
-      <w:r>
-        <w:rPr>
-          <w:rFonts w:hint="eastAsia"/>
-          <w:sz w:val="21"/>
-          <w:szCs w:val="21"/>
-        </w:rPr>
-        <w:t>U</w:t>
-      </w:r>
-      <w:r>
-        <w:rPr>
-          <w:sz w:val="21"/>
-          <w:szCs w:val="21"/>
-        </w:rPr>
-        <w:t>DA</w:t>
-      </w:r>
-      <w:r>
-        <w:rPr>
-          <w:rFonts w:hint="eastAsia"/>
-          <w:sz w:val="21"/>
-          <w:szCs w:val="21"/>
-        </w:rPr>
-        <w:t>之间，其信号接口与</w:t>
-      </w:r>
-      <w:r>
-        <w:rPr>
-          <w:rFonts w:hint="eastAsia"/>
-          <w:sz w:val="21"/>
-          <w:szCs w:val="21"/>
-        </w:rPr>
-        <w:t>F</w:t>
-      </w:r>
-      <w:r>
-        <w:rPr>
-          <w:sz w:val="21"/>
-          <w:szCs w:val="21"/>
-        </w:rPr>
-        <w:t>AST</w:t>
-      </w:r>
-      <w:r>
-        <w:rPr>
-          <w:rFonts w:hint="eastAsia"/>
-          <w:sz w:val="21"/>
-          <w:szCs w:val="21"/>
-        </w:rPr>
-        <w:t>流水线中原</w:t>
-      </w:r>
-      <w:r>
-        <w:rPr>
-          <w:rFonts w:hint="eastAsia"/>
-          <w:sz w:val="21"/>
-          <w:szCs w:val="21"/>
-        </w:rPr>
-        <w:t>G</w:t>
-      </w:r>
-      <w:r>
-        <w:rPr>
-          <w:sz w:val="21"/>
-          <w:szCs w:val="21"/>
-        </w:rPr>
-        <w:t>ME</w:t>
-      </w:r>
-      <w:r>
-        <w:rPr>
-          <w:rFonts w:hint="eastAsia"/>
-          <w:sz w:val="21"/>
-          <w:szCs w:val="21"/>
-        </w:rPr>
-        <w:t>对</w:t>
-      </w:r>
-      <w:r>
-        <w:rPr>
-          <w:rFonts w:hint="eastAsia"/>
-          <w:sz w:val="21"/>
-          <w:szCs w:val="21"/>
-        </w:rPr>
-        <w:t>U</w:t>
-      </w:r>
-      <w:r>
-        <w:rPr>
-          <w:sz w:val="21"/>
-          <w:szCs w:val="21"/>
-        </w:rPr>
-        <w:t>DA</w:t>
-      </w:r>
-      <w:r>
-        <w:rPr>
-          <w:rFonts w:hint="eastAsia"/>
-          <w:sz w:val="21"/>
-          <w:szCs w:val="21"/>
-        </w:rPr>
-        <w:t>的输出信号与</w:t>
-      </w:r>
-      <w:r>
-        <w:rPr>
-          <w:rFonts w:hint="eastAsia"/>
-          <w:sz w:val="21"/>
-          <w:szCs w:val="21"/>
-        </w:rPr>
-        <w:t>U</w:t>
-      </w:r>
-      <w:r>
-        <w:rPr>
-          <w:sz w:val="21"/>
-          <w:szCs w:val="21"/>
-        </w:rPr>
-        <w:t>DA</w:t>
-      </w:r>
-      <w:r>
-        <w:rPr>
-          <w:rFonts w:hint="eastAsia"/>
-          <w:sz w:val="21"/>
-          <w:szCs w:val="21"/>
-        </w:rPr>
-        <w:t>来自</w:t>
-      </w:r>
-      <w:r>
-        <w:rPr>
-          <w:rFonts w:hint="eastAsia"/>
-          <w:sz w:val="21"/>
-          <w:szCs w:val="21"/>
-        </w:rPr>
-        <w:t>G</w:t>
-      </w:r>
-      <w:r>
-        <w:rPr>
-          <w:sz w:val="21"/>
-          <w:szCs w:val="21"/>
-        </w:rPr>
-        <w:t>ME</w:t>
-      </w:r>
-      <w:r>
-        <w:rPr>
-          <w:rFonts w:hint="eastAsia"/>
-          <w:sz w:val="21"/>
-          <w:szCs w:val="21"/>
-        </w:rPr>
-        <w:t>的输入信号相匹配，从而减少对前后两个模块的更新与修改，同时也符合</w:t>
-      </w:r>
-      <w:r>
-        <w:rPr>
-          <w:rFonts w:hint="eastAsia"/>
-          <w:sz w:val="21"/>
-          <w:szCs w:val="21"/>
-        </w:rPr>
-        <w:t>F</w:t>
-      </w:r>
-      <w:r>
-        <w:rPr>
-          <w:sz w:val="21"/>
-          <w:szCs w:val="21"/>
-        </w:rPr>
-        <w:t>AST UM</w:t>
-      </w:r>
-      <w:r>
-        <w:rPr>
-          <w:rFonts w:hint="eastAsia"/>
-          <w:sz w:val="21"/>
-          <w:szCs w:val="21"/>
-        </w:rPr>
-        <w:t>流水线中模块间的接口定义规范。图</w:t>
-      </w:r>
-      <w:r>
-        <w:rPr>
-          <w:rFonts w:hint="eastAsia"/>
-          <w:sz w:val="21"/>
-          <w:szCs w:val="21"/>
-        </w:rPr>
-        <w:t>14</w:t>
-      </w:r>
-      <w:r>
-        <w:rPr>
-          <w:rFonts w:hint="eastAsia"/>
-          <w:sz w:val="21"/>
-          <w:szCs w:val="21"/>
-        </w:rPr>
-        <w:t>为</w:t>
-      </w:r>
-      <w:r>
-        <w:rPr>
-          <w:rFonts w:hint="eastAsia"/>
-          <w:sz w:val="21"/>
-          <w:szCs w:val="21"/>
-        </w:rPr>
-        <w:t>S</w:t>
-      </w:r>
-      <w:r>
-        <w:rPr>
-          <w:sz w:val="21"/>
-          <w:szCs w:val="21"/>
-        </w:rPr>
-        <w:t>CM</w:t>
-      </w:r>
-      <w:r>
-        <w:rPr>
-          <w:rFonts w:hint="eastAsia"/>
-          <w:sz w:val="21"/>
-          <w:szCs w:val="21"/>
-        </w:rPr>
-        <w:t>接口信号关系图。</w:t>
-      </w:r>
-    </w:p>
-    <w:p>
-      <w:pPr>
         <w:jc w:val="center"/>
         <w:rPr>
-          <w:ins w:id="2" w:author="Yang Xiangrui" w:date="2018-09-19T16:51:00Z"/>
           <w:noProof/>
         </w:rPr>
       </w:pPr>
-      <w:r>
-        <w:rPr>
-          <w:noProof/>
-        </w:rPr>
-        <w:object w:dxaOrig="19096" w:dyaOrig="8851" w14:anchorId="39A03384">
-          <v:shape id="_x0000_i1039" type="#_x0000_t75" alt="" style="width:414.25pt;height:191.8pt;mso-width-percent:0;mso-height-percent:0;mso-width-percent:0;mso-height-percent:0" o:ole="">
-            <v:imagedata r:id="rId33" o:title=""/>
-          </v:shape>
-          <o:OLEObject Type="Embed" ProgID="Visio.Drawing.15" ShapeID="_x0000_i1039" DrawAspect="Content" ObjectID="_1598881527" r:id="rId34"/>
-        </w:object>
-      </w:r>
-    </w:p>
-    <w:p>
-      <w:pPr>
-        <w:jc w:val="center"/>
-        <w:rPr>
-          <w:rFonts w:hint="eastAsia"/>
-          <w:noProof/>
-        </w:rPr>
-      </w:pPr>
-      <w:ins w:id="3" w:author="Yang Xiangrui" w:date="2018-09-19T16:52:00Z">
+      <w:ins w:id="11" w:author="Yang Xiangrui" w:date="2018-09-19T16:52:00Z">
         <w:r>
           <w:rPr>
             <w:noProof/>
@@ -30385,8 +28618,6 @@
           <w:szCs w:val="21"/>
         </w:rPr>
       </w:pPr>
-      <w:bookmarkStart w:id="4" w:name="_GoBack"/>
-      <w:bookmarkEnd w:id="4"/>
       <w:r>
         <w:rPr>
           <w:rFonts w:hint="eastAsia"/>
@@ -30673,7 +28904,6 @@
             </w:pPr>
             <w:r>
               <w:rPr>
-                <w:rFonts w:hint="eastAsia"/>
                 <w:sz w:val="21"/>
                 <w:szCs w:val="21"/>
               </w:rPr>
@@ -30774,22 +29004,7 @@
                 <w:sz w:val="21"/>
                 <w:szCs w:val="21"/>
               </w:rPr>
-              <w:t>r</w:t>
-            </w:r>
-            <w:r>
-              <w:rPr>
-                <w:rFonts w:hint="eastAsia"/>
-                <w:sz w:val="21"/>
-                <w:szCs w:val="21"/>
-              </w:rPr>
-              <w:t>st</w:t>
-            </w:r>
-            <w:r>
-              <w:rPr>
-                <w:sz w:val="21"/>
-                <w:szCs w:val="21"/>
-              </w:rPr>
-              <w:t>_n</w:t>
+              <w:t>rst_n</w:t>
             </w:r>
           </w:p>
         </w:tc>
@@ -30885,22 +29100,7 @@
                 <w:sz w:val="21"/>
                 <w:szCs w:val="21"/>
               </w:rPr>
-              <w:t>g</w:t>
-            </w:r>
-            <w:r>
-              <w:rPr>
-                <w:rFonts w:hint="eastAsia"/>
-                <w:sz w:val="21"/>
-                <w:szCs w:val="21"/>
-              </w:rPr>
-              <w:t>me2scm</w:t>
-            </w:r>
-            <w:r>
-              <w:rPr>
-                <w:sz w:val="21"/>
-                <w:szCs w:val="21"/>
-              </w:rPr>
-              <w:t>_md</w:t>
+              <w:t>gme2scm_md</w:t>
             </w:r>
           </w:p>
         </w:tc>
@@ -31049,22 +29249,7 @@
                 <w:sz w:val="21"/>
                 <w:szCs w:val="21"/>
               </w:rPr>
-              <w:t>g</w:t>
-            </w:r>
-            <w:r>
-              <w:rPr>
-                <w:rFonts w:hint="eastAsia"/>
-                <w:sz w:val="21"/>
-                <w:szCs w:val="21"/>
-              </w:rPr>
-              <w:t>me</w:t>
-            </w:r>
-            <w:r>
-              <w:rPr>
-                <w:sz w:val="21"/>
-                <w:szCs w:val="21"/>
-              </w:rPr>
-              <w:t>2scm_pfv</w:t>
+              <w:t>gme2scm_pfv</w:t>
             </w:r>
           </w:p>
         </w:tc>
@@ -31210,18 +29395,10 @@
             </w:pPr>
             <w:r>
               <w:rPr>
-                <w:rFonts w:hint="eastAsia"/>
                 <w:sz w:val="21"/>
                 <w:szCs w:val="21"/>
               </w:rPr>
-              <w:t>gme</w:t>
-            </w:r>
-            <w:r>
-              <w:rPr>
-                <w:sz w:val="21"/>
-                <w:szCs w:val="21"/>
-              </w:rPr>
-              <w:t>2scm_valid</w:t>
+              <w:t>gme2scm_valid</w:t>
             </w:r>
           </w:p>
         </w:tc>
@@ -31340,22 +29517,7 @@
                 <w:sz w:val="21"/>
                 <w:szCs w:val="21"/>
               </w:rPr>
-              <w:t>s</w:t>
-            </w:r>
-            <w:r>
-              <w:rPr>
-                <w:rFonts w:hint="eastAsia"/>
-                <w:sz w:val="21"/>
-                <w:szCs w:val="21"/>
-              </w:rPr>
-              <w:t>cm</w:t>
-            </w:r>
-            <w:r>
-              <w:rPr>
-                <w:sz w:val="21"/>
-                <w:szCs w:val="21"/>
-              </w:rPr>
-              <w:t>2gme_alf</w:t>
+              <w:t>scm2gme_alf</w:t>
             </w:r>
           </w:p>
         </w:tc>
@@ -31466,22 +29628,7 @@
                 <w:sz w:val="21"/>
                 <w:szCs w:val="21"/>
               </w:rPr>
-              <w:t>u</w:t>
-            </w:r>
-            <w:r>
-              <w:rPr>
-                <w:rFonts w:hint="eastAsia"/>
-                <w:sz w:val="21"/>
-                <w:szCs w:val="21"/>
-              </w:rPr>
-              <w:t>da</w:t>
-            </w:r>
-            <w:r>
-              <w:rPr>
-                <w:sz w:val="21"/>
-                <w:szCs w:val="21"/>
-              </w:rPr>
-              <w:t>2scm_alf</w:t>
+              <w:t>gac2scm_alf</w:t>
             </w:r>
           </w:p>
         </w:tc>
@@ -31568,14 +29715,7 @@
                 <w:sz w:val="21"/>
                 <w:szCs w:val="21"/>
               </w:rPr>
-              <w:t>U</w:t>
-            </w:r>
-            <w:r>
-              <w:rPr>
-                <w:sz w:val="21"/>
-                <w:szCs w:val="21"/>
-              </w:rPr>
-              <w:t>DA</w:t>
+              <w:t>GAC</w:t>
             </w:r>
             <w:r>
               <w:rPr>
@@ -31608,22 +29748,7 @@
                 <w:sz w:val="21"/>
                 <w:szCs w:val="21"/>
               </w:rPr>
-              <w:t>u</w:t>
-            </w:r>
-            <w:r>
-              <w:rPr>
-                <w:rFonts w:hint="eastAsia"/>
-                <w:sz w:val="21"/>
-                <w:szCs w:val="21"/>
-              </w:rPr>
-              <w:t>da</w:t>
-            </w:r>
-            <w:r>
-              <w:rPr>
-                <w:sz w:val="21"/>
-                <w:szCs w:val="21"/>
-              </w:rPr>
-              <w:t>2scm_sent_start</w:t>
+              <w:t>gac2scm_sent_start</w:t>
             </w:r>
           </w:p>
         </w:tc>
@@ -31727,22 +29852,7 @@
                 <w:sz w:val="21"/>
                 <w:szCs w:val="21"/>
               </w:rPr>
-              <w:t>s</w:t>
-            </w:r>
-            <w:r>
-              <w:rPr>
-                <w:rFonts w:hint="eastAsia"/>
-                <w:sz w:val="21"/>
-                <w:szCs w:val="21"/>
-              </w:rPr>
-              <w:t>cm</w:t>
-            </w:r>
-            <w:r>
-              <w:rPr>
-                <w:sz w:val="21"/>
-                <w:szCs w:val="21"/>
-              </w:rPr>
-              <w:t>2uda_data_wr</w:t>
+              <w:t>scm2gac_data_wr</w:t>
             </w:r>
           </w:p>
         </w:tc>
@@ -31861,7 +29971,7 @@
                 <w:sz w:val="21"/>
                 <w:szCs w:val="21"/>
               </w:rPr>
-              <w:t>scm2uda_valid</w:t>
+              <w:t>scm2gac_valid</w:t>
             </w:r>
           </w:p>
         </w:tc>
@@ -31980,7 +30090,7 @@
                 <w:sz w:val="21"/>
                 <w:szCs w:val="21"/>
               </w:rPr>
-              <w:t>scm2uda_pfv</w:t>
+              <w:t>scm2gac_pfv</w:t>
             </w:r>
           </w:p>
         </w:tc>
@@ -32122,7 +30232,7 @@
                 <w:sz w:val="21"/>
                 <w:szCs w:val="21"/>
               </w:rPr>
-              <w:t>scm2uda_md</w:t>
+              <w:t>scm2gac_md</w:t>
             </w:r>
           </w:p>
         </w:tc>
@@ -32466,11 +30576,11 @@
         <w:rPr>
           <w:noProof/>
         </w:rPr>
-        <w:object w:dxaOrig="15361" w:dyaOrig="7591" w14:anchorId="7CC2AA89">
-          <v:shape id="_x0000_i1040" type="#_x0000_t75" alt="" style="width:414.8pt;height:204.7pt;mso-width-percent:0;mso-height-percent:0;mso-width-percent:0;mso-height-percent:0" o:ole="">
-            <v:imagedata r:id="rId35" o:title=""/>
+        <w:object w:dxaOrig="15360" w:dyaOrig="7600" w14:anchorId="7CC2AA89">
+          <v:shape id="_x0000_i1040" type="#_x0000_t75" alt="" style="width:414.7pt;height:204.6pt;mso-width-percent:0;mso-height-percent:0;mso-width-percent:0;mso-height-percent:0" o:ole="">
+            <v:imagedata r:id="rId33" o:title=""/>
           </v:shape>
-          <o:OLEObject Type="Embed" ProgID="Visio.Drawing.15" ShapeID="_x0000_i1040" DrawAspect="Content" ObjectID="_1598881528" r:id="rId36"/>
+          <o:OLEObject Type="Embed" ProgID="Visio.Drawing.15" ShapeID="_x0000_i1040" DrawAspect="Content" ObjectID="_1598946338" r:id="rId34"/>
         </w:object>
       </w:r>
     </w:p>
@@ -32800,7 +30910,15 @@
           <w:sz w:val="21"/>
           <w:szCs w:val="21"/>
         </w:rPr>
-        <w:t>uda2scm</w:t>
+        <w:t>GAC</w:t>
+      </w:r>
+      <w:r>
+        <w:rPr>
+          <w:rFonts w:hint="eastAsia"/>
+          <w:sz w:val="21"/>
+          <w:szCs w:val="21"/>
+        </w:rPr>
+        <w:t>2scm</w:t>
       </w:r>
       <w:r>
         <w:rPr>
@@ -33117,7 +31235,15 @@
           <w:sz w:val="21"/>
           <w:szCs w:val="21"/>
         </w:rPr>
-        <w:t>uda2scm</w:t>
+        <w:t>GAC</w:t>
+      </w:r>
+      <w:r>
+        <w:rPr>
+          <w:rFonts w:hint="eastAsia"/>
+          <w:sz w:val="21"/>
+          <w:szCs w:val="21"/>
+        </w:rPr>
+        <w:t>2scm</w:t>
       </w:r>
       <w:r>
         <w:rPr>
@@ -33262,7 +31388,15 @@
           <w:sz w:val="21"/>
           <w:szCs w:val="21"/>
         </w:rPr>
-        <w:t>uda2scm_</w:t>
+        <w:t>GAC</w:t>
+      </w:r>
+      <w:r>
+        <w:rPr>
+          <w:rFonts w:hint="eastAsia"/>
+          <w:sz w:val="21"/>
+          <w:szCs w:val="21"/>
+        </w:rPr>
+        <w:t>2scm_</w:t>
       </w:r>
       <w:r>
         <w:rPr>
@@ -35411,7 +33545,7 @@
                     </pic:cNvPicPr>
                   </pic:nvPicPr>
                   <pic:blipFill>
-                    <a:blip r:embed="rId37"/>
+                    <a:blip r:embed="rId35"/>
                     <a:stretch>
                       <a:fillRect/>
                     </a:stretch>
@@ -35825,7 +33959,7 @@
         <w:ind w:left="567" w:firstLineChars="0" w:hanging="283"/>
       </w:pPr>
       <w:r>
-        <w:t>UDA</w:t>
+        <w:t>GAC</w:t>
       </w:r>
       <w:r>
         <w:rPr>
@@ -36016,10 +34150,7 @@
         <w:rPr>
           <w:rFonts w:hint="eastAsia"/>
         </w:rPr>
-        <w:t>U</w:t>
-      </w:r>
-      <w:r>
-        <w:t>DA</w:t>
+        <w:t>GAC</w:t>
       </w:r>
       <w:r>
         <w:rPr>
@@ -36080,10 +34211,7 @@
         <w:rPr>
           <w:rFonts w:hint="eastAsia"/>
         </w:rPr>
-        <w:t>U</w:t>
-      </w:r>
-      <w:r>
-        <w:t>DA</w:t>
+        <w:t>GAC</w:t>
       </w:r>
       <w:r>
         <w:rPr>
@@ -37185,102 +35313,6 @@
     </w:sectPr>
   </w:body>
 </w:document>
-</file>
-
-<file path=word/comments.xml><?xml version="1.0" encoding="utf-8"?>
-<w:comments xmlns:wpc="http://schemas.microsoft.com/office/word/2010/wordprocessingCanvas" xmlns:cx="http://schemas.microsoft.com/office/drawing/2014/chartex" xmlns:cx1="http://schemas.microsoft.com/office/drawing/2015/9/8/chartex" xmlns:cx2="http://schemas.microsoft.com/office/drawing/2015/10/21/chartex" xmlns:cx3="http://schemas.microsoft.com/office/drawing/2016/5/9/chartex" xmlns:cx4="http://schemas.microsoft.com/office/drawing/2016/5/10/chartex" xmlns:cx5="http://schemas.microsoft.com/office/drawing/2016/5/11/chartex" xmlns:cx6="http://schemas.microsoft.com/office/drawing/2016/5/12/chartex" xmlns:cx7="http://schemas.microsoft.com/office/drawing/2016/5/13/chartex" xmlns:cx8="http://schemas.microsoft.com/office/drawing/2016/5/14/chartex" xmlns:mc="http://schemas.openxmlformats.org/markup-compatibility/2006" xmlns:aink="http://schemas.microsoft.com/office/drawing/2016/ink" xmlns:am3d="http://schemas.microsoft.com/office/drawing/2017/model3d" xmlns:o="urn:schemas-microsoft-com:office:office" xmlns:r="http://schemas.openxmlformats.org/officeDocument/2006/relationships" xmlns:m="http://schemas.openxmlformats.org/officeDocument/2006/math" xmlns:v="urn:schemas-microsoft-com:vml" xmlns:wp14="http://schemas.microsoft.com/office/word/2010/wordprocessingDrawing" xmlns:wp="http://schemas.openxmlformats.org/drawingml/2006/wordprocessingDrawing" xmlns:w10="urn:schemas-microsoft-com:office:word" xmlns:w="http://schemas.openxmlformats.org/wordprocessingml/2006/main" xmlns:w14="http://schemas.microsoft.com/office/word/2010/wordml" xmlns:w15="http://schemas.microsoft.com/office/word/2012/wordml" xmlns:w16cid="http://schemas.microsoft.com/office/word/2016/wordml/cid" xmlns:w16se="http://schemas.microsoft.com/office/word/2015/wordml/symex" xmlns:wpg="http://schemas.microsoft.com/office/word/2010/wordprocessingGroup" xmlns:wpi="http://schemas.microsoft.com/office/word/2010/wordprocessingInk" xmlns:wne="http://schemas.microsoft.com/office/word/2006/wordml" xmlns:wps="http://schemas.microsoft.com/office/word/2010/wordprocessingShape" mc:Ignorable="w14 w15 w16se w16cid wp14">
-  <w:comment w:id="0" w:author="Yang Xiangrui" w:date="2018-09-18T22:13:00Z" w:initials="YX">
-    <w:p>
-      <w:pPr>
-        <w:pStyle w:val="af1"/>
-      </w:pPr>
-      <w:r>
-        <w:rPr>
-          <w:rStyle w:val="af0"/>
-        </w:rPr>
-        <w:annotationRef/>
-      </w:r>
-      <w:r>
-        <w:rPr>
-          <w:rFonts w:hint="eastAsia"/>
-        </w:rPr>
-        <w:t>等待新版本的</w:t>
-      </w:r>
-      <w:r>
-        <w:rPr>
-          <w:rFonts w:hint="eastAsia"/>
-        </w:rPr>
-        <w:t>F</w:t>
-      </w:r>
-      <w:r>
-        <w:t>AST driver</w:t>
-      </w:r>
-      <w:r>
-        <w:rPr>
-          <w:rFonts w:hint="eastAsia"/>
-        </w:rPr>
-        <w:t>中数据结构的定义</w:t>
-      </w:r>
-    </w:p>
-  </w:comment>
-  <w:comment w:id="1" w:author="Yang Xiangrui" w:date="2018-09-18T22:19:00Z" w:initials="YX">
-    <w:p>
-      <w:pPr>
-        <w:pStyle w:val="af1"/>
-      </w:pPr>
-      <w:r>
-        <w:rPr>
-          <w:rStyle w:val="af0"/>
-        </w:rPr>
-        <w:annotationRef/>
-      </w:r>
-      <w:r>
-        <w:rPr>
-          <w:rFonts w:hint="eastAsia"/>
-        </w:rPr>
-        <w:t>P</w:t>
-      </w:r>
-      <w:r>
-        <w:t>GM</w:t>
-      </w:r>
-      <w:r>
-        <w:rPr>
-          <w:rFonts w:hint="eastAsia"/>
-        </w:rPr>
-        <w:t>已定义完毕，等待</w:t>
-      </w:r>
-      <w:r>
-        <w:rPr>
-          <w:rFonts w:hint="eastAsia"/>
-        </w:rPr>
-        <w:t>S</w:t>
-      </w:r>
-      <w:r>
-        <w:t>CM</w:t>
-      </w:r>
-      <w:r>
-        <w:rPr>
-          <w:rFonts w:hint="eastAsia"/>
-        </w:rPr>
-        <w:t>模块设计完毕后将此表删除。</w:t>
-      </w:r>
-    </w:p>
-  </w:comment>
-</w:comments>
-</file>
-
-<file path=word/commentsExtended.xml><?xml version="1.0" encoding="utf-8"?>
-<w15:commentsEx xmlns:wpc="http://schemas.microsoft.com/office/word/2010/wordprocessingCanvas" xmlns:cx="http://schemas.microsoft.com/office/drawing/2014/chartex" xmlns:cx1="http://schemas.microsoft.com/office/drawing/2015/9/8/chartex" xmlns:cx2="http://schemas.microsoft.com/office/drawing/2015/10/21/chartex" xmlns:cx3="http://schemas.microsoft.com/office/drawing/2016/5/9/chartex" xmlns:cx4="http://schemas.microsoft.com/office/drawing/2016/5/10/chartex" xmlns:cx5="http://schemas.microsoft.com/office/drawing/2016/5/11/chartex" xmlns:cx6="http://schemas.microsoft.com/office/drawing/2016/5/12/chartex" xmlns:cx7="http://schemas.microsoft.com/office/drawing/2016/5/13/chartex" xmlns:cx8="http://schemas.microsoft.com/office/drawing/2016/5/14/chartex" xmlns:mc="http://schemas.openxmlformats.org/markup-compatibility/2006" xmlns:aink="http://schemas.microsoft.com/office/drawing/2016/ink" xmlns:am3d="http://schemas.microsoft.com/office/drawing/2017/model3d" xmlns:o="urn:schemas-microsoft-com:office:office" xmlns:r="http://schemas.openxmlformats.org/officeDocument/2006/relationships" xmlns:m="http://schemas.openxmlformats.org/officeDocument/2006/math" xmlns:v="urn:schemas-microsoft-com:vml" xmlns:wp14="http://schemas.microsoft.com/office/word/2010/wordprocessingDrawing" xmlns:wp="http://schemas.openxmlformats.org/drawingml/2006/wordprocessingDrawing" xmlns:w10="urn:schemas-microsoft-com:office:word" xmlns:w="http://schemas.openxmlformats.org/wordprocessingml/2006/main" xmlns:w14="http://schemas.microsoft.com/office/word/2010/wordml" xmlns:w15="http://schemas.microsoft.com/office/word/2012/wordml" xmlns:w16cid="http://schemas.microsoft.com/office/word/2016/wordml/cid" xmlns:w16se="http://schemas.microsoft.com/office/word/2015/wordml/symex" xmlns:wpg="http://schemas.microsoft.com/office/word/2010/wordprocessingGroup" xmlns:wpi="http://schemas.microsoft.com/office/word/2010/wordprocessingInk" xmlns:wne="http://schemas.microsoft.com/office/word/2006/wordml" xmlns:wps="http://schemas.microsoft.com/office/word/2010/wordprocessingShape" mc:Ignorable="w14 w15 w16se w16cid wp14">
-  <w15:commentEx w15:paraId="661760AA" w15:done="0"/>
-  <w15:commentEx w15:paraId="1A1BD5D4" w15:done="0"/>
-</w15:commentsEx>
-</file>
-
-<file path=word/commentsIds.xml><?xml version="1.0" encoding="utf-8"?>
-<w16cid:commentsIds xmlns:wpc="http://schemas.microsoft.com/office/word/2010/wordprocessingCanvas" xmlns:cx="http://schemas.microsoft.com/office/drawing/2014/chartex" xmlns:cx1="http://schemas.microsoft.com/office/drawing/2015/9/8/chartex" xmlns:cx2="http://schemas.microsoft.com/office/drawing/2015/10/21/chartex" xmlns:cx3="http://schemas.microsoft.com/office/drawing/2016/5/9/chartex" xmlns:cx4="http://schemas.microsoft.com/office/drawing/2016/5/10/chartex" xmlns:cx5="http://schemas.microsoft.com/office/drawing/2016/5/11/chartex" xmlns:cx6="http://schemas.microsoft.com/office/drawing/2016/5/12/chartex" xmlns:cx7="http://schemas.microsoft.com/office/drawing/2016/5/13/chartex" xmlns:cx8="http://schemas.microsoft.com/office/drawing/2016/5/14/chartex" xmlns:mc="http://schemas.openxmlformats.org/markup-compatibility/2006" xmlns:aink="http://schemas.microsoft.com/office/drawing/2016/ink" xmlns:am3d="http://schemas.microsoft.com/office/drawing/2017/model3d" xmlns:o="urn:schemas-microsoft-com:office:office" xmlns:r="http://schemas.openxmlformats.org/officeDocument/2006/relationships" xmlns:m="http://schemas.openxmlformats.org/officeDocument/2006/math" xmlns:v="urn:schemas-microsoft-com:vml" xmlns:wp14="http://schemas.microsoft.com/office/word/2010/wordprocessingDrawing" xmlns:wp="http://schemas.openxmlformats.org/drawingml/2006/wordprocessingDrawing" xmlns:w10="urn:schemas-microsoft-com:office:word" xmlns:w="http://schemas.openxmlformats.org/wordprocessingml/2006/main" xmlns:w14="http://schemas.microsoft.com/office/word/2010/wordml" xmlns:w15="http://schemas.microsoft.com/office/word/2012/wordml" xmlns:w16cid="http://schemas.microsoft.com/office/word/2016/wordml/cid" xmlns:w16se="http://schemas.microsoft.com/office/word/2015/wordml/symex" xmlns:wpg="http://schemas.microsoft.com/office/word/2010/wordprocessingGroup" xmlns:wpi="http://schemas.microsoft.com/office/word/2010/wordprocessingInk" xmlns:wne="http://schemas.microsoft.com/office/word/2006/wordml" xmlns:wps="http://schemas.microsoft.com/office/word/2010/wordprocessingShape" mc:Ignorable="w14 w15 w16se w16cid wp14">
-  <w16cid:commentId w16cid:paraId="661760AA" w16cid:durableId="1F4BF71B"/>
-  <w16cid:commentId w16cid:paraId="1A1BD5D4" w16cid:durableId="1F4BF880"/>
-</w16cid:commentsIds>
 </file>
 
 <file path=word/endnotes.xml><?xml version="1.0" encoding="utf-8"?>
@@ -40054,7 +38086,7 @@
 </file>
 
 <file path=customXml/itemProps2.xml><?xml version="1.0" encoding="utf-8"?>
-<ds:datastoreItem xmlns:ds="http://schemas.openxmlformats.org/officeDocument/2006/customXml" ds:itemID="{A0A00557-2FE7-4FDF-87B2-1002FDF79BB9}">
+<ds:datastoreItem xmlns:ds="http://schemas.openxmlformats.org/officeDocument/2006/customXml" ds:itemID="{8EDE8BDB-576C-49BF-8BAA-0E6252427C1A}">
   <ds:schemaRefs>
     <ds:schemaRef ds:uri="http://schemas.openxmlformats.org/officeDocument/2006/bibliography"/>
   </ds:schemaRefs>

--- a/0919ANT-DevFile.docx
+++ b/0919ANT-DevFile.docx
@@ -634,7 +634,19 @@
               <w:rPr>
                 <w:rFonts w:hint="eastAsia"/>
               </w:rPr>
-              <w:t>1.5</w:t>
+              <w:t>1.</w:t>
+            </w:r>
+            <w:r>
+              <w:t>4</w:t>
+            </w:r>
+            <w:r>
+              <w:rPr>
+                <w:rFonts w:hint="eastAsia"/>
+              </w:rPr>
+              <w:t>.</w:t>
+            </w:r>
+            <w:r>
+              <w:t>1</w:t>
             </w:r>
           </w:p>
         </w:tc>
@@ -666,7 +678,16 @@
               <w:rPr>
                 <w:rFonts w:hint="eastAsia"/>
               </w:rPr>
-              <w:t>2018.9.19</w:t>
+              <w:t>2018.</w:t>
+            </w:r>
+            <w:r>
+              <w:t>0</w:t>
+            </w:r>
+            <w:r>
+              <w:rPr>
+                <w:rFonts w:hint="eastAsia"/>
+              </w:rPr>
+              <w:t>9.19</w:t>
             </w:r>
           </w:p>
         </w:tc>
@@ -699,6 +720,103 @@
               </w:rPr>
               <w:t>模块进行细化</w:t>
             </w:r>
+          </w:p>
+        </w:tc>
+      </w:tr>
+      <w:tr>
+        <w:tc>
+          <w:tcPr>
+            <w:tcW w:w="1555" w:type="dxa"/>
+          </w:tcPr>
+          <w:p>
+            <w:pPr>
+              <w:jc w:val="center"/>
+              <w:rPr>
+                <w:rFonts w:hint="eastAsia"/>
+              </w:rPr>
+            </w:pPr>
+            <w:r>
+              <w:t>1.4.2</w:t>
+            </w:r>
+          </w:p>
+        </w:tc>
+        <w:tc>
+          <w:tcPr>
+            <w:tcW w:w="1417" w:type="dxa"/>
+          </w:tcPr>
+          <w:p>
+            <w:pPr>
+              <w:jc w:val="center"/>
+              <w:rPr>
+                <w:rFonts w:hint="eastAsia"/>
+              </w:rPr>
+            </w:pPr>
+            <w:proofErr w:type="gramStart"/>
+            <w:r>
+              <w:rPr>
+                <w:rFonts w:hint="eastAsia"/>
+              </w:rPr>
+              <w:t>杨翔瑞</w:t>
+            </w:r>
+            <w:proofErr w:type="gramEnd"/>
+          </w:p>
+        </w:tc>
+        <w:tc>
+          <w:tcPr>
+            <w:tcW w:w="1701" w:type="dxa"/>
+          </w:tcPr>
+          <w:p>
+            <w:pPr>
+              <w:jc w:val="center"/>
+              <w:rPr>
+                <w:rFonts w:hint="eastAsia"/>
+              </w:rPr>
+            </w:pPr>
+            <w:r>
+              <w:t>2018.</w:t>
+            </w:r>
+            <w:r>
+              <w:t>0</w:t>
+            </w:r>
+            <w:r>
+              <w:t>9.20</w:t>
+            </w:r>
+          </w:p>
+        </w:tc>
+        <w:tc>
+          <w:tcPr>
+            <w:tcW w:w="3623" w:type="dxa"/>
+          </w:tcPr>
+          <w:p>
+            <w:pPr>
+              <w:jc w:val="center"/>
+              <w:rPr>
+                <w:rFonts w:hint="eastAsia"/>
+              </w:rPr>
+            </w:pPr>
+            <w:r>
+              <w:rPr>
+                <w:rFonts w:hint="eastAsia"/>
+              </w:rPr>
+              <w:t>勘误（针对</w:t>
+            </w:r>
+            <w:r>
+              <w:rPr>
+                <w:rFonts w:hint="eastAsia"/>
+              </w:rPr>
+              <w:t>F</w:t>
+            </w:r>
+            <w:r>
+              <w:t>AST 2.0</w:t>
+            </w:r>
+            <w:r>
+              <w:rPr>
+                <w:rFonts w:hint="eastAsia"/>
+              </w:rPr>
+              <w:t>）</w:t>
+            </w:r>
+            <w:bookmarkStart w:id="0" w:name="_GoBack"/>
+            <w:bookmarkEnd w:id="0"/>
           </w:p>
         </w:tc>
       </w:tr>
@@ -1114,14 +1232,8 @@
         <w:rPr>
           <w:rFonts w:ascii="Times New Roman" w:eastAsia="宋体" w:hAnsi="Times New Roman" w:hint="eastAsia"/>
         </w:rPr>
-        <w:t>而同时我们也观察到，在绝大多数情况下，用户仅会使用网络测试仪中几个主要功能对</w:t>
-      </w:r>
-      <w:r>
-        <w:rPr>
-          <w:rFonts w:ascii="Times New Roman" w:eastAsia="宋体" w:hAnsi="Times New Roman" w:hint="eastAsia"/>
-        </w:rPr>
         <w:lastRenderedPageBreak/>
-        <w:t>设备性能进行测试（吞吐率、时延、与丢包率等），而这些功能在基于更加廉价的</w:t>
+        <w:t>而同时我们也观察到，在绝大多数情况下，用户仅会使用网络测试仪中几个主要功能对设备性能进行测试（吞吐率、时延、与丢包率等），而这些功能在基于更加廉价的</w:t>
       </w:r>
       <w:r>
         <w:rPr>
@@ -1406,7 +1518,7 @@
             <v:path o:extrusionok="f" gradientshapeok="t" o:connecttype="rect"/>
             <o:lock v:ext="edit" aspectratio="t"/>
           </v:shapetype>
-          <v:shape id="_x0000_i1025" type="#_x0000_t75" style="width:281.55pt;height:198.8pt">
+          <v:shape id="_x0000_i1025" type="#_x0000_t75" style="width:281.6pt;height:199.15pt">
             <v:imagedata r:id="rId10" o:title=""/>
           </v:shape>
         </w:pict>
@@ -1797,7 +1909,14 @@
               <w:rPr>
                 <w:rFonts w:hint="eastAsia"/>
               </w:rPr>
-              <w:t>大小报文的平均丢包率。</w:t>
+              <w:t>大小报文的平均丢包</w:t>
+            </w:r>
+            <w:r>
+              <w:rPr>
+                <w:rFonts w:hint="eastAsia"/>
+              </w:rPr>
+              <w:lastRenderedPageBreak/>
+              <w:t>率。</w:t>
             </w:r>
           </w:p>
         </w:tc>
@@ -1950,7 +2069,7 @@
       </w:pPr>
       <w:r>
         <w:pict w14:anchorId="5F081B2F">
-          <v:shape id="_x0000_i1026" type="#_x0000_t75" style="width:261.65pt;height:164.4pt">
+          <v:shape id="_x0000_i1026" type="#_x0000_t75" style="width:261.55pt;height:164.5pt">
             <v:imagedata r:id="rId11" o:title=""/>
           </v:shape>
         </w:pict>
@@ -2254,7 +2373,14 @@
         <w:rPr>
           <w:rFonts w:hint="eastAsia"/>
         </w:rPr>
-        <w:t>被丢弃。但是为了获取精确的时延结果，需要通过吞吐率测试获取受测设备支持的最大发送速率。</w:t>
+        <w:t>被丢弃。但是</w:t>
+      </w:r>
+      <w:r>
+        <w:rPr>
+          <w:rFonts w:hint="eastAsia"/>
+        </w:rPr>
+        <w:lastRenderedPageBreak/>
+        <w:t>为了获取精确的时延结果，需要通过吞吐率测试获取受测设备支持的最大发送速率。</w:t>
       </w:r>
     </w:p>
     <w:p>
@@ -2265,7 +2391,6 @@
         <w:rPr>
           <w:rFonts w:hint="eastAsia"/>
         </w:rPr>
-        <w:lastRenderedPageBreak/>
         <w:t>根据测试模式，时延测试仍然需要分为双端口测试与单端口测试，在双端口测试中将需要支持双向测试。</w:t>
       </w:r>
     </w:p>
@@ -2738,10 +2863,10 @@
       </w:pPr>
       <w:r>
         <w:object w:dxaOrig="26770" w:dyaOrig="5950" w14:anchorId="33BF28A5">
-          <v:shape id="_x0000_i1027" type="#_x0000_t75" style="width:414.8pt;height:92.4pt" o:ole="">
+          <v:shape id="_x0000_i1044" type="#_x0000_t75" style="width:415.15pt;height:92.5pt" o:ole="">
             <v:imagedata r:id="rId12" o:title=""/>
           </v:shape>
-          <o:OLEObject Type="Embed" ProgID="Visio.Drawing.15" ShapeID="_x0000_i1027" DrawAspect="Content" ObjectID="_1598879308" r:id="rId13"/>
+          <o:OLEObject Type="Embed" ProgID="Visio.Drawing.15" ShapeID="_x0000_i1044" DrawAspect="Content" ObjectID="_1598946330" r:id="rId13"/>
         </w:object>
       </w:r>
     </w:p>
@@ -2814,13 +2939,7 @@
         <w:t>模块位于</w:t>
       </w:r>
       <w:r>
-        <w:rPr>
-          <w:rFonts w:hint="eastAsia"/>
-        </w:rPr>
-        <w:t>U</w:t>
-      </w:r>
-      <w:r>
-        <w:t>DA</w:t>
+        <w:t>GAC</w:t>
       </w:r>
       <w:r>
         <w:rPr>
@@ -3092,7 +3211,14 @@
         <w:rPr>
           <w:rFonts w:hint="eastAsia"/>
         </w:rPr>
-        <w:t>方法对需要发送的报文（以</w:t>
+        <w:t>方法对需要发送的</w:t>
+      </w:r>
+      <w:r>
+        <w:rPr>
+          <w:rFonts w:hint="eastAsia"/>
+        </w:rPr>
+        <w:lastRenderedPageBreak/>
+        <w:t>报文（以</w:t>
       </w:r>
       <w:r>
         <w:rPr>
@@ -3155,14 +3281,7 @@
         <w:rPr>
           <w:rFonts w:hint="eastAsia"/>
         </w:rPr>
-        <w:t>中指定目</w:t>
-      </w:r>
-      <w:r>
-        <w:rPr>
-          <w:rFonts w:hint="eastAsia"/>
-        </w:rPr>
-        <w:lastRenderedPageBreak/>
-        <w:t>的</w:t>
+        <w:t>中指定目的</w:t>
       </w:r>
       <w:r>
         <w:t>mid</w:t>
@@ -3458,7 +3577,7 @@
     <w:p>
       <w:r>
         <w:pict w14:anchorId="23A098CE">
-          <v:shape id="_x0000_i1028" type="#_x0000_t75" style="width:414.8pt;height:105.3pt">
+          <v:shape id="_x0000_i1028" type="#_x0000_t75" style="width:414.7pt;height:105.25pt">
             <v:imagedata r:id="rId14" o:title=""/>
           </v:shape>
         </w:pict>
@@ -3530,13 +3649,7 @@
         <w:t>模块与</w:t>
       </w:r>
       <w:r>
-        <w:rPr>
-          <w:rFonts w:hint="eastAsia"/>
-        </w:rPr>
-        <w:t>U</w:t>
-      </w:r>
-      <w:r>
-        <w:t>DA</w:t>
+        <w:t>GAC</w:t>
       </w:r>
       <w:r>
         <w:rPr>
@@ -3572,10 +3685,7 @@
         <w:rPr>
           <w:rFonts w:hint="eastAsia"/>
         </w:rPr>
-        <w:t>U</w:t>
-      </w:r>
-      <w:r>
-        <w:t>DA</w:t>
+        <w:t>GAC</w:t>
       </w:r>
       <w:r>
         <w:rPr>
@@ -3614,13 +3724,7 @@
         <w:t>与</w:t>
       </w:r>
       <w:r>
-        <w:rPr>
-          <w:rFonts w:hint="eastAsia"/>
-        </w:rPr>
-        <w:t>U</w:t>
-      </w:r>
-      <w:r>
-        <w:t>DA</w:t>
+        <w:t>GAC</w:t>
       </w:r>
       <w:r>
         <w:rPr>
@@ -3709,19 +3813,175 @@
         <w:t>模块与</w:t>
       </w:r>
       <w:r>
+        <w:t>GAC</w:t>
+      </w:r>
+      <w:r>
+        <w:rPr>
+          <w:rFonts w:hint="eastAsia"/>
+        </w:rPr>
+        <w:t>模块之间，利用</w:t>
+      </w:r>
+      <w:r>
+        <w:rPr>
+          <w:rFonts w:hint="eastAsia"/>
+        </w:rPr>
+        <w:t>m</w:t>
+      </w:r>
+      <w:r>
+        <w:t>etadata</w:t>
+      </w:r>
+      <w:r>
+        <w:rPr>
+          <w:rFonts w:hint="eastAsia"/>
+        </w:rPr>
+        <w:t>与</w:t>
+      </w:r>
+      <w:r>
         <w:rPr>
           <w:rFonts w:hint="eastAsia"/>
         </w:rPr>
         <w:t>U</w:t>
       </w:r>
       <w:r>
-        <w:t>DA</w:t>
-      </w:r>
-      <w:r>
-        <w:rPr>
-          <w:rFonts w:hint="eastAsia"/>
-        </w:rPr>
-        <w:t>模块之间，利用</w:t>
+        <w:t>DP</w:t>
+      </w:r>
+      <w:r>
+        <w:rPr>
+          <w:rFonts w:hint="eastAsia"/>
+        </w:rPr>
+        <w:t>模块产生的</w:t>
+      </w:r>
+      <w:r>
+        <w:rPr>
+          <w:rFonts w:hint="eastAsia"/>
+        </w:rPr>
+        <w:t>P</w:t>
+      </w:r>
+      <w:r>
+        <w:t>FV</w:t>
+      </w:r>
+      <w:r>
+        <w:rPr>
+          <w:rFonts w:hint="eastAsia"/>
+        </w:rPr>
+        <w:t>对收到报文的相关信息进行统计记录。具体而言，首先，</w:t>
+      </w:r>
+      <w:r>
+        <w:t>F</w:t>
+      </w:r>
+      <w:r>
+        <w:rPr>
+          <w:rFonts w:hint="eastAsia"/>
+        </w:rPr>
+        <w:t>ast</w:t>
+      </w:r>
+      <w:r>
+        <w:t>-Ant</w:t>
+      </w:r>
+      <w:r>
+        <w:rPr>
+          <w:rFonts w:hint="eastAsia"/>
+        </w:rPr>
+        <w:t>的软件端将会调用</w:t>
+      </w:r>
+      <w:r>
+        <w:rPr>
+          <w:rFonts w:hint="eastAsia"/>
+        </w:rPr>
+        <w:t>r</w:t>
+      </w:r>
+      <w:r>
+        <w:t>eg_write</w:t>
+      </w:r>
+      <w:r>
+        <w:rPr>
+          <w:rFonts w:hint="eastAsia"/>
+        </w:rPr>
+        <w:t>方法为</w:t>
+      </w:r>
+      <w:r>
+        <w:rPr>
+          <w:rFonts w:hint="eastAsia"/>
+        </w:rPr>
+        <w:t>S</w:t>
+      </w:r>
+      <w:r>
+        <w:t>CM</w:t>
+      </w:r>
+      <w:r>
+        <w:rPr>
+          <w:rFonts w:hint="eastAsia"/>
+        </w:rPr>
+        <w:t>模块指定需要测试的报文类型（特定的协议、流等）以及需要记录的指标（丢包数、收包数、时延等）。而当</w:t>
+      </w:r>
+      <w:r>
+        <w:rPr>
+          <w:rFonts w:hint="eastAsia"/>
+        </w:rPr>
+        <w:t>F</w:t>
+      </w:r>
+      <w:r>
+        <w:t>ast</w:t>
+      </w:r>
+      <w:r>
+        <w:rPr>
+          <w:rFonts w:hint="eastAsia"/>
+        </w:rPr>
+        <w:t>硬件</w:t>
+      </w:r>
+      <w:r>
+        <w:rPr>
+          <w:rFonts w:hint="eastAsia"/>
+        </w:rPr>
+        <w:t>流水线</w:t>
+      </w:r>
+      <w:r>
+        <w:rPr>
+          <w:rFonts w:hint="eastAsia"/>
+        </w:rPr>
+        <w:t>收到报文时，将首先在</w:t>
+      </w:r>
+      <w:r>
+        <w:t>FPGA OS</w:t>
+      </w:r>
+      <w:r>
+        <w:rPr>
+          <w:rFonts w:hint="eastAsia"/>
+        </w:rPr>
+        <w:t>中将时间戳记录在报文头前的</w:t>
+      </w:r>
+      <w:r>
+        <w:t>metadata</w:t>
+      </w:r>
+      <w:r>
+        <w:rPr>
+          <w:rFonts w:hint="eastAsia"/>
+        </w:rPr>
+        <w:t>中，并在进入</w:t>
+      </w:r>
+      <w:r>
+        <w:rPr>
+          <w:rFonts w:hint="eastAsia"/>
+        </w:rPr>
+        <w:t>U</w:t>
+      </w:r>
+      <w:r>
+        <w:t>M</w:t>
+      </w:r>
+      <w:r>
+        <w:rPr>
+          <w:rFonts w:hint="eastAsia"/>
+        </w:rPr>
+        <w:t>流水线后首先由</w:t>
+      </w:r>
+      <w:r>
+        <w:t>GAC</w:t>
+      </w:r>
+      <w:r>
+        <w:rPr>
+          <w:rFonts w:hint="eastAsia"/>
+        </w:rPr>
+        <w:t>模块解析并更新</w:t>
       </w:r>
       <w:r>
         <w:rPr>
@@ -3736,22 +3996,7 @@
         <w:rPr>
           <w:rFonts w:hint="eastAsia"/>
         </w:rPr>
-        <w:t>与</w:t>
-      </w:r>
-      <w:r>
-        <w:rPr>
-          <w:rFonts w:hint="eastAsia"/>
-        </w:rPr>
-        <w:t>U</w:t>
-      </w:r>
-      <w:r>
-        <w:t>DP</w:t>
-      </w:r>
-      <w:r>
-        <w:rPr>
-          <w:rFonts w:hint="eastAsia"/>
-        </w:rPr>
-        <w:t>模块产生的</w:t>
+        <w:t>与产生</w:t>
       </w:r>
       <w:r>
         <w:rPr>
@@ -3766,96 +4011,7 @@
         <w:rPr>
           <w:rFonts w:hint="eastAsia"/>
         </w:rPr>
-        <w:t>对收到报文的相关信息进行统计记录。</w:t>
-      </w:r>
-      <w:del w:id="0" w:author="Yang Xiangrui" w:date="2018-09-17T21:59:00Z">
-        <w:r>
-          <w:rPr>
-            <w:rFonts w:hint="eastAsia"/>
-          </w:rPr>
-          <w:delText>为了能够支持更加定制化的网络测试，</w:delText>
-        </w:r>
-        <w:r>
-          <w:rPr>
-            <w:rFonts w:hint="eastAsia"/>
-          </w:rPr>
-          <w:delText>S</w:delText>
-        </w:r>
-        <w:r>
-          <w:delText>CM</w:delText>
-        </w:r>
-        <w:r>
-          <w:rPr>
-            <w:rFonts w:hint="eastAsia"/>
-          </w:rPr>
-          <w:delText>还可利用</w:delText>
-        </w:r>
-        <w:r>
-          <w:rPr>
-            <w:rFonts w:hint="eastAsia"/>
-          </w:rPr>
-          <w:delText>G</w:delText>
-        </w:r>
-        <w:r>
-          <w:delText>ME</w:delText>
-        </w:r>
-        <w:r>
-          <w:rPr>
-            <w:rFonts w:hint="eastAsia"/>
-          </w:rPr>
-          <w:delText>模块过滤非关键报文，从而能够针对特定的流</w:delText>
-        </w:r>
-        <w:r>
-          <w:rPr>
-            <w:rFonts w:hint="eastAsia"/>
-          </w:rPr>
-          <w:delText>/</w:delText>
-        </w:r>
-        <w:r>
-          <w:rPr>
-            <w:rFonts w:hint="eastAsia"/>
-          </w:rPr>
-          <w:delText>协议进行测试。</w:delText>
-        </w:r>
-      </w:del>
-      <w:r>
-        <w:rPr>
-          <w:rFonts w:hint="eastAsia"/>
-        </w:rPr>
-        <w:t>具体而言，首先，</w:t>
-      </w:r>
-      <w:r>
-        <w:t>F</w:t>
-      </w:r>
-      <w:r>
-        <w:rPr>
-          <w:rFonts w:hint="eastAsia"/>
-        </w:rPr>
-        <w:t>ast</w:t>
-      </w:r>
-      <w:r>
-        <w:t>-Ant</w:t>
-      </w:r>
-      <w:r>
-        <w:rPr>
-          <w:rFonts w:hint="eastAsia"/>
-        </w:rPr>
-        <w:t>的软件端将会调用</w:t>
-      </w:r>
-      <w:r>
-        <w:rPr>
-          <w:rFonts w:hint="eastAsia"/>
-        </w:rPr>
-        <w:t>r</w:t>
-      </w:r>
-      <w:r>
-        <w:t>eg_write</w:t>
-      </w:r>
-      <w:r>
-        <w:rPr>
-          <w:rFonts w:hint="eastAsia"/>
-        </w:rPr>
-        <w:t>方法为</w:t>
+        <w:t>，这些内容将可能用于</w:t>
       </w:r>
       <w:r>
         <w:rPr>
@@ -3870,82 +4026,22 @@
         <w:rPr>
           <w:rFonts w:hint="eastAsia"/>
         </w:rPr>
-        <w:t>模块指定需要测试的报文类型（特定的协议、流等）以及需要记录的指标（丢包数、收包数、时延等）。而当</w:t>
-      </w:r>
-      <w:r>
-        <w:rPr>
-          <w:rFonts w:hint="eastAsia"/>
-        </w:rPr>
-        <w:t>F</w:t>
-      </w:r>
-      <w:r>
-        <w:t>ast</w:t>
-      </w:r>
-      <w:r>
-        <w:rPr>
-          <w:rFonts w:hint="eastAsia"/>
-        </w:rPr>
-        <w:t>硬件</w:t>
-      </w:r>
-      <w:r>
-        <w:rPr>
-          <w:rFonts w:hint="eastAsia"/>
-        </w:rPr>
-        <w:t>流水线</w:t>
-      </w:r>
-      <w:r>
-        <w:rPr>
-          <w:rFonts w:hint="eastAsia"/>
-        </w:rPr>
-        <w:t>收到报文时，将首先在</w:t>
-      </w:r>
-      <w:r>
-        <w:t>FPGA OS</w:t>
-      </w:r>
-      <w:r>
-        <w:rPr>
-          <w:rFonts w:hint="eastAsia"/>
-        </w:rPr>
-        <w:t>中将时间戳记录在报文头前的</w:t>
-      </w:r>
-      <w:r>
-        <w:t>metadata</w:t>
-      </w:r>
-      <w:r>
-        <w:rPr>
-          <w:rFonts w:hint="eastAsia"/>
-        </w:rPr>
-        <w:t>中，并在进入</w:t>
-      </w:r>
-      <w:r>
-        <w:rPr>
-          <w:rFonts w:hint="eastAsia"/>
-        </w:rPr>
-        <w:t>U</w:t>
-      </w:r>
-      <w:r>
-        <w:t>M</w:t>
-      </w:r>
-      <w:r>
-        <w:rPr>
-          <w:rFonts w:hint="eastAsia"/>
-        </w:rPr>
-        <w:t>流水线后首先由</w:t>
-      </w:r>
-      <w:r>
-        <w:rPr>
-          <w:rFonts w:hint="eastAsia"/>
-        </w:rPr>
-        <w:t>U</w:t>
-      </w:r>
-      <w:r>
-        <w:t>DA</w:t>
-      </w:r>
-      <w:r>
-        <w:rPr>
-          <w:rFonts w:hint="eastAsia"/>
-        </w:rPr>
-        <w:t>模块解析并更新</w:t>
+        <w:t>模块对所收到报文进行统计（如收到的总</w:t>
+      </w:r>
+      <w:r>
+        <w:rPr>
+          <w:rFonts w:hint="eastAsia"/>
+        </w:rPr>
+        <w:t>T</w:t>
+      </w:r>
+      <w:r>
+        <w:t>CP</w:t>
+      </w:r>
+      <w:r>
+        <w:rPr>
+          <w:rFonts w:hint="eastAsia"/>
+        </w:rPr>
+        <w:t>报文数等），并将结果写入相关计数器中，同时会将</w:t>
       </w:r>
       <w:r>
         <w:rPr>
@@ -3960,66 +4056,6 @@
         <w:rPr>
           <w:rFonts w:hint="eastAsia"/>
         </w:rPr>
-        <w:t>与产生</w:t>
-      </w:r>
-      <w:r>
-        <w:rPr>
-          <w:rFonts w:hint="eastAsia"/>
-        </w:rPr>
-        <w:t>P</w:t>
-      </w:r>
-      <w:r>
-        <w:t>FV</w:t>
-      </w:r>
-      <w:r>
-        <w:rPr>
-          <w:rFonts w:hint="eastAsia"/>
-        </w:rPr>
-        <w:t>，这些内容将可能用于</w:t>
-      </w:r>
-      <w:r>
-        <w:rPr>
-          <w:rFonts w:hint="eastAsia"/>
-        </w:rPr>
-        <w:t>S</w:t>
-      </w:r>
-      <w:r>
-        <w:t>CM</w:t>
-      </w:r>
-      <w:r>
-        <w:rPr>
-          <w:rFonts w:hint="eastAsia"/>
-        </w:rPr>
-        <w:t>模块对所收到报文进行统计（如收到的总</w:t>
-      </w:r>
-      <w:r>
-        <w:rPr>
-          <w:rFonts w:hint="eastAsia"/>
-        </w:rPr>
-        <w:t>T</w:t>
-      </w:r>
-      <w:r>
-        <w:t>CP</w:t>
-      </w:r>
-      <w:r>
-        <w:rPr>
-          <w:rFonts w:hint="eastAsia"/>
-        </w:rPr>
-        <w:t>报文数等），并将结果写入相关计数器中，同时会将</w:t>
-      </w:r>
-      <w:r>
-        <w:rPr>
-          <w:rFonts w:hint="eastAsia"/>
-        </w:rPr>
-        <w:t>m</w:t>
-      </w:r>
-      <w:r>
-        <w:t>etadata</w:t>
-      </w:r>
-      <w:r>
-        <w:rPr>
-          <w:rFonts w:hint="eastAsia"/>
-        </w:rPr>
         <w:t>中</w:t>
       </w:r>
       <w:r>
@@ -4050,13 +4086,7 @@
         <w:t>，从而使得报文在</w:t>
       </w:r>
       <w:r>
-        <w:rPr>
-          <w:rFonts w:hint="eastAsia"/>
-        </w:rPr>
-        <w:t>U</w:t>
-      </w:r>
-      <w:r>
-        <w:t>DA</w:t>
+        <w:t>GAC</w:t>
       </w:r>
       <w:r>
         <w:rPr>
@@ -4130,11 +4160,12 @@
         <w:jc w:val="center"/>
       </w:pPr>
       <w:r>
-        <w:pict w14:anchorId="6312D1F4">
-          <v:shape id="_x0000_i1029" type="#_x0000_t75" style="width:414.8pt;height:94.55pt">
+        <w:object w:dxaOrig="27841" w:dyaOrig="6301" w14:anchorId="71627997">
+          <v:shape id="_x0000_i1046" type="#_x0000_t75" style="width:414.7pt;height:93.85pt" o:ole="">
             <v:imagedata r:id="rId15" o:title=""/>
           </v:shape>
-        </w:pict>
+          <o:OLEObject Type="Embed" ProgID="Visio.Drawing.15" ShapeID="_x0000_i1046" DrawAspect="Content" ObjectID="_1598946331" r:id="rId16"/>
+        </w:object>
       </w:r>
     </w:p>
     <w:p>
@@ -4577,8 +4608,8 @@
       </w:pPr>
       <w:r>
         <w:pict w14:anchorId="640D638B">
-          <v:shape id="_x0000_i1030" type="#_x0000_t75" style="width:415.35pt;height:191.8pt">
-            <v:imagedata r:id="rId16" o:title=""/>
+          <v:shape id="_x0000_i1030" type="#_x0000_t75" style="width:415.15pt;height:191.85pt">
+            <v:imagedata r:id="rId17" o:title=""/>
           </v:shape>
         </w:pict>
       </w:r>
@@ -6522,8 +6553,8 @@
       </w:pPr>
       <w:r>
         <w:pict w14:anchorId="70B0A688">
-          <v:shape id="_x0000_i1031" type="#_x0000_t75" style="width:230.5pt;height:231.05pt">
-            <v:imagedata r:id="rId17" o:title=""/>
+          <v:shape id="_x0000_i1031" type="#_x0000_t75" style="width:230.6pt;height:231.05pt">
+            <v:imagedata r:id="rId18" o:title=""/>
           </v:shape>
         </w:pict>
       </w:r>
@@ -7596,8 +7627,8 @@
       </w:pPr>
       <w:r>
         <w:pict w14:anchorId="43F1A3D8">
-          <v:shape id="_x0000_i1032" type="#_x0000_t75" style="width:314.85pt;height:452.95pt">
-            <v:imagedata r:id="rId18" o:title=""/>
+          <v:shape id="_x0000_i1032" type="#_x0000_t75" style="width:314.9pt;height:452.5pt">
+            <v:imagedata r:id="rId19" o:title=""/>
           </v:shape>
         </w:pict>
       </w:r>
@@ -8454,8 +8485,8 @@
       </w:pPr>
       <w:r>
         <w:pict w14:anchorId="282779CD">
-          <v:shape id="_x0000_i1033" type="#_x0000_t75" style="width:268.1pt;height:285.85pt">
-            <v:imagedata r:id="rId19" o:title=""/>
+          <v:shape id="_x0000_i1033" type="#_x0000_t75" style="width:268.4pt;height:285.7pt">
+            <v:imagedata r:id="rId20" o:title=""/>
           </v:shape>
         </w:pict>
       </w:r>
@@ -9019,7 +9050,13 @@
         <w:rPr>
           <w:rFonts w:hint="eastAsia"/>
         </w:rPr>
-        <w:t>报文重新由</w:t>
+        <w:t>报文重新</w:t>
+      </w:r>
+      <w:r>
+        <w:rPr>
+          <w:rFonts w:hint="eastAsia"/>
+        </w:rPr>
+        <w:t>被</w:t>
       </w:r>
       <w:r>
         <w:t>ANT</w:t>
@@ -9028,7 +9065,22 @@
         <w:rPr>
           <w:rFonts w:hint="eastAsia"/>
         </w:rPr>
-        <w:t>收到时，再次打上接收时间戳，并将该报文上送至软件，并由相关程序计算时延等参数。为了尽可能保证时延测量时</w:t>
+        <w:t>收到时，再次打上接收时间戳，并将该报文上送至软件，并由相关</w:t>
+      </w:r>
+      <w:r>
+        <w:rPr>
+          <w:rFonts w:hint="eastAsia"/>
+        </w:rPr>
+        <w:t>U</w:t>
+      </w:r>
+      <w:r>
+        <w:t>A</w:t>
+      </w:r>
+      <w:r>
+        <w:rPr>
+          <w:rFonts w:hint="eastAsia"/>
+        </w:rPr>
+        <w:t>计算时延等参数。为了尽可能保证时延测量时</w:t>
       </w:r>
       <w:r>
         <w:rPr>
@@ -9142,7 +9194,7 @@
         <w:rPr>
           <w:rFonts w:hint="eastAsia"/>
         </w:rPr>
-        <w:t>信息）。</w:t>
+        <w:t>）。</w:t>
       </w:r>
     </w:p>
     <w:p>
@@ -9274,57 +9326,66 @@
         <w:t>的前</w:t>
       </w:r>
       <w:r>
+        <w:t>32</w:t>
+      </w:r>
+      <w:r>
+        <w:rPr>
+          <w:rFonts w:hint="eastAsia"/>
+        </w:rPr>
+        <w:t>位（对于</w:t>
+      </w:r>
+      <w:r>
+        <w:rPr>
+          <w:rFonts w:hint="eastAsia"/>
+        </w:rPr>
+        <w:t>U</w:t>
+      </w:r>
+      <w:r>
+        <w:t>DP</w:t>
+      </w:r>
+      <w:r>
+        <w:rPr>
+          <w:rFonts w:hint="eastAsia"/>
+        </w:rPr>
+        <w:t>报文，需要</w:t>
+      </w:r>
+      <w:r>
+        <w:rPr>
+          <w:rFonts w:hint="eastAsia"/>
+        </w:rPr>
+        <w:t>偏移</w:t>
+      </w:r>
+      <w:r>
         <w:rPr>
           <w:rFonts w:hint="eastAsia"/>
         </w:rPr>
         <w:t>4</w:t>
       </w:r>
       <w:r>
-        <w:t>4</w:t>
-      </w:r>
-      <w:r>
-        <w:rPr>
-          <w:rFonts w:hint="eastAsia"/>
-        </w:rPr>
-        <w:t>位（对于</w:t>
-      </w:r>
-      <w:r>
-        <w:rPr>
-          <w:rFonts w:hint="eastAsia"/>
-        </w:rPr>
-        <w:t>U</w:t>
-      </w:r>
-      <w:r>
-        <w:t>DP</w:t>
-      </w:r>
-      <w:r>
-        <w:rPr>
-          <w:rFonts w:hint="eastAsia"/>
-        </w:rPr>
-        <w:t>报文，需要），而接收的</w:t>
+        <w:t>bit</w:t>
+      </w:r>
+      <w:r>
+        <w:rPr>
+          <w:rFonts w:hint="eastAsia"/>
+        </w:rPr>
+        <w:t>），而接收的</w:t>
       </w:r>
       <w:proofErr w:type="gramStart"/>
       <w:r>
         <w:rPr>
           <w:rFonts w:hint="eastAsia"/>
         </w:rPr>
-        <w:t>时间戳将记</w:t>
+        <w:t>时间戳将记录</w:t>
       </w:r>
       <w:proofErr w:type="gramEnd"/>
       <w:r>
         <w:rPr>
           <w:rFonts w:hint="eastAsia"/>
         </w:rPr>
-        <w:t>录在紧接着的</w:t>
-      </w:r>
-      <w:r>
-        <w:rPr>
-          <w:rFonts w:hint="eastAsia"/>
-        </w:rPr>
-        <w:t>4</w:t>
-      </w:r>
-      <w:r>
-        <w:t>4</w:t>
+        <w:t>在紧接着的</w:t>
+      </w:r>
+      <w:r>
+        <w:t>32</w:t>
       </w:r>
       <w:r>
         <w:rPr>
@@ -9333,13 +9394,7 @@
         <w:t>位，共计消耗</w:t>
       </w:r>
       <w:r>
-        <w:rPr>
-          <w:rFonts w:hint="eastAsia"/>
-        </w:rPr>
-        <w:t>1</w:t>
-      </w:r>
-      <w:r>
-        <w:t>1</w:t>
+        <w:t>8</w:t>
       </w:r>
       <w:r>
         <w:rPr>
@@ -9476,7 +9531,22 @@
         <w:rPr>
           <w:rFonts w:hint="eastAsia"/>
         </w:rPr>
-        <w:t>头的标志字段，三字节均为</w:t>
+        <w:t>头的标志字段，</w:t>
+      </w:r>
+      <w:r>
+        <w:rPr>
+          <w:rFonts w:hint="eastAsia"/>
+        </w:rPr>
+        <w:t>3</w:t>
+      </w:r>
+      <w:r>
+        <w:t>bit</w:t>
+      </w:r>
+      <w:r>
+        <w:rPr>
+          <w:rFonts w:hint="eastAsia"/>
+        </w:rPr>
+        <w:t>均为</w:t>
       </w:r>
       <w:r>
         <w:rPr>
@@ -9588,7 +9658,13 @@
         <w:rPr>
           <w:rFonts w:hint="eastAsia"/>
         </w:rPr>
-        <w:t>位标记是否为</w:t>
+        <w:t>bit</w:t>
+      </w:r>
+      <w:r>
+        <w:rPr>
+          <w:rFonts w:hint="eastAsia"/>
+        </w:rPr>
+        <w:t>标记是否为</w:t>
       </w:r>
       <w:r>
         <w:rPr>
@@ -9633,13 +9709,7 @@
         <w:t>报文，此时紧接着的前</w:t>
       </w:r>
       <w:r>
-        <w:rPr>
-          <w:rFonts w:hint="eastAsia"/>
-        </w:rPr>
-        <w:t>4</w:t>
-      </w:r>
-      <w:r>
-        <w:t>4</w:t>
+        <w:t>32</w:t>
       </w:r>
       <w:r>
         <w:rPr>
@@ -9648,13 +9718,7 @@
         <w:t>为则用于标记发送时间戳，而随后的</w:t>
       </w:r>
       <w:r>
-        <w:rPr>
-          <w:rFonts w:hint="eastAsia"/>
-        </w:rPr>
-        <w:t>4</w:t>
-      </w:r>
-      <w:r>
-        <w:t>4</w:t>
+        <w:t>32</w:t>
       </w:r>
       <w:r>
         <w:rPr>
@@ -9801,13 +9865,7 @@
         <w:t>的前</w:t>
       </w:r>
       <w:r>
-        <w:rPr>
-          <w:rFonts w:hint="eastAsia"/>
-        </w:rPr>
-        <w:t>4</w:t>
-      </w:r>
-      <w:r>
-        <w:t>4</w:t>
+        <w:t>32</w:t>
       </w:r>
       <w:r>
         <w:rPr>
@@ -9816,13 +9874,7 @@
         <w:t>位用于标记发送时间戳，而随后的</w:t>
       </w:r>
       <w:r>
-        <w:rPr>
-          <w:rFonts w:hint="eastAsia"/>
-        </w:rPr>
-        <w:t>4</w:t>
-      </w:r>
-      <w:r>
-        <w:t>4</w:t>
+        <w:t>32</w:t>
       </w:r>
       <w:r>
         <w:rPr>
@@ -10041,13 +10093,7 @@
         <w:t>报文，则在对应位置打上接收时间戳的标记。当报文进入</w:t>
       </w:r>
       <w:r>
-        <w:rPr>
-          <w:rFonts w:hint="eastAsia"/>
-        </w:rPr>
-        <w:t>U</w:t>
-      </w:r>
-      <w:r>
-        <w:t>DP</w:t>
+        <w:t>GPP</w:t>
       </w:r>
       <w:r>
         <w:rPr>
@@ -10129,14 +10175,31 @@
         <w:t>中</w:t>
       </w:r>
       <w:r>
+        <w:rPr>
+          <w:rFonts w:hint="eastAsia"/>
+        </w:rPr>
+        <w:t>自</w:t>
+      </w:r>
+      <w:r>
+        <w:rPr>
+          <w:rFonts w:hint="eastAsia"/>
+        </w:rPr>
+        <w:t>定义</w:t>
+      </w:r>
+      <w:r>
         <w:t>Metadata</w:t>
       </w:r>
       <w:r>
         <w:rPr>
           <w:rFonts w:hint="eastAsia"/>
         </w:rPr>
-        <w:t>格式定义</w:t>
-      </w:r>
+        <w:t>格式</w:t>
+      </w:r>
+    </w:p>
+    <w:p>
+      <w:pPr>
+        <w:ind w:left="420"/>
+      </w:pPr>
     </w:p>
     <w:p>
       <w:pPr>
@@ -11109,7 +11172,6 @@
         </w:pBdr>
         <w:ind w:leftChars="202" w:left="846" w:hangingChars="201" w:hanging="422"/>
       </w:pPr>
-      <w:commentRangeStart w:id="1"/>
       <w:r>
         <w:t>struct um_</w:t>
       </w:r>
@@ -11128,52 +11190,52 @@
           <w:right w:val="single" w:sz="4" w:space="4" w:color="auto"/>
         </w:pBdr>
         <w:ind w:leftChars="202" w:left="846" w:hangingChars="201" w:hanging="422"/>
+        <w:rPr>
+          <w:rFonts w:hint="eastAsia"/>
+        </w:rPr>
       </w:pPr>
       <w:r>
         <w:rPr>
           <w:rFonts w:hint="eastAsia"/>
         </w:rPr>
         <w:tab/>
-        <w:t xml:space="preserve">u64 ts:44, /**&lt; </w:t>
-      </w:r>
-      <w:r>
-        <w:rPr>
-          <w:rFonts w:hint="eastAsia"/>
-        </w:rPr>
-        <w:t>报文接收的时间戳</w:t>
-      </w:r>
-      <w:r>
-        <w:rPr>
-          <w:rFonts w:hint="eastAsia"/>
-        </w:rPr>
-        <w:t xml:space="preserve"> </w:t>
-      </w:r>
-      <w:r>
-        <w:rPr>
-          <w:rFonts w:hint="eastAsia"/>
-        </w:rPr>
-        <w:t>将用于在时延测量中被</w:t>
-      </w:r>
-      <w:r>
-        <w:rPr>
-          <w:rFonts w:hint="eastAsia"/>
-        </w:rPr>
-        <w:t>F</w:t>
-      </w:r>
-      <w:r>
-        <w:t>PGA OS</w:t>
-      </w:r>
-      <w:r>
-        <w:rPr>
-          <w:rFonts w:hint="eastAsia"/>
-        </w:rPr>
-        <w:t>填充</w:t>
-      </w:r>
-      <w:r>
-        <w:rPr>
-          <w:rFonts w:hint="eastAsia"/>
-        </w:rPr>
-        <w:t xml:space="preserve"> */</w:t>
+      </w:r>
+      <w:r>
+        <w:rPr>
+          <w:rFonts w:hint="eastAsia"/>
+        </w:rPr>
+        <w:t>u64 ts:32,</w:t>
+      </w:r>
+      <w:r>
+        <w:rPr>
+          <w:rFonts w:hint="eastAsia"/>
+        </w:rPr>
+        <w:tab/>
+      </w:r>
+      <w:r>
+        <w:rPr>
+          <w:rFonts w:hint="eastAsia"/>
+        </w:rPr>
+        <w:tab/>
+      </w:r>
+      <w:r>
+        <w:rPr>
+          <w:rFonts w:hint="eastAsia"/>
+        </w:rPr>
+        <w:tab/>
+        <w:t xml:space="preserve">/**&lt; @brief </w:t>
+      </w:r>
+      <w:r>
+        <w:rPr>
+          <w:rFonts w:hint="eastAsia"/>
+        </w:rPr>
+        <w:t>时间戳</w:t>
+      </w:r>
+      <w:r>
+        <w:rPr>
+          <w:rFonts w:hint="eastAsia"/>
+        </w:rPr>
+        <w:t>*/</w:t>
       </w:r>
     </w:p>
     <w:p>
@@ -11185,31 +11247,35 @@
           <w:right w:val="single" w:sz="4" w:space="4" w:color="auto"/>
         </w:pBdr>
         <w:ind w:leftChars="202" w:left="846" w:hangingChars="201" w:hanging="422"/>
+        <w:rPr>
+          <w:rFonts w:hint="eastAsia"/>
+        </w:rPr>
       </w:pPr>
       <w:r>
         <w:rPr>
           <w:rFonts w:hint="eastAsia"/>
         </w:rPr>
         <w:tab/>
-        <w:t xml:space="preserve">flowID:14, /**&lt; </w:t>
-      </w:r>
-      <w:r>
-        <w:rPr>
-          <w:rFonts w:hint="eastAsia"/>
-        </w:rPr>
-        <w:t>流</w:t>
-      </w:r>
-      <w:r>
-        <w:rPr>
-          <w:rFonts w:hint="eastAsia"/>
-        </w:rPr>
-        <w:t xml:space="preserve"> ID </w:t>
-      </w:r>
-      <w:r>
-        <w:rPr>
-          <w:rFonts w:hint="eastAsia"/>
-        </w:rPr>
-        <w:t>号</w:t>
+        <w:t>reserve:17,</w:t>
+      </w:r>
+      <w:r>
+        <w:rPr>
+          <w:rFonts w:hint="eastAsia"/>
+        </w:rPr>
+        <w:tab/>
+      </w:r>
+      <w:r>
+        <w:rPr>
+          <w:rFonts w:hint="eastAsia"/>
+        </w:rPr>
+        <w:tab/>
+        <w:t xml:space="preserve">/**&lt; @brief </w:t>
+      </w:r>
+      <w:r>
+        <w:rPr>
+          <w:rFonts w:hint="eastAsia"/>
+        </w:rPr>
+        <w:t>保留</w:t>
       </w:r>
       <w:r>
         <w:rPr>
@@ -11227,19 +11293,71 @@
           <w:right w:val="single" w:sz="4" w:space="4" w:color="auto"/>
         </w:pBdr>
         <w:ind w:leftChars="202" w:left="846" w:hangingChars="201" w:hanging="422"/>
+        <w:rPr>
+          <w:rFonts w:hint="eastAsia"/>
+        </w:rPr>
       </w:pPr>
       <w:r>
         <w:rPr>
           <w:rFonts w:hint="eastAsia"/>
         </w:rPr>
         <w:tab/>
-        <w:t xml:space="preserve">priority:3,/**&lt; </w:t>
-      </w:r>
-      <w:r>
-        <w:rPr>
-          <w:rFonts w:hint="eastAsia"/>
-        </w:rPr>
-        <w:t>报文优先级</w:t>
+        <w:t>pktsrc:1,</w:t>
+      </w:r>
+      <w:r>
+        <w:rPr>
+          <w:rFonts w:hint="eastAsia"/>
+        </w:rPr>
+        <w:tab/>
+      </w:r>
+      <w:r>
+        <w:rPr>
+          <w:rFonts w:hint="eastAsia"/>
+        </w:rPr>
+        <w:tab/>
+        <w:t xml:space="preserve">/**&lt; @brief </w:t>
+      </w:r>
+      <w:r>
+        <w:rPr>
+          <w:rFonts w:hint="eastAsia"/>
+        </w:rPr>
+        <w:t>分组的来源，</w:t>
+      </w:r>
+      <w:r>
+        <w:rPr>
+          <w:rFonts w:hint="eastAsia"/>
+        </w:rPr>
+        <w:t>0</w:t>
+      </w:r>
+      <w:r>
+        <w:rPr>
+          <w:rFonts w:hint="eastAsia"/>
+        </w:rPr>
+        <w:t>为网络接口输入，</w:t>
+      </w:r>
+      <w:r>
+        <w:rPr>
+          <w:rFonts w:hint="eastAsia"/>
+        </w:rPr>
+        <w:t>1</w:t>
+      </w:r>
+      <w:r>
+        <w:rPr>
+          <w:rFonts w:hint="eastAsia"/>
+        </w:rPr>
+        <w:t>为</w:t>
+      </w:r>
+      <w:r>
+        <w:rPr>
+          <w:rFonts w:hint="eastAsia"/>
+        </w:rPr>
+        <w:t>CPU</w:t>
+      </w:r>
+      <w:r>
+        <w:rPr>
+          <w:rFonts w:hint="eastAsia"/>
+        </w:rPr>
+        <w:t>输入</w:t>
       </w:r>
       <w:r>
         <w:rPr>
@@ -11257,61 +11375,41 @@
           <w:right w:val="single" w:sz="4" w:space="4" w:color="auto"/>
         </w:pBdr>
         <w:ind w:leftChars="202" w:left="846" w:hangingChars="201" w:hanging="422"/>
+        <w:rPr>
+          <w:rFonts w:hint="eastAsia"/>
+        </w:rPr>
       </w:pPr>
       <w:r>
         <w:rPr>
           <w:rFonts w:hint="eastAsia"/>
         </w:rPr>
         <w:tab/>
-        <w:t xml:space="preserve">discard:1,/**&lt; </w:t>
-      </w:r>
-      <w:r>
-        <w:rPr>
-          <w:rFonts w:hint="eastAsia"/>
-        </w:rPr>
-        <w:t>指示报文是否丢弃</w:t>
-      </w:r>
-      <w:r>
-        <w:rPr>
-          <w:rFonts w:hint="eastAsia"/>
-        </w:rPr>
-        <w:t xml:space="preserve"> </w:t>
-      </w:r>
-      <w:r>
-        <w:rPr>
-          <w:rFonts w:hint="eastAsia"/>
-        </w:rPr>
-        <w:t>默认为</w:t>
-      </w:r>
-      <w:r>
-        <w:rPr>
-          <w:rFonts w:hint="eastAsia"/>
-        </w:rPr>
-        <w:t xml:space="preserve"> 0</w:t>
-      </w:r>
-      <w:r>
-        <w:rPr>
-          <w:rFonts w:hint="eastAsia"/>
-        </w:rPr>
-        <w:t>，表示不丢弃，置</w:t>
-      </w:r>
-      <w:r>
-        <w:rPr>
-          <w:rFonts w:hint="eastAsia"/>
-        </w:rPr>
-        <w:t xml:space="preserve"> 1 </w:t>
-      </w:r>
-      <w:r>
-        <w:rPr>
-          <w:rFonts w:hint="eastAsia"/>
-        </w:rPr>
-        <w:t>时表示丢弃</w:t>
-      </w:r>
-      <w:r>
-        <w:rPr>
-          <w:rFonts w:hint="eastAsia"/>
-        </w:rPr>
-        <w:t>*/</w:t>
+        <w:t>flowID:14;</w:t>
+      </w:r>
+      <w:r>
+        <w:rPr>
+          <w:rFonts w:hint="eastAsia"/>
+        </w:rPr>
+        <w:tab/>
+      </w:r>
+      <w:r>
+        <w:rPr>
+          <w:rFonts w:hint="eastAsia"/>
+        </w:rPr>
+        <w:tab/>
+        <w:t xml:space="preserve">/**&lt; @brief </w:t>
+      </w:r>
+      <w:r>
+        <w:rPr>
+          <w:rFonts w:hint="eastAsia"/>
+        </w:rPr>
+        <w:t>流</w:t>
+      </w:r>
+      <w:r>
+        <w:rPr>
+          <w:rFonts w:hint="eastAsia"/>
+        </w:rPr>
+        <w:t>ID*/</w:t>
       </w:r>
     </w:p>
     <w:p>
@@ -11323,49 +11421,54 @@
           <w:right w:val="single" w:sz="4" w:space="4" w:color="auto"/>
         </w:pBdr>
         <w:ind w:leftChars="202" w:left="846" w:hangingChars="201" w:hanging="422"/>
+        <w:rPr>
+          <w:rFonts w:hint="eastAsia"/>
+        </w:rPr>
       </w:pPr>
       <w:r>
         <w:rPr>
           <w:rFonts w:hint="eastAsia"/>
         </w:rPr>
         <w:tab/>
-        <w:t xml:space="preserve">pktdst:1,/**&lt; </w:t>
-      </w:r>
-      <w:r>
-        <w:rPr>
-          <w:rFonts w:hint="eastAsia"/>
-        </w:rPr>
-        <w:t>报文的输出目的方向</w:t>
-      </w:r>
-      <w:r>
-        <w:rPr>
-          <w:rFonts w:hint="eastAsia"/>
-        </w:rPr>
-        <w:t xml:space="preserve"> 0 </w:t>
-      </w:r>
-      <w:r>
-        <w:rPr>
-          <w:rFonts w:hint="eastAsia"/>
-        </w:rPr>
-        <w:t>表示输出到网络端口，</w:t>
-      </w:r>
-      <w:r>
-        <w:rPr>
-          <w:rFonts w:hint="eastAsia"/>
-        </w:rPr>
-        <w:t xml:space="preserve"> 1 </w:t>
-      </w:r>
-      <w:r>
-        <w:rPr>
-          <w:rFonts w:hint="eastAsia"/>
-        </w:rPr>
-        <w:t>表示输出到</w:t>
-      </w:r>
-      <w:r>
-        <w:rPr>
-          <w:rFonts w:hint="eastAsia"/>
-        </w:rPr>
-        <w:t xml:space="preserve"> CPU*/</w:t>
+        <w:t>u64</w:t>
+      </w:r>
+      <w:r>
+        <w:rPr>
+          <w:rFonts w:hint="eastAsia"/>
+        </w:rPr>
+        <w:tab/>
+        <w:t>seq:8,</w:t>
+      </w:r>
+      <w:r>
+        <w:rPr>
+          <w:rFonts w:hint="eastAsia"/>
+        </w:rPr>
+        <w:tab/>
+      </w:r>
+      <w:r>
+        <w:rPr>
+          <w:rFonts w:hint="eastAsia"/>
+        </w:rPr>
+        <w:tab/>
+      </w:r>
+      <w:r>
+        <w:rPr>
+          <w:rFonts w:hint="eastAsia"/>
+        </w:rPr>
+        <w:tab/>
+        <w:t xml:space="preserve">/**&lt; @brief </w:t>
+      </w:r>
+      <w:r>
+        <w:rPr>
+          <w:rFonts w:hint="eastAsia"/>
+        </w:rPr>
+        <w:t>分组接收序列号</w:t>
+      </w:r>
+      <w:r>
+        <w:rPr>
+          <w:rFonts w:hint="eastAsia"/>
+        </w:rPr>
+        <w:t>*/</w:t>
       </w:r>
     </w:p>
     <w:p>
@@ -11377,55 +11480,41 @@
           <w:right w:val="single" w:sz="4" w:space="4" w:color="auto"/>
         </w:pBdr>
         <w:ind w:leftChars="202" w:left="846" w:hangingChars="201" w:hanging="422"/>
+        <w:rPr>
+          <w:rFonts w:hint="eastAsia"/>
+        </w:rPr>
       </w:pPr>
       <w:r>
         <w:rPr>
           <w:rFonts w:hint="eastAsia"/>
         </w:rPr>
         <w:tab/>
-        <w:t xml:space="preserve">pktsrc:1;/**&lt; </w:t>
-      </w:r>
-      <w:r>
-        <w:rPr>
-          <w:rFonts w:hint="eastAsia"/>
-        </w:rPr>
-        <w:t>报文的输入源方向</w:t>
-      </w:r>
-      <w:r>
-        <w:rPr>
-          <w:rFonts w:hint="eastAsia"/>
-        </w:rPr>
-        <w:t xml:space="preserve"> 0 </w:t>
-      </w:r>
-      <w:r>
-        <w:rPr>
-          <w:rFonts w:hint="eastAsia"/>
-        </w:rPr>
-        <w:t>表示网络端口输入，</w:t>
-      </w:r>
-      <w:r>
-        <w:rPr>
-          <w:rFonts w:hint="eastAsia"/>
-        </w:rPr>
-        <w:t xml:space="preserve"> 1 </w:t>
-      </w:r>
-      <w:r>
-        <w:rPr>
-          <w:rFonts w:hint="eastAsia"/>
-        </w:rPr>
-        <w:t>表示从</w:t>
-      </w:r>
-      <w:r>
-        <w:rPr>
-          <w:rFonts w:hint="eastAsia"/>
-        </w:rPr>
-        <w:t xml:space="preserve">CPU </w:t>
-      </w:r>
-      <w:r>
-        <w:rPr>
-          <w:rFonts w:hint="eastAsia"/>
-        </w:rPr>
-        <w:t>输入</w:t>
+        <w:t>pst:8,</w:t>
+      </w:r>
+      <w:r>
+        <w:rPr>
+          <w:rFonts w:hint="eastAsia"/>
+        </w:rPr>
+        <w:tab/>
+      </w:r>
+      <w:r>
+        <w:rPr>
+          <w:rFonts w:hint="eastAsia"/>
+        </w:rPr>
+        <w:tab/>
+      </w:r>
+      <w:r>
+        <w:rPr>
+          <w:rFonts w:hint="eastAsia"/>
+        </w:rPr>
+        <w:tab/>
+        <w:t xml:space="preserve">/**&lt; @brief </w:t>
+      </w:r>
+      <w:r>
+        <w:rPr>
+          <w:rFonts w:hint="eastAsia"/>
+        </w:rPr>
+        <w:t>标准协议类型（参考硬件定义）</w:t>
       </w:r>
       <w:r>
         <w:rPr>
@@ -11443,55 +11532,47 @@
           <w:right w:val="single" w:sz="4" w:space="4" w:color="auto"/>
         </w:pBdr>
         <w:ind w:leftChars="202" w:left="846" w:hangingChars="201" w:hanging="422"/>
+        <w:rPr>
+          <w:rFonts w:hint="eastAsia"/>
+        </w:rPr>
       </w:pPr>
       <w:r>
         <w:rPr>
           <w:rFonts w:hint="eastAsia"/>
         </w:rPr>
         <w:tab/>
-        <w:t xml:space="preserve">u64 outport:16,/**&lt; </w:t>
-      </w:r>
-      <w:r>
-        <w:rPr>
-          <w:rFonts w:hint="eastAsia"/>
-        </w:rPr>
-        <w:t>报文输出端口号</w:t>
-      </w:r>
-      <w:r>
-        <w:rPr>
-          <w:rFonts w:hint="eastAsia"/>
-        </w:rPr>
-        <w:t xml:space="preserve"> </w:t>
-      </w:r>
-      <w:r>
-        <w:rPr>
-          <w:rFonts w:hint="eastAsia"/>
-        </w:rPr>
-        <w:t>以</w:t>
-      </w:r>
-      <w:r>
-        <w:rPr>
-          <w:rFonts w:hint="eastAsia"/>
-        </w:rPr>
-        <w:t xml:space="preserve"> bitmap </w:t>
-      </w:r>
-      <w:r>
-        <w:rPr>
-          <w:rFonts w:hint="eastAsia"/>
-        </w:rPr>
-        <w:t>形式表示，</w:t>
-      </w:r>
-      <w:r>
-        <w:rPr>
-          <w:rFonts w:hint="eastAsia"/>
-        </w:rPr>
-        <w:t xml:space="preserve"> 1 </w:t>
-      </w:r>
-      <w:r>
-        <w:rPr>
-          <w:rFonts w:hint="eastAsia"/>
-        </w:rPr>
-        <w:t>表示</w:t>
+        <w:t>dstmid:8,</w:t>
+      </w:r>
+      <w:r>
+        <w:rPr>
+          <w:rFonts w:hint="eastAsia"/>
+        </w:rPr>
+        <w:tab/>
+      </w:r>
+      <w:r>
+        <w:rPr>
+          <w:rFonts w:hint="eastAsia"/>
+        </w:rPr>
+        <w:tab/>
+      </w:r>
+      <w:r>
+        <w:rPr>
+          <w:rFonts w:hint="eastAsia"/>
+        </w:rPr>
+        <w:tab/>
+        <w:t xml:space="preserve">/**&lt; @brief </w:t>
+      </w:r>
+      <w:r>
+        <w:rPr>
+          <w:rFonts w:hint="eastAsia"/>
+        </w:rPr>
+        <w:t>下一个处理分组的模块</w:t>
+      </w:r>
+      <w:r>
+        <w:rPr>
+          <w:rFonts w:hint="eastAsia"/>
+        </w:rPr>
+        <w:t>ID*/</w:t>
       </w:r>
     </w:p>
     <w:p>
@@ -11503,60 +11584,47 @@
           <w:right w:val="single" w:sz="4" w:space="4" w:color="auto"/>
         </w:pBdr>
         <w:ind w:leftChars="202" w:left="846" w:hangingChars="201" w:hanging="422"/>
+        <w:rPr>
+          <w:rFonts w:hint="eastAsia"/>
+        </w:rPr>
       </w:pPr>
       <w:r>
         <w:rPr>
           <w:rFonts w:hint="eastAsia"/>
         </w:rPr>
         <w:tab/>
-      </w:r>
-      <w:r>
-        <w:rPr>
-          <w:rFonts w:hint="eastAsia"/>
-        </w:rPr>
-        <w:t>从</w:t>
-      </w:r>
-      <w:r>
-        <w:rPr>
-          <w:rFonts w:hint="eastAsia"/>
-        </w:rPr>
-        <w:t xml:space="preserve"> 0 </w:t>
-      </w:r>
-      <w:r>
-        <w:rPr>
-          <w:rFonts w:hint="eastAsia"/>
-        </w:rPr>
-        <w:t>号端口输出；</w:t>
-      </w:r>
-      <w:r>
-        <w:rPr>
-          <w:rFonts w:hint="eastAsia"/>
-        </w:rPr>
-        <w:t xml:space="preserve"> 8 </w:t>
-      </w:r>
-      <w:r>
-        <w:rPr>
-          <w:rFonts w:hint="eastAsia"/>
-        </w:rPr>
-        <w:t>表示从</w:t>
-      </w:r>
-      <w:r>
-        <w:rPr>
-          <w:rFonts w:hint="eastAsia"/>
-        </w:rPr>
-        <w:t xml:space="preserve"> 3 </w:t>
-      </w:r>
-      <w:r>
-        <w:rPr>
-          <w:rFonts w:hint="eastAsia"/>
-        </w:rPr>
-        <w:t>号端口输出</w:t>
-      </w:r>
-      <w:r>
-        <w:rPr>
-          <w:rFonts w:hint="eastAsia"/>
-        </w:rPr>
-        <w:t>*/</w:t>
+        <w:t>srcmid:8,</w:t>
+      </w:r>
+      <w:r>
+        <w:rPr>
+          <w:rFonts w:hint="eastAsia"/>
+        </w:rPr>
+        <w:tab/>
+      </w:r>
+      <w:r>
+        <w:rPr>
+          <w:rFonts w:hint="eastAsia"/>
+        </w:rPr>
+        <w:tab/>
+      </w:r>
+      <w:r>
+        <w:rPr>
+          <w:rFonts w:hint="eastAsia"/>
+        </w:rPr>
+        <w:tab/>
+        <w:t xml:space="preserve">/**&lt; @brief </w:t>
+      </w:r>
+      <w:r>
+        <w:rPr>
+          <w:rFonts w:hint="eastAsia"/>
+        </w:rPr>
+        <w:t>最近一次处理分组的模块</w:t>
+      </w:r>
+      <w:r>
+        <w:rPr>
+          <w:rFonts w:hint="eastAsia"/>
+        </w:rPr>
+        <w:t>ID*/</w:t>
       </w:r>
     </w:p>
     <w:p>
@@ -11568,40 +11636,41 @@
           <w:right w:val="single" w:sz="4" w:space="4" w:color="auto"/>
         </w:pBdr>
         <w:ind w:leftChars="202" w:left="846" w:hangingChars="201" w:hanging="422"/>
+        <w:rPr>
+          <w:rFonts w:hint="eastAsia"/>
+        </w:rPr>
       </w:pPr>
       <w:r>
         <w:rPr>
           <w:rFonts w:hint="eastAsia"/>
         </w:rPr>
         <w:tab/>
-        <w:t xml:space="preserve">seq:12,/**&lt; </w:t>
-      </w:r>
-      <w:r>
-        <w:rPr>
-          <w:rFonts w:hint="eastAsia"/>
-        </w:rPr>
-        <w:t>报文接收时的序列号</w:t>
-      </w:r>
-      <w:r>
-        <w:rPr>
-          <w:rFonts w:hint="eastAsia"/>
-        </w:rPr>
-        <w:t xml:space="preserve"> </w:t>
-      </w:r>
-      <w:r>
-        <w:rPr>
-          <w:rFonts w:hint="eastAsia"/>
-        </w:rPr>
-        <w:t>每个端口独立维护一个编号</w:t>
-      </w:r>
-      <w:r>
-        <w:rPr>
-          <w:rFonts w:hint="eastAsia"/>
-        </w:rPr>
-        <w:t>，</w:t>
-      </w:r>
-      <w:r>
-        <w:t>4096</w:t>
+        <w:t>len:12,</w:t>
+      </w:r>
+      <w:r>
+        <w:rPr>
+          <w:rFonts w:hint="eastAsia"/>
+        </w:rPr>
+        <w:tab/>
+      </w:r>
+      <w:r>
+        <w:rPr>
+          <w:rFonts w:hint="eastAsia"/>
+        </w:rPr>
+        <w:tab/>
+      </w:r>
+      <w:r>
+        <w:rPr>
+          <w:rFonts w:hint="eastAsia"/>
+        </w:rPr>
+        <w:tab/>
+        <w:t xml:space="preserve">/**&lt; @brief </w:t>
+      </w:r>
+      <w:r>
+        <w:rPr>
+          <w:rFonts w:hint="eastAsia"/>
+        </w:rPr>
+        <w:t>报文长度</w:t>
       </w:r>
       <w:r>
         <w:rPr>
@@ -11619,19 +11688,35 @@
           <w:right w:val="single" w:sz="4" w:space="4" w:color="auto"/>
         </w:pBdr>
         <w:ind w:leftChars="202" w:left="846" w:hangingChars="201" w:hanging="422"/>
+        <w:rPr>
+          <w:rFonts w:hint="eastAsia"/>
+        </w:rPr>
       </w:pPr>
       <w:r>
         <w:rPr>
           <w:rFonts w:hint="eastAsia"/>
         </w:rPr>
         <w:tab/>
-        <w:t xml:space="preserve">dstmid:8,/**&lt; </w:t>
-      </w:r>
-      <w:r>
-        <w:rPr>
-          <w:rFonts w:hint="eastAsia"/>
-        </w:rPr>
-        <w:t>报文下次处理的目的模块编号</w:t>
+        <w:t>discard:1,</w:t>
+      </w:r>
+      <w:r>
+        <w:rPr>
+          <w:rFonts w:hint="eastAsia"/>
+        </w:rPr>
+        <w:tab/>
+      </w:r>
+      <w:r>
+        <w:rPr>
+          <w:rFonts w:hint="eastAsia"/>
+        </w:rPr>
+        <w:tab/>
+        <w:t xml:space="preserve">/**&lt; @brief </w:t>
+      </w:r>
+      <w:r>
+        <w:rPr>
+          <w:rFonts w:hint="eastAsia"/>
+        </w:rPr>
+        <w:t>丢弃位</w:t>
       </w:r>
       <w:r>
         <w:rPr>
@@ -11649,19 +11734,35 @@
           <w:right w:val="single" w:sz="4" w:space="4" w:color="auto"/>
         </w:pBdr>
         <w:ind w:leftChars="202" w:left="846" w:hangingChars="201" w:hanging="422"/>
+        <w:rPr>
+          <w:rFonts w:hint="eastAsia"/>
+        </w:rPr>
       </w:pPr>
       <w:r>
         <w:rPr>
           <w:rFonts w:hint="eastAsia"/>
         </w:rPr>
         <w:tab/>
-        <w:t xml:space="preserve">srcmid:8,/**&lt; </w:t>
-      </w:r>
-      <w:r>
-        <w:rPr>
-          <w:rFonts w:hint="eastAsia"/>
-        </w:rPr>
-        <w:t>报文上次处理时的模块编号</w:t>
+        <w:t>priority:3,</w:t>
+      </w:r>
+      <w:r>
+        <w:rPr>
+          <w:rFonts w:hint="eastAsia"/>
+        </w:rPr>
+        <w:tab/>
+      </w:r>
+      <w:r>
+        <w:rPr>
+          <w:rFonts w:hint="eastAsia"/>
+        </w:rPr>
+        <w:tab/>
+        <w:t xml:space="preserve">/**&lt; @brief </w:t>
+      </w:r>
+      <w:r>
+        <w:rPr>
+          <w:rFonts w:hint="eastAsia"/>
+        </w:rPr>
+        <w:t>分组优先级</w:t>
       </w:r>
       <w:r>
         <w:rPr>
@@ -11679,55 +11780,77 @@
           <w:right w:val="single" w:sz="4" w:space="4" w:color="auto"/>
         </w:pBdr>
         <w:ind w:leftChars="202" w:left="846" w:hangingChars="201" w:hanging="422"/>
+        <w:rPr>
+          <w:rFonts w:hint="eastAsia"/>
+        </w:rPr>
       </w:pPr>
       <w:r>
         <w:rPr>
           <w:rFonts w:hint="eastAsia"/>
         </w:rPr>
         <w:tab/>
-        <w:t xml:space="preserve">len:12, /**&lt; </w:t>
-      </w:r>
-      <w:r>
-        <w:rPr>
-          <w:rFonts w:hint="eastAsia"/>
-        </w:rPr>
-        <w:t>报文长度</w:t>
-      </w:r>
-      <w:r>
-        <w:rPr>
-          <w:rFonts w:hint="eastAsia"/>
-        </w:rPr>
-        <w:t xml:space="preserve"> </w:t>
-      </w:r>
-      <w:r>
-        <w:rPr>
-          <w:rFonts w:hint="eastAsia"/>
-        </w:rPr>
-        <w:t>最大可表示</w:t>
-      </w:r>
-      <w:r>
-        <w:rPr>
-          <w:rFonts w:hint="eastAsia"/>
-        </w:rPr>
-        <w:t xml:space="preserve"> 4095 </w:t>
-      </w:r>
-      <w:r>
-        <w:rPr>
-          <w:rFonts w:hint="eastAsia"/>
-        </w:rPr>
-        <w:t>字节，但</w:t>
-      </w:r>
-      <w:r>
-        <w:rPr>
-          <w:rFonts w:hint="eastAsia"/>
-        </w:rPr>
-        <w:t xml:space="preserve"> FAST </w:t>
-      </w:r>
-      <w:r>
-        <w:rPr>
-          <w:rFonts w:hint="eastAsia"/>
-        </w:rPr>
-        <w:t>平台报</w:t>
+        <w:t>outport:6,</w:t>
+      </w:r>
+      <w:r>
+        <w:rPr>
+          <w:rFonts w:hint="eastAsia"/>
+        </w:rPr>
+        <w:tab/>
+      </w:r>
+      <w:r>
+        <w:rPr>
+          <w:rFonts w:hint="eastAsia"/>
+        </w:rPr>
+        <w:tab/>
+        <w:t xml:space="preserve">/**&lt; @brief </w:t>
+      </w:r>
+      <w:r>
+        <w:rPr>
+          <w:rFonts w:hint="eastAsia"/>
+        </w:rPr>
+        <w:t>单播：分组输出端口</w:t>
+      </w:r>
+      <w:r>
+        <w:rPr>
+          <w:rFonts w:hint="eastAsia"/>
+        </w:rPr>
+        <w:t>ID</w:t>
+      </w:r>
+      <w:r>
+        <w:rPr>
+          <w:rFonts w:hint="eastAsia"/>
+        </w:rPr>
+        <w:t>，组播</w:t>
+      </w:r>
+      <w:r>
+        <w:rPr>
+          <w:rFonts w:hint="eastAsia"/>
+        </w:rPr>
+        <w:t>/</w:t>
+      </w:r>
+      <w:r>
+        <w:rPr>
+          <w:rFonts w:hint="eastAsia"/>
+        </w:rPr>
+        <w:t>泛洪：组播</w:t>
+      </w:r>
+      <w:r>
+        <w:rPr>
+          <w:rFonts w:hint="eastAsia"/>
+        </w:rPr>
+        <w:t>/</w:t>
+      </w:r>
+      <w:r>
+        <w:rPr>
+          <w:rFonts w:hint="eastAsia"/>
+        </w:rPr>
+        <w:t>泛洪表地址索引</w:t>
+      </w:r>
+      <w:r>
+        <w:rPr>
+          <w:rFonts w:hint="eastAsia"/>
+        </w:rPr>
+        <w:t>*/</w:t>
       </w:r>
     </w:p>
     <w:p>
@@ -11739,48 +11862,96 @@
           <w:right w:val="single" w:sz="4" w:space="4" w:color="auto"/>
         </w:pBdr>
         <w:ind w:leftChars="202" w:left="846" w:hangingChars="201" w:hanging="422"/>
+        <w:rPr>
+          <w:rFonts w:hint="eastAsia"/>
+        </w:rPr>
       </w:pPr>
       <w:r>
         <w:rPr>
           <w:rFonts w:hint="eastAsia"/>
         </w:rPr>
         <w:tab/>
-      </w:r>
-      <w:r>
-        <w:rPr>
-          <w:rFonts w:hint="eastAsia"/>
-        </w:rPr>
-        <w:t>文缓存区最大为</w:t>
-      </w:r>
-      <w:r>
-        <w:rPr>
-          <w:rFonts w:hint="eastAsia"/>
-        </w:rPr>
-        <w:t xml:space="preserve"> 2048</w:t>
-      </w:r>
-      <w:r>
-        <w:rPr>
-          <w:rFonts w:hint="eastAsia"/>
-        </w:rPr>
-        <w:t>，完整以太网报文的</w:t>
-      </w:r>
-      <w:r>
-        <w:rPr>
-          <w:rFonts w:hint="eastAsia"/>
-        </w:rPr>
-        <w:t xml:space="preserve"> MTU </w:t>
-      </w:r>
-      <w:r>
-        <w:rPr>
-          <w:rFonts w:hint="eastAsia"/>
-        </w:rPr>
-        <w:t>不超过</w:t>
-      </w:r>
-      <w:r>
-        <w:rPr>
-          <w:rFonts w:hint="eastAsia"/>
-        </w:rPr>
-        <w:t xml:space="preserve"> 1500*/</w:t>
+        <w:t>outtype:2,</w:t>
+      </w:r>
+      <w:r>
+        <w:rPr>
+          <w:rFonts w:hint="eastAsia"/>
+        </w:rPr>
+        <w:tab/>
+      </w:r>
+      <w:r>
+        <w:rPr>
+          <w:rFonts w:hint="eastAsia"/>
+        </w:rPr>
+        <w:tab/>
+        <w:t xml:space="preserve">/**&lt; @brief </w:t>
+      </w:r>
+      <w:r>
+        <w:rPr>
+          <w:rFonts w:hint="eastAsia"/>
+        </w:rPr>
+        <w:t>输出类型，</w:t>
+      </w:r>
+      <w:r>
+        <w:rPr>
+          <w:rFonts w:hint="eastAsia"/>
+        </w:rPr>
+        <w:t>00</w:t>
+      </w:r>
+      <w:r>
+        <w:rPr>
+          <w:rFonts w:hint="eastAsia"/>
+        </w:rPr>
+        <w:t>：单播，</w:t>
+      </w:r>
+      <w:r>
+        <w:rPr>
+          <w:rFonts w:hint="eastAsia"/>
+        </w:rPr>
+        <w:t>01</w:t>
+      </w:r>
+      <w:r>
+        <w:rPr>
+          <w:rFonts w:hint="eastAsia"/>
+        </w:rPr>
+        <w:t>：组播，</w:t>
+      </w:r>
+      <w:r>
+        <w:rPr>
+          <w:rFonts w:hint="eastAsia"/>
+        </w:rPr>
+        <w:t>10</w:t>
+      </w:r>
+      <w:r>
+        <w:rPr>
+          <w:rFonts w:hint="eastAsia"/>
+        </w:rPr>
+        <w:t>：泛洪，</w:t>
+      </w:r>
+      <w:r>
+        <w:rPr>
+          <w:rFonts w:hint="eastAsia"/>
+        </w:rPr>
+        <w:t>11</w:t>
+      </w:r>
+      <w:r>
+        <w:rPr>
+          <w:rFonts w:hint="eastAsia"/>
+        </w:rPr>
+        <w:t>：从</w:t>
+      </w:r>
+      <w:r>
+        <w:rPr>
+          <w:rFonts w:hint="eastAsia"/>
+        </w:rPr>
+        <w:lastRenderedPageBreak/>
+        <w:t>输入接口输出</w:t>
+      </w:r>
+      <w:r>
+        <w:rPr>
+          <w:rFonts w:hint="eastAsia"/>
+        </w:rPr>
+        <w:t>*/</w:t>
       </w:r>
     </w:p>
     <w:p>
@@ -11792,67 +11963,35 @@
           <w:right w:val="single" w:sz="4" w:space="4" w:color="auto"/>
         </w:pBdr>
         <w:ind w:leftChars="202" w:left="846" w:hangingChars="201" w:hanging="422"/>
+        <w:rPr>
+          <w:rFonts w:hint="eastAsia"/>
+        </w:rPr>
       </w:pPr>
       <w:r>
         <w:rPr>
           <w:rFonts w:hint="eastAsia"/>
         </w:rPr>
         <w:tab/>
-        <w:t xml:space="preserve">inport:4, /**&lt; </w:t>
-      </w:r>
-      <w:r>
-        <w:rPr>
-          <w:rFonts w:hint="eastAsia"/>
-        </w:rPr>
-        <w:t>输入端口号</w:t>
-      </w:r>
-      <w:r>
-        <w:rPr>
-          <w:rFonts w:hint="eastAsia"/>
-        </w:rPr>
-        <w:t xml:space="preserve"> </w:t>
-      </w:r>
-      <w:r>
-        <w:rPr>
-          <w:rFonts w:hint="eastAsia"/>
-        </w:rPr>
-        <w:t>取值：</w:t>
-      </w:r>
-      <w:r>
-        <w:rPr>
-          <w:rFonts w:hint="eastAsia"/>
-        </w:rPr>
-        <w:t xml:space="preserve"> 0</w:t>
-      </w:r>
-      <w:r>
-        <w:rPr>
-          <w:rFonts w:hint="eastAsia"/>
-        </w:rPr>
-        <w:t>—</w:t>
-      </w:r>
-      <w:r>
-        <w:rPr>
-          <w:rFonts w:hint="eastAsia"/>
-        </w:rPr>
-        <w:t>15</w:t>
-      </w:r>
-      <w:r>
-        <w:rPr>
-          <w:rFonts w:hint="eastAsia"/>
-        </w:rPr>
-        <w:t>，最多表示</w:t>
-      </w:r>
-      <w:r>
-        <w:rPr>
-          <w:rFonts w:hint="eastAsia"/>
-        </w:rPr>
-        <w:t xml:space="preserve"> 16 </w:t>
-      </w:r>
-      <w:r>
-        <w:rPr>
-          <w:rFonts w:hint="eastAsia"/>
-        </w:rPr>
-        <w:t>个输入端口</w:t>
+        <w:t>inport:6,</w:t>
+      </w:r>
+      <w:r>
+        <w:rPr>
+          <w:rFonts w:hint="eastAsia"/>
+        </w:rPr>
+        <w:tab/>
+      </w:r>
+      <w:r>
+        <w:rPr>
+          <w:rFonts w:hint="eastAsia"/>
+        </w:rPr>
+        <w:tab/>
+        <w:t xml:space="preserve">/**&lt; @brief </w:t>
+      </w:r>
+      <w:r>
+        <w:rPr>
+          <w:rFonts w:hint="eastAsia"/>
+        </w:rPr>
+        <w:t>分组的输入端口号</w:t>
       </w:r>
       <w:r>
         <w:rPr>
@@ -11870,38 +12009,65 @@
           <w:right w:val="single" w:sz="4" w:space="4" w:color="auto"/>
         </w:pBdr>
         <w:ind w:leftChars="202" w:left="846" w:hangingChars="201" w:hanging="422"/>
-      </w:pPr>
-      <w:r>
-        <w:rPr>
-          <w:rFonts w:hint="eastAsia"/>
-        </w:rPr>
-        <w:lastRenderedPageBreak/>
+        <w:rPr>
+          <w:rFonts w:hint="eastAsia"/>
+        </w:rPr>
+      </w:pPr>
+      <w:r>
+        <w:rPr>
+          <w:rFonts w:hint="eastAsia"/>
+        </w:rPr>
         <w:tab/>
-        <w:t xml:space="preserve">ttl:4;/**&lt; </w:t>
-      </w:r>
-      <w:r>
-        <w:rPr>
-          <w:rFonts w:hint="eastAsia"/>
-        </w:rPr>
-        <w:t>报文通过模块的</w:t>
-      </w:r>
-      <w:r>
-        <w:rPr>
-          <w:rFonts w:hint="eastAsia"/>
-        </w:rPr>
-        <w:t xml:space="preserve"> TTL </w:t>
-      </w:r>
-      <w:r>
-        <w:rPr>
-          <w:rFonts w:hint="eastAsia"/>
-        </w:rPr>
-        <w:t>值，每过一个处理模块减</w:t>
-      </w:r>
-      <w:r>
-        <w:rPr>
-          <w:rFonts w:hint="eastAsia"/>
-        </w:rPr>
-        <w:t xml:space="preserve"> 1*/</w:t>
+        <w:t>pktdst:1,</w:t>
+      </w:r>
+      <w:r>
+        <w:rPr>
+          <w:rFonts w:hint="eastAsia"/>
+        </w:rPr>
+        <w:tab/>
+      </w:r>
+      <w:r>
+        <w:rPr>
+          <w:rFonts w:hint="eastAsia"/>
+        </w:rPr>
+        <w:tab/>
+        <w:t xml:space="preserve">/**&lt; @brief </w:t>
+      </w:r>
+      <w:r>
+        <w:rPr>
+          <w:rFonts w:hint="eastAsia"/>
+        </w:rPr>
+        <w:t>分组目的，</w:t>
+      </w:r>
+      <w:r>
+        <w:rPr>
+          <w:rFonts w:hint="eastAsia"/>
+        </w:rPr>
+        <w:t>0</w:t>
+      </w:r>
+      <w:r>
+        <w:rPr>
+          <w:rFonts w:hint="eastAsia"/>
+        </w:rPr>
+        <w:t>为网络接口输出，</w:t>
+      </w:r>
+      <w:r>
+        <w:rPr>
+          <w:rFonts w:hint="eastAsia"/>
+        </w:rPr>
+        <w:t>1</w:t>
+      </w:r>
+      <w:r>
+        <w:rPr>
+          <w:rFonts w:hint="eastAsia"/>
+        </w:rPr>
+        <w:t>为送</w:t>
+      </w:r>
+      <w:r>
+        <w:rPr>
+          <w:rFonts w:hint="eastAsia"/>
+        </w:rPr>
+        <w:t>CPU*/</w:t>
       </w:r>
     </w:p>
     <w:p>
@@ -11919,49 +12085,8 @@
           <w:rFonts w:hint="eastAsia"/>
         </w:rPr>
         <w:tab/>
-        <w:t xml:space="preserve">u64 user[2];/**&lt; </w:t>
-      </w:r>
-      <w:r>
-        <w:rPr>
-          <w:rFonts w:hint="eastAsia"/>
-        </w:rPr>
-        <w:t>用户自定义</w:t>
-      </w:r>
-      <w:r>
-        <w:rPr>
-          <w:rFonts w:hint="eastAsia"/>
-        </w:rPr>
-        <w:t xml:space="preserve"> metadata </w:t>
-      </w:r>
-      <w:r>
-        <w:rPr>
-          <w:rFonts w:hint="eastAsia"/>
-        </w:rPr>
-        <w:t>数据格式与内容</w:t>
-      </w:r>
-      <w:r>
-        <w:rPr>
-          <w:rFonts w:hint="eastAsia"/>
-        </w:rPr>
-        <w:t xml:space="preserve"> </w:t>
-      </w:r>
-      <w:r>
-        <w:rPr>
-          <w:rFonts w:hint="eastAsia"/>
-        </w:rPr>
-        <w:t>此字段由可</w:t>
-      </w:r>
-    </w:p>
-    <w:p>
-      <w:pPr>
-        <w:pBdr>
-          <w:top w:val="single" w:sz="4" w:space="1" w:color="auto"/>
-          <w:left w:val="single" w:sz="4" w:space="4" w:color="auto"/>
-          <w:bottom w:val="single" w:sz="4" w:space="1" w:color="auto"/>
-          <w:right w:val="single" w:sz="4" w:space="4" w:color="auto"/>
-        </w:pBdr>
-        <w:ind w:leftChars="202" w:left="846" w:hangingChars="201" w:hanging="422"/>
-      </w:pPr>
+        <w:t>pkttype:1;</w:t>
+      </w:r>
       <w:r>
         <w:rPr>
           <w:rFonts w:hint="eastAsia"/>
@@ -11972,19 +12097,38 @@
         <w:rPr>
           <w:rFonts w:hint="eastAsia"/>
         </w:rPr>
-        <w:t>用户改写，但需要保证数据大小严格限定在</w:t>
-      </w:r>
-      <w:r>
-        <w:rPr>
-          <w:rFonts w:hint="eastAsia"/>
-        </w:rPr>
-        <w:t xml:space="preserve"> 16 </w:t>
-      </w:r>
-      <w:r>
-        <w:rPr>
-          <w:rFonts w:hint="eastAsia"/>
-        </w:rPr>
-        <w:t>字节</w:t>
+        <w:tab/>
+        <w:t xml:space="preserve">/**&lt; @brief </w:t>
+      </w:r>
+      <w:r>
+        <w:rPr>
+          <w:rFonts w:hint="eastAsia"/>
+        </w:rPr>
+        <w:t>报文类型，</w:t>
+      </w:r>
+      <w:r>
+        <w:rPr>
+          <w:rFonts w:hint="eastAsia"/>
+        </w:rPr>
+        <w:t>0</w:t>
+      </w:r>
+      <w:r>
+        <w:rPr>
+          <w:rFonts w:hint="eastAsia"/>
+        </w:rPr>
+        <w:t>：数据报文，</w:t>
+      </w:r>
+      <w:r>
+        <w:rPr>
+          <w:rFonts w:hint="eastAsia"/>
+        </w:rPr>
+        <w:t>1</w:t>
+      </w:r>
+      <w:r>
+        <w:rPr>
+          <w:rFonts w:hint="eastAsia"/>
+        </w:rPr>
+        <w:t>：控制报文</w:t>
       </w:r>
       <w:r>
         <w:rPr>
@@ -11992,26 +12136,8 @@
         </w:rPr>
         <w:t>*/</w:t>
       </w:r>
-    </w:p>
-    <w:p>
-      <w:pPr>
-        <w:pBdr>
-          <w:top w:val="single" w:sz="4" w:space="1" w:color="auto"/>
-          <w:left w:val="single" w:sz="4" w:space="4" w:color="auto"/>
-          <w:bottom w:val="single" w:sz="4" w:space="1" w:color="auto"/>
-          <w:right w:val="single" w:sz="4" w:space="4" w:color="auto"/>
-        </w:pBdr>
-        <w:ind w:leftChars="202" w:left="846" w:hangingChars="201" w:hanging="422"/>
-      </w:pPr>
       <w:r>
         <w:t>};</w:t>
-      </w:r>
-      <w:commentRangeEnd w:id="1"/>
-      <w:r>
-        <w:rPr>
-          <w:rStyle w:val="af0"/>
-        </w:rPr>
-        <w:commentReference w:id="1"/>
       </w:r>
     </w:p>
     <w:p>
@@ -14394,1875 +14520,6 @@
       <w:pPr>
         <w:jc w:val="center"/>
       </w:pPr>
-      <w:commentRangeStart w:id="2"/>
-      <w:r>
-        <w:rPr>
-          <w:rFonts w:hint="eastAsia"/>
-        </w:rPr>
-        <w:t>表六</w:t>
-      </w:r>
-      <w:r>
-        <w:rPr>
-          <w:rFonts w:hint="eastAsia"/>
-        </w:rPr>
-        <w:t xml:space="preserve"> A</w:t>
-      </w:r>
-      <w:r>
-        <w:t>NT</w:t>
-      </w:r>
-      <w:r>
-        <w:rPr>
-          <w:rFonts w:hint="eastAsia"/>
-        </w:rPr>
-        <w:t>虚拟地址空间划分</w:t>
-      </w:r>
-    </w:p>
-    <w:tbl>
-      <w:tblPr>
-        <w:tblStyle w:val="a5"/>
-        <w:tblW w:w="0" w:type="auto"/>
-        <w:tblLook w:val="04A0" w:firstRow="1" w:lastRow="0" w:firstColumn="1" w:lastColumn="0" w:noHBand="0" w:noVBand="1"/>
-      </w:tblPr>
-      <w:tblGrid>
-        <w:gridCol w:w="1310"/>
-        <w:gridCol w:w="1791"/>
-        <w:gridCol w:w="737"/>
-        <w:gridCol w:w="1204"/>
-        <w:gridCol w:w="1215"/>
-        <w:gridCol w:w="2039"/>
-      </w:tblGrid>
-      <w:tr>
-        <w:tc>
-          <w:tcPr>
-            <w:tcW w:w="1310" w:type="dxa"/>
-          </w:tcPr>
-          <w:p>
-            <w:pPr>
-              <w:jc w:val="center"/>
-            </w:pPr>
-            <w:r>
-              <w:rPr>
-                <w:rFonts w:hint="eastAsia"/>
-              </w:rPr>
-              <w:t>地址</w:t>
-            </w:r>
-          </w:p>
-        </w:tc>
-        <w:tc>
-          <w:tcPr>
-            <w:tcW w:w="1791" w:type="dxa"/>
-          </w:tcPr>
-          <w:p>
-            <w:pPr>
-              <w:jc w:val="center"/>
-            </w:pPr>
-            <w:r>
-              <w:rPr>
-                <w:rFonts w:hint="eastAsia"/>
-              </w:rPr>
-              <w:t>寄存器名</w:t>
-            </w:r>
-          </w:p>
-        </w:tc>
-        <w:tc>
-          <w:tcPr>
-            <w:tcW w:w="737" w:type="dxa"/>
-          </w:tcPr>
-          <w:p>
-            <w:pPr>
-              <w:jc w:val="center"/>
-            </w:pPr>
-            <w:proofErr w:type="gramStart"/>
-            <w:r>
-              <w:rPr>
-                <w:rFonts w:hint="eastAsia"/>
-              </w:rPr>
-              <w:t>位宽</w:t>
-            </w:r>
-            <w:proofErr w:type="gramEnd"/>
-          </w:p>
-        </w:tc>
-        <w:tc>
-          <w:tcPr>
-            <w:tcW w:w="1204" w:type="dxa"/>
-          </w:tcPr>
-          <w:p>
-            <w:pPr>
-              <w:jc w:val="center"/>
-            </w:pPr>
-            <w:r>
-              <w:rPr>
-                <w:rFonts w:hint="eastAsia"/>
-              </w:rPr>
-              <w:t>属性</w:t>
-            </w:r>
-            <w:r>
-              <w:rPr>
-                <w:rFonts w:hint="eastAsia"/>
-              </w:rPr>
-              <w:t>R</w:t>
-            </w:r>
-            <w:r>
-              <w:t>/W</w:t>
-            </w:r>
-          </w:p>
-        </w:tc>
-        <w:tc>
-          <w:tcPr>
-            <w:tcW w:w="1215" w:type="dxa"/>
-          </w:tcPr>
-          <w:p>
-            <w:pPr>
-              <w:jc w:val="center"/>
-            </w:pPr>
-            <w:r>
-              <w:rPr>
-                <w:rFonts w:hint="eastAsia"/>
-              </w:rPr>
-              <w:t>初始值</w:t>
-            </w:r>
-          </w:p>
-        </w:tc>
-        <w:tc>
-          <w:tcPr>
-            <w:tcW w:w="2039" w:type="dxa"/>
-          </w:tcPr>
-          <w:p>
-            <w:pPr>
-              <w:jc w:val="center"/>
-            </w:pPr>
-            <w:r>
-              <w:rPr>
-                <w:rFonts w:hint="eastAsia"/>
-              </w:rPr>
-              <w:t>说明</w:t>
-            </w:r>
-          </w:p>
-        </w:tc>
-      </w:tr>
-      <w:tr>
-        <w:tc>
-          <w:tcPr>
-            <w:tcW w:w="1310" w:type="dxa"/>
-          </w:tcPr>
-          <w:p>
-            <w:pPr>
-              <w:jc w:val="center"/>
-            </w:pPr>
-            <w:r>
-              <w:rPr>
-                <w:rFonts w:hint="eastAsia"/>
-              </w:rPr>
-              <w:t>0</w:t>
-            </w:r>
-            <w:r>
-              <w:t>x5fff 000</w:t>
-            </w:r>
-            <w:r>
-              <w:t>0</w:t>
-            </w:r>
-          </w:p>
-        </w:tc>
-        <w:tc>
-          <w:tcPr>
-            <w:tcW w:w="1791" w:type="dxa"/>
-          </w:tcPr>
-          <w:p>
-            <w:pPr>
-              <w:jc w:val="center"/>
-            </w:pPr>
-            <w:r>
-              <w:t>a</w:t>
-            </w:r>
-            <w:r>
-              <w:rPr>
-                <w:rFonts w:hint="eastAsia"/>
-              </w:rPr>
-              <w:t>nt</w:t>
-            </w:r>
-            <w:r>
-              <w:t>_para_</w:t>
-            </w:r>
-            <w:r>
-              <w:rPr>
-                <w:rFonts w:hint="eastAsia"/>
-              </w:rPr>
-              <w:t>pgm</w:t>
-            </w:r>
-            <w:r>
-              <w:t>_</w:t>
-            </w:r>
-            <w:r>
-              <w:t>reg</w:t>
-            </w:r>
-          </w:p>
-        </w:tc>
-        <w:tc>
-          <w:tcPr>
-            <w:tcW w:w="737" w:type="dxa"/>
-          </w:tcPr>
-          <w:p>
-            <w:pPr>
-              <w:jc w:val="center"/>
-            </w:pPr>
-            <w:r>
-              <w:rPr>
-                <w:rFonts w:hint="eastAsia"/>
-              </w:rPr>
-              <w:t>6</w:t>
-            </w:r>
-            <w:r>
-              <w:t>4</w:t>
-            </w:r>
-          </w:p>
-        </w:tc>
-        <w:tc>
-          <w:tcPr>
-            <w:tcW w:w="1204" w:type="dxa"/>
-          </w:tcPr>
-          <w:p>
-            <w:pPr>
-              <w:jc w:val="center"/>
-            </w:pPr>
-            <w:r>
-              <w:rPr>
-                <w:rFonts w:hint="eastAsia"/>
-              </w:rPr>
-              <w:t>R</w:t>
-            </w:r>
-            <w:r>
-              <w:t>/W</w:t>
-            </w:r>
-          </w:p>
-        </w:tc>
-        <w:tc>
-          <w:tcPr>
-            <w:tcW w:w="1215" w:type="dxa"/>
-          </w:tcPr>
-          <w:p>
-            <w:pPr>
-              <w:jc w:val="center"/>
-            </w:pPr>
-            <w:r>
-              <w:rPr>
-                <w:rFonts w:hint="eastAsia"/>
-              </w:rPr>
-              <w:t>6</w:t>
-            </w:r>
-            <w:r>
-              <w:t>4’h0</w:t>
-            </w:r>
-          </w:p>
-        </w:tc>
-        <w:tc>
-          <w:tcPr>
-            <w:tcW w:w="2039" w:type="dxa"/>
-          </w:tcPr>
-          <w:p>
-            <w:pPr>
-              <w:jc w:val="center"/>
-            </w:pPr>
-            <w:r>
-              <w:rPr>
-                <w:rFonts w:hint="eastAsia"/>
-              </w:rPr>
-              <w:t>A</w:t>
-            </w:r>
-            <w:r>
-              <w:t>NT</w:t>
-            </w:r>
-            <w:r>
-              <w:rPr>
-                <w:rFonts w:hint="eastAsia"/>
-              </w:rPr>
-              <w:t>相关配置值</w:t>
-            </w:r>
-          </w:p>
-        </w:tc>
-      </w:tr>
-      <w:tr>
-        <w:tc>
-          <w:tcPr>
-            <w:tcW w:w="1310" w:type="dxa"/>
-          </w:tcPr>
-          <w:p>
-            <w:pPr>
-              <w:jc w:val="center"/>
-            </w:pPr>
-            <w:r>
-              <w:rPr>
-                <w:rFonts w:hint="eastAsia"/>
-              </w:rPr>
-              <w:t>0x</w:t>
-            </w:r>
-            <w:r>
-              <w:t>5fff 0001</w:t>
-            </w:r>
-          </w:p>
-        </w:tc>
-        <w:tc>
-          <w:tcPr>
-            <w:tcW w:w="1791" w:type="dxa"/>
-          </w:tcPr>
-          <w:p>
-            <w:pPr>
-              <w:jc w:val="center"/>
-            </w:pPr>
-            <w:r>
-              <w:t>s</w:t>
-            </w:r>
-            <w:r>
-              <w:t>ent_rate</w:t>
-            </w:r>
-            <w:r>
-              <w:rPr>
-                <w:rFonts w:hint="eastAsia"/>
-              </w:rPr>
-              <w:t>_</w:t>
-            </w:r>
-            <w:r>
-              <w:t>reg</w:t>
-            </w:r>
-          </w:p>
-        </w:tc>
-        <w:tc>
-          <w:tcPr>
-            <w:tcW w:w="737" w:type="dxa"/>
-          </w:tcPr>
-          <w:p>
-            <w:pPr>
-              <w:jc w:val="center"/>
-            </w:pPr>
-            <w:r>
-              <w:t>32</w:t>
-            </w:r>
-          </w:p>
-        </w:tc>
-        <w:tc>
-          <w:tcPr>
-            <w:tcW w:w="1204" w:type="dxa"/>
-          </w:tcPr>
-          <w:p>
-            <w:pPr>
-              <w:jc w:val="center"/>
-            </w:pPr>
-            <w:r>
-              <w:rPr>
-                <w:rFonts w:hint="eastAsia"/>
-              </w:rPr>
-              <w:t>R</w:t>
-            </w:r>
-            <w:r>
-              <w:t>/W</w:t>
-            </w:r>
-          </w:p>
-        </w:tc>
-        <w:tc>
-          <w:tcPr>
-            <w:tcW w:w="1215" w:type="dxa"/>
-          </w:tcPr>
-          <w:p>
-            <w:pPr>
-              <w:jc w:val="center"/>
-            </w:pPr>
-            <w:r>
-              <w:t>32</w:t>
-            </w:r>
-            <w:r>
-              <w:t>’h0</w:t>
-            </w:r>
-          </w:p>
-        </w:tc>
-        <w:tc>
-          <w:tcPr>
-            <w:tcW w:w="2039" w:type="dxa"/>
-          </w:tcPr>
-          <w:p>
-            <w:pPr>
-              <w:jc w:val="center"/>
-            </w:pPr>
-            <w:r>
-              <w:rPr>
-                <w:rFonts w:hint="eastAsia"/>
-              </w:rPr>
-              <w:t>两个报文间的拍数</w:t>
-            </w:r>
-          </w:p>
-        </w:tc>
-      </w:tr>
-      <w:tr>
-        <w:tc>
-          <w:tcPr>
-            <w:tcW w:w="1310" w:type="dxa"/>
-          </w:tcPr>
-          <w:p>
-            <w:pPr>
-              <w:jc w:val="center"/>
-            </w:pPr>
-            <w:r>
-              <w:rPr>
-                <w:rFonts w:hint="eastAsia"/>
-              </w:rPr>
-              <w:t>0</w:t>
-            </w:r>
-            <w:r>
-              <w:t>x5fff 0002</w:t>
-            </w:r>
-          </w:p>
-        </w:tc>
-        <w:tc>
-          <w:tcPr>
-            <w:tcW w:w="1791" w:type="dxa"/>
-          </w:tcPr>
-          <w:p>
-            <w:pPr>
-              <w:jc w:val="center"/>
-            </w:pPr>
-            <w:r>
-              <w:t>t</w:t>
-            </w:r>
-            <w:r>
-              <w:rPr>
-                <w:rFonts w:hint="eastAsia"/>
-              </w:rPr>
-              <w:t>est</w:t>
-            </w:r>
-            <w:r>
-              <w:t>_time_reg</w:t>
-            </w:r>
-          </w:p>
-        </w:tc>
-        <w:tc>
-          <w:tcPr>
-            <w:tcW w:w="737" w:type="dxa"/>
-          </w:tcPr>
-          <w:p>
-            <w:pPr>
-              <w:jc w:val="center"/>
-            </w:pPr>
-            <w:r>
-              <w:rPr>
-                <w:rFonts w:hint="eastAsia"/>
-              </w:rPr>
-              <w:t>6</w:t>
-            </w:r>
-            <w:r>
-              <w:t>4</w:t>
-            </w:r>
-          </w:p>
-        </w:tc>
-        <w:tc>
-          <w:tcPr>
-            <w:tcW w:w="1204" w:type="dxa"/>
-          </w:tcPr>
-          <w:p>
-            <w:pPr>
-              <w:jc w:val="center"/>
-            </w:pPr>
-            <w:r>
-              <w:rPr>
-                <w:rFonts w:hint="eastAsia"/>
-              </w:rPr>
-              <w:t>R</w:t>
-            </w:r>
-            <w:r>
-              <w:t>/W</w:t>
-            </w:r>
-          </w:p>
-        </w:tc>
-        <w:tc>
-          <w:tcPr>
-            <w:tcW w:w="1215" w:type="dxa"/>
-          </w:tcPr>
-          <w:p>
-            <w:pPr>
-              <w:jc w:val="center"/>
-            </w:pPr>
-            <w:r>
-              <w:rPr>
-                <w:rFonts w:hint="eastAsia"/>
-              </w:rPr>
-              <w:t>6</w:t>
-            </w:r>
-            <w:r>
-              <w:t>4’h0</w:t>
-            </w:r>
-          </w:p>
-        </w:tc>
-        <w:tc>
-          <w:tcPr>
-            <w:tcW w:w="2039" w:type="dxa"/>
-          </w:tcPr>
-          <w:p>
-            <w:pPr>
-              <w:jc w:val="center"/>
-            </w:pPr>
-            <w:r>
-              <w:rPr>
-                <w:rFonts w:hint="eastAsia"/>
-              </w:rPr>
-              <w:t>测试持续的总拍数</w:t>
-            </w:r>
-          </w:p>
-        </w:tc>
-      </w:tr>
-      <w:tr>
-        <w:tc>
-          <w:tcPr>
-            <w:tcW w:w="1310" w:type="dxa"/>
-          </w:tcPr>
-          <w:p>
-            <w:pPr>
-              <w:jc w:val="center"/>
-            </w:pPr>
-            <w:r>
-              <w:rPr>
-                <w:rFonts w:hint="eastAsia"/>
-              </w:rPr>
-              <w:t>0</w:t>
-            </w:r>
-            <w:r>
-              <w:t>x5fff 0003</w:t>
-            </w:r>
-          </w:p>
-        </w:tc>
-        <w:tc>
-          <w:tcPr>
-            <w:tcW w:w="1791" w:type="dxa"/>
-          </w:tcPr>
-          <w:p>
-            <w:pPr>
-              <w:jc w:val="center"/>
-            </w:pPr>
-            <w:r>
-              <w:t>block_time_reg</w:t>
-            </w:r>
-          </w:p>
-        </w:tc>
-        <w:tc>
-          <w:tcPr>
-            <w:tcW w:w="737" w:type="dxa"/>
-          </w:tcPr>
-          <w:p>
-            <w:pPr>
-              <w:jc w:val="center"/>
-            </w:pPr>
-            <w:r>
-              <w:rPr>
-                <w:rFonts w:hint="eastAsia"/>
-              </w:rPr>
-              <w:t>6</w:t>
-            </w:r>
-            <w:r>
-              <w:t>4</w:t>
-            </w:r>
-          </w:p>
-        </w:tc>
-        <w:tc>
-          <w:tcPr>
-            <w:tcW w:w="1204" w:type="dxa"/>
-          </w:tcPr>
-          <w:p>
-            <w:pPr>
-              <w:jc w:val="center"/>
-            </w:pPr>
-            <w:r>
-              <w:rPr>
-                <w:rFonts w:hint="eastAsia"/>
-              </w:rPr>
-              <w:t>R</w:t>
-            </w:r>
-            <w:r>
-              <w:t>/W</w:t>
-            </w:r>
-          </w:p>
-        </w:tc>
-        <w:tc>
-          <w:tcPr>
-            <w:tcW w:w="1215" w:type="dxa"/>
-          </w:tcPr>
-          <w:p>
-            <w:pPr>
-              <w:jc w:val="center"/>
-            </w:pPr>
-            <w:r>
-              <w:rPr>
-                <w:rFonts w:hint="eastAsia"/>
-              </w:rPr>
-              <w:t>6</w:t>
-            </w:r>
-            <w:r>
-              <w:t>4’h0</w:t>
-            </w:r>
-          </w:p>
-        </w:tc>
-        <w:tc>
-          <w:tcPr>
-            <w:tcW w:w="2039" w:type="dxa"/>
-          </w:tcPr>
-          <w:p>
-            <w:pPr>
-              <w:jc w:val="center"/>
-            </w:pPr>
-            <w:r>
-              <w:rPr>
-                <w:rFonts w:hint="eastAsia"/>
-              </w:rPr>
-              <w:t>间隔拍数，用于触发时延测量报文发送</w:t>
-            </w:r>
-          </w:p>
-        </w:tc>
-      </w:tr>
-      <w:tr>
-        <w:tc>
-          <w:tcPr>
-            <w:tcW w:w="1310" w:type="dxa"/>
-          </w:tcPr>
-          <w:p>
-            <w:pPr>
-              <w:jc w:val="center"/>
-            </w:pPr>
-            <w:r>
-              <w:rPr>
-                <w:rFonts w:hint="eastAsia"/>
-              </w:rPr>
-              <w:t>0x</w:t>
-            </w:r>
-            <w:r>
-              <w:t>5fff 0100</w:t>
-            </w:r>
-          </w:p>
-        </w:tc>
-        <w:tc>
-          <w:tcPr>
-            <w:tcW w:w="1791" w:type="dxa"/>
-          </w:tcPr>
-          <w:p>
-            <w:pPr>
-              <w:jc w:val="center"/>
-            </w:pPr>
-            <w:r>
-              <w:t>pgm_status_reg</w:t>
-            </w:r>
-          </w:p>
-        </w:tc>
-        <w:tc>
-          <w:tcPr>
-            <w:tcW w:w="737" w:type="dxa"/>
-          </w:tcPr>
-          <w:p>
-            <w:pPr>
-              <w:jc w:val="center"/>
-            </w:pPr>
-            <w:r>
-              <w:rPr>
-                <w:rFonts w:hint="eastAsia"/>
-              </w:rPr>
-              <w:t>4</w:t>
-            </w:r>
-          </w:p>
-        </w:tc>
-        <w:tc>
-          <w:tcPr>
-            <w:tcW w:w="1204" w:type="dxa"/>
-          </w:tcPr>
-          <w:p>
-            <w:pPr>
-              <w:jc w:val="center"/>
-            </w:pPr>
-            <w:r>
-              <w:rPr>
-                <w:rFonts w:hint="eastAsia"/>
-              </w:rPr>
-              <w:t>R</w:t>
-            </w:r>
-            <w:r>
-              <w:t>/W</w:t>
-            </w:r>
-          </w:p>
-        </w:tc>
-        <w:tc>
-          <w:tcPr>
-            <w:tcW w:w="1215" w:type="dxa"/>
-          </w:tcPr>
-          <w:p>
-            <w:pPr>
-              <w:jc w:val="center"/>
-            </w:pPr>
-            <w:r>
-              <w:t>8’b0</w:t>
-            </w:r>
-          </w:p>
-        </w:tc>
-        <w:tc>
-          <w:tcPr>
-            <w:tcW w:w="2039" w:type="dxa"/>
-          </w:tcPr>
-          <w:p>
-            <w:pPr>
-              <w:jc w:val="center"/>
-            </w:pPr>
-            <w:r>
-              <w:t>PGM</w:t>
-            </w:r>
-            <w:r>
-              <w:rPr>
-                <w:rFonts w:hint="eastAsia"/>
-              </w:rPr>
-              <w:t>运行状态位</w:t>
-            </w:r>
-          </w:p>
-        </w:tc>
-      </w:tr>
-      <w:tr>
-        <w:tc>
-          <w:tcPr>
-            <w:tcW w:w="1310" w:type="dxa"/>
-          </w:tcPr>
-          <w:p>
-            <w:pPr>
-              <w:jc w:val="center"/>
-            </w:pPr>
-            <w:r>
-              <w:rPr>
-                <w:rFonts w:hint="eastAsia"/>
-              </w:rPr>
-              <w:t>0x</w:t>
-            </w:r>
-            <w:r>
-              <w:t>5fff 1000</w:t>
-            </w:r>
-          </w:p>
-        </w:tc>
-        <w:tc>
-          <w:tcPr>
-            <w:tcW w:w="1791" w:type="dxa"/>
-          </w:tcPr>
-          <w:p>
-            <w:pPr>
-              <w:jc w:val="center"/>
-            </w:pPr>
-            <w:r>
-              <w:rPr>
-                <w:rFonts w:hint="eastAsia"/>
-              </w:rPr>
-              <w:t>s</w:t>
-            </w:r>
-            <w:r>
-              <w:t>ent_bit_num_cnt</w:t>
-            </w:r>
-          </w:p>
-        </w:tc>
-        <w:tc>
-          <w:tcPr>
-            <w:tcW w:w="737" w:type="dxa"/>
-          </w:tcPr>
-          <w:p>
-            <w:pPr>
-              <w:jc w:val="center"/>
-            </w:pPr>
-            <w:r>
-              <w:rPr>
-                <w:rFonts w:hint="eastAsia"/>
-              </w:rPr>
-              <w:t>6</w:t>
-            </w:r>
-            <w:r>
-              <w:t>4</w:t>
-            </w:r>
-          </w:p>
-        </w:tc>
-        <w:tc>
-          <w:tcPr>
-            <w:tcW w:w="1204" w:type="dxa"/>
-          </w:tcPr>
-          <w:p>
-            <w:pPr>
-              <w:jc w:val="center"/>
-            </w:pPr>
-            <w:r>
-              <w:rPr>
-                <w:rFonts w:hint="eastAsia"/>
-              </w:rPr>
-              <w:t>R</w:t>
-            </w:r>
-          </w:p>
-        </w:tc>
-        <w:tc>
-          <w:tcPr>
-            <w:tcW w:w="1215" w:type="dxa"/>
-          </w:tcPr>
-          <w:p>
-            <w:pPr>
-              <w:jc w:val="center"/>
-            </w:pPr>
-            <w:r>
-              <w:rPr>
-                <w:rFonts w:hint="eastAsia"/>
-              </w:rPr>
-              <w:t>6</w:t>
-            </w:r>
-            <w:r>
-              <w:t>4’b0</w:t>
-            </w:r>
-          </w:p>
-        </w:tc>
-        <w:tc>
-          <w:tcPr>
-            <w:tcW w:w="2039" w:type="dxa"/>
-          </w:tcPr>
-          <w:p>
-            <w:pPr>
-              <w:jc w:val="center"/>
-            </w:pPr>
-            <w:r>
-              <w:rPr>
-                <w:rFonts w:hint="eastAsia"/>
-              </w:rPr>
-              <w:t>总发送</w:t>
-            </w:r>
-            <w:r>
-              <w:rPr>
-                <w:rFonts w:hint="eastAsia"/>
-              </w:rPr>
-              <w:t>b</w:t>
-            </w:r>
-            <w:r>
-              <w:t>it</w:t>
-            </w:r>
-            <w:r>
-              <w:rPr>
-                <w:rFonts w:hint="eastAsia"/>
-              </w:rPr>
-              <w:t>数</w:t>
-            </w:r>
-          </w:p>
-        </w:tc>
-      </w:tr>
-      <w:tr>
-        <w:tc>
-          <w:tcPr>
-            <w:tcW w:w="1310" w:type="dxa"/>
-          </w:tcPr>
-          <w:p>
-            <w:pPr>
-              <w:jc w:val="center"/>
-            </w:pPr>
-            <w:r>
-              <w:rPr>
-                <w:rFonts w:hint="eastAsia"/>
-              </w:rPr>
-              <w:t>0</w:t>
-            </w:r>
-            <w:r>
-              <w:t>x5fff 1001</w:t>
-            </w:r>
-          </w:p>
-        </w:tc>
-        <w:tc>
-          <w:tcPr>
-            <w:tcW w:w="1791" w:type="dxa"/>
-          </w:tcPr>
-          <w:p>
-            <w:pPr>
-              <w:jc w:val="center"/>
-            </w:pPr>
-            <w:r>
-              <w:t>sent_pkt_num_cnt</w:t>
-            </w:r>
-          </w:p>
-        </w:tc>
-        <w:tc>
-          <w:tcPr>
-            <w:tcW w:w="737" w:type="dxa"/>
-          </w:tcPr>
-          <w:p>
-            <w:pPr>
-              <w:jc w:val="center"/>
-            </w:pPr>
-            <w:r>
-              <w:rPr>
-                <w:rFonts w:hint="eastAsia"/>
-              </w:rPr>
-              <w:t>3</w:t>
-            </w:r>
-            <w:r>
-              <w:t>2</w:t>
-            </w:r>
-          </w:p>
-        </w:tc>
-        <w:tc>
-          <w:tcPr>
-            <w:tcW w:w="1204" w:type="dxa"/>
-          </w:tcPr>
-          <w:p>
-            <w:pPr>
-              <w:jc w:val="center"/>
-            </w:pPr>
-            <w:r>
-              <w:rPr>
-                <w:rFonts w:hint="eastAsia"/>
-              </w:rPr>
-              <w:t>R</w:t>
-            </w:r>
-          </w:p>
-        </w:tc>
-        <w:tc>
-          <w:tcPr>
-            <w:tcW w:w="1215" w:type="dxa"/>
-          </w:tcPr>
-          <w:p>
-            <w:pPr>
-              <w:jc w:val="center"/>
-            </w:pPr>
-            <w:r>
-              <w:rPr>
-                <w:rFonts w:hint="eastAsia"/>
-              </w:rPr>
-              <w:t>6</w:t>
-            </w:r>
-            <w:r>
-              <w:t>4’b0</w:t>
-            </w:r>
-          </w:p>
-        </w:tc>
-        <w:tc>
-          <w:tcPr>
-            <w:tcW w:w="2039" w:type="dxa"/>
-          </w:tcPr>
-          <w:p>
-            <w:pPr>
-              <w:jc w:val="center"/>
-            </w:pPr>
-            <w:r>
-              <w:rPr>
-                <w:rFonts w:hint="eastAsia"/>
-              </w:rPr>
-              <w:t>总发送</w:t>
-            </w:r>
-            <w:proofErr w:type="gramStart"/>
-            <w:r>
-              <w:rPr>
-                <w:rFonts w:hint="eastAsia"/>
-              </w:rPr>
-              <w:t>报文数</w:t>
-            </w:r>
-            <w:proofErr w:type="gramEnd"/>
-          </w:p>
-        </w:tc>
-      </w:tr>
-      <w:tr>
-        <w:tc>
-          <w:tcPr>
-            <w:tcW w:w="1310" w:type="dxa"/>
-          </w:tcPr>
-          <w:p>
-            <w:pPr>
-              <w:jc w:val="center"/>
-            </w:pPr>
-            <w:r>
-              <w:rPr>
-                <w:rFonts w:hint="eastAsia"/>
-              </w:rPr>
-              <w:t>0x</w:t>
-            </w:r>
-            <w:r>
-              <w:t>5fff 1002</w:t>
-            </w:r>
-          </w:p>
-        </w:tc>
-        <w:tc>
-          <w:tcPr>
-            <w:tcW w:w="1791" w:type="dxa"/>
-          </w:tcPr>
-          <w:p>
-            <w:pPr>
-              <w:jc w:val="center"/>
-            </w:pPr>
-            <w:r>
-              <w:rPr>
-                <w:rFonts w:hint="eastAsia"/>
-              </w:rPr>
-              <w:t>s</w:t>
-            </w:r>
-            <w:r>
-              <w:t>ent_time_cnt</w:t>
-            </w:r>
-          </w:p>
-        </w:tc>
-        <w:tc>
-          <w:tcPr>
-            <w:tcW w:w="737" w:type="dxa"/>
-          </w:tcPr>
-          <w:p>
-            <w:pPr>
-              <w:jc w:val="center"/>
-            </w:pPr>
-            <w:r>
-              <w:rPr>
-                <w:rFonts w:hint="eastAsia"/>
-              </w:rPr>
-              <w:t>6</w:t>
-            </w:r>
-            <w:r>
-              <w:t>4</w:t>
-            </w:r>
-          </w:p>
-        </w:tc>
-        <w:tc>
-          <w:tcPr>
-            <w:tcW w:w="1204" w:type="dxa"/>
-          </w:tcPr>
-          <w:p>
-            <w:pPr>
-              <w:jc w:val="center"/>
-            </w:pPr>
-            <w:r>
-              <w:rPr>
-                <w:rFonts w:hint="eastAsia"/>
-              </w:rPr>
-              <w:t>R</w:t>
-            </w:r>
-          </w:p>
-        </w:tc>
-        <w:tc>
-          <w:tcPr>
-            <w:tcW w:w="1215" w:type="dxa"/>
-          </w:tcPr>
-          <w:p>
-            <w:pPr>
-              <w:jc w:val="center"/>
-            </w:pPr>
-            <w:r>
-              <w:rPr>
-                <w:rFonts w:hint="eastAsia"/>
-              </w:rPr>
-              <w:t>6</w:t>
-            </w:r>
-            <w:r>
-              <w:t>4’b0</w:t>
-            </w:r>
-          </w:p>
-        </w:tc>
-        <w:tc>
-          <w:tcPr>
-            <w:tcW w:w="2039" w:type="dxa"/>
-          </w:tcPr>
-          <w:p>
-            <w:pPr>
-              <w:jc w:val="center"/>
-            </w:pPr>
-            <w:r>
-              <w:rPr>
-                <w:rFonts w:hint="eastAsia"/>
-              </w:rPr>
-              <w:t>总发送时间</w:t>
-            </w:r>
-          </w:p>
-        </w:tc>
-      </w:tr>
-      <w:tr>
-        <w:tc>
-          <w:tcPr>
-            <w:tcW w:w="1310" w:type="dxa"/>
-          </w:tcPr>
-          <w:p>
-            <w:pPr>
-              <w:jc w:val="center"/>
-            </w:pPr>
-            <w:r>
-              <w:rPr>
-                <w:rFonts w:hint="eastAsia"/>
-              </w:rPr>
-              <w:t>0x</w:t>
-            </w:r>
-            <w:r>
-              <w:t>5fff 1003</w:t>
-            </w:r>
-          </w:p>
-        </w:tc>
-        <w:tc>
-          <w:tcPr>
-            <w:tcW w:w="1791" w:type="dxa"/>
-          </w:tcPr>
-          <w:p>
-            <w:pPr>
-              <w:jc w:val="center"/>
-            </w:pPr>
-            <w:r>
-              <w:t>sent_lat_time_cnt</w:t>
-            </w:r>
-          </w:p>
-        </w:tc>
-        <w:tc>
-          <w:tcPr>
-            <w:tcW w:w="737" w:type="dxa"/>
-          </w:tcPr>
-          <w:p>
-            <w:pPr>
-              <w:jc w:val="center"/>
-            </w:pPr>
-            <w:r>
-              <w:rPr>
-                <w:rFonts w:hint="eastAsia"/>
-              </w:rPr>
-              <w:t>6</w:t>
-            </w:r>
-            <w:r>
-              <w:t>4</w:t>
-            </w:r>
-          </w:p>
-        </w:tc>
-        <w:tc>
-          <w:tcPr>
-            <w:tcW w:w="1204" w:type="dxa"/>
-          </w:tcPr>
-          <w:p>
-            <w:pPr>
-              <w:jc w:val="center"/>
-            </w:pPr>
-            <w:r>
-              <w:rPr>
-                <w:rFonts w:hint="eastAsia"/>
-              </w:rPr>
-              <w:t>R</w:t>
-            </w:r>
-          </w:p>
-        </w:tc>
-        <w:tc>
-          <w:tcPr>
-            <w:tcW w:w="1215" w:type="dxa"/>
-          </w:tcPr>
-          <w:p>
-            <w:pPr>
-              <w:jc w:val="center"/>
-            </w:pPr>
-            <w:r>
-              <w:rPr>
-                <w:rFonts w:hint="eastAsia"/>
-              </w:rPr>
-              <w:t>6</w:t>
-            </w:r>
-            <w:r>
-              <w:t>4’</w:t>
-            </w:r>
-            <w:r>
-              <w:rPr>
-                <w:rFonts w:hint="eastAsia"/>
-              </w:rPr>
-              <w:t>b</w:t>
-            </w:r>
-            <w:r>
-              <w:t>0</w:t>
-            </w:r>
-          </w:p>
-        </w:tc>
-        <w:tc>
-          <w:tcPr>
-            <w:tcW w:w="2039" w:type="dxa"/>
-          </w:tcPr>
-          <w:p>
-            <w:pPr>
-              <w:jc w:val="center"/>
-            </w:pPr>
-            <w:r>
-              <w:rPr>
-                <w:rFonts w:hint="eastAsia"/>
-              </w:rPr>
-              <w:t>时延测量报文当前间隔时间</w:t>
-            </w:r>
-          </w:p>
-        </w:tc>
-      </w:tr>
-      <w:tr>
-        <w:tc>
-          <w:tcPr>
-            <w:tcW w:w="1310" w:type="dxa"/>
-          </w:tcPr>
-          <w:p>
-            <w:pPr>
-              <w:jc w:val="center"/>
-            </w:pPr>
-            <w:r>
-              <w:rPr>
-                <w:rFonts w:hint="eastAsia"/>
-              </w:rPr>
-              <w:t>0</w:t>
-            </w:r>
-            <w:r>
-              <w:t>x6fff 0000</w:t>
-            </w:r>
-          </w:p>
-        </w:tc>
-        <w:tc>
-          <w:tcPr>
-            <w:tcW w:w="1791" w:type="dxa"/>
-          </w:tcPr>
-          <w:p>
-            <w:pPr>
-              <w:jc w:val="center"/>
-            </w:pPr>
-            <w:r>
-              <w:t>a</w:t>
-            </w:r>
-            <w:r>
-              <w:rPr>
-                <w:rFonts w:hint="eastAsia"/>
-              </w:rPr>
-              <w:t>nt</w:t>
-            </w:r>
-            <w:r>
-              <w:t>_para_</w:t>
-            </w:r>
-            <w:r>
-              <w:t>scm_</w:t>
-            </w:r>
-            <w:r>
-              <w:t>reg</w:t>
-            </w:r>
-          </w:p>
-        </w:tc>
-        <w:tc>
-          <w:tcPr>
-            <w:tcW w:w="737" w:type="dxa"/>
-          </w:tcPr>
-          <w:p>
-            <w:pPr>
-              <w:jc w:val="center"/>
-            </w:pPr>
-            <w:r>
-              <w:rPr>
-                <w:rFonts w:hint="eastAsia"/>
-              </w:rPr>
-              <w:t>6</w:t>
-            </w:r>
-            <w:r>
-              <w:t>4</w:t>
-            </w:r>
-          </w:p>
-        </w:tc>
-        <w:tc>
-          <w:tcPr>
-            <w:tcW w:w="1204" w:type="dxa"/>
-          </w:tcPr>
-          <w:p>
-            <w:pPr>
-              <w:jc w:val="center"/>
-            </w:pPr>
-            <w:r>
-              <w:rPr>
-                <w:rFonts w:hint="eastAsia"/>
-              </w:rPr>
-              <w:t>R</w:t>
-            </w:r>
-            <w:r>
-              <w:t>/W</w:t>
-            </w:r>
-          </w:p>
-        </w:tc>
-        <w:tc>
-          <w:tcPr>
-            <w:tcW w:w="1215" w:type="dxa"/>
-          </w:tcPr>
-          <w:p>
-            <w:pPr>
-              <w:jc w:val="center"/>
-            </w:pPr>
-            <w:r>
-              <w:rPr>
-                <w:rFonts w:hint="eastAsia"/>
-              </w:rPr>
-              <w:t>6</w:t>
-            </w:r>
-            <w:r>
-              <w:t>4’h0</w:t>
-            </w:r>
-          </w:p>
-        </w:tc>
-        <w:tc>
-          <w:tcPr>
-            <w:tcW w:w="2039" w:type="dxa"/>
-          </w:tcPr>
-          <w:p>
-            <w:pPr>
-              <w:jc w:val="center"/>
-            </w:pPr>
-            <w:r>
-              <w:rPr>
-                <w:rFonts w:hint="eastAsia"/>
-              </w:rPr>
-              <w:t>A</w:t>
-            </w:r>
-            <w:r>
-              <w:t>NT</w:t>
-            </w:r>
-            <w:r>
-              <w:rPr>
-                <w:rFonts w:hint="eastAsia"/>
-              </w:rPr>
-              <w:t>相关配置值</w:t>
-            </w:r>
-          </w:p>
-        </w:tc>
-      </w:tr>
-      <w:tr>
-        <w:tc>
-          <w:tcPr>
-            <w:tcW w:w="1310" w:type="dxa"/>
-          </w:tcPr>
-          <w:p>
-            <w:pPr>
-              <w:jc w:val="center"/>
-            </w:pPr>
-            <w:r>
-              <w:rPr>
-                <w:rFonts w:hint="eastAsia"/>
-              </w:rPr>
-              <w:t>0x</w:t>
-            </w:r>
-            <w:r>
-              <w:t>6fff 0100</w:t>
-            </w:r>
-          </w:p>
-        </w:tc>
-        <w:tc>
-          <w:tcPr>
-            <w:tcW w:w="1791" w:type="dxa"/>
-          </w:tcPr>
-          <w:p>
-            <w:pPr>
-              <w:jc w:val="center"/>
-            </w:pPr>
-            <w:r>
-              <w:t>scm_status_reg</w:t>
-            </w:r>
-          </w:p>
-        </w:tc>
-        <w:tc>
-          <w:tcPr>
-            <w:tcW w:w="737" w:type="dxa"/>
-          </w:tcPr>
-          <w:p>
-            <w:pPr>
-              <w:jc w:val="center"/>
-            </w:pPr>
-            <w:r>
-              <w:rPr>
-                <w:rFonts w:hint="eastAsia"/>
-              </w:rPr>
-              <w:t>4</w:t>
-            </w:r>
-          </w:p>
-        </w:tc>
-        <w:tc>
-          <w:tcPr>
-            <w:tcW w:w="1204" w:type="dxa"/>
-          </w:tcPr>
-          <w:p>
-            <w:pPr>
-              <w:jc w:val="center"/>
-            </w:pPr>
-            <w:r>
-              <w:rPr>
-                <w:rFonts w:hint="eastAsia"/>
-              </w:rPr>
-              <w:t>R</w:t>
-            </w:r>
-            <w:r>
-              <w:t>/W</w:t>
-            </w:r>
-          </w:p>
-        </w:tc>
-        <w:tc>
-          <w:tcPr>
-            <w:tcW w:w="1215" w:type="dxa"/>
-          </w:tcPr>
-          <w:p>
-            <w:pPr>
-              <w:jc w:val="center"/>
-            </w:pPr>
-            <w:r>
-              <w:t>8’b0</w:t>
-            </w:r>
-          </w:p>
-        </w:tc>
-        <w:tc>
-          <w:tcPr>
-            <w:tcW w:w="2039" w:type="dxa"/>
-          </w:tcPr>
-          <w:p>
-            <w:pPr>
-              <w:jc w:val="center"/>
-            </w:pPr>
-            <w:r>
-              <w:rPr>
-                <w:rFonts w:hint="eastAsia"/>
-              </w:rPr>
-              <w:t>S</w:t>
-            </w:r>
-            <w:r>
-              <w:t>CM</w:t>
-            </w:r>
-            <w:r>
-              <w:rPr>
-                <w:rFonts w:hint="eastAsia"/>
-              </w:rPr>
-              <w:t>运行状态位</w:t>
-            </w:r>
-          </w:p>
-        </w:tc>
-      </w:tr>
-      <w:tr>
-        <w:tc>
-          <w:tcPr>
-            <w:tcW w:w="1310" w:type="dxa"/>
-          </w:tcPr>
-          <w:p>
-            <w:pPr>
-              <w:jc w:val="center"/>
-            </w:pPr>
-            <w:r>
-              <w:rPr>
-                <w:rFonts w:hint="eastAsia"/>
-              </w:rPr>
-              <w:t>0x</w:t>
-            </w:r>
-            <w:r>
-              <w:t>6fff 1000</w:t>
-            </w:r>
-          </w:p>
-        </w:tc>
-        <w:tc>
-          <w:tcPr>
-            <w:tcW w:w="1791" w:type="dxa"/>
-          </w:tcPr>
-          <w:p>
-            <w:pPr>
-              <w:jc w:val="center"/>
-            </w:pPr>
-            <w:r>
-              <w:t>recv_bit_num_cnt</w:t>
-            </w:r>
-          </w:p>
-        </w:tc>
-        <w:tc>
-          <w:tcPr>
-            <w:tcW w:w="737" w:type="dxa"/>
-          </w:tcPr>
-          <w:p>
-            <w:pPr>
-              <w:jc w:val="center"/>
-            </w:pPr>
-            <w:r>
-              <w:rPr>
-                <w:rFonts w:hint="eastAsia"/>
-              </w:rPr>
-              <w:t>6</w:t>
-            </w:r>
-            <w:r>
-              <w:t>4</w:t>
-            </w:r>
-          </w:p>
-        </w:tc>
-        <w:tc>
-          <w:tcPr>
-            <w:tcW w:w="1204" w:type="dxa"/>
-          </w:tcPr>
-          <w:p>
-            <w:pPr>
-              <w:jc w:val="center"/>
-            </w:pPr>
-            <w:r>
-              <w:rPr>
-                <w:rFonts w:hint="eastAsia"/>
-              </w:rPr>
-              <w:t>R</w:t>
-            </w:r>
-          </w:p>
-        </w:tc>
-        <w:tc>
-          <w:tcPr>
-            <w:tcW w:w="1215" w:type="dxa"/>
-          </w:tcPr>
-          <w:p>
-            <w:pPr>
-              <w:jc w:val="center"/>
-            </w:pPr>
-            <w:r>
-              <w:rPr>
-                <w:rFonts w:hint="eastAsia"/>
-              </w:rPr>
-              <w:t>6</w:t>
-            </w:r>
-            <w:r>
-              <w:t>4’b0</w:t>
-            </w:r>
-          </w:p>
-        </w:tc>
-        <w:tc>
-          <w:tcPr>
-            <w:tcW w:w="2039" w:type="dxa"/>
-          </w:tcPr>
-          <w:p>
-            <w:pPr>
-              <w:jc w:val="center"/>
-            </w:pPr>
-            <w:r>
-              <w:rPr>
-                <w:rFonts w:hint="eastAsia"/>
-              </w:rPr>
-              <w:t>总接收</w:t>
-            </w:r>
-            <w:r>
-              <w:rPr>
-                <w:rFonts w:hint="eastAsia"/>
-              </w:rPr>
-              <w:t>b</w:t>
-            </w:r>
-            <w:r>
-              <w:t>it</w:t>
-            </w:r>
-            <w:r>
-              <w:rPr>
-                <w:rFonts w:hint="eastAsia"/>
-              </w:rPr>
-              <w:t>数</w:t>
-            </w:r>
-          </w:p>
-        </w:tc>
-      </w:tr>
-      <w:tr>
-        <w:tc>
-          <w:tcPr>
-            <w:tcW w:w="1310" w:type="dxa"/>
-          </w:tcPr>
-          <w:p>
-            <w:pPr>
-              <w:jc w:val="center"/>
-            </w:pPr>
-            <w:r>
-              <w:rPr>
-                <w:rFonts w:hint="eastAsia"/>
-              </w:rPr>
-              <w:t>0</w:t>
-            </w:r>
-            <w:r>
-              <w:t>x6fff 1001</w:t>
-            </w:r>
-          </w:p>
-        </w:tc>
-        <w:tc>
-          <w:tcPr>
-            <w:tcW w:w="1791" w:type="dxa"/>
-          </w:tcPr>
-          <w:p>
-            <w:pPr>
-              <w:jc w:val="center"/>
-            </w:pPr>
-            <w:r>
-              <w:t>recv_pkt_num_cnt</w:t>
-            </w:r>
-          </w:p>
-        </w:tc>
-        <w:tc>
-          <w:tcPr>
-            <w:tcW w:w="737" w:type="dxa"/>
-          </w:tcPr>
-          <w:p>
-            <w:pPr>
-              <w:jc w:val="center"/>
-            </w:pPr>
-            <w:r>
-              <w:rPr>
-                <w:rFonts w:hint="eastAsia"/>
-              </w:rPr>
-              <w:t>3</w:t>
-            </w:r>
-            <w:r>
-              <w:t>2</w:t>
-            </w:r>
-          </w:p>
-        </w:tc>
-        <w:tc>
-          <w:tcPr>
-            <w:tcW w:w="1204" w:type="dxa"/>
-          </w:tcPr>
-          <w:p>
-            <w:pPr>
-              <w:jc w:val="center"/>
-            </w:pPr>
-            <w:r>
-              <w:rPr>
-                <w:rFonts w:hint="eastAsia"/>
-              </w:rPr>
-              <w:t>R</w:t>
-            </w:r>
-          </w:p>
-        </w:tc>
-        <w:tc>
-          <w:tcPr>
-            <w:tcW w:w="1215" w:type="dxa"/>
-          </w:tcPr>
-          <w:p>
-            <w:pPr>
-              <w:jc w:val="center"/>
-            </w:pPr>
-            <w:r>
-              <w:rPr>
-                <w:rFonts w:hint="eastAsia"/>
-              </w:rPr>
-              <w:t>6</w:t>
-            </w:r>
-            <w:r>
-              <w:t>4’b0</w:t>
-            </w:r>
-          </w:p>
-        </w:tc>
-        <w:tc>
-          <w:tcPr>
-            <w:tcW w:w="2039" w:type="dxa"/>
-          </w:tcPr>
-          <w:p>
-            <w:pPr>
-              <w:jc w:val="center"/>
-            </w:pPr>
-            <w:r>
-              <w:rPr>
-                <w:rFonts w:hint="eastAsia"/>
-              </w:rPr>
-              <w:t>总接收</w:t>
-            </w:r>
-            <w:proofErr w:type="gramStart"/>
-            <w:r>
-              <w:rPr>
-                <w:rFonts w:hint="eastAsia"/>
-              </w:rPr>
-              <w:t>报文数</w:t>
-            </w:r>
-            <w:proofErr w:type="gramEnd"/>
-          </w:p>
-        </w:tc>
-      </w:tr>
-      <w:tr>
-        <w:tc>
-          <w:tcPr>
-            <w:tcW w:w="1310" w:type="dxa"/>
-          </w:tcPr>
-          <w:p>
-            <w:pPr>
-              <w:jc w:val="center"/>
-            </w:pPr>
-            <w:r>
-              <w:rPr>
-                <w:rFonts w:hint="eastAsia"/>
-              </w:rPr>
-              <w:t>0x</w:t>
-            </w:r>
-            <w:r>
-              <w:t>6fff 1002</w:t>
-            </w:r>
-          </w:p>
-        </w:tc>
-        <w:tc>
-          <w:tcPr>
-            <w:tcW w:w="1791" w:type="dxa"/>
-          </w:tcPr>
-          <w:p>
-            <w:pPr>
-              <w:jc w:val="center"/>
-            </w:pPr>
-            <w:r>
-              <w:t>recv_time_cnt</w:t>
-            </w:r>
-          </w:p>
-        </w:tc>
-        <w:tc>
-          <w:tcPr>
-            <w:tcW w:w="737" w:type="dxa"/>
-          </w:tcPr>
-          <w:p>
-            <w:pPr>
-              <w:jc w:val="center"/>
-            </w:pPr>
-            <w:r>
-              <w:rPr>
-                <w:rFonts w:hint="eastAsia"/>
-              </w:rPr>
-              <w:t>6</w:t>
-            </w:r>
-            <w:r>
-              <w:t>4</w:t>
-            </w:r>
-          </w:p>
-        </w:tc>
-        <w:tc>
-          <w:tcPr>
-            <w:tcW w:w="1204" w:type="dxa"/>
-          </w:tcPr>
-          <w:p>
-            <w:pPr>
-              <w:jc w:val="center"/>
-            </w:pPr>
-            <w:r>
-              <w:rPr>
-                <w:rFonts w:hint="eastAsia"/>
-              </w:rPr>
-              <w:t>R</w:t>
-            </w:r>
-          </w:p>
-        </w:tc>
-        <w:tc>
-          <w:tcPr>
-            <w:tcW w:w="1215" w:type="dxa"/>
-          </w:tcPr>
-          <w:p>
-            <w:pPr>
-              <w:jc w:val="center"/>
-            </w:pPr>
-            <w:r>
-              <w:rPr>
-                <w:rFonts w:hint="eastAsia"/>
-              </w:rPr>
-              <w:t>6</w:t>
-            </w:r>
-            <w:r>
-              <w:t>4’b0</w:t>
-            </w:r>
-          </w:p>
-        </w:tc>
-        <w:tc>
-          <w:tcPr>
-            <w:tcW w:w="2039" w:type="dxa"/>
-          </w:tcPr>
-          <w:p>
-            <w:pPr>
-              <w:jc w:val="center"/>
-            </w:pPr>
-            <w:r>
-              <w:rPr>
-                <w:rFonts w:hint="eastAsia"/>
-              </w:rPr>
-              <w:t>总接收时间</w:t>
-            </w:r>
-          </w:p>
-        </w:tc>
-      </w:tr>
-      <w:tr>
-        <w:tc>
-          <w:tcPr>
-            <w:tcW w:w="1310" w:type="dxa"/>
-          </w:tcPr>
-          <w:p>
-            <w:pPr>
-              <w:jc w:val="center"/>
-            </w:pPr>
-            <w:r>
-              <w:rPr>
-                <w:rFonts w:hint="eastAsia"/>
-              </w:rPr>
-              <w:t>0x</w:t>
-            </w:r>
-            <w:r>
-              <w:t>6fff 1003</w:t>
-            </w:r>
-          </w:p>
-        </w:tc>
-        <w:tc>
-          <w:tcPr>
-            <w:tcW w:w="1791" w:type="dxa"/>
-          </w:tcPr>
-          <w:p>
-            <w:pPr>
-              <w:jc w:val="center"/>
-            </w:pPr>
-            <w:r>
-              <w:t>recv_latency_cnt</w:t>
-            </w:r>
-          </w:p>
-        </w:tc>
-        <w:tc>
-          <w:tcPr>
-            <w:tcW w:w="737" w:type="dxa"/>
-          </w:tcPr>
-          <w:p>
-            <w:pPr>
-              <w:jc w:val="center"/>
-            </w:pPr>
-            <w:r>
-              <w:rPr>
-                <w:rFonts w:hint="eastAsia"/>
-              </w:rPr>
-              <w:t>6</w:t>
-            </w:r>
-            <w:r>
-              <w:t>4</w:t>
-            </w:r>
-          </w:p>
-        </w:tc>
-        <w:tc>
-          <w:tcPr>
-            <w:tcW w:w="1204" w:type="dxa"/>
-          </w:tcPr>
-          <w:p>
-            <w:pPr>
-              <w:jc w:val="center"/>
-            </w:pPr>
-            <w:r>
-              <w:rPr>
-                <w:rFonts w:hint="eastAsia"/>
-              </w:rPr>
-              <w:t>R</w:t>
-            </w:r>
-          </w:p>
-        </w:tc>
-        <w:tc>
-          <w:tcPr>
-            <w:tcW w:w="1215" w:type="dxa"/>
-          </w:tcPr>
-          <w:p>
-            <w:pPr>
-              <w:jc w:val="center"/>
-            </w:pPr>
-            <w:r>
-              <w:rPr>
-                <w:rFonts w:hint="eastAsia"/>
-              </w:rPr>
-              <w:t>6</w:t>
-            </w:r>
-            <w:r>
-              <w:t>4’b0</w:t>
-            </w:r>
-          </w:p>
-        </w:tc>
-        <w:tc>
-          <w:tcPr>
-            <w:tcW w:w="2039" w:type="dxa"/>
-          </w:tcPr>
-          <w:p>
-            <w:pPr>
-              <w:jc w:val="center"/>
-            </w:pPr>
-            <w:r>
-              <w:rPr>
-                <w:rFonts w:hint="eastAsia"/>
-              </w:rPr>
-              <w:t>时延测量结果</w:t>
-            </w:r>
-          </w:p>
-        </w:tc>
-      </w:tr>
-    </w:tbl>
-    <w:commentRangeEnd w:id="2"/>
-    <w:p>
-      <w:pPr>
-        <w:jc w:val="center"/>
-      </w:pPr>
-      <w:r>
-        <w:rPr>
-          <w:rStyle w:val="af0"/>
-        </w:rPr>
-        <w:commentReference w:id="2"/>
-      </w:r>
     </w:p>
     <w:p>
       <w:pPr>
@@ -16611,14 +14868,7 @@
         <w:rPr>
           <w:rFonts w:hint="eastAsia"/>
         </w:rPr>
-        <w:t>中，</w:t>
-      </w:r>
-      <w:r>
-        <w:rPr>
-          <w:rFonts w:hint="eastAsia"/>
-        </w:rPr>
-        <w:lastRenderedPageBreak/>
-        <w:t>计时主要是通过时钟周期计数器与单时间片（在</w:t>
+        <w:t>中，计时主要是通过时钟周期计数器与单时间片（在</w:t>
       </w:r>
       <w:r>
         <w:rPr>
@@ -16761,373 +15011,356 @@
         <w:rPr>
           <w:rFonts w:hint="eastAsia"/>
         </w:rPr>
-        <w:t>模块每隔固定时间</w:t>
-      </w:r>
-      <w:r>
-        <w:rPr>
-          <w:rFonts w:hint="eastAsia"/>
-        </w:rPr>
-        <w:t>t</w:t>
-      </w:r>
-      <w:r>
-        <w:rPr>
-          <w:rFonts w:hint="eastAsia"/>
-        </w:rPr>
-        <w:t>（称为间隔时间，</w:t>
-      </w:r>
-      <w:r>
-        <w:t>block time</w:t>
-      </w:r>
-      <w:r>
-        <w:rPr>
-          <w:rFonts w:hint="eastAsia"/>
-        </w:rPr>
-        <w:t>）发送一个</w:t>
-      </w:r>
-      <w:r>
-        <w:rPr>
-          <w:rFonts w:hint="eastAsia"/>
-        </w:rPr>
-        <w:t>p</w:t>
-      </w:r>
-      <w:r>
-        <w:t>ayload</w:t>
-      </w:r>
-      <w:r>
-        <w:rPr>
-          <w:rFonts w:hint="eastAsia"/>
-        </w:rPr>
-        <w:t>中带有时间戳的时延测量报文。该功能需要在支持丢包率测量的基础上，增加一个寄存器用于存储时间</w:t>
-      </w:r>
-      <w:r>
-        <w:rPr>
-          <w:rFonts w:hint="eastAsia"/>
-        </w:rPr>
-        <w:t>t</w:t>
-      </w:r>
-      <w:r>
-        <w:rPr>
-          <w:rFonts w:hint="eastAsia"/>
-        </w:rPr>
-        <w:t>，一个计数器用于比对当前时间是否达到时间</w:t>
-      </w:r>
-      <w:r>
-        <w:rPr>
-          <w:rFonts w:hint="eastAsia"/>
-        </w:rPr>
-        <w:t>t</w:t>
-      </w:r>
-      <w:r>
-        <w:rPr>
-          <w:rFonts w:hint="eastAsia"/>
-        </w:rPr>
-        <w:t>。同时，</w:t>
-      </w:r>
-      <w:del w:id="3" w:author="Yang Xiangrui" w:date="2018-09-15T10:40:00Z">
+        <w:t>模块每隔固定</w:t>
+      </w:r>
+      <w:del w:id="1" w:author="Yang Xiangrui" w:date="2018-09-20T09:03:00Z">
         <w:r>
           <w:rPr>
             <w:rFonts w:hint="eastAsia"/>
           </w:rPr>
-          <w:delText>需要针对</w:delText>
+          <w:delText>时间</w:delText>
         </w:r>
         <w:r>
           <w:rPr>
             <w:rFonts w:hint="eastAsia"/>
           </w:rPr>
-          <w:delText>S</w:delText>
-        </w:r>
-        <w:r>
-          <w:delText>CM</w:delText>
+          <w:delText>t</w:delText>
         </w:r>
         <w:r>
           <w:rPr>
             <w:rFonts w:hint="eastAsia"/>
           </w:rPr>
-          <w:delText>增加</w:delText>
+          <w:delText>（称为间隔时间，</w:delText>
         </w:r>
         <w:r>
           <w:rPr>
             <w:rFonts w:hint="eastAsia"/>
           </w:rPr>
-          <w:delText>n</w:delText>
+          <w:delText>block time</w:delText>
         </w:r>
         <w:r>
           <w:rPr>
             <w:rFonts w:hint="eastAsia"/>
           </w:rPr>
-          <w:delText>个计数器用于记录每个时延测量报文与</w:delText>
+          <w:delText>）</w:delText>
+        </w:r>
+      </w:del>
+      <w:proofErr w:type="gramStart"/>
+      <w:ins w:id="2" w:author="Yang Xiangrui" w:date="2018-09-20T09:03:00Z">
+        <w:r>
+          <w:rPr>
+            <w:rFonts w:hint="eastAsia"/>
+          </w:rPr>
+          <w:t>报文数</w:t>
+        </w:r>
+      </w:ins>
+      <w:proofErr w:type="gramEnd"/>
+      <w:r>
+        <w:rPr>
+          <w:rFonts w:hint="eastAsia"/>
+        </w:rPr>
+        <w:t>发送一个</w:t>
+      </w:r>
+      <w:r>
+        <w:rPr>
+          <w:rFonts w:hint="eastAsia"/>
+        </w:rPr>
+        <w:t>p</w:t>
+      </w:r>
+      <w:r>
+        <w:t>ayload</w:t>
+      </w:r>
+      <w:r>
+        <w:rPr>
+          <w:rFonts w:hint="eastAsia"/>
+        </w:rPr>
+        <w:t>中带有时间戳的时延测量报文。该功能需要在支持丢包率测量的基础上，增加一个寄存器用于</w:t>
+      </w:r>
+      <w:del w:id="3" w:author="Yang Xiangrui" w:date="2018-09-20T09:03:00Z">
+        <w:r>
+          <w:rPr>
+            <w:rFonts w:hint="eastAsia"/>
+          </w:rPr>
+          <w:delText>存储时间</w:delText>
         </w:r>
         <w:r>
           <w:rPr>
             <w:rFonts w:hint="eastAsia"/>
           </w:rPr>
-          <w:delText>m</w:delText>
+          <w:delText>t</w:delText>
         </w:r>
+      </w:del>
+      <w:ins w:id="4" w:author="Yang Xiangrui" w:date="2018-09-20T09:03:00Z">
         <w:r>
-          <w:delText>etadata</w:delText>
+          <w:rPr>
+            <w:rFonts w:hint="eastAsia"/>
+          </w:rPr>
+          <w:t>需间隔的报文数</w:t>
+        </w:r>
+      </w:ins>
+      <w:r>
+        <w:rPr>
+          <w:rFonts w:hint="eastAsia"/>
+        </w:rPr>
+        <w:t>，一个计数器用于比对当前</w:t>
+      </w:r>
+      <w:del w:id="5" w:author="Yang Xiangrui" w:date="2018-09-20T09:03:00Z">
+        <w:r>
+          <w:rPr>
+            <w:rFonts w:hint="eastAsia"/>
+          </w:rPr>
+          <w:delText>时间是否达到时间</w:delText>
         </w:r>
         <w:r>
           <w:rPr>
             <w:rFonts w:hint="eastAsia"/>
           </w:rPr>
-          <w:delText>携带的发送</w:delText>
+          <w:delText>t</w:delText>
         </w:r>
+      </w:del>
+      <w:ins w:id="6" w:author="Yang Xiangrui" w:date="2018-09-20T09:03:00Z">
         <w:r>
           <w:rPr>
             <w:rFonts w:hint="eastAsia"/>
           </w:rPr>
-          <w:delText>/</w:delText>
-        </w:r>
-        <w:r>
-          <w:rPr>
-            <w:rFonts w:hint="eastAsia"/>
-          </w:rPr>
-          <w:delText>接收时间戳</w:delText>
-        </w:r>
-      </w:del>
-      <w:r>
-        <w:rPr>
-          <w:rFonts w:hint="eastAsia"/>
-        </w:rPr>
-        <w:t>。</w:t>
-      </w:r>
-      <w:ins w:id="4" w:author="Yang Xiangrui" w:date="2018-09-15T10:23:00Z">
-        <w:r>
-          <w:rPr>
-            <w:rFonts w:hint="eastAsia"/>
-          </w:rPr>
-          <w:t>需要在</w:t>
-        </w:r>
-      </w:ins>
-      <w:ins w:id="5" w:author="Yang Xiangrui" w:date="2018-09-15T10:35:00Z">
-        <w:r>
-          <w:rPr>
-            <w:rFonts w:hint="eastAsia"/>
-          </w:rPr>
-          <w:t>U</w:t>
-        </w:r>
-        <w:r>
-          <w:t>DP</w:t>
-        </w:r>
-        <w:r>
-          <w:rPr>
-            <w:rFonts w:hint="eastAsia"/>
-          </w:rPr>
-          <w:t>模块中识别</w:t>
-        </w:r>
-      </w:ins>
-      <w:ins w:id="6" w:author="Yang Xiangrui" w:date="2018-09-15T10:36:00Z">
-        <w:r>
-          <w:t>probe</w:t>
-        </w:r>
-      </w:ins>
-      <w:ins w:id="7" w:author="Yang Xiangrui" w:date="2018-09-15T10:35:00Z">
-        <w:r>
-          <w:rPr>
-            <w:rFonts w:hint="eastAsia"/>
-          </w:rPr>
-          <w:t>报文，并</w:t>
-        </w:r>
-        <w:r>
-          <w:rPr>
-            <w:rFonts w:hint="eastAsia"/>
-          </w:rPr>
-          <w:t>依据</w:t>
-        </w:r>
-      </w:ins>
-      <w:ins w:id="8" w:author="Yang Xiangrui" w:date="2018-09-15T10:36:00Z">
-        <w:r>
-          <w:rPr>
-            <w:rFonts w:hint="eastAsia"/>
-          </w:rPr>
-          <w:t>p</w:t>
-        </w:r>
-        <w:r>
-          <w:t>robe</w:t>
-        </w:r>
-      </w:ins>
-      <w:ins w:id="9" w:author="Yang Xiangrui" w:date="2018-09-15T10:35:00Z">
-        <w:r>
-          <w:rPr>
-            <w:rFonts w:hint="eastAsia"/>
-          </w:rPr>
-          <w:t>报文</w:t>
-        </w:r>
-      </w:ins>
-      <w:ins w:id="10" w:author="Yang Xiangrui" w:date="2018-09-15T10:36:00Z">
-        <w:r>
-          <w:rPr>
-            <w:rFonts w:hint="eastAsia"/>
-          </w:rPr>
-          <w:t>修改</w:t>
-        </w:r>
-        <w:r>
-          <w:rPr>
-            <w:rFonts w:hint="eastAsia"/>
-          </w:rPr>
-          <w:t>m</w:t>
-        </w:r>
-        <w:r>
-          <w:t>etadata</w:t>
-        </w:r>
-        <w:r>
-          <w:rPr>
-            <w:rFonts w:hint="eastAsia"/>
-          </w:rPr>
-          <w:t>第二拍中的某一位用于标记</w:t>
-        </w:r>
-      </w:ins>
-      <w:ins w:id="11" w:author="Yang Xiangrui" w:date="2018-09-15T10:37:00Z">
-        <w:r>
-          <w:rPr>
-            <w:rFonts w:hint="eastAsia"/>
-          </w:rPr>
-          <w:t>pro</w:t>
-        </w:r>
-        <w:r>
-          <w:t>be</w:t>
-        </w:r>
-        <w:r>
-          <w:rPr>
-            <w:rFonts w:hint="eastAsia"/>
-          </w:rPr>
-          <w:t>报文，</w:t>
-        </w:r>
-        <w:r>
-          <w:rPr>
-            <w:rFonts w:hint="eastAsia"/>
-          </w:rPr>
-          <w:t>U</w:t>
-        </w:r>
-        <w:r>
-          <w:t>DA</w:t>
-        </w:r>
-      </w:ins>
-      <w:ins w:id="12" w:author="Yang Xiangrui" w:date="2018-09-15T10:27:00Z">
-        <w:r>
-          <w:rPr>
-            <w:rFonts w:hint="eastAsia"/>
-          </w:rPr>
-          <w:t>模块</w:t>
-        </w:r>
-      </w:ins>
-      <w:ins w:id="13" w:author="Yang Xiangrui" w:date="2018-09-15T10:37:00Z">
-        <w:r>
-          <w:rPr>
-            <w:rFonts w:hint="eastAsia"/>
-          </w:rPr>
-          <w:t>根据</w:t>
-        </w:r>
-        <w:r>
-          <w:rPr>
-            <w:rFonts w:hint="eastAsia"/>
-          </w:rPr>
-          <w:t>m</w:t>
-        </w:r>
-        <w:r>
-          <w:t>etadata</w:t>
-        </w:r>
-      </w:ins>
-      <w:ins w:id="14" w:author="Yang Xiangrui" w:date="2018-09-15T10:27:00Z">
-        <w:r>
-          <w:rPr>
-            <w:rFonts w:hint="eastAsia"/>
-          </w:rPr>
-          <w:t>识别出时延测量的</w:t>
-        </w:r>
-        <w:r>
-          <w:rPr>
-            <w:rFonts w:hint="eastAsia"/>
-          </w:rPr>
-          <w:t>p</w:t>
-        </w:r>
-        <w:r>
-          <w:t>robe</w:t>
-        </w:r>
-        <w:r>
-          <w:rPr>
-            <w:rFonts w:hint="eastAsia"/>
-          </w:rPr>
-          <w:t>报文，并修改</w:t>
-        </w:r>
-      </w:ins>
-      <w:ins w:id="15" w:author="Yang Xiangrui" w:date="2018-09-15T10:37:00Z">
-        <w:r>
-          <w:rPr>
-            <w:rFonts w:hint="eastAsia"/>
-          </w:rPr>
-          <w:t>a</w:t>
-        </w:r>
-        <w:r>
-          <w:t>ction</w:t>
-        </w:r>
-        <w:r>
-          <w:rPr>
-            <w:rFonts w:hint="eastAsia"/>
-          </w:rPr>
-          <w:t>字段，使其被上传至</w:t>
-        </w:r>
-        <w:r>
-          <w:rPr>
-            <w:rFonts w:hint="eastAsia"/>
-          </w:rPr>
-          <w:t>U</w:t>
-        </w:r>
-        <w:r>
-          <w:t>A</w:t>
-        </w:r>
-        <w:r>
-          <w:rPr>
-            <w:rFonts w:hint="eastAsia"/>
-          </w:rPr>
-          <w:t>模块</w:t>
-        </w:r>
-      </w:ins>
-      <w:ins w:id="16" w:author="Yang Xiangrui" w:date="2018-09-15T10:39:00Z">
-        <w:r>
-          <w:rPr>
-            <w:rFonts w:hint="eastAsia"/>
-          </w:rPr>
-          <w:t>，</w:t>
-        </w:r>
-        <w:r>
-          <w:rPr>
-            <w:rFonts w:hint="eastAsia"/>
-          </w:rPr>
-          <w:t>U</w:t>
-        </w:r>
-        <w:r>
-          <w:t>A</w:t>
-        </w:r>
-        <w:r>
-          <w:rPr>
-            <w:rFonts w:hint="eastAsia"/>
-          </w:rPr>
-          <w:t>模块根据报文体中的</w:t>
+          <w:t>间隔</w:t>
         </w:r>
         <w:proofErr w:type="gramStart"/>
         <w:r>
           <w:rPr>
             <w:rFonts w:hint="eastAsia"/>
           </w:rPr>
-          <w:t>时间戳</w:t>
-        </w:r>
-      </w:ins>
-      <w:ins w:id="17" w:author="Yang Xiangrui" w:date="2018-09-15T10:40:00Z">
-        <w:r>
-          <w:rPr>
-            <w:rFonts w:hint="eastAsia"/>
-          </w:rPr>
-          <w:t>对时延</w:t>
+          <w:t>报文数</w:t>
         </w:r>
         <w:proofErr w:type="gramEnd"/>
         <w:r>
           <w:rPr>
             <w:rFonts w:hint="eastAsia"/>
           </w:rPr>
-          <w:t>进行计算。</w:t>
+          <w:t>是否</w:t>
         </w:r>
       </w:ins>
+      <w:ins w:id="7" w:author="Yang Xiangrui" w:date="2018-09-20T09:04:00Z">
+        <w:r>
+          <w:rPr>
+            <w:rFonts w:hint="eastAsia"/>
+          </w:rPr>
+          <w:t>达到</w:t>
+        </w:r>
+        <w:r>
+          <w:rPr>
+            <w:rFonts w:hint="eastAsia"/>
+          </w:rPr>
+          <w:t>n</w:t>
+        </w:r>
+      </w:ins>
+      <w:r>
+        <w:rPr>
+          <w:rFonts w:hint="eastAsia"/>
+        </w:rPr>
+        <w:t>。同时，</w:t>
+      </w:r>
+      <w:del w:id="8" w:author="Yang Xiangrui" w:date="2018-09-20T09:04:00Z">
+        <w:r>
+          <w:rPr>
+            <w:rFonts w:hint="eastAsia"/>
+          </w:rPr>
+          <w:delText>。</w:delText>
+        </w:r>
+      </w:del>
+      <w:r>
+        <w:rPr>
+          <w:rFonts w:hint="eastAsia"/>
+        </w:rPr>
+        <w:t>需要在</w:t>
+      </w:r>
+      <w:r>
+        <w:rPr>
+          <w:rFonts w:hint="eastAsia"/>
+        </w:rPr>
+        <w:t>U</w:t>
+      </w:r>
+      <w:r>
+        <w:t>DP</w:t>
+      </w:r>
+      <w:r>
+        <w:rPr>
+          <w:rFonts w:hint="eastAsia"/>
+        </w:rPr>
+        <w:t>模块中识别</w:t>
+      </w:r>
+      <w:r>
+        <w:t>probe</w:t>
+      </w:r>
+      <w:r>
+        <w:rPr>
+          <w:rFonts w:hint="eastAsia"/>
+        </w:rPr>
+        <w:t>报文，并</w:t>
+      </w:r>
+      <w:r>
+        <w:rPr>
+          <w:rFonts w:hint="eastAsia"/>
+        </w:rPr>
+        <w:t>依据</w:t>
+      </w:r>
+      <w:r>
+        <w:rPr>
+          <w:rFonts w:hint="eastAsia"/>
+        </w:rPr>
+        <w:t>p</w:t>
+      </w:r>
+      <w:r>
+        <w:t>robe</w:t>
+      </w:r>
+      <w:r>
+        <w:rPr>
+          <w:rFonts w:hint="eastAsia"/>
+        </w:rPr>
+        <w:t>报文修改</w:t>
+      </w:r>
+      <w:r>
+        <w:rPr>
+          <w:rFonts w:hint="eastAsia"/>
+        </w:rPr>
+        <w:t>m</w:t>
+      </w:r>
+      <w:r>
+        <w:t>etadata</w:t>
+      </w:r>
+      <w:r>
+        <w:rPr>
+          <w:rFonts w:hint="eastAsia"/>
+        </w:rPr>
+        <w:t>第二拍中的某一位用于标记</w:t>
+      </w:r>
+      <w:r>
+        <w:rPr>
+          <w:rFonts w:hint="eastAsia"/>
+        </w:rPr>
+        <w:t>pro</w:t>
+      </w:r>
+      <w:r>
+        <w:t>be</w:t>
+      </w:r>
+      <w:r>
+        <w:rPr>
+          <w:rFonts w:hint="eastAsia"/>
+        </w:rPr>
+        <w:t>报文，</w:t>
+      </w:r>
+      <w:r>
+        <w:rPr>
+          <w:rFonts w:hint="eastAsia"/>
+        </w:rPr>
+        <w:t>GAC</w:t>
+      </w:r>
+      <w:ins w:id="9" w:author="Yang Xiangrui" w:date="2018-09-20T09:04:00Z">
+        <w:r>
+          <w:t>SCM</w:t>
+        </w:r>
+      </w:ins>
+      <w:r>
+        <w:rPr>
+          <w:rFonts w:hint="eastAsia"/>
+        </w:rPr>
+        <w:t>模块</w:t>
+      </w:r>
+      <w:r>
+        <w:rPr>
+          <w:rFonts w:hint="eastAsia"/>
+        </w:rPr>
+        <w:t>根据</w:t>
+      </w:r>
+      <w:r>
+        <w:rPr>
+          <w:rFonts w:hint="eastAsia"/>
+        </w:rPr>
+        <w:t>m</w:t>
+      </w:r>
+      <w:r>
+        <w:t>etadata</w:t>
+      </w:r>
+      <w:r>
+        <w:rPr>
+          <w:rFonts w:hint="eastAsia"/>
+        </w:rPr>
+        <w:t>识别出时延测量的</w:t>
+      </w:r>
+      <w:r>
+        <w:rPr>
+          <w:rFonts w:hint="eastAsia"/>
+        </w:rPr>
+        <w:t>p</w:t>
+      </w:r>
+      <w:r>
+        <w:t>robe</w:t>
+      </w:r>
+      <w:r>
+        <w:rPr>
+          <w:rFonts w:hint="eastAsia"/>
+        </w:rPr>
+        <w:t>报文，并修改</w:t>
+      </w:r>
+      <w:r>
+        <w:rPr>
+          <w:rFonts w:hint="eastAsia"/>
+        </w:rPr>
+        <w:t>a</w:t>
+      </w:r>
+      <w:r>
+        <w:t>ction</w:t>
+      </w:r>
+      <w:r>
+        <w:rPr>
+          <w:rFonts w:hint="eastAsia"/>
+        </w:rPr>
+        <w:t>字段，使其被上传至</w:t>
+      </w:r>
+      <w:r>
+        <w:rPr>
+          <w:rFonts w:hint="eastAsia"/>
+        </w:rPr>
+        <w:t>U</w:t>
+      </w:r>
+      <w:r>
+        <w:t>A</w:t>
+      </w:r>
+      <w:r>
+        <w:rPr>
+          <w:rFonts w:hint="eastAsia"/>
+        </w:rPr>
+        <w:t>模块，</w:t>
+      </w:r>
+      <w:r>
+        <w:rPr>
+          <w:rFonts w:hint="eastAsia"/>
+        </w:rPr>
+        <w:t>U</w:t>
+      </w:r>
+      <w:r>
+        <w:t>A</w:t>
+      </w:r>
+      <w:r>
+        <w:rPr>
+          <w:rFonts w:hint="eastAsia"/>
+        </w:rPr>
+        <w:t>模块根据报文体中的</w:t>
+      </w:r>
+      <w:proofErr w:type="gramStart"/>
+      <w:r>
+        <w:rPr>
+          <w:rFonts w:hint="eastAsia"/>
+        </w:rPr>
+        <w:t>时间戳对时延</w:t>
+      </w:r>
+      <w:proofErr w:type="gramEnd"/>
+      <w:r>
+        <w:rPr>
+          <w:rFonts w:hint="eastAsia"/>
+        </w:rPr>
+        <w:t>进行计算。</w:t>
+      </w:r>
     </w:p>
     <w:p>
       <w:pPr>
@@ -17429,6 +15662,7 @@
         <w:rPr>
           <w:rFonts w:hint="eastAsia"/>
         </w:rPr>
+        <w:lastRenderedPageBreak/>
         <w:t>i</w:t>
       </w:r>
       <w:r>
@@ -18124,7 +16358,6 @@
         <w:ind w:leftChars="202" w:left="424" w:firstLine="2"/>
       </w:pPr>
       <w:r>
-        <w:lastRenderedPageBreak/>
         <w:tab/>
         <w:t xml:space="preserve">low_rate    (u64) </w:t>
       </w:r>
@@ -18739,7 +16972,11 @@
         <w:t>(</w:t>
       </w:r>
       <w:r>
-        <w:t>Packet Generation Module)</w:t>
+        <w:t xml:space="preserve">Packet Generation </w:t>
+      </w:r>
+      <w:proofErr w:type="gramStart"/>
+      <w:r>
+        <w:t>Module)</w:t>
       </w:r>
       <w:r>
         <w:rPr>
@@ -18747,6 +16984,7 @@
         </w:rPr>
         <w:t>位于</w:t>
       </w:r>
+      <w:proofErr w:type="gramEnd"/>
       <w:r>
         <w:rPr>
           <w:rFonts w:hint="eastAsia"/>
@@ -18763,13 +17001,7 @@
         <w:t>流水线的</w:t>
       </w:r>
       <w:r>
-        <w:rPr>
-          <w:rFonts w:hint="eastAsia"/>
-        </w:rPr>
-        <w:t>U</w:t>
-      </w:r>
-      <w:r>
-        <w:t>DA</w:t>
+        <w:t>GAC</w:t>
       </w:r>
       <w:r>
         <w:rPr>
@@ -19073,13 +17305,7 @@
         <w:t>位于</w:t>
       </w:r>
       <w:r>
-        <w:rPr>
-          <w:rFonts w:hint="eastAsia"/>
-        </w:rPr>
-        <w:t>U</w:t>
-      </w:r>
-      <w:r>
-        <w:t>DA</w:t>
+        <w:t>GAC</w:t>
       </w:r>
       <w:r>
         <w:rPr>
@@ -19103,13 +17329,7 @@
         <w:t>之间，其接口信号完全与</w:t>
       </w:r>
       <w:r>
-        <w:rPr>
-          <w:rFonts w:hint="eastAsia"/>
-        </w:rPr>
-        <w:t>U</w:t>
-      </w:r>
-      <w:r>
-        <w:t>DA</w:t>
+        <w:t>GAC</w:t>
       </w:r>
       <w:r>
         <w:rPr>
@@ -19160,10 +17380,7 @@
         <w:rPr>
           <w:rFonts w:hint="eastAsia"/>
         </w:rPr>
-        <w:t>U</w:t>
-      </w:r>
-      <w:r>
-        <w:t>DA</w:t>
+        <w:t>GAC</w:t>
       </w:r>
       <w:r>
         <w:rPr>
@@ -19393,10 +17610,10 @@
       </w:pPr>
       <w:r>
         <w:object w:dxaOrig="18891" w:dyaOrig="4281" w14:anchorId="0D786945">
-          <v:shape id="_x0000_i1034" type="#_x0000_t75" style="width:409.95pt;height:103.15pt" o:ole="">
-            <v:imagedata r:id="rId23" o:title=""/>
+          <v:shape id="_x0000_i1049" type="#_x0000_t75" style="width:410.15pt;height:103pt" o:ole="">
+            <v:imagedata r:id="rId21" o:title=""/>
           </v:shape>
-          <o:OLEObject Type="Embed" ProgID="Visio.Drawing.15" ShapeID="_x0000_i1034" DrawAspect="Content" ObjectID="_1598879309" r:id="rId24"/>
+          <o:OLEObject Type="Embed" ProgID="Visio.Drawing.15" ShapeID="_x0000_i1049" DrawAspect="Content" ObjectID="_1598946332" r:id="rId22"/>
         </w:object>
       </w:r>
     </w:p>
@@ -19514,10 +17731,10 @@
         <w:rPr>
           <w:rFonts w:hint="eastAsia"/>
         </w:rPr>
-        <w:t>U</w:t>
-      </w:r>
-      <w:r>
-        <w:t>DA</w:t>
+        <w:t>G</w:t>
+      </w:r>
+      <w:r>
+        <w:t>AC</w:t>
       </w:r>
       <w:r>
         <w:rPr>
@@ -19541,13 +17758,7 @@
         <w:t>之间，所以我们将</w:t>
       </w:r>
       <w:r>
-        <w:rPr>
-          <w:rFonts w:hint="eastAsia"/>
-        </w:rPr>
-        <w:t>U</w:t>
-      </w:r>
-      <w:r>
-        <w:t>DA</w:t>
+        <w:t>GAC</w:t>
       </w:r>
       <w:r>
         <w:rPr>
@@ -19791,9 +18002,6 @@
           </w:tcPr>
           <w:p>
             <w:r>
-              <w:rPr>
-                <w:rFonts w:hint="eastAsia"/>
-              </w:rPr>
               <w:t>clk</w:t>
             </w:r>
           </w:p>
@@ -19849,9 +18057,6 @@
           </w:tcPr>
           <w:p>
             <w:r>
-              <w:rPr>
-                <w:rFonts w:hint="eastAsia"/>
-              </w:rPr>
               <w:t>rst_n</w:t>
             </w:r>
           </w:p>
@@ -19907,10 +18112,7 @@
           </w:tcPr>
           <w:p>
             <w:r>
-              <w:rPr>
-                <w:rFonts w:hint="eastAsia"/>
-              </w:rPr>
-              <w:t>uda2pgm_md</w:t>
+              <w:t>gac2pgm_md</w:t>
             </w:r>
           </w:p>
         </w:tc>
@@ -19955,7 +18157,7 @@
               <w:rPr>
                 <w:rFonts w:hint="eastAsia"/>
               </w:rPr>
-              <w:t>UDA</w:t>
+              <w:t>GAC</w:t>
             </w:r>
             <w:r>
               <w:rPr>
@@ -19983,10 +18185,7 @@
           </w:tcPr>
           <w:p>
             <w:r>
-              <w:rPr>
-                <w:rFonts w:hint="eastAsia"/>
-              </w:rPr>
-              <w:t>uda2pgm_pfv</w:t>
+              <w:t>gac2pgm_pfv</w:t>
             </w:r>
           </w:p>
         </w:tc>
@@ -20031,7 +18230,7 @@
               <w:rPr>
                 <w:rFonts w:hint="eastAsia"/>
               </w:rPr>
-              <w:t>UDA</w:t>
+              <w:t>GAC</w:t>
             </w:r>
             <w:r>
               <w:rPr>
@@ -20053,10 +18252,7 @@
           </w:tcPr>
           <w:p>
             <w:r>
-              <w:rPr>
-                <w:rFonts w:hint="eastAsia"/>
-              </w:rPr>
-              <w:t>uda2pgm_data_wr</w:t>
+              <w:t>gac2pgm_data_wr</w:t>
             </w:r>
           </w:p>
         </w:tc>
@@ -20101,7 +18297,7 @@
               <w:rPr>
                 <w:rFonts w:hint="eastAsia"/>
               </w:rPr>
-              <w:t>UDA</w:t>
+              <w:t>GAC</w:t>
             </w:r>
             <w:r>
               <w:rPr>
@@ -20123,10 +18319,7 @@
           </w:tcPr>
           <w:p>
             <w:r>
-              <w:rPr>
-                <w:rFonts w:hint="eastAsia"/>
-              </w:rPr>
-              <w:t>uda2pgm_data</w:t>
+              <w:t>gac2pgm_data</w:t>
             </w:r>
           </w:p>
         </w:tc>
@@ -20171,7 +18364,7 @@
               <w:rPr>
                 <w:rFonts w:hint="eastAsia"/>
               </w:rPr>
-              <w:t>UDA</w:t>
+              <w:t>GAC</w:t>
             </w:r>
             <w:r>
               <w:rPr>
@@ -20193,10 +18386,8 @@
           </w:tcPr>
           <w:p>
             <w:r>
-              <w:rPr>
-                <w:rFonts w:hint="eastAsia"/>
-              </w:rPr>
-              <w:t>uda2pgm_valid_wr</w:t>
+              <w:lastRenderedPageBreak/>
+              <w:t>gac2pgm_valid_wr</w:t>
             </w:r>
           </w:p>
         </w:tc>
@@ -20241,7 +18432,7 @@
               <w:rPr>
                 <w:rFonts w:hint="eastAsia"/>
               </w:rPr>
-              <w:t>UDA</w:t>
+              <w:t>GAC</w:t>
             </w:r>
             <w:r>
               <w:rPr>
@@ -20275,10 +18466,7 @@
           </w:tcPr>
           <w:p>
             <w:r>
-              <w:rPr>
-                <w:rFonts w:hint="eastAsia"/>
-              </w:rPr>
-              <w:t>uda2pgm_md_valid</w:t>
+              <w:t>gac2pgm_md_valid</w:t>
             </w:r>
           </w:p>
         </w:tc>
@@ -20323,7 +18511,7 @@
               <w:rPr>
                 <w:rFonts w:hint="eastAsia"/>
               </w:rPr>
-              <w:t>UDA</w:t>
+              <w:t>GAC</w:t>
             </w:r>
             <w:r>
               <w:rPr>
@@ -20357,9 +18545,6 @@
           </w:tcPr>
           <w:p>
             <w:r>
-              <w:rPr>
-                <w:rFonts w:hint="eastAsia"/>
-              </w:rPr>
               <w:t>goe2pgm_alf</w:t>
             </w:r>
           </w:p>
@@ -20433,9 +18618,6 @@
           </w:tcPr>
           <w:p>
             <w:r>
-              <w:rPr>
-                <w:rFonts w:hint="eastAsia"/>
-              </w:rPr>
               <w:t>pgm2goe_md</w:t>
             </w:r>
           </w:p>
@@ -20515,9 +18697,6 @@
           </w:tcPr>
           <w:p>
             <w:r>
-              <w:rPr>
-                <w:rFonts w:hint="eastAsia"/>
-              </w:rPr>
               <w:t>pgm2goe_pfv</w:t>
             </w:r>
           </w:p>
@@ -20591,9 +18770,6 @@
           </w:tcPr>
           <w:p>
             <w:r>
-              <w:rPr>
-                <w:rFonts w:hint="eastAsia"/>
-              </w:rPr>
               <w:t>pgm2goe_data_wr</w:t>
             </w:r>
           </w:p>
@@ -20667,9 +18843,6 @@
           </w:tcPr>
           <w:p>
             <w:r>
-              <w:rPr>
-                <w:rFonts w:hint="eastAsia"/>
-              </w:rPr>
               <w:t>pgm2goe_data</w:t>
             </w:r>
           </w:p>
@@ -20743,9 +18916,6 @@
           </w:tcPr>
           <w:p>
             <w:r>
-              <w:rPr>
-                <w:rFonts w:hint="eastAsia"/>
-              </w:rPr>
               <w:t>pgm2goe_valid_wr</w:t>
             </w:r>
           </w:p>
@@ -20819,9 +18989,6 @@
           </w:tcPr>
           <w:p>
             <w:r>
-              <w:rPr>
-                <w:rFonts w:hint="eastAsia"/>
-              </w:rPr>
               <w:t>pgm2goe_md_valid</w:t>
             </w:r>
           </w:p>
@@ -20907,10 +19074,7 @@
           </w:tcPr>
           <w:p>
             <w:r>
-              <w:rPr>
-                <w:rFonts w:hint="eastAsia"/>
-              </w:rPr>
-              <w:t>pgm2uda_alf</w:t>
+              <w:t>pgm2gac_alf</w:t>
             </w:r>
           </w:p>
         </w:tc>
@@ -20961,7 +19125,7 @@
               <w:rPr>
                 <w:rFonts w:hint="eastAsia"/>
               </w:rPr>
-              <w:t>UDA</w:t>
+              <w:t>GAC</w:t>
             </w:r>
             <w:r>
               <w:rPr>
@@ -20983,7 +19147,7 @@
           </w:tcPr>
           <w:p>
             <w:r>
-              <w:t>pgm2uda_sent_start</w:t>
+              <w:t>pgm2gac_sent_start</w:t>
             </w:r>
           </w:p>
         </w:tc>
@@ -21071,10 +19235,7 @@
         <w:rPr>
           <w:rFonts w:hint="eastAsia"/>
         </w:rPr>
-        <w:t>U</w:t>
-      </w:r>
-      <w:r>
-        <w:t>DA</w:t>
+        <w:t>GAC</w:t>
       </w:r>
       <w:r>
         <w:rPr>
@@ -21284,9 +19445,6 @@
           </w:tcPr>
           <w:p>
             <w:r>
-              <w:rPr>
-                <w:rFonts w:hint="eastAsia"/>
-              </w:rPr>
               <w:t>clk</w:t>
             </w:r>
           </w:p>
@@ -21342,10 +19500,6 @@
           </w:tcPr>
           <w:p>
             <w:r>
-              <w:rPr>
-                <w:rFonts w:hint="eastAsia"/>
-              </w:rPr>
-              <w:lastRenderedPageBreak/>
               <w:t>rst_n</w:t>
             </w:r>
           </w:p>
@@ -21401,10 +19555,7 @@
           </w:tcPr>
           <w:p>
             <w:r>
-              <w:rPr>
-                <w:rFonts w:hint="eastAsia"/>
-              </w:rPr>
-              <w:t>uda2pgm_md</w:t>
+              <w:t>gac2pgm_md</w:t>
             </w:r>
           </w:p>
         </w:tc>
@@ -21449,7 +19600,7 @@
               <w:rPr>
                 <w:rFonts w:hint="eastAsia"/>
               </w:rPr>
-              <w:t>UDA</w:t>
+              <w:t>GAC</w:t>
             </w:r>
             <w:r>
               <w:rPr>
@@ -21477,10 +19628,7 @@
           </w:tcPr>
           <w:p>
             <w:r>
-              <w:rPr>
-                <w:rFonts w:hint="eastAsia"/>
-              </w:rPr>
-              <w:t>uda2pgm_pfv</w:t>
+              <w:t>gac2pgm_pfv</w:t>
             </w:r>
           </w:p>
         </w:tc>
@@ -21525,7 +19673,7 @@
               <w:rPr>
                 <w:rFonts w:hint="eastAsia"/>
               </w:rPr>
-              <w:t>UDA</w:t>
+              <w:t>GAC</w:t>
             </w:r>
             <w:r>
               <w:rPr>
@@ -21547,10 +19695,7 @@
           </w:tcPr>
           <w:p>
             <w:r>
-              <w:rPr>
-                <w:rFonts w:hint="eastAsia"/>
-              </w:rPr>
-              <w:t>uda2pgm_data_wr</w:t>
+              <w:t>gac2pgm_data_wr</w:t>
             </w:r>
           </w:p>
         </w:tc>
@@ -21595,7 +19740,7 @@
               <w:rPr>
                 <w:rFonts w:hint="eastAsia"/>
               </w:rPr>
-              <w:t>UDA</w:t>
+              <w:t>GAC</w:t>
             </w:r>
             <w:r>
               <w:rPr>
@@ -21617,10 +19762,7 @@
           </w:tcPr>
           <w:p>
             <w:r>
-              <w:rPr>
-                <w:rFonts w:hint="eastAsia"/>
-              </w:rPr>
-              <w:t>uda2pgm_data</w:t>
+              <w:t>gac2pgm_data</w:t>
             </w:r>
           </w:p>
         </w:tc>
@@ -21665,7 +19807,7 @@
               <w:rPr>
                 <w:rFonts w:hint="eastAsia"/>
               </w:rPr>
-              <w:t>UDA</w:t>
+              <w:t>GAC</w:t>
             </w:r>
             <w:r>
               <w:rPr>
@@ -21687,10 +19829,7 @@
           </w:tcPr>
           <w:p>
             <w:r>
-              <w:rPr>
-                <w:rFonts w:hint="eastAsia"/>
-              </w:rPr>
-              <w:t>uda2pgm_valid_wr</w:t>
+              <w:t>gac2pgm_valid_wr</w:t>
             </w:r>
           </w:p>
         </w:tc>
@@ -21735,7 +19874,7 @@
               <w:rPr>
                 <w:rFonts w:hint="eastAsia"/>
               </w:rPr>
-              <w:t>UDA</w:t>
+              <w:t>GAC</w:t>
             </w:r>
             <w:r>
               <w:rPr>
@@ -21772,13 +19911,7 @@
           </w:tcPr>
           <w:p>
             <w:r>
-              <w:rPr>
-                <w:rFonts w:hint="eastAsia"/>
-              </w:rPr>
-              <w:t>uda2pgm_md</w:t>
-            </w:r>
-            <w:r>
-              <w:t>_valid</w:t>
+              <w:t>gac2pgm_md_valid</w:t>
             </w:r>
           </w:p>
         </w:tc>
@@ -21820,7 +19953,7 @@
               <w:rPr>
                 <w:rFonts w:hint="eastAsia"/>
               </w:rPr>
-              <w:t>UDA</w:t>
+              <w:t>GAC</w:t>
             </w:r>
             <w:r>
               <w:rPr>
@@ -21854,13 +19987,7 @@
           </w:tcPr>
           <w:p>
             <w:r>
-              <w:rPr>
-                <w:rFonts w:hint="eastAsia"/>
-              </w:rPr>
-              <w:t>w</w:t>
-            </w:r>
-            <w:r>
-              <w:t>r2rd_md</w:t>
+              <w:t>wr2rd_md</w:t>
             </w:r>
           </w:p>
         </w:tc>
@@ -22700,16 +20827,7 @@
           </w:tcPr>
           <w:p>
             <w:r>
-              <w:t>wr2ram_</w:t>
-            </w:r>
-            <w:r>
-              <w:rPr>
-                <w:rFonts w:hint="eastAsia"/>
-              </w:rPr>
-              <w:t>w</w:t>
-            </w:r>
-            <w:r>
-              <w:t>data</w:t>
+              <w:t>wr2ram_wdata</w:t>
             </w:r>
           </w:p>
         </w:tc>
@@ -22999,9 +21117,6 @@
           </w:tcPr>
           <w:p>
             <w:r>
-              <w:rPr>
-                <w:rFonts w:hint="eastAsia"/>
-              </w:rPr>
               <w:t>clk</w:t>
             </w:r>
           </w:p>
@@ -23057,9 +21172,6 @@
           </w:tcPr>
           <w:p>
             <w:r>
-              <w:rPr>
-                <w:rFonts w:hint="eastAsia"/>
-              </w:rPr>
               <w:t>rst_n</w:t>
             </w:r>
           </w:p>
@@ -23115,13 +21227,7 @@
           </w:tcPr>
           <w:p>
             <w:r>
-              <w:rPr>
-                <w:rFonts w:hint="eastAsia"/>
-              </w:rPr>
-              <w:t>w</w:t>
-            </w:r>
-            <w:r>
-              <w:t>r2rd_md</w:t>
+              <w:t>wr2rd_md</w:t>
             </w:r>
           </w:p>
         </w:tc>
@@ -23212,6 +21318,7 @@
           </w:tcPr>
           <w:p>
             <w:r>
+              <w:lastRenderedPageBreak/>
               <w:t>wr2rd_pfv</w:t>
             </w:r>
           </w:p>
@@ -23862,9 +21969,6 @@
           </w:tcPr>
           <w:p>
             <w:r>
-              <w:rPr>
-                <w:rFonts w:hint="eastAsia"/>
-              </w:rPr>
               <w:t>pgm2goe_md</w:t>
             </w:r>
           </w:p>
@@ -23947,9 +22051,6 @@
           </w:tcPr>
           <w:p>
             <w:r>
-              <w:rPr>
-                <w:rFonts w:hint="eastAsia"/>
-              </w:rPr>
               <w:t>pgm2goe_pfv</w:t>
             </w:r>
           </w:p>
@@ -24026,9 +22127,6 @@
           </w:tcPr>
           <w:p>
             <w:r>
-              <w:rPr>
-                <w:rFonts w:hint="eastAsia"/>
-              </w:rPr>
               <w:t>pgm2goe_data_wr</w:t>
             </w:r>
           </w:p>
@@ -24105,9 +22203,6 @@
           </w:tcPr>
           <w:p>
             <w:r>
-              <w:rPr>
-                <w:rFonts w:hint="eastAsia"/>
-              </w:rPr>
               <w:t>pgm2goe_data</w:t>
             </w:r>
           </w:p>
@@ -24184,9 +22279,6 @@
           </w:tcPr>
           <w:p>
             <w:r>
-              <w:rPr>
-                <w:rFonts w:hint="eastAsia"/>
-              </w:rPr>
               <w:t>pgm2goe_valid_wr</w:t>
             </w:r>
           </w:p>
@@ -24281,9 +22373,6 @@
           </w:tcPr>
           <w:p>
             <w:r>
-              <w:rPr>
-                <w:rFonts w:hint="eastAsia"/>
-              </w:rPr>
               <w:t>pgm2goe_md_valid</w:t>
             </w:r>
           </w:p>
@@ -24378,10 +22467,7 @@
           </w:tcPr>
           <w:p>
             <w:r>
-              <w:rPr>
-                <w:rFonts w:hint="eastAsia"/>
-              </w:rPr>
-              <w:t>pgm2uda_alf</w:t>
+              <w:t>pgm2gac_alf</w:t>
             </w:r>
           </w:p>
         </w:tc>
@@ -24435,7 +22521,7 @@
               <w:rPr>
                 <w:rFonts w:hint="eastAsia"/>
               </w:rPr>
-              <w:t>UDA</w:t>
+              <w:t>GAC</w:t>
             </w:r>
             <w:r>
               <w:rPr>
@@ -24457,7 +22543,7 @@
           </w:tcPr>
           <w:p>
             <w:r>
-              <w:t>pgm2uda_sent_start</w:t>
+              <w:t>pgm2gac_sent_start</w:t>
             </w:r>
           </w:p>
         </w:tc>
@@ -24564,7 +22650,6 @@
         <w:rPr>
           <w:rFonts w:hint="eastAsia"/>
         </w:rPr>
-        <w:lastRenderedPageBreak/>
         <w:t>模块设计</w:t>
       </w:r>
     </w:p>
@@ -24744,15 +22829,521 @@
     <w:p>
       <w:r>
         <w:object w:dxaOrig="19841" w:dyaOrig="8011" w14:anchorId="5F6B2D98">
-          <v:shape id="_x0000_i1035" type="#_x0000_t75" style="width:414.8pt;height:167.65pt" o:ole="">
+          <v:shape id="_x0000_i1063" type="#_x0000_t75" style="width:414.7pt;height:167.7pt" o:ole="">
+            <v:imagedata r:id="rId23" o:title=""/>
+          </v:shape>
+          <o:OLEObject Type="Embed" ProgID="Visio.Drawing.15" ShapeID="_x0000_i1063" DrawAspect="Content" ObjectID="_1598946333" r:id="rId24"/>
+        </w:object>
+      </w:r>
+    </w:p>
+    <w:p>
+      <w:pPr>
+        <w:jc w:val="center"/>
+      </w:pPr>
+      <w:r>
+        <w:rPr>
+          <w:rFonts w:hint="eastAsia"/>
+        </w:rPr>
+        <w:t>图</w:t>
+      </w:r>
+      <w:r>
+        <w:rPr>
+          <w:rFonts w:hint="eastAsia"/>
+        </w:rPr>
+        <w:t>1</w:t>
+      </w:r>
+      <w:r>
+        <w:t>1 PGM</w:t>
+      </w:r>
+      <w:r>
+        <w:rPr>
+          <w:rFonts w:hint="eastAsia"/>
+        </w:rPr>
+        <w:t>模块图</w:t>
+      </w:r>
+    </w:p>
+    <w:p>
+      <w:pPr>
+        <w:ind w:firstLine="420"/>
+      </w:pPr>
+      <w:r>
+        <w:rPr>
+          <w:rFonts w:hint="eastAsia"/>
+          <w:b/>
+        </w:rPr>
+        <w:t>P</w:t>
+      </w:r>
+      <w:r>
+        <w:rPr>
+          <w:b/>
+        </w:rPr>
+        <w:t>GM_WR</w:t>
+      </w:r>
+      <w:r>
+        <w:rPr>
+          <w:b/>
+        </w:rPr>
+        <w:t>:</w:t>
+      </w:r>
+      <w:r>
+        <w:rPr>
+          <w:b/>
+        </w:rPr>
+        <w:t xml:space="preserve"> </w:t>
+      </w:r>
+      <w:r>
+        <w:t>PGM</w:t>
+      </w:r>
+      <w:r>
+        <w:rPr>
+          <w:rFonts w:hint="eastAsia"/>
+        </w:rPr>
+        <w:t>_</w:t>
+      </w:r>
+      <w:r>
+        <w:t>WR</w:t>
+      </w:r>
+      <w:r>
+        <w:rPr>
+          <w:rFonts w:hint="eastAsia"/>
+        </w:rPr>
+        <w:t>模块</w:t>
+      </w:r>
+      <w:r>
+        <w:rPr>
+          <w:rFonts w:hint="eastAsia"/>
+        </w:rPr>
+        <w:t>用于解析来自</w:t>
+      </w:r>
+      <w:r>
+        <w:rPr>
+          <w:rFonts w:hint="eastAsia"/>
+        </w:rPr>
+        <w:t>C</w:t>
+      </w:r>
+      <w:r>
+        <w:t>PU</w:t>
+      </w:r>
+      <w:r>
+        <w:rPr>
+          <w:rFonts w:hint="eastAsia"/>
+        </w:rPr>
+        <w:t>的模板报文，并将其存储在</w:t>
+      </w:r>
+      <w:r>
+        <w:rPr>
+          <w:rFonts w:hint="eastAsia"/>
+        </w:rPr>
+        <w:t>P</w:t>
+      </w:r>
+      <w:r>
+        <w:t>GM_RAM</w:t>
+      </w:r>
+      <w:r>
+        <w:rPr>
+          <w:rFonts w:hint="eastAsia"/>
+        </w:rPr>
+        <w:t>中，</w:t>
+      </w:r>
+      <w:r>
+        <w:rPr>
+          <w:rFonts w:hint="eastAsia"/>
+        </w:rPr>
+        <w:t>其状态图如下所示</w:t>
+      </w:r>
+      <w:r>
+        <w:rPr>
+          <w:rFonts w:hint="eastAsia"/>
+        </w:rPr>
+        <w:t>。</w:t>
+      </w:r>
+      <w:r>
+        <w:rPr>
+          <w:rFonts w:hint="eastAsia"/>
+        </w:rPr>
+        <w:t>P</w:t>
+      </w:r>
+      <w:r>
+        <w:t>GM_WR</w:t>
+      </w:r>
+      <w:r>
+        <w:rPr>
+          <w:rFonts w:hint="eastAsia"/>
+        </w:rPr>
+        <w:t>初始处在</w:t>
+      </w:r>
+      <w:r>
+        <w:rPr>
+          <w:rFonts w:hint="eastAsia"/>
+        </w:rPr>
+        <w:t>i</w:t>
+      </w:r>
+      <w:r>
+        <w:t>dle_s</w:t>
+      </w:r>
+      <w:r>
+        <w:rPr>
+          <w:rFonts w:hint="eastAsia"/>
+        </w:rPr>
+        <w:t>状态，如果收到非来自</w:t>
+      </w:r>
+      <w:r>
+        <w:rPr>
+          <w:rFonts w:hint="eastAsia"/>
+        </w:rPr>
+        <w:t>A</w:t>
+      </w:r>
+      <w:r>
+        <w:t>NT</w:t>
+      </w:r>
+      <w:r>
+        <w:rPr>
+          <w:rFonts w:hint="eastAsia"/>
+        </w:rPr>
+        <w:t>软件端的报文，则</w:t>
+      </w:r>
+      <w:r>
+        <w:rPr>
+          <w:rFonts w:hint="eastAsia"/>
+        </w:rPr>
+        <w:t>跳转至</w:t>
+      </w:r>
+      <w:r>
+        <w:rPr>
+          <w:rFonts w:hint="eastAsia"/>
+        </w:rPr>
+        <w:t>s</w:t>
+      </w:r>
+      <w:r>
+        <w:t>ent_s</w:t>
+      </w:r>
+      <w:r>
+        <w:rPr>
+          <w:rFonts w:hint="eastAsia"/>
+        </w:rPr>
+        <w:t>状态，并</w:t>
+      </w:r>
+      <w:r>
+        <w:rPr>
+          <w:rFonts w:hint="eastAsia"/>
+        </w:rPr>
+        <w:t>执行正常的</w:t>
+      </w:r>
+      <w:r>
+        <w:rPr>
+          <w:rFonts w:hint="eastAsia"/>
+        </w:rPr>
+        <w:t>f</w:t>
+      </w:r>
+      <w:r>
+        <w:t>orward</w:t>
+      </w:r>
+      <w:r>
+        <w:rPr>
+          <w:rFonts w:hint="eastAsia"/>
+        </w:rPr>
+        <w:t>操作，将报文以及</w:t>
+      </w:r>
+      <w:r>
+        <w:rPr>
+          <w:rFonts w:hint="eastAsia"/>
+        </w:rPr>
+        <w:t>m</w:t>
+      </w:r>
+      <w:r>
+        <w:t>etadata</w:t>
+      </w:r>
+      <w:r>
+        <w:rPr>
+          <w:rFonts w:hint="eastAsia"/>
+        </w:rPr>
+        <w:t>与</w:t>
+      </w:r>
+      <w:r>
+        <w:rPr>
+          <w:rFonts w:hint="eastAsia"/>
+        </w:rPr>
+        <w:t>p</w:t>
+      </w:r>
+      <w:r>
+        <w:t>fv</w:t>
+      </w:r>
+      <w:r>
+        <w:rPr>
+          <w:rFonts w:hint="eastAsia"/>
+        </w:rPr>
+        <w:t>送至</w:t>
+      </w:r>
+      <w:r>
+        <w:t>GOE</w:t>
+      </w:r>
+      <w:r>
+        <w:rPr>
+          <w:rFonts w:hint="eastAsia"/>
+        </w:rPr>
+        <w:t>模块</w:t>
+      </w:r>
+      <w:r>
+        <w:rPr>
+          <w:rFonts w:hint="eastAsia"/>
+        </w:rPr>
+        <w:t>，并在执行完毕后返回</w:t>
+      </w:r>
+      <w:r>
+        <w:rPr>
+          <w:rFonts w:hint="eastAsia"/>
+        </w:rPr>
+        <w:t>i</w:t>
+      </w:r>
+      <w:r>
+        <w:t>dle_s</w:t>
+      </w:r>
+      <w:r>
+        <w:rPr>
+          <w:rFonts w:hint="eastAsia"/>
+        </w:rPr>
+        <w:t>状态</w:t>
+      </w:r>
+      <w:r>
+        <w:rPr>
+          <w:rFonts w:hint="eastAsia"/>
+        </w:rPr>
+        <w:t>。而当收到来自</w:t>
+      </w:r>
+      <w:r>
+        <w:rPr>
+          <w:rFonts w:hint="eastAsia"/>
+        </w:rPr>
+        <w:t>A</w:t>
+      </w:r>
+      <w:r>
+        <w:t>NT</w:t>
+      </w:r>
+      <w:r>
+        <w:rPr>
+          <w:rFonts w:hint="eastAsia"/>
+        </w:rPr>
+        <w:t>软件端的报文时</w:t>
+      </w:r>
+      <w:r>
+        <w:rPr>
+          <w:rFonts w:hint="eastAsia"/>
+        </w:rPr>
+        <w:t>，将会跳转至</w:t>
+      </w:r>
+      <w:r>
+        <w:rPr>
+          <w:rFonts w:hint="eastAsia"/>
+        </w:rPr>
+        <w:t>s</w:t>
+      </w:r>
+      <w:r>
+        <w:t>tore_s</w:t>
+      </w:r>
+      <w:r>
+        <w:rPr>
+          <w:rFonts w:hint="eastAsia"/>
+        </w:rPr>
+        <w:t>状态，并</w:t>
+      </w:r>
+      <w:r>
+        <w:rPr>
+          <w:rFonts w:hint="eastAsia"/>
+        </w:rPr>
+        <w:t>将所收到的</w:t>
+      </w:r>
+      <w:r>
+        <w:rPr>
+          <w:rFonts w:hint="eastAsia"/>
+        </w:rPr>
+        <w:t>d</w:t>
+      </w:r>
+      <w:r>
+        <w:t>ata</w:t>
+      </w:r>
+      <w:r>
+        <w:rPr>
+          <w:rFonts w:hint="eastAsia"/>
+        </w:rPr>
+        <w:t>存储至</w:t>
+      </w:r>
+      <w:r>
+        <w:rPr>
+          <w:rFonts w:hint="eastAsia"/>
+        </w:rPr>
+        <w:t>P</w:t>
+      </w:r>
+      <w:r>
+        <w:t>GM_RAM</w:t>
+      </w:r>
+      <w:r>
+        <w:rPr>
+          <w:rFonts w:hint="eastAsia"/>
+        </w:rPr>
+        <w:t>中，当读取到</w:t>
+      </w:r>
+      <w:r>
+        <w:rPr>
+          <w:rFonts w:hint="eastAsia"/>
+        </w:rPr>
+        <w:t>报文尾时，</w:t>
+      </w:r>
+      <w:r>
+        <w:rPr>
+          <w:rFonts w:hint="eastAsia"/>
+        </w:rPr>
+        <w:t>P</w:t>
+      </w:r>
+      <w:r>
+        <w:t>GM_WR</w:t>
+      </w:r>
+      <w:r>
+        <w:rPr>
+          <w:rFonts w:hint="eastAsia"/>
+        </w:rPr>
+        <w:lastRenderedPageBreak/>
+        <w:t>将跳转至</w:t>
+      </w:r>
+      <w:r>
+        <w:rPr>
+          <w:rFonts w:hint="eastAsia"/>
+        </w:rPr>
+        <w:t>w</w:t>
+      </w:r>
+      <w:r>
+        <w:t>ait_s</w:t>
+      </w:r>
+      <w:r>
+        <w:rPr>
+          <w:rFonts w:hint="eastAsia"/>
+        </w:rPr>
+        <w:t>状态，在此状态下，</w:t>
+      </w:r>
+      <w:r>
+        <w:rPr>
+          <w:rFonts w:hint="eastAsia"/>
+        </w:rPr>
+        <w:t>P</w:t>
+      </w:r>
+      <w:r>
+        <w:t>RM_WR</w:t>
+      </w:r>
+      <w:r>
+        <w:rPr>
+          <w:rFonts w:hint="eastAsia"/>
+        </w:rPr>
+        <w:t>模块</w:t>
+      </w:r>
+      <w:r>
+        <w:rPr>
+          <w:rFonts w:hint="eastAsia"/>
+        </w:rPr>
+        <w:t>将会进行计时，并在计时器</w:t>
+      </w:r>
+      <w:r>
+        <w:rPr>
+          <w:rFonts w:hint="eastAsia"/>
+        </w:rPr>
+        <w:t>到达</w:t>
+      </w:r>
+      <w:r>
+        <w:rPr>
+          <w:rFonts w:hint="eastAsia"/>
+        </w:rPr>
+        <w:t>t</w:t>
+      </w:r>
+      <w:r>
+        <w:t>est_time_cnt &gt;= test_time_reg</w:t>
+      </w:r>
+      <w:r>
+        <w:rPr>
+          <w:rFonts w:hint="eastAsia"/>
+        </w:rPr>
+        <w:t>时将</w:t>
+      </w:r>
+      <w:r>
+        <w:rPr>
+          <w:rFonts w:hint="eastAsia"/>
+        </w:rPr>
+        <w:t>p</w:t>
+      </w:r>
+      <w:r>
+        <w:t>gm_sent_finish_flag</w:t>
+      </w:r>
+      <w:r>
+        <w:rPr>
+          <w:rFonts w:hint="eastAsia"/>
+        </w:rPr>
+        <w:t>置位，</w:t>
+      </w:r>
+      <w:r>
+        <w:rPr>
+          <w:rFonts w:hint="eastAsia"/>
+        </w:rPr>
+        <w:t>并跳转至</w:t>
+      </w:r>
+      <w:r>
+        <w:rPr>
+          <w:rFonts w:hint="eastAsia"/>
+        </w:rPr>
+        <w:t>idle</w:t>
+      </w:r>
+      <w:r>
+        <w:t>_s</w:t>
+      </w:r>
+      <w:r>
+        <w:rPr>
+          <w:rFonts w:hint="eastAsia"/>
+        </w:rPr>
+        <w:t>状态，</w:t>
+      </w:r>
+      <w:r>
+        <w:rPr>
+          <w:rFonts w:hint="eastAsia"/>
+        </w:rPr>
+        <w:t>从而通知</w:t>
+      </w:r>
+      <w:r>
+        <w:rPr>
+          <w:rFonts w:hint="eastAsia"/>
+        </w:rPr>
+        <w:t>P</w:t>
+      </w:r>
+      <w:r>
+        <w:t>GM_RD</w:t>
+      </w:r>
+      <w:r>
+        <w:rPr>
+          <w:rFonts w:hint="eastAsia"/>
+        </w:rPr>
+        <w:t>停止</w:t>
+      </w:r>
+      <w:r>
+        <w:rPr>
+          <w:rFonts w:hint="eastAsia"/>
+        </w:rPr>
+        <w:t>发送报文</w:t>
+      </w:r>
+      <w:r>
+        <w:rPr>
+          <w:rFonts w:hint="eastAsia"/>
+        </w:rPr>
+        <w:t>。</w:t>
+      </w:r>
+    </w:p>
+    <w:p>
+      <w:r>
+        <w:object w:dxaOrig="12851" w:dyaOrig="5431" w14:anchorId="2DC0FC88">
+          <v:shape id="_x0000_i1036" type="#_x0000_t75" style="width:413.3pt;height:174.55pt" o:ole="">
             <v:imagedata r:id="rId25" o:title=""/>
           </v:shape>
-          <o:OLEObject Type="Embed" ProgID="Visio.Drawing.15" ShapeID="_x0000_i1035" DrawAspect="Content" ObjectID="_1598879310" r:id="rId26"/>
+          <o:OLEObject Type="Embed" ProgID="Visio.Drawing.15" ShapeID="_x0000_i1036" DrawAspect="Content" ObjectID="_1598946334" r:id="rId26"/>
         </w:object>
       </w:r>
     </w:p>
     <w:p>
       <w:pPr>
+        <w:ind w:firstLine="420"/>
         <w:jc w:val="center"/>
       </w:pPr>
       <w:r>
@@ -24768,13 +23359,19 @@
         <w:t>1</w:t>
       </w:r>
       <w:r>
-        <w:t>1 PGM</w:t>
-      </w:r>
-      <w:r>
-        <w:rPr>
-          <w:rFonts w:hint="eastAsia"/>
-        </w:rPr>
-        <w:t>模块图</w:t>
+        <w:t>2</w:t>
+      </w:r>
+      <w:r>
+        <w:t xml:space="preserve"> </w:t>
+      </w:r>
+      <w:r>
+        <w:t>PGM_WR</w:t>
+      </w:r>
+      <w:r>
+        <w:rPr>
+          <w:rFonts w:hint="eastAsia"/>
+        </w:rPr>
+        <w:t>状态机</w:t>
       </w:r>
     </w:p>
     <w:p>
@@ -24792,187 +23389,488 @@
         <w:rPr>
           <w:b/>
         </w:rPr>
+        <w:t>GM_RD</w:t>
+      </w:r>
+      <w:r>
+        <w:rPr>
+          <w:rFonts w:hint="eastAsia"/>
+          <w:b/>
+        </w:rPr>
+        <w:t>:</w:t>
+      </w:r>
+      <w:r>
+        <w:rPr>
+          <w:b/>
+        </w:rPr>
+        <w:t xml:space="preserve"> </w:t>
+      </w:r>
+      <w:r>
+        <w:rPr>
+          <w:rFonts w:hint="eastAsia"/>
+        </w:rPr>
+        <w:t>P</w:t>
+      </w:r>
+      <w:r>
+        <w:t>GM_RD</w:t>
+      </w:r>
+      <w:r>
+        <w:rPr>
+          <w:rFonts w:hint="eastAsia"/>
+        </w:rPr>
+        <w:t>为</w:t>
+      </w:r>
+      <w:r>
+        <w:rPr>
+          <w:rFonts w:hint="eastAsia"/>
+        </w:rPr>
+        <w:t>P</w:t>
+      </w:r>
+      <w:r>
+        <w:t>GM</w:t>
+      </w:r>
+      <w:r>
+        <w:rPr>
+          <w:rFonts w:hint="eastAsia"/>
+        </w:rPr>
+        <w:t>模块中的核心子模块，</w:t>
+      </w:r>
+      <w:r>
+        <w:rPr>
+          <w:rFonts w:hint="eastAsia"/>
+        </w:rPr>
+        <w:t>通过按照一定速率从</w:t>
+      </w:r>
+      <w:r>
+        <w:rPr>
+          <w:rFonts w:hint="eastAsia"/>
+        </w:rPr>
+        <w:t>P</w:t>
+      </w:r>
+      <w:r>
+        <w:t>GM_RAM</w:t>
+      </w:r>
+      <w:r>
+        <w:rPr>
+          <w:rFonts w:hint="eastAsia"/>
+        </w:rPr>
+        <w:t>中读取</w:t>
+      </w:r>
+      <w:r>
+        <w:rPr>
+          <w:rFonts w:hint="eastAsia"/>
+        </w:rPr>
+        <w:t>报文，并按照一定的规则修改报文中特定字段，实现发包的功能</w:t>
+      </w:r>
+      <w:r>
+        <w:rPr>
+          <w:rFonts w:hint="eastAsia"/>
+        </w:rPr>
+        <w:t>，其状态图如下所示</w:t>
+      </w:r>
+      <w:r>
+        <w:rPr>
+          <w:rFonts w:hint="eastAsia"/>
+        </w:rPr>
+        <w:t>。</w:t>
+      </w:r>
+      <w:r>
+        <w:rPr>
+          <w:rFonts w:hint="eastAsia"/>
+        </w:rPr>
+        <w:t>P</w:t>
+      </w:r>
+      <w:r>
+        <w:t>GM_RD</w:t>
+      </w:r>
+      <w:r>
+        <w:rPr>
+          <w:rFonts w:hint="eastAsia"/>
+        </w:rPr>
+        <w:t>首先处于</w:t>
+      </w:r>
+      <w:r>
+        <w:rPr>
+          <w:rFonts w:hint="eastAsia"/>
+        </w:rPr>
+        <w:t>idle</w:t>
+      </w:r>
+      <w:r>
+        <w:t>_s</w:t>
+      </w:r>
+      <w:r>
+        <w:rPr>
+          <w:rFonts w:hint="eastAsia"/>
+        </w:rPr>
+        <w:t>状态，当收到来自</w:t>
+      </w:r>
+      <w:r>
+        <w:rPr>
+          <w:rFonts w:hint="eastAsia"/>
+        </w:rPr>
+        <w:t>P</w:t>
+      </w:r>
+      <w:r>
         <w:t>GM_WR</w:t>
       </w:r>
       <w:r>
         <w:rPr>
-          <w:b/>
-        </w:rPr>
-        <w:t>:</w:t>
-      </w:r>
-      <w:r>
-        <w:rPr>
-          <w:b/>
-        </w:rPr>
+          <w:rFonts w:hint="eastAsia"/>
+        </w:rPr>
+        <w:t>的旁路</w:t>
+      </w:r>
+      <w:r>
+        <w:rPr>
+          <w:rFonts w:hint="eastAsia"/>
+        </w:rPr>
+        <w:t>信号</w:t>
+      </w:r>
+      <w:r>
+        <w:rPr>
+          <w:rFonts w:hint="eastAsia"/>
+        </w:rPr>
+        <w:t>，同时</w:t>
+      </w:r>
+      <w:r>
+        <w:rPr>
+          <w:rFonts w:hint="eastAsia"/>
+        </w:rPr>
+        <w:t>m</w:t>
+      </w:r>
+      <w:r>
+        <w:t>d, pfv, dat</w:t>
+      </w:r>
+      <w:r>
+        <w:rPr>
+          <w:rFonts w:hint="eastAsia"/>
+        </w:rPr>
+        <w:t>a</w:t>
+      </w:r>
+      <w:r>
+        <w:rPr>
+          <w:rFonts w:hint="eastAsia"/>
+        </w:rPr>
+        <w:t>等</w:t>
+      </w:r>
+      <w:r>
+        <w:rPr>
+          <w:rFonts w:hint="eastAsia"/>
+        </w:rPr>
+        <w:t>信号</w:t>
+      </w:r>
+      <w:r>
+        <w:rPr>
+          <w:rFonts w:hint="eastAsia"/>
+        </w:rPr>
+        <w:t>有效时，跳转至</w:t>
+      </w:r>
+      <w:r>
+        <w:rPr>
+          <w:rFonts w:hint="eastAsia"/>
+        </w:rPr>
+        <w:t>s</w:t>
+      </w:r>
+      <w:r>
+        <w:t>ent_s</w:t>
+      </w:r>
+      <w:r>
+        <w:rPr>
+          <w:rFonts w:hint="eastAsia"/>
+        </w:rPr>
+        <w:t>状态，并直接转发所收到的流水线中的报文并不做任何处理</w:t>
+      </w:r>
+      <w:r>
+        <w:rPr>
+          <w:rFonts w:hint="eastAsia"/>
+        </w:rPr>
+        <w:t>，当处理到报文尾时，跳转回</w:t>
+      </w:r>
+      <w:r>
+        <w:rPr>
+          <w:rFonts w:hint="eastAsia"/>
+        </w:rPr>
+        <w:t>i</w:t>
+      </w:r>
+      <w:r>
+        <w:t>dle_s</w:t>
+      </w:r>
+      <w:r>
+        <w:rPr>
+          <w:rFonts w:hint="eastAsia"/>
+        </w:rPr>
+        <w:t>状态。</w:t>
+      </w:r>
+      <w:r>
+        <w:rPr>
+          <w:rFonts w:hint="eastAsia"/>
+        </w:rPr>
+        <w:t>而当收到发包开始的消息时，将</w:t>
+      </w:r>
+      <w:r>
+        <w:rPr>
+          <w:rFonts w:hint="eastAsia"/>
+        </w:rPr>
+        <w:t>跳转至</w:t>
+      </w:r>
+      <w:r>
+        <w:rPr>
+          <w:rFonts w:hint="eastAsia"/>
+        </w:rPr>
+        <w:t>r</w:t>
+      </w:r>
+      <w:r>
+        <w:t>ead_s</w:t>
+      </w:r>
+      <w:r>
+        <w:rPr>
+          <w:rFonts w:hint="eastAsia"/>
+        </w:rPr>
+        <w:t>状态，并从</w:t>
+      </w:r>
+      <w:r>
+        <w:rPr>
+          <w:rFonts w:hint="eastAsia"/>
+        </w:rPr>
+        <w:t>P</w:t>
+      </w:r>
+      <w:r>
+        <w:t>GM_RAM</w:t>
+      </w:r>
+      <w:r>
+        <w:rPr>
+          <w:rFonts w:hint="eastAsia"/>
+        </w:rPr>
+        <w:t>中读取一个完整报文进行发送，当至报文尾时，</w:t>
+      </w:r>
+      <w:r>
+        <w:rPr>
+          <w:rFonts w:hint="eastAsia"/>
+        </w:rPr>
+        <w:t>将</w:t>
+      </w:r>
+      <w:r>
+        <w:rPr>
+          <w:rFonts w:hint="eastAsia"/>
+        </w:rPr>
+        <w:t>l</w:t>
+      </w:r>
+      <w:r>
+        <w:t>at_pkt_cnt</w:t>
+      </w:r>
+      <w:r>
+        <w:rPr>
+          <w:rFonts w:hint="eastAsia"/>
+        </w:rPr>
+        <w:t>加</w:t>
+      </w:r>
+      <w:r>
+        <w:rPr>
+          <w:rFonts w:hint="eastAsia"/>
+        </w:rPr>
+        <w:t>1</w:t>
+      </w:r>
+      <w:r>
+        <w:rPr>
+          <w:rFonts w:hint="eastAsia"/>
+        </w:rPr>
+        <w:t>并</w:t>
+      </w:r>
+      <w:r>
+        <w:rPr>
+          <w:rFonts w:hint="eastAsia"/>
+        </w:rPr>
+        <w:t>跳转至</w:t>
+      </w:r>
+      <w:r>
+        <w:rPr>
+          <w:rFonts w:hint="eastAsia"/>
+        </w:rPr>
+        <w:t>w</w:t>
+      </w:r>
+      <w:r>
+        <w:t>ait_s</w:t>
+      </w:r>
+      <w:r>
+        <w:rPr>
+          <w:rFonts w:hint="eastAsia"/>
+        </w:rPr>
+        <w:t>状态，并触发</w:t>
+      </w:r>
+      <w:r>
+        <w:rPr>
+          <w:rFonts w:hint="eastAsia"/>
+        </w:rPr>
+        <w:t>s</w:t>
+      </w:r>
+      <w:r>
+        <w:t>ent_rate_cnt</w:t>
+      </w:r>
+      <w:r>
+        <w:rPr>
+          <w:rFonts w:hint="eastAsia"/>
+        </w:rPr>
+        <w:t>开始计数，当到达</w:t>
+      </w:r>
+      <w:r>
+        <w:rPr>
+          <w:rFonts w:hint="eastAsia"/>
+        </w:rPr>
+        <w:t>s</w:t>
+      </w:r>
+      <w:r>
+        <w:t>ent_rate_cnt == sent_rate_reg</w:t>
+      </w:r>
+      <w:r>
+        <w:rPr>
+          <w:rFonts w:hint="eastAsia"/>
+        </w:rPr>
+        <w:t>的条件时，</w:t>
+      </w:r>
+      <w:r>
+        <w:rPr>
+          <w:rFonts w:hint="eastAsia"/>
+        </w:rPr>
+        <w:t>再次检查</w:t>
+      </w:r>
+      <w:r>
+        <w:rPr>
+          <w:rFonts w:hint="eastAsia"/>
+        </w:rPr>
+        <w:t>lat</w:t>
+      </w:r>
+      <w:r>
+        <w:t>_pkt_cnt</w:t>
+      </w:r>
+      <w:r>
+        <w:rPr>
+          <w:rFonts w:hint="eastAsia"/>
+        </w:rPr>
+        <w:t>是否与</w:t>
+      </w:r>
+      <w:r>
+        <w:rPr>
+          <w:rFonts w:hint="eastAsia"/>
+        </w:rPr>
+        <w:t>l</w:t>
+      </w:r>
+      <w:r>
+        <w:t>at_pkt_reg</w:t>
+      </w:r>
+      <w:r>
+        <w:rPr>
+          <w:rFonts w:hint="eastAsia"/>
+        </w:rPr>
+        <w:t>相等。若相等，则跳转至</w:t>
+      </w:r>
+      <w:r>
+        <w:rPr>
+          <w:rFonts w:hint="eastAsia"/>
+        </w:rPr>
+        <w:t>p</w:t>
+      </w:r>
+      <w:r>
+        <w:t>robe_s</w:t>
+      </w:r>
+      <w:r>
+        <w:rPr>
+          <w:rFonts w:hint="eastAsia"/>
+        </w:rPr>
+        <w:t>状态，发送一个时延测量</w:t>
+      </w:r>
+      <w:r>
+        <w:rPr>
+          <w:rFonts w:hint="eastAsia"/>
+        </w:rPr>
+        <w:t>p</w:t>
+      </w:r>
+      <w:r>
+        <w:t>robe</w:t>
+      </w:r>
+      <w:r>
+        <w:rPr>
+          <w:rFonts w:hint="eastAsia"/>
+        </w:rPr>
+        <w:t>报文</w:t>
+      </w:r>
+      <w:r>
+        <w:rPr>
+          <w:rFonts w:hint="eastAsia"/>
+        </w:rPr>
+        <w:t>,</w:t>
+      </w:r>
+      <w:r>
         <w:t xml:space="preserve"> </w:t>
       </w:r>
       <w:r>
-        <w:t>PGM</w:t>
-      </w:r>
-      <w:r>
-        <w:rPr>
-          <w:rFonts w:hint="eastAsia"/>
-        </w:rPr>
-        <w:t>_</w:t>
-      </w:r>
-      <w:r>
-        <w:t>WR</w:t>
-      </w:r>
-      <w:r>
-        <w:rPr>
-          <w:rFonts w:hint="eastAsia"/>
-        </w:rPr>
-        <w:t>模块</w:t>
-      </w:r>
-      <w:r>
-        <w:rPr>
-          <w:rFonts w:hint="eastAsia"/>
-        </w:rPr>
-        <w:t>用于解析来自</w:t>
-      </w:r>
-      <w:r>
-        <w:rPr>
-          <w:rFonts w:hint="eastAsia"/>
-        </w:rPr>
-        <w:t>C</w:t>
-      </w:r>
-      <w:r>
-        <w:t>PU</w:t>
-      </w:r>
-      <w:r>
-        <w:rPr>
-          <w:rFonts w:hint="eastAsia"/>
-        </w:rPr>
-        <w:t>的模板报文，并将其存储在</w:t>
-      </w:r>
-      <w:r>
-        <w:rPr>
-          <w:rFonts w:hint="eastAsia"/>
-        </w:rPr>
-        <w:t>P</w:t>
-      </w:r>
-      <w:r>
-        <w:t>GM_RAM</w:t>
-      </w:r>
-      <w:r>
-        <w:rPr>
-          <w:rFonts w:hint="eastAsia"/>
-        </w:rPr>
-        <w:t>中，</w:t>
-      </w:r>
-      <w:r>
-        <w:rPr>
-          <w:rFonts w:hint="eastAsia"/>
-        </w:rPr>
-        <w:t>其状态图如下所示</w:t>
-      </w:r>
-      <w:r>
-        <w:rPr>
-          <w:rFonts w:hint="eastAsia"/>
-        </w:rPr>
-        <w:t>。</w:t>
-      </w:r>
-      <w:r>
-        <w:rPr>
-          <w:rFonts w:hint="eastAsia"/>
-        </w:rPr>
-        <w:t>P</w:t>
-      </w:r>
-      <w:r>
-        <w:t>GM_WR</w:t>
-      </w:r>
-      <w:r>
-        <w:rPr>
-          <w:rFonts w:hint="eastAsia"/>
-        </w:rPr>
-        <w:t>初始处在</w:t>
-      </w:r>
-      <w:r>
-        <w:rPr>
-          <w:rFonts w:hint="eastAsia"/>
-        </w:rPr>
-        <w:t>i</w:t>
-      </w:r>
-      <w:r>
-        <w:t>dle_s</w:t>
-      </w:r>
-      <w:r>
-        <w:rPr>
-          <w:rFonts w:hint="eastAsia"/>
-        </w:rPr>
-        <w:t>状态，如果收到非来自</w:t>
-      </w:r>
-      <w:r>
-        <w:rPr>
-          <w:rFonts w:hint="eastAsia"/>
-        </w:rPr>
-        <w:t>A</w:t>
-      </w:r>
-      <w:r>
-        <w:t>NT</w:t>
-      </w:r>
-      <w:r>
-        <w:rPr>
-          <w:rFonts w:hint="eastAsia"/>
-        </w:rPr>
-        <w:t>软件端的报文，则</w:t>
-      </w:r>
-      <w:r>
-        <w:rPr>
-          <w:rFonts w:hint="eastAsia"/>
-        </w:rPr>
-        <w:t>跳转至</w:t>
-      </w:r>
-      <w:r>
-        <w:rPr>
-          <w:rFonts w:hint="eastAsia"/>
-        </w:rPr>
-        <w:t>s</w:t>
-      </w:r>
-      <w:r>
-        <w:t>ent_s</w:t>
-      </w:r>
-      <w:r>
-        <w:rPr>
-          <w:rFonts w:hint="eastAsia"/>
-        </w:rPr>
-        <w:t>状态，并</w:t>
-      </w:r>
-      <w:r>
-        <w:rPr>
-          <w:rFonts w:hint="eastAsia"/>
-        </w:rPr>
-        <w:t>执行正常的</w:t>
-      </w:r>
-      <w:r>
-        <w:rPr>
-          <w:rFonts w:hint="eastAsia"/>
-        </w:rPr>
-        <w:t>f</w:t>
-      </w:r>
-      <w:r>
-        <w:t>orward</w:t>
-      </w:r>
-      <w:r>
-        <w:rPr>
-          <w:rFonts w:hint="eastAsia"/>
-        </w:rPr>
-        <w:t>操作，将报文以及</w:t>
-      </w:r>
-      <w:r>
-        <w:rPr>
-          <w:rFonts w:hint="eastAsia"/>
-        </w:rPr>
-        <w:t>m</w:t>
-      </w:r>
-      <w:r>
-        <w:t>etadata</w:t>
-      </w:r>
-      <w:r>
-        <w:rPr>
-          <w:rFonts w:hint="eastAsia"/>
-        </w:rPr>
-        <w:t>与</w:t>
+        <w:rPr>
+          <w:rFonts w:hint="eastAsia"/>
+        </w:rPr>
+        <w:t>完成后根据</w:t>
+      </w:r>
+      <w:r>
+        <w:t>pgm_sent_finish_reg</w:t>
+      </w:r>
+      <w:r>
+        <w:rPr>
+          <w:rFonts w:hint="eastAsia"/>
+        </w:rPr>
+        <w:t>决定是否跳转到</w:t>
+      </w:r>
+      <w:r>
+        <w:rPr>
+          <w:rFonts w:hint="eastAsia"/>
+        </w:rPr>
+        <w:t>fin</w:t>
+      </w:r>
+      <w:r>
+        <w:t>_s</w:t>
+      </w:r>
+      <w:r>
+        <w:rPr>
+          <w:rFonts w:hint="eastAsia"/>
+        </w:rPr>
+        <w:t>状态还是</w:t>
+      </w:r>
+      <w:r>
+        <w:rPr>
+          <w:rFonts w:hint="eastAsia"/>
+        </w:rPr>
+        <w:t>w</w:t>
+      </w:r>
+      <w:r>
+        <w:t>ait_s</w:t>
+      </w:r>
+      <w:r>
+        <w:rPr>
+          <w:rFonts w:hint="eastAsia"/>
+        </w:rPr>
+        <w:t>状态</w:t>
+      </w:r>
+      <w:r>
+        <w:rPr>
+          <w:rFonts w:hint="eastAsia"/>
+        </w:rPr>
+        <w:t>；若不相等，则跳转回</w:t>
+      </w:r>
+      <w:r>
+        <w:rPr>
+          <w:rFonts w:hint="eastAsia"/>
+        </w:rPr>
+        <w:t>rea</w:t>
+      </w:r>
+      <w:r>
+        <w:t>d_s</w:t>
+      </w:r>
+      <w:r>
+        <w:rPr>
+          <w:rFonts w:hint="eastAsia"/>
+        </w:rPr>
+        <w:t>状态进行下一个报文的发送</w:t>
+      </w:r>
+      <w:r>
+        <w:rPr>
+          <w:rFonts w:hint="eastAsia"/>
+        </w:rPr>
+        <w:t>，等待</w:t>
       </w:r>
       <w:r>
         <w:rPr>
@@ -24981,226 +23879,16 @@
         <w:t>p</w:t>
       </w:r>
       <w:r>
-        <w:t>fv</w:t>
-      </w:r>
-      <w:r>
-        <w:rPr>
-          <w:rFonts w:hint="eastAsia"/>
-        </w:rPr>
-        <w:t>送至</w:t>
-      </w:r>
-      <w:r>
-        <w:t>GOE</w:t>
-      </w:r>
-      <w:r>
-        <w:rPr>
-          <w:rFonts w:hint="eastAsia"/>
-        </w:rPr>
-        <w:t>模块</w:t>
-      </w:r>
-      <w:r>
-        <w:rPr>
-          <w:rFonts w:hint="eastAsia"/>
-        </w:rPr>
-        <w:t>，并在执行完毕后返回</w:t>
-      </w:r>
-      <w:r>
-        <w:rPr>
-          <w:rFonts w:hint="eastAsia"/>
-        </w:rPr>
-        <w:t>i</w:t>
-      </w:r>
-      <w:r>
-        <w:t>dle_s</w:t>
-      </w:r>
-      <w:r>
-        <w:rPr>
-          <w:rFonts w:hint="eastAsia"/>
-        </w:rPr>
-        <w:t>状态</w:t>
-      </w:r>
-      <w:r>
-        <w:rPr>
-          <w:rFonts w:hint="eastAsia"/>
-        </w:rPr>
-        <w:t>。而当收到来自</w:t>
-      </w:r>
-      <w:r>
-        <w:rPr>
-          <w:rFonts w:hint="eastAsia"/>
-        </w:rPr>
-        <w:t>A</w:t>
-      </w:r>
-      <w:r>
-        <w:t>NT</w:t>
-      </w:r>
-      <w:r>
-        <w:rPr>
-          <w:rFonts w:hint="eastAsia"/>
-        </w:rPr>
-        <w:t>软件端的报文时</w:t>
-      </w:r>
-      <w:r>
-        <w:rPr>
-          <w:rFonts w:hint="eastAsia"/>
-        </w:rPr>
-        <w:t>，将会跳转至</w:t>
-      </w:r>
-      <w:r>
-        <w:rPr>
-          <w:rFonts w:hint="eastAsia"/>
-        </w:rPr>
-        <w:t>s</w:t>
-      </w:r>
-      <w:r>
-        <w:t>tore_s</w:t>
-      </w:r>
-      <w:r>
-        <w:rPr>
-          <w:rFonts w:hint="eastAsia"/>
-        </w:rPr>
-        <w:t>状态，并</w:t>
-      </w:r>
-      <w:r>
-        <w:rPr>
-          <w:rFonts w:hint="eastAsia"/>
-        </w:rPr>
-        <w:t>将所收到的</w:t>
-      </w:r>
-      <w:r>
-        <w:rPr>
-          <w:rFonts w:hint="eastAsia"/>
-        </w:rPr>
-        <w:t>d</w:t>
-      </w:r>
-      <w:r>
-        <w:t>ata</w:t>
-      </w:r>
-      <w:r>
-        <w:rPr>
-          <w:rFonts w:hint="eastAsia"/>
-        </w:rPr>
-        <w:t>存储至</w:t>
-      </w:r>
-      <w:r>
-        <w:rPr>
-          <w:rFonts w:hint="eastAsia"/>
-        </w:rPr>
-        <w:t>P</w:t>
-      </w:r>
-      <w:r>
-        <w:t>GM_RAM</w:t>
-      </w:r>
-      <w:r>
-        <w:rPr>
-          <w:rFonts w:hint="eastAsia"/>
-        </w:rPr>
-        <w:t>中，当读取到</w:t>
-      </w:r>
-      <w:r>
-        <w:rPr>
-          <w:rFonts w:hint="eastAsia"/>
-        </w:rPr>
-        <w:t>报文尾时，</w:t>
-      </w:r>
-      <w:r>
-        <w:rPr>
-          <w:rFonts w:hint="eastAsia"/>
-        </w:rPr>
-        <w:t>P</w:t>
-      </w:r>
-      <w:r>
-        <w:t>GM_WR</w:t>
-      </w:r>
-      <w:r>
-        <w:rPr>
-          <w:rFonts w:hint="eastAsia"/>
-        </w:rPr>
-        <w:t>将跳转至</w:t>
-      </w:r>
-      <w:r>
-        <w:rPr>
-          <w:rFonts w:hint="eastAsia"/>
-        </w:rPr>
-        <w:t>w</w:t>
-      </w:r>
-      <w:r>
-        <w:t>ait_s</w:t>
-      </w:r>
-      <w:r>
-        <w:rPr>
-          <w:rFonts w:hint="eastAsia"/>
-        </w:rPr>
-        <w:t>状态，在此状态下，</w:t>
-      </w:r>
-      <w:r>
-        <w:rPr>
-          <w:rFonts w:hint="eastAsia"/>
-        </w:rPr>
-        <w:t>P</w:t>
-      </w:r>
-      <w:r>
-        <w:t>RM_WR</w:t>
-      </w:r>
-      <w:r>
-        <w:rPr>
-          <w:rFonts w:hint="eastAsia"/>
-        </w:rPr>
-        <w:t>模块</w:t>
-      </w:r>
-      <w:r>
-        <w:rPr>
-          <w:rFonts w:hint="eastAsia"/>
-        </w:rPr>
-        <w:t>将会进行计时，并在计时器</w:t>
-      </w:r>
-      <w:r>
-        <w:rPr>
-          <w:rFonts w:hint="eastAsia"/>
-        </w:rPr>
-        <w:t>到达</w:t>
-      </w:r>
-      <w:r>
-        <w:rPr>
-          <w:rFonts w:hint="eastAsia"/>
-        </w:rPr>
-        <w:t>t</w:t>
-      </w:r>
-      <w:r>
-        <w:t>est_time_cnt &gt;= test_time_reg</w:t>
-      </w:r>
-      <w:r>
-        <w:rPr>
-          <w:rFonts w:hint="eastAsia"/>
-        </w:rPr>
-        <w:t>时将</w:t>
-      </w:r>
-      <w:r>
-        <w:rPr>
-          <w:rFonts w:hint="eastAsia"/>
-        </w:rPr>
-        <w:t>p</w:t>
-      </w:r>
-      <w:r>
-        <w:t>gm_sent_finish_flag</w:t>
-      </w:r>
-      <w:r>
-        <w:rPr>
-          <w:rFonts w:hint="eastAsia"/>
-        </w:rPr>
-        <w:t>置位，</w:t>
-      </w:r>
-      <w:r>
-        <w:rPr>
-          <w:rFonts w:hint="eastAsia"/>
-        </w:rPr>
-        <w:t>并跳转至</w:t>
-      </w:r>
-      <w:r>
-        <w:rPr>
-          <w:rFonts w:hint="eastAsia"/>
-        </w:rPr>
-        <w:t>idle</w:t>
+        <w:t>gm_sent_finish_reg</w:t>
+      </w:r>
+      <w:r>
+        <w:rPr>
+          <w:rFonts w:hint="eastAsia"/>
+        </w:rPr>
+        <w:t>被置位后跳转回</w:t>
+      </w:r>
+      <w:r>
+        <w:t>fin</w:t>
       </w:r>
       <w:r>
         <w:t>_s</w:t>
@@ -25209,693 +23897,176 @@
         <w:rPr>
           <w:rFonts w:hint="eastAsia"/>
         </w:rPr>
-        <w:t>状态，</w:t>
-      </w:r>
-      <w:r>
-        <w:rPr>
-          <w:rFonts w:hint="eastAsia"/>
-        </w:rPr>
-        <w:t>从而通知</w:t>
-      </w:r>
-      <w:r>
-        <w:rPr>
-          <w:rFonts w:hint="eastAsia"/>
-        </w:rPr>
-        <w:t>P</w:t>
-      </w:r>
-      <w:r>
-        <w:t>GM_RD</w:t>
-      </w:r>
-      <w:r>
-        <w:rPr>
-          <w:rFonts w:hint="eastAsia"/>
-        </w:rPr>
-        <w:t>停止</w:t>
-      </w:r>
-      <w:r>
-        <w:rPr>
-          <w:rFonts w:hint="eastAsia"/>
-        </w:rPr>
-        <w:t>发送报文</w:t>
-      </w:r>
-      <w:r>
-        <w:rPr>
-          <w:rFonts w:hint="eastAsia"/>
-        </w:rPr>
-        <w:t>。</w:t>
+        <w:t>状态。</w:t>
       </w:r>
     </w:p>
     <w:p>
-      <w:r>
-        <w:object w:dxaOrig="12851" w:dyaOrig="5431" w14:anchorId="2DC0FC88">
-          <v:shape id="_x0000_i1036" type="#_x0000_t75" style="width:413.2pt;height:174.65pt" o:ole="">
+      <w:pPr>
+        <w:ind w:firstLine="420"/>
+      </w:pPr>
+      <w:r>
+        <w:rPr>
+          <w:rFonts w:hint="eastAsia"/>
+        </w:rPr>
+        <w:t>当模块处于</w:t>
+      </w:r>
+      <w:r>
+        <w:rPr>
+          <w:rFonts w:hint="eastAsia"/>
+        </w:rPr>
+        <w:t>f</w:t>
+      </w:r>
+      <w:r>
+        <w:t>in_</w:t>
+      </w:r>
+      <w:r>
+        <w:t>s</w:t>
+      </w:r>
+      <w:r>
+        <w:rPr>
+          <w:rFonts w:hint="eastAsia"/>
+        </w:rPr>
+        <w:t>时，将会向</w:t>
+      </w:r>
+      <w:r>
+        <w:rPr>
+          <w:rFonts w:hint="eastAsia"/>
+        </w:rPr>
+        <w:t>A</w:t>
+      </w:r>
+      <w:r>
+        <w:t>NT</w:t>
+      </w:r>
+      <w:r>
+        <w:rPr>
+          <w:rFonts w:hint="eastAsia"/>
+        </w:rPr>
+        <w:t>软件端发送一条通告报文</w:t>
+      </w:r>
+      <w:r>
+        <w:rPr>
+          <w:rFonts w:hint="eastAsia"/>
+        </w:rPr>
+        <w:t>（</w:t>
+      </w:r>
+      <w:r>
+        <w:rPr>
+          <w:rFonts w:hint="eastAsia"/>
+        </w:rPr>
+        <w:t>t</w:t>
+      </w:r>
+      <w:r>
+        <w:t>oCPU</w:t>
+      </w:r>
+      <w:r>
+        <w:rPr>
+          <w:rFonts w:hint="eastAsia"/>
+        </w:rPr>
+        <w:t>）</w:t>
+      </w:r>
+      <w:r>
+        <w:rPr>
+          <w:rFonts w:hint="eastAsia"/>
+        </w:rPr>
+        <w:t>，</w:t>
+      </w:r>
+      <w:r>
+        <w:rPr>
+          <w:rFonts w:hint="eastAsia"/>
+        </w:rPr>
+        <w:t>A</w:t>
+      </w:r>
+      <w:r>
+        <w:t>NT</w:t>
+      </w:r>
+      <w:r>
+        <w:rPr>
+          <w:rFonts w:hint="eastAsia"/>
+        </w:rPr>
+        <w:t>软件</w:t>
+      </w:r>
+      <w:proofErr w:type="gramStart"/>
+      <w:r>
+        <w:rPr>
+          <w:rFonts w:hint="eastAsia"/>
+        </w:rPr>
+        <w:t>端收到</w:t>
+      </w:r>
+      <w:proofErr w:type="gramEnd"/>
+      <w:r>
+        <w:rPr>
+          <w:rFonts w:hint="eastAsia"/>
+        </w:rPr>
+        <w:t>后将会</w:t>
+      </w:r>
+      <w:r>
+        <w:rPr>
+          <w:rFonts w:hint="eastAsia"/>
+        </w:rPr>
+        <w:t>从</w:t>
+      </w:r>
+      <w:r>
+        <w:rPr>
+          <w:rFonts w:hint="eastAsia"/>
+        </w:rPr>
+        <w:t>P</w:t>
+      </w:r>
+      <w:r>
+        <w:t>GM</w:t>
+      </w:r>
+      <w:r>
+        <w:rPr>
+          <w:rFonts w:hint="eastAsia"/>
+        </w:rPr>
+        <w:t>模块中</w:t>
+      </w:r>
+      <w:r>
+        <w:rPr>
+          <w:rFonts w:hint="eastAsia"/>
+        </w:rPr>
+        <w:t>读取结果数据，并将模块中的</w:t>
+      </w:r>
+      <w:r>
+        <w:rPr>
+          <w:rFonts w:hint="eastAsia"/>
+        </w:rPr>
+        <w:t>s</w:t>
+      </w:r>
+      <w:r>
+        <w:t>oft_reset</w:t>
+      </w:r>
+      <w:r>
+        <w:rPr>
+          <w:rFonts w:hint="eastAsia"/>
+        </w:rPr>
+        <w:t>置位，从而触发所有寄存器清零，并回到</w:t>
+      </w:r>
+      <w:r>
+        <w:rPr>
+          <w:rFonts w:hint="eastAsia"/>
+        </w:rPr>
+        <w:t>i</w:t>
+      </w:r>
+      <w:r>
+        <w:t>dle_s</w:t>
+      </w:r>
+      <w:r>
+        <w:rPr>
+          <w:rFonts w:hint="eastAsia"/>
+        </w:rPr>
+        <w:t>状态。</w:t>
+      </w:r>
+    </w:p>
+    <w:p>
+      <w:pPr>
+        <w:ind w:firstLine="420"/>
+      </w:pPr>
+      <w:r>
+        <w:object w:dxaOrig="14770" w:dyaOrig="8631" w14:anchorId="17B822A5">
+          <v:shape id="_x0000_i1037" type="#_x0000_t75" style="width:415.15pt;height:242.45pt" o:ole="">
             <v:imagedata r:id="rId27" o:title=""/>
           </v:shape>
-          <o:OLEObject Type="Embed" ProgID="Visio.Drawing.15" ShapeID="_x0000_i1036" DrawAspect="Content" ObjectID="_1598879311" r:id="rId28"/>
-        </w:object>
-      </w:r>
-    </w:p>
-    <w:p>
-      <w:pPr>
-        <w:ind w:firstLine="420"/>
-        <w:jc w:val="center"/>
-      </w:pPr>
-      <w:r>
-        <w:rPr>
-          <w:rFonts w:hint="eastAsia"/>
-        </w:rPr>
-        <w:t>图</w:t>
-      </w:r>
-      <w:r>
-        <w:rPr>
-          <w:rFonts w:hint="eastAsia"/>
-        </w:rPr>
-        <w:t>1</w:t>
-      </w:r>
-      <w:r>
-        <w:t>2</w:t>
-      </w:r>
-      <w:r>
-        <w:t xml:space="preserve"> </w:t>
-      </w:r>
-      <w:r>
-        <w:t>PGM_WR</w:t>
-      </w:r>
-      <w:r>
-        <w:rPr>
-          <w:rFonts w:hint="eastAsia"/>
-        </w:rPr>
-        <w:t>状态机</w:t>
-      </w:r>
-    </w:p>
-    <w:p>
-      <w:pPr>
-        <w:ind w:firstLine="420"/>
-      </w:pPr>
-      <w:r>
-        <w:rPr>
-          <w:rFonts w:hint="eastAsia"/>
-          <w:b/>
-        </w:rPr>
-        <w:t>P</w:t>
-      </w:r>
-      <w:r>
-        <w:rPr>
-          <w:b/>
-        </w:rPr>
-        <w:t>GM_RD</w:t>
-      </w:r>
-      <w:r>
-        <w:rPr>
-          <w:rFonts w:hint="eastAsia"/>
-          <w:b/>
-        </w:rPr>
-        <w:t>:</w:t>
-      </w:r>
-      <w:r>
-        <w:rPr>
-          <w:b/>
-        </w:rPr>
-        <w:t xml:space="preserve"> </w:t>
-      </w:r>
-      <w:r>
-        <w:rPr>
-          <w:rFonts w:hint="eastAsia"/>
-        </w:rPr>
-        <w:t>P</w:t>
-      </w:r>
-      <w:r>
-        <w:t>GM_RD</w:t>
-      </w:r>
-      <w:r>
-        <w:rPr>
-          <w:rFonts w:hint="eastAsia"/>
-        </w:rPr>
-        <w:t>为</w:t>
-      </w:r>
-      <w:r>
-        <w:rPr>
-          <w:rFonts w:hint="eastAsia"/>
-        </w:rPr>
-        <w:t>P</w:t>
-      </w:r>
-      <w:r>
-        <w:t>GM</w:t>
-      </w:r>
-      <w:r>
-        <w:rPr>
-          <w:rFonts w:hint="eastAsia"/>
-        </w:rPr>
-        <w:t>模块中的核心子模块，</w:t>
-      </w:r>
-      <w:r>
-        <w:rPr>
-          <w:rFonts w:hint="eastAsia"/>
-        </w:rPr>
-        <w:t>通过按照一定速率从</w:t>
-      </w:r>
-      <w:r>
-        <w:rPr>
-          <w:rFonts w:hint="eastAsia"/>
-        </w:rPr>
-        <w:t>P</w:t>
-      </w:r>
-      <w:r>
-        <w:t>GM_RAM</w:t>
-      </w:r>
-      <w:r>
-        <w:rPr>
-          <w:rFonts w:hint="eastAsia"/>
-        </w:rPr>
-        <w:t>中读取</w:t>
-      </w:r>
-      <w:r>
-        <w:rPr>
-          <w:rFonts w:hint="eastAsia"/>
-        </w:rPr>
-        <w:t>报文，并按照一定的规则修改报文中特定字段，实现发包的功能</w:t>
-      </w:r>
-      <w:r>
-        <w:rPr>
-          <w:rFonts w:hint="eastAsia"/>
-        </w:rPr>
-        <w:t>，其状态图如下所示</w:t>
-      </w:r>
-      <w:r>
-        <w:rPr>
-          <w:rFonts w:hint="eastAsia"/>
-        </w:rPr>
-        <w:t>。</w:t>
-      </w:r>
-      <w:r>
-        <w:rPr>
-          <w:rFonts w:hint="eastAsia"/>
-        </w:rPr>
-        <w:t>P</w:t>
-      </w:r>
-      <w:r>
-        <w:t>GM_RD</w:t>
-      </w:r>
-      <w:r>
-        <w:rPr>
-          <w:rFonts w:hint="eastAsia"/>
-        </w:rPr>
-        <w:t>首先处于</w:t>
-      </w:r>
-      <w:r>
-        <w:rPr>
-          <w:rFonts w:hint="eastAsia"/>
-        </w:rPr>
-        <w:t>idle</w:t>
-      </w:r>
-      <w:r>
-        <w:t>_s</w:t>
-      </w:r>
-      <w:r>
-        <w:rPr>
-          <w:rFonts w:hint="eastAsia"/>
-        </w:rPr>
-        <w:t>状态，当收到来自</w:t>
-      </w:r>
-      <w:r>
-        <w:rPr>
-          <w:rFonts w:hint="eastAsia"/>
-        </w:rPr>
-        <w:t>P</w:t>
-      </w:r>
-      <w:r>
-        <w:t>GM_WR</w:t>
-      </w:r>
-      <w:r>
-        <w:rPr>
-          <w:rFonts w:hint="eastAsia"/>
-        </w:rPr>
-        <w:t>的旁路消息，同时</w:t>
-      </w:r>
-      <w:r>
-        <w:rPr>
-          <w:rFonts w:hint="eastAsia"/>
-        </w:rPr>
-        <w:t>m</w:t>
-      </w:r>
-      <w:r>
-        <w:t>d, pfv, dat</w:t>
-      </w:r>
-      <w:r>
-        <w:rPr>
-          <w:rFonts w:hint="eastAsia"/>
-        </w:rPr>
-        <w:t>a</w:t>
-      </w:r>
-      <w:r>
-        <w:rPr>
-          <w:rFonts w:hint="eastAsia"/>
-        </w:rPr>
-        <w:t>等有效时，跳转至</w:t>
-      </w:r>
-      <w:r>
-        <w:rPr>
-          <w:rFonts w:hint="eastAsia"/>
-        </w:rPr>
-        <w:t>s</w:t>
-      </w:r>
-      <w:r>
-        <w:t>ent_s</w:t>
-      </w:r>
-      <w:r>
-        <w:rPr>
-          <w:rFonts w:hint="eastAsia"/>
-        </w:rPr>
-        <w:t>状态，并直接转发所收到的流水线中的报文并不做任何处理</w:t>
-      </w:r>
-      <w:r>
-        <w:rPr>
-          <w:rFonts w:hint="eastAsia"/>
-        </w:rPr>
-        <w:t>，当处理到</w:t>
-      </w:r>
-      <w:r>
-        <w:rPr>
-          <w:rFonts w:hint="eastAsia"/>
-        </w:rPr>
-        <w:lastRenderedPageBreak/>
-        <w:t>报文尾时，跳转回</w:t>
-      </w:r>
-      <w:r>
-        <w:rPr>
-          <w:rFonts w:hint="eastAsia"/>
-        </w:rPr>
-        <w:t>i</w:t>
-      </w:r>
-      <w:r>
-        <w:t>dle_s</w:t>
-      </w:r>
-      <w:r>
-        <w:rPr>
-          <w:rFonts w:hint="eastAsia"/>
-        </w:rPr>
-        <w:t>状态。</w:t>
-      </w:r>
-      <w:r>
-        <w:rPr>
-          <w:rFonts w:hint="eastAsia"/>
-        </w:rPr>
-        <w:t>而当收到发包开始的消息时，将</w:t>
-      </w:r>
-      <w:r>
-        <w:rPr>
-          <w:rFonts w:hint="eastAsia"/>
-        </w:rPr>
-        <w:t>跳转至</w:t>
-      </w:r>
-      <w:r>
-        <w:rPr>
-          <w:rFonts w:hint="eastAsia"/>
-        </w:rPr>
-        <w:t>r</w:t>
-      </w:r>
-      <w:r>
-        <w:t>ead_s</w:t>
-      </w:r>
-      <w:r>
-        <w:rPr>
-          <w:rFonts w:hint="eastAsia"/>
-        </w:rPr>
-        <w:t>状态，并从</w:t>
-      </w:r>
-      <w:r>
-        <w:rPr>
-          <w:rFonts w:hint="eastAsia"/>
-        </w:rPr>
-        <w:t>P</w:t>
-      </w:r>
-      <w:r>
-        <w:t>GM_RAM</w:t>
-      </w:r>
-      <w:r>
-        <w:rPr>
-          <w:rFonts w:hint="eastAsia"/>
-        </w:rPr>
-        <w:t>中读取一个完整报文进行发送，当至报文尾时，</w:t>
-      </w:r>
-      <w:r>
-        <w:rPr>
-          <w:rFonts w:hint="eastAsia"/>
-        </w:rPr>
-        <w:t>将</w:t>
-      </w:r>
-      <w:r>
-        <w:rPr>
-          <w:rFonts w:hint="eastAsia"/>
-        </w:rPr>
-        <w:t>l</w:t>
-      </w:r>
-      <w:r>
-        <w:t>at_pkt_cnt</w:t>
-      </w:r>
-      <w:r>
-        <w:rPr>
-          <w:rFonts w:hint="eastAsia"/>
-        </w:rPr>
-        <w:t>加</w:t>
-      </w:r>
-      <w:r>
-        <w:rPr>
-          <w:rFonts w:hint="eastAsia"/>
-        </w:rPr>
-        <w:t>1</w:t>
-      </w:r>
-      <w:r>
-        <w:rPr>
-          <w:rFonts w:hint="eastAsia"/>
-        </w:rPr>
-        <w:t>并</w:t>
-      </w:r>
-      <w:r>
-        <w:rPr>
-          <w:rFonts w:hint="eastAsia"/>
-        </w:rPr>
-        <w:t>跳转至</w:t>
-      </w:r>
-      <w:r>
-        <w:rPr>
-          <w:rFonts w:hint="eastAsia"/>
-        </w:rPr>
-        <w:t>w</w:t>
-      </w:r>
-      <w:r>
-        <w:t>ait_s</w:t>
-      </w:r>
-      <w:r>
-        <w:rPr>
-          <w:rFonts w:hint="eastAsia"/>
-        </w:rPr>
-        <w:t>状态，并触发</w:t>
-      </w:r>
-      <w:r>
-        <w:rPr>
-          <w:rFonts w:hint="eastAsia"/>
-        </w:rPr>
-        <w:t>s</w:t>
-      </w:r>
-      <w:r>
-        <w:t>ent_rate_cnt</w:t>
-      </w:r>
-      <w:r>
-        <w:rPr>
-          <w:rFonts w:hint="eastAsia"/>
-        </w:rPr>
-        <w:t>开始计数，当到达</w:t>
-      </w:r>
-      <w:r>
-        <w:rPr>
-          <w:rFonts w:hint="eastAsia"/>
-        </w:rPr>
-        <w:t>s</w:t>
-      </w:r>
-      <w:r>
-        <w:t>ent_rate_cnt == sent_rate_reg</w:t>
-      </w:r>
-      <w:r>
-        <w:rPr>
-          <w:rFonts w:hint="eastAsia"/>
-        </w:rPr>
-        <w:t>的条件时，</w:t>
-      </w:r>
-      <w:r>
-        <w:rPr>
-          <w:rFonts w:hint="eastAsia"/>
-        </w:rPr>
-        <w:t>再次检查</w:t>
-      </w:r>
-      <w:r>
-        <w:rPr>
-          <w:rFonts w:hint="eastAsia"/>
-        </w:rPr>
-        <w:t>lat</w:t>
-      </w:r>
-      <w:r>
-        <w:t>_pkt_cnt</w:t>
-      </w:r>
-      <w:r>
-        <w:rPr>
-          <w:rFonts w:hint="eastAsia"/>
-        </w:rPr>
-        <w:t>是否与</w:t>
-      </w:r>
-      <w:r>
-        <w:rPr>
-          <w:rFonts w:hint="eastAsia"/>
-        </w:rPr>
-        <w:t>l</w:t>
-      </w:r>
-      <w:r>
-        <w:t>at_pkt_reg</w:t>
-      </w:r>
-      <w:r>
-        <w:rPr>
-          <w:rFonts w:hint="eastAsia"/>
-        </w:rPr>
-        <w:t>相等。若相等，则跳转至</w:t>
-      </w:r>
-      <w:r>
-        <w:rPr>
-          <w:rFonts w:hint="eastAsia"/>
-        </w:rPr>
-        <w:t>p</w:t>
-      </w:r>
-      <w:r>
-        <w:t>robe_s</w:t>
-      </w:r>
-      <w:r>
-        <w:rPr>
-          <w:rFonts w:hint="eastAsia"/>
-        </w:rPr>
-        <w:t>状态，发送一个时延测量</w:t>
-      </w:r>
-      <w:r>
-        <w:rPr>
-          <w:rFonts w:hint="eastAsia"/>
-        </w:rPr>
-        <w:t>p</w:t>
-      </w:r>
-      <w:r>
-        <w:t>robe</w:t>
-      </w:r>
-      <w:r>
-        <w:rPr>
-          <w:rFonts w:hint="eastAsia"/>
-        </w:rPr>
-        <w:t>报文</w:t>
-      </w:r>
-      <w:r>
-        <w:rPr>
-          <w:rFonts w:hint="eastAsia"/>
-        </w:rPr>
-        <w:t>,</w:t>
-      </w:r>
-      <w:r>
-        <w:t xml:space="preserve"> </w:t>
-      </w:r>
-      <w:r>
-        <w:rPr>
-          <w:rFonts w:hint="eastAsia"/>
-        </w:rPr>
-        <w:t>完成后根据</w:t>
-      </w:r>
-      <w:r>
-        <w:t>pgm_sent_finish_reg</w:t>
-      </w:r>
-      <w:r>
-        <w:rPr>
-          <w:rFonts w:hint="eastAsia"/>
-        </w:rPr>
-        <w:t>决定是否跳转到</w:t>
-      </w:r>
-      <w:r>
-        <w:rPr>
-          <w:rFonts w:hint="eastAsia"/>
-        </w:rPr>
-        <w:t>fin</w:t>
-      </w:r>
-      <w:r>
-        <w:t>_s</w:t>
-      </w:r>
-      <w:r>
-        <w:rPr>
-          <w:rFonts w:hint="eastAsia"/>
-        </w:rPr>
-        <w:t>状态还是</w:t>
-      </w:r>
-      <w:r>
-        <w:rPr>
-          <w:rFonts w:hint="eastAsia"/>
-        </w:rPr>
-        <w:t>w</w:t>
-      </w:r>
-      <w:r>
-        <w:t>ait_s</w:t>
-      </w:r>
-      <w:r>
-        <w:rPr>
-          <w:rFonts w:hint="eastAsia"/>
-        </w:rPr>
-        <w:t>状态</w:t>
-      </w:r>
-      <w:r>
-        <w:rPr>
-          <w:rFonts w:hint="eastAsia"/>
-        </w:rPr>
-        <w:t>；若不相等，则跳转回</w:t>
-      </w:r>
-      <w:r>
-        <w:rPr>
-          <w:rFonts w:hint="eastAsia"/>
-        </w:rPr>
-        <w:t>rea</w:t>
-      </w:r>
-      <w:r>
-        <w:t>d_s</w:t>
-      </w:r>
-      <w:r>
-        <w:rPr>
-          <w:rFonts w:hint="eastAsia"/>
-        </w:rPr>
-        <w:t>状态进行下一个报文的发送</w:t>
-      </w:r>
-      <w:r>
-        <w:rPr>
-          <w:rFonts w:hint="eastAsia"/>
-        </w:rPr>
-        <w:t>，等待</w:t>
-      </w:r>
-      <w:r>
-        <w:rPr>
-          <w:rFonts w:hint="eastAsia"/>
-        </w:rPr>
-        <w:t>p</w:t>
-      </w:r>
-      <w:r>
-        <w:t>gm_sent_finish_reg</w:t>
-      </w:r>
-      <w:r>
-        <w:rPr>
-          <w:rFonts w:hint="eastAsia"/>
-        </w:rPr>
-        <w:t>被置位后跳转回</w:t>
-      </w:r>
-      <w:r>
-        <w:t>fin</w:t>
-      </w:r>
-      <w:r>
-        <w:t>_s</w:t>
-      </w:r>
-      <w:r>
-        <w:rPr>
-          <w:rFonts w:hint="eastAsia"/>
-        </w:rPr>
-        <w:t>状态。</w:t>
-      </w:r>
-    </w:p>
-    <w:p>
-      <w:pPr>
-        <w:ind w:firstLine="420"/>
-      </w:pPr>
-      <w:r>
-        <w:rPr>
-          <w:rFonts w:hint="eastAsia"/>
-        </w:rPr>
-        <w:t>当模块处于</w:t>
-      </w:r>
-      <w:r>
-        <w:rPr>
-          <w:rFonts w:hint="eastAsia"/>
-        </w:rPr>
-        <w:t>f</w:t>
-      </w:r>
-      <w:r>
-        <w:t>in_</w:t>
-      </w:r>
-      <w:r>
-        <w:t>s</w:t>
-      </w:r>
-      <w:r>
-        <w:rPr>
-          <w:rFonts w:hint="eastAsia"/>
-        </w:rPr>
-        <w:t>时，将会向</w:t>
-      </w:r>
-      <w:r>
-        <w:rPr>
-          <w:rFonts w:hint="eastAsia"/>
-        </w:rPr>
-        <w:t>A</w:t>
-      </w:r>
-      <w:r>
-        <w:t>NT</w:t>
-      </w:r>
-      <w:r>
-        <w:rPr>
-          <w:rFonts w:hint="eastAsia"/>
-        </w:rPr>
-        <w:t>软件端发送一条通告报文，</w:t>
-      </w:r>
-      <w:r>
-        <w:rPr>
-          <w:rFonts w:hint="eastAsia"/>
-        </w:rPr>
-        <w:t>A</w:t>
-      </w:r>
-      <w:r>
-        <w:t>NT</w:t>
-      </w:r>
-      <w:r>
-        <w:rPr>
-          <w:rFonts w:hint="eastAsia"/>
-        </w:rPr>
-        <w:t>软件端收到后将会读取结果数据，并将模块中的</w:t>
-      </w:r>
-      <w:r>
-        <w:rPr>
-          <w:rFonts w:hint="eastAsia"/>
-        </w:rPr>
-        <w:t>s</w:t>
-      </w:r>
-      <w:r>
-        <w:t>oft_reset</w:t>
-      </w:r>
-      <w:r>
-        <w:rPr>
-          <w:rFonts w:hint="eastAsia"/>
-        </w:rPr>
-        <w:t>置位，从而触发所有寄存器清零，并回到</w:t>
-      </w:r>
-      <w:r>
-        <w:rPr>
-          <w:rFonts w:hint="eastAsia"/>
-        </w:rPr>
-        <w:t>i</w:t>
-      </w:r>
-      <w:r>
-        <w:t>dle_s</w:t>
-      </w:r>
-      <w:r>
-        <w:rPr>
-          <w:rFonts w:hint="eastAsia"/>
-        </w:rPr>
-        <w:t>状态。</w:t>
-      </w:r>
-    </w:p>
-    <w:p>
-      <w:pPr>
-        <w:ind w:firstLine="420"/>
-      </w:pPr>
-      <w:r>
-        <w:object w:dxaOrig="14770" w:dyaOrig="8631" w14:anchorId="17B822A5">
-          <v:shape id="_x0000_i1037" type="#_x0000_t75" style="width:414.8pt;height:242.35pt" o:ole="">
-            <v:imagedata r:id="rId29" o:title=""/>
-          </v:shape>
-          <o:OLEObject Type="Embed" ProgID="Visio.Drawing.15" ShapeID="_x0000_i1037" DrawAspect="Content" ObjectID="_1598879312" r:id="rId30"/>
+          <o:OLEObject Type="Embed" ProgID="Visio.Drawing.15" ShapeID="_x0000_i1037" DrawAspect="Content" ObjectID="_1598946335" r:id="rId28"/>
         </w:object>
       </w:r>
     </w:p>
@@ -26429,10 +24600,7 @@
         <w:rPr>
           <w:rFonts w:hint="eastAsia"/>
         </w:rPr>
-        <w:t>U</w:t>
-      </w:r>
-      <w:r>
-        <w:t>DA</w:t>
+        <w:t>GAC</w:t>
       </w:r>
       <w:r>
         <w:rPr>
@@ -26540,7 +24708,6 @@
         <w:rPr>
           <w:rFonts w:hint="eastAsia"/>
         </w:rPr>
-        <w:lastRenderedPageBreak/>
         <w:t>P</w:t>
       </w:r>
       <w:r>
@@ -28598,6 +26765,7 @@
       <w:pPr>
         <w:ind w:firstLine="420"/>
       </w:pPr>
+      <w:proofErr w:type="gramStart"/>
       <w:r>
         <w:rPr>
           <w:rFonts w:hint="eastAsia"/>
@@ -28607,6 +26775,7 @@
       <w:r>
         <w:t>CM(</w:t>
       </w:r>
+      <w:proofErr w:type="gramEnd"/>
       <w:r>
         <w:rPr>
           <w:rFonts w:hint="eastAsia"/>
@@ -28638,7 +26807,7 @@
         <w:t>与</w:t>
       </w:r>
       <w:r>
-        <w:t>UDA</w:t>
+        <w:t>GAC</w:t>
       </w:r>
       <w:r>
         <w:rPr>
@@ -28728,13 +26897,7 @@
         <w:rPr>
           <w:rFonts w:hint="eastAsia"/>
         </w:rPr>
-        <w:t>U</w:t>
-      </w:r>
-      <w:r>
-        <w:t>D</w:t>
-      </w:r>
-      <w:r>
-        <w:t>A</w:t>
+        <w:t>GAC</w:t>
       </w:r>
       <w:r>
         <w:rPr>
@@ -28842,7 +27005,6 @@
           <w:rFonts w:hint="eastAsia"/>
           <w:sz w:val="24"/>
         </w:rPr>
-        <w:lastRenderedPageBreak/>
         <w:t>4.5.1.2</w:t>
       </w:r>
       <w:r>
@@ -28982,6 +27144,7 @@
         <w:rPr>
           <w:rFonts w:hint="eastAsia"/>
         </w:rPr>
+        <w:lastRenderedPageBreak/>
         <w:t>S</w:t>
       </w:r>
       <w:r>
@@ -29083,14 +27246,15 @@
           <w:sz w:val="21"/>
           <w:szCs w:val="21"/>
         </w:rPr>
-        <w:t>U</w:t>
-      </w:r>
-      <w:r>
-        <w:rPr>
+        <w:t>GAC</w:t>
+      </w:r>
+      <w:r>
+        <w:rPr>
+          <w:rFonts w:hint="eastAsia"/>
           <w:sz w:val="21"/>
           <w:szCs w:val="21"/>
         </w:rPr>
-        <w:t>DA</w:t>
+        <w:t>之间，如图</w:t>
       </w:r>
       <w:r>
         <w:rPr>
@@ -29098,7 +27262,7 @@
           <w:sz w:val="21"/>
           <w:szCs w:val="21"/>
         </w:rPr>
-        <w:t>之间，如图</w:t>
+        <w:t>14</w:t>
       </w:r>
       <w:r>
         <w:rPr>
@@ -29106,14 +27270,6 @@
           <w:sz w:val="21"/>
           <w:szCs w:val="21"/>
         </w:rPr>
-        <w:t>14</w:t>
-      </w:r>
-      <w:r>
-        <w:rPr>
-          <w:rFonts w:hint="eastAsia"/>
-          <w:sz w:val="21"/>
-          <w:szCs w:val="21"/>
-        </w:rPr>
         <w:t>所示。</w:t>
       </w:r>
     </w:p>
@@ -29128,11 +27284,11 @@
         <w:rPr>
           <w:noProof/>
         </w:rPr>
-        <w:object w:dxaOrig="14551" w:dyaOrig="3525" w14:anchorId="1DAAC965">
-          <v:shape id="_x0000_i1038" type="#_x0000_t75" alt="" style="width:414.8pt;height:99.95pt;mso-width-percent:0;mso-height-percent:0;mso-width-percent:0;mso-height-percent:0" o:ole="">
-            <v:imagedata r:id="rId31" o:title=""/>
+        <w:object w:dxaOrig="14550" w:dyaOrig="3530" w14:anchorId="1DAAC965">
+          <v:shape id="_x0000_i1065" type="#_x0000_t75" alt="" style="width:414.7pt;height:100.25pt" o:ole="">
+            <v:imagedata r:id="rId29" o:title=""/>
           </v:shape>
-          <o:OLEObject Type="Embed" ProgID="Visio.Drawing.15" ShapeID="_x0000_i1038" DrawAspect="Content" ObjectID="_1598879313" r:id="rId32"/>
+          <o:OLEObject Type="Embed" ProgID="Visio.Drawing.15" ShapeID="_x0000_i1065" DrawAspect="Content" ObjectID="_1598946336" r:id="rId30"/>
         </w:object>
       </w:r>
     </w:p>
@@ -29930,14 +28086,15 @@
           <w:sz w:val="21"/>
           <w:szCs w:val="21"/>
         </w:rPr>
-        <w:t>U</w:t>
-      </w:r>
-      <w:r>
-        <w:rPr>
+        <w:t>GAC</w:t>
+      </w:r>
+      <w:r>
+        <w:rPr>
+          <w:rFonts w:hint="eastAsia"/>
           <w:sz w:val="21"/>
           <w:szCs w:val="21"/>
         </w:rPr>
-        <w:t>DA</w:t>
+        <w:t>之间，以借助</w:t>
       </w:r>
       <w:r>
         <w:rPr>
@@ -29945,22 +28102,22 @@
           <w:sz w:val="21"/>
           <w:szCs w:val="21"/>
         </w:rPr>
-        <w:t>之间，以借助</w:t>
-      </w:r>
-      <w:r>
-        <w:rPr>
-          <w:rFonts w:hint="eastAsia"/>
+        <w:t>F</w:t>
+      </w:r>
+      <w:r>
+        <w:rPr>
           <w:sz w:val="21"/>
           <w:szCs w:val="21"/>
         </w:rPr>
-        <w:t>F</w:t>
-      </w:r>
-      <w:r>
-        <w:rPr>
+        <w:t>AST</w:t>
+      </w:r>
+      <w:r>
+        <w:rPr>
+          <w:rFonts w:hint="eastAsia"/>
           <w:sz w:val="21"/>
           <w:szCs w:val="21"/>
         </w:rPr>
-        <w:t>AST</w:t>
+        <w:t>所提供的</w:t>
       </w:r>
       <w:r>
         <w:rPr>
@@ -29968,22 +28125,22 @@
           <w:sz w:val="21"/>
           <w:szCs w:val="21"/>
         </w:rPr>
-        <w:t>所提供的</w:t>
-      </w:r>
-      <w:r>
-        <w:rPr>
-          <w:rFonts w:hint="eastAsia"/>
+        <w:t>M</w:t>
+      </w:r>
+      <w:r>
+        <w:rPr>
           <w:sz w:val="21"/>
           <w:szCs w:val="21"/>
         </w:rPr>
-        <w:t>M</w:t>
-      </w:r>
-      <w:r>
-        <w:rPr>
+        <w:t>etadata</w:t>
+      </w:r>
+      <w:r>
+        <w:rPr>
+          <w:rFonts w:hint="eastAsia"/>
           <w:sz w:val="21"/>
           <w:szCs w:val="21"/>
         </w:rPr>
-        <w:t>etadata</w:t>
+        <w:t>和</w:t>
       </w:r>
       <w:r>
         <w:rPr>
@@ -29991,64 +28148,171 @@
           <w:sz w:val="21"/>
           <w:szCs w:val="21"/>
         </w:rPr>
-        <w:t>和</w:t>
-      </w:r>
-      <w:r>
-        <w:rPr>
-          <w:rFonts w:hint="eastAsia"/>
+        <w:t>P</w:t>
+      </w:r>
+      <w:r>
+        <w:rPr>
           <w:sz w:val="21"/>
           <w:szCs w:val="21"/>
         </w:rPr>
-        <w:t>P</w:t>
-      </w:r>
-      <w:r>
-        <w:rPr>
+        <w:t>FV</w:t>
+      </w:r>
+      <w:r>
+        <w:rPr>
+          <w:rFonts w:hint="eastAsia"/>
           <w:sz w:val="21"/>
           <w:szCs w:val="21"/>
         </w:rPr>
-        <w:t>FV</w:t>
-      </w:r>
-      <w:r>
-        <w:rPr>
-          <w:rFonts w:hint="eastAsia"/>
+        <w:t>数据消息来获取对相关字段（域）的解析结果。并通过软件端写寄存器（</w:t>
+      </w:r>
+      <w:r>
+        <w:rPr>
           <w:sz w:val="21"/>
           <w:szCs w:val="21"/>
         </w:rPr>
-        <w:t>数据消息来获取对相关字段（域）的解析结果。并通过软件端写寄存器（</w:t>
-      </w:r>
-      <w:r>
-        <w:rPr>
+        <w:t>p</w:t>
+      </w:r>
+      <w:r>
+        <w:rPr>
+          <w:rFonts w:hint="eastAsia"/>
           <w:sz w:val="21"/>
           <w:szCs w:val="21"/>
         </w:rPr>
-        <w:t>p</w:t>
-      </w:r>
-      <w:r>
-        <w:rPr>
-          <w:rFonts w:hint="eastAsia"/>
+        <w:t>rotocol</w:t>
+      </w:r>
+      <w:r>
+        <w:rPr>
           <w:sz w:val="21"/>
           <w:szCs w:val="21"/>
         </w:rPr>
-        <w:t>rotocol</w:t>
-      </w:r>
-      <w:r>
-        <w:rPr>
+        <w:t>_type</w:t>
+      </w:r>
+      <w:r>
+        <w:rPr>
+          <w:rFonts w:hint="eastAsia"/>
           <w:sz w:val="21"/>
           <w:szCs w:val="21"/>
         </w:rPr>
-        <w:t>_type</w:t>
-      </w:r>
-      <w:r>
-        <w:rPr>
-          <w:rFonts w:hint="eastAsia"/>
+        <w:t>）操作来确定测试所需获取的报文类型，减少不必要的解析工作，从而进一步提升测试性能。</w:t>
+      </w:r>
+    </w:p>
+    <w:p>
+      <w:pPr>
+        <w:pStyle w:val="af5"/>
+        <w:ind w:firstLine="420"/>
+        <w:rPr>
           <w:sz w:val="21"/>
           <w:szCs w:val="21"/>
         </w:rPr>
-        <w:t>）操作来确定测试所需获取的报文类型，减少不必要的解析工作，从而进一步提升测试性能。</w:t>
+      </w:pPr>
+      <w:r>
+        <w:rPr>
+          <w:rFonts w:hint="eastAsia"/>
+          <w:sz w:val="21"/>
+          <w:szCs w:val="21"/>
+        </w:rPr>
+        <w:t>由于</w:t>
+      </w:r>
+      <w:r>
+        <w:rPr>
+          <w:rFonts w:hint="eastAsia"/>
+          <w:sz w:val="21"/>
+          <w:szCs w:val="21"/>
+        </w:rPr>
+        <w:t>F</w:t>
+      </w:r>
+      <w:r>
+        <w:rPr>
+          <w:sz w:val="21"/>
+          <w:szCs w:val="21"/>
+        </w:rPr>
+        <w:t>AST-ANT</w:t>
+      </w:r>
+      <w:r>
+        <w:rPr>
+          <w:rFonts w:hint="eastAsia"/>
+          <w:sz w:val="21"/>
+          <w:szCs w:val="21"/>
+        </w:rPr>
+        <w:t>提供主动测量，即：自定义测试报文并发送，因此需要在</w:t>
+      </w:r>
+      <w:r>
+        <w:rPr>
+          <w:rFonts w:hint="eastAsia"/>
+          <w:sz w:val="21"/>
+          <w:szCs w:val="21"/>
+        </w:rPr>
+        <w:t>S</w:t>
+      </w:r>
+      <w:r>
+        <w:rPr>
+          <w:sz w:val="21"/>
+          <w:szCs w:val="21"/>
+        </w:rPr>
+        <w:t>CM</w:t>
+      </w:r>
+      <w:r>
+        <w:rPr>
+          <w:rFonts w:hint="eastAsia"/>
+          <w:sz w:val="21"/>
+          <w:szCs w:val="21"/>
+        </w:rPr>
+        <w:t>中确定对报文是进行直接丢弃操作，还是上送软件端。这样，便可以确保主动测量和测试统计在</w:t>
+      </w:r>
+      <w:r>
+        <w:rPr>
+          <w:rFonts w:hint="eastAsia"/>
+          <w:sz w:val="21"/>
+          <w:szCs w:val="21"/>
+        </w:rPr>
+        <w:t>F</w:t>
+      </w:r>
+      <w:r>
+        <w:rPr>
+          <w:sz w:val="21"/>
+          <w:szCs w:val="21"/>
+        </w:rPr>
+        <w:t>AST-ANT</w:t>
+      </w:r>
+      <w:r>
+        <w:rPr>
+          <w:rFonts w:hint="eastAsia"/>
+          <w:sz w:val="21"/>
+          <w:szCs w:val="21"/>
+        </w:rPr>
+        <w:t>中同时进行。</w:t>
       </w:r>
     </w:p>
     <w:p>
       <w:pPr>
+        <w:pStyle w:val="5"/>
+        <w:rPr>
+          <w:sz w:val="24"/>
+        </w:rPr>
+      </w:pPr>
+      <w:r>
+        <w:rPr>
+          <w:rFonts w:hint="eastAsia"/>
+          <w:sz w:val="24"/>
+        </w:rPr>
+        <w:t>4.5.2.2</w:t>
+      </w:r>
+      <w:r>
+        <w:rPr>
+          <w:sz w:val="24"/>
+        </w:rPr>
+        <w:t>SCM</w:t>
+      </w:r>
+      <w:r>
+        <w:rPr>
+          <w:rFonts w:hint="eastAsia"/>
+          <w:sz w:val="24"/>
+        </w:rPr>
+        <w:t>接口信号关系图</w:t>
+      </w:r>
+    </w:p>
+    <w:p>
+      <w:pPr>
         <w:pStyle w:val="af5"/>
         <w:ind w:firstLine="420"/>
         <w:rPr>
@@ -30062,22 +28326,22 @@
           <w:sz w:val="21"/>
           <w:szCs w:val="21"/>
         </w:rPr>
-        <w:t>由于</w:t>
-      </w:r>
-      <w:r>
-        <w:rPr>
-          <w:rFonts w:hint="eastAsia"/>
+        <w:t>S</w:t>
+      </w:r>
+      <w:r>
+        <w:rPr>
           <w:sz w:val="21"/>
           <w:szCs w:val="21"/>
         </w:rPr>
-        <w:t>F</w:t>
-      </w:r>
-      <w:r>
-        <w:rPr>
+        <w:t>CM</w:t>
+      </w:r>
+      <w:r>
+        <w:rPr>
+          <w:rFonts w:hint="eastAsia"/>
           <w:sz w:val="21"/>
           <w:szCs w:val="21"/>
         </w:rPr>
-        <w:t>AST-ANT</w:t>
+        <w:t>位于</w:t>
       </w:r>
       <w:r>
         <w:rPr>
@@ -30085,22 +28349,22 @@
           <w:sz w:val="21"/>
           <w:szCs w:val="21"/>
         </w:rPr>
-        <w:t>提供主动测量，即：自定义测试报文并发送，因此需要在</w:t>
-      </w:r>
-      <w:r>
-        <w:rPr>
-          <w:rFonts w:hint="eastAsia"/>
+        <w:t>G</w:t>
+      </w:r>
+      <w:r>
+        <w:rPr>
           <w:sz w:val="21"/>
           <w:szCs w:val="21"/>
         </w:rPr>
-        <w:t>S</w:t>
-      </w:r>
-      <w:r>
-        <w:rPr>
+        <w:t>ME</w:t>
+      </w:r>
+      <w:r>
+        <w:rPr>
+          <w:rFonts w:hint="eastAsia"/>
           <w:sz w:val="21"/>
           <w:szCs w:val="21"/>
         </w:rPr>
-        <w:t>CM</w:t>
+        <w:t>与</w:t>
       </w:r>
       <w:r>
         <w:rPr>
@@ -30108,7 +28372,7 @@
           <w:sz w:val="21"/>
           <w:szCs w:val="21"/>
         </w:rPr>
-        <w:t>中确定对报文是进行直接丢弃操作，还是上送软件端。这样，便可以确保主动测量和测试统计在</w:t>
+        <w:t>GAC</w:t>
       </w:r>
       <w:r>
         <w:rPr>
@@ -30116,326 +28380,234 @@
           <w:sz w:val="21"/>
           <w:szCs w:val="21"/>
         </w:rPr>
-        <w:t>F</w:t>
-      </w:r>
-      <w:r>
-        <w:rPr>
+        <w:t>之间，其信号接口与</w:t>
+      </w:r>
+      <w:r>
+        <w:rPr>
+          <w:rFonts w:hint="eastAsia"/>
           <w:sz w:val="21"/>
           <w:szCs w:val="21"/>
         </w:rPr>
-        <w:t>AST-ANT</w:t>
-      </w:r>
-      <w:r>
-        <w:rPr>
-          <w:rFonts w:hint="eastAsia"/>
+        <w:t>F</w:t>
+      </w:r>
+      <w:r>
+        <w:rPr>
           <w:sz w:val="21"/>
           <w:szCs w:val="21"/>
         </w:rPr>
-        <w:t>中同时进行。</w:t>
+        <w:t>AST</w:t>
+      </w:r>
+      <w:r>
+        <w:rPr>
+          <w:rFonts w:hint="eastAsia"/>
+          <w:sz w:val="21"/>
+          <w:szCs w:val="21"/>
+        </w:rPr>
+        <w:t>流水线中原</w:t>
+      </w:r>
+      <w:r>
+        <w:rPr>
+          <w:rFonts w:hint="eastAsia"/>
+          <w:sz w:val="21"/>
+          <w:szCs w:val="21"/>
+        </w:rPr>
+        <w:t>G</w:t>
+      </w:r>
+      <w:r>
+        <w:rPr>
+          <w:sz w:val="21"/>
+          <w:szCs w:val="21"/>
+        </w:rPr>
+        <w:t>ME</w:t>
+      </w:r>
+      <w:r>
+        <w:rPr>
+          <w:rFonts w:hint="eastAsia"/>
+          <w:sz w:val="21"/>
+          <w:szCs w:val="21"/>
+        </w:rPr>
+        <w:t>对</w:t>
+      </w:r>
+      <w:r>
+        <w:rPr>
+          <w:rFonts w:hint="eastAsia"/>
+          <w:sz w:val="21"/>
+          <w:szCs w:val="21"/>
+        </w:rPr>
+        <w:t>GAC</w:t>
+      </w:r>
+      <w:r>
+        <w:rPr>
+          <w:rFonts w:hint="eastAsia"/>
+          <w:sz w:val="21"/>
+          <w:szCs w:val="21"/>
+        </w:rPr>
+        <w:t>的输出信号与</w:t>
+      </w:r>
+      <w:r>
+        <w:rPr>
+          <w:rFonts w:hint="eastAsia"/>
+          <w:sz w:val="21"/>
+          <w:szCs w:val="21"/>
+        </w:rPr>
+        <w:t>GAC</w:t>
+      </w:r>
+      <w:r>
+        <w:rPr>
+          <w:rFonts w:hint="eastAsia"/>
+          <w:sz w:val="21"/>
+          <w:szCs w:val="21"/>
+        </w:rPr>
+        <w:t>来自</w:t>
+      </w:r>
+      <w:r>
+        <w:rPr>
+          <w:rFonts w:hint="eastAsia"/>
+          <w:sz w:val="21"/>
+          <w:szCs w:val="21"/>
+        </w:rPr>
+        <w:t>G</w:t>
+      </w:r>
+      <w:r>
+        <w:rPr>
+          <w:sz w:val="21"/>
+          <w:szCs w:val="21"/>
+        </w:rPr>
+        <w:t>ME</w:t>
+      </w:r>
+      <w:r>
+        <w:rPr>
+          <w:rFonts w:hint="eastAsia"/>
+          <w:sz w:val="21"/>
+          <w:szCs w:val="21"/>
+        </w:rPr>
+        <w:t>的输入信号相匹配，从而减少对前后两个模块的更新与修改，同时也符合</w:t>
+      </w:r>
+      <w:r>
+        <w:rPr>
+          <w:rFonts w:hint="eastAsia"/>
+          <w:sz w:val="21"/>
+          <w:szCs w:val="21"/>
+        </w:rPr>
+        <w:t>F</w:t>
+      </w:r>
+      <w:r>
+        <w:rPr>
+          <w:sz w:val="21"/>
+          <w:szCs w:val="21"/>
+        </w:rPr>
+        <w:t>AST UM</w:t>
+      </w:r>
+      <w:r>
+        <w:rPr>
+          <w:rFonts w:hint="eastAsia"/>
+          <w:sz w:val="21"/>
+          <w:szCs w:val="21"/>
+        </w:rPr>
+        <w:t>流水线中模块间的接口定义规范。图</w:t>
+      </w:r>
+      <w:r>
+        <w:rPr>
+          <w:rFonts w:hint="eastAsia"/>
+          <w:sz w:val="21"/>
+          <w:szCs w:val="21"/>
+        </w:rPr>
+        <w:t>14</w:t>
+      </w:r>
+      <w:r>
+        <w:rPr>
+          <w:rFonts w:hint="eastAsia"/>
+          <w:sz w:val="21"/>
+          <w:szCs w:val="21"/>
+        </w:rPr>
+        <w:t>为</w:t>
+      </w:r>
+      <w:r>
+        <w:rPr>
+          <w:rFonts w:hint="eastAsia"/>
+          <w:sz w:val="21"/>
+          <w:szCs w:val="21"/>
+        </w:rPr>
+        <w:t>S</w:t>
+      </w:r>
+      <w:r>
+        <w:rPr>
+          <w:sz w:val="21"/>
+          <w:szCs w:val="21"/>
+        </w:rPr>
+        <w:t>CM</w:t>
+      </w:r>
+      <w:r>
+        <w:rPr>
+          <w:rFonts w:hint="eastAsia"/>
+          <w:sz w:val="21"/>
+          <w:szCs w:val="21"/>
+        </w:rPr>
+        <w:t>接口信号关系图。</w:t>
       </w:r>
     </w:p>
     <w:p>
       <w:pPr>
-        <w:pStyle w:val="5"/>
-        <w:rPr>
-          <w:sz w:val="24"/>
-        </w:rPr>
-      </w:pPr>
-      <w:r>
-        <w:rPr>
-          <w:rFonts w:hint="eastAsia"/>
-          <w:sz w:val="24"/>
-        </w:rPr>
-        <w:t>4.5.2.2</w:t>
-      </w:r>
-      <w:r>
-        <w:rPr>
-          <w:sz w:val="24"/>
-        </w:rPr>
-        <w:t>SCM</w:t>
-      </w:r>
-      <w:r>
-        <w:rPr>
-          <w:rFonts w:hint="eastAsia"/>
-          <w:sz w:val="24"/>
-        </w:rPr>
-        <w:t>接口信号关系图</w:t>
+        <w:jc w:val="center"/>
+        <w:rPr>
+          <w:ins w:id="10" w:author="Yang Xiangrui" w:date="2018-09-19T16:51:00Z"/>
+          <w:noProof/>
+        </w:rPr>
+      </w:pPr>
+      <w:r>
+        <w:rPr>
+          <w:noProof/>
+        </w:rPr>
+        <w:object w:dxaOrig="19096" w:dyaOrig="8851" w14:anchorId="39A03384">
+          <v:shape id="_x0000_i1039" type="#_x0000_t75" alt="" style="width:414.25pt;height:191.85pt;mso-width-percent:0;mso-height-percent:0;mso-width-percent:0;mso-height-percent:0" o:ole="">
+            <v:imagedata r:id="rId31" o:title=""/>
+          </v:shape>
+          <o:OLEObject Type="Embed" ProgID="Visio.Drawing.15" ShapeID="_x0000_i1039" DrawAspect="Content" ObjectID="_1598946337" r:id="rId32"/>
+        </w:object>
       </w:r>
     </w:p>
     <w:p>
       <w:pPr>
-        <w:pStyle w:val="af5"/>
-        <w:ind w:firstLine="420"/>
-        <w:rPr>
-          <w:sz w:val="21"/>
-          <w:szCs w:val="21"/>
-        </w:rPr>
-      </w:pPr>
-      <w:r>
-        <w:rPr>
-          <w:rFonts w:hint="eastAsia"/>
-          <w:sz w:val="21"/>
-          <w:szCs w:val="21"/>
-        </w:rPr>
-        <w:t>S</w:t>
-      </w:r>
-      <w:r>
-        <w:rPr>
-          <w:sz w:val="21"/>
-          <w:szCs w:val="21"/>
-        </w:rPr>
-        <w:t>CM</w:t>
-      </w:r>
-      <w:r>
-        <w:rPr>
-          <w:rFonts w:hint="eastAsia"/>
-          <w:sz w:val="21"/>
-          <w:szCs w:val="21"/>
-        </w:rPr>
-        <w:t>位于</w:t>
-      </w:r>
-      <w:r>
-        <w:rPr>
-          <w:rFonts w:hint="eastAsia"/>
-          <w:sz w:val="21"/>
-          <w:szCs w:val="21"/>
-        </w:rPr>
-        <w:t>G</w:t>
-      </w:r>
-      <w:r>
-        <w:rPr>
-          <w:sz w:val="21"/>
-          <w:szCs w:val="21"/>
-        </w:rPr>
-        <w:t>ME</w:t>
-      </w:r>
-      <w:r>
-        <w:rPr>
-          <w:rFonts w:hint="eastAsia"/>
-          <w:sz w:val="21"/>
-          <w:szCs w:val="21"/>
-        </w:rPr>
-        <w:t>与</w:t>
-      </w:r>
-      <w:r>
-        <w:rPr>
-          <w:rFonts w:hint="eastAsia"/>
-          <w:sz w:val="21"/>
-          <w:szCs w:val="21"/>
-        </w:rPr>
-        <w:t>U</w:t>
-      </w:r>
-      <w:r>
-        <w:rPr>
-          <w:sz w:val="21"/>
-          <w:szCs w:val="21"/>
-        </w:rPr>
-        <w:t>DA</w:t>
-      </w:r>
-      <w:r>
-        <w:rPr>
-          <w:rFonts w:hint="eastAsia"/>
-          <w:sz w:val="21"/>
-          <w:szCs w:val="21"/>
-        </w:rPr>
-        <w:t>之间，其信号接口与</w:t>
-      </w:r>
-      <w:r>
-        <w:rPr>
-          <w:rFonts w:hint="eastAsia"/>
-          <w:sz w:val="21"/>
-          <w:szCs w:val="21"/>
-        </w:rPr>
-        <w:t>F</w:t>
-      </w:r>
-      <w:r>
-        <w:rPr>
-          <w:sz w:val="21"/>
-          <w:szCs w:val="21"/>
-        </w:rPr>
-        <w:t>AST</w:t>
-      </w:r>
-      <w:r>
-        <w:rPr>
-          <w:rFonts w:hint="eastAsia"/>
-          <w:sz w:val="21"/>
-          <w:szCs w:val="21"/>
-        </w:rPr>
-        <w:t>流水线中原</w:t>
-      </w:r>
-      <w:r>
-        <w:rPr>
-          <w:rFonts w:hint="eastAsia"/>
-          <w:sz w:val="21"/>
-          <w:szCs w:val="21"/>
-        </w:rPr>
-        <w:t>G</w:t>
-      </w:r>
-      <w:r>
-        <w:rPr>
-          <w:sz w:val="21"/>
-          <w:szCs w:val="21"/>
-        </w:rPr>
-        <w:t>ME</w:t>
-      </w:r>
-      <w:r>
-        <w:rPr>
-          <w:rFonts w:hint="eastAsia"/>
-          <w:sz w:val="21"/>
-          <w:szCs w:val="21"/>
-        </w:rPr>
-        <w:t>对</w:t>
-      </w:r>
-      <w:r>
-        <w:rPr>
-          <w:rFonts w:hint="eastAsia"/>
-          <w:sz w:val="21"/>
-          <w:szCs w:val="21"/>
-        </w:rPr>
-        <w:t>U</w:t>
-      </w:r>
-      <w:r>
-        <w:rPr>
-          <w:sz w:val="21"/>
-          <w:szCs w:val="21"/>
-        </w:rPr>
-        <w:t>DA</w:t>
-      </w:r>
-      <w:r>
-        <w:rPr>
-          <w:rFonts w:hint="eastAsia"/>
-          <w:sz w:val="21"/>
-          <w:szCs w:val="21"/>
-        </w:rPr>
-        <w:t>的输出信号与</w:t>
-      </w:r>
-      <w:r>
-        <w:rPr>
-          <w:rFonts w:hint="eastAsia"/>
-          <w:sz w:val="21"/>
-          <w:szCs w:val="21"/>
-        </w:rPr>
-        <w:t>U</w:t>
-      </w:r>
-      <w:r>
-        <w:rPr>
-          <w:sz w:val="21"/>
-          <w:szCs w:val="21"/>
-        </w:rPr>
-        <w:t>DA</w:t>
-      </w:r>
-      <w:r>
-        <w:rPr>
-          <w:rFonts w:hint="eastAsia"/>
-          <w:sz w:val="21"/>
-          <w:szCs w:val="21"/>
-        </w:rPr>
-        <w:t>来自</w:t>
-      </w:r>
-      <w:r>
-        <w:rPr>
-          <w:rFonts w:hint="eastAsia"/>
-          <w:sz w:val="21"/>
-          <w:szCs w:val="21"/>
-        </w:rPr>
-        <w:t>G</w:t>
-      </w:r>
-      <w:r>
-        <w:rPr>
-          <w:sz w:val="21"/>
-          <w:szCs w:val="21"/>
-        </w:rPr>
-        <w:t>ME</w:t>
-      </w:r>
-      <w:r>
-        <w:rPr>
-          <w:rFonts w:hint="eastAsia"/>
-          <w:sz w:val="21"/>
-          <w:szCs w:val="21"/>
-        </w:rPr>
-        <w:t>的输入信号相匹配，从而减少对前后两个模块的更新与修改，同时也符合</w:t>
-      </w:r>
-      <w:r>
-        <w:rPr>
-          <w:rFonts w:hint="eastAsia"/>
-          <w:sz w:val="21"/>
-          <w:szCs w:val="21"/>
-        </w:rPr>
-        <w:t>F</w:t>
-      </w:r>
-      <w:r>
-        <w:rPr>
-          <w:sz w:val="21"/>
-          <w:szCs w:val="21"/>
-        </w:rPr>
-        <w:t>AST UM</w:t>
-      </w:r>
-      <w:r>
-        <w:rPr>
-          <w:rFonts w:hint="eastAsia"/>
-          <w:sz w:val="21"/>
-          <w:szCs w:val="21"/>
-        </w:rPr>
-        <w:t>流水线中模块间的接口定义规范。图</w:t>
-      </w:r>
-      <w:r>
-        <w:rPr>
-          <w:rFonts w:hint="eastAsia"/>
-          <w:sz w:val="21"/>
-          <w:szCs w:val="21"/>
-        </w:rPr>
-        <w:t>14</w:t>
-      </w:r>
-      <w:r>
-        <w:rPr>
-          <w:rFonts w:hint="eastAsia"/>
-          <w:sz w:val="21"/>
-          <w:szCs w:val="21"/>
-        </w:rPr>
-        <w:t>为</w:t>
-      </w:r>
-      <w:r>
-        <w:rPr>
-          <w:rFonts w:hint="eastAsia"/>
-          <w:sz w:val="21"/>
-          <w:szCs w:val="21"/>
-        </w:rPr>
-        <w:t>S</w:t>
-      </w:r>
-      <w:r>
-        <w:rPr>
-          <w:sz w:val="21"/>
-          <w:szCs w:val="21"/>
-        </w:rPr>
-        <w:t>CM</w:t>
-      </w:r>
-      <w:r>
-        <w:rPr>
-          <w:rFonts w:hint="eastAsia"/>
-          <w:sz w:val="21"/>
-          <w:szCs w:val="21"/>
-        </w:rPr>
-        <w:t>接口信号关系图。</w:t>
-      </w:r>
-    </w:p>
-    <w:p>
-      <w:pPr>
         <w:jc w:val="center"/>
         <w:rPr>
           <w:noProof/>
         </w:rPr>
       </w:pPr>
-      <w:r>
-        <w:rPr>
-          <w:noProof/>
-        </w:rPr>
-        <w:object w:dxaOrig="19096" w:dyaOrig="8851" w14:anchorId="39A03384">
-          <v:shape id="_x0000_i1039" type="#_x0000_t75" alt="" style="width:414.25pt;height:191.8pt;mso-width-percent:0;mso-height-percent:0;mso-width-percent:0;mso-height-percent:0" o:ole="">
-            <v:imagedata r:id="rId33" o:title=""/>
-          </v:shape>
-          <o:OLEObject Type="Embed" ProgID="Visio.Drawing.15" ShapeID="_x0000_i1039" DrawAspect="Content" ObjectID="_1598879314" r:id="rId34"/>
-        </w:object>
-      </w:r>
+      <w:ins w:id="11" w:author="Yang Xiangrui" w:date="2018-09-19T16:52:00Z">
+        <w:r>
+          <w:rPr>
+            <w:noProof/>
+          </w:rPr>
+          <w:t>GME</w:t>
+        </w:r>
+        <w:r>
+          <w:rPr>
+            <w:rFonts w:hint="eastAsia"/>
+            <w:noProof/>
+          </w:rPr>
+          <w:t>缺输出信号（</w:t>
+        </w:r>
+        <w:r>
+          <w:rPr>
+            <w:rFonts w:hint="eastAsia"/>
+            <w:noProof/>
+          </w:rPr>
+          <w:t>m</w:t>
+        </w:r>
+        <w:r>
+          <w:rPr>
+            <w:noProof/>
+          </w:rPr>
+          <w:t>d, pfv…</w:t>
+        </w:r>
+        <w:r>
+          <w:rPr>
+            <w:rFonts w:hint="eastAsia"/>
+            <w:noProof/>
+          </w:rPr>
+          <w:t>）</w:t>
+        </w:r>
+      </w:ins>
     </w:p>
     <w:p>
       <w:pPr>
@@ -30732,7 +28904,6 @@
             </w:pPr>
             <w:r>
               <w:rPr>
-                <w:rFonts w:hint="eastAsia"/>
                 <w:sz w:val="21"/>
                 <w:szCs w:val="21"/>
               </w:rPr>
@@ -30833,22 +29004,7 @@
                 <w:sz w:val="21"/>
                 <w:szCs w:val="21"/>
               </w:rPr>
-              <w:t>r</w:t>
-            </w:r>
-            <w:r>
-              <w:rPr>
-                <w:rFonts w:hint="eastAsia"/>
-                <w:sz w:val="21"/>
-                <w:szCs w:val="21"/>
-              </w:rPr>
-              <w:t>st</w:t>
-            </w:r>
-            <w:r>
-              <w:rPr>
-                <w:sz w:val="21"/>
-                <w:szCs w:val="21"/>
-              </w:rPr>
-              <w:t>_n</w:t>
+              <w:t>rst_n</w:t>
             </w:r>
           </w:p>
         </w:tc>
@@ -30944,22 +29100,7 @@
                 <w:sz w:val="21"/>
                 <w:szCs w:val="21"/>
               </w:rPr>
-              <w:t>g</w:t>
-            </w:r>
-            <w:r>
-              <w:rPr>
-                <w:rFonts w:hint="eastAsia"/>
-                <w:sz w:val="21"/>
-                <w:szCs w:val="21"/>
-              </w:rPr>
-              <w:t>me2scm</w:t>
-            </w:r>
-            <w:r>
-              <w:rPr>
-                <w:sz w:val="21"/>
-                <w:szCs w:val="21"/>
-              </w:rPr>
-              <w:t>_md</w:t>
+              <w:t>gme2scm_md</w:t>
             </w:r>
           </w:p>
         </w:tc>
@@ -31108,22 +29249,7 @@
                 <w:sz w:val="21"/>
                 <w:szCs w:val="21"/>
               </w:rPr>
-              <w:t>g</w:t>
-            </w:r>
-            <w:r>
-              <w:rPr>
-                <w:rFonts w:hint="eastAsia"/>
-                <w:sz w:val="21"/>
-                <w:szCs w:val="21"/>
-              </w:rPr>
-              <w:t>me</w:t>
-            </w:r>
-            <w:r>
-              <w:rPr>
-                <w:sz w:val="21"/>
-                <w:szCs w:val="21"/>
-              </w:rPr>
-              <w:t>2scm_pfv</w:t>
+              <w:t>gme2scm_pfv</w:t>
             </w:r>
           </w:p>
         </w:tc>
@@ -31269,18 +29395,10 @@
             </w:pPr>
             <w:r>
               <w:rPr>
-                <w:rFonts w:hint="eastAsia"/>
                 <w:sz w:val="21"/>
                 <w:szCs w:val="21"/>
               </w:rPr>
-              <w:t>gme</w:t>
-            </w:r>
-            <w:r>
-              <w:rPr>
-                <w:sz w:val="21"/>
-                <w:szCs w:val="21"/>
-              </w:rPr>
-              <w:t>2scm_valid</w:t>
+              <w:t>gme2scm_valid</w:t>
             </w:r>
           </w:p>
         </w:tc>
@@ -31399,22 +29517,7 @@
                 <w:sz w:val="21"/>
                 <w:szCs w:val="21"/>
               </w:rPr>
-              <w:t>s</w:t>
-            </w:r>
-            <w:r>
-              <w:rPr>
-                <w:rFonts w:hint="eastAsia"/>
-                <w:sz w:val="21"/>
-                <w:szCs w:val="21"/>
-              </w:rPr>
-              <w:t>cm</w:t>
-            </w:r>
-            <w:r>
-              <w:rPr>
-                <w:sz w:val="21"/>
-                <w:szCs w:val="21"/>
-              </w:rPr>
-              <w:t>2gme_alf</w:t>
+              <w:t>scm2gme_alf</w:t>
             </w:r>
           </w:p>
         </w:tc>
@@ -31525,22 +29628,7 @@
                 <w:sz w:val="21"/>
                 <w:szCs w:val="21"/>
               </w:rPr>
-              <w:t>u</w:t>
-            </w:r>
-            <w:r>
-              <w:rPr>
-                <w:rFonts w:hint="eastAsia"/>
-                <w:sz w:val="21"/>
-                <w:szCs w:val="21"/>
-              </w:rPr>
-              <w:t>da</w:t>
-            </w:r>
-            <w:r>
-              <w:rPr>
-                <w:sz w:val="21"/>
-                <w:szCs w:val="21"/>
-              </w:rPr>
-              <w:t>2scm_alf</w:t>
+              <w:t>gac2scm_alf</w:t>
             </w:r>
           </w:p>
         </w:tc>
@@ -31627,14 +29715,7 @@
                 <w:sz w:val="21"/>
                 <w:szCs w:val="21"/>
               </w:rPr>
-              <w:t>U</w:t>
-            </w:r>
-            <w:r>
-              <w:rPr>
-                <w:sz w:val="21"/>
-                <w:szCs w:val="21"/>
-              </w:rPr>
-              <w:t>DA</w:t>
+              <w:t>GAC</w:t>
             </w:r>
             <w:r>
               <w:rPr>
@@ -31667,22 +29748,7 @@
                 <w:sz w:val="21"/>
                 <w:szCs w:val="21"/>
               </w:rPr>
-              <w:t>u</w:t>
-            </w:r>
-            <w:r>
-              <w:rPr>
-                <w:rFonts w:hint="eastAsia"/>
-                <w:sz w:val="21"/>
-                <w:szCs w:val="21"/>
-              </w:rPr>
-              <w:t>da</w:t>
-            </w:r>
-            <w:r>
-              <w:rPr>
-                <w:sz w:val="21"/>
-                <w:szCs w:val="21"/>
-              </w:rPr>
-              <w:t>2scm_sent_start</w:t>
+              <w:t>gac2scm_sent_start</w:t>
             </w:r>
           </w:p>
         </w:tc>
@@ -31786,22 +29852,7 @@
                 <w:sz w:val="21"/>
                 <w:szCs w:val="21"/>
               </w:rPr>
-              <w:t>s</w:t>
-            </w:r>
-            <w:r>
-              <w:rPr>
-                <w:rFonts w:hint="eastAsia"/>
-                <w:sz w:val="21"/>
-                <w:szCs w:val="21"/>
-              </w:rPr>
-              <w:t>cm</w:t>
-            </w:r>
-            <w:r>
-              <w:rPr>
-                <w:sz w:val="21"/>
-                <w:szCs w:val="21"/>
-              </w:rPr>
-              <w:t>2uda_data_wr</w:t>
+              <w:t>scm2gac_data_wr</w:t>
             </w:r>
           </w:p>
         </w:tc>
@@ -31920,7 +29971,7 @@
                 <w:sz w:val="21"/>
                 <w:szCs w:val="21"/>
               </w:rPr>
-              <w:t>scm2uda_valid</w:t>
+              <w:t>scm2gac_valid</w:t>
             </w:r>
           </w:p>
         </w:tc>
@@ -32039,7 +30090,7 @@
                 <w:sz w:val="21"/>
                 <w:szCs w:val="21"/>
               </w:rPr>
-              <w:t>scm2uda_pfv</w:t>
+              <w:t>scm2gac_pfv</w:t>
             </w:r>
           </w:p>
         </w:tc>
@@ -32086,14 +30137,7 @@
                 <w:sz w:val="21"/>
                 <w:szCs w:val="21"/>
               </w:rPr>
-              <w:t>1</w:t>
-            </w:r>
-            <w:r>
-              <w:rPr>
-                <w:sz w:val="21"/>
-                <w:szCs w:val="21"/>
-              </w:rPr>
-              <w:t>024</w:t>
+              <w:t>位数不对</w:t>
             </w:r>
           </w:p>
         </w:tc>
@@ -32188,7 +30232,7 @@
                 <w:sz w:val="21"/>
                 <w:szCs w:val="21"/>
               </w:rPr>
-              <w:t>scm2uda_md</w:t>
+              <w:t>scm2gac_md</w:t>
             </w:r>
           </w:p>
         </w:tc>
@@ -32532,11 +30576,11 @@
         <w:rPr>
           <w:noProof/>
         </w:rPr>
-        <w:object w:dxaOrig="15361" w:dyaOrig="7591" w14:anchorId="7CC2AA89">
-          <v:shape id="_x0000_i1040" type="#_x0000_t75" alt="" style="width:414.8pt;height:204.7pt;mso-width-percent:0;mso-height-percent:0;mso-width-percent:0;mso-height-percent:0" o:ole="">
-            <v:imagedata r:id="rId35" o:title=""/>
+        <w:object w:dxaOrig="15360" w:dyaOrig="7600" w14:anchorId="7CC2AA89">
+          <v:shape id="_x0000_i1040" type="#_x0000_t75" alt="" style="width:414.7pt;height:204.6pt;mso-width-percent:0;mso-height-percent:0;mso-width-percent:0;mso-height-percent:0" o:ole="">
+            <v:imagedata r:id="rId33" o:title=""/>
           </v:shape>
-          <o:OLEObject Type="Embed" ProgID="Visio.Drawing.15" ShapeID="_x0000_i1040" DrawAspect="Content" ObjectID="_1598879315" r:id="rId36"/>
+          <o:OLEObject Type="Embed" ProgID="Visio.Drawing.15" ShapeID="_x0000_i1040" DrawAspect="Content" ObjectID="_1598946338" r:id="rId34"/>
         </w:object>
       </w:r>
     </w:p>
@@ -32866,7 +30910,15 @@
           <w:sz w:val="21"/>
           <w:szCs w:val="21"/>
         </w:rPr>
-        <w:t>uda2scm</w:t>
+        <w:t>GAC</w:t>
+      </w:r>
+      <w:r>
+        <w:rPr>
+          <w:rFonts w:hint="eastAsia"/>
+          <w:sz w:val="21"/>
+          <w:szCs w:val="21"/>
+        </w:rPr>
+        <w:t>2scm</w:t>
       </w:r>
       <w:r>
         <w:rPr>
@@ -33183,7 +31235,15 @@
           <w:sz w:val="21"/>
           <w:szCs w:val="21"/>
         </w:rPr>
-        <w:t>uda2scm</w:t>
+        <w:t>GAC</w:t>
+      </w:r>
+      <w:r>
+        <w:rPr>
+          <w:rFonts w:hint="eastAsia"/>
+          <w:sz w:val="21"/>
+          <w:szCs w:val="21"/>
+        </w:rPr>
+        <w:t>2scm</w:t>
       </w:r>
       <w:r>
         <w:rPr>
@@ -33328,7 +31388,15 @@
           <w:sz w:val="21"/>
           <w:szCs w:val="21"/>
         </w:rPr>
-        <w:t>uda2scm_</w:t>
+        <w:t>GAC</w:t>
+      </w:r>
+      <w:r>
+        <w:rPr>
+          <w:rFonts w:hint="eastAsia"/>
+          <w:sz w:val="21"/>
+          <w:szCs w:val="21"/>
+        </w:rPr>
+        <w:t>2scm_</w:t>
       </w:r>
       <w:r>
         <w:rPr>
@@ -34289,8 +32357,6 @@
               </w:rPr>
               <w:t>0x7000 0088</w:t>
             </w:r>
-            <w:bookmarkStart w:id="18" w:name="_GoBack"/>
-            <w:bookmarkEnd w:id="18"/>
           </w:p>
         </w:tc>
         <w:tc>
@@ -35479,7 +33545,7 @@
                     </pic:cNvPicPr>
                   </pic:nvPicPr>
                   <pic:blipFill>
-                    <a:blip r:embed="rId37"/>
+                    <a:blip r:embed="rId35"/>
                     <a:stretch>
                       <a:fillRect/>
                     </a:stretch>
@@ -35893,7 +33959,7 @@
         <w:ind w:left="567" w:firstLineChars="0" w:hanging="283"/>
       </w:pPr>
       <w:r>
-        <w:t>UDA</w:t>
+        <w:t>GAC</w:t>
       </w:r>
       <w:r>
         <w:rPr>
@@ -36084,10 +34150,7 @@
         <w:rPr>
           <w:rFonts w:hint="eastAsia"/>
         </w:rPr>
-        <w:t>U</w:t>
-      </w:r>
-      <w:r>
-        <w:t>DA</w:t>
+        <w:t>GAC</w:t>
       </w:r>
       <w:r>
         <w:rPr>
@@ -36148,10 +34211,7 @@
         <w:rPr>
           <w:rFonts w:hint="eastAsia"/>
         </w:rPr>
-        <w:t>U</w:t>
-      </w:r>
-      <w:r>
-        <w:t>DA</w:t>
+        <w:t>GAC</w:t>
       </w:r>
       <w:r>
         <w:rPr>
@@ -37253,102 +35313,6 @@
     </w:sectPr>
   </w:body>
 </w:document>
-</file>
-
-<file path=word/comments.xml><?xml version="1.0" encoding="utf-8"?>
-<w:comments xmlns:wpc="http://schemas.microsoft.com/office/word/2010/wordprocessingCanvas" xmlns:cx="http://schemas.microsoft.com/office/drawing/2014/chartex" xmlns:cx1="http://schemas.microsoft.com/office/drawing/2015/9/8/chartex" xmlns:cx2="http://schemas.microsoft.com/office/drawing/2015/10/21/chartex" xmlns:cx3="http://schemas.microsoft.com/office/drawing/2016/5/9/chartex" xmlns:cx4="http://schemas.microsoft.com/office/drawing/2016/5/10/chartex" xmlns:cx5="http://schemas.microsoft.com/office/drawing/2016/5/11/chartex" xmlns:cx6="http://schemas.microsoft.com/office/drawing/2016/5/12/chartex" xmlns:cx7="http://schemas.microsoft.com/office/drawing/2016/5/13/chartex" xmlns:cx8="http://schemas.microsoft.com/office/drawing/2016/5/14/chartex" xmlns:mc="http://schemas.openxmlformats.org/markup-compatibility/2006" xmlns:aink="http://schemas.microsoft.com/office/drawing/2016/ink" xmlns:am3d="http://schemas.microsoft.com/office/drawing/2017/model3d" xmlns:o="urn:schemas-microsoft-com:office:office" xmlns:r="http://schemas.openxmlformats.org/officeDocument/2006/relationships" xmlns:m="http://schemas.openxmlformats.org/officeDocument/2006/math" xmlns:v="urn:schemas-microsoft-com:vml" xmlns:wp14="http://schemas.microsoft.com/office/word/2010/wordprocessingDrawing" xmlns:wp="http://schemas.openxmlformats.org/drawingml/2006/wordprocessingDrawing" xmlns:w10="urn:schemas-microsoft-com:office:word" xmlns:w="http://schemas.openxmlformats.org/wordprocessingml/2006/main" xmlns:w14="http://schemas.microsoft.com/office/word/2010/wordml" xmlns:w15="http://schemas.microsoft.com/office/word/2012/wordml" xmlns:w16cid="http://schemas.microsoft.com/office/word/2016/wordml/cid" xmlns:w16se="http://schemas.microsoft.com/office/word/2015/wordml/symex" xmlns:wpg="http://schemas.microsoft.com/office/word/2010/wordprocessingGroup" xmlns:wpi="http://schemas.microsoft.com/office/word/2010/wordprocessingInk" xmlns:wne="http://schemas.microsoft.com/office/word/2006/wordml" xmlns:wps="http://schemas.microsoft.com/office/word/2010/wordprocessingShape" mc:Ignorable="w14 w15 w16se w16cid wp14">
-  <w:comment w:id="1" w:author="Yang Xiangrui" w:date="2018-09-18T22:13:00Z" w:initials="YX">
-    <w:p>
-      <w:pPr>
-        <w:pStyle w:val="af1"/>
-      </w:pPr>
-      <w:r>
-        <w:rPr>
-          <w:rStyle w:val="af0"/>
-        </w:rPr>
-        <w:annotationRef/>
-      </w:r>
-      <w:r>
-        <w:rPr>
-          <w:rFonts w:hint="eastAsia"/>
-        </w:rPr>
-        <w:t>等待新版本的</w:t>
-      </w:r>
-      <w:r>
-        <w:rPr>
-          <w:rFonts w:hint="eastAsia"/>
-        </w:rPr>
-        <w:t>F</w:t>
-      </w:r>
-      <w:r>
-        <w:t>AST driver</w:t>
-      </w:r>
-      <w:r>
-        <w:rPr>
-          <w:rFonts w:hint="eastAsia"/>
-        </w:rPr>
-        <w:t>中数据结构的定义</w:t>
-      </w:r>
-    </w:p>
-  </w:comment>
-  <w:comment w:id="2" w:author="Yang Xiangrui" w:date="2018-09-18T22:19:00Z" w:initials="YX">
-    <w:p>
-      <w:pPr>
-        <w:pStyle w:val="af1"/>
-      </w:pPr>
-      <w:r>
-        <w:rPr>
-          <w:rStyle w:val="af0"/>
-        </w:rPr>
-        <w:annotationRef/>
-      </w:r>
-      <w:r>
-        <w:rPr>
-          <w:rFonts w:hint="eastAsia"/>
-        </w:rPr>
-        <w:t>P</w:t>
-      </w:r>
-      <w:r>
-        <w:t>GM</w:t>
-      </w:r>
-      <w:r>
-        <w:rPr>
-          <w:rFonts w:hint="eastAsia"/>
-        </w:rPr>
-        <w:t>已定义完毕，等待</w:t>
-      </w:r>
-      <w:r>
-        <w:rPr>
-          <w:rFonts w:hint="eastAsia"/>
-        </w:rPr>
-        <w:t>S</w:t>
-      </w:r>
-      <w:r>
-        <w:t>CM</w:t>
-      </w:r>
-      <w:r>
-        <w:rPr>
-          <w:rFonts w:hint="eastAsia"/>
-        </w:rPr>
-        <w:t>模块设计完毕后将此表删除。</w:t>
-      </w:r>
-    </w:p>
-  </w:comment>
-</w:comments>
-</file>
-
-<file path=word/commentsExtended.xml><?xml version="1.0" encoding="utf-8"?>
-<w15:commentsEx xmlns:wpc="http://schemas.microsoft.com/office/word/2010/wordprocessingCanvas" xmlns:cx="http://schemas.microsoft.com/office/drawing/2014/chartex" xmlns:cx1="http://schemas.microsoft.com/office/drawing/2015/9/8/chartex" xmlns:cx2="http://schemas.microsoft.com/office/drawing/2015/10/21/chartex" xmlns:cx3="http://schemas.microsoft.com/office/drawing/2016/5/9/chartex" xmlns:cx4="http://schemas.microsoft.com/office/drawing/2016/5/10/chartex" xmlns:cx5="http://schemas.microsoft.com/office/drawing/2016/5/11/chartex" xmlns:cx6="http://schemas.microsoft.com/office/drawing/2016/5/12/chartex" xmlns:cx7="http://schemas.microsoft.com/office/drawing/2016/5/13/chartex" xmlns:cx8="http://schemas.microsoft.com/office/drawing/2016/5/14/chartex" xmlns:mc="http://schemas.openxmlformats.org/markup-compatibility/2006" xmlns:aink="http://schemas.microsoft.com/office/drawing/2016/ink" xmlns:am3d="http://schemas.microsoft.com/office/drawing/2017/model3d" xmlns:o="urn:schemas-microsoft-com:office:office" xmlns:r="http://schemas.openxmlformats.org/officeDocument/2006/relationships" xmlns:m="http://schemas.openxmlformats.org/officeDocument/2006/math" xmlns:v="urn:schemas-microsoft-com:vml" xmlns:wp14="http://schemas.microsoft.com/office/word/2010/wordprocessingDrawing" xmlns:wp="http://schemas.openxmlformats.org/drawingml/2006/wordprocessingDrawing" xmlns:w10="urn:schemas-microsoft-com:office:word" xmlns:w="http://schemas.openxmlformats.org/wordprocessingml/2006/main" xmlns:w14="http://schemas.microsoft.com/office/word/2010/wordml" xmlns:w15="http://schemas.microsoft.com/office/word/2012/wordml" xmlns:w16cid="http://schemas.microsoft.com/office/word/2016/wordml/cid" xmlns:w16se="http://schemas.microsoft.com/office/word/2015/wordml/symex" xmlns:wpg="http://schemas.microsoft.com/office/word/2010/wordprocessingGroup" xmlns:wpi="http://schemas.microsoft.com/office/word/2010/wordprocessingInk" xmlns:wne="http://schemas.microsoft.com/office/word/2006/wordml" xmlns:wps="http://schemas.microsoft.com/office/word/2010/wordprocessingShape" mc:Ignorable="w14 w15 w16se w16cid wp14">
-  <w15:commentEx w15:paraId="661760AA" w15:done="0"/>
-  <w15:commentEx w15:paraId="1A1BD5D4" w15:done="0"/>
-</w15:commentsEx>
-</file>
-
-<file path=word/commentsIds.xml><?xml version="1.0" encoding="utf-8"?>
-<w16cid:commentsIds xmlns:wpc="http://schemas.microsoft.com/office/word/2010/wordprocessingCanvas" xmlns:cx="http://schemas.microsoft.com/office/drawing/2014/chartex" xmlns:cx1="http://schemas.microsoft.com/office/drawing/2015/9/8/chartex" xmlns:cx2="http://schemas.microsoft.com/office/drawing/2015/10/21/chartex" xmlns:cx3="http://schemas.microsoft.com/office/drawing/2016/5/9/chartex" xmlns:cx4="http://schemas.microsoft.com/office/drawing/2016/5/10/chartex" xmlns:cx5="http://schemas.microsoft.com/office/drawing/2016/5/11/chartex" xmlns:cx6="http://schemas.microsoft.com/office/drawing/2016/5/12/chartex" xmlns:cx7="http://schemas.microsoft.com/office/drawing/2016/5/13/chartex" xmlns:cx8="http://schemas.microsoft.com/office/drawing/2016/5/14/chartex" xmlns:mc="http://schemas.openxmlformats.org/markup-compatibility/2006" xmlns:aink="http://schemas.microsoft.com/office/drawing/2016/ink" xmlns:am3d="http://schemas.microsoft.com/office/drawing/2017/model3d" xmlns:o="urn:schemas-microsoft-com:office:office" xmlns:r="http://schemas.openxmlformats.org/officeDocument/2006/relationships" xmlns:m="http://schemas.openxmlformats.org/officeDocument/2006/math" xmlns:v="urn:schemas-microsoft-com:vml" xmlns:wp14="http://schemas.microsoft.com/office/word/2010/wordprocessingDrawing" xmlns:wp="http://schemas.openxmlformats.org/drawingml/2006/wordprocessingDrawing" xmlns:w10="urn:schemas-microsoft-com:office:word" xmlns:w="http://schemas.openxmlformats.org/wordprocessingml/2006/main" xmlns:w14="http://schemas.microsoft.com/office/word/2010/wordml" xmlns:w15="http://schemas.microsoft.com/office/word/2012/wordml" xmlns:w16cid="http://schemas.microsoft.com/office/word/2016/wordml/cid" xmlns:w16se="http://schemas.microsoft.com/office/word/2015/wordml/symex" xmlns:wpg="http://schemas.microsoft.com/office/word/2010/wordprocessingGroup" xmlns:wpi="http://schemas.microsoft.com/office/word/2010/wordprocessingInk" xmlns:wne="http://schemas.microsoft.com/office/word/2006/wordml" xmlns:wps="http://schemas.microsoft.com/office/word/2010/wordprocessingShape" mc:Ignorable="w14 w15 w16se w16cid wp14">
-  <w16cid:commentId w16cid:paraId="661760AA" w16cid:durableId="1F4BF71B"/>
-  <w16cid:commentId w16cid:paraId="1A1BD5D4" w16cid:durableId="1F4BF880"/>
-</w16cid:commentsIds>
 </file>
 
 <file path=word/endnotes.xml><?xml version="1.0" encoding="utf-8"?>
@@ -40122,7 +38086,7 @@
 </file>
 
 <file path=customXml/itemProps2.xml><?xml version="1.0" encoding="utf-8"?>
-<ds:datastoreItem xmlns:ds="http://schemas.openxmlformats.org/officeDocument/2006/customXml" ds:itemID="{1E3CB6DC-289F-4E99-9935-D8F325F257DF}">
+<ds:datastoreItem xmlns:ds="http://schemas.openxmlformats.org/officeDocument/2006/customXml" ds:itemID="{8EDE8BDB-576C-49BF-8BAA-0E6252427C1A}">
   <ds:schemaRefs>
     <ds:schemaRef ds:uri="http://schemas.openxmlformats.org/officeDocument/2006/bibliography"/>
   </ds:schemaRefs>

--- a/0919ANT-DevFile.docx
+++ b/0919ANT-DevFile.docx
@@ -731,9 +731,6 @@
           <w:p>
             <w:pPr>
               <w:jc w:val="center"/>
-              <w:rPr>
-                <w:rFonts w:hint="eastAsia"/>
-              </w:rPr>
             </w:pPr>
             <w:r>
               <w:t>1.4.2</w:t>
@@ -747,9 +744,6 @@
           <w:p>
             <w:pPr>
               <w:jc w:val="center"/>
-              <w:rPr>
-                <w:rFonts w:hint="eastAsia"/>
-              </w:rPr>
             </w:pPr>
             <w:proofErr w:type="gramStart"/>
             <w:r>
@@ -768,9 +762,6 @@
           <w:p>
             <w:pPr>
               <w:jc w:val="center"/>
-              <w:rPr>
-                <w:rFonts w:hint="eastAsia"/>
-              </w:rPr>
             </w:pPr>
             <w:r>
               <w:t>2018.</w:t>
@@ -790,9 +781,6 @@
           <w:p>
             <w:pPr>
               <w:jc w:val="center"/>
-              <w:rPr>
-                <w:rFonts w:hint="eastAsia"/>
-              </w:rPr>
             </w:pPr>
             <w:r>
               <w:rPr>
@@ -815,8 +803,6 @@
               </w:rPr>
               <w:t>）</w:t>
             </w:r>
-            <w:bookmarkStart w:id="0" w:name="_GoBack"/>
-            <w:bookmarkEnd w:id="0"/>
           </w:p>
         </w:tc>
       </w:tr>
@@ -1739,14 +1725,14 @@
               <w:rPr>
                 <w:rFonts w:hint="eastAsia"/>
               </w:rPr>
-              <w:t>间满</w:t>
+              <w:t>间满足</w:t>
             </w:r>
             <w:proofErr w:type="gramEnd"/>
             <w:r>
               <w:rPr>
                 <w:rFonts w:hint="eastAsia"/>
               </w:rPr>
-              <w:t>足泊松分布的报文处理的吞吐率。</w:t>
+              <w:t>泊松分布的报文处理的吞吐率。</w:t>
             </w:r>
           </w:p>
         </w:tc>
@@ -2260,14 +2246,14 @@
         <w:rPr>
           <w:rFonts w:hint="eastAsia"/>
         </w:rPr>
-        <w:t>收回该帧</w:t>
+        <w:t>收回该帧时</w:t>
       </w:r>
       <w:proofErr w:type="gramEnd"/>
       <w:r>
         <w:rPr>
           <w:rFonts w:hint="eastAsia"/>
         </w:rPr>
-        <w:t>时，将查看上面的</w:t>
+        <w:t>，将查看上面的</w:t>
       </w:r>
       <w:r>
         <w:rPr>
@@ -2286,14 +2272,14 @@
         <w:rPr>
           <w:rFonts w:hint="eastAsia"/>
         </w:rPr>
-        <w:t>两值相</w:t>
+        <w:t>两值相减</w:t>
       </w:r>
       <w:proofErr w:type="gramEnd"/>
       <w:r>
         <w:rPr>
           <w:rFonts w:hint="eastAsia"/>
         </w:rPr>
-        <w:t>减获取延时。一般情况而言，时延测试的结果应当包含每个</w:t>
+        <w:t>获取延时。一般情况而言，时延测试的结果应当包含每个</w:t>
       </w:r>
       <w:proofErr w:type="gramStart"/>
       <w:r>
@@ -2307,7 +2293,7 @@
         <w:rPr>
           <w:rFonts w:hint="eastAsia"/>
         </w:rPr>
-        <w:t>长度的时延以及每个帧长度流的平均延时。延时测试可以忍受一些</w:t>
+        <w:t>长度的时延以及每个</w:t>
       </w:r>
       <w:proofErr w:type="gramStart"/>
       <w:r>
@@ -2321,6 +2307,20 @@
         <w:rPr>
           <w:rFonts w:hint="eastAsia"/>
         </w:rPr>
+        <w:t>长度流的平均延时。延时测试可以忍受一些</w:t>
+      </w:r>
+      <w:proofErr w:type="gramStart"/>
+      <w:r>
+        <w:rPr>
+          <w:rFonts w:hint="eastAsia"/>
+        </w:rPr>
+        <w:t>帧</w:t>
+      </w:r>
+      <w:proofErr w:type="gramEnd"/>
+      <w:r>
+        <w:rPr>
+          <w:rFonts w:hint="eastAsia"/>
+        </w:rPr>
         <w:t>丢失，因为测试</w:t>
       </w:r>
       <w:proofErr w:type="gramStart"/>
@@ -2343,14 +2343,14 @@
         <w:rPr>
           <w:rFonts w:hint="eastAsia"/>
         </w:rPr>
-        <w:t>帧</w:t>
+        <w:t>帧来</w:t>
       </w:r>
       <w:proofErr w:type="gramEnd"/>
       <w:r>
         <w:rPr>
           <w:rFonts w:hint="eastAsia"/>
         </w:rPr>
-        <w:t>来测量延时，没有</w:t>
+        <w:t>测量延时，没有</w:t>
       </w:r>
       <w:r>
         <w:rPr>
@@ -2366,14 +2366,14 @@
         <w:rPr>
           <w:rFonts w:hint="eastAsia"/>
         </w:rPr>
-        <w:t>的帧将</w:t>
+        <w:t>的帧将被</w:t>
       </w:r>
       <w:proofErr w:type="gramEnd"/>
       <w:r>
         <w:rPr>
           <w:rFonts w:hint="eastAsia"/>
         </w:rPr>
-        <w:t>被丢弃。但是</w:t>
+        <w:t>丢弃。但是</w:t>
       </w:r>
       <w:r>
         <w:rPr>
@@ -2445,7 +2445,21 @@
         <w:rPr>
           <w:rFonts w:hint="eastAsia"/>
         </w:rPr>
-        <w:t>速率与测试协议之后，将会在测试时间内显示出各种帧长度的帧丢失情况。</w:t>
+        <w:t>速率与测试协议之后，将会在测试时间内显示出各种</w:t>
+      </w:r>
+      <w:proofErr w:type="gramStart"/>
+      <w:r>
+        <w:rPr>
+          <w:rFonts w:hint="eastAsia"/>
+        </w:rPr>
+        <w:t>帧</w:t>
+      </w:r>
+      <w:proofErr w:type="gramEnd"/>
+      <w:r>
+        <w:rPr>
+          <w:rFonts w:hint="eastAsia"/>
+        </w:rPr>
+        <w:t>长度的帧丢失情况。</w:t>
       </w:r>
     </w:p>
     <w:p/>
@@ -2863,10 +2877,10 @@
       </w:pPr>
       <w:r>
         <w:object w:dxaOrig="26770" w:dyaOrig="5950" w14:anchorId="33BF28A5">
-          <v:shape id="_x0000_i1044" type="#_x0000_t75" style="width:415.15pt;height:92.5pt" o:ole="">
+          <v:shape id="_x0000_i1027" type="#_x0000_t75" style="width:415.15pt;height:92.5pt" o:ole="">
             <v:imagedata r:id="rId12" o:title=""/>
           </v:shape>
-          <o:OLEObject Type="Embed" ProgID="Visio.Drawing.15" ShapeID="_x0000_i1044" DrawAspect="Content" ObjectID="_1598946330" r:id="rId13"/>
+          <o:OLEObject Type="Embed" ProgID="Visio.Drawing.15" ShapeID="_x0000_i1027" DrawAspect="Content" ObjectID="_1599379445" r:id="rId13"/>
         </w:object>
       </w:r>
     </w:p>
@@ -4161,10 +4175,10 @@
       </w:pPr>
       <w:r>
         <w:object w:dxaOrig="27841" w:dyaOrig="6301" w14:anchorId="71627997">
-          <v:shape id="_x0000_i1046" type="#_x0000_t75" style="width:414.7pt;height:93.85pt" o:ole="">
+          <v:shape id="_x0000_i1029" type="#_x0000_t75" style="width:414.7pt;height:93.85pt" o:ole="">
             <v:imagedata r:id="rId15" o:title=""/>
           </v:shape>
-          <o:OLEObject Type="Embed" ProgID="Visio.Drawing.15" ShapeID="_x0000_i1046" DrawAspect="Content" ObjectID="_1598946331" r:id="rId16"/>
+          <o:OLEObject Type="Embed" ProgID="Visio.Drawing.15" ShapeID="_x0000_i1029" DrawAspect="Content" ObjectID="_1599379446" r:id="rId16"/>
         </w:object>
       </w:r>
     </w:p>
@@ -11190,9 +11204,6 @@
           <w:right w:val="single" w:sz="4" w:space="4" w:color="auto"/>
         </w:pBdr>
         <w:ind w:leftChars="202" w:left="846" w:hangingChars="201" w:hanging="422"/>
-        <w:rPr>
-          <w:rFonts w:hint="eastAsia"/>
-        </w:rPr>
       </w:pPr>
       <w:r>
         <w:rPr>
@@ -11247,9 +11258,6 @@
           <w:right w:val="single" w:sz="4" w:space="4" w:color="auto"/>
         </w:pBdr>
         <w:ind w:leftChars="202" w:left="846" w:hangingChars="201" w:hanging="422"/>
-        <w:rPr>
-          <w:rFonts w:hint="eastAsia"/>
-        </w:rPr>
       </w:pPr>
       <w:r>
         <w:rPr>
@@ -11293,9 +11301,6 @@
           <w:right w:val="single" w:sz="4" w:space="4" w:color="auto"/>
         </w:pBdr>
         <w:ind w:leftChars="202" w:left="846" w:hangingChars="201" w:hanging="422"/>
-        <w:rPr>
-          <w:rFonts w:hint="eastAsia"/>
-        </w:rPr>
       </w:pPr>
       <w:r>
         <w:rPr>
@@ -11375,9 +11380,6 @@
           <w:right w:val="single" w:sz="4" w:space="4" w:color="auto"/>
         </w:pBdr>
         <w:ind w:leftChars="202" w:left="846" w:hangingChars="201" w:hanging="422"/>
-        <w:rPr>
-          <w:rFonts w:hint="eastAsia"/>
-        </w:rPr>
       </w:pPr>
       <w:r>
         <w:rPr>
@@ -11421,9 +11423,6 @@
           <w:right w:val="single" w:sz="4" w:space="4" w:color="auto"/>
         </w:pBdr>
         <w:ind w:leftChars="202" w:left="846" w:hangingChars="201" w:hanging="422"/>
-        <w:rPr>
-          <w:rFonts w:hint="eastAsia"/>
-        </w:rPr>
       </w:pPr>
       <w:r>
         <w:rPr>
@@ -11480,9 +11479,6 @@
           <w:right w:val="single" w:sz="4" w:space="4" w:color="auto"/>
         </w:pBdr>
         <w:ind w:leftChars="202" w:left="846" w:hangingChars="201" w:hanging="422"/>
-        <w:rPr>
-          <w:rFonts w:hint="eastAsia"/>
-        </w:rPr>
       </w:pPr>
       <w:r>
         <w:rPr>
@@ -11532,9 +11528,6 @@
           <w:right w:val="single" w:sz="4" w:space="4" w:color="auto"/>
         </w:pBdr>
         <w:ind w:leftChars="202" w:left="846" w:hangingChars="201" w:hanging="422"/>
-        <w:rPr>
-          <w:rFonts w:hint="eastAsia"/>
-        </w:rPr>
       </w:pPr>
       <w:r>
         <w:rPr>
@@ -11584,9 +11577,6 @@
           <w:right w:val="single" w:sz="4" w:space="4" w:color="auto"/>
         </w:pBdr>
         <w:ind w:leftChars="202" w:left="846" w:hangingChars="201" w:hanging="422"/>
-        <w:rPr>
-          <w:rFonts w:hint="eastAsia"/>
-        </w:rPr>
       </w:pPr>
       <w:r>
         <w:rPr>
@@ -11636,9 +11626,6 @@
           <w:right w:val="single" w:sz="4" w:space="4" w:color="auto"/>
         </w:pBdr>
         <w:ind w:leftChars="202" w:left="846" w:hangingChars="201" w:hanging="422"/>
-        <w:rPr>
-          <w:rFonts w:hint="eastAsia"/>
-        </w:rPr>
       </w:pPr>
       <w:r>
         <w:rPr>
@@ -11688,9 +11675,6 @@
           <w:right w:val="single" w:sz="4" w:space="4" w:color="auto"/>
         </w:pBdr>
         <w:ind w:leftChars="202" w:left="846" w:hangingChars="201" w:hanging="422"/>
-        <w:rPr>
-          <w:rFonts w:hint="eastAsia"/>
-        </w:rPr>
       </w:pPr>
       <w:r>
         <w:rPr>
@@ -11734,9 +11718,6 @@
           <w:right w:val="single" w:sz="4" w:space="4" w:color="auto"/>
         </w:pBdr>
         <w:ind w:leftChars="202" w:left="846" w:hangingChars="201" w:hanging="422"/>
-        <w:rPr>
-          <w:rFonts w:hint="eastAsia"/>
-        </w:rPr>
       </w:pPr>
       <w:r>
         <w:rPr>
@@ -11780,9 +11761,6 @@
           <w:right w:val="single" w:sz="4" w:space="4" w:color="auto"/>
         </w:pBdr>
         <w:ind w:leftChars="202" w:left="846" w:hangingChars="201" w:hanging="422"/>
-        <w:rPr>
-          <w:rFonts w:hint="eastAsia"/>
-        </w:rPr>
       </w:pPr>
       <w:r>
         <w:rPr>
@@ -11862,9 +11840,6 @@
           <w:right w:val="single" w:sz="4" w:space="4" w:color="auto"/>
         </w:pBdr>
         <w:ind w:leftChars="202" w:left="846" w:hangingChars="201" w:hanging="422"/>
-        <w:rPr>
-          <w:rFonts w:hint="eastAsia"/>
-        </w:rPr>
       </w:pPr>
       <w:r>
         <w:rPr>
@@ -11963,9 +11938,6 @@
           <w:right w:val="single" w:sz="4" w:space="4" w:color="auto"/>
         </w:pBdr>
         <w:ind w:leftChars="202" w:left="846" w:hangingChars="201" w:hanging="422"/>
-        <w:rPr>
-          <w:rFonts w:hint="eastAsia"/>
-        </w:rPr>
       </w:pPr>
       <w:r>
         <w:rPr>
@@ -12009,9 +11981,6 @@
           <w:right w:val="single" w:sz="4" w:space="4" w:color="auto"/>
         </w:pBdr>
         <w:ind w:leftChars="202" w:left="846" w:hangingChars="201" w:hanging="422"/>
-        <w:rPr>
-          <w:rFonts w:hint="eastAsia"/>
-        </w:rPr>
       </w:pPr>
       <w:r>
         <w:rPr>
@@ -15013,7 +14982,7 @@
         </w:rPr>
         <w:t>模块每隔固定</w:t>
       </w:r>
-      <w:del w:id="1" w:author="Yang Xiangrui" w:date="2018-09-20T09:03:00Z">
+      <w:del w:id="0" w:author="Yang Xiangrui" w:date="2018-09-20T09:03:00Z">
         <w:r>
           <w:rPr>
             <w:rFonts w:hint="eastAsia"/>
@@ -15046,7 +15015,7 @@
         </w:r>
       </w:del>
       <w:proofErr w:type="gramStart"/>
-      <w:ins w:id="2" w:author="Yang Xiangrui" w:date="2018-09-20T09:03:00Z">
+      <w:ins w:id="1" w:author="Yang Xiangrui" w:date="2018-09-20T09:03:00Z">
         <w:r>
           <w:rPr>
             <w:rFonts w:hint="eastAsia"/>
@@ -15076,7 +15045,7 @@
         </w:rPr>
         <w:t>中带有时间戳的时延测量报文。该功能需要在支持丢包率测量的基础上，增加一个寄存器用于</w:t>
       </w:r>
-      <w:del w:id="3" w:author="Yang Xiangrui" w:date="2018-09-20T09:03:00Z">
+      <w:del w:id="2" w:author="Yang Xiangrui" w:date="2018-09-20T09:03:00Z">
         <w:r>
           <w:rPr>
             <w:rFonts w:hint="eastAsia"/>
@@ -15090,7 +15059,7 @@
           <w:delText>t</w:delText>
         </w:r>
       </w:del>
-      <w:ins w:id="4" w:author="Yang Xiangrui" w:date="2018-09-20T09:03:00Z">
+      <w:ins w:id="3" w:author="Yang Xiangrui" w:date="2018-09-20T09:03:00Z">
         <w:r>
           <w:rPr>
             <w:rFonts w:hint="eastAsia"/>
@@ -15104,7 +15073,7 @@
         </w:rPr>
         <w:t>，一个计数器用于比对当前</w:t>
       </w:r>
-      <w:del w:id="5" w:author="Yang Xiangrui" w:date="2018-09-20T09:03:00Z">
+      <w:del w:id="4" w:author="Yang Xiangrui" w:date="2018-09-20T09:03:00Z">
         <w:r>
           <w:rPr>
             <w:rFonts w:hint="eastAsia"/>
@@ -15118,7 +15087,7 @@
           <w:delText>t</w:delText>
         </w:r>
       </w:del>
-      <w:ins w:id="6" w:author="Yang Xiangrui" w:date="2018-09-20T09:03:00Z">
+      <w:ins w:id="5" w:author="Yang Xiangrui" w:date="2018-09-20T09:03:00Z">
         <w:r>
           <w:rPr>
             <w:rFonts w:hint="eastAsia"/>
@@ -15140,7 +15109,7 @@
           <w:t>是否</w:t>
         </w:r>
       </w:ins>
-      <w:ins w:id="7" w:author="Yang Xiangrui" w:date="2018-09-20T09:04:00Z">
+      <w:ins w:id="6" w:author="Yang Xiangrui" w:date="2018-09-20T09:04:00Z">
         <w:r>
           <w:rPr>
             <w:rFonts w:hint="eastAsia"/>
@@ -15160,7 +15129,7 @@
         </w:rPr>
         <w:t>。同时，</w:t>
       </w:r>
-      <w:del w:id="8" w:author="Yang Xiangrui" w:date="2018-09-20T09:04:00Z">
+      <w:del w:id="7" w:author="Yang Xiangrui" w:date="2018-09-20T09:04:00Z">
         <w:r>
           <w:rPr>
             <w:rFonts w:hint="eastAsia"/>
@@ -15255,7 +15224,7 @@
         </w:rPr>
         <w:t>GAC</w:t>
       </w:r>
-      <w:ins w:id="9" w:author="Yang Xiangrui" w:date="2018-09-20T09:04:00Z">
+      <w:ins w:id="8" w:author="Yang Xiangrui" w:date="2018-09-20T09:04:00Z">
         <w:r>
           <w:t>SCM</w:t>
         </w:r>
@@ -17610,10 +17579,10 @@
       </w:pPr>
       <w:r>
         <w:object w:dxaOrig="18891" w:dyaOrig="4281" w14:anchorId="0D786945">
-          <v:shape id="_x0000_i1049" type="#_x0000_t75" style="width:410.15pt;height:103pt" o:ole="">
+          <v:shape id="_x0000_i1034" type="#_x0000_t75" style="width:410.15pt;height:103pt" o:ole="">
             <v:imagedata r:id="rId21" o:title=""/>
           </v:shape>
-          <o:OLEObject Type="Embed" ProgID="Visio.Drawing.15" ShapeID="_x0000_i1049" DrawAspect="Content" ObjectID="_1598946332" r:id="rId22"/>
+          <o:OLEObject Type="Embed" ProgID="Visio.Drawing.15" ShapeID="_x0000_i1034" DrawAspect="Content" ObjectID="_1599379447" r:id="rId22"/>
         </w:object>
       </w:r>
     </w:p>
@@ -22829,10 +22798,10 @@
     <w:p>
       <w:r>
         <w:object w:dxaOrig="19841" w:dyaOrig="8011" w14:anchorId="5F6B2D98">
-          <v:shape id="_x0000_i1063" type="#_x0000_t75" style="width:414.7pt;height:167.7pt" o:ole="">
+          <v:shape id="_x0000_i1035" type="#_x0000_t75" style="width:414.7pt;height:167.7pt" o:ole="">
             <v:imagedata r:id="rId23" o:title=""/>
           </v:shape>
-          <o:OLEObject Type="Embed" ProgID="Visio.Drawing.15" ShapeID="_x0000_i1063" DrawAspect="Content" ObjectID="_1598946333" r:id="rId24"/>
+          <o:OLEObject Type="Embed" ProgID="Visio.Drawing.15" ShapeID="_x0000_i1035" DrawAspect="Content" ObjectID="_1599379448" r:id="rId24"/>
         </w:object>
       </w:r>
     </w:p>
@@ -23337,7 +23306,7 @@
           <v:shape id="_x0000_i1036" type="#_x0000_t75" style="width:413.3pt;height:174.55pt" o:ole="">
             <v:imagedata r:id="rId25" o:title=""/>
           </v:shape>
-          <o:OLEObject Type="Embed" ProgID="Visio.Drawing.15" ShapeID="_x0000_i1036" DrawAspect="Content" ObjectID="_1598946334" r:id="rId26"/>
+          <o:OLEObject Type="Embed" ProgID="Visio.Drawing.15" ShapeID="_x0000_i1036" DrawAspect="Content" ObjectID="_1599379449" r:id="rId26"/>
         </w:object>
       </w:r>
     </w:p>
@@ -24057,18 +24026,17 @@
         <w:t>状态。</w:t>
       </w:r>
     </w:p>
+    <w:bookmarkStart w:id="9" w:name="_GoBack"/>
     <w:p>
-      <w:pPr>
-        <w:ind w:firstLine="420"/>
-      </w:pPr>
       <w:r>
         <w:object w:dxaOrig="14770" w:dyaOrig="8631" w14:anchorId="17B822A5">
           <v:shape id="_x0000_i1037" type="#_x0000_t75" style="width:415.15pt;height:242.45pt" o:ole="">
             <v:imagedata r:id="rId27" o:title=""/>
           </v:shape>
-          <o:OLEObject Type="Embed" ProgID="Visio.Drawing.15" ShapeID="_x0000_i1037" DrawAspect="Content" ObjectID="_1598946335" r:id="rId28"/>
+          <o:OLEObject Type="Embed" ProgID="Visio.Drawing.15" ShapeID="_x0000_i1037" DrawAspect="Content" ObjectID="_1599379450" r:id="rId28"/>
         </w:object>
       </w:r>
+      <w:bookmarkEnd w:id="9"/>
     </w:p>
     <w:p>
       <w:pPr>
@@ -27285,10 +27253,10 @@
           <w:noProof/>
         </w:rPr>
         <w:object w:dxaOrig="14550" w:dyaOrig="3530" w14:anchorId="1DAAC965">
-          <v:shape id="_x0000_i1065" type="#_x0000_t75" alt="" style="width:414.7pt;height:100.25pt" o:ole="">
+          <v:shape id="_x0000_i1038" type="#_x0000_t75" alt="" style="width:414.7pt;height:100.25pt" o:ole="">
             <v:imagedata r:id="rId29" o:title=""/>
           </v:shape>
-          <o:OLEObject Type="Embed" ProgID="Visio.Drawing.15" ShapeID="_x0000_i1065" DrawAspect="Content" ObjectID="_1598946336" r:id="rId30"/>
+          <o:OLEObject Type="Embed" ProgID="Visio.Drawing.15" ShapeID="_x0000_i1038" DrawAspect="Content" ObjectID="_1599379451" r:id="rId30"/>
         </w:object>
       </w:r>
     </w:p>
@@ -28562,7 +28530,7 @@
           <v:shape id="_x0000_i1039" type="#_x0000_t75" alt="" style="width:414.25pt;height:191.85pt;mso-width-percent:0;mso-height-percent:0;mso-width-percent:0;mso-height-percent:0" o:ole="">
             <v:imagedata r:id="rId31" o:title=""/>
           </v:shape>
-          <o:OLEObject Type="Embed" ProgID="Visio.Drawing.15" ShapeID="_x0000_i1039" DrawAspect="Content" ObjectID="_1598946337" r:id="rId32"/>
+          <o:OLEObject Type="Embed" ProgID="Visio.Drawing.15" ShapeID="_x0000_i1039" DrawAspect="Content" ObjectID="_1599379452" r:id="rId32"/>
         </w:object>
       </w:r>
     </w:p>
@@ -30580,7 +30548,7 @@
           <v:shape id="_x0000_i1040" type="#_x0000_t75" alt="" style="width:414.7pt;height:204.6pt;mso-width-percent:0;mso-height-percent:0;mso-width-percent:0;mso-height-percent:0" o:ole="">
             <v:imagedata r:id="rId33" o:title=""/>
           </v:shape>
-          <o:OLEObject Type="Embed" ProgID="Visio.Drawing.15" ShapeID="_x0000_i1040" DrawAspect="Content" ObjectID="_1598946338" r:id="rId34"/>
+          <o:OLEObject Type="Embed" ProgID="Visio.Drawing.15" ShapeID="_x0000_i1040" DrawAspect="Content" ObjectID="_1599379453" r:id="rId34"/>
         </w:object>
       </w:r>
     </w:p>
@@ -38086,7 +38054,7 @@
 </file>
 
 <file path=customXml/itemProps2.xml><?xml version="1.0" encoding="utf-8"?>
-<ds:datastoreItem xmlns:ds="http://schemas.openxmlformats.org/officeDocument/2006/customXml" ds:itemID="{8EDE8BDB-576C-49BF-8BAA-0E6252427C1A}">
+<ds:datastoreItem xmlns:ds="http://schemas.openxmlformats.org/officeDocument/2006/customXml" ds:itemID="{A7BE7FE2-DD57-4828-8CDF-EB43BF98097D}">
   <ds:schemaRefs>
     <ds:schemaRef ds:uri="http://schemas.openxmlformats.org/officeDocument/2006/bibliography"/>
   </ds:schemaRefs>

--- a/0919ANT-DevFile.docx
+++ b/0919ANT-DevFile.docx
@@ -2880,7 +2880,7 @@
           <v:shape id="_x0000_i1027" type="#_x0000_t75" style="width:415.15pt;height:92.5pt" o:ole="">
             <v:imagedata r:id="rId12" o:title=""/>
           </v:shape>
-          <o:OLEObject Type="Embed" ProgID="Visio.Drawing.15" ShapeID="_x0000_i1027" DrawAspect="Content" ObjectID="_1599379445" r:id="rId13"/>
+          <o:OLEObject Type="Embed" ProgID="Visio.Drawing.15" ShapeID="_x0000_i1027" DrawAspect="Content" ObjectID="_1599550604" r:id="rId13"/>
         </w:object>
       </w:r>
     </w:p>
@@ -4178,7 +4178,7 @@
           <v:shape id="_x0000_i1029" type="#_x0000_t75" style="width:414.7pt;height:93.85pt" o:ole="">
             <v:imagedata r:id="rId15" o:title=""/>
           </v:shape>
-          <o:OLEObject Type="Embed" ProgID="Visio.Drawing.15" ShapeID="_x0000_i1029" DrawAspect="Content" ObjectID="_1599379446" r:id="rId16"/>
+          <o:OLEObject Type="Embed" ProgID="Visio.Drawing.15" ShapeID="_x0000_i1029" DrawAspect="Content" ObjectID="_1599550605" r:id="rId16"/>
         </w:object>
       </w:r>
     </w:p>
@@ -17582,7 +17582,7 @@
           <v:shape id="_x0000_i1034" type="#_x0000_t75" style="width:410.15pt;height:103pt" o:ole="">
             <v:imagedata r:id="rId21" o:title=""/>
           </v:shape>
-          <o:OLEObject Type="Embed" ProgID="Visio.Drawing.15" ShapeID="_x0000_i1034" DrawAspect="Content" ObjectID="_1599379447" r:id="rId22"/>
+          <o:OLEObject Type="Embed" ProgID="Visio.Drawing.15" ShapeID="_x0000_i1034" DrawAspect="Content" ObjectID="_1599550606" r:id="rId22"/>
         </w:object>
       </w:r>
     </w:p>
@@ -22801,7 +22801,7 @@
           <v:shape id="_x0000_i1035" type="#_x0000_t75" style="width:414.7pt;height:167.7pt" o:ole="">
             <v:imagedata r:id="rId23" o:title=""/>
           </v:shape>
-          <o:OLEObject Type="Embed" ProgID="Visio.Drawing.15" ShapeID="_x0000_i1035" DrawAspect="Content" ObjectID="_1599379448" r:id="rId24"/>
+          <o:OLEObject Type="Embed" ProgID="Visio.Drawing.15" ShapeID="_x0000_i1035" DrawAspect="Content" ObjectID="_1599550607" r:id="rId24"/>
         </w:object>
       </w:r>
     </w:p>
@@ -23306,7 +23306,7 @@
           <v:shape id="_x0000_i1036" type="#_x0000_t75" style="width:413.3pt;height:174.55pt" o:ole="">
             <v:imagedata r:id="rId25" o:title=""/>
           </v:shape>
-          <o:OLEObject Type="Embed" ProgID="Visio.Drawing.15" ShapeID="_x0000_i1036" DrawAspect="Content" ObjectID="_1599379449" r:id="rId26"/>
+          <o:OLEObject Type="Embed" ProgID="Visio.Drawing.15" ShapeID="_x0000_i1036" DrawAspect="Content" ObjectID="_1599550608" r:id="rId26"/>
         </w:object>
       </w:r>
     </w:p>
@@ -24026,17 +24026,15 @@
         <w:t>状态。</w:t>
       </w:r>
     </w:p>
-    <w:bookmarkStart w:id="9" w:name="_GoBack"/>
     <w:p>
       <w:r>
         <w:object w:dxaOrig="14770" w:dyaOrig="8631" w14:anchorId="17B822A5">
           <v:shape id="_x0000_i1037" type="#_x0000_t75" style="width:415.15pt;height:242.45pt" o:ole="">
             <v:imagedata r:id="rId27" o:title=""/>
           </v:shape>
-          <o:OLEObject Type="Embed" ProgID="Visio.Drawing.15" ShapeID="_x0000_i1037" DrawAspect="Content" ObjectID="_1599379450" r:id="rId28"/>
+          <o:OLEObject Type="Embed" ProgID="Visio.Drawing.15" ShapeID="_x0000_i1037" DrawAspect="Content" ObjectID="_1599550609" r:id="rId28"/>
         </w:object>
       </w:r>
-      <w:bookmarkEnd w:id="9"/>
     </w:p>
     <w:p>
       <w:pPr>
@@ -26518,7 +26516,6 @@
             <w:vMerge/>
             <w:tcBorders>
               <w:left w:val="single" w:sz="4" w:space="0" w:color="auto"/>
-              <w:bottom w:val="single" w:sz="4" w:space="0" w:color="auto"/>
               <w:right w:val="single" w:sz="4" w:space="0" w:color="auto"/>
             </w:tcBorders>
           </w:tcPr>
@@ -26543,10 +26540,7 @@
               <w:jc w:val="center"/>
             </w:pPr>
             <w:r>
-              <w:t>0x0000 000</w:t>
-            </w:r>
-            <w:r>
-              <w:t>5</w:t>
+              <w:t>0x0000 0005</w:t>
             </w:r>
           </w:p>
         </w:tc>
@@ -26660,6 +26654,170 @@
                 <w:rFonts w:hint="eastAsia"/>
               </w:rPr>
               <w:t>数</w:t>
+            </w:r>
+          </w:p>
+        </w:tc>
+      </w:tr>
+      <w:tr>
+        <w:tc>
+          <w:tcPr>
+            <w:tcW w:w="1129" w:type="dxa"/>
+            <w:vMerge/>
+            <w:tcBorders>
+              <w:left w:val="single" w:sz="4" w:space="0" w:color="auto"/>
+              <w:bottom w:val="single" w:sz="4" w:space="0" w:color="auto"/>
+              <w:right w:val="single" w:sz="4" w:space="0" w:color="auto"/>
+            </w:tcBorders>
+          </w:tcPr>
+          <w:p>
+            <w:pPr>
+              <w:jc w:val="center"/>
+            </w:pPr>
+          </w:p>
+        </w:tc>
+        <w:tc>
+          <w:tcPr>
+            <w:tcW w:w="1418" w:type="dxa"/>
+            <w:tcBorders>
+              <w:top w:val="single" w:sz="4" w:space="0" w:color="auto"/>
+              <w:left w:val="single" w:sz="4" w:space="0" w:color="auto"/>
+              <w:bottom w:val="single" w:sz="4" w:space="0" w:color="auto"/>
+              <w:right w:val="single" w:sz="4" w:space="0" w:color="auto"/>
+            </w:tcBorders>
+          </w:tcPr>
+          <w:p>
+            <w:pPr>
+              <w:jc w:val="center"/>
+            </w:pPr>
+            <w:r>
+              <w:t>0</w:t>
+            </w:r>
+            <w:r>
+              <w:rPr>
+                <w:rFonts w:hint="eastAsia"/>
+              </w:rPr>
+              <w:t>x</w:t>
+            </w:r>
+            <w:r>
+              <w:t>0001 00</w:t>
+            </w:r>
+            <w:r>
+              <w:t>10</w:t>
+            </w:r>
+          </w:p>
+        </w:tc>
+        <w:tc>
+          <w:tcPr>
+            <w:tcW w:w="1417" w:type="dxa"/>
+            <w:tcBorders>
+              <w:top w:val="single" w:sz="4" w:space="0" w:color="auto"/>
+              <w:left w:val="nil"/>
+              <w:bottom w:val="single" w:sz="4" w:space="0" w:color="auto"/>
+              <w:right w:val="single" w:sz="4" w:space="0" w:color="auto"/>
+            </w:tcBorders>
+          </w:tcPr>
+          <w:p>
+            <w:pPr>
+              <w:jc w:val="center"/>
+            </w:pPr>
+            <w:r>
+              <w:rPr>
+                <w:rFonts w:hint="eastAsia"/>
+              </w:rPr>
+              <w:t>l</w:t>
+            </w:r>
+            <w:bookmarkStart w:id="9" w:name="_GoBack"/>
+            <w:bookmarkEnd w:id="9"/>
+            <w:r>
+              <w:t>at_flag</w:t>
+            </w:r>
+          </w:p>
+        </w:tc>
+        <w:tc>
+          <w:tcPr>
+            <w:tcW w:w="709" w:type="dxa"/>
+            <w:tcBorders>
+              <w:top w:val="single" w:sz="4" w:space="0" w:color="auto"/>
+              <w:left w:val="nil"/>
+              <w:bottom w:val="single" w:sz="4" w:space="0" w:color="auto"/>
+              <w:right w:val="single" w:sz="4" w:space="0" w:color="auto"/>
+            </w:tcBorders>
+          </w:tcPr>
+          <w:p>
+            <w:pPr>
+              <w:jc w:val="center"/>
+            </w:pPr>
+            <w:r>
+              <w:t>1</w:t>
+            </w:r>
+          </w:p>
+        </w:tc>
+        <w:tc>
+          <w:tcPr>
+            <w:tcW w:w="1134" w:type="dxa"/>
+            <w:tcBorders>
+              <w:top w:val="single" w:sz="4" w:space="0" w:color="auto"/>
+              <w:left w:val="nil"/>
+              <w:bottom w:val="single" w:sz="4" w:space="0" w:color="auto"/>
+              <w:right w:val="single" w:sz="4" w:space="0" w:color="auto"/>
+            </w:tcBorders>
+          </w:tcPr>
+          <w:p>
+            <w:pPr>
+              <w:jc w:val="center"/>
+            </w:pPr>
+            <w:r>
+              <w:t>R/W</w:t>
+            </w:r>
+          </w:p>
+        </w:tc>
+        <w:tc>
+          <w:tcPr>
+            <w:tcW w:w="992" w:type="dxa"/>
+            <w:tcBorders>
+              <w:top w:val="single" w:sz="4" w:space="0" w:color="auto"/>
+              <w:left w:val="nil"/>
+              <w:bottom w:val="single" w:sz="4" w:space="0" w:color="auto"/>
+              <w:right w:val="single" w:sz="4" w:space="0" w:color="auto"/>
+            </w:tcBorders>
+          </w:tcPr>
+          <w:p>
+            <w:pPr>
+              <w:jc w:val="center"/>
+            </w:pPr>
+            <w:r>
+              <w:t>1’b0</w:t>
+            </w:r>
+          </w:p>
+        </w:tc>
+        <w:tc>
+          <w:tcPr>
+            <w:tcW w:w="1985" w:type="dxa"/>
+            <w:tcBorders>
+              <w:top w:val="single" w:sz="4" w:space="0" w:color="auto"/>
+              <w:left w:val="nil"/>
+              <w:bottom w:val="single" w:sz="4" w:space="0" w:color="auto"/>
+              <w:right w:val="single" w:sz="4" w:space="0" w:color="auto"/>
+            </w:tcBorders>
+          </w:tcPr>
+          <w:p>
+            <w:pPr>
+              <w:jc w:val="center"/>
+              <w:rPr>
+                <w:rFonts w:hint="eastAsia"/>
+              </w:rPr>
+            </w:pPr>
+            <w:r>
+              <w:rPr>
+                <w:rFonts w:hint="eastAsia"/>
+              </w:rPr>
+              <w:t>进行时延测试</w:t>
+            </w:r>
+            <w:r>
+              <w:rPr>
+                <w:rFonts w:hint="eastAsia"/>
+              </w:rPr>
+              <w:t>标记</w:t>
             </w:r>
           </w:p>
         </w:tc>
@@ -27256,7 +27414,7 @@
           <v:shape id="_x0000_i1038" type="#_x0000_t75" alt="" style="width:414.7pt;height:100.25pt" o:ole="">
             <v:imagedata r:id="rId29" o:title=""/>
           </v:shape>
-          <o:OLEObject Type="Embed" ProgID="Visio.Drawing.15" ShapeID="_x0000_i1038" DrawAspect="Content" ObjectID="_1599379451" r:id="rId30"/>
+          <o:OLEObject Type="Embed" ProgID="Visio.Drawing.15" ShapeID="_x0000_i1038" DrawAspect="Content" ObjectID="_1599550610" r:id="rId30"/>
         </w:object>
       </w:r>
     </w:p>
@@ -28530,7 +28688,7 @@
           <v:shape id="_x0000_i1039" type="#_x0000_t75" alt="" style="width:414.25pt;height:191.85pt;mso-width-percent:0;mso-height-percent:0;mso-width-percent:0;mso-height-percent:0" o:ole="">
             <v:imagedata r:id="rId31" o:title=""/>
           </v:shape>
-          <o:OLEObject Type="Embed" ProgID="Visio.Drawing.15" ShapeID="_x0000_i1039" DrawAspect="Content" ObjectID="_1599379452" r:id="rId32"/>
+          <o:OLEObject Type="Embed" ProgID="Visio.Drawing.15" ShapeID="_x0000_i1039" DrawAspect="Content" ObjectID="_1599550611" r:id="rId32"/>
         </w:object>
       </w:r>
     </w:p>
@@ -30548,7 +30706,7 @@
           <v:shape id="_x0000_i1040" type="#_x0000_t75" alt="" style="width:414.7pt;height:204.6pt;mso-width-percent:0;mso-height-percent:0;mso-width-percent:0;mso-height-percent:0" o:ole="">
             <v:imagedata r:id="rId33" o:title=""/>
           </v:shape>
-          <o:OLEObject Type="Embed" ProgID="Visio.Drawing.15" ShapeID="_x0000_i1040" DrawAspect="Content" ObjectID="_1599379453" r:id="rId34"/>
+          <o:OLEObject Type="Embed" ProgID="Visio.Drawing.15" ShapeID="_x0000_i1040" DrawAspect="Content" ObjectID="_1599550612" r:id="rId34"/>
         </w:object>
       </w:r>
     </w:p>
@@ -38054,7 +38212,7 @@
 </file>
 
 <file path=customXml/itemProps2.xml><?xml version="1.0" encoding="utf-8"?>
-<ds:datastoreItem xmlns:ds="http://schemas.openxmlformats.org/officeDocument/2006/customXml" ds:itemID="{A7BE7FE2-DD57-4828-8CDF-EB43BF98097D}">
+<ds:datastoreItem xmlns:ds="http://schemas.openxmlformats.org/officeDocument/2006/customXml" ds:itemID="{36D2A070-4F66-4193-8EE7-7AC6039D6FA9}">
   <ds:schemaRefs>
     <ds:schemaRef ds:uri="http://schemas.openxmlformats.org/officeDocument/2006/bibliography"/>
   </ds:schemaRefs>
